--- a/CR/TP2+ET+3.docx
+++ b/CR/TP2+ET+3.docx
@@ -254,7 +254,15 @@
         <w:ind w:firstLine="708"/>
       </w:pPr>
       <w:r>
-        <w:t>Ce projet a pour but de nous familiariser avec la gestion des processus</w:t>
+        <w:t xml:space="preserve">Ce projet </w:t>
+      </w:r>
+      <w:proofErr w:type="gramStart"/>
+      <w:r>
+        <w:t>a</w:t>
+      </w:r>
+      <w:proofErr w:type="gramEnd"/>
+      <w:r>
+        <w:t xml:space="preserve"> pour but de nous familiariser avec la gestion des processus</w:t>
       </w:r>
       <w:r>
         <w:t>, les sémaphores et</w:t>
@@ -1442,11 +1450,19 @@
         <w:rPr>
           <w:b/>
         </w:rPr>
-        <w:t> :</w:t>
+        <w:t> </w:t>
+      </w:r>
+      <w:proofErr w:type="gramStart"/>
+      <w:r>
+        <w:rPr>
+          <w:b/>
+        </w:rPr>
+        <w:t>:</w:t>
       </w:r>
       <w:r>
         <w:t>Génère</w:t>
       </w:r>
+      <w:proofErr w:type="gramEnd"/>
       <w:r>
         <w:t xml:space="preserve"> des données aléatoires, puis stockent les valeurs dans une mémoire allouée par l’ordinateur.</w:t>
       </w:r>
@@ -1470,7 +1486,15 @@
         <w:t>Processus de stockage :</w:t>
       </w:r>
       <w:r>
-        <w:t xml:space="preserve"> Ce processus récupère les valeurs stocké dans la mémoire alloué par le processus d’acquisition. Puis stockent ces valeurs dans un fichier texte </w:t>
+        <w:t xml:space="preserve"> Ce processus récupère </w:t>
+      </w:r>
+      <w:proofErr w:type="gramStart"/>
+      <w:r>
+        <w:t>les valeurs stocké</w:t>
+      </w:r>
+      <w:proofErr w:type="gramEnd"/>
+      <w:r>
+        <w:t xml:space="preserve"> dans la mémoire alloué par le processus d’acquisition. Puis stockent ces valeurs dans un fichier texte </w:t>
       </w:r>
       <w:r>
         <w:rPr>
@@ -1531,8 +1555,13 @@
         <w:t xml:space="preserve">alloué </w:t>
       </w:r>
       <w:r>
-        <w:t>est pleine</w:t>
-      </w:r>
+        <w:t xml:space="preserve">est </w:t>
+      </w:r>
+      <w:proofErr w:type="gramStart"/>
+      <w:r>
+        <w:t>pleine</w:t>
+      </w:r>
+      <w:proofErr w:type="gramEnd"/>
       <w:r>
         <w:t>.</w:t>
       </w:r>
@@ -1648,8 +1677,13 @@
         <w:t>pour indiquer que le fichier de stockage entre les processus stockage et traitement</w:t>
       </w:r>
       <w:r>
-        <w:t xml:space="preserve"> est pleine</w:t>
-      </w:r>
+        <w:t xml:space="preserve"> est </w:t>
+      </w:r>
+      <w:proofErr w:type="gramStart"/>
+      <w:r>
+        <w:t>pleine</w:t>
+      </w:r>
+      <w:proofErr w:type="gramEnd"/>
       <w:r>
         <w:t>.</w:t>
       </w:r>
@@ -1801,8 +1835,16 @@
         <w:rPr>
           <w:color w:val="auto"/>
         </w:rPr>
-        <w:t>Un fichier main.c</w:t>
-      </w:r>
+        <w:t xml:space="preserve">Un fichier </w:t>
+      </w:r>
+      <w:proofErr w:type="spellStart"/>
+      <w:r>
+        <w:rPr>
+          <w:color w:val="auto"/>
+        </w:rPr>
+        <w:t>main.c</w:t>
+      </w:r>
+      <w:proofErr w:type="spellEnd"/>
     </w:p>
     <w:p>
       <w:pPr>
@@ -1888,7 +1930,18 @@
                 <w:i w:val="0"/>
                 <w:color w:val="auto"/>
               </w:rPr>
-              <w:t>Fonction main</w:t>
+              <w:t xml:space="preserve">Fonction </w:t>
+            </w:r>
+            <w:proofErr w:type="gramStart"/>
+            <w:r>
+              <w:rPr>
+                <w:rStyle w:val="Accentuationdiscrte"/>
+                <w:rFonts w:ascii="Courier New" w:hAnsi="Courier New" w:cs="Courier New"/>
+                <w:b/>
+                <w:i w:val="0"/>
+                <w:color w:val="auto"/>
+              </w:rPr>
+              <w:t>main</w:t>
             </w:r>
             <w:r>
               <w:rPr>
@@ -1899,6 +1952,8 @@
               </w:rPr>
               <w:t>(</w:t>
             </w:r>
+            <w:proofErr w:type="spellStart"/>
+            <w:proofErr w:type="gramEnd"/>
             <w:r>
               <w:rPr>
                 <w:rStyle w:val="Accentuationdiscrte"/>
@@ -1906,8 +1961,69 @@
                 <w:i w:val="0"/>
                 <w:color w:val="00B0F0"/>
               </w:rPr>
-              <w:t>nbrSerie, delaiEntreSerie, nbrAcquisition, delaiAcquisition</w:t>
-            </w:r>
+              <w:t>nbrSerie</w:t>
+            </w:r>
+            <w:proofErr w:type="spellEnd"/>
+            <w:r>
+              <w:rPr>
+                <w:rStyle w:val="Accentuationdiscrte"/>
+                <w:rFonts w:ascii="Courier New" w:hAnsi="Courier New" w:cs="Courier New"/>
+                <w:i w:val="0"/>
+                <w:color w:val="00B0F0"/>
+              </w:rPr>
+              <w:t xml:space="preserve">, </w:t>
+            </w:r>
+            <w:proofErr w:type="spellStart"/>
+            <w:r>
+              <w:rPr>
+                <w:rStyle w:val="Accentuationdiscrte"/>
+                <w:rFonts w:ascii="Courier New" w:hAnsi="Courier New" w:cs="Courier New"/>
+                <w:i w:val="0"/>
+                <w:color w:val="00B0F0"/>
+              </w:rPr>
+              <w:t>delaiEntreSerie</w:t>
+            </w:r>
+            <w:proofErr w:type="spellEnd"/>
+            <w:r>
+              <w:rPr>
+                <w:rStyle w:val="Accentuationdiscrte"/>
+                <w:rFonts w:ascii="Courier New" w:hAnsi="Courier New" w:cs="Courier New"/>
+                <w:i w:val="0"/>
+                <w:color w:val="00B0F0"/>
+              </w:rPr>
+              <w:t xml:space="preserve">, </w:t>
+            </w:r>
+            <w:proofErr w:type="spellStart"/>
+            <w:r>
+              <w:rPr>
+                <w:rStyle w:val="Accentuationdiscrte"/>
+                <w:rFonts w:ascii="Courier New" w:hAnsi="Courier New" w:cs="Courier New"/>
+                <w:i w:val="0"/>
+                <w:color w:val="00B0F0"/>
+              </w:rPr>
+              <w:t>nbrAcquisition</w:t>
+            </w:r>
+            <w:proofErr w:type="spellEnd"/>
+            <w:r>
+              <w:rPr>
+                <w:rStyle w:val="Accentuationdiscrte"/>
+                <w:rFonts w:ascii="Courier New" w:hAnsi="Courier New" w:cs="Courier New"/>
+                <w:i w:val="0"/>
+                <w:color w:val="00B0F0"/>
+              </w:rPr>
+              <w:t xml:space="preserve">, </w:t>
+            </w:r>
+            <w:proofErr w:type="spellStart"/>
+            <w:r>
+              <w:rPr>
+                <w:rStyle w:val="Accentuationdiscrte"/>
+                <w:rFonts w:ascii="Courier New" w:hAnsi="Courier New" w:cs="Courier New"/>
+                <w:i w:val="0"/>
+                <w:color w:val="00B0F0"/>
+              </w:rPr>
+              <w:t>delaiAcquisition</w:t>
+            </w:r>
+            <w:proofErr w:type="spellEnd"/>
             <w:r>
               <w:rPr>
                 <w:rStyle w:val="Accentuationdiscrte"/>
@@ -2101,10 +2217,10 @@
           <w:noProof/>
         </w:rPr>
         <w:drawing>
-          <wp:inline distT="0" distB="0" distL="0" distR="0" wp14:anchorId="2DEDAC27" wp14:editId="11F22039">
-            <wp:extent cx="5760720" cy="5445125"/>
+          <wp:inline distT="0" distB="0" distL="0" distR="0" wp14:anchorId="6804E0AB" wp14:editId="76A9BE74">
+            <wp:extent cx="5760720" cy="5365750"/>
             <wp:effectExtent l="0" t="0" r="5080" b="0"/>
-            <wp:docPr id="17" name="Image 17"/>
+            <wp:docPr id="61" name="Image 61"/>
             <wp:cNvGraphicFramePr>
               <a:graphicFrameLocks xmlns:a="http://schemas.openxmlformats.org/drawingml/2006/main" noChangeAspect="1"/>
             </wp:cNvGraphicFramePr>
@@ -2112,7 +2228,7 @@
               <a:graphicData uri="http://schemas.openxmlformats.org/drawingml/2006/picture">
                 <pic:pic xmlns:pic="http://schemas.openxmlformats.org/drawingml/2006/picture">
                   <pic:nvPicPr>
-                    <pic:cNvPr id="0" name="DiagrammeSequenceMain.ai"/>
+                    <pic:cNvPr id="0" name="DiagrammeSequenceMain.png"/>
                     <pic:cNvPicPr/>
                   </pic:nvPicPr>
                   <pic:blipFill>
@@ -2130,7 +2246,7 @@
                   <pic:spPr>
                     <a:xfrm>
                       <a:off x="0" y="0"/>
-                      <a:ext cx="5760720" cy="5445125"/>
+                      <a:ext cx="5760720" cy="5365750"/>
                     </a:xfrm>
                     <a:prstGeom prst="rect">
                       <a:avLst/>
@@ -2142,6 +2258,8 @@
           </wp:inline>
         </w:drawing>
       </w:r>
+      <w:bookmarkStart w:id="0" w:name="_GoBack"/>
+      <w:bookmarkEnd w:id="0"/>
     </w:p>
     <w:p/>
     <w:p>
@@ -2164,12 +2282,14 @@
         </w:rPr>
         <w:t xml:space="preserve"> </w:t>
       </w:r>
+      <w:proofErr w:type="spellStart"/>
       <w:r>
         <w:rPr>
           <w:color w:val="auto"/>
         </w:rPr>
         <w:t>acquisition.c</w:t>
       </w:r>
+      <w:proofErr w:type="spellEnd"/>
       <w:r>
         <w:rPr>
           <w:color w:val="auto"/>
@@ -2257,8 +2377,10 @@
           <w:sz w:val="24"/>
           <w:szCs w:val="24"/>
         </w:rPr>
-        <w:t>La fonction gettimeofday() permet de récupérer cette information par l'intermédiaire d'u</w:t>
-      </w:r>
+        <w:t xml:space="preserve">La fonction </w:t>
+      </w:r>
+      <w:proofErr w:type="spellStart"/>
+      <w:proofErr w:type="gramStart"/>
       <w:r>
         <w:rPr>
           <w:rStyle w:val="CodeHTML"/>
@@ -2266,113 +2388,164 @@
           <w:sz w:val="24"/>
           <w:szCs w:val="24"/>
         </w:rPr>
-        <w:t>ne structure de donnée timeval.</w:t>
-      </w:r>
-    </w:p>
-    <w:p>
-      <w:pPr>
+        <w:t>gettimeofday</w:t>
+      </w:r>
+      <w:proofErr w:type="spellEnd"/>
+      <w:r>
         <w:rPr>
           <w:rStyle w:val="CodeHTML"/>
           <w:rFonts w:ascii="Times New Roman" w:hAnsi="Times New Roman" w:cs="Times New Roman"/>
           <w:sz w:val="24"/>
           <w:szCs w:val="24"/>
         </w:rPr>
-      </w:pPr>
-    </w:p>
-    <w:p>
-      <w:pPr>
-        <w:jc w:val="right"/>
-      </w:pPr>
-    </w:p>
-    <w:p>
-      <w:pPr>
-        <w:jc w:val="both"/>
-        <w:rPr>
-          <w:color w:val="FF0000"/>
-        </w:rPr>
-      </w:pPr>
-      <w:r>
-        <w:rPr>
-          <w:b/>
-          <w:color w:val="FF0000"/>
-          <w:u w:val="single"/>
-        </w:rPr>
-        <w:t>Remar</w:t>
-      </w:r>
-      <w:r>
-        <w:rPr>
-          <w:b/>
-          <w:color w:val="FF0000"/>
-          <w:u w:val="single"/>
-        </w:rPr>
-        <w:tab/>
-        <w:t>que </w:t>
-      </w:r>
-      <w:r>
-        <w:rPr>
-          <w:b/>
-          <w:color w:val="FF0000"/>
-          <w:u w:val="single"/>
-        </w:rPr>
-        <w:t xml:space="preserve">: </w:t>
-      </w:r>
-      <w:r>
-        <w:rPr>
-          <w:color w:val="FF0000"/>
-        </w:rPr>
-        <w:t>Les</w:t>
-      </w:r>
-      <w:r>
-        <w:rPr>
-          <w:color w:val="FF0000"/>
-        </w:rPr>
-        <w:t xml:space="preserve"> </w:t>
-      </w:r>
-      <w:r>
-        <w:rPr>
-          <w:color w:val="FF0000"/>
-        </w:rPr>
-        <w:t>algorithme et organigramme</w:t>
-      </w:r>
-      <w:r>
-        <w:rPr>
-          <w:color w:val="FF0000"/>
-        </w:rPr>
-        <w:t>s</w:t>
-      </w:r>
-      <w:r>
-        <w:rPr>
-          <w:color w:val="FF0000"/>
-        </w:rPr>
-        <w:t xml:space="preserve"> proposé fonctionne à condition que </w:t>
-      </w:r>
-      <w:r>
-        <w:rPr>
-          <w:color w:val="FF0000"/>
-        </w:rPr>
-        <w:t>les sémaphores</w:t>
-      </w:r>
-      <w:r>
-        <w:rPr>
-          <w:color w:val="FF0000"/>
-        </w:rPr>
-        <w:t xml:space="preserve"> soit initialisé aux bonnes valeurs</w:t>
-      </w:r>
-      <w:r>
-        <w:rPr>
-          <w:color w:val="FF0000"/>
-        </w:rPr>
-        <w:t xml:space="preserve"> dans le fichier main.</w:t>
-      </w:r>
-    </w:p>
-    <w:p>
-      <w:pPr>
+        <w:t>(</w:t>
+      </w:r>
+      <w:proofErr w:type="gramEnd"/>
+      <w:r>
         <w:rPr>
           <w:rStyle w:val="CodeHTML"/>
           <w:rFonts w:ascii="Times New Roman" w:hAnsi="Times New Roman" w:cs="Times New Roman"/>
           <w:sz w:val="24"/>
           <w:szCs w:val="24"/>
         </w:rPr>
+        <w:t>) permet de récupérer cette information par l'intermédiaire d'u</w:t>
+      </w:r>
+      <w:r>
+        <w:rPr>
+          <w:rStyle w:val="CodeHTML"/>
+          <w:rFonts w:ascii="Times New Roman" w:hAnsi="Times New Roman" w:cs="Times New Roman"/>
+          <w:sz w:val="24"/>
+          <w:szCs w:val="24"/>
+        </w:rPr>
+        <w:t xml:space="preserve">ne structure de donnée </w:t>
+      </w:r>
+      <w:proofErr w:type="spellStart"/>
+      <w:r>
+        <w:rPr>
+          <w:rStyle w:val="CodeHTML"/>
+          <w:rFonts w:ascii="Times New Roman" w:hAnsi="Times New Roman" w:cs="Times New Roman"/>
+          <w:sz w:val="24"/>
+          <w:szCs w:val="24"/>
+        </w:rPr>
+        <w:t>timeval</w:t>
+      </w:r>
+      <w:proofErr w:type="spellEnd"/>
+      <w:r>
+        <w:rPr>
+          <w:rStyle w:val="CodeHTML"/>
+          <w:rFonts w:ascii="Times New Roman" w:hAnsi="Times New Roman" w:cs="Times New Roman"/>
+          <w:sz w:val="24"/>
+          <w:szCs w:val="24"/>
+        </w:rPr>
+        <w:t>.</w:t>
+      </w:r>
+    </w:p>
+    <w:p>
+      <w:pPr>
+        <w:rPr>
+          <w:rStyle w:val="CodeHTML"/>
+          <w:rFonts w:ascii="Times New Roman" w:hAnsi="Times New Roman" w:cs="Times New Roman"/>
+          <w:sz w:val="24"/>
+          <w:szCs w:val="24"/>
+        </w:rPr>
+      </w:pPr>
+    </w:p>
+    <w:p>
+      <w:pPr>
+        <w:jc w:val="right"/>
+      </w:pPr>
+    </w:p>
+    <w:p>
+      <w:pPr>
+        <w:jc w:val="both"/>
+        <w:rPr>
+          <w:color w:val="FF0000"/>
+        </w:rPr>
+      </w:pPr>
+      <w:proofErr w:type="spellStart"/>
+      <w:r>
+        <w:rPr>
+          <w:b/>
+          <w:color w:val="FF0000"/>
+          <w:u w:val="single"/>
+        </w:rPr>
+        <w:t>Remar</w:t>
+      </w:r>
+      <w:proofErr w:type="spellEnd"/>
+      <w:r>
+        <w:rPr>
+          <w:b/>
+          <w:color w:val="FF0000"/>
+          <w:u w:val="single"/>
+        </w:rPr>
+        <w:tab/>
+        <w:t>que </w:t>
+      </w:r>
+      <w:r>
+        <w:rPr>
+          <w:b/>
+          <w:color w:val="FF0000"/>
+          <w:u w:val="single"/>
+        </w:rPr>
+        <w:t xml:space="preserve">: </w:t>
+      </w:r>
+      <w:r>
+        <w:rPr>
+          <w:color w:val="FF0000"/>
+        </w:rPr>
+        <w:t>Les</w:t>
+      </w:r>
+      <w:r>
+        <w:rPr>
+          <w:color w:val="FF0000"/>
+        </w:rPr>
+        <w:t xml:space="preserve"> </w:t>
+      </w:r>
+      <w:r>
+        <w:rPr>
+          <w:color w:val="FF0000"/>
+        </w:rPr>
+        <w:t>algorithme et organigramme</w:t>
+      </w:r>
+      <w:r>
+        <w:rPr>
+          <w:color w:val="FF0000"/>
+        </w:rPr>
+        <w:t>s</w:t>
+      </w:r>
+      <w:r>
+        <w:rPr>
+          <w:color w:val="FF0000"/>
+        </w:rPr>
+        <w:t xml:space="preserve"> proposé fonctionne à condition que </w:t>
+      </w:r>
+      <w:r>
+        <w:rPr>
+          <w:color w:val="FF0000"/>
+        </w:rPr>
+        <w:t>les sémaphores</w:t>
+      </w:r>
+      <w:r>
+        <w:rPr>
+          <w:color w:val="FF0000"/>
+        </w:rPr>
+        <w:t xml:space="preserve"> soit initialisé aux bonnes valeurs</w:t>
+      </w:r>
+      <w:r>
+        <w:rPr>
+          <w:color w:val="FF0000"/>
+        </w:rPr>
+        <w:t xml:space="preserve"> dans le fichier main.</w:t>
+      </w:r>
+    </w:p>
+    <w:p>
+      <w:pPr>
+        <w:rPr>
+          <w:rStyle w:val="CodeHTML"/>
+          <w:rFonts w:ascii="Times New Roman" w:hAnsi="Times New Roman" w:cs="Times New Roman"/>
+          <w:sz w:val="24"/>
+          <w:szCs w:val="24"/>
+        </w:rPr>
       </w:pPr>
     </w:p>
     <w:p>
@@ -2395,10 +2568,7 @@
         <w:t>Algorithme</w:t>
       </w:r>
     </w:p>
-    <w:p>
-      <w:bookmarkStart w:id="0" w:name="_GoBack"/>
-      <w:bookmarkEnd w:id="0"/>
-    </w:p>
+    <w:p/>
     <w:tbl>
       <w:tblPr>
         <w:tblStyle w:val="Grille"/>
@@ -2467,6 +2637,7 @@
               </w:rPr>
               <w:t xml:space="preserve"> (</w:t>
             </w:r>
+            <w:proofErr w:type="spellStart"/>
             <w:r>
               <w:rPr>
                 <w:rStyle w:val="Accentuationdiscrte"/>
@@ -2476,8 +2647,177 @@
                 <w:sz w:val="20"/>
                 <w:szCs w:val="20"/>
               </w:rPr>
-              <w:t>nbrAcquisition, delaiEntreSerie,  nbrSerie, delaiAcquisition, ptr_mem_partagee, mem_ID_Proc_Acquisition, MUTEX_acquisition_stockage, semaphore_Proc_Acquisition_Stockage_Mem_plein, semaphore_Proc_Acquisition_Stockage_Mem_vide</w:t>
-            </w:r>
+              <w:t>nbrAcquisition</w:t>
+            </w:r>
+            <w:proofErr w:type="spellEnd"/>
+            <w:r>
+              <w:rPr>
+                <w:rStyle w:val="Accentuationdiscrte"/>
+                <w:rFonts w:ascii="Courier New" w:hAnsi="Courier New" w:cs="Courier New"/>
+                <w:i w:val="0"/>
+                <w:color w:val="00B0F0"/>
+                <w:sz w:val="20"/>
+                <w:szCs w:val="20"/>
+              </w:rPr>
+              <w:t xml:space="preserve">, </w:t>
+            </w:r>
+            <w:proofErr w:type="spellStart"/>
+            <w:r>
+              <w:rPr>
+                <w:rStyle w:val="Accentuationdiscrte"/>
+                <w:rFonts w:ascii="Courier New" w:hAnsi="Courier New" w:cs="Courier New"/>
+                <w:i w:val="0"/>
+                <w:color w:val="00B0F0"/>
+                <w:sz w:val="20"/>
+                <w:szCs w:val="20"/>
+              </w:rPr>
+              <w:t>delaiEntreSerie</w:t>
+            </w:r>
+            <w:proofErr w:type="spellEnd"/>
+            <w:r>
+              <w:rPr>
+                <w:rStyle w:val="Accentuationdiscrte"/>
+                <w:rFonts w:ascii="Courier New" w:hAnsi="Courier New" w:cs="Courier New"/>
+                <w:i w:val="0"/>
+                <w:color w:val="00B0F0"/>
+                <w:sz w:val="20"/>
+                <w:szCs w:val="20"/>
+              </w:rPr>
+              <w:t xml:space="preserve">,  </w:t>
+            </w:r>
+            <w:proofErr w:type="spellStart"/>
+            <w:r>
+              <w:rPr>
+                <w:rStyle w:val="Accentuationdiscrte"/>
+                <w:rFonts w:ascii="Courier New" w:hAnsi="Courier New" w:cs="Courier New"/>
+                <w:i w:val="0"/>
+                <w:color w:val="00B0F0"/>
+                <w:sz w:val="20"/>
+                <w:szCs w:val="20"/>
+              </w:rPr>
+              <w:t>nbrSerie</w:t>
+            </w:r>
+            <w:proofErr w:type="spellEnd"/>
+            <w:r>
+              <w:rPr>
+                <w:rStyle w:val="Accentuationdiscrte"/>
+                <w:rFonts w:ascii="Courier New" w:hAnsi="Courier New" w:cs="Courier New"/>
+                <w:i w:val="0"/>
+                <w:color w:val="00B0F0"/>
+                <w:sz w:val="20"/>
+                <w:szCs w:val="20"/>
+              </w:rPr>
+              <w:t xml:space="preserve">, </w:t>
+            </w:r>
+            <w:proofErr w:type="spellStart"/>
+            <w:r>
+              <w:rPr>
+                <w:rStyle w:val="Accentuationdiscrte"/>
+                <w:rFonts w:ascii="Courier New" w:hAnsi="Courier New" w:cs="Courier New"/>
+                <w:i w:val="0"/>
+                <w:color w:val="00B0F0"/>
+                <w:sz w:val="20"/>
+                <w:szCs w:val="20"/>
+              </w:rPr>
+              <w:t>delaiAcquisition</w:t>
+            </w:r>
+            <w:proofErr w:type="spellEnd"/>
+            <w:r>
+              <w:rPr>
+                <w:rStyle w:val="Accentuationdiscrte"/>
+                <w:rFonts w:ascii="Courier New" w:hAnsi="Courier New" w:cs="Courier New"/>
+                <w:i w:val="0"/>
+                <w:color w:val="00B0F0"/>
+                <w:sz w:val="20"/>
+                <w:szCs w:val="20"/>
+              </w:rPr>
+              <w:t xml:space="preserve">, </w:t>
+            </w:r>
+            <w:proofErr w:type="spellStart"/>
+            <w:r>
+              <w:rPr>
+                <w:rStyle w:val="Accentuationdiscrte"/>
+                <w:rFonts w:ascii="Courier New" w:hAnsi="Courier New" w:cs="Courier New"/>
+                <w:i w:val="0"/>
+                <w:color w:val="00B0F0"/>
+                <w:sz w:val="20"/>
+                <w:szCs w:val="20"/>
+              </w:rPr>
+              <w:t>ptr_mem_partagee, mem_ID_Proc_Acquisition</w:t>
+            </w:r>
+            <w:proofErr w:type="spellEnd"/>
+            <w:r>
+              <w:rPr>
+                <w:rStyle w:val="Accentuationdiscrte"/>
+                <w:rFonts w:ascii="Courier New" w:hAnsi="Courier New" w:cs="Courier New"/>
+                <w:i w:val="0"/>
+                <w:color w:val="00B0F0"/>
+                <w:sz w:val="20"/>
+                <w:szCs w:val="20"/>
+              </w:rPr>
+              <w:t xml:space="preserve">, </w:t>
+            </w:r>
+            <w:proofErr w:type="spellStart"/>
+            <w:r>
+              <w:rPr>
+                <w:rStyle w:val="Accentuationdiscrte"/>
+                <w:rFonts w:ascii="Courier New" w:hAnsi="Courier New" w:cs="Courier New"/>
+                <w:i w:val="0"/>
+                <w:color w:val="00B0F0"/>
+                <w:sz w:val="20"/>
+                <w:szCs w:val="20"/>
+              </w:rPr>
+              <w:t>MUTEX_acquisition_stockage</w:t>
+            </w:r>
+            <w:proofErr w:type="spellEnd"/>
+            <w:r>
+              <w:rPr>
+                <w:rStyle w:val="Accentuationdiscrte"/>
+                <w:rFonts w:ascii="Courier New" w:hAnsi="Courier New" w:cs="Courier New"/>
+                <w:i w:val="0"/>
+                <w:color w:val="00B0F0"/>
+                <w:sz w:val="20"/>
+                <w:szCs w:val="20"/>
+              </w:rPr>
+              <w:t xml:space="preserve">, </w:t>
+            </w:r>
+            <w:proofErr w:type="spellStart"/>
+            <w:r>
+              <w:rPr>
+                <w:rStyle w:val="Accentuationdiscrte"/>
+                <w:rFonts w:ascii="Courier New" w:hAnsi="Courier New" w:cs="Courier New"/>
+                <w:i w:val="0"/>
+                <w:color w:val="00B0F0"/>
+                <w:sz w:val="20"/>
+                <w:szCs w:val="20"/>
+              </w:rPr>
+              <w:t>semaphore_Proc_Acquisition_Stockage_Mem_plein</w:t>
+            </w:r>
+            <w:proofErr w:type="spellEnd"/>
+            <w:r>
+              <w:rPr>
+                <w:rStyle w:val="Accentuationdiscrte"/>
+                <w:rFonts w:ascii="Courier New" w:hAnsi="Courier New" w:cs="Courier New"/>
+                <w:i w:val="0"/>
+                <w:color w:val="00B0F0"/>
+                <w:sz w:val="20"/>
+                <w:szCs w:val="20"/>
+              </w:rPr>
+              <w:t xml:space="preserve">, </w:t>
+            </w:r>
+            <w:proofErr w:type="spellStart"/>
+            <w:r>
+              <w:rPr>
+                <w:rStyle w:val="Accentuationdiscrte"/>
+                <w:rFonts w:ascii="Courier New" w:hAnsi="Courier New" w:cs="Courier New"/>
+                <w:i w:val="0"/>
+                <w:color w:val="00B0F0"/>
+                <w:sz w:val="20"/>
+                <w:szCs w:val="20"/>
+              </w:rPr>
+              <w:t>semaphore_Proc_Acquisition_Stockage_Mem_vide</w:t>
+            </w:r>
+            <w:proofErr w:type="spellEnd"/>
             <w:r>
               <w:rPr>
                 <w:rStyle w:val="Accentuationdiscrte"/>
@@ -2512,6 +2852,7 @@
               </w:rPr>
               <w:t xml:space="preserve">     </w:t>
             </w:r>
+            <w:proofErr w:type="spellStart"/>
             <w:r>
               <w:rPr>
                 <w:rStyle w:val="Accentuationdiscrte"/>
@@ -2524,6 +2865,7 @@
               </w:rPr>
               <w:t>Tantque</w:t>
             </w:r>
+            <w:proofErr w:type="spellEnd"/>
             <w:r>
               <w:rPr>
                 <w:rStyle w:val="Accentuationdiscrte"/>
@@ -2535,6 +2877,7 @@
               </w:rPr>
               <w:t xml:space="preserve"> </w:t>
             </w:r>
+            <w:proofErr w:type="spellStart"/>
             <w:r>
               <w:rPr>
                 <w:rStyle w:val="Accentuationdiscrte"/>
@@ -2544,7 +2887,19 @@
                 <w:sz w:val="20"/>
                 <w:szCs w:val="20"/>
               </w:rPr>
-              <w:t xml:space="preserve">nbrSerie </w:t>
+              <w:t>nbrSerie</w:t>
+            </w:r>
+            <w:proofErr w:type="spellEnd"/>
+            <w:r>
+              <w:rPr>
+                <w:rStyle w:val="Accentuationdiscrte"/>
+                <w:rFonts w:ascii="Courier New" w:hAnsi="Courier New" w:cs="Courier New"/>
+                <w:i w:val="0"/>
+                <w:color w:val="00B0F0"/>
+                <w:sz w:val="20"/>
+                <w:szCs w:val="20"/>
+              </w:rPr>
+              <w:t xml:space="preserve"> </w:t>
             </w:r>
             <w:r>
               <w:rPr>
@@ -2555,7 +2910,31 @@
                 <w:sz w:val="20"/>
                 <w:szCs w:val="20"/>
               </w:rPr>
-              <w:t xml:space="preserve">&gt; nbrSerieEtablie </w:t>
+              <w:t xml:space="preserve">&gt; </w:t>
+            </w:r>
+            <w:proofErr w:type="spellStart"/>
+            <w:r>
+              <w:rPr>
+                <w:rStyle w:val="Accentuationdiscrte"/>
+                <w:rFonts w:ascii="Courier New" w:hAnsi="Courier New" w:cs="Courier New"/>
+                <w:i w:val="0"/>
+                <w:color w:val="auto"/>
+                <w:sz w:val="20"/>
+                <w:szCs w:val="20"/>
+              </w:rPr>
+              <w:t>nbrSerieEtablie</w:t>
+            </w:r>
+            <w:proofErr w:type="spellEnd"/>
+            <w:r>
+              <w:rPr>
+                <w:rStyle w:val="Accentuationdiscrte"/>
+                <w:rFonts w:ascii="Courier New" w:hAnsi="Courier New" w:cs="Courier New"/>
+                <w:i w:val="0"/>
+                <w:color w:val="auto"/>
+                <w:sz w:val="20"/>
+                <w:szCs w:val="20"/>
+              </w:rPr>
+              <w:t xml:space="preserve"> </w:t>
             </w:r>
             <w:r>
               <w:rPr>
@@ -2700,6 +3079,7 @@
               </w:rPr>
               <w:t xml:space="preserve">Prise </w:t>
             </w:r>
+            <w:proofErr w:type="spellStart"/>
             <w:r>
               <w:rPr>
                 <w:rStyle w:val="Accentuationdiscrte"/>
@@ -2711,6 +3091,7 @@
               </w:rPr>
               <w:t>semaphore_Proc_Acquisition_Stockage_Mem_vide</w:t>
             </w:r>
+            <w:proofErr w:type="spellEnd"/>
           </w:p>
           <w:p>
             <w:pPr>
@@ -2734,6 +3115,7 @@
               </w:rPr>
               <w:t xml:space="preserve">         Prise </w:t>
             </w:r>
+            <w:proofErr w:type="spellStart"/>
             <w:r>
               <w:rPr>
                 <w:rStyle w:val="Accentuationdiscrte"/>
@@ -2745,6 +3127,7 @@
               </w:rPr>
               <w:t>MUTEX_acquisition_stockage</w:t>
             </w:r>
+            <w:proofErr w:type="spellEnd"/>
           </w:p>
           <w:p>
             <w:pPr>
@@ -2926,6 +3309,7 @@
               </w:rPr>
               <w:t xml:space="preserve">Réservation </w:t>
             </w:r>
+            <w:proofErr w:type="spellStart"/>
             <w:r>
               <w:rPr>
                 <w:rStyle w:val="Accentuationdiscrte"/>
@@ -2937,6 +3321,7 @@
               </w:rPr>
               <w:t>ptr_mem_partagee</w:t>
             </w:r>
+            <w:proofErr w:type="spellEnd"/>
             <w:r>
               <w:rPr>
                 <w:rStyle w:val="Accentuationdiscrte"/>
@@ -2970,6 +3355,7 @@
               </w:rPr>
               <w:t xml:space="preserve"> </w:t>
             </w:r>
+            <w:proofErr w:type="spellStart"/>
             <w:r>
               <w:rPr>
                 <w:rStyle w:val="Accentuationdiscrte"/>
@@ -2981,6 +3367,7 @@
               </w:rPr>
               <w:t>mem_ID_Proc_Acquisition</w:t>
             </w:r>
+            <w:proofErr w:type="spellEnd"/>
           </w:p>
           <w:p>
             <w:pPr>
@@ -3015,6 +3402,7 @@
               </w:rPr>
               <w:t xml:space="preserve">            </w:t>
             </w:r>
+            <w:proofErr w:type="spellStart"/>
             <w:r>
               <w:rPr>
                 <w:rStyle w:val="Accentuationdiscrte"/>
@@ -3027,6 +3415,7 @@
               </w:rPr>
               <w:t>Tantque</w:t>
             </w:r>
+            <w:proofErr w:type="spellEnd"/>
             <w:r>
               <w:rPr>
                 <w:rStyle w:val="Accentuationdiscrte"/>
@@ -3038,6 +3427,7 @@
               </w:rPr>
               <w:t xml:space="preserve"> </w:t>
             </w:r>
+            <w:proofErr w:type="spellStart"/>
             <w:r>
               <w:rPr>
                 <w:rStyle w:val="Accentuationdiscrte"/>
@@ -3049,6 +3439,7 @@
               </w:rPr>
               <w:t>nbrAcquisition</w:t>
             </w:r>
+            <w:proofErr w:type="spellEnd"/>
             <w:r>
               <w:rPr>
                 <w:rStyle w:val="Accentuationdiscrte"/>
@@ -3058,7 +3449,31 @@
                 <w:sz w:val="20"/>
                 <w:szCs w:val="20"/>
               </w:rPr>
-              <w:t xml:space="preserve"> &gt; nbracquistionAcquis </w:t>
+              <w:t xml:space="preserve"> &gt; </w:t>
+            </w:r>
+            <w:proofErr w:type="spellStart"/>
+            <w:r>
+              <w:rPr>
+                <w:rStyle w:val="Accentuationdiscrte"/>
+                <w:rFonts w:ascii="Courier New" w:hAnsi="Courier New" w:cs="Courier New"/>
+                <w:i w:val="0"/>
+                <w:color w:val="000000" w:themeColor="text1"/>
+                <w:sz w:val="20"/>
+                <w:szCs w:val="20"/>
+              </w:rPr>
+              <w:t>nbracquistionAcquis</w:t>
+            </w:r>
+            <w:proofErr w:type="spellEnd"/>
+            <w:r>
+              <w:rPr>
+                <w:rStyle w:val="Accentuationdiscrte"/>
+                <w:rFonts w:ascii="Courier New" w:hAnsi="Courier New" w:cs="Courier New"/>
+                <w:i w:val="0"/>
+                <w:color w:val="000000" w:themeColor="text1"/>
+                <w:sz w:val="20"/>
+                <w:szCs w:val="20"/>
+              </w:rPr>
+              <w:t xml:space="preserve"> </w:t>
             </w:r>
             <w:r>
               <w:rPr>
@@ -3208,6 +3623,7 @@
               </w:rPr>
               <w:t xml:space="preserve">Ecriture des données dans </w:t>
             </w:r>
+            <w:proofErr w:type="spellStart"/>
             <w:r>
               <w:rPr>
                 <w:rStyle w:val="Accentuationdiscrte"/>
@@ -3219,6 +3635,7 @@
               </w:rPr>
               <w:t>ptr_mem_partagee</w:t>
             </w:r>
+            <w:proofErr w:type="spellEnd"/>
           </w:p>
           <w:p>
             <w:pPr>
@@ -3286,6 +3703,7 @@
               </w:rPr>
               <w:t xml:space="preserve"> </w:t>
             </w:r>
+            <w:proofErr w:type="spellStart"/>
             <w:r>
               <w:rPr>
                 <w:rStyle w:val="Accentuationdiscrte"/>
@@ -3297,6 +3715,7 @@
               </w:rPr>
               <w:t>delaiAcquisition</w:t>
             </w:r>
+            <w:proofErr w:type="spellEnd"/>
           </w:p>
           <w:p>
             <w:pPr>
@@ -3311,6 +3730,7 @@
                 <w:u w:val="single"/>
               </w:rPr>
             </w:pPr>
+            <w:proofErr w:type="spellStart"/>
             <w:r>
               <w:rPr>
                 <w:rStyle w:val="Accentuationdiscrte"/>
@@ -3323,6 +3743,7 @@
               </w:rPr>
               <w:t>FinTantque</w:t>
             </w:r>
+            <w:proofErr w:type="spellEnd"/>
           </w:p>
           <w:p>
             <w:pPr>
@@ -3368,6 +3789,7 @@
               </w:rPr>
               <w:t xml:space="preserve">Libération </w:t>
             </w:r>
+            <w:proofErr w:type="spellStart"/>
             <w:r>
               <w:rPr>
                 <w:rStyle w:val="Accentuationdiscrte"/>
@@ -3379,6 +3801,7 @@
               </w:rPr>
               <w:t>ptr_mem_partagee</w:t>
             </w:r>
+            <w:proofErr w:type="spellEnd"/>
             <w:r>
               <w:rPr>
                 <w:rStyle w:val="Accentuationdiscrte"/>
@@ -3412,6 +3835,7 @@
               </w:rPr>
               <w:t xml:space="preserve"> </w:t>
             </w:r>
+            <w:proofErr w:type="spellStart"/>
             <w:r>
               <w:rPr>
                 <w:rStyle w:val="Accentuationdiscrte"/>
@@ -3423,6 +3847,7 @@
               </w:rPr>
               <w:t>mem_ID_Proc_Acquisition</w:t>
             </w:r>
+            <w:proofErr w:type="spellEnd"/>
           </w:p>
           <w:p>
             <w:pPr>
@@ -3535,6 +3960,7 @@
               </w:rPr>
               <w:t xml:space="preserve">Libération </w:t>
             </w:r>
+            <w:proofErr w:type="spellStart"/>
             <w:r>
               <w:rPr>
                 <w:rStyle w:val="Accentuationdiscrte"/>
@@ -3546,6 +3972,7 @@
               </w:rPr>
               <w:t>MUTEX_acquisition_stockage</w:t>
             </w:r>
+            <w:proofErr w:type="spellEnd"/>
           </w:p>
           <w:p>
             <w:pPr>
@@ -3602,6 +4029,7 @@
               </w:rPr>
               <w:t xml:space="preserve">Libération </w:t>
             </w:r>
+            <w:proofErr w:type="spellStart"/>
             <w:r>
               <w:rPr>
                 <w:rStyle w:val="Accentuationdiscrte"/>
@@ -3613,6 +4041,7 @@
               </w:rPr>
               <w:t>semaphore_Proc_Acquisition_Stockage_Mem_plein</w:t>
             </w:r>
+            <w:proofErr w:type="spellEnd"/>
           </w:p>
           <w:p>
             <w:pPr>
@@ -3658,6 +4087,7 @@
               </w:rPr>
               <w:t xml:space="preserve">Attendre </w:t>
             </w:r>
+            <w:proofErr w:type="spellStart"/>
             <w:r>
               <w:rPr>
                 <w:rStyle w:val="Accentuationdiscrte"/>
@@ -3669,6 +4099,7 @@
               </w:rPr>
               <w:t>delaiEntreSerie</w:t>
             </w:r>
+            <w:proofErr w:type="spellEnd"/>
           </w:p>
           <w:p>
             <w:pPr>
@@ -3693,6 +4124,7 @@
               </w:rPr>
               <w:tab/>
             </w:r>
+            <w:proofErr w:type="spellStart"/>
             <w:r>
               <w:rPr>
                 <w:rStyle w:val="Accentuationdiscrte"/>
@@ -3705,6 +4137,7 @@
               </w:rPr>
               <w:t>FinTantque</w:t>
             </w:r>
+            <w:proofErr w:type="spellEnd"/>
           </w:p>
           <w:p>
             <w:pPr>
@@ -3734,6 +4167,17 @@
       </w:tr>
     </w:tbl>
     <w:p/>
+    <w:p/>
+    <w:p/>
+    <w:p/>
+    <w:p/>
+    <w:p/>
+    <w:p/>
+    <w:p/>
+    <w:p/>
+    <w:p/>
+    <w:p/>
+    <w:p/>
     <w:p>
       <w:pPr>
         <w:pStyle w:val="Titre3"/>
@@ -3751,6 +4195,7 @@
           <w:sz w:val="26"/>
           <w:szCs w:val="24"/>
         </w:rPr>
+        <w:lastRenderedPageBreak/>
         <w:t>Organigramme</w:t>
       </w:r>
     </w:p>
@@ -3767,13 +4212,12 @@
         <w:rPr>
           <w:noProof/>
         </w:rPr>
-        <w:lastRenderedPageBreak/>
         <mc:AlternateContent>
           <mc:Choice Requires="wpg">
             <w:drawing>
-              <wp:inline distT="0" distB="0" distL="0" distR="0" wp14:anchorId="08A60C55" wp14:editId="1A57FEAD">
+              <wp:inline distT="0" distB="0" distL="0" distR="0" wp14:anchorId="08A60C55" wp14:editId="5B439606">
                 <wp:extent cx="3362325" cy="7281545"/>
-                <wp:effectExtent l="12700" t="0" r="15875" b="8255"/>
+                <wp:effectExtent l="0" t="0" r="15875" b="59055"/>
                 <wp:docPr id="3" name="Group 129"/>
                 <wp:cNvGraphicFramePr>
                   <a:graphicFrameLocks xmlns:a="http://schemas.openxmlformats.org/drawingml/2006/main"/>
@@ -4636,7 +5080,7 @@
                         <wps:spPr bwMode="auto">
                           <a:xfrm>
                             <a:off x="3513" y="10770"/>
-                            <a:ext cx="3972" cy="1215"/>
+                            <a:ext cx="3972" cy="1244"/>
                           </a:xfrm>
                           <a:prstGeom prst="flowChartDecision">
                             <a:avLst/>
@@ -4889,7 +5333,7 @@
           </mc:Choice>
           <mc:Fallback>
             <w:pict>
-              <v:group id="Group 129" o:spid="_x0000_s1040" style="width:264.75pt;height:573.35pt;mso-position-horizontal-relative:char;mso-position-vertical-relative:line" coordorigin="2520,2213" coordsize="5295,11467" o:gfxdata="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">
+              <v:group id="Group 129" o:spid="_x0000_s1040" style="width:264.75pt;height:573.35pt;mso-position-horizontal-relative:char;mso-position-vertical-relative:line" coordorigin="2520,2213" coordsize="5295,11467" o:gfxdata="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">
                 <v:shape id="Text Box 130" o:spid="_x0000_s1041" type="#_x0000_t202" style="position:absolute;left:3768;top:2213;width:3628;height:420;visibility:visible;mso-wrap-style:square;v-text-anchor:top" o:gfxdata="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" stroked="f">
                   <v:textbox style="mso-fit-shape-to-text:t">
                     <w:txbxContent>
@@ -5100,7 +5544,7 @@
                   <v:stroke joinstyle="miter"/>
                   <v:path gradientshapeok="t" o:connecttype="rect" textboxrect="5400,5400,16200,16200"/>
                 </v:shapetype>
-                <v:shape id="AutoShape 158" o:spid="_x0000_s1069" type="#_x0000_t110" style="position:absolute;left:3513;top:10770;width:3972;height:1215;visibility:visible;mso-wrap-style:square;v-text-anchor:top" o:gfxdata="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">
+                <v:shape id="AutoShape 158" o:spid="_x0000_s1069" type="#_x0000_t110" style="position:absolute;left:3513;top:10770;width:3972;height:1244;visibility:visible;mso-wrap-style:square;v-text-anchor:top" o:gfxdata="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">
                   <v:textbox>
                     <w:txbxContent>
                       <w:p>
@@ -5170,6 +5614,65 @@
       </w:pPr>
       <w:r>
         <w:rPr>
+          <w:noProof/>
+          <w:szCs w:val="24"/>
+        </w:rPr>
+        <w:lastRenderedPageBreak/>
+        <w:drawing>
+          <wp:inline distT="0" distB="0" distL="0" distR="0" wp14:anchorId="12FC7B0C" wp14:editId="28B8AC0A">
+            <wp:extent cx="4547313" cy="4065761"/>
+            <wp:effectExtent l="0" t="0" r="0" b="0"/>
+            <wp:docPr id="60" name="Image 60"/>
+            <wp:cNvGraphicFramePr>
+              <a:graphicFrameLocks xmlns:a="http://schemas.openxmlformats.org/drawingml/2006/main" noChangeAspect="1"/>
+            </wp:cNvGraphicFramePr>
+            <a:graphic xmlns:a="http://schemas.openxmlformats.org/drawingml/2006/main">
+              <a:graphicData uri="http://schemas.openxmlformats.org/drawingml/2006/picture">
+                <pic:pic xmlns:pic="http://schemas.openxmlformats.org/drawingml/2006/picture">
+                  <pic:nvPicPr>
+                    <pic:cNvPr id="0" name="DIagrammeSequenceAcquisition.png"/>
+                    <pic:cNvPicPr/>
+                  </pic:nvPicPr>
+                  <pic:blipFill>
+                    <a:blip r:embed="rId12">
+                      <a:extLst>
+                        <a:ext uri="{28A0092B-C50C-407E-A947-70E740481C1C}">
+                          <a14:useLocalDpi xmlns:a14="http://schemas.microsoft.com/office/drawing/2010/main" val="0"/>
+                        </a:ext>
+                      </a:extLst>
+                    </a:blip>
+                    <a:stretch>
+                      <a:fillRect/>
+                    </a:stretch>
+                  </pic:blipFill>
+                  <pic:spPr>
+                    <a:xfrm>
+                      <a:off x="0" y="0"/>
+                      <a:ext cx="4547313" cy="4065761"/>
+                    </a:xfrm>
+                    <a:prstGeom prst="rect">
+                      <a:avLst/>
+                    </a:prstGeom>
+                  </pic:spPr>
+                </pic:pic>
+              </a:graphicData>
+            </a:graphic>
+          </wp:inline>
+        </w:drawing>
+      </w:r>
+    </w:p>
+    <w:p>
+      <w:pPr>
+        <w:pStyle w:val="Titre3"/>
+        <w:rPr>
+          <w:rStyle w:val="CodeHTML"/>
+          <w:rFonts w:ascii="Cambria" w:hAnsi="Cambria" w:cs="Times New Roman"/>
+          <w:sz w:val="26"/>
+          <w:szCs w:val="24"/>
+        </w:rPr>
+      </w:pPr>
+      <w:r>
+        <w:rPr>
           <w:rStyle w:val="CodeHTML"/>
           <w:rFonts w:ascii="Cambria" w:hAnsi="Cambria" w:cs="Times New Roman"/>
           <w:sz w:val="26"/>
@@ -5251,11 +5754,10 @@
                 <w:color w:val="auto"/>
                 <w:lang w:val="en-US"/>
               </w:rPr>
-              <w:t>#include&lt;sys/types.h&gt;</w:t>
-            </w:r>
-          </w:p>
-          <w:p>
-            <w:pPr>
+              <w:t>#</w:t>
+            </w:r>
+            <w:proofErr w:type="gramStart"/>
+            <w:r>
               <w:rPr>
                 <w:rStyle w:val="Accentuationdiscrte"/>
                 <w:rFonts w:ascii="Courier New" w:hAnsi="Courier New" w:cs="Courier New"/>
@@ -5263,7 +5765,9 @@
                 <w:color w:val="auto"/>
                 <w:lang w:val="en-US"/>
               </w:rPr>
-            </w:pPr>
+              <w:t>include</w:t>
+            </w:r>
+            <w:proofErr w:type="gramEnd"/>
             <w:r>
               <w:rPr>
                 <w:rStyle w:val="Accentuationdiscrte"/>
@@ -5272,11 +5776,10 @@
                 <w:color w:val="auto"/>
                 <w:lang w:val="en-US"/>
               </w:rPr>
-              <w:t>#include&lt;unistd.h&gt;</w:t>
-            </w:r>
-          </w:p>
-          <w:p>
-            <w:pPr>
+              <w:t>&lt;sys/</w:t>
+            </w:r>
+            <w:proofErr w:type="spellStart"/>
+            <w:r>
               <w:rPr>
                 <w:rStyle w:val="Accentuationdiscrte"/>
                 <w:rFonts w:ascii="Courier New" w:hAnsi="Courier New" w:cs="Courier New"/>
@@ -5284,6 +5787,94 @@
                 <w:color w:val="auto"/>
                 <w:lang w:val="en-US"/>
               </w:rPr>
+              <w:t>types.h</w:t>
+            </w:r>
+            <w:proofErr w:type="spellEnd"/>
+            <w:r>
+              <w:rPr>
+                <w:rStyle w:val="Accentuationdiscrte"/>
+                <w:rFonts w:ascii="Courier New" w:hAnsi="Courier New" w:cs="Courier New"/>
+                <w:i w:val="0"/>
+                <w:color w:val="auto"/>
+                <w:lang w:val="en-US"/>
+              </w:rPr>
+              <w:t>&gt;</w:t>
+            </w:r>
+          </w:p>
+          <w:p>
+            <w:pPr>
+              <w:rPr>
+                <w:rStyle w:val="Accentuationdiscrte"/>
+                <w:rFonts w:ascii="Courier New" w:hAnsi="Courier New" w:cs="Courier New"/>
+                <w:i w:val="0"/>
+                <w:color w:val="auto"/>
+                <w:lang w:val="en-US"/>
+              </w:rPr>
+            </w:pPr>
+            <w:r>
+              <w:rPr>
+                <w:rStyle w:val="Accentuationdiscrte"/>
+                <w:rFonts w:ascii="Courier New" w:hAnsi="Courier New" w:cs="Courier New"/>
+                <w:i w:val="0"/>
+                <w:color w:val="auto"/>
+                <w:lang w:val="en-US"/>
+              </w:rPr>
+              <w:t>#</w:t>
+            </w:r>
+            <w:proofErr w:type="gramStart"/>
+            <w:r>
+              <w:rPr>
+                <w:rStyle w:val="Accentuationdiscrte"/>
+                <w:rFonts w:ascii="Courier New" w:hAnsi="Courier New" w:cs="Courier New"/>
+                <w:i w:val="0"/>
+                <w:color w:val="auto"/>
+                <w:lang w:val="en-US"/>
+              </w:rPr>
+              <w:t>include</w:t>
+            </w:r>
+            <w:proofErr w:type="gramEnd"/>
+            <w:r>
+              <w:rPr>
+                <w:rStyle w:val="Accentuationdiscrte"/>
+                <w:rFonts w:ascii="Courier New" w:hAnsi="Courier New" w:cs="Courier New"/>
+                <w:i w:val="0"/>
+                <w:color w:val="auto"/>
+                <w:lang w:val="en-US"/>
+              </w:rPr>
+              <w:t>&lt;</w:t>
+            </w:r>
+            <w:proofErr w:type="spellStart"/>
+            <w:r>
+              <w:rPr>
+                <w:rStyle w:val="Accentuationdiscrte"/>
+                <w:rFonts w:ascii="Courier New" w:hAnsi="Courier New" w:cs="Courier New"/>
+                <w:i w:val="0"/>
+                <w:color w:val="auto"/>
+                <w:lang w:val="en-US"/>
+              </w:rPr>
+              <w:t>unistd.h</w:t>
+            </w:r>
+            <w:proofErr w:type="spellEnd"/>
+            <w:r>
+              <w:rPr>
+                <w:rStyle w:val="Accentuationdiscrte"/>
+                <w:rFonts w:ascii="Courier New" w:hAnsi="Courier New" w:cs="Courier New"/>
+                <w:i w:val="0"/>
+                <w:color w:val="auto"/>
+                <w:lang w:val="en-US"/>
+              </w:rPr>
+              <w:t>&gt;</w:t>
+            </w:r>
+          </w:p>
+          <w:p>
+            <w:pPr>
+              <w:rPr>
+                <w:rStyle w:val="Accentuationdiscrte"/>
+                <w:rFonts w:ascii="Courier New" w:hAnsi="Courier New" w:cs="Courier New"/>
+                <w:i w:val="0"/>
+                <w:color w:val="auto"/>
+                <w:lang w:val="en-US"/>
+              </w:rPr>
             </w:pPr>
           </w:p>
           <w:p>
@@ -5295,6 +5886,7 @@
                 <w:color w:val="auto"/>
               </w:rPr>
             </w:pPr>
+            <w:proofErr w:type="spellStart"/>
             <w:r>
               <w:rPr>
                 <w:rStyle w:val="Accentuationdiscrte"/>
@@ -5313,6 +5905,7 @@
               </w:rPr>
               <w:t>truct</w:t>
             </w:r>
+            <w:proofErr w:type="spellEnd"/>
             <w:r>
               <w:rPr>
                 <w:rStyle w:val="Accentuationdiscrte"/>
@@ -5322,6 +5915,7 @@
               </w:rPr>
               <w:t xml:space="preserve"> </w:t>
             </w:r>
+            <w:proofErr w:type="spellStart"/>
             <w:r>
               <w:rPr>
                 <w:rStyle w:val="Accentuationdiscrte"/>
@@ -5329,37 +5923,39 @@
                 <w:i w:val="0"/>
                 <w:color w:val="auto"/>
               </w:rPr>
-              <w:t>timeval {</w:t>
-            </w:r>
-          </w:p>
-          <w:p>
-            <w:pPr>
+              <w:t>timeval</w:t>
+            </w:r>
+            <w:proofErr w:type="spellEnd"/>
+            <w:r>
               <w:rPr>
                 <w:rStyle w:val="Accentuationdiscrte"/>
                 <w:rFonts w:ascii="Courier New" w:hAnsi="Courier New" w:cs="Courier New"/>
                 <w:i w:val="0"/>
                 <w:color w:val="auto"/>
               </w:rPr>
-            </w:pPr>
-            <w:r>
+              <w:t xml:space="preserve"> {</w:t>
+            </w:r>
+          </w:p>
+          <w:p>
+            <w:pPr>
               <w:rPr>
                 <w:rStyle w:val="Accentuationdiscrte"/>
                 <w:rFonts w:ascii="Courier New" w:hAnsi="Courier New" w:cs="Courier New"/>
                 <w:i w:val="0"/>
                 <w:color w:val="auto"/>
               </w:rPr>
-              <w:t>inttv_sec; // seconde</w:t>
-            </w:r>
-          </w:p>
-          <w:p>
-            <w:pPr>
+            </w:pPr>
+            <w:proofErr w:type="spellStart"/>
+            <w:r>
               <w:rPr>
                 <w:rStyle w:val="Accentuationdiscrte"/>
                 <w:rFonts w:ascii="Courier New" w:hAnsi="Courier New" w:cs="Courier New"/>
                 <w:i w:val="0"/>
                 <w:color w:val="auto"/>
               </w:rPr>
-            </w:pPr>
+              <w:t>inttv_sec</w:t>
+            </w:r>
+            <w:proofErr w:type="spellEnd"/>
             <w:r>
               <w:rPr>
                 <w:rStyle w:val="Accentuationdiscrte"/>
@@ -5367,7 +5963,37 @@
                 <w:i w:val="0"/>
                 <w:color w:val="auto"/>
               </w:rPr>
-              <w:t>inttv_usec; // Microsecondes</w:t>
+              <w:t>; // seconde</w:t>
+            </w:r>
+          </w:p>
+          <w:p>
+            <w:pPr>
+              <w:rPr>
+                <w:rStyle w:val="Accentuationdiscrte"/>
+                <w:rFonts w:ascii="Courier New" w:hAnsi="Courier New" w:cs="Courier New"/>
+                <w:i w:val="0"/>
+                <w:color w:val="auto"/>
+              </w:rPr>
+            </w:pPr>
+            <w:proofErr w:type="spellStart"/>
+            <w:r>
+              <w:rPr>
+                <w:rStyle w:val="Accentuationdiscrte"/>
+                <w:rFonts w:ascii="Courier New" w:hAnsi="Courier New" w:cs="Courier New"/>
+                <w:i w:val="0"/>
+                <w:color w:val="auto"/>
+              </w:rPr>
+              <w:t>inttv_usec</w:t>
+            </w:r>
+            <w:proofErr w:type="spellEnd"/>
+            <w:r>
+              <w:rPr>
+                <w:rStyle w:val="Accentuationdiscrte"/>
+                <w:rFonts w:ascii="Courier New" w:hAnsi="Courier New" w:cs="Courier New"/>
+                <w:i w:val="0"/>
+                <w:color w:val="auto"/>
+              </w:rPr>
+              <w:t>; // Microsecondes</w:t>
             </w:r>
           </w:p>
           <w:p>
@@ -5489,6 +6115,7 @@
           <w:szCs w:val="24"/>
         </w:rPr>
       </w:pPr>
+      <w:proofErr w:type="gramStart"/>
       <w:r>
         <w:rPr>
           <w:rStyle w:val="CodeHTML"/>
@@ -5497,7 +6124,40 @@
           <w:sz w:val="24"/>
           <w:szCs w:val="24"/>
         </w:rPr>
-        <w:t>valeur = µsecode*10e6 + seconde</w:t>
+        <w:t>valeur</w:t>
+      </w:r>
+      <w:proofErr w:type="gramEnd"/>
+      <w:r>
+        <w:rPr>
+          <w:rStyle w:val="CodeHTML"/>
+          <w:rFonts w:ascii="Times New Roman" w:hAnsi="Times New Roman" w:cs="Times New Roman"/>
+          <w:b/>
+          <w:sz w:val="24"/>
+          <w:szCs w:val="24"/>
+        </w:rPr>
+        <w:t xml:space="preserve"> = µ</w:t>
+      </w:r>
+      <w:proofErr w:type="spellStart"/>
+      <w:r>
+        <w:rPr>
+          <w:rStyle w:val="CodeHTML"/>
+          <w:rFonts w:ascii="Times New Roman" w:hAnsi="Times New Roman" w:cs="Times New Roman"/>
+          <w:b/>
+          <w:sz w:val="24"/>
+          <w:szCs w:val="24"/>
+        </w:rPr>
+        <w:t>secode</w:t>
+      </w:r>
+      <w:proofErr w:type="spellEnd"/>
+      <w:r>
+        <w:rPr>
+          <w:rStyle w:val="CodeHTML"/>
+          <w:rFonts w:ascii="Times New Roman" w:hAnsi="Times New Roman" w:cs="Times New Roman"/>
+          <w:b/>
+          <w:sz w:val="24"/>
+          <w:szCs w:val="24"/>
+        </w:rPr>
+        <w:t>*10e6 + seconde</w:t>
       </w:r>
     </w:p>
     <w:p>
@@ -5511,7 +6171,22 @@
         <w:rPr>
           <w:color w:val="auto"/>
         </w:rPr>
-        <w:t>Un programme stockage.c/h</w:t>
+        <w:lastRenderedPageBreak/>
+        <w:t xml:space="preserve">Un programme </w:t>
+      </w:r>
+      <w:proofErr w:type="spellStart"/>
+      <w:r>
+        <w:rPr>
+          <w:color w:val="auto"/>
+        </w:rPr>
+        <w:t>stockage.c</w:t>
+      </w:r>
+      <w:proofErr w:type="spellEnd"/>
+      <w:r>
+        <w:rPr>
+          <w:color w:val="auto"/>
+        </w:rPr>
+        <w:t>/h</w:t>
       </w:r>
       <w:r>
         <w:rPr>
@@ -5535,7 +6210,25 @@
           <w:rFonts w:ascii="Times New Roman" w:hAnsi="Times New Roman" w:cs="Times New Roman"/>
           <w:sz w:val="24"/>
         </w:rPr>
-        <w:t>Cette fonction prends les données passées en paramètre par la variable Mesure[ ] de type tableau. Elle copie ensuite les valeurs du tableau dans un fichier et supprime les valeurs du tableau copié dans le fichier.</w:t>
+        <w:t xml:space="preserve">Cette fonction prends les données passées en paramètre par la variable </w:t>
+      </w:r>
+      <w:proofErr w:type="gramStart"/>
+      <w:r>
+        <w:rPr>
+          <w:rStyle w:val="CodeHTML"/>
+          <w:rFonts w:ascii="Times New Roman" w:hAnsi="Times New Roman" w:cs="Times New Roman"/>
+          <w:sz w:val="24"/>
+        </w:rPr>
+        <w:t>Mesure[</w:t>
+      </w:r>
+      <w:proofErr w:type="gramEnd"/>
+      <w:r>
+        <w:rPr>
+          <w:rStyle w:val="CodeHTML"/>
+          <w:rFonts w:ascii="Times New Roman" w:hAnsi="Times New Roman" w:cs="Times New Roman"/>
+          <w:sz w:val="24"/>
+        </w:rPr>
+        <w:t xml:space="preserve"> ] de type tableau. Elle copie ensuite les valeurs du tableau dans un fichier et supprime les valeurs du tableau copié dans le fichier.</w:t>
       </w:r>
     </w:p>
     <w:p>
@@ -5625,7 +6318,21 @@
         <w:rPr>
           <w:color w:val="auto"/>
         </w:rPr>
-        <w:t>Un programme traitement.c/h</w:t>
+        <w:t xml:space="preserve">Un programme </w:t>
+      </w:r>
+      <w:proofErr w:type="spellStart"/>
+      <w:r>
+        <w:rPr>
+          <w:color w:val="auto"/>
+        </w:rPr>
+        <w:t>traitement.c</w:t>
+      </w:r>
+      <w:proofErr w:type="spellEnd"/>
+      <w:r>
+        <w:rPr>
+          <w:color w:val="auto"/>
+        </w:rPr>
+        <w:t>/h</w:t>
       </w:r>
       <w:r>
         <w:rPr>
@@ -5755,8 +6462,21 @@
         <w:rPr>
           <w:color w:val="auto"/>
         </w:rPr>
-        <w:lastRenderedPageBreak/>
-        <w:t>Programme courbe.c/h</w:t>
+        <w:t xml:space="preserve">Programme </w:t>
+      </w:r>
+      <w:proofErr w:type="spellStart"/>
+      <w:r>
+        <w:rPr>
+          <w:color w:val="auto"/>
+        </w:rPr>
+        <w:t>courbe.c</w:t>
+      </w:r>
+      <w:proofErr w:type="spellEnd"/>
+      <w:r>
+        <w:rPr>
+          <w:color w:val="auto"/>
+        </w:rPr>
+        <w:t>/h</w:t>
       </w:r>
     </w:p>
     <w:p/>
@@ -5775,7 +6495,25 @@
           <w:rFonts w:ascii="Times New Roman" w:hAnsi="Times New Roman" w:cs="Times New Roman"/>
           <w:sz w:val="24"/>
         </w:rPr>
-        <w:t>Fonction bonus. Cette fonction nécessite l'installation  du logiciel Gnuplot. Ce logiciel permet de tracer des courbes. Cette fonction s'intégrera dans la fonction traitement. Elle dessinera les courbes en fonction des valeurs de data_2_X.txt.</w:t>
+        <w:t xml:space="preserve">Fonction bonus. Cette fonction nécessite l'installation  du logiciel </w:t>
+      </w:r>
+      <w:proofErr w:type="spellStart"/>
+      <w:r>
+        <w:rPr>
+          <w:rStyle w:val="CodeHTML"/>
+          <w:rFonts w:ascii="Times New Roman" w:hAnsi="Times New Roman" w:cs="Times New Roman"/>
+          <w:sz w:val="24"/>
+        </w:rPr>
+        <w:t>Gnuplot</w:t>
+      </w:r>
+      <w:proofErr w:type="spellEnd"/>
+      <w:r>
+        <w:rPr>
+          <w:rStyle w:val="CodeHTML"/>
+          <w:rFonts w:ascii="Times New Roman" w:hAnsi="Times New Roman" w:cs="Times New Roman"/>
+          <w:sz w:val="24"/>
+        </w:rPr>
+        <w:t>. Ce logiciel permet de tracer des courbes. Cette fonction s'intégrera dans la fonction traitement. Elle dessinera les courbes en fonction des valeurs de data_2_X.txt.</w:t>
       </w:r>
     </w:p>
     <w:p>
@@ -5875,8 +6613,17 @@
         <w:rPr>
           <w:color w:val="auto"/>
         </w:rPr>
-        <w:t>Un Makefile</w:t>
-      </w:r>
+        <w:lastRenderedPageBreak/>
+        <w:t xml:space="preserve">Un </w:t>
+      </w:r>
+      <w:proofErr w:type="spellStart"/>
+      <w:r>
+        <w:rPr>
+          <w:color w:val="auto"/>
+        </w:rPr>
+        <w:t>Makefile</w:t>
+      </w:r>
+      <w:proofErr w:type="spellEnd"/>
     </w:p>
     <w:p/>
     <w:p>
@@ -6027,7 +6774,27 @@
                 <w:i w:val="0"/>
                 <w:color w:val="auto"/>
               </w:rPr>
-              <w:t>Transition Acqusition/Stockage</w:t>
+              <w:t xml:space="preserve">Transition </w:t>
+            </w:r>
+            <w:proofErr w:type="spellStart"/>
+            <w:r>
+              <w:rPr>
+                <w:rStyle w:val="Accentuationdiscrte"/>
+                <w:rFonts w:ascii="Courier New" w:hAnsi="Courier New" w:cs="Courier New"/>
+                <w:i w:val="0"/>
+                <w:color w:val="auto"/>
+              </w:rPr>
+              <w:t>Acqusition</w:t>
+            </w:r>
+            <w:proofErr w:type="spellEnd"/>
+            <w:r>
+              <w:rPr>
+                <w:rStyle w:val="Accentuationdiscrte"/>
+                <w:rFonts w:ascii="Courier New" w:hAnsi="Courier New" w:cs="Courier New"/>
+                <w:i w:val="0"/>
+                <w:color w:val="auto"/>
+              </w:rPr>
+              <w:t>/Stockage</w:t>
             </w:r>
           </w:p>
           <w:p>
@@ -6113,7 +6880,15 @@
         <w:pStyle w:val="Titre1"/>
       </w:pPr>
       <w:r>
-        <w:t xml:space="preserve">Communication avec les IPCs Système V </w:t>
+        <w:t xml:space="preserve">Communication avec les </w:t>
+      </w:r>
+      <w:proofErr w:type="spellStart"/>
+      <w:r>
+        <w:t>IPCs</w:t>
+      </w:r>
+      <w:proofErr w:type="spellEnd"/>
+      <w:r>
+        <w:t xml:space="preserve"> Système V </w:t>
       </w:r>
     </w:p>
     <w:p/>
@@ -6141,7 +6916,15 @@
         <w:jc w:val="both"/>
       </w:pPr>
       <w:r>
-        <w:t xml:space="preserve">Les segments de mémoire partagée, qui sont accessibles simultanément par deuxprocessus ou plus, avec éventuellement des restrictions telles que la lecture seule. </w:t>
+        <w:t xml:space="preserve">Les segments de mémoire partagée, qui sont accessibles simultanément par </w:t>
+      </w:r>
+      <w:proofErr w:type="spellStart"/>
+      <w:r>
+        <w:t>deuxprocessus</w:t>
+      </w:r>
+      <w:proofErr w:type="spellEnd"/>
+      <w:r>
+        <w:t xml:space="preserve"> ou plus, avec éventuellement des restrictions telles que la lecture seule. </w:t>
       </w:r>
     </w:p>
     <w:p>
@@ -6173,7 +6956,23 @@
         <w:jc w:val="both"/>
       </w:pPr>
       <w:r>
-        <w:t>Dans tous les cas, ces outils de communication peuvent être partagés entre des processusn'ayant pas immédiatement d'ancêtre commun. Pour cela, les IPC introduisent le conceptde clé.</w:t>
+        <w:t xml:space="preserve">Dans tous les cas, ces outils de communication peuvent être partagés entre des </w:t>
+      </w:r>
+      <w:proofErr w:type="spellStart"/>
+      <w:r>
+        <w:t>processusn'ayant</w:t>
+      </w:r>
+      <w:proofErr w:type="spellEnd"/>
+      <w:r>
+        <w:t xml:space="preserve"> pas immédiatement d'ancêtre commun. Pour cela, les IPC introduisent le </w:t>
+      </w:r>
+      <w:proofErr w:type="spellStart"/>
+      <w:r>
+        <w:t>conceptde</w:t>
+      </w:r>
+      <w:proofErr w:type="spellEnd"/>
+      <w:r>
+        <w:t xml:space="preserve"> clé.</w:t>
       </w:r>
     </w:p>
     <w:p>
@@ -6204,7 +7003,52 @@
         <w:t>Pour partager ce numéro d'identification</w:t>
       </w:r>
       <w:r>
-        <w:t>, consiste à demander au système decréer lui-même une clé, fondée sur des références communes pour tous les processus. Laclé est constituée en employant un nom de fichier et un identificateur de projet. De cettemanière, tous les processus d'un ensemble donné pourront choisir de créer leur clécommune en utilisant le chemin d'accès du fichier exécutable de l'application principale,ainsi qu'un numéro de version par exemple.</w:t>
+        <w:t xml:space="preserve">, consiste à demander au système </w:t>
+      </w:r>
+      <w:proofErr w:type="spellStart"/>
+      <w:r>
+        <w:t>decréer</w:t>
+      </w:r>
+      <w:proofErr w:type="spellEnd"/>
+      <w:r>
+        <w:t xml:space="preserve"> lui-même une clé, fondée sur des références communes pour tous les processus. </w:t>
+      </w:r>
+      <w:proofErr w:type="spellStart"/>
+      <w:r>
+        <w:t>Laclé</w:t>
+      </w:r>
+      <w:proofErr w:type="spellEnd"/>
+      <w:r>
+        <w:t xml:space="preserve"> est constituée en employant un nom de fichier et un identificateur de projet. De </w:t>
+      </w:r>
+      <w:proofErr w:type="spellStart"/>
+      <w:r>
+        <w:t>cettemanière</w:t>
+      </w:r>
+      <w:proofErr w:type="spellEnd"/>
+      <w:r>
+        <w:t xml:space="preserve">, tous les processus d'un ensemble donné pourront choisir de créer leur </w:t>
+      </w:r>
+      <w:proofErr w:type="spellStart"/>
+      <w:r>
+        <w:t>clécommune</w:t>
+      </w:r>
+      <w:proofErr w:type="spellEnd"/>
+      <w:r>
+        <w:t xml:space="preserve"> en utilisant le chemin d'accès du fichier exécutable de l'application </w:t>
+      </w:r>
+      <w:proofErr w:type="spellStart"/>
+      <w:r>
+        <w:t>principale</w:t>
+      </w:r>
+      <w:proofErr w:type="gramStart"/>
+      <w:r>
+        <w:t>,ainsi</w:t>
+      </w:r>
+      <w:proofErr w:type="spellEnd"/>
+      <w:proofErr w:type="gramEnd"/>
+      <w:r>
+        <w:t xml:space="preserve"> qu'un numéro de version par exemple.</w:t>
       </w:r>
     </w:p>
     <w:p>
@@ -6218,8 +7062,53 @@
         <w:jc w:val="both"/>
       </w:pPr>
       <w:r>
-        <w:t>Une clé est fournie par le système sous forme d'un objet de type key_t, défini dans&lt;sys/type.h&gt;. La constante symbolique IPC_PRIVATE, définie dans &lt;sys/ipc.h&gt;représente une clé privée, demandant sans condition la création d'une nouvelle ressourceIPC</w:t>
-      </w:r>
+        <w:t xml:space="preserve">Une clé est fournie par le système sous forme d'un objet de type </w:t>
+      </w:r>
+      <w:proofErr w:type="spellStart"/>
+      <w:r>
+        <w:t>key_t</w:t>
+      </w:r>
+      <w:proofErr w:type="spellEnd"/>
+      <w:r>
+        <w:t>, défini dans&lt;</w:t>
+      </w:r>
+      <w:proofErr w:type="spellStart"/>
+      <w:r>
+        <w:t>sys</w:t>
+      </w:r>
+      <w:proofErr w:type="spellEnd"/>
+      <w:r>
+        <w:t>/</w:t>
+      </w:r>
+      <w:proofErr w:type="spellStart"/>
+      <w:r>
+        <w:t>type.h</w:t>
+      </w:r>
+      <w:proofErr w:type="spellEnd"/>
+      <w:r>
+        <w:t>&gt;. La constante symbolique IPC_PRIVATE, définie dans &lt;</w:t>
+      </w:r>
+      <w:proofErr w:type="spellStart"/>
+      <w:r>
+        <w:t>sys</w:t>
+      </w:r>
+      <w:proofErr w:type="spellEnd"/>
+      <w:r>
+        <w:t>/</w:t>
+      </w:r>
+      <w:proofErr w:type="spellStart"/>
+      <w:r>
+        <w:t>ipc.h</w:t>
+      </w:r>
+      <w:proofErr w:type="spellEnd"/>
+      <w:r>
+        <w:t xml:space="preserve">&gt;représente une clé privée, demandant sans condition la création d'une nouvelle </w:t>
+      </w:r>
+      <w:proofErr w:type="spellStart"/>
+      <w:r>
+        <w:t>ressourceIPC</w:t>
+      </w:r>
+      <w:proofErr w:type="spellEnd"/>
       <w:r>
         <w:t>.</w:t>
       </w:r>
@@ -6235,7 +7124,36 @@
         <w:jc w:val="both"/>
       </w:pPr>
       <w:r>
-        <w:t>Pour créer une nouvelle clé à partir d'un nom de fichier et d'un identificateur de projet, on emploie la fonction ftok( ). Déclarée ainsi dans &lt;sys/ipc.h&gt; :</w:t>
+        <w:t xml:space="preserve">Pour créer une nouvelle clé à partir d'un nom de fichier et d'un identificateur de projet, on emploie la fonction </w:t>
+      </w:r>
+      <w:proofErr w:type="spellStart"/>
+      <w:proofErr w:type="gramStart"/>
+      <w:r>
+        <w:t>ftok</w:t>
+      </w:r>
+      <w:proofErr w:type="spellEnd"/>
+      <w:r>
+        <w:t>(</w:t>
+      </w:r>
+      <w:proofErr w:type="gramEnd"/>
+      <w:r>
+        <w:t xml:space="preserve"> ). Déclarée ainsi dans &lt;</w:t>
+      </w:r>
+      <w:proofErr w:type="spellStart"/>
+      <w:r>
+        <w:t>sys</w:t>
+      </w:r>
+      <w:proofErr w:type="spellEnd"/>
+      <w:r>
+        <w:t>/</w:t>
+      </w:r>
+      <w:proofErr w:type="spellStart"/>
+      <w:r>
+        <w:t>ipc.h</w:t>
+      </w:r>
+      <w:proofErr w:type="spellEnd"/>
+      <w:r>
+        <w:t>&gt; :</w:t>
       </w:r>
     </w:p>
     <w:p>
@@ -6247,13 +7165,41 @@
           <w:sz w:val="22"/>
         </w:rPr>
       </w:pPr>
+      <w:proofErr w:type="spellStart"/>
       <w:r>
         <w:rPr>
           <w:rFonts w:ascii="Courier" w:hAnsi="Courier"/>
           <w:i/>
           <w:sz w:val="22"/>
         </w:rPr>
-        <w:t>key_tftok (char * nom_fichier, char projet);</w:t>
+        <w:t>key_tftok</w:t>
+      </w:r>
+      <w:proofErr w:type="spellEnd"/>
+      <w:r>
+        <w:rPr>
+          <w:rFonts w:ascii="Courier" w:hAnsi="Courier"/>
+          <w:i/>
+          <w:sz w:val="22"/>
+        </w:rPr>
+        <w:t xml:space="preserve"> (char * </w:t>
+      </w:r>
+      <w:proofErr w:type="spellStart"/>
+      <w:r>
+        <w:rPr>
+          <w:rFonts w:ascii="Courier" w:hAnsi="Courier"/>
+          <w:i/>
+          <w:sz w:val="22"/>
+        </w:rPr>
+        <w:t>nom_fichier</w:t>
+      </w:r>
+      <w:proofErr w:type="spellEnd"/>
+      <w:r>
+        <w:rPr>
+          <w:rFonts w:ascii="Courier" w:hAnsi="Courier"/>
+          <w:i/>
+          <w:sz w:val="22"/>
+        </w:rPr>
+        <w:t>, char projet);</w:t>
       </w:r>
     </w:p>
     <w:p>
@@ -6267,7 +7213,31 @@
         <w:jc w:val="both"/>
       </w:pPr>
       <w:r>
-        <w:t>La clé créée emploie une partie du numéro d'i-noeud du fichier indiqué, le numéro mineurdu périphérique sur lequel il se trouve et la valeur transmise en second argument pourfaire une clé sur 32 bits :</w:t>
+        <w:t>La clé créée emploie une partie du numéro d'i-</w:t>
+      </w:r>
+      <w:proofErr w:type="spellStart"/>
+      <w:r>
+        <w:t>noeud</w:t>
+      </w:r>
+      <w:proofErr w:type="spellEnd"/>
+      <w:r>
+        <w:t xml:space="preserve"> du fichier indiqué, le numéro </w:t>
+      </w:r>
+      <w:proofErr w:type="spellStart"/>
+      <w:r>
+        <w:t>mineurdu</w:t>
+      </w:r>
+      <w:proofErr w:type="spellEnd"/>
+      <w:r>
+        <w:t xml:space="preserve"> périphérique sur lequel il se trouve et la valeur transmise en second argument </w:t>
+      </w:r>
+      <w:proofErr w:type="spellStart"/>
+      <w:r>
+        <w:t>pourfaire</w:t>
+      </w:r>
+      <w:proofErr w:type="spellEnd"/>
+      <w:r>
+        <w:t xml:space="preserve"> une clé sur 32 bits :</w:t>
       </w:r>
     </w:p>
     <w:p>
@@ -6352,8 +7322,13 @@
               <w:jc w:val="center"/>
             </w:pPr>
             <w:r>
-              <w:t>Numéro projet &amp;OxFF</w:t>
-            </w:r>
+              <w:t>Numéro projet &amp;</w:t>
+            </w:r>
+            <w:proofErr w:type="spellStart"/>
+            <w:r>
+              <w:t>OxFF</w:t>
+            </w:r>
+            <w:proofErr w:type="spellEnd"/>
           </w:p>
         </w:tc>
         <w:tc>
@@ -6371,8 +7346,13 @@
               <w:cnfStyle w:val="000000000000" w:firstRow="0" w:lastRow="0" w:firstColumn="0" w:lastColumn="0" w:oddVBand="0" w:evenVBand="0" w:oddHBand="0" w:evenHBand="0" w:firstRowFirstColumn="0" w:firstRowLastColumn="0" w:lastRowFirstColumn="0" w:lastRowLastColumn="0"/>
             </w:pPr>
             <w:r>
-              <w:t>Mineur périphérique &amp;OxFF</w:t>
-            </w:r>
+              <w:t>Mineur périphérique &amp;</w:t>
+            </w:r>
+            <w:proofErr w:type="spellStart"/>
+            <w:r>
+              <w:t>OxFF</w:t>
+            </w:r>
+            <w:proofErr w:type="spellEnd"/>
           </w:p>
         </w:tc>
         <w:tc>
@@ -6390,8 +7370,13 @@
               <w:cnfStyle w:val="000000000000" w:firstRow="0" w:lastRow="0" w:firstColumn="0" w:lastColumn="0" w:oddVBand="0" w:evenVBand="0" w:oddHBand="0" w:evenHBand="0" w:firstRowFirstColumn="0" w:firstRowLastColumn="0" w:lastRowFirstColumn="0" w:lastRowLastColumn="0"/>
             </w:pPr>
             <w:r>
-              <w:t>Numéro i-noeud&amp;OxFFFF</w:t>
-            </w:r>
+              <w:t xml:space="preserve">Numéro </w:t>
+            </w:r>
+            <w:proofErr w:type="spellStart"/>
+            <w:r>
+              <w:t>i-noeud&amp;OxFFFF</w:t>
+            </w:r>
+            <w:proofErr w:type="spellEnd"/>
           </w:p>
         </w:tc>
       </w:tr>
@@ -6403,7 +7388,68 @@
         <w:jc w:val="both"/>
       </w:pPr>
       <w:r>
-        <w:t>La fonction ftok() ne garantit pas réellement l'unicité de la clé, car plusieurs liensmatériels sur le même fichier renvoient le même numéro d'i-noeud. De plus, la restrictionau numéro mineurde périphérique ainsi que l'utilisation seulement des 16 bits de poids faibles de 1'i-nœud rendent possible l'existence de fichiers différents renvoyant lamême clé.</w:t>
+        <w:t xml:space="preserve">La fonction </w:t>
+      </w:r>
+      <w:proofErr w:type="spellStart"/>
+      <w:proofErr w:type="gramStart"/>
+      <w:r>
+        <w:t>ftok</w:t>
+      </w:r>
+      <w:proofErr w:type="spellEnd"/>
+      <w:r>
+        <w:t>(</w:t>
+      </w:r>
+      <w:proofErr w:type="gramEnd"/>
+      <w:r>
+        <w:t xml:space="preserve">) ne garantit pas réellement l'unicité de la clé, car plusieurs </w:t>
+      </w:r>
+      <w:proofErr w:type="spellStart"/>
+      <w:r>
+        <w:t>liensmatériels</w:t>
+      </w:r>
+      <w:proofErr w:type="spellEnd"/>
+      <w:r>
+        <w:t xml:space="preserve"> sur le même fichier renvoient le même numéro d'i-</w:t>
+      </w:r>
+      <w:proofErr w:type="spellStart"/>
+      <w:r>
+        <w:t>noeud</w:t>
+      </w:r>
+      <w:proofErr w:type="spellEnd"/>
+      <w:r>
+        <w:t xml:space="preserve">. De plus, la </w:t>
+      </w:r>
+      <w:proofErr w:type="spellStart"/>
+      <w:r>
+        <w:t>restrictionau</w:t>
+      </w:r>
+      <w:proofErr w:type="spellEnd"/>
+      <w:r>
+        <w:t xml:space="preserve"> numéro </w:t>
+      </w:r>
+      <w:proofErr w:type="spellStart"/>
+      <w:r>
+        <w:t>mineurde</w:t>
+      </w:r>
+      <w:proofErr w:type="spellEnd"/>
+      <w:r>
+        <w:t xml:space="preserve"> périphérique ainsi que l'utilisation seulement </w:t>
+      </w:r>
+      <w:proofErr w:type="gramStart"/>
+      <w:r>
+        <w:t>des</w:t>
+      </w:r>
+      <w:proofErr w:type="gramEnd"/>
+      <w:r>
+        <w:t xml:space="preserve"> 16 bits de poids faibles de 1'i-nœud rendent possible l'existence de fichiers différents renvoyant </w:t>
+      </w:r>
+      <w:proofErr w:type="spellStart"/>
+      <w:r>
+        <w:t>lamême</w:t>
+      </w:r>
+      <w:proofErr w:type="spellEnd"/>
+      <w:r>
+        <w:t xml:space="preserve"> clé.</w:t>
       </w:r>
     </w:p>
     <w:p>
@@ -6427,7 +7473,28 @@
         <w:jc w:val="both"/>
       </w:pPr>
       <w:r>
-        <w:t>L'obtention de la ressource IPC se fait à l'aide de l'une des deux commandes shmget( ) et semget( ). Les détails d'appel seront précisés plus bas, mais ces fonctions demandent au système de créer éventuellement la ressource si elle n'existe pas, puis de renvoyer un numéro d'identification. Si la ressource existe déjà et si le processus appelant n'a pas les autorisations nécessaires pour y accéder, les routines échouent en renvoyant -1.</w:t>
+        <w:t xml:space="preserve">L'obtention de la ressource IPC se fait à l'aide de l'une des deux commandes </w:t>
+      </w:r>
+      <w:proofErr w:type="spellStart"/>
+      <w:proofErr w:type="gramStart"/>
+      <w:r>
+        <w:t>shmget</w:t>
+      </w:r>
+      <w:proofErr w:type="spellEnd"/>
+      <w:r>
+        <w:t>(</w:t>
+      </w:r>
+      <w:proofErr w:type="gramEnd"/>
+      <w:r>
+        <w:t xml:space="preserve"> ) et </w:t>
+      </w:r>
+      <w:proofErr w:type="spellStart"/>
+      <w:r>
+        <w:t>semget</w:t>
+      </w:r>
+      <w:proofErr w:type="spellEnd"/>
+      <w:r>
+        <w:t>( ). Les détails d'appel seront précisés plus bas, mais ces fonctions demandent au système de créer éventuellement la ressource si elle n'existe pas, puis de renvoyer un numéro d'identification. Si la ressource existe déjà et si le processus appelant n'a pas les autorisations nécessaires pour y accéder, les routines échouent en renvoyant -1.</w:t>
       </w:r>
     </w:p>
     <w:p>
@@ -6452,7 +7519,28 @@
         <w:jc w:val="both"/>
       </w:pPr>
       <w:r>
-        <w:t>D'attacher puis de détacher un segment de mémoire partagée dans l'espace d'adressage du processus avec shmat( ) ou shmdt( ) ;</w:t>
+        <w:t xml:space="preserve">D'attacher puis de détacher un segment de mémoire partagée dans l'espace d'adressage du processus avec </w:t>
+      </w:r>
+      <w:proofErr w:type="spellStart"/>
+      <w:proofErr w:type="gramStart"/>
+      <w:r>
+        <w:t>shmat</w:t>
+      </w:r>
+      <w:proofErr w:type="spellEnd"/>
+      <w:r>
+        <w:t>(</w:t>
+      </w:r>
+      <w:proofErr w:type="gramEnd"/>
+      <w:r>
+        <w:t xml:space="preserve"> ) ou </w:t>
+      </w:r>
+      <w:proofErr w:type="spellStart"/>
+      <w:r>
+        <w:t>shmdt</w:t>
+      </w:r>
+      <w:proofErr w:type="spellEnd"/>
+      <w:r>
+        <w:t>( ) ;</w:t>
       </w:r>
     </w:p>
     <w:p>
@@ -6464,7 +7552,20 @@
         <w:jc w:val="both"/>
       </w:pPr>
       <w:r>
-        <w:t>De lever de manière bloquante ou non un sémaphore, puis de le relâcher avec la fonction commune semop( ).</w:t>
+        <w:t xml:space="preserve">De lever de manière bloquante ou non un sémaphore, puis de le relâcher avec la fonction commune </w:t>
+      </w:r>
+      <w:proofErr w:type="spellStart"/>
+      <w:proofErr w:type="gramStart"/>
+      <w:r>
+        <w:t>semop</w:t>
+      </w:r>
+      <w:proofErr w:type="spellEnd"/>
+      <w:r>
+        <w:t>(</w:t>
+      </w:r>
+      <w:proofErr w:type="gramEnd"/>
+      <w:r>
+        <w:t xml:space="preserve"> ).</w:t>
       </w:r>
     </w:p>
     <w:p>
@@ -6483,7 +7584,6 @@
         <w:rPr>
           <w:color w:val="auto"/>
         </w:rPr>
-        <w:lastRenderedPageBreak/>
         <w:t>Contrôle et paramétrage</w:t>
       </w:r>
     </w:p>
@@ -6499,7 +7599,68 @@
         <w:t>deux</w:t>
       </w:r>
       <w:r>
-        <w:t xml:space="preserve"> fonctions, shmctl( ) et semctl( ), qui permettent de consulter des attributs regroupés dans des structures shmid_ds et semid_ds. Dans tous les cas, ces structures permettent l'accès à un objet de type structipcperm, défini ainsi dans &lt;sys/ipc.h&gt; :</w:t>
+        <w:t xml:space="preserve"> fonctions, </w:t>
+      </w:r>
+      <w:proofErr w:type="spellStart"/>
+      <w:proofErr w:type="gramStart"/>
+      <w:r>
+        <w:t>shmctl</w:t>
+      </w:r>
+      <w:proofErr w:type="spellEnd"/>
+      <w:r>
+        <w:t>(</w:t>
+      </w:r>
+      <w:proofErr w:type="gramEnd"/>
+      <w:r>
+        <w:t xml:space="preserve"> ) et </w:t>
+      </w:r>
+      <w:proofErr w:type="spellStart"/>
+      <w:r>
+        <w:t>semctl</w:t>
+      </w:r>
+      <w:proofErr w:type="spellEnd"/>
+      <w:r>
+        <w:t xml:space="preserve">( ), qui permettent de consulter des attributs regroupés dans des structures </w:t>
+      </w:r>
+      <w:proofErr w:type="spellStart"/>
+      <w:r>
+        <w:t>shmid_ds</w:t>
+      </w:r>
+      <w:proofErr w:type="spellEnd"/>
+      <w:r>
+        <w:t xml:space="preserve"> et </w:t>
+      </w:r>
+      <w:proofErr w:type="spellStart"/>
+      <w:r>
+        <w:t>semid_ds</w:t>
+      </w:r>
+      <w:proofErr w:type="spellEnd"/>
+      <w:r>
+        <w:t xml:space="preserve">. Dans tous les cas, ces structures permettent l'accès à un objet de type </w:t>
+      </w:r>
+      <w:proofErr w:type="spellStart"/>
+      <w:r>
+        <w:t>structipcperm</w:t>
+      </w:r>
+      <w:proofErr w:type="spellEnd"/>
+      <w:r>
+        <w:t>, défini ainsi dans &lt;</w:t>
+      </w:r>
+      <w:proofErr w:type="spellStart"/>
+      <w:r>
+        <w:t>sys</w:t>
+      </w:r>
+      <w:proofErr w:type="spellEnd"/>
+      <w:r>
+        <w:t>/</w:t>
+      </w:r>
+      <w:proofErr w:type="spellStart"/>
+      <w:r>
+        <w:t>ipc.h</w:t>
+      </w:r>
+      <w:proofErr w:type="spellEnd"/>
+      <w:r>
+        <w:t>&gt; :</w:t>
       </w:r>
     </w:p>
     <w:p>
@@ -6603,8 +7764,13 @@
               <w:jc w:val="both"/>
             </w:pPr>
             <w:r>
-              <w:t>__key</w:t>
-            </w:r>
+              <w:t>__</w:t>
+            </w:r>
+            <w:proofErr w:type="spellStart"/>
+            <w:r>
+              <w:t>key</w:t>
+            </w:r>
+            <w:proofErr w:type="spellEnd"/>
           </w:p>
         </w:tc>
         <w:tc>
@@ -6615,9 +7781,11 @@
             <w:pPr>
               <w:jc w:val="both"/>
             </w:pPr>
+            <w:proofErr w:type="spellStart"/>
             <w:r>
               <w:t>key_t</w:t>
             </w:r>
+            <w:proofErr w:type="spellEnd"/>
           </w:p>
         </w:tc>
         <w:tc>
@@ -6644,8 +7812,13 @@
               <w:jc w:val="both"/>
             </w:pPr>
             <w:r>
-              <w:t>__seq</w:t>
-            </w:r>
+              <w:t>__</w:t>
+            </w:r>
+            <w:proofErr w:type="spellStart"/>
+            <w:r>
+              <w:t>seq</w:t>
+            </w:r>
+            <w:proofErr w:type="spellEnd"/>
           </w:p>
         </w:tc>
         <w:tc>
@@ -6656,8 +7829,13 @@
             <w:pPr>
               <w:jc w:val="both"/>
             </w:pPr>
-            <w:r>
-              <w:t>unsigned short</w:t>
+            <w:proofErr w:type="spellStart"/>
+            <w:r>
+              <w:t>unsigned</w:t>
+            </w:r>
+            <w:proofErr w:type="spellEnd"/>
+            <w:r>
+              <w:t xml:space="preserve"> short</w:t>
             </w:r>
           </w:p>
         </w:tc>
@@ -6670,7 +7848,15 @@
               <w:jc w:val="both"/>
             </w:pPr>
             <w:r>
-              <w:t>Numéro de séquence, utilisé de manière interne par lesystème, à ne pas toucher</w:t>
+              <w:t xml:space="preserve">Numéro de séquence, utilisé de manière interne par </w:t>
+            </w:r>
+            <w:proofErr w:type="spellStart"/>
+            <w:r>
+              <w:t>lesystème</w:t>
+            </w:r>
+            <w:proofErr w:type="spellEnd"/>
+            <w:r>
+              <w:t>, à ne pas toucher</w:t>
             </w:r>
           </w:p>
         </w:tc>
@@ -6697,8 +7883,13 @@
             <w:pPr>
               <w:jc w:val="both"/>
             </w:pPr>
-            <w:r>
-              <w:t>unsigned short</w:t>
+            <w:proofErr w:type="spellStart"/>
+            <w:r>
+              <w:t>unsigned</w:t>
+            </w:r>
+            <w:proofErr w:type="spellEnd"/>
+            <w:r>
+              <w:t xml:space="preserve"> short</w:t>
             </w:r>
           </w:p>
         </w:tc>
@@ -6711,7 +7902,16 @@
               <w:jc w:val="both"/>
             </w:pPr>
             <w:r>
-              <w:t>Autorisations d'accès à la ressource, comme pour lespermissions des fichiers</w:t>
+              <w:t xml:space="preserve">Autorisations d'accès à la ressource, comme pour </w:t>
+            </w:r>
+            <w:proofErr w:type="spellStart"/>
+            <w:r>
+              <w:lastRenderedPageBreak/>
+              <w:t>lespermissions</w:t>
+            </w:r>
+            <w:proofErr w:type="spellEnd"/>
+            <w:r>
+              <w:t xml:space="preserve"> des fichiers</w:t>
             </w:r>
           </w:p>
         </w:tc>
@@ -6725,9 +7925,12 @@
             <w:pPr>
               <w:jc w:val="both"/>
             </w:pPr>
-            <w:r>
+            <w:proofErr w:type="spellStart"/>
+            <w:r>
+              <w:lastRenderedPageBreak/>
               <w:t>uid</w:t>
             </w:r>
+            <w:proofErr w:type="spellEnd"/>
           </w:p>
         </w:tc>
         <w:tc>
@@ -6738,9 +7941,11 @@
             <w:pPr>
               <w:jc w:val="both"/>
             </w:pPr>
+            <w:proofErr w:type="spellStart"/>
             <w:r>
               <w:t>uid_t</w:t>
             </w:r>
+            <w:proofErr w:type="spellEnd"/>
           </w:p>
         </w:tc>
         <w:tc>
@@ -6766,9 +7971,11 @@
             <w:pPr>
               <w:jc w:val="both"/>
             </w:pPr>
+            <w:proofErr w:type="spellStart"/>
             <w:r>
               <w:t>gid</w:t>
             </w:r>
+            <w:proofErr w:type="spellEnd"/>
           </w:p>
         </w:tc>
         <w:tc>
@@ -6779,9 +7986,11 @@
             <w:pPr>
               <w:jc w:val="both"/>
             </w:pPr>
+            <w:proofErr w:type="spellStart"/>
             <w:r>
               <w:t>gid_t</w:t>
             </w:r>
+            <w:proofErr w:type="spellEnd"/>
           </w:p>
         </w:tc>
         <w:tc>
@@ -6807,9 +8016,11 @@
             <w:pPr>
               <w:jc w:val="both"/>
             </w:pPr>
+            <w:proofErr w:type="spellStart"/>
             <w:r>
               <w:t>cuid</w:t>
             </w:r>
+            <w:proofErr w:type="spellEnd"/>
           </w:p>
         </w:tc>
         <w:tc>
@@ -6820,9 +8031,11 @@
             <w:pPr>
               <w:jc w:val="both"/>
             </w:pPr>
+            <w:proofErr w:type="spellStart"/>
             <w:r>
               <w:t>uid_t</w:t>
             </w:r>
+            <w:proofErr w:type="spellEnd"/>
           </w:p>
         </w:tc>
         <w:tc>
@@ -6848,9 +8061,11 @@
             <w:pPr>
               <w:jc w:val="both"/>
             </w:pPr>
+            <w:proofErr w:type="spellStart"/>
             <w:r>
               <w:t>cgid</w:t>
             </w:r>
+            <w:proofErr w:type="spellEnd"/>
           </w:p>
         </w:tc>
         <w:tc>
@@ -6861,9 +8076,11 @@
             <w:pPr>
               <w:jc w:val="both"/>
             </w:pPr>
+            <w:proofErr w:type="spellStart"/>
             <w:r>
               <w:t>gid_t</w:t>
             </w:r>
+            <w:proofErr w:type="spellEnd"/>
           </w:p>
         </w:tc>
         <w:tc>
@@ -6942,7 +8159,36 @@
         <w:jc w:val="both"/>
       </w:pPr>
       <w:r>
-        <w:t>Une fonction shmget( ) permet à partir d'une clé key_t d'obtenir l'identifiant d'unsegment de mémoire partagée existant ou d'en créer un au besoin.</w:t>
+        <w:t xml:space="preserve">Une fonction </w:t>
+      </w:r>
+      <w:proofErr w:type="spellStart"/>
+      <w:proofErr w:type="gramStart"/>
+      <w:r>
+        <w:t>shmget</w:t>
+      </w:r>
+      <w:proofErr w:type="spellEnd"/>
+      <w:r>
+        <w:t>(</w:t>
+      </w:r>
+      <w:proofErr w:type="gramEnd"/>
+      <w:r>
+        <w:t xml:space="preserve"> ) permet à partir d'une clé </w:t>
+      </w:r>
+      <w:proofErr w:type="spellStart"/>
+      <w:r>
+        <w:t>key_t</w:t>
+      </w:r>
+      <w:proofErr w:type="spellEnd"/>
+      <w:r>
+        <w:t xml:space="preserve"> d'obtenir l'identifiant d'</w:t>
+      </w:r>
+      <w:proofErr w:type="spellStart"/>
+      <w:r>
+        <w:t>unsegment</w:t>
+      </w:r>
+      <w:proofErr w:type="spellEnd"/>
+      <w:r>
+        <w:t xml:space="preserve"> de mémoire partagée existant ou d'en créer un au besoin.</w:t>
       </w:r>
     </w:p>
     <w:p>
@@ -6954,7 +8200,28 @@
         <w:jc w:val="both"/>
       </w:pPr>
       <w:r>
-        <w:t>L'appel-système shmat( ) permet d'attacher le segment dans l'espace d'adressage duprocessus.</w:t>
+        <w:t xml:space="preserve">L'appel-système </w:t>
+      </w:r>
+      <w:proofErr w:type="spellStart"/>
+      <w:proofErr w:type="gramStart"/>
+      <w:r>
+        <w:t>shmat</w:t>
+      </w:r>
+      <w:proofErr w:type="spellEnd"/>
+      <w:r>
+        <w:t>(</w:t>
+      </w:r>
+      <w:proofErr w:type="gramEnd"/>
+      <w:r>
+        <w:t xml:space="preserve"> ) permet d'attacher le segment dans l'espace d'adressage </w:t>
+      </w:r>
+      <w:proofErr w:type="spellStart"/>
+      <w:r>
+        <w:t>duprocessus</w:t>
+      </w:r>
+      <w:proofErr w:type="spellEnd"/>
+      <w:r>
+        <w:t>.</w:t>
       </w:r>
     </w:p>
     <w:p>
@@ -6966,7 +8233,20 @@
         <w:jc w:val="both"/>
       </w:pPr>
       <w:r>
-        <w:t>La fonction shmdt( ) sert à détacher le segment si on ne l'utilise plus.</w:t>
+        <w:t xml:space="preserve">La fonction </w:t>
+      </w:r>
+      <w:proofErr w:type="spellStart"/>
+      <w:proofErr w:type="gramStart"/>
+      <w:r>
+        <w:t>shmdt</w:t>
+      </w:r>
+      <w:proofErr w:type="spellEnd"/>
+      <w:r>
+        <w:t>(</w:t>
+      </w:r>
+      <w:proofErr w:type="gramEnd"/>
+      <w:r>
+        <w:t xml:space="preserve"> ) sert à détacher le segment si on ne l'utilise plus.</w:t>
       </w:r>
     </w:p>
     <w:p>
@@ -6978,8 +8258,28 @@
         <w:jc w:val="both"/>
       </w:pPr>
       <w:r>
-        <w:lastRenderedPageBreak/>
-        <w:t>Enfin, l'appel-système shmctl( ) permet de paramétrer ou de supprimer un segmentpartagé.</w:t>
+        <w:t xml:space="preserve">Enfin, l'appel-système </w:t>
+      </w:r>
+      <w:proofErr w:type="spellStart"/>
+      <w:proofErr w:type="gramStart"/>
+      <w:r>
+        <w:t>shmctl</w:t>
+      </w:r>
+      <w:proofErr w:type="spellEnd"/>
+      <w:r>
+        <w:t>(</w:t>
+      </w:r>
+      <w:proofErr w:type="gramEnd"/>
+      <w:r>
+        <w:t xml:space="preserve"> ) permet de paramétrer ou de supprimer un </w:t>
+      </w:r>
+      <w:proofErr w:type="spellStart"/>
+      <w:r>
+        <w:t>segmentpartagé</w:t>
+      </w:r>
+      <w:proofErr w:type="spellEnd"/>
+      <w:r>
+        <w:t>.</w:t>
       </w:r>
     </w:p>
     <w:p>
@@ -6992,7 +8292,23 @@
         <w:jc w:val="both"/>
       </w:pPr>
       <w:r>
-        <w:t>Les prototypes de ces routines sont déclarés dans &lt;sys/shm.h&gt; ainsi :</w:t>
+        <w:t>Les prototypes de ces routines sont déclarés dans &lt;</w:t>
+      </w:r>
+      <w:proofErr w:type="spellStart"/>
+      <w:r>
+        <w:t>sys</w:t>
+      </w:r>
+      <w:proofErr w:type="spellEnd"/>
+      <w:r>
+        <w:t>/</w:t>
+      </w:r>
+      <w:proofErr w:type="spellStart"/>
+      <w:r>
+        <w:t>shm.h</w:t>
+      </w:r>
+      <w:proofErr w:type="spellEnd"/>
+      <w:r>
+        <w:t>&gt; ainsi :</w:t>
       </w:r>
     </w:p>
     <w:p>
@@ -7008,12 +8324,103 @@
           <w:lang w:val="en-US"/>
         </w:rPr>
       </w:pPr>
+      <w:proofErr w:type="spellStart"/>
+      <w:proofErr w:type="gramStart"/>
       <w:r>
         <w:rPr>
           <w:rFonts w:ascii="Courier" w:hAnsi="Courier"/>
           <w:lang w:val="en-US"/>
         </w:rPr>
-        <w:t>intshmget (key_tkey, int taille, int attributs);</w:t>
+        <w:t>intshmget</w:t>
+      </w:r>
+      <w:proofErr w:type="spellEnd"/>
+      <w:proofErr w:type="gramEnd"/>
+      <w:r>
+        <w:rPr>
+          <w:rFonts w:ascii="Courier" w:hAnsi="Courier"/>
+          <w:lang w:val="en-US"/>
+        </w:rPr>
+        <w:t xml:space="preserve"> (</w:t>
+      </w:r>
+      <w:proofErr w:type="spellStart"/>
+      <w:r>
+        <w:rPr>
+          <w:rFonts w:ascii="Courier" w:hAnsi="Courier"/>
+          <w:lang w:val="en-US"/>
+        </w:rPr>
+        <w:t>key_tkey</w:t>
+      </w:r>
+      <w:proofErr w:type="spellEnd"/>
+      <w:r>
+        <w:rPr>
+          <w:rFonts w:ascii="Courier" w:hAnsi="Courier"/>
+          <w:lang w:val="en-US"/>
+        </w:rPr>
+        <w:t xml:space="preserve">, </w:t>
+      </w:r>
+      <w:proofErr w:type="spellStart"/>
+      <w:r>
+        <w:rPr>
+          <w:rFonts w:ascii="Courier" w:hAnsi="Courier"/>
+          <w:lang w:val="en-US"/>
+        </w:rPr>
+        <w:t>int</w:t>
+      </w:r>
+      <w:proofErr w:type="spellEnd"/>
+      <w:r>
+        <w:rPr>
+          <w:rFonts w:ascii="Courier" w:hAnsi="Courier"/>
+          <w:lang w:val="en-US"/>
+        </w:rPr>
+        <w:t xml:space="preserve"> </w:t>
+      </w:r>
+      <w:proofErr w:type="spellStart"/>
+      <w:r>
+        <w:rPr>
+          <w:rFonts w:ascii="Courier" w:hAnsi="Courier"/>
+          <w:lang w:val="en-US"/>
+        </w:rPr>
+        <w:t>taille</w:t>
+      </w:r>
+      <w:proofErr w:type="spellEnd"/>
+      <w:r>
+        <w:rPr>
+          <w:rFonts w:ascii="Courier" w:hAnsi="Courier"/>
+          <w:lang w:val="en-US"/>
+        </w:rPr>
+        <w:t xml:space="preserve">, </w:t>
+      </w:r>
+      <w:proofErr w:type="spellStart"/>
+      <w:r>
+        <w:rPr>
+          <w:rFonts w:ascii="Courier" w:hAnsi="Courier"/>
+          <w:lang w:val="en-US"/>
+        </w:rPr>
+        <w:t>int</w:t>
+      </w:r>
+      <w:proofErr w:type="spellEnd"/>
+      <w:r>
+        <w:rPr>
+          <w:rFonts w:ascii="Courier" w:hAnsi="Courier"/>
+          <w:lang w:val="en-US"/>
+        </w:rPr>
+        <w:t xml:space="preserve"> </w:t>
+      </w:r>
+      <w:proofErr w:type="spellStart"/>
+      <w:r>
+        <w:rPr>
+          <w:rFonts w:ascii="Courier" w:hAnsi="Courier"/>
+          <w:lang w:val="en-US"/>
+        </w:rPr>
+        <w:t>attributs</w:t>
+      </w:r>
+      <w:proofErr w:type="spellEnd"/>
+      <w:r>
+        <w:rPr>
+          <w:rFonts w:ascii="Courier" w:hAnsi="Courier"/>
+          <w:lang w:val="en-US"/>
+        </w:rPr>
+        <w:t>);</w:t>
       </w:r>
     </w:p>
     <w:p>
@@ -7023,11 +8430,61 @@
           <w:rFonts w:ascii="Courier" w:hAnsi="Courier"/>
         </w:rPr>
       </w:pPr>
+      <w:proofErr w:type="gramStart"/>
       <w:r>
         <w:rPr>
           <w:rFonts w:ascii="Courier" w:hAnsi="Courier"/>
         </w:rPr>
-        <w:t>char * shmat (int identifiant, char * adresse, int attributs);</w:t>
+        <w:t>char</w:t>
+      </w:r>
+      <w:proofErr w:type="gramEnd"/>
+      <w:r>
+        <w:rPr>
+          <w:rFonts w:ascii="Courier" w:hAnsi="Courier"/>
+        </w:rPr>
+        <w:t xml:space="preserve"> * </w:t>
+      </w:r>
+      <w:proofErr w:type="spellStart"/>
+      <w:r>
+        <w:rPr>
+          <w:rFonts w:ascii="Courier" w:hAnsi="Courier"/>
+        </w:rPr>
+        <w:t>shmat</w:t>
+      </w:r>
+      <w:proofErr w:type="spellEnd"/>
+      <w:r>
+        <w:rPr>
+          <w:rFonts w:ascii="Courier" w:hAnsi="Courier"/>
+        </w:rPr>
+        <w:t xml:space="preserve"> (</w:t>
+      </w:r>
+      <w:proofErr w:type="spellStart"/>
+      <w:r>
+        <w:rPr>
+          <w:rFonts w:ascii="Courier" w:hAnsi="Courier"/>
+        </w:rPr>
+        <w:t>int</w:t>
+      </w:r>
+      <w:proofErr w:type="spellEnd"/>
+      <w:r>
+        <w:rPr>
+          <w:rFonts w:ascii="Courier" w:hAnsi="Courier"/>
+        </w:rPr>
+        <w:t xml:space="preserve"> identifiant, char * adresse, </w:t>
+      </w:r>
+      <w:proofErr w:type="spellStart"/>
+      <w:r>
+        <w:rPr>
+          <w:rFonts w:ascii="Courier" w:hAnsi="Courier"/>
+        </w:rPr>
+        <w:t>int</w:t>
+      </w:r>
+      <w:proofErr w:type="spellEnd"/>
+      <w:r>
+        <w:rPr>
+          <w:rFonts w:ascii="Courier" w:hAnsi="Courier"/>
+        </w:rPr>
+        <w:t xml:space="preserve"> attributs);</w:t>
       </w:r>
     </w:p>
     <w:p>
@@ -7037,11 +8494,21 @@
           <w:rFonts w:ascii="Courier" w:hAnsi="Courier"/>
         </w:rPr>
       </w:pPr>
+      <w:proofErr w:type="spellStart"/>
+      <w:proofErr w:type="gramStart"/>
       <w:r>
         <w:rPr>
           <w:rFonts w:ascii="Courier" w:hAnsi="Courier"/>
         </w:rPr>
-        <w:t>intshmdt (char * adresse);</w:t>
+        <w:t>intshmdt</w:t>
+      </w:r>
+      <w:proofErr w:type="spellEnd"/>
+      <w:proofErr w:type="gramEnd"/>
+      <w:r>
+        <w:rPr>
+          <w:rFonts w:ascii="Courier" w:hAnsi="Courier"/>
+        </w:rPr>
+        <w:t xml:space="preserve"> (char * adresse);</w:t>
       </w:r>
     </w:p>
     <w:p>
@@ -7051,11 +8518,63 @@
           <w:rFonts w:ascii="Courier" w:hAnsi="Courier"/>
         </w:rPr>
       </w:pPr>
+      <w:proofErr w:type="spellStart"/>
+      <w:proofErr w:type="gramStart"/>
       <w:r>
         <w:rPr>
           <w:rFonts w:ascii="Courier" w:hAnsi="Courier"/>
         </w:rPr>
-        <w:t>intshmctl (int identifiant, int commande,structshmid_ds * attributs);</w:t>
+        <w:t>intshmctl</w:t>
+      </w:r>
+      <w:proofErr w:type="spellEnd"/>
+      <w:proofErr w:type="gramEnd"/>
+      <w:r>
+        <w:rPr>
+          <w:rFonts w:ascii="Courier" w:hAnsi="Courier"/>
+        </w:rPr>
+        <w:t xml:space="preserve"> (</w:t>
+      </w:r>
+      <w:proofErr w:type="spellStart"/>
+      <w:r>
+        <w:rPr>
+          <w:rFonts w:ascii="Courier" w:hAnsi="Courier"/>
+        </w:rPr>
+        <w:t>int</w:t>
+      </w:r>
+      <w:proofErr w:type="spellEnd"/>
+      <w:r>
+        <w:rPr>
+          <w:rFonts w:ascii="Courier" w:hAnsi="Courier"/>
+        </w:rPr>
+        <w:t xml:space="preserve"> identifiant, </w:t>
+      </w:r>
+      <w:proofErr w:type="spellStart"/>
+      <w:r>
+        <w:rPr>
+          <w:rFonts w:ascii="Courier" w:hAnsi="Courier"/>
+        </w:rPr>
+        <w:t>int</w:t>
+      </w:r>
+      <w:proofErr w:type="spellEnd"/>
+      <w:r>
+        <w:rPr>
+          <w:rFonts w:ascii="Courier" w:hAnsi="Courier"/>
+        </w:rPr>
+        <w:t xml:space="preserve"> </w:t>
+      </w:r>
+      <w:proofErr w:type="spellStart"/>
+      <w:r>
+        <w:rPr>
+          <w:rFonts w:ascii="Courier" w:hAnsi="Courier"/>
+        </w:rPr>
+        <w:t>commande,structshmid_ds</w:t>
+      </w:r>
+      <w:proofErr w:type="spellEnd"/>
+      <w:r>
+        <w:rPr>
+          <w:rFonts w:ascii="Courier" w:hAnsi="Courier"/>
+        </w:rPr>
+        <w:t xml:space="preserve"> * attributs);</w:t>
       </w:r>
     </w:p>
     <w:p>
@@ -7071,7 +8590,36 @@
         <w:jc w:val="both"/>
       </w:pPr>
       <w:r>
-        <w:t xml:space="preserve">L'appel-système shmget( ) fonctionne comme il suit, en employant la clé transmise en premier argument pour rechercher ou créer un bloc de mémoirepartagée. Les attributs indiqués en dernière position comportent les 9 bits de poids faiblesde l'autorisation d'accès, et éventuellement les constantes IPC_CREAT et IPC_EXCL. </w:t>
+        <w:t xml:space="preserve">L'appel-système </w:t>
+      </w:r>
+      <w:proofErr w:type="spellStart"/>
+      <w:proofErr w:type="gramStart"/>
+      <w:r>
+        <w:t>shmget</w:t>
+      </w:r>
+      <w:proofErr w:type="spellEnd"/>
+      <w:r>
+        <w:t>(</w:t>
+      </w:r>
+      <w:proofErr w:type="gramEnd"/>
+      <w:r>
+        <w:t xml:space="preserve"> ) fonctionne comme il suit, en employant la clé transmise en premier argument pour rechercher ou créer un bloc de </w:t>
+      </w:r>
+      <w:proofErr w:type="spellStart"/>
+      <w:r>
+        <w:t>mémoirepartagée</w:t>
+      </w:r>
+      <w:proofErr w:type="spellEnd"/>
+      <w:r>
+        <w:t xml:space="preserve">. Les attributs indiqués en dernière position comportent les 9 bits de poids </w:t>
+      </w:r>
+      <w:proofErr w:type="spellStart"/>
+      <w:r>
+        <w:t>faiblesde</w:t>
+      </w:r>
+      <w:proofErr w:type="spellEnd"/>
+      <w:r>
+        <w:t xml:space="preserve"> l'autorisation d'accès, et éventuellement les constantes IPC_CREAT et IPC_EXCL. </w:t>
       </w:r>
     </w:p>
     <w:p>
@@ -7085,10 +8633,59 @@
         <w:jc w:val="both"/>
       </w:pPr>
       <w:r>
-        <w:t>Le second argument de cette routine est la taille du segment désiré, en octets. Cette taille sert lors de la création d'une nouvelle zone de mémoire partagée. La valeur indiquée estarrondie au multiple supérieur de la taille des pages mémoire sur le système (4 Ko sur unPC). Si la taille demandée lors de la création est inférieure à la valeur SHMMIN ousupérieure à SHMMAX, une erreur se produit. Pour accéder à une zone mémoire déjàexistante, il faut demander une</w:t>
-      </w:r>
-      <w:r>
-        <w:t>valeur inférieure ou égale à la taille effective du segment. On emploie généralement zérodans ce cas, car le système ne réduit pas la taille de la projection d'un segment existant.</w:t>
+        <w:lastRenderedPageBreak/>
+        <w:t xml:space="preserve">Le second argument de cette routine est la taille du segment désiré, en octets. Cette taille sert lors de la création d'une nouvelle zone de mémoire partagée. La valeur indiquée </w:t>
+      </w:r>
+      <w:proofErr w:type="spellStart"/>
+      <w:r>
+        <w:t>estarrondie</w:t>
+      </w:r>
+      <w:proofErr w:type="spellEnd"/>
+      <w:r>
+        <w:t xml:space="preserve"> au multiple supérieur de la taille des pages mémoire sur le système (4 Ko sur </w:t>
+      </w:r>
+      <w:proofErr w:type="spellStart"/>
+      <w:r>
+        <w:t>unPC</w:t>
+      </w:r>
+      <w:proofErr w:type="spellEnd"/>
+      <w:r>
+        <w:t xml:space="preserve">). Si la taille demandée lors de la création est inférieure à la valeur SHMMIN </w:t>
+      </w:r>
+      <w:proofErr w:type="spellStart"/>
+      <w:r>
+        <w:t>ousupérieure</w:t>
+      </w:r>
+      <w:proofErr w:type="spellEnd"/>
+      <w:r>
+        <w:t xml:space="preserve"> à SHMMAX, une erreur se produit. Pour accéder à une zone mémoire </w:t>
+      </w:r>
+      <w:proofErr w:type="spellStart"/>
+      <w:r>
+        <w:t>déjàexistante</w:t>
+      </w:r>
+      <w:proofErr w:type="spellEnd"/>
+      <w:r>
+        <w:t xml:space="preserve">, il faut demander </w:t>
+      </w:r>
+      <w:proofErr w:type="spellStart"/>
+      <w:r>
+        <w:t>une</w:t>
+      </w:r>
+      <w:r>
+        <w:t>valeur</w:t>
+      </w:r>
+      <w:proofErr w:type="spellEnd"/>
+      <w:r>
+        <w:t xml:space="preserve"> inférieure ou égale à la taille effective du segment. On emploie généralement </w:t>
+      </w:r>
+      <w:proofErr w:type="spellStart"/>
+      <w:r>
+        <w:t>zérodans</w:t>
+      </w:r>
+      <w:proofErr w:type="spellEnd"/>
+      <w:r>
+        <w:t xml:space="preserve"> ce cas, car le système ne réduit pas la taille de la projection d'un segment existant.</w:t>
       </w:r>
     </w:p>
     <w:p>
@@ -7102,7 +8699,78 @@
         <w:jc w:val="both"/>
       </w:pPr>
       <w:r>
-        <w:t>Une fois obtenu l'identifiant d'un segment partagé, on doit l'attacher dans l'espacemémoire du processus à l'aide de la fonction shmat(). On indique en second argumentl'adresse désirée pour l'attachement. Si cette adresse est nulle, le noyau recherche unemplacement libre dans l'espace d'adressage du processus, y réalise la projection, etl'appel-système shmat() renvoie l'adresse du premier octet de la zone partagée. L'attachement peut être réalisé en lecture seule si l'attribut SHM_RDONLY est passé en troisième argument de shmat(), sinon la projection est réalisée en lecture et écriture.</w:t>
+        <w:t>Une fois obtenu l'identifiant d'un segment partagé, on doit l'attacher dans l'</w:t>
+      </w:r>
+      <w:proofErr w:type="spellStart"/>
+      <w:r>
+        <w:t>espacemémoire</w:t>
+      </w:r>
+      <w:proofErr w:type="spellEnd"/>
+      <w:r>
+        <w:t xml:space="preserve"> du processus à l'aide de la fonction </w:t>
+      </w:r>
+      <w:proofErr w:type="spellStart"/>
+      <w:proofErr w:type="gramStart"/>
+      <w:r>
+        <w:t>shmat</w:t>
+      </w:r>
+      <w:proofErr w:type="spellEnd"/>
+      <w:r>
+        <w:t>(</w:t>
+      </w:r>
+      <w:proofErr w:type="gramEnd"/>
+      <w:r>
+        <w:t xml:space="preserve">). On indique en second </w:t>
+      </w:r>
+      <w:proofErr w:type="spellStart"/>
+      <w:r>
+        <w:t>argumentl'adresse</w:t>
+      </w:r>
+      <w:proofErr w:type="spellEnd"/>
+      <w:r>
+        <w:t xml:space="preserve"> désirée pour l'attachement. Si cette adresse est nulle, le noyau recherche </w:t>
+      </w:r>
+      <w:proofErr w:type="spellStart"/>
+      <w:r>
+        <w:t>unemplacement</w:t>
+      </w:r>
+      <w:proofErr w:type="spellEnd"/>
+      <w:r>
+        <w:t xml:space="preserve"> libre dans l'espace d'adressage du processus, y réalise la projection, </w:t>
+      </w:r>
+      <w:proofErr w:type="spellStart"/>
+      <w:r>
+        <w:t>etl'appel</w:t>
+      </w:r>
+      <w:proofErr w:type="spellEnd"/>
+      <w:r>
+        <w:t xml:space="preserve">-système </w:t>
+      </w:r>
+      <w:proofErr w:type="spellStart"/>
+      <w:proofErr w:type="gramStart"/>
+      <w:r>
+        <w:t>shmat</w:t>
+      </w:r>
+      <w:proofErr w:type="spellEnd"/>
+      <w:r>
+        <w:t>(</w:t>
+      </w:r>
+      <w:proofErr w:type="gramEnd"/>
+      <w:r>
+        <w:t xml:space="preserve">) renvoie l'adresse du premier octet de la zone partagée. L'attachement peut être réalisé en lecture seule si l'attribut SHM_RDONLY est passé en troisième argument de </w:t>
+      </w:r>
+      <w:proofErr w:type="spellStart"/>
+      <w:proofErr w:type="gramStart"/>
+      <w:r>
+        <w:t>shmat</w:t>
+      </w:r>
+      <w:proofErr w:type="spellEnd"/>
+      <w:r>
+        <w:t>(</w:t>
+      </w:r>
+      <w:proofErr w:type="gramEnd"/>
+      <w:r>
+        <w:t>), sinon la projection est réalisée en lecture et écriture.</w:t>
       </w:r>
     </w:p>
     <w:p/>
@@ -7111,7 +8779,28 @@
         <w:jc w:val="both"/>
       </w:pPr>
       <w:r>
-        <w:t>La fonction shmctl() permet, d'agir sur un segmentpartagé. La commande employée en seconde position peut être :</w:t>
+        <w:t xml:space="preserve">La fonction </w:t>
+      </w:r>
+      <w:proofErr w:type="spellStart"/>
+      <w:proofErr w:type="gramStart"/>
+      <w:r>
+        <w:t>shmctl</w:t>
+      </w:r>
+      <w:proofErr w:type="spellEnd"/>
+      <w:r>
+        <w:t>(</w:t>
+      </w:r>
+      <w:proofErr w:type="gramEnd"/>
+      <w:r>
+        <w:t xml:space="preserve">) permet, d'agir sur un </w:t>
+      </w:r>
+      <w:proofErr w:type="spellStart"/>
+      <w:r>
+        <w:t>segmentpartagé</w:t>
+      </w:r>
+      <w:proofErr w:type="spellEnd"/>
+      <w:r>
+        <w:t>. La commande employée en seconde position peut être :</w:t>
       </w:r>
     </w:p>
     <w:p>
@@ -7123,7 +8812,15 @@
         <w:jc w:val="both"/>
       </w:pPr>
       <w:r>
-        <w:t>IPC_STAT : pour remplir la structure shmidds que nous allons détailler ci-dessous.</w:t>
+        <w:t xml:space="preserve">IPC_STAT : pour remplir la structure </w:t>
+      </w:r>
+      <w:proofErr w:type="spellStart"/>
+      <w:r>
+        <w:t>shmidds</w:t>
+      </w:r>
+      <w:proofErr w:type="spellEnd"/>
+      <w:r>
+        <w:t xml:space="preserve"> que nous allons détailler ci-dessous.</w:t>
       </w:r>
     </w:p>
     <w:p>
@@ -7147,7 +8844,44 @@
         <w:jc w:val="both"/>
       </w:pPr>
       <w:r>
-        <w:t>IPC_RMID : pour supprimer le segment. Ce dernier est alors marqué comme «prêt pourla suppression », mais ne sera effectivement détruit qu'une fois qu'il aura été détachépar le dernier processus qui l'utilise. Cela signifie aussi que tant qu'un processusconserve le segment attaché, il est toujours possible de le lier à nouveau avec shmat(), même s'il a été marqué pour la destruction.</w:t>
+        <w:t xml:space="preserve">IPC_RMID : pour supprimer le segment. Ce dernier est alors marqué comme «prêt </w:t>
+      </w:r>
+      <w:proofErr w:type="spellStart"/>
+      <w:r>
+        <w:t>pourla</w:t>
+      </w:r>
+      <w:proofErr w:type="spellEnd"/>
+      <w:r>
+        <w:t xml:space="preserve"> suppression », mais ne sera effectivement détruit qu'une fois qu'il aura été </w:t>
+      </w:r>
+      <w:proofErr w:type="spellStart"/>
+      <w:r>
+        <w:t>détachépar</w:t>
+      </w:r>
+      <w:proofErr w:type="spellEnd"/>
+      <w:r>
+        <w:t xml:space="preserve"> le dernier processus qui l'utilise. Cela signifie aussi que tant qu'un </w:t>
+      </w:r>
+      <w:proofErr w:type="spellStart"/>
+      <w:r>
+        <w:t>processusconserve</w:t>
+      </w:r>
+      <w:proofErr w:type="spellEnd"/>
+      <w:r>
+        <w:t xml:space="preserve"> le segment attaché, il est toujours possible de le lier à nouveau avec </w:t>
+      </w:r>
+      <w:proofErr w:type="spellStart"/>
+      <w:proofErr w:type="gramStart"/>
+      <w:r>
+        <w:t>shmat</w:t>
+      </w:r>
+      <w:proofErr w:type="spellEnd"/>
+      <w:r>
+        <w:t>(</w:t>
+      </w:r>
+      <w:proofErr w:type="gramEnd"/>
+      <w:r>
+        <w:t>), même s'il a été marqué pour la destruction.</w:t>
       </w:r>
     </w:p>
     <w:p>
@@ -7159,7 +8893,31 @@
         <w:jc w:val="both"/>
       </w:pPr>
       <w:r>
-        <w:t>SHM_LOCK : permet de verrouiller le segment en mémoire pour s'assurer qu'il ne serapas envoyé sur le périphérique de swap. Cette opération réduisant la mémoire vivedisponible pour les autres processus, elle est privilégiée et nécessite un UID nul ou lacapacité CAP_IPC_LOCK.</w:t>
+        <w:t xml:space="preserve">SHM_LOCK : permet de verrouiller le segment en mémoire pour s'assurer qu'il ne </w:t>
+      </w:r>
+      <w:proofErr w:type="spellStart"/>
+      <w:r>
+        <w:t>serapas</w:t>
+      </w:r>
+      <w:proofErr w:type="spellEnd"/>
+      <w:r>
+        <w:t xml:space="preserve"> envoyé sur le périphérique de swap. Cette opération réduisant la mémoire </w:t>
+      </w:r>
+      <w:proofErr w:type="spellStart"/>
+      <w:r>
+        <w:t>vivedisponible</w:t>
+      </w:r>
+      <w:proofErr w:type="spellEnd"/>
+      <w:r>
+        <w:t xml:space="preserve"> pour les autres processus, elle est privilégiée et nécessite un UID nul ou </w:t>
+      </w:r>
+      <w:proofErr w:type="spellStart"/>
+      <w:r>
+        <w:t>lacapacité</w:t>
+      </w:r>
+      <w:proofErr w:type="spellEnd"/>
+      <w:r>
+        <w:t xml:space="preserve"> CAP_IPC_LOCK.</w:t>
       </w:r>
     </w:p>
     <w:p>
@@ -7171,14 +8929,42 @@
         <w:jc w:val="both"/>
       </w:pPr>
       <w:r>
-        <w:lastRenderedPageBreak/>
-        <w:t>SHM_UNLOCK : permet symétriquement de déverrouiller une page de la mémoire,autorisant à nouveau son transfert en mémoire secondaire.</w:t>
+        <w:t xml:space="preserve">SHM_UNLOCK : permet symétriquement de déverrouiller une page de la </w:t>
+      </w:r>
+      <w:proofErr w:type="spellStart"/>
+      <w:r>
+        <w:t>mémoire</w:t>
+      </w:r>
+      <w:proofErr w:type="gramStart"/>
+      <w:r>
+        <w:t>,autorisant</w:t>
+      </w:r>
+      <w:proofErr w:type="spellEnd"/>
+      <w:proofErr w:type="gramEnd"/>
+      <w:r>
+        <w:t xml:space="preserve"> à nouveau son transfert en mémoire secondaire.</w:t>
       </w:r>
     </w:p>
     <w:p/>
     <w:p>
       <w:r>
-        <w:t>La structure shmidds contenant les paramètres associés au segment de mémoire partagéecomprend notamment les membres suivants :</w:t>
+        <w:t xml:space="preserve">La structure </w:t>
+      </w:r>
+      <w:proofErr w:type="spellStart"/>
+      <w:r>
+        <w:t>shmidds</w:t>
+      </w:r>
+      <w:proofErr w:type="spellEnd"/>
+      <w:r>
+        <w:t xml:space="preserve"> contenant les paramètres associés au segment de mémoire </w:t>
+      </w:r>
+      <w:proofErr w:type="spellStart"/>
+      <w:r>
+        <w:t>partagéecomprend</w:t>
+      </w:r>
+      <w:proofErr w:type="spellEnd"/>
+      <w:r>
+        <w:t xml:space="preserve"> notamment les membres suivants :</w:t>
       </w:r>
     </w:p>
     <w:p/>
@@ -7274,9 +9060,11 @@
             </w:tcBorders>
           </w:tcPr>
           <w:p>
+            <w:proofErr w:type="spellStart"/>
             <w:r>
               <w:t>shm_perm</w:t>
             </w:r>
+            <w:proofErr w:type="spellEnd"/>
           </w:p>
           <w:p/>
         </w:tc>
@@ -7289,9 +9077,11 @@
             </w:tcBorders>
           </w:tcPr>
           <w:p>
+            <w:proofErr w:type="spellStart"/>
             <w:r>
               <w:t>structipc_perm</w:t>
             </w:r>
+            <w:proofErr w:type="spellEnd"/>
           </w:p>
           <w:p/>
         </w:tc>
@@ -7318,9 +9108,11 @@
             </w:tcBorders>
           </w:tcPr>
           <w:p>
+            <w:proofErr w:type="spellStart"/>
             <w:r>
               <w:t>shm_segsz</w:t>
             </w:r>
+            <w:proofErr w:type="spellEnd"/>
           </w:p>
         </w:tc>
         <w:tc>
@@ -7332,9 +9124,11 @@
             </w:tcBorders>
           </w:tcPr>
           <w:p>
+            <w:proofErr w:type="spellStart"/>
             <w:r>
               <w:t>size_t</w:t>
             </w:r>
+            <w:proofErr w:type="spellEnd"/>
           </w:p>
         </w:tc>
         <w:tc>
@@ -7360,9 +9154,11 @@
             </w:tcBorders>
           </w:tcPr>
           <w:p>
+            <w:proofErr w:type="spellStart"/>
             <w:r>
               <w:t>shm_atime</w:t>
             </w:r>
+            <w:proofErr w:type="spellEnd"/>
           </w:p>
         </w:tc>
         <w:tc>
@@ -7374,9 +9170,11 @@
             </w:tcBorders>
           </w:tcPr>
           <w:p>
+            <w:proofErr w:type="spellStart"/>
             <w:r>
               <w:t>time_t</w:t>
             </w:r>
+            <w:proofErr w:type="spellEnd"/>
           </w:p>
         </w:tc>
         <w:tc>
@@ -7402,9 +9200,11 @@
             </w:tcBorders>
           </w:tcPr>
           <w:p>
+            <w:proofErr w:type="spellStart"/>
             <w:r>
               <w:t>shm_dtie</w:t>
             </w:r>
+            <w:proofErr w:type="spellEnd"/>
           </w:p>
         </w:tc>
         <w:tc>
@@ -7416,9 +9216,11 @@
             </w:tcBorders>
           </w:tcPr>
           <w:p>
+            <w:proofErr w:type="spellStart"/>
             <w:r>
               <w:t>time_t</w:t>
             </w:r>
+            <w:proofErr w:type="spellEnd"/>
           </w:p>
         </w:tc>
         <w:tc>
@@ -7444,9 +9246,11 @@
             </w:tcBorders>
           </w:tcPr>
           <w:p>
+            <w:proofErr w:type="spellStart"/>
             <w:r>
               <w:t>shm_ctime</w:t>
             </w:r>
+            <w:proofErr w:type="spellEnd"/>
           </w:p>
         </w:tc>
         <w:tc>
@@ -7458,9 +9262,11 @@
             </w:tcBorders>
           </w:tcPr>
           <w:p>
+            <w:proofErr w:type="spellStart"/>
             <w:r>
               <w:t>time_t</w:t>
             </w:r>
+            <w:proofErr w:type="spellEnd"/>
           </w:p>
         </w:tc>
         <w:tc>
@@ -7472,7 +9278,11 @@
           </w:tcPr>
           <w:p>
             <w:r>
-              <w:t>Heure de la dernière modification des autorisations</w:t>
+              <w:t xml:space="preserve">Heure de la dernière modification des </w:t>
+            </w:r>
+            <w:r>
+              <w:lastRenderedPageBreak/>
+              <w:t>autorisations</w:t>
             </w:r>
           </w:p>
         </w:tc>
@@ -7486,9 +9296,12 @@
             </w:tcBorders>
           </w:tcPr>
           <w:p>
-            <w:r>
+            <w:proofErr w:type="spellStart"/>
+            <w:r>
+              <w:lastRenderedPageBreak/>
               <w:t>shm_cpid</w:t>
             </w:r>
+            <w:proofErr w:type="spellEnd"/>
           </w:p>
         </w:tc>
         <w:tc>
@@ -7500,9 +9313,11 @@
             </w:tcBorders>
           </w:tcPr>
           <w:p>
+            <w:proofErr w:type="spellStart"/>
             <w:r>
               <w:t>pid_t</w:t>
             </w:r>
+            <w:proofErr w:type="spellEnd"/>
           </w:p>
         </w:tc>
         <w:tc>
@@ -7528,9 +9343,11 @@
             </w:tcBorders>
           </w:tcPr>
           <w:p>
+            <w:proofErr w:type="spellStart"/>
             <w:r>
               <w:t>shm_lpid</w:t>
             </w:r>
+            <w:proofErr w:type="spellEnd"/>
           </w:p>
         </w:tc>
         <w:tc>
@@ -7542,9 +9359,11 @@
             </w:tcBorders>
           </w:tcPr>
           <w:p>
+            <w:proofErr w:type="spellStart"/>
             <w:r>
               <w:t>pid_t</w:t>
             </w:r>
+            <w:proofErr w:type="spellEnd"/>
           </w:p>
         </w:tc>
         <w:tc>
@@ -7571,9 +9390,11 @@
             </w:tcBorders>
           </w:tcPr>
           <w:p>
+            <w:proofErr w:type="spellStart"/>
             <w:r>
               <w:t>shm_nattch</w:t>
             </w:r>
+            <w:proofErr w:type="spellEnd"/>
           </w:p>
         </w:tc>
         <w:tc>
@@ -7586,8 +9407,13 @@
             </w:tcBorders>
           </w:tcPr>
           <w:p>
-            <w:r>
-              <w:t>unsigned short</w:t>
+            <w:proofErr w:type="spellStart"/>
+            <w:r>
+              <w:t>unsigned</w:t>
+            </w:r>
+            <w:proofErr w:type="spellEnd"/>
+            <w:r>
+              <w:t xml:space="preserve"> short</w:t>
             </w:r>
           </w:p>
         </w:tc>
@@ -7617,7 +9443,28 @@
         <w:t>L</w:t>
       </w:r>
       <w:r>
-        <w:t>'utilisation des segments de mémoire partagée est le mécanisme de communication entre processus le plus rapide, car il n'y a pas de copie des données transmises. On évite notamment le transfert des informations entre l'espace mémoire de l'utilisateur et l'espace mémoire du noyau, à la différence de msgsnd( ) sur les files de messages, ou même de write( ) lors de l'utilisation de sockets BSD. Ce procédé de communication est donc parfaitement adapté au partage de gros volumes de données entre processus distincts.</w:t>
+        <w:t xml:space="preserve">'utilisation des segments de mémoire partagée est le mécanisme de communication entre processus le plus rapide, car il n'y a pas de copie des données transmises. On évite notamment le transfert des informations entre l'espace mémoire de l'utilisateur et l'espace mémoire du noyau, à la différence de </w:t>
+      </w:r>
+      <w:proofErr w:type="spellStart"/>
+      <w:proofErr w:type="gramStart"/>
+      <w:r>
+        <w:t>msgsnd</w:t>
+      </w:r>
+      <w:proofErr w:type="spellEnd"/>
+      <w:r>
+        <w:t>(</w:t>
+      </w:r>
+      <w:proofErr w:type="gramEnd"/>
+      <w:r>
+        <w:t xml:space="preserve"> ) sur les files de messages, ou même de </w:t>
+      </w:r>
+      <w:proofErr w:type="spellStart"/>
+      <w:r>
+        <w:t>write</w:t>
+      </w:r>
+      <w:proofErr w:type="spellEnd"/>
+      <w:r>
+        <w:t>( ) lors de l'utilisation de sockets BSD. Ce procédé de communication est donc parfaitement adapté au partage de gros volumes de données entre processus distincts.</w:t>
       </w:r>
     </w:p>
     <w:p>
@@ -7684,7 +9531,15 @@
         <w:jc w:val="both"/>
       </w:pPr>
       <w:r>
-        <w:t>Après avoir utilisé la ressource protégée, le processus relève le drapeau, et le noyauréveille les autres processus bloqués dans l'opération précédente.</w:t>
+        <w:t xml:space="preserve">Après avoir utilisé la ressource protégée, le processus relève le drapeau, et le </w:t>
+      </w:r>
+      <w:proofErr w:type="spellStart"/>
+      <w:r>
+        <w:t>noyauréveille</w:t>
+      </w:r>
+      <w:proofErr w:type="spellEnd"/>
+      <w:r>
+        <w:t xml:space="preserve"> les autres processus bloqués dans l'opération précédente.</w:t>
       </w:r>
     </w:p>
     <w:p>
@@ -7698,8 +9553,23 @@
         <w:jc w:val="both"/>
       </w:pPr>
       <w:r>
-        <w:lastRenderedPageBreak/>
-        <w:t>Le test qui intervient dans la première de ces opérations est atomiquement lié à la modification qui le suit. Ceci garantit qu'en aucun cas deux processus ne verrontsimultanément le drapeau baissé et se l'attribueront.</w:t>
+        <w:t xml:space="preserve">Le test qui intervient dans la première de ces opérations est </w:t>
+      </w:r>
+      <w:proofErr w:type="spellStart"/>
+      <w:r>
+        <w:t>atomiquement</w:t>
+      </w:r>
+      <w:proofErr w:type="spellEnd"/>
+      <w:r>
+        <w:t xml:space="preserve"> lié à la modification qui le suit. Ceci garantit qu'en aucun cas deux processus ne </w:t>
+      </w:r>
+      <w:proofErr w:type="spellStart"/>
+      <w:r>
+        <w:t>verrontsimultanément</w:t>
+      </w:r>
+      <w:proofErr w:type="spellEnd"/>
+      <w:r>
+        <w:t xml:space="preserve"> le drapeau baissé et se l'attribueront.</w:t>
       </w:r>
     </w:p>
     <w:p>
@@ -7714,7 +9584,24 @@
         <w:jc w:val="both"/>
       </w:pPr>
       <w:r>
-        <w:t>Les routines servant à manipuler les sémaphores sont semop( ), qui regroupe les opérations P</w:t>
+        <w:t xml:space="preserve">Les routines servant à manipuler les sémaphores sont </w:t>
+      </w:r>
+      <w:proofErr w:type="spellStart"/>
+      <w:proofErr w:type="gramStart"/>
+      <w:r>
+        <w:t>semop</w:t>
+      </w:r>
+      <w:proofErr w:type="spellEnd"/>
+      <w:r>
+        <w:t>(</w:t>
+      </w:r>
+      <w:proofErr w:type="gramEnd"/>
+      <w:r>
+        <w:t xml:space="preserve"> ), qui regroupe les opérations </w:t>
+      </w:r>
+      <w:proofErr w:type="spellStart"/>
+      <w:r>
+        <w:t>P</w:t>
       </w:r>
       <w:r>
         <w:rPr>
@@ -7722,8 +9609,13 @@
         </w:rPr>
         <w:t>n</w:t>
       </w:r>
-      <w:r>
-        <w:t>( ) etV</w:t>
+      <w:proofErr w:type="spellEnd"/>
+      <w:r>
+        <w:t xml:space="preserve">( ) </w:t>
+      </w:r>
+      <w:proofErr w:type="spellStart"/>
+      <w:r>
+        <w:t>etV</w:t>
       </w:r>
       <w:r>
         <w:rPr>
@@ -7731,8 +9623,17 @@
         </w:rPr>
         <w:t>n</w:t>
       </w:r>
-      <w:r>
-        <w:t xml:space="preserve">( ) et semctl( ) , qui permet entre autres de configurer ou de supprimer un ensemble de sémaphores. </w:t>
+      <w:proofErr w:type="spellEnd"/>
+      <w:r>
+        <w:t xml:space="preserve">( ) et </w:t>
+      </w:r>
+      <w:proofErr w:type="spellStart"/>
+      <w:r>
+        <w:t>semctl</w:t>
+      </w:r>
+      <w:proofErr w:type="spellEnd"/>
+      <w:r>
+        <w:t xml:space="preserve">( ) , qui permet entre autres de configurer ou de supprimer un ensemble de sémaphores. </w:t>
       </w:r>
     </w:p>
     <w:p>
@@ -7745,7 +9646,23 @@
         <w:jc w:val="both"/>
       </w:pPr>
       <w:r>
-        <w:t>Leurs prototypes sont déclarés dans &lt;sys/sem.h&gt; ainsi :</w:t>
+        <w:t>Leurs prototypes sont déclarés dans &lt;</w:t>
+      </w:r>
+      <w:proofErr w:type="spellStart"/>
+      <w:r>
+        <w:t>sys</w:t>
+      </w:r>
+      <w:proofErr w:type="spellEnd"/>
+      <w:r>
+        <w:t>/</w:t>
+      </w:r>
+      <w:proofErr w:type="spellStart"/>
+      <w:r>
+        <w:t>sem.h</w:t>
+      </w:r>
+      <w:proofErr w:type="spellEnd"/>
+      <w:r>
+        <w:t>&gt; ainsi :</w:t>
       </w:r>
     </w:p>
     <w:p>
@@ -7755,61 +9672,233 @@
           <w:rFonts w:ascii="Courier" w:hAnsi="Courier"/>
         </w:rPr>
       </w:pPr>
+      <w:proofErr w:type="spellStart"/>
+      <w:proofErr w:type="gramStart"/>
       <w:r>
         <w:rPr>
           <w:rFonts w:ascii="Courier" w:hAnsi="Courier"/>
         </w:rPr>
-        <w:t>intsemget (key_tkey, int nombre, int attributs);</w:t>
-      </w:r>
-    </w:p>
-    <w:p>
-      <w:pPr>
+        <w:t>intsemget</w:t>
+      </w:r>
+      <w:proofErr w:type="spellEnd"/>
+      <w:proofErr w:type="gramEnd"/>
+      <w:r>
         <w:rPr>
           <w:rFonts w:ascii="Courier" w:hAnsi="Courier"/>
         </w:rPr>
-      </w:pPr>
+        <w:t xml:space="preserve"> (</w:t>
+      </w:r>
+      <w:proofErr w:type="spellStart"/>
       <w:r>
         <w:rPr>
           <w:rFonts w:ascii="Courier" w:hAnsi="Courier"/>
         </w:rPr>
-        <w:t>intsemop (int identifi</w:t>
-      </w:r>
+        <w:t>key_tkey</w:t>
+      </w:r>
+      <w:proofErr w:type="spellEnd"/>
       <w:r>
         <w:rPr>
           <w:rFonts w:ascii="Courier" w:hAnsi="Courier"/>
         </w:rPr>
-        <w:t xml:space="preserve">ant, structsembuf * operation, </w:t>
-      </w:r>
+        <w:t xml:space="preserve">, </w:t>
+      </w:r>
+      <w:proofErr w:type="spellStart"/>
       <w:r>
         <w:rPr>
           <w:rFonts w:ascii="Courier" w:hAnsi="Courier"/>
         </w:rPr>
-        <w:t>unsigned nombre);</w:t>
-      </w:r>
-    </w:p>
-    <w:p>
-      <w:pPr>
+        <w:t>int</w:t>
+      </w:r>
+      <w:proofErr w:type="spellEnd"/>
+      <w:r>
         <w:rPr>
           <w:rFonts w:ascii="Courier" w:hAnsi="Courier"/>
         </w:rPr>
-      </w:pPr>
+        <w:t xml:space="preserve"> nombre, </w:t>
+      </w:r>
+      <w:proofErr w:type="spellStart"/>
       <w:r>
         <w:rPr>
           <w:rFonts w:ascii="Courier" w:hAnsi="Courier"/>
         </w:rPr>
+        <w:t>int</w:t>
+      </w:r>
+      <w:proofErr w:type="spellEnd"/>
+      <w:r>
+        <w:rPr>
+          <w:rFonts w:ascii="Courier" w:hAnsi="Courier"/>
+        </w:rPr>
+        <w:t xml:space="preserve"> attributs);</w:t>
+      </w:r>
+    </w:p>
+    <w:p>
+      <w:pPr>
+        <w:rPr>
+          <w:rFonts w:ascii="Courier" w:hAnsi="Courier"/>
+        </w:rPr>
+      </w:pPr>
+      <w:proofErr w:type="spellStart"/>
+      <w:proofErr w:type="gramStart"/>
+      <w:r>
+        <w:rPr>
+          <w:rFonts w:ascii="Courier" w:hAnsi="Courier"/>
+        </w:rPr>
+        <w:t>intsemop</w:t>
+      </w:r>
+      <w:proofErr w:type="spellEnd"/>
+      <w:proofErr w:type="gramEnd"/>
+      <w:r>
+        <w:rPr>
+          <w:rFonts w:ascii="Courier" w:hAnsi="Courier"/>
+        </w:rPr>
+        <w:t xml:space="preserve"> (</w:t>
+      </w:r>
+      <w:proofErr w:type="spellStart"/>
+      <w:r>
+        <w:rPr>
+          <w:rFonts w:ascii="Courier" w:hAnsi="Courier"/>
+        </w:rPr>
+        <w:t>int</w:t>
+      </w:r>
+      <w:proofErr w:type="spellEnd"/>
+      <w:r>
+        <w:rPr>
+          <w:rFonts w:ascii="Courier" w:hAnsi="Courier"/>
+        </w:rPr>
+        <w:t xml:space="preserve"> identifi</w:t>
+      </w:r>
+      <w:r>
+        <w:rPr>
+          <w:rFonts w:ascii="Courier" w:hAnsi="Courier"/>
+        </w:rPr>
+        <w:t xml:space="preserve">ant, </w:t>
+      </w:r>
+      <w:proofErr w:type="spellStart"/>
+      <w:r>
+        <w:rPr>
+          <w:rFonts w:ascii="Courier" w:hAnsi="Courier"/>
+        </w:rPr>
+        <w:t>structsembuf</w:t>
+      </w:r>
+      <w:proofErr w:type="spellEnd"/>
+      <w:r>
+        <w:rPr>
+          <w:rFonts w:ascii="Courier" w:hAnsi="Courier"/>
+        </w:rPr>
+        <w:t xml:space="preserve"> * </w:t>
+      </w:r>
+      <w:proofErr w:type="spellStart"/>
+      <w:r>
+        <w:rPr>
+          <w:rFonts w:ascii="Courier" w:hAnsi="Courier"/>
+        </w:rPr>
+        <w:t>operation</w:t>
+      </w:r>
+      <w:proofErr w:type="spellEnd"/>
+      <w:r>
+        <w:rPr>
+          <w:rFonts w:ascii="Courier" w:hAnsi="Courier"/>
+        </w:rPr>
+        <w:t xml:space="preserve">, </w:t>
+      </w:r>
+      <w:proofErr w:type="spellStart"/>
+      <w:r>
+        <w:rPr>
+          <w:rFonts w:ascii="Courier" w:hAnsi="Courier"/>
+        </w:rPr>
+        <w:t>unsigned</w:t>
+      </w:r>
+      <w:proofErr w:type="spellEnd"/>
+      <w:r>
+        <w:rPr>
+          <w:rFonts w:ascii="Courier" w:hAnsi="Courier"/>
+        </w:rPr>
+        <w:t xml:space="preserve"> nombre);</w:t>
+      </w:r>
+    </w:p>
+    <w:p>
+      <w:pPr>
+        <w:rPr>
+          <w:rFonts w:ascii="Courier" w:hAnsi="Courier"/>
+        </w:rPr>
+      </w:pPr>
+      <w:proofErr w:type="spellStart"/>
+      <w:proofErr w:type="gramStart"/>
+      <w:r>
+        <w:rPr>
+          <w:rFonts w:ascii="Courier" w:hAnsi="Courier"/>
+        </w:rPr>
         <w:t>intsemct</w:t>
       </w:r>
       <w:r>
         <w:rPr>
           <w:rFonts w:ascii="Courier" w:hAnsi="Courier"/>
         </w:rPr>
-        <w:t xml:space="preserve">l (int identifiant, intnumero, </w:t>
-      </w:r>
+        <w:t>l</w:t>
+      </w:r>
+      <w:proofErr w:type="spellEnd"/>
+      <w:proofErr w:type="gramEnd"/>
       <w:r>
         <w:rPr>
           <w:rFonts w:ascii="Courier" w:hAnsi="Courier"/>
         </w:rPr>
-        <w:t>int commande, union semun attributs);</w:t>
+        <w:t xml:space="preserve"> (</w:t>
+      </w:r>
+      <w:proofErr w:type="spellStart"/>
+      <w:r>
+        <w:rPr>
+          <w:rFonts w:ascii="Courier" w:hAnsi="Courier"/>
+        </w:rPr>
+        <w:t>int</w:t>
+      </w:r>
+      <w:proofErr w:type="spellEnd"/>
+      <w:r>
+        <w:rPr>
+          <w:rFonts w:ascii="Courier" w:hAnsi="Courier"/>
+        </w:rPr>
+        <w:t xml:space="preserve"> identifiant, </w:t>
+      </w:r>
+      <w:proofErr w:type="spellStart"/>
+      <w:r>
+        <w:rPr>
+          <w:rFonts w:ascii="Courier" w:hAnsi="Courier"/>
+        </w:rPr>
+        <w:t>intnumero</w:t>
+      </w:r>
+      <w:proofErr w:type="spellEnd"/>
+      <w:r>
+        <w:rPr>
+          <w:rFonts w:ascii="Courier" w:hAnsi="Courier"/>
+        </w:rPr>
+        <w:t xml:space="preserve">, </w:t>
+      </w:r>
+      <w:proofErr w:type="spellStart"/>
+      <w:r>
+        <w:rPr>
+          <w:rFonts w:ascii="Courier" w:hAnsi="Courier"/>
+        </w:rPr>
+        <w:t>int</w:t>
+      </w:r>
+      <w:proofErr w:type="spellEnd"/>
+      <w:r>
+        <w:rPr>
+          <w:rFonts w:ascii="Courier" w:hAnsi="Courier"/>
+        </w:rPr>
+        <w:t xml:space="preserve"> commande, union </w:t>
+      </w:r>
+      <w:proofErr w:type="spellStart"/>
+      <w:r>
+        <w:rPr>
+          <w:rFonts w:ascii="Courier" w:hAnsi="Courier"/>
+        </w:rPr>
+        <w:t>semun</w:t>
+      </w:r>
+      <w:proofErr w:type="spellEnd"/>
+      <w:r>
+        <w:rPr>
+          <w:rFonts w:ascii="Courier" w:hAnsi="Courier"/>
+        </w:rPr>
+        <w:t xml:space="preserve"> attributs);</w:t>
       </w:r>
     </w:p>
     <w:p/>
@@ -7819,7 +9908,61 @@
         <w:jc w:val="both"/>
       </w:pPr>
       <w:r>
-        <w:t>L'appel-système semget( ) fonctionne comme ses confrères msgget( ) et shmget( ),avec simplement en second argument le nombre de sémaphores dans l'ensemble. Cettevaleur n'est prise en compte que lors de la création de la ressource, pas au moment del'accès à un ensemble existant. Le troisième argument peut contenir comme d'habitudeIPC_CREAT, IPC_EXCL et les autorisations d'accès.</w:t>
+        <w:lastRenderedPageBreak/>
+        <w:t xml:space="preserve">L'appel-système </w:t>
+      </w:r>
+      <w:proofErr w:type="spellStart"/>
+      <w:proofErr w:type="gramStart"/>
+      <w:r>
+        <w:t>semget</w:t>
+      </w:r>
+      <w:proofErr w:type="spellEnd"/>
+      <w:r>
+        <w:t>(</w:t>
+      </w:r>
+      <w:proofErr w:type="gramEnd"/>
+      <w:r>
+        <w:t xml:space="preserve"> ) fonctionne comme ses confrères </w:t>
+      </w:r>
+      <w:proofErr w:type="spellStart"/>
+      <w:r>
+        <w:t>msgget</w:t>
+      </w:r>
+      <w:proofErr w:type="spellEnd"/>
+      <w:r>
+        <w:t xml:space="preserve">( ) et </w:t>
+      </w:r>
+      <w:proofErr w:type="spellStart"/>
+      <w:r>
+        <w:t>shmget</w:t>
+      </w:r>
+      <w:proofErr w:type="spellEnd"/>
+      <w:r>
+        <w:t xml:space="preserve">( ),avec simplement en second argument le nombre de sémaphores dans l'ensemble. </w:t>
+      </w:r>
+      <w:proofErr w:type="spellStart"/>
+      <w:r>
+        <w:t>Cettevaleur</w:t>
+      </w:r>
+      <w:proofErr w:type="spellEnd"/>
+      <w:r>
+        <w:t xml:space="preserve"> n'est prise en compte que lors de la création de la ressource, pas au moment </w:t>
+      </w:r>
+      <w:proofErr w:type="spellStart"/>
+      <w:r>
+        <w:t>del'accès</w:t>
+      </w:r>
+      <w:proofErr w:type="spellEnd"/>
+      <w:r>
+        <w:t xml:space="preserve"> à un ensemble existant. Le troisième argument peut contenir comme d'</w:t>
+      </w:r>
+      <w:proofErr w:type="spellStart"/>
+      <w:r>
+        <w:t>habitudeIPC_CREAT</w:t>
+      </w:r>
+      <w:proofErr w:type="spellEnd"/>
+      <w:r>
+        <w:t>, IPC_EXCL et les autorisations d'accès.</w:t>
       </w:r>
     </w:p>
     <w:p>
@@ -7833,7 +9976,24 @@
         <w:jc w:val="both"/>
       </w:pPr>
       <w:r>
-        <w:t>La routine semop( ) sert à la fois pour les opérations P</w:t>
+        <w:t xml:space="preserve">La routine </w:t>
+      </w:r>
+      <w:proofErr w:type="spellStart"/>
+      <w:proofErr w:type="gramStart"/>
+      <w:r>
+        <w:t>semop</w:t>
+      </w:r>
+      <w:proofErr w:type="spellEnd"/>
+      <w:r>
+        <w:t>(</w:t>
+      </w:r>
+      <w:proofErr w:type="gramEnd"/>
+      <w:r>
+        <w:t xml:space="preserve"> ) sert à la fois pour les opérations </w:t>
+      </w:r>
+      <w:proofErr w:type="spellStart"/>
+      <w:r>
+        <w:t>P</w:t>
       </w:r>
       <w:r>
         <w:rPr>
@@ -7841,8 +10001,13 @@
         </w:rPr>
         <w:t>n</w:t>
       </w:r>
-      <w:r>
-        <w:t>( ) et V</w:t>
+      <w:proofErr w:type="spellEnd"/>
+      <w:r>
+        <w:t xml:space="preserve">( ) et </w:t>
+      </w:r>
+      <w:proofErr w:type="spellStart"/>
+      <w:r>
+        <w:t>V</w:t>
       </w:r>
       <w:r>
         <w:rPr>
@@ -7850,8 +10015,49 @@
         </w:rPr>
         <w:t>n</w:t>
       </w:r>
-      <w:r>
-        <w:t>( ) sur de multiplessémaphores appartenant au jeu indiqué en premier argument. Chaque opération estdécrite par une structure sembuf, définie dans &lt;sys/sem.h&gt; ainsi :</w:t>
+      <w:proofErr w:type="spellEnd"/>
+      <w:r>
+        <w:t xml:space="preserve">( ) sur de </w:t>
+      </w:r>
+      <w:proofErr w:type="spellStart"/>
+      <w:r>
+        <w:t>multiplessémaphores</w:t>
+      </w:r>
+      <w:proofErr w:type="spellEnd"/>
+      <w:r>
+        <w:t xml:space="preserve"> appartenant au jeu indiqué en premier argument. Chaque opération </w:t>
+      </w:r>
+      <w:proofErr w:type="spellStart"/>
+      <w:r>
+        <w:t>estdécrite</w:t>
+      </w:r>
+      <w:proofErr w:type="spellEnd"/>
+      <w:r>
+        <w:t xml:space="preserve"> par une structure </w:t>
+      </w:r>
+      <w:proofErr w:type="spellStart"/>
+      <w:r>
+        <w:t>sembuf</w:t>
+      </w:r>
+      <w:proofErr w:type="spellEnd"/>
+      <w:r>
+        <w:t>, définie dans &lt;</w:t>
+      </w:r>
+      <w:proofErr w:type="spellStart"/>
+      <w:r>
+        <w:t>sys</w:t>
+      </w:r>
+      <w:proofErr w:type="spellEnd"/>
+      <w:r>
+        <w:t>/</w:t>
+      </w:r>
+      <w:proofErr w:type="spellStart"/>
+      <w:r>
+        <w:t>sem.h</w:t>
+      </w:r>
+      <w:proofErr w:type="spellEnd"/>
+      <w:r>
+        <w:t>&gt; ainsi :</w:t>
       </w:r>
     </w:p>
     <w:p>
@@ -7923,9 +10129,11 @@
             <w:pPr>
               <w:jc w:val="both"/>
             </w:pPr>
+            <w:proofErr w:type="spellStart"/>
             <w:r>
               <w:t>sem_num</w:t>
             </w:r>
+            <w:proofErr w:type="spellEnd"/>
           </w:p>
         </w:tc>
         <w:tc>
@@ -7937,8 +10145,13 @@
               <w:jc w:val="both"/>
             </w:pPr>
             <w:r>
-              <w:t>short int</w:t>
-            </w:r>
+              <w:t xml:space="preserve">short </w:t>
+            </w:r>
+            <w:proofErr w:type="spellStart"/>
+            <w:r>
+              <w:t>int</w:t>
+            </w:r>
+            <w:proofErr w:type="spellEnd"/>
           </w:p>
         </w:tc>
         <w:tc>
@@ -7966,9 +10179,11 @@
             <w:pPr>
               <w:jc w:val="both"/>
             </w:pPr>
+            <w:proofErr w:type="spellStart"/>
             <w:r>
               <w:t>sem_op</w:t>
             </w:r>
+            <w:proofErr w:type="spellEnd"/>
           </w:p>
         </w:tc>
         <w:tc>
@@ -7980,8 +10195,13 @@
               <w:jc w:val="both"/>
             </w:pPr>
             <w:r>
-              <w:t>short int</w:t>
-            </w:r>
+              <w:t xml:space="preserve">short </w:t>
+            </w:r>
+            <w:proofErr w:type="spellStart"/>
+            <w:r>
+              <w:t>int</w:t>
+            </w:r>
+            <w:proofErr w:type="spellEnd"/>
           </w:p>
         </w:tc>
         <w:tc>
@@ -8004,9 +10224,11 @@
             <w:pPr>
               <w:jc w:val="both"/>
             </w:pPr>
+            <w:proofErr w:type="spellStart"/>
             <w:r>
               <w:t>sem_flg</w:t>
             </w:r>
+            <w:proofErr w:type="spellEnd"/>
           </w:p>
         </w:tc>
         <w:tc>
@@ -8018,8 +10240,13 @@
               <w:jc w:val="both"/>
             </w:pPr>
             <w:r>
-              <w:t>short int</w:t>
-            </w:r>
+              <w:t xml:space="preserve">short </w:t>
+            </w:r>
+            <w:proofErr w:type="spellStart"/>
+            <w:r>
+              <w:t>int</w:t>
+            </w:r>
+            <w:proofErr w:type="spellEnd"/>
           </w:p>
         </w:tc>
         <w:tc>
@@ -8055,7 +10282,39 @@
         </w:numPr>
       </w:pPr>
       <w:r>
-        <w:t>Lorsque le champ sem_op d'une structure sembuf est strictement positif, le noyauincrémente le compteur interne associé au sémaphore de la valeur indiquée et réveilleles processus en attente.</w:t>
+        <w:t xml:space="preserve">Lorsque le champ </w:t>
+      </w:r>
+      <w:proofErr w:type="spellStart"/>
+      <w:r>
+        <w:t>sem_op</w:t>
+      </w:r>
+      <w:proofErr w:type="spellEnd"/>
+      <w:r>
+        <w:t xml:space="preserve"> d'une structure </w:t>
+      </w:r>
+      <w:proofErr w:type="spellStart"/>
+      <w:r>
+        <w:t>sembuf</w:t>
+      </w:r>
+      <w:proofErr w:type="spellEnd"/>
+      <w:r>
+        <w:t xml:space="preserve"> est strictement positif, le </w:t>
+      </w:r>
+      <w:proofErr w:type="spellStart"/>
+      <w:r>
+        <w:t>noyauincrémente</w:t>
+      </w:r>
+      <w:proofErr w:type="spellEnd"/>
+      <w:r>
+        <w:t xml:space="preserve"> le compteur interne associé au sémaphore de la valeur indiquée et </w:t>
+      </w:r>
+      <w:proofErr w:type="spellStart"/>
+      <w:r>
+        <w:t>réveilleles</w:t>
+      </w:r>
+      <w:proofErr w:type="spellEnd"/>
+      <w:r>
+        <w:t xml:space="preserve"> processus en attente.</w:t>
       </w:r>
     </w:p>
     <w:p>
@@ -8063,10 +10322,18 @@
         <w:ind w:firstLine="708"/>
       </w:pPr>
       <w:r>
-        <w:t>Quand sembuf.</w:t>
-      </w:r>
-      <w:r>
-        <w:t xml:space="preserve">sem_op = n, avec </w:t>
+        <w:t xml:space="preserve">Quand </w:t>
+      </w:r>
+      <w:proofErr w:type="spellStart"/>
+      <w:r>
+        <w:t>sembuf.</w:t>
+      </w:r>
+      <w:r>
+        <w:t>sem_op</w:t>
+      </w:r>
+      <w:proofErr w:type="spellEnd"/>
+      <w:r>
+        <w:t xml:space="preserve"> = n, avec </w:t>
       </w:r>
       <w:r>
         <w:rPr>
@@ -8076,7 +10343,12 @@
         <w:t xml:space="preserve">n </w:t>
       </w:r>
       <w:r>
-        <w:t>&gt; 0, alors l'opération est V</w:t>
+        <w:t xml:space="preserve">&gt; 0, alors l'opération est </w:t>
+      </w:r>
+      <w:proofErr w:type="spellStart"/>
+      <w:proofErr w:type="gramStart"/>
+      <w:r>
+        <w:t>V</w:t>
       </w:r>
       <w:r>
         <w:rPr>
@@ -8084,9 +10356,11 @@
         </w:rPr>
         <w:t>n</w:t>
       </w:r>
+      <w:proofErr w:type="spellEnd"/>
       <w:r>
         <w:t>(</w:t>
       </w:r>
+      <w:proofErr w:type="gramEnd"/>
       <w:r>
         <w:t>).</w:t>
       </w:r>
@@ -8104,7 +10378,31 @@
         </w:numPr>
       </w:pPr>
       <w:r>
-        <w:t>Lorsque le champ sem_op est strictement négatif, le noyau endort le processus jusqu'à ce que le compteur associé au sémaphore soit supérieur à sem_op, puis il décrémentele compteur de cette valeur avant de continuer l'exécution du processus.</w:t>
+        <w:t xml:space="preserve">Lorsque le champ </w:t>
+      </w:r>
+      <w:proofErr w:type="spellStart"/>
+      <w:r>
+        <w:t>sem_op</w:t>
+      </w:r>
+      <w:proofErr w:type="spellEnd"/>
+      <w:r>
+        <w:t xml:space="preserve"> est strictement négatif, le noyau endort le processus jusqu'à ce que le compteur associé au sémaphore soit supérieur à </w:t>
+      </w:r>
+      <w:proofErr w:type="spellStart"/>
+      <w:r>
+        <w:t>sem_op</w:t>
+      </w:r>
+      <w:proofErr w:type="spellEnd"/>
+      <w:r>
+        <w:t xml:space="preserve">, puis il </w:t>
+      </w:r>
+      <w:proofErr w:type="spellStart"/>
+      <w:r>
+        <w:t>décrémentele</w:t>
+      </w:r>
+      <w:proofErr w:type="spellEnd"/>
+      <w:r>
+        <w:t xml:space="preserve"> compteur de cette valeur avant de continuer l'exécution du processus.</w:t>
       </w:r>
     </w:p>
     <w:p>
@@ -8117,7 +10415,20 @@
         <w:ind w:firstLine="708"/>
       </w:pPr>
       <w:r>
-        <w:t>Quand sembuf.sem_op = n, avec n &lt; 0, alors l'opération est P</w:t>
+        <w:t xml:space="preserve">Quand </w:t>
+      </w:r>
+      <w:proofErr w:type="spellStart"/>
+      <w:r>
+        <w:t>sembuf.sem_op</w:t>
+      </w:r>
+      <w:proofErr w:type="spellEnd"/>
+      <w:r>
+        <w:t xml:space="preserve"> = n, avec n &lt; 0, alors l'opération est </w:t>
+      </w:r>
+      <w:proofErr w:type="spellStart"/>
+      <w:proofErr w:type="gramStart"/>
+      <w:r>
+        <w:t>P</w:t>
       </w:r>
       <w:r>
         <w:rPr>
@@ -8125,8 +10436,13 @@
         </w:rPr>
         <w:t>n</w:t>
       </w:r>
-      <w:r>
-        <w:t>( ).</w:t>
+      <w:proofErr w:type="spellEnd"/>
+      <w:r>
+        <w:t>(</w:t>
+      </w:r>
+      <w:proofErr w:type="gramEnd"/>
+      <w:r>
+        <w:t xml:space="preserve"> ).</w:t>
       </w:r>
     </w:p>
     <w:p>
@@ -8143,7 +10459,31 @@
         <w:jc w:val="both"/>
       </w:pPr>
       <w:r>
-        <w:t>Lorsque le champ sem_op est nul, le noyau endort le processus jusqu'à ce que lecompteur associé au sémaphore soit nul, puis il continue l'exécution du programme.Cette fonctionnalité permet de synchroniser les processus.</w:t>
+        <w:t xml:space="preserve">Lorsque le champ </w:t>
+      </w:r>
+      <w:proofErr w:type="spellStart"/>
+      <w:r>
+        <w:t>sem_op</w:t>
+      </w:r>
+      <w:proofErr w:type="spellEnd"/>
+      <w:r>
+        <w:t xml:space="preserve"> est nul, le noyau endort le processus jusqu'à ce que </w:t>
+      </w:r>
+      <w:proofErr w:type="spellStart"/>
+      <w:r>
+        <w:t>lecompteur</w:t>
+      </w:r>
+      <w:proofErr w:type="spellEnd"/>
+      <w:r>
+        <w:t xml:space="preserve"> associé au sémaphore soit nul, puis il continue l'exécution du </w:t>
+      </w:r>
+      <w:proofErr w:type="spellStart"/>
+      <w:r>
+        <w:t>programme.Cette</w:t>
+      </w:r>
+      <w:proofErr w:type="spellEnd"/>
+      <w:r>
+        <w:t xml:space="preserve"> fonctionnalité permet de synchroniser les processus.</w:t>
       </w:r>
     </w:p>
     <w:p>
@@ -8156,7 +10496,15 @@
         <w:jc w:val="both"/>
       </w:pPr>
       <w:r>
-        <w:t>Il existe deux options possibles pour le membre sem_flg :</w:t>
+        <w:t xml:space="preserve">Il existe deux options possibles pour le membre </w:t>
+      </w:r>
+      <w:proofErr w:type="spellStart"/>
+      <w:r>
+        <w:t>sem_flg</w:t>
+      </w:r>
+      <w:proofErr w:type="spellEnd"/>
+      <w:r>
+        <w:t xml:space="preserve"> :</w:t>
       </w:r>
     </w:p>
     <w:p>
@@ -8168,7 +10516,39 @@
         <w:jc w:val="both"/>
       </w:pPr>
       <w:r>
-        <w:t>IPC_NOWAIT : l'opération ne sera pas bloquante, même si le champ sem_op est négatifou nul, mais l'appel-système indiquera l'erreur EAGAIN dans errno si l'opération n'estpas réalisable.</w:t>
+        <w:t xml:space="preserve">IPC_NOWAIT : l'opération ne sera pas bloquante, même si le champ </w:t>
+      </w:r>
+      <w:proofErr w:type="spellStart"/>
+      <w:r>
+        <w:t>sem_op</w:t>
+      </w:r>
+      <w:proofErr w:type="spellEnd"/>
+      <w:r>
+        <w:t xml:space="preserve"> est </w:t>
+      </w:r>
+      <w:proofErr w:type="spellStart"/>
+      <w:r>
+        <w:t>négatifou</w:t>
+      </w:r>
+      <w:proofErr w:type="spellEnd"/>
+      <w:r>
+        <w:t xml:space="preserve"> nul, mais l'appel-système indiquera l'erreur EAGAIN dans </w:t>
+      </w:r>
+      <w:proofErr w:type="spellStart"/>
+      <w:r>
+        <w:t>errno</w:t>
+      </w:r>
+      <w:proofErr w:type="spellEnd"/>
+      <w:r>
+        <w:t xml:space="preserve"> si l'opération n'</w:t>
+      </w:r>
+      <w:proofErr w:type="spellStart"/>
+      <w:r>
+        <w:t>estpas</w:t>
+      </w:r>
+      <w:proofErr w:type="spellEnd"/>
+      <w:r>
+        <w:t xml:space="preserve"> réalisable.</w:t>
       </w:r>
     </w:p>
     <w:p>
@@ -8180,7 +10560,15 @@
         <w:jc w:val="both"/>
       </w:pPr>
       <w:r>
-        <w:t>SEM_UNDO : pour être sûr que le sémaphore retrouvera un état correct même en cas d'arrêt intempestif du programme, le noyau va mémoriser l'opération inverse de cellequi a été réalisée et l'effectuera automatiquement à la fin du processus.</w:t>
+        <w:t xml:space="preserve">SEM_UNDO : pour être sûr que le sémaphore retrouvera un état correct même en cas d'arrêt intempestif du programme, le noyau va mémoriser l'opération inverse de </w:t>
+      </w:r>
+      <w:proofErr w:type="spellStart"/>
+      <w:r>
+        <w:t>cellequi</w:t>
+      </w:r>
+      <w:proofErr w:type="spellEnd"/>
+      <w:r>
+        <w:t xml:space="preserve"> a été réalisée et l'effectuera automatiquement à la fin du processus.</w:t>
       </w:r>
     </w:p>
     <w:p>
@@ -8197,7 +10585,68 @@
         <w:t>La</w:t>
       </w:r>
       <w:r>
-        <w:t xml:space="preserve"> routine semop( ) prend en second argument une table de structures sembuf.Le nombre d'éléments dans cette table est indiqué en dernière position. Le noyau garantitque les opérations seront atomiquement liées, ce qui signifie qu'elles seront toutesréalisées ou qu'aucune ne le sera. Il suffit qu'une seule opération avecsem_op négatif ou nul échoue avec l'attribut IPC_NOWAIT pour que toutes lesmodifications soient annulées.</w:t>
+        <w:t xml:space="preserve"> routine </w:t>
+      </w:r>
+      <w:proofErr w:type="spellStart"/>
+      <w:proofErr w:type="gramStart"/>
+      <w:r>
+        <w:t>semop</w:t>
+      </w:r>
+      <w:proofErr w:type="spellEnd"/>
+      <w:r>
+        <w:t>(</w:t>
+      </w:r>
+      <w:proofErr w:type="gramEnd"/>
+      <w:r>
+        <w:t xml:space="preserve"> ) prend en second argument une table de structures </w:t>
+      </w:r>
+      <w:proofErr w:type="spellStart"/>
+      <w:r>
+        <w:t>sembuf.Le</w:t>
+      </w:r>
+      <w:proofErr w:type="spellEnd"/>
+      <w:r>
+        <w:t xml:space="preserve"> nombre d'éléments dans cette table est indiqué en dernière position. Le noyau </w:t>
+      </w:r>
+      <w:proofErr w:type="spellStart"/>
+      <w:r>
+        <w:t>garantitque</w:t>
+      </w:r>
+      <w:proofErr w:type="spellEnd"/>
+      <w:r>
+        <w:t xml:space="preserve"> les opérations seront </w:t>
+      </w:r>
+      <w:proofErr w:type="spellStart"/>
+      <w:r>
+        <w:t>atomiquement</w:t>
+      </w:r>
+      <w:proofErr w:type="spellEnd"/>
+      <w:r>
+        <w:t xml:space="preserve"> liées, ce qui signifie qu'elles seront </w:t>
+      </w:r>
+      <w:proofErr w:type="spellStart"/>
+      <w:r>
+        <w:t>toutesréalisées</w:t>
+      </w:r>
+      <w:proofErr w:type="spellEnd"/>
+      <w:r>
+        <w:t xml:space="preserve"> ou qu'aucune ne le sera. Il suffit qu'une seule opération </w:t>
+      </w:r>
+      <w:proofErr w:type="spellStart"/>
+      <w:r>
+        <w:t>avecsem_op</w:t>
+      </w:r>
+      <w:proofErr w:type="spellEnd"/>
+      <w:r>
+        <w:t xml:space="preserve"> négatif ou nul échoue avec l'attribut IPC_NOWAIT pour que toutes </w:t>
+      </w:r>
+      <w:proofErr w:type="spellStart"/>
+      <w:r>
+        <w:t>lesmodifications</w:t>
+      </w:r>
+      <w:proofErr w:type="spellEnd"/>
+      <w:r>
+        <w:t xml:space="preserve"> soient annulées.</w:t>
       </w:r>
     </w:p>
     <w:p>
@@ -8206,7 +10655,23 @@
         <w:jc w:val="both"/>
       </w:pPr>
       <w:r>
-        <w:t>Pour implémenter les fonctions P() et V() définies par Dijkstra, on peut donc employer un ensemble avec un seul sémaphore, qu'on manipulera ainsi :</w:t>
+        <w:t xml:space="preserve">Pour implémenter les fonctions </w:t>
+      </w:r>
+      <w:proofErr w:type="gramStart"/>
+      <w:r>
+        <w:t>P(</w:t>
+      </w:r>
+      <w:proofErr w:type="gramEnd"/>
+      <w:r>
+        <w:t xml:space="preserve">) et V() définies par </w:t>
+      </w:r>
+      <w:proofErr w:type="spellStart"/>
+      <w:r>
+        <w:t>Dijkstra</w:t>
+      </w:r>
+      <w:proofErr w:type="spellEnd"/>
+      <w:r>
+        <w:t>, on peut donc employer un ensemble avec un seul sémaphore, qu'on manipulera ainsi :</w:t>
       </w:r>
     </w:p>
     <w:p/>
@@ -8222,43 +10687,43 @@
           <w:rFonts w:ascii="Courier" w:hAnsi="Courier"/>
           <w:lang w:val="en-US"/>
         </w:rPr>
-        <w:t>P (int identifiant)</w:t>
-      </w:r>
-    </w:p>
-    <w:p>
-      <w:pPr>
+        <w:t>P (</w:t>
+      </w:r>
+      <w:proofErr w:type="spellStart"/>
+      <w:r>
         <w:rPr>
           <w:rFonts w:ascii="Courier" w:hAnsi="Courier"/>
           <w:lang w:val="en-US"/>
         </w:rPr>
-      </w:pPr>
+        <w:t>int</w:t>
+      </w:r>
+      <w:proofErr w:type="spellEnd"/>
       <w:r>
         <w:rPr>
           <w:rFonts w:ascii="Courier" w:hAnsi="Courier"/>
           <w:lang w:val="en-US"/>
         </w:rPr>
-        <w:t>{</w:t>
-      </w:r>
-    </w:p>
-    <w:p>
-      <w:pPr>
-        <w:ind w:firstLine="708"/>
+        <w:t xml:space="preserve"> </w:t>
+      </w:r>
+      <w:proofErr w:type="spellStart"/>
+      <w:r>
         <w:rPr>
           <w:rFonts w:ascii="Courier" w:hAnsi="Courier"/>
           <w:lang w:val="en-US"/>
         </w:rPr>
-      </w:pPr>
+        <w:t>identifiant</w:t>
+      </w:r>
+      <w:proofErr w:type="spellEnd"/>
       <w:r>
         <w:rPr>
           <w:rFonts w:ascii="Courier" w:hAnsi="Courier"/>
           <w:lang w:val="en-US"/>
         </w:rPr>
-        <w:t>structsembuf buffer;</w:t>
-      </w:r>
-    </w:p>
-    <w:p>
-      <w:pPr>
-        <w:ind w:firstLine="708"/>
+        <w:t>)</w:t>
+      </w:r>
+    </w:p>
+    <w:p>
+      <w:pPr>
         <w:rPr>
           <w:rFonts w:ascii="Courier" w:hAnsi="Courier"/>
           <w:lang w:val="en-US"/>
@@ -8269,7 +10734,7 @@
           <w:rFonts w:ascii="Courier" w:hAnsi="Courier"/>
           <w:lang w:val="en-US"/>
         </w:rPr>
-        <w:t>buffer.sem_num = 0;</w:t>
+        <w:t>{</w:t>
       </w:r>
     </w:p>
     <w:p>
@@ -8280,113 +10745,125 @@
           <w:lang w:val="en-US"/>
         </w:rPr>
       </w:pPr>
+      <w:proofErr w:type="spellStart"/>
+      <w:proofErr w:type="gramStart"/>
       <w:r>
         <w:rPr>
           <w:rFonts w:ascii="Courier" w:hAnsi="Courier"/>
           <w:lang w:val="en-US"/>
         </w:rPr>
-        <w:t>buffer.sem_op = -1;</w:t>
-      </w:r>
-    </w:p>
-    <w:p>
-      <w:pPr>
-        <w:ind w:firstLine="708"/>
+        <w:t>structsembuf</w:t>
+      </w:r>
+      <w:proofErr w:type="spellEnd"/>
+      <w:proofErr w:type="gramEnd"/>
+      <w:r>
         <w:rPr>
           <w:rFonts w:ascii="Courier" w:hAnsi="Courier"/>
           <w:lang w:val="en-US"/>
         </w:rPr>
-      </w:pPr>
-      <w:r>
+        <w:t xml:space="preserve"> buffer;</w:t>
+      </w:r>
+    </w:p>
+    <w:p>
+      <w:pPr>
+        <w:ind w:firstLine="708"/>
         <w:rPr>
           <w:rFonts w:ascii="Courier" w:hAnsi="Courier"/>
           <w:lang w:val="en-US"/>
         </w:rPr>
-        <w:t>buffer.sem_flg = IPC_UNDO;</w:t>
-      </w:r>
-    </w:p>
-    <w:p>
-      <w:pPr>
-        <w:ind w:firstLine="708"/>
+      </w:pPr>
+      <w:proofErr w:type="spellStart"/>
+      <w:proofErr w:type="gramStart"/>
+      <w:r>
         <w:rPr>
           <w:rFonts w:ascii="Courier" w:hAnsi="Courier"/>
           <w:lang w:val="en-US"/>
         </w:rPr>
-      </w:pPr>
+        <w:t>buffer.sem</w:t>
+      </w:r>
+      <w:proofErr w:type="gramEnd"/>
       <w:r>
         <w:rPr>
           <w:rFonts w:ascii="Courier" w:hAnsi="Courier"/>
           <w:lang w:val="en-US"/>
         </w:rPr>
-        <w:t>return (semop (identifiant, &amp; buffer, 1));</w:t>
-      </w:r>
-    </w:p>
-    <w:p>
-      <w:pPr>
+        <w:t>_num</w:t>
+      </w:r>
+      <w:proofErr w:type="spellEnd"/>
+      <w:r>
         <w:rPr>
           <w:rFonts w:ascii="Courier" w:hAnsi="Courier"/>
           <w:lang w:val="en-US"/>
         </w:rPr>
-      </w:pPr>
-      <w:r>
+        <w:t xml:space="preserve"> = 0;</w:t>
+      </w:r>
+    </w:p>
+    <w:p>
+      <w:pPr>
+        <w:ind w:firstLine="708"/>
         <w:rPr>
           <w:rFonts w:ascii="Courier" w:hAnsi="Courier"/>
           <w:lang w:val="en-US"/>
         </w:rPr>
-        <w:t>}</w:t>
-      </w:r>
-    </w:p>
-    <w:p>
-      <w:pPr>
+      </w:pPr>
+      <w:proofErr w:type="spellStart"/>
+      <w:proofErr w:type="gramStart"/>
+      <w:r>
         <w:rPr>
           <w:rFonts w:ascii="Courier" w:hAnsi="Courier"/>
           <w:lang w:val="en-US"/>
         </w:rPr>
-      </w:pPr>
-    </w:p>
-    <w:p>
-      <w:pPr>
+        <w:t>buffer.sem</w:t>
+      </w:r>
+      <w:proofErr w:type="gramEnd"/>
+      <w:r>
         <w:rPr>
           <w:rFonts w:ascii="Courier" w:hAnsi="Courier"/>
           <w:lang w:val="en-US"/>
         </w:rPr>
-      </w:pPr>
+        <w:t>_op</w:t>
+      </w:r>
+      <w:proofErr w:type="spellEnd"/>
       <w:r>
         <w:rPr>
           <w:rFonts w:ascii="Courier" w:hAnsi="Courier"/>
           <w:lang w:val="en-US"/>
         </w:rPr>
-        <w:t>V (int identifiant)</w:t>
-      </w:r>
-    </w:p>
-    <w:p>
-      <w:pPr>
+        <w:t xml:space="preserve"> = -1;</w:t>
+      </w:r>
+    </w:p>
+    <w:p>
+      <w:pPr>
+        <w:ind w:firstLine="708"/>
         <w:rPr>
           <w:rFonts w:ascii="Courier" w:hAnsi="Courier"/>
           <w:lang w:val="en-US"/>
         </w:rPr>
       </w:pPr>
+      <w:proofErr w:type="spellStart"/>
+      <w:proofErr w:type="gramStart"/>
       <w:r>
         <w:rPr>
           <w:rFonts w:ascii="Courier" w:hAnsi="Courier"/>
           <w:lang w:val="en-US"/>
         </w:rPr>
-        <w:t>{</w:t>
-      </w:r>
-    </w:p>
-    <w:p>
-      <w:pPr>
-        <w:ind w:firstLine="708"/>
+        <w:t>buffer.sem</w:t>
+      </w:r>
+      <w:proofErr w:type="gramEnd"/>
+      <w:r>
         <w:rPr>
           <w:rFonts w:ascii="Courier" w:hAnsi="Courier"/>
           <w:lang w:val="en-US"/>
         </w:rPr>
-      </w:pPr>
+        <w:t>_flg</w:t>
+      </w:r>
+      <w:proofErr w:type="spellEnd"/>
       <w:r>
         <w:rPr>
           <w:rFonts w:ascii="Courier" w:hAnsi="Courier"/>
           <w:lang w:val="en-US"/>
         </w:rPr>
-        <w:t>structsembuf buffer;</w:t>
+        <w:t xml:space="preserve"> = IPC_UNDO;</w:t>
       </w:r>
     </w:p>
     <w:p>
@@ -8397,44 +10874,138 @@
           <w:lang w:val="en-US"/>
         </w:rPr>
       </w:pPr>
+      <w:proofErr w:type="gramStart"/>
       <w:r>
         <w:rPr>
           <w:rFonts w:ascii="Courier" w:hAnsi="Courier"/>
           <w:lang w:val="en-US"/>
         </w:rPr>
-        <w:t>buffer.sem_num = 0;</w:t>
-      </w:r>
-    </w:p>
-    <w:p>
-      <w:pPr>
-        <w:ind w:firstLine="708"/>
+        <w:t>return</w:t>
+      </w:r>
+      <w:proofErr w:type="gramEnd"/>
+      <w:r>
         <w:rPr>
           <w:rFonts w:ascii="Courier" w:hAnsi="Courier"/>
           <w:lang w:val="en-US"/>
         </w:rPr>
-      </w:pPr>
+        <w:t xml:space="preserve"> (</w:t>
+      </w:r>
+      <w:proofErr w:type="spellStart"/>
       <w:r>
         <w:rPr>
           <w:rFonts w:ascii="Courier" w:hAnsi="Courier"/>
           <w:lang w:val="en-US"/>
         </w:rPr>
-        <w:t>buffer.sem_op = 1;</w:t>
-      </w:r>
-    </w:p>
-    <w:p>
-      <w:pPr>
-        <w:ind w:firstLine="708"/>
+        <w:t>semop</w:t>
+      </w:r>
+      <w:proofErr w:type="spellEnd"/>
+      <w:r>
         <w:rPr>
           <w:rFonts w:ascii="Courier" w:hAnsi="Courier"/>
           <w:lang w:val="en-US"/>
         </w:rPr>
-      </w:pPr>
+        <w:t xml:space="preserve"> (</w:t>
+      </w:r>
+      <w:proofErr w:type="spellStart"/>
       <w:r>
         <w:rPr>
           <w:rFonts w:ascii="Courier" w:hAnsi="Courier"/>
           <w:lang w:val="en-US"/>
         </w:rPr>
-        <w:t>buffer.sem_flg = IPC_UNDO;</w:t>
+        <w:t>identifiant</w:t>
+      </w:r>
+      <w:proofErr w:type="spellEnd"/>
+      <w:r>
+        <w:rPr>
+          <w:rFonts w:ascii="Courier" w:hAnsi="Courier"/>
+          <w:lang w:val="en-US"/>
+        </w:rPr>
+        <w:t>, &amp; buffer, 1));</w:t>
+      </w:r>
+    </w:p>
+    <w:p>
+      <w:pPr>
+        <w:rPr>
+          <w:rFonts w:ascii="Courier" w:hAnsi="Courier"/>
+          <w:lang w:val="en-US"/>
+        </w:rPr>
+      </w:pPr>
+      <w:r>
+        <w:rPr>
+          <w:rFonts w:ascii="Courier" w:hAnsi="Courier"/>
+          <w:lang w:val="en-US"/>
+        </w:rPr>
+        <w:t>}</w:t>
+      </w:r>
+    </w:p>
+    <w:p>
+      <w:pPr>
+        <w:rPr>
+          <w:rFonts w:ascii="Courier" w:hAnsi="Courier"/>
+          <w:lang w:val="en-US"/>
+        </w:rPr>
+      </w:pPr>
+    </w:p>
+    <w:p>
+      <w:pPr>
+        <w:rPr>
+          <w:rFonts w:ascii="Courier" w:hAnsi="Courier"/>
+          <w:lang w:val="en-US"/>
+        </w:rPr>
+      </w:pPr>
+      <w:r>
+        <w:rPr>
+          <w:rFonts w:ascii="Courier" w:hAnsi="Courier"/>
+          <w:lang w:val="en-US"/>
+        </w:rPr>
+        <w:t>V (</w:t>
+      </w:r>
+      <w:proofErr w:type="spellStart"/>
+      <w:r>
+        <w:rPr>
+          <w:rFonts w:ascii="Courier" w:hAnsi="Courier"/>
+          <w:lang w:val="en-US"/>
+        </w:rPr>
+        <w:t>int</w:t>
+      </w:r>
+      <w:proofErr w:type="spellEnd"/>
+      <w:r>
+        <w:rPr>
+          <w:rFonts w:ascii="Courier" w:hAnsi="Courier"/>
+          <w:lang w:val="en-US"/>
+        </w:rPr>
+        <w:t xml:space="preserve"> </w:t>
+      </w:r>
+      <w:proofErr w:type="spellStart"/>
+      <w:r>
+        <w:rPr>
+          <w:rFonts w:ascii="Courier" w:hAnsi="Courier"/>
+          <w:lang w:val="en-US"/>
+        </w:rPr>
+        <w:t>identifiant</w:t>
+      </w:r>
+      <w:proofErr w:type="spellEnd"/>
+      <w:r>
+        <w:rPr>
+          <w:rFonts w:ascii="Courier" w:hAnsi="Courier"/>
+          <w:lang w:val="en-US"/>
+        </w:rPr>
+        <w:t>)</w:t>
+      </w:r>
+    </w:p>
+    <w:p>
+      <w:pPr>
+        <w:rPr>
+          <w:rFonts w:ascii="Courier" w:hAnsi="Courier"/>
+          <w:lang w:val="en-US"/>
+        </w:rPr>
+      </w:pPr>
+      <w:r>
+        <w:rPr>
+          <w:rFonts w:ascii="Courier" w:hAnsi="Courier"/>
+          <w:lang w:val="en-US"/>
+        </w:rPr>
+        <w:t>{</w:t>
       </w:r>
     </w:p>
     <w:p>
@@ -8442,13 +11013,164 @@
         <w:ind w:firstLine="708"/>
         <w:rPr>
           <w:rFonts w:ascii="Courier" w:hAnsi="Courier"/>
-        </w:rPr>
-      </w:pPr>
+          <w:lang w:val="en-US"/>
+        </w:rPr>
+      </w:pPr>
+      <w:proofErr w:type="spellStart"/>
+      <w:proofErr w:type="gramStart"/>
       <w:r>
         <w:rPr>
           <w:rFonts w:ascii="Courier" w:hAnsi="Courier"/>
-        </w:rPr>
-        <w:t>return (semop (identifiant, &amp; buffer, 1));</w:t>
+          <w:lang w:val="en-US"/>
+        </w:rPr>
+        <w:t>structsembuf</w:t>
+      </w:r>
+      <w:proofErr w:type="spellEnd"/>
+      <w:proofErr w:type="gramEnd"/>
+      <w:r>
+        <w:rPr>
+          <w:rFonts w:ascii="Courier" w:hAnsi="Courier"/>
+          <w:lang w:val="en-US"/>
+        </w:rPr>
+        <w:t xml:space="preserve"> buffer;</w:t>
+      </w:r>
+    </w:p>
+    <w:p>
+      <w:pPr>
+        <w:ind w:firstLine="708"/>
+        <w:rPr>
+          <w:rFonts w:ascii="Courier" w:hAnsi="Courier"/>
+          <w:lang w:val="en-US"/>
+        </w:rPr>
+      </w:pPr>
+      <w:proofErr w:type="spellStart"/>
+      <w:proofErr w:type="gramStart"/>
+      <w:r>
+        <w:rPr>
+          <w:rFonts w:ascii="Courier" w:hAnsi="Courier"/>
+          <w:lang w:val="en-US"/>
+        </w:rPr>
+        <w:t>buffer.sem</w:t>
+      </w:r>
+      <w:proofErr w:type="gramEnd"/>
+      <w:r>
+        <w:rPr>
+          <w:rFonts w:ascii="Courier" w:hAnsi="Courier"/>
+          <w:lang w:val="en-US"/>
+        </w:rPr>
+        <w:t>_num</w:t>
+      </w:r>
+      <w:proofErr w:type="spellEnd"/>
+      <w:r>
+        <w:rPr>
+          <w:rFonts w:ascii="Courier" w:hAnsi="Courier"/>
+          <w:lang w:val="en-US"/>
+        </w:rPr>
+        <w:t xml:space="preserve"> = 0;</w:t>
+      </w:r>
+    </w:p>
+    <w:p>
+      <w:pPr>
+        <w:ind w:firstLine="708"/>
+        <w:rPr>
+          <w:rFonts w:ascii="Courier" w:hAnsi="Courier"/>
+          <w:lang w:val="en-US"/>
+        </w:rPr>
+      </w:pPr>
+      <w:proofErr w:type="spellStart"/>
+      <w:proofErr w:type="gramStart"/>
+      <w:r>
+        <w:rPr>
+          <w:rFonts w:ascii="Courier" w:hAnsi="Courier"/>
+          <w:lang w:val="en-US"/>
+        </w:rPr>
+        <w:t>buffer.sem</w:t>
+      </w:r>
+      <w:proofErr w:type="gramEnd"/>
+      <w:r>
+        <w:rPr>
+          <w:rFonts w:ascii="Courier" w:hAnsi="Courier"/>
+          <w:lang w:val="en-US"/>
+        </w:rPr>
+        <w:t>_op</w:t>
+      </w:r>
+      <w:proofErr w:type="spellEnd"/>
+      <w:r>
+        <w:rPr>
+          <w:rFonts w:ascii="Courier" w:hAnsi="Courier"/>
+          <w:lang w:val="en-US"/>
+        </w:rPr>
+        <w:t xml:space="preserve"> = 1;</w:t>
+      </w:r>
+    </w:p>
+    <w:p>
+      <w:pPr>
+        <w:ind w:firstLine="708"/>
+        <w:rPr>
+          <w:rFonts w:ascii="Courier" w:hAnsi="Courier"/>
+          <w:lang w:val="en-US"/>
+        </w:rPr>
+      </w:pPr>
+      <w:proofErr w:type="spellStart"/>
+      <w:proofErr w:type="gramStart"/>
+      <w:r>
+        <w:rPr>
+          <w:rFonts w:ascii="Courier" w:hAnsi="Courier"/>
+          <w:lang w:val="en-US"/>
+        </w:rPr>
+        <w:t>buffer.sem</w:t>
+      </w:r>
+      <w:proofErr w:type="gramEnd"/>
+      <w:r>
+        <w:rPr>
+          <w:rFonts w:ascii="Courier" w:hAnsi="Courier"/>
+          <w:lang w:val="en-US"/>
+        </w:rPr>
+        <w:t>_flg</w:t>
+      </w:r>
+      <w:proofErr w:type="spellEnd"/>
+      <w:r>
+        <w:rPr>
+          <w:rFonts w:ascii="Courier" w:hAnsi="Courier"/>
+          <w:lang w:val="en-US"/>
+        </w:rPr>
+        <w:t xml:space="preserve"> = IPC_UNDO;</w:t>
+      </w:r>
+    </w:p>
+    <w:p>
+      <w:pPr>
+        <w:ind w:firstLine="708"/>
+        <w:rPr>
+          <w:rFonts w:ascii="Courier" w:hAnsi="Courier"/>
+        </w:rPr>
+      </w:pPr>
+      <w:proofErr w:type="gramStart"/>
+      <w:r>
+        <w:rPr>
+          <w:rFonts w:ascii="Courier" w:hAnsi="Courier"/>
+        </w:rPr>
+        <w:t>return</w:t>
+      </w:r>
+      <w:proofErr w:type="gramEnd"/>
+      <w:r>
+        <w:rPr>
+          <w:rFonts w:ascii="Courier" w:hAnsi="Courier"/>
+        </w:rPr>
+        <w:t xml:space="preserve"> (</w:t>
+      </w:r>
+      <w:proofErr w:type="spellStart"/>
+      <w:r>
+        <w:rPr>
+          <w:rFonts w:ascii="Courier" w:hAnsi="Courier"/>
+        </w:rPr>
+        <w:t>semop</w:t>
+      </w:r>
+      <w:proofErr w:type="spellEnd"/>
+      <w:r>
+        <w:rPr>
+          <w:rFonts w:ascii="Courier" w:hAnsi="Courier"/>
+        </w:rPr>
+        <w:t xml:space="preserve"> (identifiant, &amp; buffer, 1));</w:t>
       </w:r>
     </w:p>
     <w:p>
@@ -8471,11 +11193,36 @@
         <w:jc w:val="both"/>
       </w:pPr>
       <w:r>
-        <w:t xml:space="preserve">L'option SEM_UNDO employée lors d'une opération permet au processus de s'assurer qu'encas de terminaison impromptue alors qu'il bloque un sémaphore le noyau en restituera l'état initial. Ceci est réalisé en utilisant un compteur par sémaphore et par processus quia demandé un accès à l'ensemble. Ce mécanisme est donc coûteux enmémoire. Le noyau modifie l'état de ce compteur à chaque opération sur le processus en yinscrivant </w:t>
-      </w:r>
-      <w:r>
-        <w:lastRenderedPageBreak/>
-        <w:t>l'opérationinverse. Si par exemple le processus effectue une opération P</w:t>
+        <w:t xml:space="preserve">L'option SEM_UNDO employée lors d'une opération permet au processus de s'assurer qu'encas de terminaison impromptue alors qu'il bloque un sémaphore le noyau en restituera l'état initial. Ceci est réalisé en utilisant un compteur par sémaphore et par processus quia demandé un accès à l'ensemble. Ce mécanisme est donc coûteux </w:t>
+      </w:r>
+      <w:proofErr w:type="spellStart"/>
+      <w:r>
+        <w:t>enmémoire</w:t>
+      </w:r>
+      <w:proofErr w:type="spellEnd"/>
+      <w:r>
+        <w:t xml:space="preserve">. Le noyau modifie l'état de ce compteur à chaque opération sur le processus en </w:t>
+      </w:r>
+      <w:proofErr w:type="spellStart"/>
+      <w:r>
+        <w:t>yinscrivant</w:t>
+      </w:r>
+      <w:proofErr w:type="spellEnd"/>
+      <w:r>
+        <w:t xml:space="preserve"> l'</w:t>
+      </w:r>
+      <w:proofErr w:type="spellStart"/>
+      <w:r>
+        <w:t>opérationinverse</w:t>
+      </w:r>
+      <w:proofErr w:type="spellEnd"/>
+      <w:r>
+        <w:t xml:space="preserve">. Si par exemple le processus effectue une opération </w:t>
+      </w:r>
+      <w:proofErr w:type="spellStart"/>
+      <w:proofErr w:type="gramStart"/>
+      <w:r>
+        <w:t>P</w:t>
       </w:r>
       <w:r>
         <w:rPr>
@@ -8483,8 +11230,42 @@
         </w:rPr>
         <w:t>n</w:t>
       </w:r>
-      <w:r>
-        <w:t>( ), le noyau le bloquejusqu'à ce que le compteur du sémaphore soit supérieur à n, puis il diminue le compteurde cette valeur, et il augmente le compteur d'annulation du sémaphore pour ce processusde la valeur n. Lorsque le processus réalisera V</w:t>
+      <w:proofErr w:type="spellEnd"/>
+      <w:r>
+        <w:t>(</w:t>
+      </w:r>
+      <w:proofErr w:type="gramEnd"/>
+      <w:r>
+        <w:t xml:space="preserve"> ), le noyau le </w:t>
+      </w:r>
+      <w:proofErr w:type="spellStart"/>
+      <w:r>
+        <w:t>bloquejusqu'à</w:t>
+      </w:r>
+      <w:proofErr w:type="spellEnd"/>
+      <w:r>
+        <w:t xml:space="preserve"> ce que le compteur du sémaphore soit supérieur à n, puis il diminue le </w:t>
+      </w:r>
+      <w:proofErr w:type="spellStart"/>
+      <w:r>
+        <w:t>compteurde</w:t>
+      </w:r>
+      <w:proofErr w:type="spellEnd"/>
+      <w:r>
+        <w:t xml:space="preserve"> cette valeur, et il augmente le compteur d'annulation du sémaphore pour ce </w:t>
+      </w:r>
+      <w:proofErr w:type="spellStart"/>
+      <w:r>
+        <w:t>processusde</w:t>
+      </w:r>
+      <w:proofErr w:type="spellEnd"/>
+      <w:r>
+        <w:t xml:space="preserve"> la valeur n. Lorsque le processus réalisera </w:t>
+      </w:r>
+      <w:proofErr w:type="spellStart"/>
+      <w:proofErr w:type="gramStart"/>
+      <w:r>
+        <w:t>V</w:t>
       </w:r>
       <w:r>
         <w:rPr>
@@ -8492,8 +11273,21 @@
         </w:rPr>
         <w:t>n</w:t>
       </w:r>
-      <w:r>
-        <w:t>( ) le noyau augmentera le compteur dusémaphore et réduira le compteur d'annulation.</w:t>
+      <w:proofErr w:type="spellEnd"/>
+      <w:r>
+        <w:t>(</w:t>
+      </w:r>
+      <w:proofErr w:type="gramEnd"/>
+      <w:r>
+        <w:t xml:space="preserve"> ) le noyau augmentera le compteur </w:t>
+      </w:r>
+      <w:proofErr w:type="spellStart"/>
+      <w:r>
+        <w:t>dusémaphore</w:t>
+      </w:r>
+      <w:proofErr w:type="spellEnd"/>
+      <w:r>
+        <w:t xml:space="preserve"> et réduira le compteur d'annulation.</w:t>
       </w:r>
     </w:p>
     <w:p/>
@@ -8503,7 +11297,33 @@
         <w:jc w:val="both"/>
       </w:pPr>
       <w:r>
-        <w:t>Lorsque le processus se termine, le noyau ajoute le compteur d'annulation à celui dusémaphore. Si le processus a bien libéré le sémaphore, le compteur d'annulation est nul,et rien ne se passe. Si par contre le processus s'est terminé après avoir effectué P</w:t>
+        <w:t xml:space="preserve">Lorsque le processus se termine, le noyau ajoute le compteur d'annulation à celui </w:t>
+      </w:r>
+      <w:proofErr w:type="spellStart"/>
+      <w:r>
+        <w:t>dusémaphore</w:t>
+      </w:r>
+      <w:proofErr w:type="spellEnd"/>
+      <w:r>
+        <w:t xml:space="preserve">. Si le processus a bien libéré le sémaphore, le compteur d'annulation est </w:t>
+      </w:r>
+      <w:proofErr w:type="spellStart"/>
+      <w:r>
+        <w:t>nul</w:t>
+      </w:r>
+      <w:proofErr w:type="gramStart"/>
+      <w:r>
+        <w:t>,et</w:t>
+      </w:r>
+      <w:proofErr w:type="spellEnd"/>
+      <w:proofErr w:type="gramEnd"/>
+      <w:r>
+        <w:t xml:space="preserve"> rien ne se passe. Si par contre le processus s'est terminé après avoir effectué </w:t>
+      </w:r>
+      <w:proofErr w:type="spellStart"/>
+      <w:proofErr w:type="gramStart"/>
+      <w:r>
+        <w:t>P</w:t>
       </w:r>
       <w:r>
         <w:rPr>
@@ -8511,8 +11331,25 @@
         </w:rPr>
         <w:t>n</w:t>
       </w:r>
-      <w:r>
-        <w:t>( ), maissans avoir réalisé V</w:t>
+      <w:proofErr w:type="spellEnd"/>
+      <w:r>
+        <w:t>(</w:t>
+      </w:r>
+      <w:proofErr w:type="gramEnd"/>
+      <w:r>
+        <w:t xml:space="preserve"> ), </w:t>
+      </w:r>
+      <w:proofErr w:type="spellStart"/>
+      <w:r>
+        <w:t>maissans</w:t>
+      </w:r>
+      <w:proofErr w:type="spellEnd"/>
+      <w:r>
+        <w:t xml:space="preserve"> avoir réalisé </w:t>
+      </w:r>
+      <w:proofErr w:type="spellStart"/>
+      <w:r>
+        <w:t>V</w:t>
       </w:r>
       <w:r>
         <w:rPr>
@@ -8520,26 +11357,67 @@
         </w:rPr>
         <w:t>n</w:t>
       </w:r>
-      <w:r>
-        <w:t>( ), le compteur d'annulation vaut +n et le noyau libère ainsiautomatiquement le sémaphore.</w:t>
+      <w:proofErr w:type="spellEnd"/>
+      <w:r>
+        <w:t xml:space="preserve">( ), le compteur d'annulation vaut +n et le noyau libère </w:t>
+      </w:r>
+      <w:proofErr w:type="spellStart"/>
+      <w:r>
+        <w:t>ainsiautomatiquement</w:t>
+      </w:r>
+      <w:proofErr w:type="spellEnd"/>
+      <w:r>
+        <w:t xml:space="preserve"> le </w:t>
+      </w:r>
+      <w:proofErr w:type="spellStart"/>
+      <w:r>
+        <w:t>sémaphore.</w:t>
       </w:r>
       <w:r>
         <w:t>S</w:t>
       </w:r>
       <w:r>
-        <w:t>i le noyau doit décrémenter le compteur du sémaphore lors de la fin d'un processus</w:t>
+        <w:t>i</w:t>
+      </w:r>
+      <w:proofErr w:type="spellEnd"/>
+      <w:r>
+        <w:t xml:space="preserve"> le noyau doit décrémenter le compteur du sémaphore lors de la fin d'un processus</w:t>
       </w:r>
       <w:r>
         <w:t xml:space="preserve">. </w:t>
       </w:r>
       <w:r>
-        <w:t>L'implémentation actuelle sous Linux consiste à diminuerimmédiatement le compteur, mais à limiter ce dernier à zéro. D'autres systèmes peuvent</w:t>
-      </w:r>
-      <w:r>
-        <w:t>préférer bloquer indéfiniment</w:t>
-      </w:r>
-      <w:r>
-        <w:t xml:space="preserve"> pour garantir l'annulation den'importe quelle opération.</w:t>
+        <w:t xml:space="preserve">L'implémentation actuelle sous Linux consiste à </w:t>
+      </w:r>
+      <w:proofErr w:type="spellStart"/>
+      <w:r>
+        <w:t>diminuerimmédiatement</w:t>
+      </w:r>
+      <w:proofErr w:type="spellEnd"/>
+      <w:r>
+        <w:t xml:space="preserve"> le compteur, mais à limiter ce dernier à zéro. D'autres systèmes </w:t>
+      </w:r>
+      <w:proofErr w:type="spellStart"/>
+      <w:r>
+        <w:t>peuvent</w:t>
+      </w:r>
+      <w:r>
+        <w:t>préférer</w:t>
+      </w:r>
+      <w:proofErr w:type="spellEnd"/>
+      <w:r>
+        <w:t xml:space="preserve"> bloquer indéfiniment</w:t>
+      </w:r>
+      <w:r>
+        <w:t xml:space="preserve"> pour garantir l'annulation </w:t>
+      </w:r>
+      <w:proofErr w:type="spellStart"/>
+      <w:r>
+        <w:t>den'importe</w:t>
+      </w:r>
+      <w:proofErr w:type="spellEnd"/>
+      <w:r>
+        <w:t xml:space="preserve"> quelle opération.</w:t>
       </w:r>
     </w:p>
     <w:p>
@@ -8556,13 +11434,61 @@
         <w:t>L</w:t>
       </w:r>
       <w:r>
-        <w:t>'emploi des sémaphores doit autant que possibleêtre rest</w:t>
-      </w:r>
-      <w:r>
-        <w:t>reint aux opérations P() et V(</w:t>
-      </w:r>
-      <w:r>
-        <w:t>) sur un seul sémaphore à la fois. On limiteraégalement le compteur du sémaphore à la valeur 1. Si le processusrisque de bloquer – ou d'être tué – durant la portion critique où il tient un sémaphore, onemploiera l'option SEM_UNDO. Bien sûr, si on utilise une fois cette option, on prendra laprécaution de le faire à chaque opération sur le sémaphore.</w:t>
+        <w:t xml:space="preserve">'emploi des sémaphores doit autant que </w:t>
+      </w:r>
+      <w:proofErr w:type="spellStart"/>
+      <w:r>
+        <w:t>possibleêtre</w:t>
+      </w:r>
+      <w:proofErr w:type="spellEnd"/>
+      <w:r>
+        <w:t xml:space="preserve"> rest</w:t>
+      </w:r>
+      <w:r>
+        <w:t xml:space="preserve">reint aux opérations </w:t>
+      </w:r>
+      <w:proofErr w:type="gramStart"/>
+      <w:r>
+        <w:t>P(</w:t>
+      </w:r>
+      <w:proofErr w:type="gramEnd"/>
+      <w:r>
+        <w:t>) et V(</w:t>
+      </w:r>
+      <w:r>
+        <w:t xml:space="preserve">) sur un seul sémaphore à la fois. On </w:t>
+      </w:r>
+      <w:proofErr w:type="spellStart"/>
+      <w:r>
+        <w:t>limiteraégalement</w:t>
+      </w:r>
+      <w:proofErr w:type="spellEnd"/>
+      <w:r>
+        <w:t xml:space="preserve"> le compteur du sémaphore à la valeur 1. Si le </w:t>
+      </w:r>
+      <w:proofErr w:type="spellStart"/>
+      <w:r>
+        <w:t>processusrisque</w:t>
+      </w:r>
+      <w:proofErr w:type="spellEnd"/>
+      <w:r>
+        <w:t xml:space="preserve"> de bloquer – ou d'être tué – durant la portion critique où il tient un sémaphore, </w:t>
+      </w:r>
+      <w:proofErr w:type="spellStart"/>
+      <w:r>
+        <w:t>onemploiera</w:t>
+      </w:r>
+      <w:proofErr w:type="spellEnd"/>
+      <w:r>
+        <w:t xml:space="preserve"> l'option SEM_UNDO. Bien sûr, si on utilise une fois cette option, on prendra </w:t>
+      </w:r>
+      <w:proofErr w:type="spellStart"/>
+      <w:r>
+        <w:t>laprécaution</w:t>
+      </w:r>
+      <w:proofErr w:type="spellEnd"/>
+      <w:r>
+        <w:t xml:space="preserve"> de le faire à chaque opération sur le sémaphore.</w:t>
       </w:r>
     </w:p>
     <w:p>
@@ -8576,7 +11502,36 @@
         <w:jc w:val="both"/>
       </w:pPr>
       <w:r>
-        <w:t>La fonction semctl( ) permet de consulter ou de modifier le paramétrage d'un jeu desémaphore, mais également de fixer l'état du compteur. Cette routine utilisetraditionnellement en dernier argument une union définie ainsi :</w:t>
+        <w:t xml:space="preserve">La fonction </w:t>
+      </w:r>
+      <w:proofErr w:type="spellStart"/>
+      <w:proofErr w:type="gramStart"/>
+      <w:r>
+        <w:t>semctl</w:t>
+      </w:r>
+      <w:proofErr w:type="spellEnd"/>
+      <w:r>
+        <w:t>(</w:t>
+      </w:r>
+      <w:proofErr w:type="gramEnd"/>
+      <w:r>
+        <w:t xml:space="preserve"> ) permet de consulter ou de modifier le paramétrage d'un jeu </w:t>
+      </w:r>
+      <w:proofErr w:type="spellStart"/>
+      <w:r>
+        <w:t>desémaphore</w:t>
+      </w:r>
+      <w:proofErr w:type="spellEnd"/>
+      <w:r>
+        <w:t xml:space="preserve">, mais également de fixer l'état du compteur. Cette routine </w:t>
+      </w:r>
+      <w:proofErr w:type="spellStart"/>
+      <w:r>
+        <w:t>utilisetraditionnellement</w:t>
+      </w:r>
+      <w:proofErr w:type="spellEnd"/>
+      <w:r>
+        <w:t xml:space="preserve"> en dernier argument une union définie ainsi :</w:t>
       </w:r>
     </w:p>
     <w:p>
@@ -8593,60 +11548,134 @@
           <w:lang w:val="en-US"/>
         </w:rPr>
       </w:pPr>
+      <w:proofErr w:type="spellStart"/>
+      <w:proofErr w:type="gramStart"/>
       <w:r>
         <w:rPr>
           <w:rFonts w:ascii="Courier" w:hAnsi="Courier"/>
           <w:lang w:val="en-US"/>
         </w:rPr>
-        <w:t>unionsemun {</w:t>
-      </w:r>
-    </w:p>
-    <w:p>
-      <w:pPr>
-        <w:ind w:firstLine="708"/>
+        <w:t>unionsemun</w:t>
+      </w:r>
+      <w:proofErr w:type="spellEnd"/>
+      <w:proofErr w:type="gramEnd"/>
+      <w:r>
         <w:rPr>
           <w:rFonts w:ascii="Courier" w:hAnsi="Courier"/>
           <w:lang w:val="en-US"/>
         </w:rPr>
-      </w:pPr>
-      <w:r>
+        <w:t xml:space="preserve"> {</w:t>
+      </w:r>
+    </w:p>
+    <w:p>
+      <w:pPr>
+        <w:ind w:firstLine="708"/>
         <w:rPr>
           <w:rFonts w:ascii="Courier" w:hAnsi="Courier"/>
           <w:lang w:val="en-US"/>
         </w:rPr>
-        <w:t>int valeur</w:t>
-      </w:r>
-    </w:p>
-    <w:p>
-      <w:pPr>
-        <w:ind w:firstLine="708"/>
+      </w:pPr>
+      <w:proofErr w:type="spellStart"/>
+      <w:proofErr w:type="gramStart"/>
+      <w:r>
         <w:rPr>
           <w:rFonts w:ascii="Courier" w:hAnsi="Courier"/>
           <w:lang w:val="en-US"/>
         </w:rPr>
-      </w:pPr>
+        <w:t>int</w:t>
+      </w:r>
+      <w:proofErr w:type="spellEnd"/>
+      <w:proofErr w:type="gramEnd"/>
       <w:r>
         <w:rPr>
           <w:rFonts w:ascii="Courier" w:hAnsi="Courier"/>
           <w:lang w:val="en-US"/>
         </w:rPr>
-        <w:t>structsemid_ds * buffer</w:t>
-      </w:r>
-    </w:p>
-    <w:p>
-      <w:pPr>
-        <w:ind w:firstLine="708"/>
+        <w:t xml:space="preserve"> </w:t>
+      </w:r>
+      <w:proofErr w:type="spellStart"/>
+      <w:r>
         <w:rPr>
           <w:rFonts w:ascii="Courier" w:hAnsi="Courier"/>
           <w:lang w:val="en-US"/>
         </w:rPr>
-      </w:pPr>
-      <w:r>
+        <w:t>valeur</w:t>
+      </w:r>
+      <w:proofErr w:type="spellEnd"/>
+    </w:p>
+    <w:p>
+      <w:pPr>
+        <w:ind w:firstLine="708"/>
         <w:rPr>
           <w:rFonts w:ascii="Courier" w:hAnsi="Courier"/>
           <w:lang w:val="en-US"/>
         </w:rPr>
-        <w:t>unsigned short int * table</w:t>
+      </w:pPr>
+      <w:proofErr w:type="spellStart"/>
+      <w:proofErr w:type="gramStart"/>
+      <w:r>
+        <w:rPr>
+          <w:rFonts w:ascii="Courier" w:hAnsi="Courier"/>
+          <w:lang w:val="en-US"/>
+        </w:rPr>
+        <w:t>structsemid</w:t>
+      </w:r>
+      <w:proofErr w:type="gramEnd"/>
+      <w:r>
+        <w:rPr>
+          <w:rFonts w:ascii="Courier" w:hAnsi="Courier"/>
+          <w:lang w:val="en-US"/>
+        </w:rPr>
+        <w:t>_ds</w:t>
+      </w:r>
+      <w:proofErr w:type="spellEnd"/>
+      <w:r>
+        <w:rPr>
+          <w:rFonts w:ascii="Courier" w:hAnsi="Courier"/>
+          <w:lang w:val="en-US"/>
+        </w:rPr>
+        <w:t xml:space="preserve"> * buffer</w:t>
+      </w:r>
+    </w:p>
+    <w:p>
+      <w:pPr>
+        <w:ind w:firstLine="708"/>
+        <w:rPr>
+          <w:rFonts w:ascii="Courier" w:hAnsi="Courier"/>
+          <w:lang w:val="en-US"/>
+        </w:rPr>
+      </w:pPr>
+      <w:proofErr w:type="gramStart"/>
+      <w:r>
+        <w:rPr>
+          <w:rFonts w:ascii="Courier" w:hAnsi="Courier"/>
+          <w:lang w:val="en-US"/>
+        </w:rPr>
+        <w:t>unsigned</w:t>
+      </w:r>
+      <w:proofErr w:type="gramEnd"/>
+      <w:r>
+        <w:rPr>
+          <w:rFonts w:ascii="Courier" w:hAnsi="Courier"/>
+          <w:lang w:val="en-US"/>
+        </w:rPr>
+        <w:t xml:space="preserve"> short </w:t>
+      </w:r>
+      <w:proofErr w:type="spellStart"/>
+      <w:r>
+        <w:rPr>
+          <w:rFonts w:ascii="Courier" w:hAnsi="Courier"/>
+          <w:lang w:val="en-US"/>
+        </w:rPr>
+        <w:t>int</w:t>
+      </w:r>
+      <w:proofErr w:type="spellEnd"/>
+      <w:r>
+        <w:rPr>
+          <w:rFonts w:ascii="Courier" w:hAnsi="Courier"/>
+          <w:lang w:val="en-US"/>
+        </w:rPr>
+        <w:t xml:space="preserve"> * table</w:t>
       </w:r>
     </w:p>
     <w:p>
@@ -8669,7 +11698,20 @@
         <w:jc w:val="both"/>
       </w:pPr>
       <w:r>
-        <w:t>En fait, cette union n'est pas définie dans les fichiers d'en-tête système, elle doit être déclarée manuellement dans le programme utilisateur. En réalité, le prototype de semctl( ), vu par le compilateur, est en substance le suivant :</w:t>
+        <w:t xml:space="preserve">En fait, cette union n'est pas définie dans les fichiers d'en-tête système, elle doit être déclarée manuellement dans le programme utilisateur. En réalité, le prototype de </w:t>
+      </w:r>
+      <w:proofErr w:type="spellStart"/>
+      <w:proofErr w:type="gramStart"/>
+      <w:r>
+        <w:t>semctl</w:t>
+      </w:r>
+      <w:proofErr w:type="spellEnd"/>
+      <w:r>
+        <w:t>(</w:t>
+      </w:r>
+      <w:proofErr w:type="gramEnd"/>
+      <w:r>
+        <w:t xml:space="preserve"> ), vu par le compilateur, est en substance le suivant :</w:t>
       </w:r>
     </w:p>
     <w:p>
@@ -8679,11 +11721,63 @@
           <w:rFonts w:ascii="Courier" w:hAnsi="Courier"/>
         </w:rPr>
       </w:pPr>
+      <w:proofErr w:type="spellStart"/>
+      <w:proofErr w:type="gramStart"/>
       <w:r>
         <w:rPr>
           <w:rFonts w:ascii="Courier" w:hAnsi="Courier"/>
         </w:rPr>
-        <w:t>intsemctl (int identifiant,intnumero, int commande, ...) ;</w:t>
+        <w:t>intsemctl</w:t>
+      </w:r>
+      <w:proofErr w:type="spellEnd"/>
+      <w:proofErr w:type="gramEnd"/>
+      <w:r>
+        <w:rPr>
+          <w:rFonts w:ascii="Courier" w:hAnsi="Courier"/>
+        </w:rPr>
+        <w:t xml:space="preserve"> (</w:t>
+      </w:r>
+      <w:proofErr w:type="spellStart"/>
+      <w:r>
+        <w:rPr>
+          <w:rFonts w:ascii="Courier" w:hAnsi="Courier"/>
+        </w:rPr>
+        <w:t>int</w:t>
+      </w:r>
+      <w:proofErr w:type="spellEnd"/>
+      <w:r>
+        <w:rPr>
+          <w:rFonts w:ascii="Courier" w:hAnsi="Courier"/>
+        </w:rPr>
+        <w:t xml:space="preserve"> </w:t>
+      </w:r>
+      <w:proofErr w:type="spellStart"/>
+      <w:r>
+        <w:rPr>
+          <w:rFonts w:ascii="Courier" w:hAnsi="Courier"/>
+        </w:rPr>
+        <w:t>identifiant,intnumero</w:t>
+      </w:r>
+      <w:proofErr w:type="spellEnd"/>
+      <w:r>
+        <w:rPr>
+          <w:rFonts w:ascii="Courier" w:hAnsi="Courier"/>
+        </w:rPr>
+        <w:t xml:space="preserve">, </w:t>
+      </w:r>
+      <w:proofErr w:type="spellStart"/>
+      <w:r>
+        <w:rPr>
+          <w:rFonts w:ascii="Courier" w:hAnsi="Courier"/>
+        </w:rPr>
+        <w:t>int</w:t>
+      </w:r>
+      <w:proofErr w:type="spellEnd"/>
+      <w:r>
+        <w:rPr>
+          <w:rFonts w:ascii="Courier" w:hAnsi="Courier"/>
+        </w:rPr>
+        <w:t xml:space="preserve"> commande, ...) ;</w:t>
       </w:r>
     </w:p>
     <w:p>
@@ -8700,7 +11794,36 @@
         <w:jc w:val="both"/>
       </w:pPr>
       <w:r>
-        <w:t>Pour garder une certaine homogénéité aux appels semctl( ), on préfèregénéralement regrouper les diverses possibilités dans une union, qui permet quand mêmeune vérification minimale.</w:t>
+        <w:t xml:space="preserve">Pour garder une certaine homogénéité aux appels </w:t>
+      </w:r>
+      <w:proofErr w:type="spellStart"/>
+      <w:proofErr w:type="gramStart"/>
+      <w:r>
+        <w:t>semctl</w:t>
+      </w:r>
+      <w:proofErr w:type="spellEnd"/>
+      <w:r>
+        <w:t>(</w:t>
+      </w:r>
+      <w:proofErr w:type="gramEnd"/>
+      <w:r>
+        <w:t xml:space="preserve"> ), on </w:t>
+      </w:r>
+      <w:proofErr w:type="spellStart"/>
+      <w:r>
+        <w:t>préfèregénéralement</w:t>
+      </w:r>
+      <w:proofErr w:type="spellEnd"/>
+      <w:r>
+        <w:t xml:space="preserve"> regrouper les diverses possibilités dans une union, qui permet quand </w:t>
+      </w:r>
+      <w:proofErr w:type="spellStart"/>
+      <w:r>
+        <w:t>mêmeune</w:t>
+      </w:r>
+      <w:proofErr w:type="spellEnd"/>
+      <w:r>
+        <w:t xml:space="preserve"> vérification minimale.</w:t>
       </w:r>
     </w:p>
     <w:p>
@@ -8710,7 +11833,23 @@
     </w:p>
     <w:p>
       <w:r>
-        <w:t>La structure semid_ds qui représente le paramétrage d'un jeu de sémaphore contientnotamment les membres suivants :</w:t>
+        <w:t xml:space="preserve">La structure </w:t>
+      </w:r>
+      <w:proofErr w:type="spellStart"/>
+      <w:r>
+        <w:t>semid_ds</w:t>
+      </w:r>
+      <w:proofErr w:type="spellEnd"/>
+      <w:r>
+        <w:t xml:space="preserve"> qui représente le paramétrage d'un jeu de sémaphore </w:t>
+      </w:r>
+      <w:proofErr w:type="spellStart"/>
+      <w:r>
+        <w:t>contientnotamment</w:t>
+      </w:r>
+      <w:proofErr w:type="spellEnd"/>
+      <w:r>
+        <w:t xml:space="preserve"> les membres suivants :</w:t>
       </w:r>
     </w:p>
     <w:p/>
@@ -8813,9 +11952,11 @@
                 <w:szCs w:val="16"/>
               </w:rPr>
             </w:pPr>
+            <w:proofErr w:type="spellStart"/>
             <w:r>
               <w:t>sem_perm</w:t>
             </w:r>
+            <w:proofErr w:type="spellEnd"/>
           </w:p>
         </w:tc>
         <w:tc>
@@ -8827,9 +11968,11 @@
             </w:tcBorders>
           </w:tcPr>
           <w:p>
+            <w:proofErr w:type="spellStart"/>
             <w:r>
               <w:t>Structipc_perm</w:t>
             </w:r>
+            <w:proofErr w:type="spellEnd"/>
           </w:p>
         </w:tc>
         <w:tc>
@@ -8841,11 +11984,7 @@
           </w:tcPr>
           <w:p>
             <w:r>
-              <w:t xml:space="preserve">Autorisations d'accès à </w:t>
-            </w:r>
-            <w:r>
-              <w:lastRenderedPageBreak/>
-              <w:t>l'ensemble de sémaphores</w:t>
+              <w:t>Autorisations d'accès à l'ensemble de sémaphores</w:t>
             </w:r>
           </w:p>
         </w:tc>
@@ -8859,10 +11998,11 @@
             </w:tcBorders>
           </w:tcPr>
           <w:p>
-            <w:r>
-              <w:lastRenderedPageBreak/>
+            <w:proofErr w:type="spellStart"/>
+            <w:r>
               <w:t>semotime</w:t>
             </w:r>
+            <w:proofErr w:type="spellEnd"/>
           </w:p>
         </w:tc>
         <w:tc>
@@ -8874,9 +12014,11 @@
             </w:tcBorders>
           </w:tcPr>
           <w:p>
+            <w:proofErr w:type="spellStart"/>
             <w:r>
               <w:t>time_t</w:t>
             </w:r>
+            <w:proofErr w:type="spellEnd"/>
           </w:p>
         </w:tc>
         <w:tc>
@@ -8888,7 +12030,20 @@
           </w:tcPr>
           <w:p>
             <w:r>
-              <w:t>Heure de la dernière opération semop( )</w:t>
+              <w:t xml:space="preserve">Heure de la dernière opération </w:t>
+            </w:r>
+            <w:proofErr w:type="spellStart"/>
+            <w:proofErr w:type="gramStart"/>
+            <w:r>
+              <w:t>semop</w:t>
+            </w:r>
+            <w:proofErr w:type="spellEnd"/>
+            <w:r>
+              <w:t>(</w:t>
+            </w:r>
+            <w:proofErr w:type="gramEnd"/>
+            <w:r>
+              <w:t xml:space="preserve"> )</w:t>
             </w:r>
           </w:p>
         </w:tc>
@@ -8902,9 +12057,11 @@
             </w:tcBorders>
           </w:tcPr>
           <w:p>
+            <w:proofErr w:type="spellStart"/>
             <w:r>
               <w:t>semctime</w:t>
             </w:r>
+            <w:proofErr w:type="spellEnd"/>
           </w:p>
         </w:tc>
         <w:tc>
@@ -8916,9 +12073,11 @@
             </w:tcBorders>
           </w:tcPr>
           <w:p>
+            <w:proofErr w:type="spellStart"/>
             <w:r>
               <w:t>time_t</w:t>
             </w:r>
+            <w:proofErr w:type="spellEnd"/>
           </w:p>
         </w:tc>
         <w:tc>
@@ -8930,8 +12089,13 @@
           </w:tcPr>
           <w:p>
             <w:r>
-              <w:t>Heure de la dernière modification de sem_perm</w:t>
-            </w:r>
+              <w:t xml:space="preserve">Heure de la dernière modification de </w:t>
+            </w:r>
+            <w:proofErr w:type="spellStart"/>
+            <w:r>
+              <w:t>sem_perm</w:t>
+            </w:r>
+            <w:proofErr w:type="spellEnd"/>
           </w:p>
         </w:tc>
       </w:tr>
@@ -8945,9 +12109,11 @@
             </w:tcBorders>
           </w:tcPr>
           <w:p>
+            <w:proofErr w:type="spellStart"/>
             <w:r>
               <w:t>sem_nsems</w:t>
             </w:r>
+            <w:proofErr w:type="spellEnd"/>
           </w:p>
         </w:tc>
         <w:tc>
@@ -8960,8 +12126,13 @@
             </w:tcBorders>
           </w:tcPr>
           <w:p>
-            <w:r>
-              <w:t>unsigned short</w:t>
+            <w:proofErr w:type="spellStart"/>
+            <w:r>
+              <w:t>unsigned</w:t>
+            </w:r>
+            <w:proofErr w:type="spellEnd"/>
+            <w:r>
+              <w:t xml:space="preserve"> short</w:t>
             </w:r>
           </w:p>
         </w:tc>
@@ -8987,7 +12158,23 @@
         <w:jc w:val="both"/>
       </w:pPr>
       <w:r>
-        <w:t>Lorsqu'un ensemble de sémaphores est créé, les compteurs sont initialement vides. Aucunprocessus ne peut donc se les attribuer. Il faut donc leur donner une valeur initiale àl'aide de la commande SETVAL.</w:t>
+        <w:t xml:space="preserve">Lorsqu'un ensemble de sémaphores est créé, les compteurs sont initialement vides. </w:t>
+      </w:r>
+      <w:proofErr w:type="spellStart"/>
+      <w:r>
+        <w:t>Aucunprocessus</w:t>
+      </w:r>
+      <w:proofErr w:type="spellEnd"/>
+      <w:r>
+        <w:t xml:space="preserve"> ne peut donc se les attribuer. Il faut donc leur donner une valeur initiale </w:t>
+      </w:r>
+      <w:proofErr w:type="spellStart"/>
+      <w:r>
+        <w:t>àl'aide</w:t>
+      </w:r>
+      <w:proofErr w:type="spellEnd"/>
+      <w:r>
+        <w:t xml:space="preserve"> de la commande SETVAL.</w:t>
       </w:r>
     </w:p>
     <w:p>
@@ -9034,7 +12221,7 @@
                     <pic:cNvPicPr/>
                   </pic:nvPicPr>
                   <pic:blipFill>
-                    <a:blip r:embed="rId11">
+                    <a:blip r:embed="rId13">
                       <a:extLst>
                         <a:ext uri="{28A0092B-C50C-407E-A947-70E740481C1C}">
                           <a14:useLocalDpi xmlns:a14="http://schemas.microsoft.com/office/drawing/2010/main" val="0"/>
@@ -9338,7 +12525,7 @@
               <w:rPr>
                 <w:noProof/>
               </w:rPr>
-              <w:t>19</w:t>
+              <w:t>20</w:t>
             </w:r>
           </w:fldSimple>
         </w:p>
@@ -14350,7 +17537,7 @@
 </file>
 
 <file path=customXml/itemProps1.xml><?xml version="1.0" encoding="utf-8"?>
-<ds:datastoreItem xmlns:ds="http://schemas.openxmlformats.org/officeDocument/2006/customXml" ds:itemID="{E514D031-F91A-1148-89B6-A32E8CDDF707}">
+<ds:datastoreItem xmlns:ds="http://schemas.openxmlformats.org/officeDocument/2006/customXml" ds:itemID="{AA54A229-B0BC-FD47-94E8-F9B4F7C6FD53}">
   <ds:schemaRefs>
     <ds:schemaRef ds:uri="http://schemas.openxmlformats.org/officeDocument/2006/bibliography"/>
   </ds:schemaRefs>

--- a/CR/TP2+ET+3.docx
+++ b/CR/TP2+ET+3.docx
@@ -2258,8 +2258,6 @@
           </wp:inline>
         </w:drawing>
       </w:r>
-      <w:bookmarkStart w:id="0" w:name="_GoBack"/>
-      <w:bookmarkEnd w:id="0"/>
     </w:p>
     <w:p/>
     <w:p>
@@ -6172,6 +6170,111 @@
           <w:color w:val="auto"/>
         </w:rPr>
         <w:lastRenderedPageBreak/>
+        <w:t>Transition</w:t>
+      </w:r>
+      <w:r>
+        <w:rPr>
+          <w:color w:val="auto"/>
+        </w:rPr>
+        <w:t xml:space="preserve"> stockage</w:t>
+      </w:r>
+      <w:r>
+        <w:rPr>
+          <w:color w:val="auto"/>
+        </w:rPr>
+        <w:t xml:space="preserve"> et </w:t>
+      </w:r>
+      <w:proofErr w:type="spellStart"/>
+      <w:r>
+        <w:rPr>
+          <w:color w:val="auto"/>
+        </w:rPr>
+        <w:t>acquistion</w:t>
+      </w:r>
+      <w:proofErr w:type="spellEnd"/>
+      <w:r>
+        <w:rPr>
+          <w:color w:val="auto"/>
+        </w:rPr>
+        <w:t> :</w:t>
+      </w:r>
+    </w:p>
+    <w:p>
+      <w:pPr>
+        <w:pStyle w:val="Titre2"/>
+        <w:rPr>
+          <w:color w:val="auto"/>
+        </w:rPr>
+      </w:pPr>
+      <w:r>
+        <w:rPr>
+          <w:noProof/>
+          <w:color w:val="auto"/>
+        </w:rPr>
+        <w:drawing>
+          <wp:inline distT="0" distB="0" distL="0" distR="0" wp14:anchorId="1B54B3F8" wp14:editId="10A9317E">
+            <wp:extent cx="5760720" cy="3314065"/>
+            <wp:effectExtent l="0" t="0" r="5080" b="0"/>
+            <wp:docPr id="62" name="Image 62"/>
+            <wp:cNvGraphicFramePr>
+              <a:graphicFrameLocks xmlns:a="http://schemas.openxmlformats.org/drawingml/2006/main" noChangeAspect="1"/>
+            </wp:cNvGraphicFramePr>
+            <a:graphic xmlns:a="http://schemas.openxmlformats.org/drawingml/2006/main">
+              <a:graphicData uri="http://schemas.openxmlformats.org/drawingml/2006/picture">
+                <pic:pic xmlns:pic="http://schemas.openxmlformats.org/drawingml/2006/picture">
+                  <pic:nvPicPr>
+                    <pic:cNvPr id="0" name="transitionProcAcquisitionStockage.png"/>
+                    <pic:cNvPicPr/>
+                  </pic:nvPicPr>
+                  <pic:blipFill>
+                    <a:blip r:embed="rId13">
+                      <a:extLst>
+                        <a:ext uri="{28A0092B-C50C-407E-A947-70E740481C1C}">
+                          <a14:useLocalDpi xmlns:a14="http://schemas.microsoft.com/office/drawing/2010/main" val="0"/>
+                        </a:ext>
+                      </a:extLst>
+                    </a:blip>
+                    <a:stretch>
+                      <a:fillRect/>
+                    </a:stretch>
+                  </pic:blipFill>
+                  <pic:spPr>
+                    <a:xfrm>
+                      <a:off x="0" y="0"/>
+                      <a:ext cx="5760720" cy="3314065"/>
+                    </a:xfrm>
+                    <a:prstGeom prst="rect">
+                      <a:avLst/>
+                    </a:prstGeom>
+                  </pic:spPr>
+                </pic:pic>
+              </a:graphicData>
+            </a:graphic>
+          </wp:inline>
+        </w:drawing>
+      </w:r>
+    </w:p>
+    <w:p>
+      <w:pPr>
+        <w:pStyle w:val="Titre2"/>
+        <w:rPr>
+          <w:color w:val="auto"/>
+        </w:rPr>
+      </w:pPr>
+      <w:bookmarkStart w:id="0" w:name="_GoBack"/>
+      <w:bookmarkEnd w:id="0"/>
+    </w:p>
+    <w:p>
+      <w:pPr>
+        <w:pStyle w:val="Titre2"/>
+        <w:rPr>
+          <w:color w:val="auto"/>
+        </w:rPr>
+      </w:pPr>
+      <w:r>
+        <w:rPr>
+          <w:color w:val="auto"/>
+        </w:rPr>
         <w:t xml:space="preserve">Un programme </w:t>
       </w:r>
       <w:proofErr w:type="spellStart"/>
@@ -6402,6 +6505,7 @@
           <w:sz w:val="26"/>
           <w:szCs w:val="24"/>
         </w:rPr>
+        <w:lastRenderedPageBreak/>
         <w:t>Algorithme</w:t>
       </w:r>
     </w:p>
@@ -6613,7 +6717,6 @@
         <w:rPr>
           <w:color w:val="auto"/>
         </w:rPr>
-        <w:lastRenderedPageBreak/>
         <w:t xml:space="preserve">Un </w:t>
       </w:r>
       <w:proofErr w:type="spellStart"/>
@@ -6754,6 +6857,7 @@
               <w:rPr>
                 <w:rStyle w:val="CodeHTML"/>
               </w:rPr>
+              <w:lastRenderedPageBreak/>
               <w:t>Est-ce qu’il faut mettre cette partie ?</w:t>
             </w:r>
           </w:p>
@@ -6880,6 +6984,7 @@
         <w:pStyle w:val="Titre1"/>
       </w:pPr>
       <w:r>
+        <w:lastRenderedPageBreak/>
         <w:t xml:space="preserve">Communication avec les </w:t>
       </w:r>
       <w:proofErr w:type="spellStart"/>
@@ -7441,7 +7546,11 @@
       </w:r>
       <w:proofErr w:type="gramEnd"/>
       <w:r>
-        <w:t xml:space="preserve"> 16 bits de poids faibles de 1'i-nœud rendent possible l'existence de fichiers différents renvoyant </w:t>
+        <w:t xml:space="preserve"> 16 bits de </w:t>
+      </w:r>
+      <w:r>
+        <w:lastRenderedPageBreak/>
+        <w:t xml:space="preserve">poids faibles de 1'i-nœud rendent possible l'existence de fichiers différents renvoyant </w:t>
       </w:r>
       <w:proofErr w:type="spellStart"/>
       <w:r>
@@ -7906,7 +8015,6 @@
             </w:r>
             <w:proofErr w:type="spellStart"/>
             <w:r>
-              <w:lastRenderedPageBreak/>
               <w:t>lespermissions</w:t>
             </w:r>
             <w:proofErr w:type="spellEnd"/>
@@ -7927,7 +8035,6 @@
             </w:pPr>
             <w:proofErr w:type="spellStart"/>
             <w:r>
-              <w:lastRenderedPageBreak/>
               <w:t>uid</w:t>
             </w:r>
             <w:proofErr w:type="spellEnd"/>
@@ -8109,7 +8216,11 @@
         <w:jc w:val="both"/>
       </w:pPr>
       <w:r>
-        <w:t>Les fonctions de contrôle permettent également de détruire une ressource IPC. En effet, un ensemble de sémaphores ou une zone de mémoire partagée restent présents dans le noyau même s'il n'y a plus de processus qui les utilisent. Ceci présente l'avantage d'une persistance des données entre deux lancements de la même application mais pose aussi l'inconvénient d'une utilisation croissante de la mémoire du noyau sans libération automatique. Il est donc possible de demander explicitement la destruction d'une ressource IPC. Les processus en train de l'employer recevront une indication d'erreur lors de la tentative d'accès suivante.</w:t>
+        <w:t xml:space="preserve">Les fonctions de contrôle permettent également de détruire une ressource IPC. En effet, un ensemble de sémaphores ou une zone de mémoire partagée restent présents dans le </w:t>
+      </w:r>
+      <w:r>
+        <w:lastRenderedPageBreak/>
+        <w:t>noyau même s'il n'y a plus de processus qui les utilisent. Ceci présente l'avantage d'une persistance des données entre deux lancements de la même application mais pose aussi l'inconvénient d'une utilisation croissante de la mémoire du noyau sans libération automatique. Il est donc possible de demander explicitement la destruction d'une ressource IPC. Les processus en train de l'employer recevront une indication d'erreur lors de la tentative d'accès suivante.</w:t>
       </w:r>
     </w:p>
     <w:p>
@@ -8633,7 +8744,6 @@
         <w:jc w:val="both"/>
       </w:pPr>
       <w:r>
-        <w:lastRenderedPageBreak/>
         <w:t xml:space="preserve">Le second argument de cette routine est la taille du segment désiré, en octets. Cette taille sert lors de la création d'une nouvelle zone de mémoire partagée. La valeur indiquée </w:t>
       </w:r>
       <w:proofErr w:type="spellStart"/>
@@ -8744,7 +8854,11 @@
       </w:r>
       <w:proofErr w:type="spellEnd"/>
       <w:r>
-        <w:t xml:space="preserve">-système </w:t>
+        <w:t>-</w:t>
+      </w:r>
+      <w:r>
+        <w:lastRenderedPageBreak/>
+        <w:t xml:space="preserve">système </w:t>
       </w:r>
       <w:proofErr w:type="spellStart"/>
       <w:proofErr w:type="gramStart"/>
@@ -9278,11 +9392,7 @@
           </w:tcPr>
           <w:p>
             <w:r>
-              <w:t xml:space="preserve">Heure de la dernière modification des </w:t>
-            </w:r>
-            <w:r>
-              <w:lastRenderedPageBreak/>
-              <w:t>autorisations</w:t>
+              <w:t>Heure de la dernière modification des autorisations</w:t>
             </w:r>
           </w:p>
         </w:tc>
@@ -9298,7 +9408,6 @@
           <w:p>
             <w:proofErr w:type="spellStart"/>
             <w:r>
-              <w:lastRenderedPageBreak/>
               <w:t>shm_cpid</w:t>
             </w:r>
             <w:proofErr w:type="spellEnd"/>
@@ -9464,7 +9573,11 @@
       </w:r>
       <w:proofErr w:type="spellEnd"/>
       <w:r>
-        <w:t>( ) lors de l'utilisation de sockets BSD. Ce procédé de communication est donc parfaitement adapté au partage de gros volumes de données entre processus distincts.</w:t>
+        <w:t xml:space="preserve">( ) </w:t>
+      </w:r>
+      <w:r>
+        <w:lastRenderedPageBreak/>
+        <w:t>lors de l'utilisation de sockets BSD. Ce procédé de communication est donc parfaitement adapté au partage de gros volumes de données entre processus distincts.</w:t>
       </w:r>
     </w:p>
     <w:p>
@@ -9908,7 +10021,6 @@
         <w:jc w:val="both"/>
       </w:pPr>
       <w:r>
-        <w:lastRenderedPageBreak/>
         <w:t xml:space="preserve">L'appel-système </w:t>
       </w:r>
       <w:proofErr w:type="spellStart"/>
@@ -10165,6 +10277,7 @@
           </w:p>
           <w:p>
             <w:r>
+              <w:lastRenderedPageBreak/>
               <w:t>numérotation débute à zéro.</w:t>
             </w:r>
           </w:p>
@@ -10181,6 +10294,7 @@
             </w:pPr>
             <w:proofErr w:type="spellStart"/>
             <w:r>
+              <w:lastRenderedPageBreak/>
               <w:t>sem_op</w:t>
             </w:r>
             <w:proofErr w:type="spellEnd"/>
@@ -10880,6 +10994,7 @@
           <w:rFonts w:ascii="Courier" w:hAnsi="Courier"/>
           <w:lang w:val="en-US"/>
         </w:rPr>
+        <w:lastRenderedPageBreak/>
         <w:t>return</w:t>
       </w:r>
       <w:proofErr w:type="gramEnd"/>
@@ -11688,6 +11803,7 @@
         <w:rPr>
           <w:rFonts w:ascii="Courier" w:hAnsi="Courier"/>
         </w:rPr>
+        <w:lastRenderedPageBreak/>
         <w:t>}</w:t>
       </w:r>
     </w:p>
@@ -12205,6 +12321,7 @@
         <w:rPr>
           <w:noProof/>
         </w:rPr>
+        <w:lastRenderedPageBreak/>
         <w:drawing>
           <wp:inline distT="0" distB="0" distL="0" distR="0" wp14:anchorId="1235EE13" wp14:editId="39FB0A05">
             <wp:extent cx="2922933" cy="2762804"/>
@@ -12221,7 +12338,7 @@
                     <pic:cNvPicPr/>
                   </pic:nvPicPr>
                   <pic:blipFill>
-                    <a:blip r:embed="rId13">
+                    <a:blip r:embed="rId14">
                       <a:extLst>
                         <a:ext uri="{28A0092B-C50C-407E-A947-70E740481C1C}">
                           <a14:useLocalDpi xmlns:a14="http://schemas.microsoft.com/office/drawing/2010/main" val="0"/>
@@ -12509,7 +12626,7 @@
             <w:rPr>
               <w:noProof/>
             </w:rPr>
-            <w:t>6</w:t>
+            <w:t>19</w:t>
           </w:r>
           <w:r>
             <w:rPr>
@@ -17537,7 +17654,7 @@
 </file>
 
 <file path=customXml/itemProps1.xml><?xml version="1.0" encoding="utf-8"?>
-<ds:datastoreItem xmlns:ds="http://schemas.openxmlformats.org/officeDocument/2006/customXml" ds:itemID="{AA54A229-B0BC-FD47-94E8-F9B4F7C6FD53}">
+<ds:datastoreItem xmlns:ds="http://schemas.openxmlformats.org/officeDocument/2006/customXml" ds:itemID="{D2ADD613-A041-5C47-905C-626792709A68}">
   <ds:schemaRefs>
     <ds:schemaRef ds:uri="http://schemas.openxmlformats.org/officeDocument/2006/bibliography"/>
   </ds:schemaRefs>

--- a/CR/TP2+ET+3.docx
+++ b/CR/TP2+ET+3.docx
@@ -254,15 +254,7 @@
         <w:ind w:firstLine="708"/>
       </w:pPr>
       <w:r>
-        <w:t xml:space="preserve">Ce projet </w:t>
-      </w:r>
-      <w:proofErr w:type="gramStart"/>
-      <w:r>
-        <w:t>a</w:t>
-      </w:r>
-      <w:proofErr w:type="gramEnd"/>
-      <w:r>
-        <w:t xml:space="preserve"> pour but de nous familiariser avec la gestion des processus</w:t>
+        <w:t>Ce projet a pour but de nous familiariser avec la gestion des processus</w:t>
       </w:r>
       <w:r>
         <w:t>, les sémaphores et</w:t>
@@ -1450,19 +1442,11 @@
         <w:rPr>
           <w:b/>
         </w:rPr>
-        <w:t> </w:t>
-      </w:r>
-      <w:proofErr w:type="gramStart"/>
-      <w:r>
-        <w:rPr>
-          <w:b/>
-        </w:rPr>
-        <w:t>:</w:t>
+        <w:t> :</w:t>
       </w:r>
       <w:r>
         <w:t>Génère</w:t>
       </w:r>
-      <w:proofErr w:type="gramEnd"/>
       <w:r>
         <w:t xml:space="preserve"> des données aléatoires, puis stockent les valeurs dans une mémoire allouée par l’ordinateur.</w:t>
       </w:r>
@@ -1486,15 +1470,7 @@
         <w:t>Processus de stockage :</w:t>
       </w:r>
       <w:r>
-        <w:t xml:space="preserve"> Ce processus récupère </w:t>
-      </w:r>
-      <w:proofErr w:type="gramStart"/>
-      <w:r>
-        <w:t>les valeurs stocké</w:t>
-      </w:r>
-      <w:proofErr w:type="gramEnd"/>
-      <w:r>
-        <w:t xml:space="preserve"> dans la mémoire alloué par le processus d’acquisition. Puis stockent ces valeurs dans un fichier texte </w:t>
+        <w:t xml:space="preserve"> Ce processus récupère les valeurs stocké dans la mémoire alloué par le processus d’acquisition. Puis stockent ces valeurs dans un fichier texte </w:t>
       </w:r>
       <w:r>
         <w:rPr>
@@ -1555,13 +1531,8 @@
         <w:t xml:space="preserve">alloué </w:t>
       </w:r>
       <w:r>
-        <w:t xml:space="preserve">est </w:t>
-      </w:r>
-      <w:proofErr w:type="gramStart"/>
-      <w:r>
-        <w:t>pleine</w:t>
-      </w:r>
-      <w:proofErr w:type="gramEnd"/>
+        <w:t>est pleine</w:t>
+      </w:r>
       <w:r>
         <w:t>.</w:t>
       </w:r>
@@ -1677,13 +1648,8 @@
         <w:t>pour indiquer que le fichier de stockage entre les processus stockage et traitement</w:t>
       </w:r>
       <w:r>
-        <w:t xml:space="preserve"> est </w:t>
-      </w:r>
-      <w:proofErr w:type="gramStart"/>
-      <w:r>
-        <w:t>pleine</w:t>
-      </w:r>
-      <w:proofErr w:type="gramEnd"/>
+        <w:t xml:space="preserve"> est pleine</w:t>
+      </w:r>
       <w:r>
         <w:t>.</w:t>
       </w:r>
@@ -1835,16 +1801,8 @@
         <w:rPr>
           <w:color w:val="auto"/>
         </w:rPr>
-        <w:t xml:space="preserve">Un fichier </w:t>
-      </w:r>
-      <w:proofErr w:type="spellStart"/>
-      <w:r>
-        <w:rPr>
-          <w:color w:val="auto"/>
-        </w:rPr>
-        <w:t>main.c</w:t>
-      </w:r>
-      <w:proofErr w:type="spellEnd"/>
+        <w:t>Un fichier main.c</w:t>
+      </w:r>
     </w:p>
     <w:p>
       <w:pPr>
@@ -1930,18 +1888,7 @@
                 <w:i w:val="0"/>
                 <w:color w:val="auto"/>
               </w:rPr>
-              <w:t xml:space="preserve">Fonction </w:t>
-            </w:r>
-            <w:proofErr w:type="gramStart"/>
-            <w:r>
-              <w:rPr>
-                <w:rStyle w:val="Accentuationdiscrte"/>
-                <w:rFonts w:ascii="Courier New" w:hAnsi="Courier New" w:cs="Courier New"/>
-                <w:b/>
-                <w:i w:val="0"/>
-                <w:color w:val="auto"/>
-              </w:rPr>
-              <w:t>main</w:t>
+              <w:t>Fonction main</w:t>
             </w:r>
             <w:r>
               <w:rPr>
@@ -1952,8 +1899,6 @@
               </w:rPr>
               <w:t>(</w:t>
             </w:r>
-            <w:proofErr w:type="spellStart"/>
-            <w:proofErr w:type="gramEnd"/>
             <w:r>
               <w:rPr>
                 <w:rStyle w:val="Accentuationdiscrte"/>
@@ -1961,69 +1906,8 @@
                 <w:i w:val="0"/>
                 <w:color w:val="00B0F0"/>
               </w:rPr>
-              <w:t>nbrSerie</w:t>
-            </w:r>
-            <w:proofErr w:type="spellEnd"/>
-            <w:r>
-              <w:rPr>
-                <w:rStyle w:val="Accentuationdiscrte"/>
-                <w:rFonts w:ascii="Courier New" w:hAnsi="Courier New" w:cs="Courier New"/>
-                <w:i w:val="0"/>
-                <w:color w:val="00B0F0"/>
-              </w:rPr>
-              <w:t xml:space="preserve">, </w:t>
-            </w:r>
-            <w:proofErr w:type="spellStart"/>
-            <w:r>
-              <w:rPr>
-                <w:rStyle w:val="Accentuationdiscrte"/>
-                <w:rFonts w:ascii="Courier New" w:hAnsi="Courier New" w:cs="Courier New"/>
-                <w:i w:val="0"/>
-                <w:color w:val="00B0F0"/>
-              </w:rPr>
-              <w:t>delaiEntreSerie</w:t>
-            </w:r>
-            <w:proofErr w:type="spellEnd"/>
-            <w:r>
-              <w:rPr>
-                <w:rStyle w:val="Accentuationdiscrte"/>
-                <w:rFonts w:ascii="Courier New" w:hAnsi="Courier New" w:cs="Courier New"/>
-                <w:i w:val="0"/>
-                <w:color w:val="00B0F0"/>
-              </w:rPr>
-              <w:t xml:space="preserve">, </w:t>
-            </w:r>
-            <w:proofErr w:type="spellStart"/>
-            <w:r>
-              <w:rPr>
-                <w:rStyle w:val="Accentuationdiscrte"/>
-                <w:rFonts w:ascii="Courier New" w:hAnsi="Courier New" w:cs="Courier New"/>
-                <w:i w:val="0"/>
-                <w:color w:val="00B0F0"/>
-              </w:rPr>
-              <w:t>nbrAcquisition</w:t>
-            </w:r>
-            <w:proofErr w:type="spellEnd"/>
-            <w:r>
-              <w:rPr>
-                <w:rStyle w:val="Accentuationdiscrte"/>
-                <w:rFonts w:ascii="Courier New" w:hAnsi="Courier New" w:cs="Courier New"/>
-                <w:i w:val="0"/>
-                <w:color w:val="00B0F0"/>
-              </w:rPr>
-              <w:t xml:space="preserve">, </w:t>
-            </w:r>
-            <w:proofErr w:type="spellStart"/>
-            <w:r>
-              <w:rPr>
-                <w:rStyle w:val="Accentuationdiscrte"/>
-                <w:rFonts w:ascii="Courier New" w:hAnsi="Courier New" w:cs="Courier New"/>
-                <w:i w:val="0"/>
-                <w:color w:val="00B0F0"/>
-              </w:rPr>
-              <w:t>delaiAcquisition</w:t>
-            </w:r>
-            <w:proofErr w:type="spellEnd"/>
+              <w:t>nbrSerie, delaiEntreSerie, nbrAcquisition, delaiAcquisition</w:t>
+            </w:r>
             <w:r>
               <w:rPr>
                 <w:rStyle w:val="Accentuationdiscrte"/>
@@ -2280,14 +2164,12 @@
         </w:rPr>
         <w:t xml:space="preserve"> </w:t>
       </w:r>
-      <w:proofErr w:type="spellStart"/>
       <w:r>
         <w:rPr>
           <w:color w:val="auto"/>
         </w:rPr>
         <w:t>acquisition.c</w:t>
       </w:r>
-      <w:proofErr w:type="spellEnd"/>
       <w:r>
         <w:rPr>
           <w:color w:val="auto"/>
@@ -2375,10 +2257,8 @@
           <w:sz w:val="24"/>
           <w:szCs w:val="24"/>
         </w:rPr>
-        <w:t xml:space="preserve">La fonction </w:t>
-      </w:r>
-      <w:proofErr w:type="spellStart"/>
-      <w:proofErr w:type="gramStart"/>
+        <w:t>La fonction gettimeofday() permet de récupérer cette information par l'intermédiaire d'u</w:t>
+      </w:r>
       <w:r>
         <w:rPr>
           <w:rStyle w:val="CodeHTML"/>
@@ -2386,66 +2266,17 @@
           <w:sz w:val="24"/>
           <w:szCs w:val="24"/>
         </w:rPr>
-        <w:t>gettimeofday</w:t>
-      </w:r>
-      <w:proofErr w:type="spellEnd"/>
-      <w:r>
+        <w:t>ne structure de donnée timeval.</w:t>
+      </w:r>
+    </w:p>
+    <w:p>
+      <w:pPr>
         <w:rPr>
           <w:rStyle w:val="CodeHTML"/>
           <w:rFonts w:ascii="Times New Roman" w:hAnsi="Times New Roman" w:cs="Times New Roman"/>
           <w:sz w:val="24"/>
           <w:szCs w:val="24"/>
         </w:rPr>
-        <w:t>(</w:t>
-      </w:r>
-      <w:proofErr w:type="gramEnd"/>
-      <w:r>
-        <w:rPr>
-          <w:rStyle w:val="CodeHTML"/>
-          <w:rFonts w:ascii="Times New Roman" w:hAnsi="Times New Roman" w:cs="Times New Roman"/>
-          <w:sz w:val="24"/>
-          <w:szCs w:val="24"/>
-        </w:rPr>
-        <w:t>) permet de récupérer cette information par l'intermédiaire d'u</w:t>
-      </w:r>
-      <w:r>
-        <w:rPr>
-          <w:rStyle w:val="CodeHTML"/>
-          <w:rFonts w:ascii="Times New Roman" w:hAnsi="Times New Roman" w:cs="Times New Roman"/>
-          <w:sz w:val="24"/>
-          <w:szCs w:val="24"/>
-        </w:rPr>
-        <w:t xml:space="preserve">ne structure de donnée </w:t>
-      </w:r>
-      <w:proofErr w:type="spellStart"/>
-      <w:r>
-        <w:rPr>
-          <w:rStyle w:val="CodeHTML"/>
-          <w:rFonts w:ascii="Times New Roman" w:hAnsi="Times New Roman" w:cs="Times New Roman"/>
-          <w:sz w:val="24"/>
-          <w:szCs w:val="24"/>
-        </w:rPr>
-        <w:t>timeval</w:t>
-      </w:r>
-      <w:proofErr w:type="spellEnd"/>
-      <w:r>
-        <w:rPr>
-          <w:rStyle w:val="CodeHTML"/>
-          <w:rFonts w:ascii="Times New Roman" w:hAnsi="Times New Roman" w:cs="Times New Roman"/>
-          <w:sz w:val="24"/>
-          <w:szCs w:val="24"/>
-        </w:rPr>
-        <w:t>.</w:t>
-      </w:r>
-    </w:p>
-    <w:p>
-      <w:pPr>
-        <w:rPr>
-          <w:rStyle w:val="CodeHTML"/>
-          <w:rFonts w:ascii="Times New Roman" w:hAnsi="Times New Roman" w:cs="Times New Roman"/>
-          <w:sz w:val="24"/>
-          <w:szCs w:val="24"/>
-        </w:rPr>
       </w:pPr>
     </w:p>
     <w:p>
@@ -2460,7 +2291,6 @@
           <w:color w:val="FF0000"/>
         </w:rPr>
       </w:pPr>
-      <w:proofErr w:type="spellStart"/>
       <w:r>
         <w:rPr>
           <w:b/>
@@ -2469,7 +2299,6 @@
         </w:rPr>
         <w:t>Remar</w:t>
       </w:r>
-      <w:proofErr w:type="spellEnd"/>
       <w:r>
         <w:rPr>
           <w:b/>
@@ -2635,7 +2464,6 @@
               </w:rPr>
               <w:t xml:space="preserve"> (</w:t>
             </w:r>
-            <w:proofErr w:type="spellStart"/>
             <w:r>
               <w:rPr>
                 <w:rStyle w:val="Accentuationdiscrte"/>
@@ -2645,177 +2473,8 @@
                 <w:sz w:val="20"/>
                 <w:szCs w:val="20"/>
               </w:rPr>
-              <w:t>nbrAcquisition</w:t>
-            </w:r>
-            <w:proofErr w:type="spellEnd"/>
-            <w:r>
-              <w:rPr>
-                <w:rStyle w:val="Accentuationdiscrte"/>
-                <w:rFonts w:ascii="Courier New" w:hAnsi="Courier New" w:cs="Courier New"/>
-                <w:i w:val="0"/>
-                <w:color w:val="00B0F0"/>
-                <w:sz w:val="20"/>
-                <w:szCs w:val="20"/>
-              </w:rPr>
-              <w:t xml:space="preserve">, </w:t>
-            </w:r>
-            <w:proofErr w:type="spellStart"/>
-            <w:r>
-              <w:rPr>
-                <w:rStyle w:val="Accentuationdiscrte"/>
-                <w:rFonts w:ascii="Courier New" w:hAnsi="Courier New" w:cs="Courier New"/>
-                <w:i w:val="0"/>
-                <w:color w:val="00B0F0"/>
-                <w:sz w:val="20"/>
-                <w:szCs w:val="20"/>
-              </w:rPr>
-              <w:t>delaiEntreSerie</w:t>
-            </w:r>
-            <w:proofErr w:type="spellEnd"/>
-            <w:r>
-              <w:rPr>
-                <w:rStyle w:val="Accentuationdiscrte"/>
-                <w:rFonts w:ascii="Courier New" w:hAnsi="Courier New" w:cs="Courier New"/>
-                <w:i w:val="0"/>
-                <w:color w:val="00B0F0"/>
-                <w:sz w:val="20"/>
-                <w:szCs w:val="20"/>
-              </w:rPr>
-              <w:t xml:space="preserve">,  </w:t>
-            </w:r>
-            <w:proofErr w:type="spellStart"/>
-            <w:r>
-              <w:rPr>
-                <w:rStyle w:val="Accentuationdiscrte"/>
-                <w:rFonts w:ascii="Courier New" w:hAnsi="Courier New" w:cs="Courier New"/>
-                <w:i w:val="0"/>
-                <w:color w:val="00B0F0"/>
-                <w:sz w:val="20"/>
-                <w:szCs w:val="20"/>
-              </w:rPr>
-              <w:t>nbrSerie</w:t>
-            </w:r>
-            <w:proofErr w:type="spellEnd"/>
-            <w:r>
-              <w:rPr>
-                <w:rStyle w:val="Accentuationdiscrte"/>
-                <w:rFonts w:ascii="Courier New" w:hAnsi="Courier New" w:cs="Courier New"/>
-                <w:i w:val="0"/>
-                <w:color w:val="00B0F0"/>
-                <w:sz w:val="20"/>
-                <w:szCs w:val="20"/>
-              </w:rPr>
-              <w:t xml:space="preserve">, </w:t>
-            </w:r>
-            <w:proofErr w:type="spellStart"/>
-            <w:r>
-              <w:rPr>
-                <w:rStyle w:val="Accentuationdiscrte"/>
-                <w:rFonts w:ascii="Courier New" w:hAnsi="Courier New" w:cs="Courier New"/>
-                <w:i w:val="0"/>
-                <w:color w:val="00B0F0"/>
-                <w:sz w:val="20"/>
-                <w:szCs w:val="20"/>
-              </w:rPr>
-              <w:t>delaiAcquisition</w:t>
-            </w:r>
-            <w:proofErr w:type="spellEnd"/>
-            <w:r>
-              <w:rPr>
-                <w:rStyle w:val="Accentuationdiscrte"/>
-                <w:rFonts w:ascii="Courier New" w:hAnsi="Courier New" w:cs="Courier New"/>
-                <w:i w:val="0"/>
-                <w:color w:val="00B0F0"/>
-                <w:sz w:val="20"/>
-                <w:szCs w:val="20"/>
-              </w:rPr>
-              <w:t xml:space="preserve">, </w:t>
-            </w:r>
-            <w:proofErr w:type="spellStart"/>
-            <w:r>
-              <w:rPr>
-                <w:rStyle w:val="Accentuationdiscrte"/>
-                <w:rFonts w:ascii="Courier New" w:hAnsi="Courier New" w:cs="Courier New"/>
-                <w:i w:val="0"/>
-                <w:color w:val="00B0F0"/>
-                <w:sz w:val="20"/>
-                <w:szCs w:val="20"/>
-              </w:rPr>
-              <w:t>ptr_mem_partagee, mem_ID_Proc_Acquisition</w:t>
-            </w:r>
-            <w:proofErr w:type="spellEnd"/>
-            <w:r>
-              <w:rPr>
-                <w:rStyle w:val="Accentuationdiscrte"/>
-                <w:rFonts w:ascii="Courier New" w:hAnsi="Courier New" w:cs="Courier New"/>
-                <w:i w:val="0"/>
-                <w:color w:val="00B0F0"/>
-                <w:sz w:val="20"/>
-                <w:szCs w:val="20"/>
-              </w:rPr>
-              <w:t xml:space="preserve">, </w:t>
-            </w:r>
-            <w:proofErr w:type="spellStart"/>
-            <w:r>
-              <w:rPr>
-                <w:rStyle w:val="Accentuationdiscrte"/>
-                <w:rFonts w:ascii="Courier New" w:hAnsi="Courier New" w:cs="Courier New"/>
-                <w:i w:val="0"/>
-                <w:color w:val="00B0F0"/>
-                <w:sz w:val="20"/>
-                <w:szCs w:val="20"/>
-              </w:rPr>
-              <w:t>MUTEX_acquisition_stockage</w:t>
-            </w:r>
-            <w:proofErr w:type="spellEnd"/>
-            <w:r>
-              <w:rPr>
-                <w:rStyle w:val="Accentuationdiscrte"/>
-                <w:rFonts w:ascii="Courier New" w:hAnsi="Courier New" w:cs="Courier New"/>
-                <w:i w:val="0"/>
-                <w:color w:val="00B0F0"/>
-                <w:sz w:val="20"/>
-                <w:szCs w:val="20"/>
-              </w:rPr>
-              <w:t xml:space="preserve">, </w:t>
-            </w:r>
-            <w:proofErr w:type="spellStart"/>
-            <w:r>
-              <w:rPr>
-                <w:rStyle w:val="Accentuationdiscrte"/>
-                <w:rFonts w:ascii="Courier New" w:hAnsi="Courier New" w:cs="Courier New"/>
-                <w:i w:val="0"/>
-                <w:color w:val="00B0F0"/>
-                <w:sz w:val="20"/>
-                <w:szCs w:val="20"/>
-              </w:rPr>
-              <w:t>semaphore_Proc_Acquisition_Stockage_Mem_plein</w:t>
-            </w:r>
-            <w:proofErr w:type="spellEnd"/>
-            <w:r>
-              <w:rPr>
-                <w:rStyle w:val="Accentuationdiscrte"/>
-                <w:rFonts w:ascii="Courier New" w:hAnsi="Courier New" w:cs="Courier New"/>
-                <w:i w:val="0"/>
-                <w:color w:val="00B0F0"/>
-                <w:sz w:val="20"/>
-                <w:szCs w:val="20"/>
-              </w:rPr>
-              <w:t xml:space="preserve">, </w:t>
-            </w:r>
-            <w:proofErr w:type="spellStart"/>
-            <w:r>
-              <w:rPr>
-                <w:rStyle w:val="Accentuationdiscrte"/>
-                <w:rFonts w:ascii="Courier New" w:hAnsi="Courier New" w:cs="Courier New"/>
-                <w:i w:val="0"/>
-                <w:color w:val="00B0F0"/>
-                <w:sz w:val="20"/>
-                <w:szCs w:val="20"/>
-              </w:rPr>
-              <w:t>semaphore_Proc_Acquisition_Stockage_Mem_vide</w:t>
-            </w:r>
-            <w:proofErr w:type="spellEnd"/>
+              <w:t>nbrAcquisition, delaiEntreSerie,  nbrSerie, delaiAcquisition, ptr_mem_partagee, mem_ID_Proc_Acquisition, MUTEX_acquisition_stockage, semaphore_Proc_Acquisition_Stockage_Mem_plein, semaphore_Proc_Acquisition_Stockage_Mem_vide</w:t>
+            </w:r>
             <w:r>
               <w:rPr>
                 <w:rStyle w:val="Accentuationdiscrte"/>
@@ -2850,7 +2509,6 @@
               </w:rPr>
               <w:t xml:space="preserve">     </w:t>
             </w:r>
-            <w:proofErr w:type="spellStart"/>
             <w:r>
               <w:rPr>
                 <w:rStyle w:val="Accentuationdiscrte"/>
@@ -2863,7 +2521,6 @@
               </w:rPr>
               <w:t>Tantque</w:t>
             </w:r>
-            <w:proofErr w:type="spellEnd"/>
             <w:r>
               <w:rPr>
                 <w:rStyle w:val="Accentuationdiscrte"/>
@@ -2875,7 +2532,6 @@
               </w:rPr>
               <w:t xml:space="preserve"> </w:t>
             </w:r>
-            <w:proofErr w:type="spellStart"/>
             <w:r>
               <w:rPr>
                 <w:rStyle w:val="Accentuationdiscrte"/>
@@ -2885,19 +2541,7 @@
                 <w:sz w:val="20"/>
                 <w:szCs w:val="20"/>
               </w:rPr>
-              <w:t>nbrSerie</w:t>
-            </w:r>
-            <w:proofErr w:type="spellEnd"/>
-            <w:r>
-              <w:rPr>
-                <w:rStyle w:val="Accentuationdiscrte"/>
-                <w:rFonts w:ascii="Courier New" w:hAnsi="Courier New" w:cs="Courier New"/>
-                <w:i w:val="0"/>
-                <w:color w:val="00B0F0"/>
-                <w:sz w:val="20"/>
-                <w:szCs w:val="20"/>
-              </w:rPr>
-              <w:t xml:space="preserve"> </w:t>
+              <w:t xml:space="preserve">nbrSerie </w:t>
             </w:r>
             <w:r>
               <w:rPr>
@@ -2908,31 +2552,7 @@
                 <w:sz w:val="20"/>
                 <w:szCs w:val="20"/>
               </w:rPr>
-              <w:t xml:space="preserve">&gt; </w:t>
-            </w:r>
-            <w:proofErr w:type="spellStart"/>
-            <w:r>
-              <w:rPr>
-                <w:rStyle w:val="Accentuationdiscrte"/>
-                <w:rFonts w:ascii="Courier New" w:hAnsi="Courier New" w:cs="Courier New"/>
-                <w:i w:val="0"/>
-                <w:color w:val="auto"/>
-                <w:sz w:val="20"/>
-                <w:szCs w:val="20"/>
-              </w:rPr>
-              <w:t>nbrSerieEtablie</w:t>
-            </w:r>
-            <w:proofErr w:type="spellEnd"/>
-            <w:r>
-              <w:rPr>
-                <w:rStyle w:val="Accentuationdiscrte"/>
-                <w:rFonts w:ascii="Courier New" w:hAnsi="Courier New" w:cs="Courier New"/>
-                <w:i w:val="0"/>
-                <w:color w:val="auto"/>
-                <w:sz w:val="20"/>
-                <w:szCs w:val="20"/>
-              </w:rPr>
-              <w:t xml:space="preserve"> </w:t>
+              <w:t xml:space="preserve">&gt; nbrSerieEtablie </w:t>
             </w:r>
             <w:r>
               <w:rPr>
@@ -3077,7 +2697,6 @@
               </w:rPr>
               <w:t xml:space="preserve">Prise </w:t>
             </w:r>
-            <w:proofErr w:type="spellStart"/>
             <w:r>
               <w:rPr>
                 <w:rStyle w:val="Accentuationdiscrte"/>
@@ -3089,7 +2708,6 @@
               </w:rPr>
               <w:t>semaphore_Proc_Acquisition_Stockage_Mem_vide</w:t>
             </w:r>
-            <w:proofErr w:type="spellEnd"/>
           </w:p>
           <w:p>
             <w:pPr>
@@ -3113,7 +2731,6 @@
               </w:rPr>
               <w:t xml:space="preserve">         Prise </w:t>
             </w:r>
-            <w:proofErr w:type="spellStart"/>
             <w:r>
               <w:rPr>
                 <w:rStyle w:val="Accentuationdiscrte"/>
@@ -3125,7 +2742,6 @@
               </w:rPr>
               <w:t>MUTEX_acquisition_stockage</w:t>
             </w:r>
-            <w:proofErr w:type="spellEnd"/>
           </w:p>
           <w:p>
             <w:pPr>
@@ -3307,7 +2923,6 @@
               </w:rPr>
               <w:t xml:space="preserve">Réservation </w:t>
             </w:r>
-            <w:proofErr w:type="spellStart"/>
             <w:r>
               <w:rPr>
                 <w:rStyle w:val="Accentuationdiscrte"/>
@@ -3319,7 +2934,6 @@
               </w:rPr>
               <w:t>ptr_mem_partagee</w:t>
             </w:r>
-            <w:proofErr w:type="spellEnd"/>
             <w:r>
               <w:rPr>
                 <w:rStyle w:val="Accentuationdiscrte"/>
@@ -3353,7 +2967,6 @@
               </w:rPr>
               <w:t xml:space="preserve"> </w:t>
             </w:r>
-            <w:proofErr w:type="spellStart"/>
             <w:r>
               <w:rPr>
                 <w:rStyle w:val="Accentuationdiscrte"/>
@@ -3365,7 +2978,6 @@
               </w:rPr>
               <w:t>mem_ID_Proc_Acquisition</w:t>
             </w:r>
-            <w:proofErr w:type="spellEnd"/>
           </w:p>
           <w:p>
             <w:pPr>
@@ -3400,7 +3012,6 @@
               </w:rPr>
               <w:t xml:space="preserve">            </w:t>
             </w:r>
-            <w:proofErr w:type="spellStart"/>
             <w:r>
               <w:rPr>
                 <w:rStyle w:val="Accentuationdiscrte"/>
@@ -3413,7 +3024,6 @@
               </w:rPr>
               <w:t>Tantque</w:t>
             </w:r>
-            <w:proofErr w:type="spellEnd"/>
             <w:r>
               <w:rPr>
                 <w:rStyle w:val="Accentuationdiscrte"/>
@@ -3425,7 +3035,6 @@
               </w:rPr>
               <w:t xml:space="preserve"> </w:t>
             </w:r>
-            <w:proofErr w:type="spellStart"/>
             <w:r>
               <w:rPr>
                 <w:rStyle w:val="Accentuationdiscrte"/>
@@ -3437,7 +3046,6 @@
               </w:rPr>
               <w:t>nbrAcquisition</w:t>
             </w:r>
-            <w:proofErr w:type="spellEnd"/>
             <w:r>
               <w:rPr>
                 <w:rStyle w:val="Accentuationdiscrte"/>
@@ -3447,31 +3055,7 @@
                 <w:sz w:val="20"/>
                 <w:szCs w:val="20"/>
               </w:rPr>
-              <w:t xml:space="preserve"> &gt; </w:t>
-            </w:r>
-            <w:proofErr w:type="spellStart"/>
-            <w:r>
-              <w:rPr>
-                <w:rStyle w:val="Accentuationdiscrte"/>
-                <w:rFonts w:ascii="Courier New" w:hAnsi="Courier New" w:cs="Courier New"/>
-                <w:i w:val="0"/>
-                <w:color w:val="000000" w:themeColor="text1"/>
-                <w:sz w:val="20"/>
-                <w:szCs w:val="20"/>
-              </w:rPr>
-              <w:t>nbracquistionAcquis</w:t>
-            </w:r>
-            <w:proofErr w:type="spellEnd"/>
-            <w:r>
-              <w:rPr>
-                <w:rStyle w:val="Accentuationdiscrte"/>
-                <w:rFonts w:ascii="Courier New" w:hAnsi="Courier New" w:cs="Courier New"/>
-                <w:i w:val="0"/>
-                <w:color w:val="000000" w:themeColor="text1"/>
-                <w:sz w:val="20"/>
-                <w:szCs w:val="20"/>
-              </w:rPr>
-              <w:t xml:space="preserve"> </w:t>
+              <w:t xml:space="preserve"> &gt; nbracquistionAcquis </w:t>
             </w:r>
             <w:r>
               <w:rPr>
@@ -3621,7 +3205,6 @@
               </w:rPr>
               <w:t xml:space="preserve">Ecriture des données dans </w:t>
             </w:r>
-            <w:proofErr w:type="spellStart"/>
             <w:r>
               <w:rPr>
                 <w:rStyle w:val="Accentuationdiscrte"/>
@@ -3633,7 +3216,6 @@
               </w:rPr>
               <w:t>ptr_mem_partagee</w:t>
             </w:r>
-            <w:proofErr w:type="spellEnd"/>
           </w:p>
           <w:p>
             <w:pPr>
@@ -3701,7 +3283,6 @@
               </w:rPr>
               <w:t xml:space="preserve"> </w:t>
             </w:r>
-            <w:proofErr w:type="spellStart"/>
             <w:r>
               <w:rPr>
                 <w:rStyle w:val="Accentuationdiscrte"/>
@@ -3713,7 +3294,6 @@
               </w:rPr>
               <w:t>delaiAcquisition</w:t>
             </w:r>
-            <w:proofErr w:type="spellEnd"/>
           </w:p>
           <w:p>
             <w:pPr>
@@ -3728,7 +3308,6 @@
                 <w:u w:val="single"/>
               </w:rPr>
             </w:pPr>
-            <w:proofErr w:type="spellStart"/>
             <w:r>
               <w:rPr>
                 <w:rStyle w:val="Accentuationdiscrte"/>
@@ -3741,7 +3320,6 @@
               </w:rPr>
               <w:t>FinTantque</w:t>
             </w:r>
-            <w:proofErr w:type="spellEnd"/>
           </w:p>
           <w:p>
             <w:pPr>
@@ -3787,7 +3365,6 @@
               </w:rPr>
               <w:t xml:space="preserve">Libération </w:t>
             </w:r>
-            <w:proofErr w:type="spellStart"/>
             <w:r>
               <w:rPr>
                 <w:rStyle w:val="Accentuationdiscrte"/>
@@ -3799,7 +3376,6 @@
               </w:rPr>
               <w:t>ptr_mem_partagee</w:t>
             </w:r>
-            <w:proofErr w:type="spellEnd"/>
             <w:r>
               <w:rPr>
                 <w:rStyle w:val="Accentuationdiscrte"/>
@@ -3833,7 +3409,6 @@
               </w:rPr>
               <w:t xml:space="preserve"> </w:t>
             </w:r>
-            <w:proofErr w:type="spellStart"/>
             <w:r>
               <w:rPr>
                 <w:rStyle w:val="Accentuationdiscrte"/>
@@ -3845,7 +3420,6 @@
               </w:rPr>
               <w:t>mem_ID_Proc_Acquisition</w:t>
             </w:r>
-            <w:proofErr w:type="spellEnd"/>
           </w:p>
           <w:p>
             <w:pPr>
@@ -3958,7 +3532,6 @@
               </w:rPr>
               <w:t xml:space="preserve">Libération </w:t>
             </w:r>
-            <w:proofErr w:type="spellStart"/>
             <w:r>
               <w:rPr>
                 <w:rStyle w:val="Accentuationdiscrte"/>
@@ -3970,7 +3543,6 @@
               </w:rPr>
               <w:t>MUTEX_acquisition_stockage</w:t>
             </w:r>
-            <w:proofErr w:type="spellEnd"/>
           </w:p>
           <w:p>
             <w:pPr>
@@ -4027,7 +3599,6 @@
               </w:rPr>
               <w:t xml:space="preserve">Libération </w:t>
             </w:r>
-            <w:proofErr w:type="spellStart"/>
             <w:r>
               <w:rPr>
                 <w:rStyle w:val="Accentuationdiscrte"/>
@@ -4039,7 +3610,6 @@
               </w:rPr>
               <w:t>semaphore_Proc_Acquisition_Stockage_Mem_plein</w:t>
             </w:r>
-            <w:proofErr w:type="spellEnd"/>
           </w:p>
           <w:p>
             <w:pPr>
@@ -4085,7 +3655,6 @@
               </w:rPr>
               <w:t xml:space="preserve">Attendre </w:t>
             </w:r>
-            <w:proofErr w:type="spellStart"/>
             <w:r>
               <w:rPr>
                 <w:rStyle w:val="Accentuationdiscrte"/>
@@ -4097,7 +3666,6 @@
               </w:rPr>
               <w:t>delaiEntreSerie</w:t>
             </w:r>
-            <w:proofErr w:type="spellEnd"/>
           </w:p>
           <w:p>
             <w:pPr>
@@ -4122,7 +3690,6 @@
               </w:rPr>
               <w:tab/>
             </w:r>
-            <w:proofErr w:type="spellStart"/>
             <w:r>
               <w:rPr>
                 <w:rStyle w:val="Accentuationdiscrte"/>
@@ -4135,7 +3702,6 @@
               </w:rPr>
               <w:t>FinTantque</w:t>
             </w:r>
-            <w:proofErr w:type="spellEnd"/>
           </w:p>
           <w:p>
             <w:pPr>
@@ -5752,10 +5318,11 @@
                 <w:color w:val="auto"/>
                 <w:lang w:val="en-US"/>
               </w:rPr>
-              <w:t>#</w:t>
-            </w:r>
-            <w:proofErr w:type="gramStart"/>
-            <w:r>
+              <w:t>#include&lt;sys/types.h&gt;</w:t>
+            </w:r>
+          </w:p>
+          <w:p>
+            <w:pPr>
               <w:rPr>
                 <w:rStyle w:val="Accentuationdiscrte"/>
                 <w:rFonts w:ascii="Courier New" w:hAnsi="Courier New" w:cs="Courier New"/>
@@ -5763,9 +5330,7 @@
                 <w:color w:val="auto"/>
                 <w:lang w:val="en-US"/>
               </w:rPr>
-              <w:t>include</w:t>
-            </w:r>
-            <w:proofErr w:type="gramEnd"/>
+            </w:pPr>
             <w:r>
               <w:rPr>
                 <w:rStyle w:val="Accentuationdiscrte"/>
@@ -5774,10 +5339,11 @@
                 <w:color w:val="auto"/>
                 <w:lang w:val="en-US"/>
               </w:rPr>
-              <w:t>&lt;sys/</w:t>
-            </w:r>
-            <w:proofErr w:type="spellStart"/>
-            <w:r>
+              <w:t>#include&lt;unistd.h&gt;</w:t>
+            </w:r>
+          </w:p>
+          <w:p>
+            <w:pPr>
               <w:rPr>
                 <w:rStyle w:val="Accentuationdiscrte"/>
                 <w:rFonts w:ascii="Courier New" w:hAnsi="Courier New" w:cs="Courier New"/>
@@ -5785,83 +5351,71 @@
                 <w:color w:val="auto"/>
                 <w:lang w:val="en-US"/>
               </w:rPr>
-              <w:t>types.h</w:t>
-            </w:r>
-            <w:proofErr w:type="spellEnd"/>
-            <w:r>
+            </w:pPr>
+          </w:p>
+          <w:p>
+            <w:pPr>
               <w:rPr>
                 <w:rStyle w:val="Accentuationdiscrte"/>
                 <w:rFonts w:ascii="Courier New" w:hAnsi="Courier New" w:cs="Courier New"/>
                 <w:i w:val="0"/>
                 <w:color w:val="auto"/>
-                <w:lang w:val="en-US"/>
-              </w:rPr>
-              <w:t>&gt;</w:t>
-            </w:r>
-          </w:p>
-          <w:p>
-            <w:pPr>
+              </w:rPr>
+            </w:pPr>
+            <w:r>
               <w:rPr>
                 <w:rStyle w:val="Accentuationdiscrte"/>
                 <w:rFonts w:ascii="Courier New" w:hAnsi="Courier New" w:cs="Courier New"/>
                 <w:i w:val="0"/>
                 <w:color w:val="auto"/>
-                <w:lang w:val="en-US"/>
-              </w:rPr>
-            </w:pPr>
+              </w:rPr>
+              <w:t>S</w:t>
+            </w:r>
             <w:r>
               <w:rPr>
                 <w:rStyle w:val="Accentuationdiscrte"/>
                 <w:rFonts w:ascii="Courier New" w:hAnsi="Courier New" w:cs="Courier New"/>
                 <w:i w:val="0"/>
                 <w:color w:val="auto"/>
-                <w:lang w:val="en-US"/>
-              </w:rPr>
-              <w:t>#</w:t>
-            </w:r>
-            <w:proofErr w:type="gramStart"/>
+              </w:rPr>
+              <w:t>truct</w:t>
+            </w:r>
             <w:r>
               <w:rPr>
                 <w:rStyle w:val="Accentuationdiscrte"/>
                 <w:rFonts w:ascii="Courier New" w:hAnsi="Courier New" w:cs="Courier New"/>
                 <w:i w:val="0"/>
                 <w:color w:val="auto"/>
-                <w:lang w:val="en-US"/>
-              </w:rPr>
-              <w:t>include</w:t>
-            </w:r>
-            <w:proofErr w:type="gramEnd"/>
+              </w:rPr>
+              <w:t xml:space="preserve"> </w:t>
+            </w:r>
             <w:r>
               <w:rPr>
                 <w:rStyle w:val="Accentuationdiscrte"/>
                 <w:rFonts w:ascii="Courier New" w:hAnsi="Courier New" w:cs="Courier New"/>
                 <w:i w:val="0"/>
                 <w:color w:val="auto"/>
-                <w:lang w:val="en-US"/>
-              </w:rPr>
-              <w:t>&lt;</w:t>
-            </w:r>
-            <w:proofErr w:type="spellStart"/>
-            <w:r>
+              </w:rPr>
+              <w:t>timeval {</w:t>
+            </w:r>
+          </w:p>
+          <w:p>
+            <w:pPr>
               <w:rPr>
                 <w:rStyle w:val="Accentuationdiscrte"/>
                 <w:rFonts w:ascii="Courier New" w:hAnsi="Courier New" w:cs="Courier New"/>
                 <w:i w:val="0"/>
                 <w:color w:val="auto"/>
-                <w:lang w:val="en-US"/>
-              </w:rPr>
-              <w:t>unistd.h</w:t>
-            </w:r>
-            <w:proofErr w:type="spellEnd"/>
+              </w:rPr>
+            </w:pPr>
             <w:r>
               <w:rPr>
                 <w:rStyle w:val="Accentuationdiscrte"/>
                 <w:rFonts w:ascii="Courier New" w:hAnsi="Courier New" w:cs="Courier New"/>
                 <w:i w:val="0"/>
                 <w:color w:val="auto"/>
-                <w:lang w:val="en-US"/>
-              </w:rPr>
-              <w:t>&gt;</w:t>
+              </w:rPr>
+              <w:t>inttv_sec; // seconde</w:t>
             </w:r>
           </w:p>
           <w:p>
@@ -5871,127 +5425,16 @@
                 <w:rFonts w:ascii="Courier New" w:hAnsi="Courier New" w:cs="Courier New"/>
                 <w:i w:val="0"/>
                 <w:color w:val="auto"/>
-                <w:lang w:val="en-US"/>
               </w:rPr>
             </w:pPr>
-          </w:p>
-          <w:p>
-            <w:pPr>
+            <w:r>
               <w:rPr>
                 <w:rStyle w:val="Accentuationdiscrte"/>
                 <w:rFonts w:ascii="Courier New" w:hAnsi="Courier New" w:cs="Courier New"/>
                 <w:i w:val="0"/>
                 <w:color w:val="auto"/>
               </w:rPr>
-            </w:pPr>
-            <w:proofErr w:type="spellStart"/>
-            <w:r>
-              <w:rPr>
-                <w:rStyle w:val="Accentuationdiscrte"/>
-                <w:rFonts w:ascii="Courier New" w:hAnsi="Courier New" w:cs="Courier New"/>
-                <w:i w:val="0"/>
-                <w:color w:val="auto"/>
-              </w:rPr>
-              <w:t>S</w:t>
-            </w:r>
-            <w:r>
-              <w:rPr>
-                <w:rStyle w:val="Accentuationdiscrte"/>
-                <w:rFonts w:ascii="Courier New" w:hAnsi="Courier New" w:cs="Courier New"/>
-                <w:i w:val="0"/>
-                <w:color w:val="auto"/>
-              </w:rPr>
-              <w:t>truct</w:t>
-            </w:r>
-            <w:proofErr w:type="spellEnd"/>
-            <w:r>
-              <w:rPr>
-                <w:rStyle w:val="Accentuationdiscrte"/>
-                <w:rFonts w:ascii="Courier New" w:hAnsi="Courier New" w:cs="Courier New"/>
-                <w:i w:val="0"/>
-                <w:color w:val="auto"/>
-              </w:rPr>
-              <w:t xml:space="preserve"> </w:t>
-            </w:r>
-            <w:proofErr w:type="spellStart"/>
-            <w:r>
-              <w:rPr>
-                <w:rStyle w:val="Accentuationdiscrte"/>
-                <w:rFonts w:ascii="Courier New" w:hAnsi="Courier New" w:cs="Courier New"/>
-                <w:i w:val="0"/>
-                <w:color w:val="auto"/>
-              </w:rPr>
-              <w:t>timeval</w:t>
-            </w:r>
-            <w:proofErr w:type="spellEnd"/>
-            <w:r>
-              <w:rPr>
-                <w:rStyle w:val="Accentuationdiscrte"/>
-                <w:rFonts w:ascii="Courier New" w:hAnsi="Courier New" w:cs="Courier New"/>
-                <w:i w:val="0"/>
-                <w:color w:val="auto"/>
-              </w:rPr>
-              <w:t xml:space="preserve"> {</w:t>
-            </w:r>
-          </w:p>
-          <w:p>
-            <w:pPr>
-              <w:rPr>
-                <w:rStyle w:val="Accentuationdiscrte"/>
-                <w:rFonts w:ascii="Courier New" w:hAnsi="Courier New" w:cs="Courier New"/>
-                <w:i w:val="0"/>
-                <w:color w:val="auto"/>
-              </w:rPr>
-            </w:pPr>
-            <w:proofErr w:type="spellStart"/>
-            <w:r>
-              <w:rPr>
-                <w:rStyle w:val="Accentuationdiscrte"/>
-                <w:rFonts w:ascii="Courier New" w:hAnsi="Courier New" w:cs="Courier New"/>
-                <w:i w:val="0"/>
-                <w:color w:val="auto"/>
-              </w:rPr>
-              <w:t>inttv_sec</w:t>
-            </w:r>
-            <w:proofErr w:type="spellEnd"/>
-            <w:r>
-              <w:rPr>
-                <w:rStyle w:val="Accentuationdiscrte"/>
-                <w:rFonts w:ascii="Courier New" w:hAnsi="Courier New" w:cs="Courier New"/>
-                <w:i w:val="0"/>
-                <w:color w:val="auto"/>
-              </w:rPr>
-              <w:t>; // seconde</w:t>
-            </w:r>
-          </w:p>
-          <w:p>
-            <w:pPr>
-              <w:rPr>
-                <w:rStyle w:val="Accentuationdiscrte"/>
-                <w:rFonts w:ascii="Courier New" w:hAnsi="Courier New" w:cs="Courier New"/>
-                <w:i w:val="0"/>
-                <w:color w:val="auto"/>
-              </w:rPr>
-            </w:pPr>
-            <w:proofErr w:type="spellStart"/>
-            <w:r>
-              <w:rPr>
-                <w:rStyle w:val="Accentuationdiscrte"/>
-                <w:rFonts w:ascii="Courier New" w:hAnsi="Courier New" w:cs="Courier New"/>
-                <w:i w:val="0"/>
-                <w:color w:val="auto"/>
-              </w:rPr>
-              <w:t>inttv_usec</w:t>
-            </w:r>
-            <w:proofErr w:type="spellEnd"/>
-            <w:r>
-              <w:rPr>
-                <w:rStyle w:val="Accentuationdiscrte"/>
-                <w:rFonts w:ascii="Courier New" w:hAnsi="Courier New" w:cs="Courier New"/>
-                <w:i w:val="0"/>
-                <w:color w:val="auto"/>
-              </w:rPr>
-              <w:t>; // Microsecondes</w:t>
+              <w:t>inttv_usec; // Microsecondes</w:t>
             </w:r>
           </w:p>
           <w:p>
@@ -6113,7 +5556,6 @@
           <w:szCs w:val="24"/>
         </w:rPr>
       </w:pPr>
-      <w:proofErr w:type="gramStart"/>
       <w:r>
         <w:rPr>
           <w:rStyle w:val="CodeHTML"/>
@@ -6122,40 +5564,7 @@
           <w:sz w:val="24"/>
           <w:szCs w:val="24"/>
         </w:rPr>
-        <w:t>valeur</w:t>
-      </w:r>
-      <w:proofErr w:type="gramEnd"/>
-      <w:r>
-        <w:rPr>
-          <w:rStyle w:val="CodeHTML"/>
-          <w:rFonts w:ascii="Times New Roman" w:hAnsi="Times New Roman" w:cs="Times New Roman"/>
-          <w:b/>
-          <w:sz w:val="24"/>
-          <w:szCs w:val="24"/>
-        </w:rPr>
-        <w:t xml:space="preserve"> = µ</w:t>
-      </w:r>
-      <w:proofErr w:type="spellStart"/>
-      <w:r>
-        <w:rPr>
-          <w:rStyle w:val="CodeHTML"/>
-          <w:rFonts w:ascii="Times New Roman" w:hAnsi="Times New Roman" w:cs="Times New Roman"/>
-          <w:b/>
-          <w:sz w:val="24"/>
-          <w:szCs w:val="24"/>
-        </w:rPr>
-        <w:t>secode</w:t>
-      </w:r>
-      <w:proofErr w:type="spellEnd"/>
-      <w:r>
-        <w:rPr>
-          <w:rStyle w:val="CodeHTML"/>
-          <w:rFonts w:ascii="Times New Roman" w:hAnsi="Times New Roman" w:cs="Times New Roman"/>
-          <w:b/>
-          <w:sz w:val="24"/>
-          <w:szCs w:val="24"/>
-        </w:rPr>
-        <w:t>*10e6 + seconde</w:t>
+        <w:t>valeur = µsecode*10e6 + seconde</w:t>
       </w:r>
     </w:p>
     <w:p>
@@ -6182,16 +5591,20 @@
         <w:rPr>
           <w:color w:val="auto"/>
         </w:rPr>
-        <w:t xml:space="preserve"> et </w:t>
-      </w:r>
-      <w:proofErr w:type="spellStart"/>
+        <w:t xml:space="preserve"> et acquis</w:t>
+      </w:r>
       <w:r>
         <w:rPr>
           <w:color w:val="auto"/>
         </w:rPr>
-        <w:t>acquistion</w:t>
-      </w:r>
-      <w:proofErr w:type="spellEnd"/>
+        <w:t>i</w:t>
+      </w:r>
+      <w:r>
+        <w:rPr>
+          <w:color w:val="auto"/>
+        </w:rPr>
+        <w:t>tion</w:t>
+      </w:r>
       <w:r>
         <w:rPr>
           <w:color w:val="auto"/>
@@ -6212,7 +5625,7 @@
           <w:color w:val="auto"/>
         </w:rPr>
         <w:drawing>
-          <wp:inline distT="0" distB="0" distL="0" distR="0" wp14:anchorId="1B54B3F8" wp14:editId="10A9317E">
+          <wp:inline distT="0" distB="0" distL="0" distR="0" wp14:anchorId="1B54B3F8" wp14:editId="69D5AA24">
             <wp:extent cx="5760720" cy="3314065"/>
             <wp:effectExtent l="0" t="0" r="5080" b="0"/>
             <wp:docPr id="62" name="Image 62"/>
@@ -6223,7 +5636,7 @@
               <a:graphicData uri="http://schemas.openxmlformats.org/drawingml/2006/picture">
                 <pic:pic xmlns:pic="http://schemas.openxmlformats.org/drawingml/2006/picture">
                   <pic:nvPicPr>
-                    <pic:cNvPr id="0" name="transitionProcAcquisitionStockage.png"/>
+                    <pic:cNvPr id="1" name="transitionProcAcquisitionStockage.png"/>
                     <pic:cNvPicPr/>
                   </pic:nvPicPr>
                   <pic:blipFill>
@@ -6261,8 +5674,6 @@
           <w:color w:val="auto"/>
         </w:rPr>
       </w:pPr>
-      <w:bookmarkStart w:id="0" w:name="_GoBack"/>
-      <w:bookmarkEnd w:id="0"/>
     </w:p>
     <w:p>
       <w:pPr>
@@ -6275,21 +5686,7 @@
         <w:rPr>
           <w:color w:val="auto"/>
         </w:rPr>
-        <w:t xml:space="preserve">Un programme </w:t>
-      </w:r>
-      <w:proofErr w:type="spellStart"/>
-      <w:r>
-        <w:rPr>
-          <w:color w:val="auto"/>
-        </w:rPr>
-        <w:t>stockage.c</w:t>
-      </w:r>
-      <w:proofErr w:type="spellEnd"/>
-      <w:r>
-        <w:rPr>
-          <w:color w:val="auto"/>
-        </w:rPr>
-        <w:t>/h</w:t>
+        <w:t>Un programme stockage.c/h</w:t>
       </w:r>
       <w:r>
         <w:rPr>
@@ -6313,25 +5710,7 @@
           <w:rFonts w:ascii="Times New Roman" w:hAnsi="Times New Roman" w:cs="Times New Roman"/>
           <w:sz w:val="24"/>
         </w:rPr>
-        <w:t xml:space="preserve">Cette fonction prends les données passées en paramètre par la variable </w:t>
-      </w:r>
-      <w:proofErr w:type="gramStart"/>
-      <w:r>
-        <w:rPr>
-          <w:rStyle w:val="CodeHTML"/>
-          <w:rFonts w:ascii="Times New Roman" w:hAnsi="Times New Roman" w:cs="Times New Roman"/>
-          <w:sz w:val="24"/>
-        </w:rPr>
-        <w:t>Mesure[</w:t>
-      </w:r>
-      <w:proofErr w:type="gramEnd"/>
-      <w:r>
-        <w:rPr>
-          <w:rStyle w:val="CodeHTML"/>
-          <w:rFonts w:ascii="Times New Roman" w:hAnsi="Times New Roman" w:cs="Times New Roman"/>
-          <w:sz w:val="24"/>
-        </w:rPr>
-        <w:t xml:space="preserve"> ] de type tableau. Elle copie ensuite les valeurs du tableau dans un fichier et supprime les valeurs du tableau copié dans le fichier.</w:t>
+        <w:t>Cette fonction prends les données passées en paramètre par la variable Mesure[ ] de type tableau. Elle copie ensuite les valeurs du tableau dans un fichier et supprime les valeurs du tableau copié dans le fichier.</w:t>
       </w:r>
     </w:p>
     <w:p>
@@ -6421,21 +5800,7 @@
         <w:rPr>
           <w:color w:val="auto"/>
         </w:rPr>
-        <w:t xml:space="preserve">Un programme </w:t>
-      </w:r>
-      <w:proofErr w:type="spellStart"/>
-      <w:r>
-        <w:rPr>
-          <w:color w:val="auto"/>
-        </w:rPr>
-        <w:t>traitement.c</w:t>
-      </w:r>
-      <w:proofErr w:type="spellEnd"/>
-      <w:r>
-        <w:rPr>
-          <w:color w:val="auto"/>
-        </w:rPr>
-        <w:t>/h</w:t>
+        <w:t>Un programme traitement.c/h</w:t>
       </w:r>
       <w:r>
         <w:rPr>
@@ -6566,21 +5931,7 @@
         <w:rPr>
           <w:color w:val="auto"/>
         </w:rPr>
-        <w:t xml:space="preserve">Programme </w:t>
-      </w:r>
-      <w:proofErr w:type="spellStart"/>
-      <w:r>
-        <w:rPr>
-          <w:color w:val="auto"/>
-        </w:rPr>
-        <w:t>courbe.c</w:t>
-      </w:r>
-      <w:proofErr w:type="spellEnd"/>
-      <w:r>
-        <w:rPr>
-          <w:color w:val="auto"/>
-        </w:rPr>
-        <w:t>/h</w:t>
+        <w:t>Programme courbe.c/h</w:t>
       </w:r>
     </w:p>
     <w:p/>
@@ -6599,25 +5950,7 @@
           <w:rFonts w:ascii="Times New Roman" w:hAnsi="Times New Roman" w:cs="Times New Roman"/>
           <w:sz w:val="24"/>
         </w:rPr>
-        <w:t xml:space="preserve">Fonction bonus. Cette fonction nécessite l'installation  du logiciel </w:t>
-      </w:r>
-      <w:proofErr w:type="spellStart"/>
-      <w:r>
-        <w:rPr>
-          <w:rStyle w:val="CodeHTML"/>
-          <w:rFonts w:ascii="Times New Roman" w:hAnsi="Times New Roman" w:cs="Times New Roman"/>
-          <w:sz w:val="24"/>
-        </w:rPr>
-        <w:t>Gnuplot</w:t>
-      </w:r>
-      <w:proofErr w:type="spellEnd"/>
-      <w:r>
-        <w:rPr>
-          <w:rStyle w:val="CodeHTML"/>
-          <w:rFonts w:ascii="Times New Roman" w:hAnsi="Times New Roman" w:cs="Times New Roman"/>
-          <w:sz w:val="24"/>
-        </w:rPr>
-        <w:t>. Ce logiciel permet de tracer des courbes. Cette fonction s'intégrera dans la fonction traitement. Elle dessinera les courbes en fonction des valeurs de data_2_X.txt.</w:t>
+        <w:t>Fonction bonus. Cette fonction nécessite l'installation  du logiciel Gnuplot. Ce logiciel permet de tracer des courbes. Cette fonction s'intégrera dans la fonction traitement. Elle dessinera les courbes en fonction des valeurs de data_2_X.txt.</w:t>
       </w:r>
     </w:p>
     <w:p>
@@ -6717,16 +6050,8 @@
         <w:rPr>
           <w:color w:val="auto"/>
         </w:rPr>
-        <w:t xml:space="preserve">Un </w:t>
-      </w:r>
-      <w:proofErr w:type="spellStart"/>
-      <w:r>
-        <w:rPr>
-          <w:color w:val="auto"/>
-        </w:rPr>
-        <w:t>Makefile</w:t>
-      </w:r>
-      <w:proofErr w:type="spellEnd"/>
+        <w:t>Un Makefile</w:t>
+      </w:r>
     </w:p>
     <w:p/>
     <w:p>
@@ -6797,10 +6122,10 @@
           <w:rStyle w:val="CodeHTML"/>
         </w:rPr>
       </w:pPr>
-      <w:bookmarkStart w:id="1" w:name="programme-mainc"/>
-      <w:bookmarkStart w:id="2" w:name="programme-stockagech"/>
+      <w:bookmarkStart w:id="0" w:name="programme-mainc"/>
+      <w:bookmarkStart w:id="1" w:name="programme-stockagech"/>
+      <w:bookmarkEnd w:id="0"/>
       <w:bookmarkEnd w:id="1"/>
-      <w:bookmarkEnd w:id="2"/>
     </w:p>
     <w:p>
       <w:pPr>
@@ -6851,8 +6176,8 @@
                 <w:color w:val="auto"/>
               </w:rPr>
             </w:pPr>
-            <w:bookmarkStart w:id="3" w:name="transition-acqusitionstockage"/>
-            <w:bookmarkEnd w:id="3"/>
+            <w:bookmarkStart w:id="2" w:name="transition-acqusitionstockage"/>
+            <w:bookmarkEnd w:id="2"/>
             <w:r>
               <w:rPr>
                 <w:rStyle w:val="CodeHTML"/>
@@ -6878,27 +6203,7 @@
                 <w:i w:val="0"/>
                 <w:color w:val="auto"/>
               </w:rPr>
-              <w:t xml:space="preserve">Transition </w:t>
-            </w:r>
-            <w:proofErr w:type="spellStart"/>
-            <w:r>
-              <w:rPr>
-                <w:rStyle w:val="Accentuationdiscrte"/>
-                <w:rFonts w:ascii="Courier New" w:hAnsi="Courier New" w:cs="Courier New"/>
-                <w:i w:val="0"/>
-                <w:color w:val="auto"/>
-              </w:rPr>
-              <w:t>Acqusition</w:t>
-            </w:r>
-            <w:proofErr w:type="spellEnd"/>
-            <w:r>
-              <w:rPr>
-                <w:rStyle w:val="Accentuationdiscrte"/>
-                <w:rFonts w:ascii="Courier New" w:hAnsi="Courier New" w:cs="Courier New"/>
-                <w:i w:val="0"/>
-                <w:color w:val="auto"/>
-              </w:rPr>
-              <w:t>/Stockage</w:t>
+              <w:t>Transition Acqusition/Stockage</w:t>
             </w:r>
           </w:p>
           <w:p>
@@ -6949,8 +6254,8 @@
       </w:tr>
     </w:tbl>
     <w:p>
-      <w:bookmarkStart w:id="4" w:name="programme-courbech"/>
-      <w:bookmarkEnd w:id="4"/>
+      <w:bookmarkStart w:id="3" w:name="programme-courbech"/>
+      <w:bookmarkEnd w:id="3"/>
     </w:p>
     <w:p/>
     <w:p/>
@@ -6985,15 +6290,7 @@
       </w:pPr>
       <w:r>
         <w:lastRenderedPageBreak/>
-        <w:t xml:space="preserve">Communication avec les </w:t>
-      </w:r>
-      <w:proofErr w:type="spellStart"/>
-      <w:r>
-        <w:t>IPCs</w:t>
-      </w:r>
-      <w:proofErr w:type="spellEnd"/>
-      <w:r>
-        <w:t xml:space="preserve"> Système V </w:t>
+        <w:t xml:space="preserve">Communication avec les IPCs Système V </w:t>
       </w:r>
     </w:p>
     <w:p/>
@@ -7021,15 +6318,7 @@
         <w:jc w:val="both"/>
       </w:pPr>
       <w:r>
-        <w:t xml:space="preserve">Les segments de mémoire partagée, qui sont accessibles simultanément par </w:t>
-      </w:r>
-      <w:proofErr w:type="spellStart"/>
-      <w:r>
-        <w:t>deuxprocessus</w:t>
-      </w:r>
-      <w:proofErr w:type="spellEnd"/>
-      <w:r>
-        <w:t xml:space="preserve"> ou plus, avec éventuellement des restrictions telles que la lecture seule. </w:t>
+        <w:t xml:space="preserve">Les segments de mémoire partagée, qui sont accessibles simultanément par deuxprocessus ou plus, avec éventuellement des restrictions telles que la lecture seule. </w:t>
       </w:r>
     </w:p>
     <w:p>
@@ -7061,23 +6350,19 @@
         <w:jc w:val="both"/>
       </w:pPr>
       <w:r>
-        <w:t xml:space="preserve">Dans tous les cas, ces outils de communication peuvent être partagés entre des </w:t>
-      </w:r>
-      <w:proofErr w:type="spellStart"/>
-      <w:r>
-        <w:t>processusn'ayant</w:t>
-      </w:r>
-      <w:proofErr w:type="spellEnd"/>
-      <w:r>
-        <w:t xml:space="preserve"> pas immédiatement d'ancêtre commun. Pour cela, les IPC introduisent le </w:t>
-      </w:r>
-      <w:proofErr w:type="spellStart"/>
-      <w:r>
-        <w:t>conceptde</w:t>
-      </w:r>
-      <w:proofErr w:type="spellEnd"/>
-      <w:r>
-        <w:t xml:space="preserve"> clé.</w:t>
+        <w:t>Dans tous les cas, ces outils de communication peuvent être partagés entre des processus</w:t>
+      </w:r>
+      <w:r>
+        <w:t xml:space="preserve"> </w:t>
+      </w:r>
+      <w:r>
+        <w:t>n'ayant pas immédiatement d'ancêtre commun. Pour cela, les IPC introduisent le concept</w:t>
+      </w:r>
+      <w:r>
+        <w:t xml:space="preserve"> </w:t>
+      </w:r>
+      <w:r>
+        <w:t>de clé.</w:t>
       </w:r>
     </w:p>
     <w:p>
@@ -7108,52 +6393,34 @@
         <w:t>Pour partager ce numéro d'identification</w:t>
       </w:r>
       <w:r>
-        <w:t xml:space="preserve">, consiste à demander au système </w:t>
-      </w:r>
-      <w:proofErr w:type="spellStart"/>
-      <w:r>
-        <w:t>decréer</w:t>
-      </w:r>
-      <w:proofErr w:type="spellEnd"/>
-      <w:r>
-        <w:t xml:space="preserve"> lui-même une clé, fondée sur des références communes pour tous les processus. </w:t>
-      </w:r>
-      <w:proofErr w:type="spellStart"/>
-      <w:r>
-        <w:t>Laclé</w:t>
-      </w:r>
-      <w:proofErr w:type="spellEnd"/>
-      <w:r>
-        <w:t xml:space="preserve"> est constituée en employant un nom de fichier et un identificateur de projet. De </w:t>
-      </w:r>
-      <w:proofErr w:type="spellStart"/>
-      <w:r>
-        <w:t>cettemanière</w:t>
-      </w:r>
-      <w:proofErr w:type="spellEnd"/>
-      <w:r>
-        <w:t xml:space="preserve">, tous les processus d'un ensemble donné pourront choisir de créer leur </w:t>
-      </w:r>
-      <w:proofErr w:type="spellStart"/>
-      <w:r>
-        <w:t>clécommune</w:t>
-      </w:r>
-      <w:proofErr w:type="spellEnd"/>
-      <w:r>
-        <w:t xml:space="preserve"> en utilisant le chemin d'accès du fichier exécutable de l'application </w:t>
-      </w:r>
-      <w:proofErr w:type="spellStart"/>
-      <w:r>
-        <w:t>principale</w:t>
-      </w:r>
-      <w:proofErr w:type="gramStart"/>
-      <w:r>
-        <w:t>,ainsi</w:t>
-      </w:r>
-      <w:proofErr w:type="spellEnd"/>
-      <w:proofErr w:type="gramEnd"/>
-      <w:r>
-        <w:t xml:space="preserve"> qu'un numéro de version par exemple.</w:t>
+        <w:t>, consiste à demander au système de</w:t>
+      </w:r>
+      <w:r>
+        <w:t xml:space="preserve"> </w:t>
+      </w:r>
+      <w:r>
+        <w:t>créer lui-même une clé, fondée sur des références communes pour tous les processus. La</w:t>
+      </w:r>
+      <w:r>
+        <w:t xml:space="preserve"> </w:t>
+      </w:r>
+      <w:r>
+        <w:t>clé est constituée en employant un nom de fichier et un identificateur de projet. De cette</w:t>
+      </w:r>
+      <w:r>
+        <w:t xml:space="preserve"> </w:t>
+      </w:r>
+      <w:r>
+        <w:t>manière, tous les processus d'un ensemble donné pourront choisir de créer leur clé</w:t>
+      </w:r>
+      <w:r>
+        <w:t xml:space="preserve"> </w:t>
+      </w:r>
+      <w:r>
+        <w:t>commune en utilisant le chemin d'accès du fichier exécutable de l'application principale</w:t>
+      </w:r>
+      <w:r>
+        <w:t>.</w:t>
       </w:r>
     </w:p>
     <w:p>
@@ -7167,53 +6434,8 @@
         <w:jc w:val="both"/>
       </w:pPr>
       <w:r>
-        <w:t xml:space="preserve">Une clé est fournie par le système sous forme d'un objet de type </w:t>
-      </w:r>
-      <w:proofErr w:type="spellStart"/>
-      <w:r>
-        <w:t>key_t</w:t>
-      </w:r>
-      <w:proofErr w:type="spellEnd"/>
-      <w:r>
-        <w:t>, défini dans&lt;</w:t>
-      </w:r>
-      <w:proofErr w:type="spellStart"/>
-      <w:r>
-        <w:t>sys</w:t>
-      </w:r>
-      <w:proofErr w:type="spellEnd"/>
-      <w:r>
-        <w:t>/</w:t>
-      </w:r>
-      <w:proofErr w:type="spellStart"/>
-      <w:r>
-        <w:t>type.h</w:t>
-      </w:r>
-      <w:proofErr w:type="spellEnd"/>
-      <w:r>
-        <w:t>&gt;. La constante symbolique IPC_PRIVATE, définie dans &lt;</w:t>
-      </w:r>
-      <w:proofErr w:type="spellStart"/>
-      <w:r>
-        <w:t>sys</w:t>
-      </w:r>
-      <w:proofErr w:type="spellEnd"/>
-      <w:r>
-        <w:t>/</w:t>
-      </w:r>
-      <w:proofErr w:type="spellStart"/>
-      <w:r>
-        <w:t>ipc.h</w:t>
-      </w:r>
-      <w:proofErr w:type="spellEnd"/>
-      <w:r>
-        <w:t xml:space="preserve">&gt;représente une clé privée, demandant sans condition la création d'une nouvelle </w:t>
-      </w:r>
-      <w:proofErr w:type="spellStart"/>
-      <w:r>
-        <w:t>ressourceIPC</w:t>
-      </w:r>
-      <w:proofErr w:type="spellEnd"/>
+        <w:t>Une clé est fournie par le système sous forme d'un objet de type key_t, défini dans&lt;sys/type.h&gt;</w:t>
+      </w:r>
       <w:r>
         <w:t>.</w:t>
       </w:r>
@@ -7229,36 +6451,7 @@
         <w:jc w:val="both"/>
       </w:pPr>
       <w:r>
-        <w:t xml:space="preserve">Pour créer une nouvelle clé à partir d'un nom de fichier et d'un identificateur de projet, on emploie la fonction </w:t>
-      </w:r>
-      <w:proofErr w:type="spellStart"/>
-      <w:proofErr w:type="gramStart"/>
-      <w:r>
-        <w:t>ftok</w:t>
-      </w:r>
-      <w:proofErr w:type="spellEnd"/>
-      <w:r>
-        <w:t>(</w:t>
-      </w:r>
-      <w:proofErr w:type="gramEnd"/>
-      <w:r>
-        <w:t xml:space="preserve"> ). Déclarée ainsi dans &lt;</w:t>
-      </w:r>
-      <w:proofErr w:type="spellStart"/>
-      <w:r>
-        <w:t>sys</w:t>
-      </w:r>
-      <w:proofErr w:type="spellEnd"/>
-      <w:r>
-        <w:t>/</w:t>
-      </w:r>
-      <w:proofErr w:type="spellStart"/>
-      <w:r>
-        <w:t>ipc.h</w:t>
-      </w:r>
-      <w:proofErr w:type="spellEnd"/>
-      <w:r>
-        <w:t>&gt; :</w:t>
+        <w:t>Pour créer une nouvelle clé à partir d'un nom de fichier et d'un identificateur de projet, on emploie la fonction ftok( ). Déclarée ainsi dans &lt;sys/ipc.h&gt; :</w:t>
       </w:r>
     </w:p>
     <w:p>
@@ -7270,41 +6463,13 @@
           <w:sz w:val="22"/>
         </w:rPr>
       </w:pPr>
-      <w:proofErr w:type="spellStart"/>
       <w:r>
         <w:rPr>
           <w:rFonts w:ascii="Courier" w:hAnsi="Courier"/>
           <w:i/>
           <w:sz w:val="22"/>
         </w:rPr>
-        <w:t>key_tftok</w:t>
-      </w:r>
-      <w:proofErr w:type="spellEnd"/>
-      <w:r>
-        <w:rPr>
-          <w:rFonts w:ascii="Courier" w:hAnsi="Courier"/>
-          <w:i/>
-          <w:sz w:val="22"/>
-        </w:rPr>
-        <w:t xml:space="preserve"> (char * </w:t>
-      </w:r>
-      <w:proofErr w:type="spellStart"/>
-      <w:r>
-        <w:rPr>
-          <w:rFonts w:ascii="Courier" w:hAnsi="Courier"/>
-          <w:i/>
-          <w:sz w:val="22"/>
-        </w:rPr>
-        <w:t>nom_fichier</w:t>
-      </w:r>
-      <w:proofErr w:type="spellEnd"/>
-      <w:r>
-        <w:rPr>
-          <w:rFonts w:ascii="Courier" w:hAnsi="Courier"/>
-          <w:i/>
-          <w:sz w:val="22"/>
-        </w:rPr>
-        <w:t>, char projet);</w:t>
+        <w:t>key_tftok (char * nom_fichier, char projet);</w:t>
       </w:r>
     </w:p>
     <w:p>
@@ -7318,31 +6483,7 @@
         <w:jc w:val="both"/>
       </w:pPr>
       <w:r>
-        <w:t>La clé créée emploie une partie du numéro d'i-</w:t>
-      </w:r>
-      <w:proofErr w:type="spellStart"/>
-      <w:r>
-        <w:t>noeud</w:t>
-      </w:r>
-      <w:proofErr w:type="spellEnd"/>
-      <w:r>
-        <w:t xml:space="preserve"> du fichier indiqué, le numéro </w:t>
-      </w:r>
-      <w:proofErr w:type="spellStart"/>
-      <w:r>
-        <w:t>mineurdu</w:t>
-      </w:r>
-      <w:proofErr w:type="spellEnd"/>
-      <w:r>
-        <w:t xml:space="preserve"> périphérique sur lequel il se trouve et la valeur transmise en second argument </w:t>
-      </w:r>
-      <w:proofErr w:type="spellStart"/>
-      <w:r>
-        <w:t>pourfaire</w:t>
-      </w:r>
-      <w:proofErr w:type="spellEnd"/>
-      <w:r>
-        <w:t xml:space="preserve"> une clé sur 32 bits :</w:t>
+        <w:t>La clé créée emploie une partie du numéro d'i-noeud du fichier indiqué, le numéro mineurdu périphérique sur lequel il se trouve et la valeur transmise en second argument pourfaire une clé sur 32 bits :</w:t>
       </w:r>
     </w:p>
     <w:p>
@@ -7427,13 +6568,8 @@
               <w:jc w:val="center"/>
             </w:pPr>
             <w:r>
-              <w:t>Numéro projet &amp;</w:t>
-            </w:r>
-            <w:proofErr w:type="spellStart"/>
-            <w:r>
-              <w:t>OxFF</w:t>
-            </w:r>
-            <w:proofErr w:type="spellEnd"/>
+              <w:t>Numéro projet &amp;OxFF</w:t>
+            </w:r>
           </w:p>
         </w:tc>
         <w:tc>
@@ -7451,13 +6587,8 @@
               <w:cnfStyle w:val="000000000000" w:firstRow="0" w:lastRow="0" w:firstColumn="0" w:lastColumn="0" w:oddVBand="0" w:evenVBand="0" w:oddHBand="0" w:evenHBand="0" w:firstRowFirstColumn="0" w:firstRowLastColumn="0" w:lastRowFirstColumn="0" w:lastRowLastColumn="0"/>
             </w:pPr>
             <w:r>
-              <w:t>Mineur périphérique &amp;</w:t>
-            </w:r>
-            <w:proofErr w:type="spellStart"/>
-            <w:r>
-              <w:t>OxFF</w:t>
-            </w:r>
-            <w:proofErr w:type="spellEnd"/>
+              <w:t>Mineur périphérique &amp;OxFF</w:t>
+            </w:r>
           </w:p>
         </w:tc>
         <w:tc>
@@ -7475,13 +6606,8 @@
               <w:cnfStyle w:val="000000000000" w:firstRow="0" w:lastRow="0" w:firstColumn="0" w:lastColumn="0" w:oddVBand="0" w:evenVBand="0" w:oddHBand="0" w:evenHBand="0" w:firstRowFirstColumn="0" w:firstRowLastColumn="0" w:lastRowFirstColumn="0" w:lastRowLastColumn="0"/>
             </w:pPr>
             <w:r>
-              <w:t xml:space="preserve">Numéro </w:t>
-            </w:r>
-            <w:proofErr w:type="spellStart"/>
-            <w:r>
-              <w:t>i-noeud&amp;OxFFFF</w:t>
-            </w:r>
-            <w:proofErr w:type="spellEnd"/>
+              <w:t>Numéro i-noeud&amp;OxFFFF</w:t>
+            </w:r>
           </w:p>
         </w:tc>
       </w:tr>
@@ -7493,85 +6619,45 @@
         <w:jc w:val="both"/>
       </w:pPr>
       <w:r>
-        <w:t xml:space="preserve">La fonction </w:t>
-      </w:r>
-      <w:proofErr w:type="spellStart"/>
-      <w:proofErr w:type="gramStart"/>
-      <w:r>
-        <w:t>ftok</w:t>
-      </w:r>
-      <w:proofErr w:type="spellEnd"/>
-      <w:r>
-        <w:t>(</w:t>
-      </w:r>
-      <w:proofErr w:type="gramEnd"/>
-      <w:r>
-        <w:t xml:space="preserve">) ne garantit pas réellement l'unicité de la clé, car plusieurs </w:t>
-      </w:r>
-      <w:proofErr w:type="spellStart"/>
-      <w:r>
-        <w:t>liensmatériels</w:t>
-      </w:r>
-      <w:proofErr w:type="spellEnd"/>
-      <w:r>
-        <w:t xml:space="preserve"> sur le même fichier renvoient le même numéro d'i-</w:t>
-      </w:r>
-      <w:proofErr w:type="spellStart"/>
-      <w:r>
-        <w:t>noeud</w:t>
-      </w:r>
-      <w:proofErr w:type="spellEnd"/>
-      <w:r>
-        <w:t xml:space="preserve">. De plus, la </w:t>
-      </w:r>
-      <w:proofErr w:type="spellStart"/>
-      <w:r>
-        <w:t>restrictionau</w:t>
-      </w:r>
-      <w:proofErr w:type="spellEnd"/>
-      <w:r>
-        <w:t xml:space="preserve"> numéro </w:t>
-      </w:r>
-      <w:proofErr w:type="spellStart"/>
-      <w:r>
-        <w:t>mineurde</w:t>
-      </w:r>
-      <w:proofErr w:type="spellEnd"/>
-      <w:r>
-        <w:t xml:space="preserve"> périphérique ainsi que l'utilisation seulement </w:t>
-      </w:r>
-      <w:proofErr w:type="gramStart"/>
-      <w:r>
-        <w:t>des</w:t>
-      </w:r>
-      <w:proofErr w:type="gramEnd"/>
-      <w:r>
-        <w:t xml:space="preserve"> 16 bits de </w:t>
-      </w:r>
-      <w:r>
+        <w:t>La fonction ftok() ne garantit pas réellement l'unicité de la clé, car plusieurs liens</w:t>
+      </w:r>
+      <w:r>
+        <w:t xml:space="preserve"> </w:t>
+      </w:r>
+      <w:r>
+        <w:t>matériels sur le même fichier renvoient le même numéro d'i-noeud. De plus, la restriction</w:t>
+      </w:r>
+      <w:r>
+        <w:t xml:space="preserve"> </w:t>
+      </w:r>
+      <w:r>
+        <w:t>au numéro mineur</w:t>
+      </w:r>
+      <w:r>
+        <w:t xml:space="preserve"> </w:t>
+      </w:r>
+      <w:r>
+        <w:t>de périphérique ainsi que l'utilisation seulement des 16 bits de poids faibles de 1'i-nœud rendent possible l'existence de fichiers différents renvoyant la</w:t>
+      </w:r>
+      <w:r>
+        <w:t xml:space="preserve"> </w:t>
+      </w:r>
+      <w:r>
+        <w:t>même clé.</w:t>
+      </w:r>
+    </w:p>
+    <w:p>
+      <w:pPr>
+        <w:pStyle w:val="Titre2"/>
+        <w:rPr>
+          <w:color w:val="auto"/>
+        </w:rPr>
+      </w:pPr>
+      <w:r>
+        <w:rPr>
+          <w:color w:val="auto"/>
+        </w:rPr>
         <w:lastRenderedPageBreak/>
-        <w:t xml:space="preserve">poids faibles de 1'i-nœud rendent possible l'existence de fichiers différents renvoyant </w:t>
-      </w:r>
-      <w:proofErr w:type="spellStart"/>
-      <w:r>
-        <w:t>lamême</w:t>
-      </w:r>
-      <w:proofErr w:type="spellEnd"/>
-      <w:r>
-        <w:t xml:space="preserve"> clé.</w:t>
-      </w:r>
-    </w:p>
-    <w:p>
-      <w:pPr>
-        <w:pStyle w:val="Titre2"/>
-        <w:rPr>
-          <w:color w:val="auto"/>
-        </w:rPr>
-      </w:pPr>
-      <w:r>
-        <w:rPr>
-          <w:color w:val="auto"/>
-        </w:rPr>
         <w:t>Ouverture de l'IPC</w:t>
       </w:r>
     </w:p>
@@ -7582,28 +6668,7 @@
         <w:jc w:val="both"/>
       </w:pPr>
       <w:r>
-        <w:t xml:space="preserve">L'obtention de la ressource IPC se fait à l'aide de l'une des deux commandes </w:t>
-      </w:r>
-      <w:proofErr w:type="spellStart"/>
-      <w:proofErr w:type="gramStart"/>
-      <w:r>
-        <w:t>shmget</w:t>
-      </w:r>
-      <w:proofErr w:type="spellEnd"/>
-      <w:r>
-        <w:t>(</w:t>
-      </w:r>
-      <w:proofErr w:type="gramEnd"/>
-      <w:r>
-        <w:t xml:space="preserve"> ) et </w:t>
-      </w:r>
-      <w:proofErr w:type="spellStart"/>
-      <w:r>
-        <w:t>semget</w:t>
-      </w:r>
-      <w:proofErr w:type="spellEnd"/>
-      <w:r>
-        <w:t>( ). Les détails d'appel seront précisés plus bas, mais ces fonctions demandent au système de créer éventuellement la ressource si elle n'existe pas, puis de renvoyer un numéro d'identification. Si la ressource existe déjà et si le processus appelant n'a pas les autorisations nécessaires pour y accéder, les routines échouent en renvoyant -1.</w:t>
+        <w:t>L'obtention de la ressource IPC se fait à l'aide de l'une des deux commandes shmget( ) et semget( ). Les détails d'appel seront précisés plus bas, mais ces fonctions demandent au système de créer éventuellement la ressource si elle n'existe pas, puis de renvoyer un numéro d'identification. Si la ressource existe déjà et si le processus appelant n'a pas les autorisations nécessaires pour y accéder, les routines échouent en renvoyant -1.</w:t>
       </w:r>
     </w:p>
     <w:p>
@@ -7628,28 +6693,7 @@
         <w:jc w:val="both"/>
       </w:pPr>
       <w:r>
-        <w:t xml:space="preserve">D'attacher puis de détacher un segment de mémoire partagée dans l'espace d'adressage du processus avec </w:t>
-      </w:r>
-      <w:proofErr w:type="spellStart"/>
-      <w:proofErr w:type="gramStart"/>
-      <w:r>
-        <w:t>shmat</w:t>
-      </w:r>
-      <w:proofErr w:type="spellEnd"/>
-      <w:r>
-        <w:t>(</w:t>
-      </w:r>
-      <w:proofErr w:type="gramEnd"/>
-      <w:r>
-        <w:t xml:space="preserve"> ) ou </w:t>
-      </w:r>
-      <w:proofErr w:type="spellStart"/>
-      <w:r>
-        <w:t>shmdt</w:t>
-      </w:r>
-      <w:proofErr w:type="spellEnd"/>
-      <w:r>
-        <w:t>( ) ;</w:t>
+        <w:t>D'attacher puis de détacher un segment de mémoire partagée dans l'espace d'adressage du processus avec shmat( ) ou shmdt( ) ;</w:t>
       </w:r>
     </w:p>
     <w:p>
@@ -7661,20 +6705,7 @@
         <w:jc w:val="both"/>
       </w:pPr>
       <w:r>
-        <w:t xml:space="preserve">De lever de manière bloquante ou non un sémaphore, puis de le relâcher avec la fonction commune </w:t>
-      </w:r>
-      <w:proofErr w:type="spellStart"/>
-      <w:proofErr w:type="gramStart"/>
-      <w:r>
-        <w:t>semop</w:t>
-      </w:r>
-      <w:proofErr w:type="spellEnd"/>
-      <w:r>
-        <w:t>(</w:t>
-      </w:r>
-      <w:proofErr w:type="gramEnd"/>
-      <w:r>
-        <w:t xml:space="preserve"> ).</w:t>
+        <w:t>De lever de manière bloquante ou non un sémaphore, puis de le relâcher avec la fonction commune semop( ).</w:t>
       </w:r>
     </w:p>
     <w:p>
@@ -7708,68 +6739,7 @@
         <w:t>deux</w:t>
       </w:r>
       <w:r>
-        <w:t xml:space="preserve"> fonctions, </w:t>
-      </w:r>
-      <w:proofErr w:type="spellStart"/>
-      <w:proofErr w:type="gramStart"/>
-      <w:r>
-        <w:t>shmctl</w:t>
-      </w:r>
-      <w:proofErr w:type="spellEnd"/>
-      <w:r>
-        <w:t>(</w:t>
-      </w:r>
-      <w:proofErr w:type="gramEnd"/>
-      <w:r>
-        <w:t xml:space="preserve"> ) et </w:t>
-      </w:r>
-      <w:proofErr w:type="spellStart"/>
-      <w:r>
-        <w:t>semctl</w:t>
-      </w:r>
-      <w:proofErr w:type="spellEnd"/>
-      <w:r>
-        <w:t xml:space="preserve">( ), qui permettent de consulter des attributs regroupés dans des structures </w:t>
-      </w:r>
-      <w:proofErr w:type="spellStart"/>
-      <w:r>
-        <w:t>shmid_ds</w:t>
-      </w:r>
-      <w:proofErr w:type="spellEnd"/>
-      <w:r>
-        <w:t xml:space="preserve"> et </w:t>
-      </w:r>
-      <w:proofErr w:type="spellStart"/>
-      <w:r>
-        <w:t>semid_ds</w:t>
-      </w:r>
-      <w:proofErr w:type="spellEnd"/>
-      <w:r>
-        <w:t xml:space="preserve">. Dans tous les cas, ces structures permettent l'accès à un objet de type </w:t>
-      </w:r>
-      <w:proofErr w:type="spellStart"/>
-      <w:r>
-        <w:t>structipcperm</w:t>
-      </w:r>
-      <w:proofErr w:type="spellEnd"/>
-      <w:r>
-        <w:t>, défini ainsi dans &lt;</w:t>
-      </w:r>
-      <w:proofErr w:type="spellStart"/>
-      <w:r>
-        <w:t>sys</w:t>
-      </w:r>
-      <w:proofErr w:type="spellEnd"/>
-      <w:r>
-        <w:t>/</w:t>
-      </w:r>
-      <w:proofErr w:type="spellStart"/>
-      <w:r>
-        <w:t>ipc.h</w:t>
-      </w:r>
-      <w:proofErr w:type="spellEnd"/>
-      <w:r>
-        <w:t>&gt; :</w:t>
+        <w:t xml:space="preserve"> fonctions, shmctl( ) et semctl( ), qui permettent de consulter des attributs regroupés dans des structures shmid_ds et semid_ds. Dans tous les cas, ces structures permettent l'accès à un objet de type structipcperm, défini ainsi dans &lt;sys/ipc.h&gt; :</w:t>
       </w:r>
     </w:p>
     <w:p>
@@ -7873,13 +6843,8 @@
               <w:jc w:val="both"/>
             </w:pPr>
             <w:r>
-              <w:t>__</w:t>
-            </w:r>
-            <w:proofErr w:type="spellStart"/>
-            <w:r>
-              <w:t>key</w:t>
-            </w:r>
-            <w:proofErr w:type="spellEnd"/>
+              <w:t>__key</w:t>
+            </w:r>
           </w:p>
         </w:tc>
         <w:tc>
@@ -7890,11 +6855,9 @@
             <w:pPr>
               <w:jc w:val="both"/>
             </w:pPr>
-            <w:proofErr w:type="spellStart"/>
             <w:r>
               <w:t>key_t</w:t>
             </w:r>
-            <w:proofErr w:type="spellEnd"/>
           </w:p>
         </w:tc>
         <w:tc>
@@ -7921,13 +6884,8 @@
               <w:jc w:val="both"/>
             </w:pPr>
             <w:r>
-              <w:t>__</w:t>
-            </w:r>
-            <w:proofErr w:type="spellStart"/>
-            <w:r>
-              <w:t>seq</w:t>
-            </w:r>
-            <w:proofErr w:type="spellEnd"/>
+              <w:t>__seq</w:t>
+            </w:r>
           </w:p>
         </w:tc>
         <w:tc>
@@ -7938,13 +6896,8 @@
             <w:pPr>
               <w:jc w:val="both"/>
             </w:pPr>
-            <w:proofErr w:type="spellStart"/>
-            <w:r>
-              <w:t>unsigned</w:t>
-            </w:r>
-            <w:proofErr w:type="spellEnd"/>
-            <w:r>
-              <w:t xml:space="preserve"> short</w:t>
+            <w:r>
+              <w:t>unsigned short</w:t>
             </w:r>
           </w:p>
         </w:tc>
@@ -7957,15 +6910,7 @@
               <w:jc w:val="both"/>
             </w:pPr>
             <w:r>
-              <w:t xml:space="preserve">Numéro de séquence, utilisé de manière interne par </w:t>
-            </w:r>
-            <w:proofErr w:type="spellStart"/>
-            <w:r>
-              <w:t>lesystème</w:t>
-            </w:r>
-            <w:proofErr w:type="spellEnd"/>
-            <w:r>
-              <w:t>, à ne pas toucher</w:t>
+              <w:t>Numéro de séquence, utilisé de manière interne par lesystème, à ne pas toucher</w:t>
             </w:r>
           </w:p>
         </w:tc>
@@ -7992,13 +6937,8 @@
             <w:pPr>
               <w:jc w:val="both"/>
             </w:pPr>
-            <w:proofErr w:type="spellStart"/>
-            <w:r>
-              <w:t>unsigned</w:t>
-            </w:r>
-            <w:proofErr w:type="spellEnd"/>
-            <w:r>
-              <w:t xml:space="preserve"> short</w:t>
+            <w:r>
+              <w:t>unsigned short</w:t>
             </w:r>
           </w:p>
         </w:tc>
@@ -8011,15 +6951,7 @@
               <w:jc w:val="both"/>
             </w:pPr>
             <w:r>
-              <w:t xml:space="preserve">Autorisations d'accès à la ressource, comme pour </w:t>
-            </w:r>
-            <w:proofErr w:type="spellStart"/>
-            <w:r>
-              <w:t>lespermissions</w:t>
-            </w:r>
-            <w:proofErr w:type="spellEnd"/>
-            <w:r>
-              <w:t xml:space="preserve"> des fichiers</w:t>
+              <w:t>Autorisations d'accès à la ressource, comme pour lespermissions des fichiers</w:t>
             </w:r>
           </w:p>
         </w:tc>
@@ -8033,11 +6965,9 @@
             <w:pPr>
               <w:jc w:val="both"/>
             </w:pPr>
-            <w:proofErr w:type="spellStart"/>
             <w:r>
               <w:t>uid</w:t>
             </w:r>
-            <w:proofErr w:type="spellEnd"/>
           </w:p>
         </w:tc>
         <w:tc>
@@ -8048,11 +6978,9 @@
             <w:pPr>
               <w:jc w:val="both"/>
             </w:pPr>
-            <w:proofErr w:type="spellStart"/>
             <w:r>
               <w:t>uid_t</w:t>
             </w:r>
-            <w:proofErr w:type="spellEnd"/>
           </w:p>
         </w:tc>
         <w:tc>
@@ -8078,11 +7006,9 @@
             <w:pPr>
               <w:jc w:val="both"/>
             </w:pPr>
-            <w:proofErr w:type="spellStart"/>
             <w:r>
               <w:t>gid</w:t>
             </w:r>
-            <w:proofErr w:type="spellEnd"/>
           </w:p>
         </w:tc>
         <w:tc>
@@ -8093,11 +7019,9 @@
             <w:pPr>
               <w:jc w:val="both"/>
             </w:pPr>
-            <w:proofErr w:type="spellStart"/>
             <w:r>
               <w:t>gid_t</w:t>
             </w:r>
-            <w:proofErr w:type="spellEnd"/>
           </w:p>
         </w:tc>
         <w:tc>
@@ -8123,11 +7047,9 @@
             <w:pPr>
               <w:jc w:val="both"/>
             </w:pPr>
-            <w:proofErr w:type="spellStart"/>
             <w:r>
               <w:t>cuid</w:t>
             </w:r>
-            <w:proofErr w:type="spellEnd"/>
           </w:p>
         </w:tc>
         <w:tc>
@@ -8138,11 +7060,9 @@
             <w:pPr>
               <w:jc w:val="both"/>
             </w:pPr>
-            <w:proofErr w:type="spellStart"/>
             <w:r>
               <w:t>uid_t</w:t>
             </w:r>
-            <w:proofErr w:type="spellEnd"/>
           </w:p>
         </w:tc>
         <w:tc>
@@ -8168,11 +7088,9 @@
             <w:pPr>
               <w:jc w:val="both"/>
             </w:pPr>
-            <w:proofErr w:type="spellStart"/>
             <w:r>
               <w:t>cgid</w:t>
             </w:r>
-            <w:proofErr w:type="spellEnd"/>
           </w:p>
         </w:tc>
         <w:tc>
@@ -8183,11 +7101,9 @@
             <w:pPr>
               <w:jc w:val="both"/>
             </w:pPr>
-            <w:proofErr w:type="spellStart"/>
             <w:r>
               <w:t>gid_t</w:t>
             </w:r>
-            <w:proofErr w:type="spellEnd"/>
           </w:p>
         </w:tc>
         <w:tc>
@@ -8216,11 +7132,11 @@
         <w:jc w:val="both"/>
       </w:pPr>
       <w:r>
-        <w:t xml:space="preserve">Les fonctions de contrôle permettent également de détruire une ressource IPC. En effet, un ensemble de sémaphores ou une zone de mémoire partagée restent présents dans le </w:t>
+        <w:t xml:space="preserve">Les fonctions de contrôle permettent également de détruire une ressource IPC. En effet, un ensemble de sémaphores ou une zone de mémoire partagée restent présents dans le noyau même s'il n'y a plus de processus qui les utilisent. Ceci présente l'avantage d'une persistance des données entre deux lancements de la même application mais pose aussi </w:t>
       </w:r>
       <w:r>
         <w:lastRenderedPageBreak/>
-        <w:t>noyau même s'il n'y a plus de processus qui les utilisent. Ceci présente l'avantage d'une persistance des données entre deux lancements de la même application mais pose aussi l'inconvénient d'une utilisation croissante de la mémoire du noyau sans libération automatique. Il est donc possible de demander explicitement la destruction d'une ressource IPC. Les processus en train de l'employer recevront une indication d'erreur lors de la tentative d'accès suivante.</w:t>
+        <w:t>l'inconvénient d'une utilisation croissante de la mémoire du noyau sans libération automatique. Il est donc possible de demander explicitement la destruction d'une ressource IPC. Les processus en train de l'employer recevront une indication d'erreur lors de la tentative d'accès suivante.</w:t>
       </w:r>
     </w:p>
     <w:p>
@@ -8270,36 +7186,13 @@
         <w:jc w:val="both"/>
       </w:pPr>
       <w:r>
-        <w:t xml:space="preserve">Une fonction </w:t>
-      </w:r>
-      <w:proofErr w:type="spellStart"/>
-      <w:proofErr w:type="gramStart"/>
-      <w:r>
-        <w:t>shmget</w:t>
-      </w:r>
-      <w:proofErr w:type="spellEnd"/>
-      <w:r>
-        <w:t>(</w:t>
-      </w:r>
-      <w:proofErr w:type="gramEnd"/>
-      <w:r>
-        <w:t xml:space="preserve"> ) permet à partir d'une clé </w:t>
-      </w:r>
-      <w:proofErr w:type="spellStart"/>
-      <w:r>
-        <w:t>key_t</w:t>
-      </w:r>
-      <w:proofErr w:type="spellEnd"/>
-      <w:r>
-        <w:t xml:space="preserve"> d'obtenir l'identifiant d'</w:t>
-      </w:r>
-      <w:proofErr w:type="spellStart"/>
-      <w:r>
-        <w:t>unsegment</w:t>
-      </w:r>
-      <w:proofErr w:type="spellEnd"/>
-      <w:r>
-        <w:t xml:space="preserve"> de mémoire partagée existant ou d'en créer un au besoin.</w:t>
+        <w:t>Une fonction shmget( ) permet à partir d'une clé key_t d'obtenir l'identifiant d'un</w:t>
+      </w:r>
+      <w:r>
+        <w:t xml:space="preserve"> </w:t>
+      </w:r>
+      <w:r>
+        <w:t>segment de mémoire partagée existant ou d'en créer un au besoin.</w:t>
       </w:r>
     </w:p>
     <w:p>
@@ -8311,28 +7204,13 @@
         <w:jc w:val="both"/>
       </w:pPr>
       <w:r>
-        <w:t xml:space="preserve">L'appel-système </w:t>
-      </w:r>
-      <w:proofErr w:type="spellStart"/>
-      <w:proofErr w:type="gramStart"/>
-      <w:r>
-        <w:t>shmat</w:t>
-      </w:r>
-      <w:proofErr w:type="spellEnd"/>
-      <w:r>
-        <w:t>(</w:t>
-      </w:r>
-      <w:proofErr w:type="gramEnd"/>
-      <w:r>
-        <w:t xml:space="preserve"> ) permet d'attacher le segment dans l'espace d'adressage </w:t>
-      </w:r>
-      <w:proofErr w:type="spellStart"/>
-      <w:r>
-        <w:t>duprocessus</w:t>
-      </w:r>
-      <w:proofErr w:type="spellEnd"/>
-      <w:r>
-        <w:t>.</w:t>
+        <w:t>L'appel-système shmat( ) permet d'attacher le segment dans l'espace d'adressage du</w:t>
+      </w:r>
+      <w:r>
+        <w:t xml:space="preserve"> </w:t>
+      </w:r>
+      <w:r>
+        <w:t>processus.</w:t>
       </w:r>
     </w:p>
     <w:p>
@@ -8344,20 +7222,7 @@
         <w:jc w:val="both"/>
       </w:pPr>
       <w:r>
-        <w:t xml:space="preserve">La fonction </w:t>
-      </w:r>
-      <w:proofErr w:type="spellStart"/>
-      <w:proofErr w:type="gramStart"/>
-      <w:r>
-        <w:t>shmdt</w:t>
-      </w:r>
-      <w:proofErr w:type="spellEnd"/>
-      <w:r>
-        <w:t>(</w:t>
-      </w:r>
-      <w:proofErr w:type="gramEnd"/>
-      <w:r>
-        <w:t xml:space="preserve"> ) sert à détacher le segment si on ne l'utilise plus.</w:t>
+        <w:t>La fonction shmdt( ) sert à détacher le segment si on ne l'utilise plus.</w:t>
       </w:r>
     </w:p>
     <w:p>
@@ -8369,28 +7234,13 @@
         <w:jc w:val="both"/>
       </w:pPr>
       <w:r>
-        <w:t xml:space="preserve">Enfin, l'appel-système </w:t>
-      </w:r>
-      <w:proofErr w:type="spellStart"/>
-      <w:proofErr w:type="gramStart"/>
-      <w:r>
-        <w:t>shmctl</w:t>
-      </w:r>
-      <w:proofErr w:type="spellEnd"/>
-      <w:r>
-        <w:t>(</w:t>
-      </w:r>
-      <w:proofErr w:type="gramEnd"/>
-      <w:r>
-        <w:t xml:space="preserve"> ) permet de paramétrer ou de supprimer un </w:t>
-      </w:r>
-      <w:proofErr w:type="spellStart"/>
-      <w:r>
-        <w:t>segmentpartagé</w:t>
-      </w:r>
-      <w:proofErr w:type="spellEnd"/>
-      <w:r>
-        <w:t>.</w:t>
+        <w:t>Enfin, l'appel-système shmctl( ) permet de paramétrer ou de supprimer un segment</w:t>
+      </w:r>
+      <w:r>
+        <w:t xml:space="preserve"> </w:t>
+      </w:r>
+      <w:r>
+        <w:t>partagé.</w:t>
       </w:r>
     </w:p>
     <w:p>
@@ -8403,23 +7253,7 @@
         <w:jc w:val="both"/>
       </w:pPr>
       <w:r>
-        <w:t>Les prototypes de ces routines sont déclarés dans &lt;</w:t>
-      </w:r>
-      <w:proofErr w:type="spellStart"/>
-      <w:r>
-        <w:t>sys</w:t>
-      </w:r>
-      <w:proofErr w:type="spellEnd"/>
-      <w:r>
-        <w:t>/</w:t>
-      </w:r>
-      <w:proofErr w:type="spellStart"/>
-      <w:r>
-        <w:t>shm.h</w:t>
-      </w:r>
-      <w:proofErr w:type="spellEnd"/>
-      <w:r>
-        <w:t>&gt; ainsi :</w:t>
+        <w:t>Les prototypes de ces routines sont déclarés dans &lt;sys/shm.h&gt; ainsi :</w:t>
       </w:r>
     </w:p>
     <w:p>
@@ -8435,257 +7269,54 @@
           <w:lang w:val="en-US"/>
         </w:rPr>
       </w:pPr>
-      <w:proofErr w:type="spellStart"/>
-      <w:proofErr w:type="gramStart"/>
       <w:r>
         <w:rPr>
           <w:rFonts w:ascii="Courier" w:hAnsi="Courier"/>
           <w:lang w:val="en-US"/>
         </w:rPr>
-        <w:t>intshmget</w:t>
-      </w:r>
-      <w:proofErr w:type="spellEnd"/>
-      <w:proofErr w:type="gramEnd"/>
-      <w:r>
+        <w:t>intshmget (key_tkey, int taille, int attributs);</w:t>
+      </w:r>
+    </w:p>
+    <w:p>
+      <w:pPr>
+        <w:jc w:val="both"/>
         <w:rPr>
           <w:rFonts w:ascii="Courier" w:hAnsi="Courier"/>
-          <w:lang w:val="en-US"/>
-        </w:rPr>
-        <w:t xml:space="preserve"> (</w:t>
-      </w:r>
-      <w:proofErr w:type="spellStart"/>
+        </w:rPr>
+      </w:pPr>
       <w:r>
         <w:rPr>
           <w:rFonts w:ascii="Courier" w:hAnsi="Courier"/>
-          <w:lang w:val="en-US"/>
-        </w:rPr>
-        <w:t>key_tkey</w:t>
-      </w:r>
-      <w:proofErr w:type="spellEnd"/>
-      <w:r>
+        </w:rPr>
+        <w:t>char * shmat (int identifiant, char * adresse, int attributs);</w:t>
+      </w:r>
+    </w:p>
+    <w:p>
+      <w:pPr>
+        <w:jc w:val="both"/>
         <w:rPr>
           <w:rFonts w:ascii="Courier" w:hAnsi="Courier"/>
-          <w:lang w:val="en-US"/>
-        </w:rPr>
-        <w:t xml:space="preserve">, </w:t>
-      </w:r>
-      <w:proofErr w:type="spellStart"/>
+        </w:rPr>
+      </w:pPr>
       <w:r>
         <w:rPr>
           <w:rFonts w:ascii="Courier" w:hAnsi="Courier"/>
-          <w:lang w:val="en-US"/>
-        </w:rPr>
-        <w:t>int</w:t>
-      </w:r>
-      <w:proofErr w:type="spellEnd"/>
-      <w:r>
+        </w:rPr>
+        <w:t>intshmdt (char * adresse);</w:t>
+      </w:r>
+    </w:p>
+    <w:p>
+      <w:pPr>
+        <w:jc w:val="both"/>
         <w:rPr>
           <w:rFonts w:ascii="Courier" w:hAnsi="Courier"/>
-          <w:lang w:val="en-US"/>
-        </w:rPr>
-        <w:t xml:space="preserve"> </w:t>
-      </w:r>
-      <w:proofErr w:type="spellStart"/>
+        </w:rPr>
+      </w:pPr>
       <w:r>
         <w:rPr>
           <w:rFonts w:ascii="Courier" w:hAnsi="Courier"/>
-          <w:lang w:val="en-US"/>
-        </w:rPr>
-        <w:t>taille</w:t>
-      </w:r>
-      <w:proofErr w:type="spellEnd"/>
-      <w:r>
-        <w:rPr>
-          <w:rFonts w:ascii="Courier" w:hAnsi="Courier"/>
-          <w:lang w:val="en-US"/>
-        </w:rPr>
-        <w:t xml:space="preserve">, </w:t>
-      </w:r>
-      <w:proofErr w:type="spellStart"/>
-      <w:r>
-        <w:rPr>
-          <w:rFonts w:ascii="Courier" w:hAnsi="Courier"/>
-          <w:lang w:val="en-US"/>
-        </w:rPr>
-        <w:t>int</w:t>
-      </w:r>
-      <w:proofErr w:type="spellEnd"/>
-      <w:r>
-        <w:rPr>
-          <w:rFonts w:ascii="Courier" w:hAnsi="Courier"/>
-          <w:lang w:val="en-US"/>
-        </w:rPr>
-        <w:t xml:space="preserve"> </w:t>
-      </w:r>
-      <w:proofErr w:type="spellStart"/>
-      <w:r>
-        <w:rPr>
-          <w:rFonts w:ascii="Courier" w:hAnsi="Courier"/>
-          <w:lang w:val="en-US"/>
-        </w:rPr>
-        <w:t>attributs</w:t>
-      </w:r>
-      <w:proofErr w:type="spellEnd"/>
-      <w:r>
-        <w:rPr>
-          <w:rFonts w:ascii="Courier" w:hAnsi="Courier"/>
-          <w:lang w:val="en-US"/>
-        </w:rPr>
-        <w:t>);</w:t>
-      </w:r>
-    </w:p>
-    <w:p>
-      <w:pPr>
-        <w:jc w:val="both"/>
-        <w:rPr>
-          <w:rFonts w:ascii="Courier" w:hAnsi="Courier"/>
-        </w:rPr>
-      </w:pPr>
-      <w:proofErr w:type="gramStart"/>
-      <w:r>
-        <w:rPr>
-          <w:rFonts w:ascii="Courier" w:hAnsi="Courier"/>
-        </w:rPr>
-        <w:t>char</w:t>
-      </w:r>
-      <w:proofErr w:type="gramEnd"/>
-      <w:r>
-        <w:rPr>
-          <w:rFonts w:ascii="Courier" w:hAnsi="Courier"/>
-        </w:rPr>
-        <w:t xml:space="preserve"> * </w:t>
-      </w:r>
-      <w:proofErr w:type="spellStart"/>
-      <w:r>
-        <w:rPr>
-          <w:rFonts w:ascii="Courier" w:hAnsi="Courier"/>
-        </w:rPr>
-        <w:t>shmat</w:t>
-      </w:r>
-      <w:proofErr w:type="spellEnd"/>
-      <w:r>
-        <w:rPr>
-          <w:rFonts w:ascii="Courier" w:hAnsi="Courier"/>
-        </w:rPr>
-        <w:t xml:space="preserve"> (</w:t>
-      </w:r>
-      <w:proofErr w:type="spellStart"/>
-      <w:r>
-        <w:rPr>
-          <w:rFonts w:ascii="Courier" w:hAnsi="Courier"/>
-        </w:rPr>
-        <w:t>int</w:t>
-      </w:r>
-      <w:proofErr w:type="spellEnd"/>
-      <w:r>
-        <w:rPr>
-          <w:rFonts w:ascii="Courier" w:hAnsi="Courier"/>
-        </w:rPr>
-        <w:t xml:space="preserve"> identifiant, char * adresse, </w:t>
-      </w:r>
-      <w:proofErr w:type="spellStart"/>
-      <w:r>
-        <w:rPr>
-          <w:rFonts w:ascii="Courier" w:hAnsi="Courier"/>
-        </w:rPr>
-        <w:t>int</w:t>
-      </w:r>
-      <w:proofErr w:type="spellEnd"/>
-      <w:r>
-        <w:rPr>
-          <w:rFonts w:ascii="Courier" w:hAnsi="Courier"/>
-        </w:rPr>
-        <w:t xml:space="preserve"> attributs);</w:t>
-      </w:r>
-    </w:p>
-    <w:p>
-      <w:pPr>
-        <w:jc w:val="both"/>
-        <w:rPr>
-          <w:rFonts w:ascii="Courier" w:hAnsi="Courier"/>
-        </w:rPr>
-      </w:pPr>
-      <w:proofErr w:type="spellStart"/>
-      <w:proofErr w:type="gramStart"/>
-      <w:r>
-        <w:rPr>
-          <w:rFonts w:ascii="Courier" w:hAnsi="Courier"/>
-        </w:rPr>
-        <w:t>intshmdt</w:t>
-      </w:r>
-      <w:proofErr w:type="spellEnd"/>
-      <w:proofErr w:type="gramEnd"/>
-      <w:r>
-        <w:rPr>
-          <w:rFonts w:ascii="Courier" w:hAnsi="Courier"/>
-        </w:rPr>
-        <w:t xml:space="preserve"> (char * adresse);</w:t>
-      </w:r>
-    </w:p>
-    <w:p>
-      <w:pPr>
-        <w:jc w:val="both"/>
-        <w:rPr>
-          <w:rFonts w:ascii="Courier" w:hAnsi="Courier"/>
-        </w:rPr>
-      </w:pPr>
-      <w:proofErr w:type="spellStart"/>
-      <w:proofErr w:type="gramStart"/>
-      <w:r>
-        <w:rPr>
-          <w:rFonts w:ascii="Courier" w:hAnsi="Courier"/>
-        </w:rPr>
-        <w:t>intshmctl</w:t>
-      </w:r>
-      <w:proofErr w:type="spellEnd"/>
-      <w:proofErr w:type="gramEnd"/>
-      <w:r>
-        <w:rPr>
-          <w:rFonts w:ascii="Courier" w:hAnsi="Courier"/>
-        </w:rPr>
-        <w:t xml:space="preserve"> (</w:t>
-      </w:r>
-      <w:proofErr w:type="spellStart"/>
-      <w:r>
-        <w:rPr>
-          <w:rFonts w:ascii="Courier" w:hAnsi="Courier"/>
-        </w:rPr>
-        <w:t>int</w:t>
-      </w:r>
-      <w:proofErr w:type="spellEnd"/>
-      <w:r>
-        <w:rPr>
-          <w:rFonts w:ascii="Courier" w:hAnsi="Courier"/>
-        </w:rPr>
-        <w:t xml:space="preserve"> identifiant, </w:t>
-      </w:r>
-      <w:proofErr w:type="spellStart"/>
-      <w:r>
-        <w:rPr>
-          <w:rFonts w:ascii="Courier" w:hAnsi="Courier"/>
-        </w:rPr>
-        <w:t>int</w:t>
-      </w:r>
-      <w:proofErr w:type="spellEnd"/>
-      <w:r>
-        <w:rPr>
-          <w:rFonts w:ascii="Courier" w:hAnsi="Courier"/>
-        </w:rPr>
-        <w:t xml:space="preserve"> </w:t>
-      </w:r>
-      <w:proofErr w:type="spellStart"/>
-      <w:r>
-        <w:rPr>
-          <w:rFonts w:ascii="Courier" w:hAnsi="Courier"/>
-        </w:rPr>
-        <w:t>commande,structshmid_ds</w:t>
-      </w:r>
-      <w:proofErr w:type="spellEnd"/>
-      <w:r>
-        <w:rPr>
-          <w:rFonts w:ascii="Courier" w:hAnsi="Courier"/>
-        </w:rPr>
-        <w:t xml:space="preserve"> * attributs);</w:t>
+        </w:rPr>
+        <w:t>intshmctl (int identifiant, int commande,structshmid_ds * attributs);</w:t>
       </w:r>
     </w:p>
     <w:p>
@@ -8701,36 +7332,19 @@
         <w:jc w:val="both"/>
       </w:pPr>
       <w:r>
-        <w:t xml:space="preserve">L'appel-système </w:t>
-      </w:r>
-      <w:proofErr w:type="spellStart"/>
-      <w:proofErr w:type="gramStart"/>
-      <w:r>
-        <w:t>shmget</w:t>
-      </w:r>
-      <w:proofErr w:type="spellEnd"/>
-      <w:r>
-        <w:t>(</w:t>
-      </w:r>
-      <w:proofErr w:type="gramEnd"/>
-      <w:r>
-        <w:t xml:space="preserve"> ) fonctionne comme il suit, en employant la clé transmise en premier argument pour rechercher ou créer un bloc de </w:t>
-      </w:r>
-      <w:proofErr w:type="spellStart"/>
-      <w:r>
-        <w:t>mémoirepartagée</w:t>
-      </w:r>
-      <w:proofErr w:type="spellEnd"/>
-      <w:r>
-        <w:t xml:space="preserve">. Les attributs indiqués en dernière position comportent les 9 bits de poids </w:t>
-      </w:r>
-      <w:proofErr w:type="spellStart"/>
-      <w:r>
-        <w:t>faiblesde</w:t>
-      </w:r>
-      <w:proofErr w:type="spellEnd"/>
-      <w:r>
-        <w:t xml:space="preserve"> l'autorisation d'accès, et éventuellement les constantes IPC_CREAT et IPC_EXCL. </w:t>
+        <w:t>L'appel-système shmget( ) fonctionne comme il suit, en employant la clé transmise en premier argument pour rechercher ou créer un bloc de mémoire</w:t>
+      </w:r>
+      <w:r>
+        <w:t xml:space="preserve"> </w:t>
+      </w:r>
+      <w:r>
+        <w:t>partagée. Les attributs indiqués en dernière position comportent les 9 bits de poids faibles</w:t>
+      </w:r>
+      <w:r>
+        <w:t xml:space="preserve"> </w:t>
+      </w:r>
+      <w:r>
+        <w:t xml:space="preserve">de l'autorisation d'accès, et éventuellement les constantes IPC_CREAT et IPC_EXCL. </w:t>
       </w:r>
     </w:p>
     <w:p>
@@ -8744,58 +7358,43 @@
         <w:jc w:val="both"/>
       </w:pPr>
       <w:r>
-        <w:t xml:space="preserve">Le second argument de cette routine est la taille du segment désiré, en octets. Cette taille sert lors de la création d'une nouvelle zone de mémoire partagée. La valeur indiquée </w:t>
-      </w:r>
-      <w:proofErr w:type="spellStart"/>
-      <w:r>
-        <w:t>estarrondie</w:t>
-      </w:r>
-      <w:proofErr w:type="spellEnd"/>
-      <w:r>
-        <w:t xml:space="preserve"> au multiple supérieur de la taille des pages mémoire sur le système (4 Ko sur </w:t>
-      </w:r>
-      <w:proofErr w:type="spellStart"/>
-      <w:r>
-        <w:t>unPC</w:t>
-      </w:r>
-      <w:proofErr w:type="spellEnd"/>
-      <w:r>
-        <w:t xml:space="preserve">). Si la taille demandée lors de la création est inférieure à la valeur SHMMIN </w:t>
-      </w:r>
-      <w:proofErr w:type="spellStart"/>
-      <w:r>
-        <w:t>ousupérieure</w:t>
-      </w:r>
-      <w:proofErr w:type="spellEnd"/>
-      <w:r>
-        <w:t xml:space="preserve"> à SHMMAX, une erreur se produit. Pour accéder à une zone mémoire </w:t>
-      </w:r>
-      <w:proofErr w:type="spellStart"/>
-      <w:r>
-        <w:t>déjàexistante</w:t>
-      </w:r>
-      <w:proofErr w:type="spellEnd"/>
-      <w:r>
-        <w:t xml:space="preserve">, il faut demander </w:t>
-      </w:r>
-      <w:proofErr w:type="spellStart"/>
-      <w:r>
-        <w:t>une</w:t>
-      </w:r>
-      <w:r>
-        <w:t>valeur</w:t>
-      </w:r>
-      <w:proofErr w:type="spellEnd"/>
-      <w:r>
-        <w:t xml:space="preserve"> inférieure ou égale à la taille effective du segment. On emploie généralement </w:t>
-      </w:r>
-      <w:proofErr w:type="spellStart"/>
-      <w:r>
-        <w:t>zérodans</w:t>
-      </w:r>
-      <w:proofErr w:type="spellEnd"/>
-      <w:r>
-        <w:t xml:space="preserve"> ce cas, car le système ne réduit pas la taille de la projection d'un segment existant.</w:t>
+        <w:t>Le second argument de cette routine est la taille du segment désiré, en octets. Cette taille sert lors de la création d'une nouvelle zone de mémoire partagée. La valeur indiquée est</w:t>
+      </w:r>
+      <w:r>
+        <w:t xml:space="preserve"> </w:t>
+      </w:r>
+      <w:r>
+        <w:t>arrondie au multiple supérieur de la taille des pages mémoire sur le système (4 Ko sur un</w:t>
+      </w:r>
+      <w:r>
+        <w:t xml:space="preserve"> </w:t>
+      </w:r>
+      <w:r>
+        <w:t>PC). Si la taille demandée lors de la création est inférieure à la valeur SHMMIN ou</w:t>
+      </w:r>
+      <w:r>
+        <w:t xml:space="preserve"> </w:t>
+      </w:r>
+      <w:r>
+        <w:t>supérieure à SHMMAX, une erreur se produit. Pour accéder à une zone mémoire déjà</w:t>
+      </w:r>
+      <w:r>
+        <w:t xml:space="preserve"> </w:t>
+      </w:r>
+      <w:r>
+        <w:t>existante, il faut demander une</w:t>
+      </w:r>
+      <w:r>
+        <w:t xml:space="preserve"> </w:t>
+      </w:r>
+      <w:r>
+        <w:t>valeur inférieure ou égale à la taille effective du segment. On emploie généralement zéro</w:t>
+      </w:r>
+      <w:r>
+        <w:t xml:space="preserve"> </w:t>
+      </w:r>
+      <w:r>
+        <w:t>dans ce cas, car le système ne réduit pas la taille de la projection d'un segment existant.</w:t>
       </w:r>
     </w:p>
     <w:p>
@@ -8809,82 +7408,35 @@
         <w:jc w:val="both"/>
       </w:pPr>
       <w:r>
-        <w:t>Une fois obtenu l'identifiant d'un segment partagé, on doit l'attacher dans l'</w:t>
-      </w:r>
-      <w:proofErr w:type="spellStart"/>
-      <w:r>
-        <w:t>espacemémoire</w:t>
-      </w:r>
-      <w:proofErr w:type="spellEnd"/>
-      <w:r>
-        <w:t xml:space="preserve"> du processus à l'aide de la fonction </w:t>
-      </w:r>
-      <w:proofErr w:type="spellStart"/>
-      <w:proofErr w:type="gramStart"/>
-      <w:r>
-        <w:t>shmat</w:t>
-      </w:r>
-      <w:proofErr w:type="spellEnd"/>
-      <w:r>
-        <w:t>(</w:t>
-      </w:r>
-      <w:proofErr w:type="gramEnd"/>
-      <w:r>
-        <w:t xml:space="preserve">). On indique en second </w:t>
-      </w:r>
-      <w:proofErr w:type="spellStart"/>
-      <w:r>
-        <w:t>argumentl'adresse</w:t>
-      </w:r>
-      <w:proofErr w:type="spellEnd"/>
-      <w:r>
-        <w:t xml:space="preserve"> désirée pour l'attachement. Si cette adresse est nulle, le noyau recherche </w:t>
-      </w:r>
-      <w:proofErr w:type="spellStart"/>
-      <w:r>
-        <w:t>unemplacement</w:t>
-      </w:r>
-      <w:proofErr w:type="spellEnd"/>
-      <w:r>
-        <w:t xml:space="preserve"> libre dans l'espace d'adressage du processus, y réalise la projection, </w:t>
-      </w:r>
-      <w:proofErr w:type="spellStart"/>
-      <w:r>
-        <w:t>etl'appel</w:t>
-      </w:r>
-      <w:proofErr w:type="spellEnd"/>
-      <w:r>
-        <w:t>-</w:t>
+        <w:t>Une fois obtenu l'identifiant d'un segment partagé, on doit l'attacher dans l'espace</w:t>
+      </w:r>
+      <w:r>
+        <w:t xml:space="preserve"> </w:t>
+      </w:r>
+      <w:r>
+        <w:t>mémoire du processus à l'aide de la fonction shmat(). On indique en second argument</w:t>
+      </w:r>
+      <w:r>
+        <w:t xml:space="preserve"> </w:t>
+      </w:r>
+      <w:r>
+        <w:t>l'adresse désirée pour l'attachement. Si cette adresse est nulle, le noyau recherche un</w:t>
+      </w:r>
+      <w:r>
+        <w:t xml:space="preserve"> </w:t>
+      </w:r>
+      <w:r>
+        <w:t>emplacement libre dans l'espace d'adressage du processus, y réalise la projection, et</w:t>
+      </w:r>
+      <w:r>
+        <w:t xml:space="preserve"> </w:t>
+      </w:r>
+      <w:r>
+        <w:t xml:space="preserve">l'appel-système shmat() renvoie l'adresse du premier octet de la zone partagée. L'attachement peut </w:t>
       </w:r>
       <w:r>
         <w:lastRenderedPageBreak/>
-        <w:t xml:space="preserve">système </w:t>
-      </w:r>
-      <w:proofErr w:type="spellStart"/>
-      <w:proofErr w:type="gramStart"/>
-      <w:r>
-        <w:t>shmat</w:t>
-      </w:r>
-      <w:proofErr w:type="spellEnd"/>
-      <w:r>
-        <w:t>(</w:t>
-      </w:r>
-      <w:proofErr w:type="gramEnd"/>
-      <w:r>
-        <w:t xml:space="preserve">) renvoie l'adresse du premier octet de la zone partagée. L'attachement peut être réalisé en lecture seule si l'attribut SHM_RDONLY est passé en troisième argument de </w:t>
-      </w:r>
-      <w:proofErr w:type="spellStart"/>
-      <w:proofErr w:type="gramStart"/>
-      <w:r>
-        <w:t>shmat</w:t>
-      </w:r>
-      <w:proofErr w:type="spellEnd"/>
-      <w:r>
-        <w:t>(</w:t>
-      </w:r>
-      <w:proofErr w:type="gramEnd"/>
-      <w:r>
-        <w:t>), sinon la projection est réalisée en lecture et écriture.</w:t>
+        <w:t>être réalisé en lecture seule si l'attribut SHM_RDONLY est passé en troisième argument de shmat(), sinon la projection est réalisée en lecture et écriture.</w:t>
       </w:r>
     </w:p>
     <w:p/>
@@ -8893,28 +7445,13 @@
         <w:jc w:val="both"/>
       </w:pPr>
       <w:r>
-        <w:t xml:space="preserve">La fonction </w:t>
-      </w:r>
-      <w:proofErr w:type="spellStart"/>
-      <w:proofErr w:type="gramStart"/>
-      <w:r>
-        <w:t>shmctl</w:t>
-      </w:r>
-      <w:proofErr w:type="spellEnd"/>
-      <w:r>
-        <w:t>(</w:t>
-      </w:r>
-      <w:proofErr w:type="gramEnd"/>
-      <w:r>
-        <w:t xml:space="preserve">) permet, d'agir sur un </w:t>
-      </w:r>
-      <w:proofErr w:type="spellStart"/>
-      <w:r>
-        <w:t>segmentpartagé</w:t>
-      </w:r>
-      <w:proofErr w:type="spellEnd"/>
-      <w:r>
-        <w:t>. La commande employée en seconde position peut être :</w:t>
+        <w:t>La fonction shmctl() permet, d'agir sur un segment</w:t>
+      </w:r>
+      <w:r>
+        <w:t xml:space="preserve"> </w:t>
+      </w:r>
+      <w:r>
+        <w:t>partagé. La commande employée en seconde position peut être :</w:t>
       </w:r>
     </w:p>
     <w:p>
@@ -8926,15 +7463,7 @@
         <w:jc w:val="both"/>
       </w:pPr>
       <w:r>
-        <w:t xml:space="preserve">IPC_STAT : pour remplir la structure </w:t>
-      </w:r>
-      <w:proofErr w:type="spellStart"/>
-      <w:r>
-        <w:t>shmidds</w:t>
-      </w:r>
-      <w:proofErr w:type="spellEnd"/>
-      <w:r>
-        <w:t xml:space="preserve"> que nous allons détailler ci-dessous.</w:t>
+        <w:t>IPC_STAT : pour remplir la structure shmidds que nous allons détailler ci-dessous.</w:t>
       </w:r>
     </w:p>
     <w:p>
@@ -8958,44 +7487,25 @@
         <w:jc w:val="both"/>
       </w:pPr>
       <w:r>
-        <w:t xml:space="preserve">IPC_RMID : pour supprimer le segment. Ce dernier est alors marqué comme «prêt </w:t>
-      </w:r>
-      <w:proofErr w:type="spellStart"/>
-      <w:r>
-        <w:t>pourla</w:t>
-      </w:r>
-      <w:proofErr w:type="spellEnd"/>
-      <w:r>
-        <w:t xml:space="preserve"> suppression », mais ne sera effectivement détruit qu'une fois qu'il aura été </w:t>
-      </w:r>
-      <w:proofErr w:type="spellStart"/>
-      <w:r>
-        <w:t>détachépar</w:t>
-      </w:r>
-      <w:proofErr w:type="spellEnd"/>
-      <w:r>
-        <w:t xml:space="preserve"> le dernier processus qui l'utilise. Cela signifie aussi que tant qu'un </w:t>
-      </w:r>
-      <w:proofErr w:type="spellStart"/>
-      <w:r>
-        <w:t>processusconserve</w:t>
-      </w:r>
-      <w:proofErr w:type="spellEnd"/>
-      <w:r>
-        <w:t xml:space="preserve"> le segment attaché, il est toujours possible de le lier à nouveau avec </w:t>
-      </w:r>
-      <w:proofErr w:type="spellStart"/>
-      <w:proofErr w:type="gramStart"/>
-      <w:r>
-        <w:t>shmat</w:t>
-      </w:r>
-      <w:proofErr w:type="spellEnd"/>
-      <w:r>
-        <w:t>(</w:t>
-      </w:r>
-      <w:proofErr w:type="gramEnd"/>
-      <w:r>
-        <w:t>), même s'il a été marqué pour la destruction.</w:t>
+        <w:t>IPC_RMID : pour supprimer le segment. Ce dernier est alors marqué comme «prêt pour</w:t>
+      </w:r>
+      <w:r>
+        <w:t xml:space="preserve"> </w:t>
+      </w:r>
+      <w:r>
+        <w:t>la suppression », mais ne sera effectivement détruit qu'une fois qu'il aura été détaché</w:t>
+      </w:r>
+      <w:r>
+        <w:t xml:space="preserve"> </w:t>
+      </w:r>
+      <w:r>
+        <w:t>par le dernier processus qui l'utilise. Cela signifie aussi que tant qu'un processus</w:t>
+      </w:r>
+      <w:r>
+        <w:t xml:space="preserve"> </w:t>
+      </w:r>
+      <w:r>
+        <w:t>conserve le segment attaché, il est toujours possible de le lier à nouveau avec shmat(), même s'il a été marqué pour la destruction.</w:t>
       </w:r>
     </w:p>
     <w:p>
@@ -9007,31 +7517,19 @@
         <w:jc w:val="both"/>
       </w:pPr>
       <w:r>
-        <w:t xml:space="preserve">SHM_LOCK : permet de verrouiller le segment en mémoire pour s'assurer qu'il ne </w:t>
-      </w:r>
-      <w:proofErr w:type="spellStart"/>
-      <w:r>
-        <w:t>serapas</w:t>
-      </w:r>
-      <w:proofErr w:type="spellEnd"/>
-      <w:r>
-        <w:t xml:space="preserve"> envoyé sur le périphérique de swap. Cette opération réduisant la mémoire </w:t>
-      </w:r>
-      <w:proofErr w:type="spellStart"/>
-      <w:r>
-        <w:t>vivedisponible</w:t>
-      </w:r>
-      <w:proofErr w:type="spellEnd"/>
-      <w:r>
-        <w:t xml:space="preserve"> pour les autres processus, elle est privilégiée et nécessite un UID nul ou </w:t>
-      </w:r>
-      <w:proofErr w:type="spellStart"/>
-      <w:r>
-        <w:t>lacapacité</w:t>
-      </w:r>
-      <w:proofErr w:type="spellEnd"/>
-      <w:r>
-        <w:t xml:space="preserve"> CAP_IPC_LOCK.</w:t>
+        <w:t>SHM_LOCK : permet de verrouiller le segment en mémoire pour s'assurer qu'il ne serapas envoyé sur le périphérique de swap. Cette opération réduisant la mémoire vive</w:t>
+      </w:r>
+      <w:r>
+        <w:t xml:space="preserve"> </w:t>
+      </w:r>
+      <w:r>
+        <w:t>disponible pour les autres processus, elle est privilégiée et nécessite un UID nul ou la</w:t>
+      </w:r>
+      <w:r>
+        <w:t xml:space="preserve"> </w:t>
+      </w:r>
+      <w:r>
+        <w:t>capacité CAP_IPC_LOCK.</w:t>
       </w:r>
     </w:p>
     <w:p>
@@ -9043,42 +7541,28 @@
         <w:jc w:val="both"/>
       </w:pPr>
       <w:r>
-        <w:t xml:space="preserve">SHM_UNLOCK : permet symétriquement de déverrouiller une page de la </w:t>
-      </w:r>
-      <w:proofErr w:type="spellStart"/>
-      <w:r>
-        <w:t>mémoire</w:t>
-      </w:r>
-      <w:proofErr w:type="gramStart"/>
-      <w:r>
-        <w:t>,autorisant</w:t>
-      </w:r>
-      <w:proofErr w:type="spellEnd"/>
-      <w:proofErr w:type="gramEnd"/>
-      <w:r>
-        <w:t xml:space="preserve"> à nouveau son transfert en mémoire secondaire.</w:t>
+        <w:t>SHM_UNLOCK : permet symétriquement de déverrouiller une page de la mémoire,</w:t>
+      </w:r>
+      <w:r>
+        <w:t xml:space="preserve"> </w:t>
+      </w:r>
+      <w:r>
+        <w:t>autorisant à nouveau son transfert en mémoire secondaire.</w:t>
       </w:r>
     </w:p>
     <w:p/>
     <w:p>
-      <w:r>
-        <w:t xml:space="preserve">La structure </w:t>
-      </w:r>
-      <w:proofErr w:type="spellStart"/>
-      <w:r>
-        <w:t>shmidds</w:t>
-      </w:r>
-      <w:proofErr w:type="spellEnd"/>
-      <w:r>
-        <w:t xml:space="preserve"> contenant les paramètres associés au segment de mémoire </w:t>
-      </w:r>
-      <w:proofErr w:type="spellStart"/>
-      <w:r>
-        <w:t>partagéecomprend</w:t>
-      </w:r>
-      <w:proofErr w:type="spellEnd"/>
-      <w:r>
-        <w:t xml:space="preserve"> notamment les membres suivants :</w:t>
+      <w:pPr>
+        <w:jc w:val="both"/>
+      </w:pPr>
+      <w:r>
+        <w:t>La structure shmidds contenant les paramètres associés au segment de mémoire partagée</w:t>
+      </w:r>
+      <w:r>
+        <w:t xml:space="preserve"> </w:t>
+      </w:r>
+      <w:r>
+        <w:t>comprend notamment les membres suivants :</w:t>
       </w:r>
     </w:p>
     <w:p/>
@@ -9174,11 +7658,9 @@
             </w:tcBorders>
           </w:tcPr>
           <w:p>
-            <w:proofErr w:type="spellStart"/>
             <w:r>
               <w:t>shm_perm</w:t>
             </w:r>
-            <w:proofErr w:type="spellEnd"/>
           </w:p>
           <w:p/>
         </w:tc>
@@ -9191,11 +7673,9 @@
             </w:tcBorders>
           </w:tcPr>
           <w:p>
-            <w:proofErr w:type="spellStart"/>
             <w:r>
               <w:t>structipc_perm</w:t>
             </w:r>
-            <w:proofErr w:type="spellEnd"/>
           </w:p>
           <w:p/>
         </w:tc>
@@ -9222,11 +7702,9 @@
             </w:tcBorders>
           </w:tcPr>
           <w:p>
-            <w:proofErr w:type="spellStart"/>
             <w:r>
               <w:t>shm_segsz</w:t>
             </w:r>
-            <w:proofErr w:type="spellEnd"/>
           </w:p>
         </w:tc>
         <w:tc>
@@ -9238,11 +7716,9 @@
             </w:tcBorders>
           </w:tcPr>
           <w:p>
-            <w:proofErr w:type="spellStart"/>
             <w:r>
               <w:t>size_t</w:t>
             </w:r>
-            <w:proofErr w:type="spellEnd"/>
           </w:p>
         </w:tc>
         <w:tc>
@@ -9268,11 +7744,9 @@
             </w:tcBorders>
           </w:tcPr>
           <w:p>
-            <w:proofErr w:type="spellStart"/>
             <w:r>
               <w:t>shm_atime</w:t>
             </w:r>
-            <w:proofErr w:type="spellEnd"/>
           </w:p>
         </w:tc>
         <w:tc>
@@ -9284,11 +7758,9 @@
             </w:tcBorders>
           </w:tcPr>
           <w:p>
-            <w:proofErr w:type="spellStart"/>
             <w:r>
               <w:t>time_t</w:t>
             </w:r>
-            <w:proofErr w:type="spellEnd"/>
           </w:p>
         </w:tc>
         <w:tc>
@@ -9314,11 +7786,9 @@
             </w:tcBorders>
           </w:tcPr>
           <w:p>
-            <w:proofErr w:type="spellStart"/>
             <w:r>
               <w:t>shm_dtie</w:t>
             </w:r>
-            <w:proofErr w:type="spellEnd"/>
           </w:p>
         </w:tc>
         <w:tc>
@@ -9330,11 +7800,9 @@
             </w:tcBorders>
           </w:tcPr>
           <w:p>
-            <w:proofErr w:type="spellStart"/>
             <w:r>
               <w:t>time_t</w:t>
             </w:r>
-            <w:proofErr w:type="spellEnd"/>
           </w:p>
         </w:tc>
         <w:tc>
@@ -9360,11 +7828,9 @@
             </w:tcBorders>
           </w:tcPr>
           <w:p>
-            <w:proofErr w:type="spellStart"/>
             <w:r>
               <w:t>shm_ctime</w:t>
             </w:r>
-            <w:proofErr w:type="spellEnd"/>
           </w:p>
         </w:tc>
         <w:tc>
@@ -9376,11 +7842,9 @@
             </w:tcBorders>
           </w:tcPr>
           <w:p>
-            <w:proofErr w:type="spellStart"/>
             <w:r>
               <w:t>time_t</w:t>
             </w:r>
-            <w:proofErr w:type="spellEnd"/>
           </w:p>
         </w:tc>
         <w:tc>
@@ -9406,11 +7870,9 @@
             </w:tcBorders>
           </w:tcPr>
           <w:p>
-            <w:proofErr w:type="spellStart"/>
             <w:r>
               <w:t>shm_cpid</w:t>
             </w:r>
-            <w:proofErr w:type="spellEnd"/>
           </w:p>
         </w:tc>
         <w:tc>
@@ -9422,11 +7884,9 @@
             </w:tcBorders>
           </w:tcPr>
           <w:p>
-            <w:proofErr w:type="spellStart"/>
             <w:r>
               <w:t>pid_t</w:t>
             </w:r>
-            <w:proofErr w:type="spellEnd"/>
           </w:p>
         </w:tc>
         <w:tc>
@@ -9452,11 +7912,9 @@
             </w:tcBorders>
           </w:tcPr>
           <w:p>
-            <w:proofErr w:type="spellStart"/>
             <w:r>
               <w:t>shm_lpid</w:t>
             </w:r>
-            <w:proofErr w:type="spellEnd"/>
           </w:p>
         </w:tc>
         <w:tc>
@@ -9468,11 +7926,9 @@
             </w:tcBorders>
           </w:tcPr>
           <w:p>
-            <w:proofErr w:type="spellStart"/>
             <w:r>
               <w:t>pid_t</w:t>
             </w:r>
-            <w:proofErr w:type="spellEnd"/>
           </w:p>
         </w:tc>
         <w:tc>
@@ -9499,11 +7955,9 @@
             </w:tcBorders>
           </w:tcPr>
           <w:p>
-            <w:proofErr w:type="spellStart"/>
             <w:r>
               <w:t>shm_nattch</w:t>
             </w:r>
-            <w:proofErr w:type="spellEnd"/>
           </w:p>
         </w:tc>
         <w:tc>
@@ -9516,13 +7970,8 @@
             </w:tcBorders>
           </w:tcPr>
           <w:p>
-            <w:proofErr w:type="spellStart"/>
-            <w:r>
-              <w:t>unsigned</w:t>
-            </w:r>
-            <w:proofErr w:type="spellEnd"/>
-            <w:r>
-              <w:t xml:space="preserve"> short</w:t>
+            <w:r>
+              <w:t>unsigned short</w:t>
             </w:r>
           </w:p>
         </w:tc>
@@ -9552,28 +8001,7 @@
         <w:t>L</w:t>
       </w:r>
       <w:r>
-        <w:t xml:space="preserve">'utilisation des segments de mémoire partagée est le mécanisme de communication entre processus le plus rapide, car il n'y a pas de copie des données transmises. On évite notamment le transfert des informations entre l'espace mémoire de l'utilisateur et l'espace mémoire du noyau, à la différence de </w:t>
-      </w:r>
-      <w:proofErr w:type="spellStart"/>
-      <w:proofErr w:type="gramStart"/>
-      <w:r>
-        <w:t>msgsnd</w:t>
-      </w:r>
-      <w:proofErr w:type="spellEnd"/>
-      <w:r>
-        <w:t>(</w:t>
-      </w:r>
-      <w:proofErr w:type="gramEnd"/>
-      <w:r>
-        <w:t xml:space="preserve"> ) sur les files de messages, ou même de </w:t>
-      </w:r>
-      <w:proofErr w:type="spellStart"/>
-      <w:r>
-        <w:t>write</w:t>
-      </w:r>
-      <w:proofErr w:type="spellEnd"/>
-      <w:r>
-        <w:t xml:space="preserve">( ) </w:t>
+        <w:t xml:space="preserve">'utilisation des segments de mémoire partagée est le mécanisme de communication entre processus le plus rapide, car il n'y a pas de copie des données transmises. On évite notamment le transfert des informations entre l'espace mémoire de l'utilisateur et l'espace mémoire du noyau, à la différence de msgsnd( ) sur les files de messages, ou même de write( ) </w:t>
       </w:r>
       <w:r>
         <w:lastRenderedPageBreak/>
@@ -9644,15 +8072,13 @@
         <w:jc w:val="both"/>
       </w:pPr>
       <w:r>
-        <w:t xml:space="preserve">Après avoir utilisé la ressource protégée, le processus relève le drapeau, et le </w:t>
-      </w:r>
-      <w:proofErr w:type="spellStart"/>
-      <w:r>
-        <w:t>noyauréveille</w:t>
-      </w:r>
-      <w:proofErr w:type="spellEnd"/>
-      <w:r>
-        <w:t xml:space="preserve"> les autres processus bloqués dans l'opération précédente.</w:t>
+        <w:t>Après avoir utilisé la ressource protégée, le processus relève le drapeau, et le noyau</w:t>
+      </w:r>
+      <w:r>
+        <w:t xml:space="preserve"> </w:t>
+      </w:r>
+      <w:r>
+        <w:t>réveille les autres processus bloqués dans l'opération précédente.</w:t>
       </w:r>
     </w:p>
     <w:p>
@@ -9666,23 +8092,13 @@
         <w:jc w:val="both"/>
       </w:pPr>
       <w:r>
-        <w:t xml:space="preserve">Le test qui intervient dans la première de ces opérations est </w:t>
-      </w:r>
-      <w:proofErr w:type="spellStart"/>
-      <w:r>
-        <w:t>atomiquement</w:t>
-      </w:r>
-      <w:proofErr w:type="spellEnd"/>
-      <w:r>
-        <w:t xml:space="preserve"> lié à la modification qui le suit. Ceci garantit qu'en aucun cas deux processus ne </w:t>
-      </w:r>
-      <w:proofErr w:type="spellStart"/>
-      <w:r>
-        <w:t>verrontsimultanément</w:t>
-      </w:r>
-      <w:proofErr w:type="spellEnd"/>
-      <w:r>
-        <w:t xml:space="preserve"> le drapeau baissé et se l'attribueront.</w:t>
+        <w:t>Le test qui intervient dans la première de ces opérations est atomiquement lié à la modification qui le suit. Ceci garantit qu'en aucun cas deux processus ne verront</w:t>
+      </w:r>
+      <w:r>
+        <w:t xml:space="preserve"> </w:t>
+      </w:r>
+      <w:r>
+        <w:t>simultanément le drapeau baissé et se l'attribueront.</w:t>
       </w:r>
     </w:p>
     <w:p>
@@ -9697,24 +8113,7 @@
         <w:jc w:val="both"/>
       </w:pPr>
       <w:r>
-        <w:t xml:space="preserve">Les routines servant à manipuler les sémaphores sont </w:t>
-      </w:r>
-      <w:proofErr w:type="spellStart"/>
-      <w:proofErr w:type="gramStart"/>
-      <w:r>
-        <w:t>semop</w:t>
-      </w:r>
-      <w:proofErr w:type="spellEnd"/>
-      <w:r>
-        <w:t>(</w:t>
-      </w:r>
-      <w:proofErr w:type="gramEnd"/>
-      <w:r>
-        <w:t xml:space="preserve"> ), qui regroupe les opérations </w:t>
-      </w:r>
-      <w:proofErr w:type="spellStart"/>
-      <w:r>
-        <w:t>P</w:t>
+        <w:t>Les routines servant à manipuler les sémaphores sont semop( ), qui regroupe les opérations P</w:t>
       </w:r>
       <w:r>
         <w:rPr>
@@ -9722,13 +8121,8 @@
         </w:rPr>
         <w:t>n</w:t>
       </w:r>
-      <w:proofErr w:type="spellEnd"/>
-      <w:r>
-        <w:t xml:space="preserve">( ) </w:t>
-      </w:r>
-      <w:proofErr w:type="spellStart"/>
-      <w:r>
-        <w:t>etV</w:t>
+      <w:r>
+        <w:t>( ) etV</w:t>
       </w:r>
       <w:r>
         <w:rPr>
@@ -9736,17 +8130,8 @@
         </w:rPr>
         <w:t>n</w:t>
       </w:r>
-      <w:proofErr w:type="spellEnd"/>
-      <w:r>
-        <w:t xml:space="preserve">( ) et </w:t>
-      </w:r>
-      <w:proofErr w:type="spellStart"/>
-      <w:r>
-        <w:t>semctl</w:t>
-      </w:r>
-      <w:proofErr w:type="spellEnd"/>
-      <w:r>
-        <w:t xml:space="preserve">( ) , qui permet entre autres de configurer ou de supprimer un ensemble de sémaphores. </w:t>
+      <w:r>
+        <w:t xml:space="preserve">( ) et semctl( ) , qui permet entre autres de configurer ou de supprimer un ensemble de sémaphores. </w:t>
       </w:r>
     </w:p>
     <w:p>
@@ -9759,23 +8144,7 @@
         <w:jc w:val="both"/>
       </w:pPr>
       <w:r>
-        <w:t>Leurs prototypes sont déclarés dans &lt;</w:t>
-      </w:r>
-      <w:proofErr w:type="spellStart"/>
-      <w:r>
-        <w:t>sys</w:t>
-      </w:r>
-      <w:proofErr w:type="spellEnd"/>
-      <w:r>
-        <w:t>/</w:t>
-      </w:r>
-      <w:proofErr w:type="spellStart"/>
-      <w:r>
-        <w:t>sem.h</w:t>
-      </w:r>
-      <w:proofErr w:type="spellEnd"/>
-      <w:r>
-        <w:t>&gt; ainsi :</w:t>
+        <w:t>Leurs prototypes sont déclarés dans &lt;sys/sem.h&gt; ainsi :</w:t>
       </w:r>
     </w:p>
     <w:p>
@@ -9785,233 +8154,87 @@
           <w:rFonts w:ascii="Courier" w:hAnsi="Courier"/>
         </w:rPr>
       </w:pPr>
-      <w:proofErr w:type="spellStart"/>
-      <w:proofErr w:type="gramStart"/>
       <w:r>
         <w:rPr>
           <w:rFonts w:ascii="Courier" w:hAnsi="Courier"/>
         </w:rPr>
-        <w:t>intsemget</w:t>
-      </w:r>
-      <w:proofErr w:type="spellEnd"/>
-      <w:proofErr w:type="gramEnd"/>
-      <w:r>
+        <w:t>intsemget (key_tkey, int nombre, int attributs);</w:t>
+      </w:r>
+    </w:p>
+    <w:p>
+      <w:pPr>
         <w:rPr>
           <w:rFonts w:ascii="Courier" w:hAnsi="Courier"/>
         </w:rPr>
-        <w:t xml:space="preserve"> (</w:t>
-      </w:r>
-      <w:proofErr w:type="spellStart"/>
+      </w:pPr>
       <w:r>
         <w:rPr>
           <w:rFonts w:ascii="Courier" w:hAnsi="Courier"/>
         </w:rPr>
-        <w:t>key_tkey</w:t>
-      </w:r>
-      <w:proofErr w:type="spellEnd"/>
+        <w:t>intsemop (int identifi</w:t>
+      </w:r>
       <w:r>
         <w:rPr>
           <w:rFonts w:ascii="Courier" w:hAnsi="Courier"/>
         </w:rPr>
-        <w:t xml:space="preserve">, </w:t>
-      </w:r>
-      <w:proofErr w:type="spellStart"/>
+        <w:t>ant, struct</w:t>
+      </w:r>
       <w:r>
         <w:rPr>
           <w:rFonts w:ascii="Courier" w:hAnsi="Courier"/>
         </w:rPr>
-        <w:t>int</w:t>
-      </w:r>
-      <w:proofErr w:type="spellEnd"/>
+        <w:t xml:space="preserve"> </w:t>
+      </w:r>
       <w:r>
         <w:rPr>
           <w:rFonts w:ascii="Courier" w:hAnsi="Courier"/>
         </w:rPr>
-        <w:t xml:space="preserve"> nombre, </w:t>
-      </w:r>
-      <w:proofErr w:type="spellStart"/>
+        <w:t xml:space="preserve">sembuf * operation, </w:t>
+      </w:r>
       <w:r>
         <w:rPr>
           <w:rFonts w:ascii="Courier" w:hAnsi="Courier"/>
         </w:rPr>
-        <w:t>int</w:t>
-      </w:r>
-      <w:proofErr w:type="spellEnd"/>
-      <w:r>
+        <w:t>unsigned nombre);</w:t>
+      </w:r>
+    </w:p>
+    <w:p>
+      <w:pPr>
         <w:rPr>
           <w:rFonts w:ascii="Courier" w:hAnsi="Courier"/>
         </w:rPr>
-        <w:t xml:space="preserve"> attributs);</w:t>
-      </w:r>
-    </w:p>
-    <w:p>
-      <w:pPr>
+      </w:pPr>
+      <w:r>
         <w:rPr>
           <w:rFonts w:ascii="Courier" w:hAnsi="Courier"/>
         </w:rPr>
-      </w:pPr>
-      <w:proofErr w:type="spellStart"/>
-      <w:proofErr w:type="gramStart"/>
+        <w:t>intsemct</w:t>
+      </w:r>
       <w:r>
         <w:rPr>
           <w:rFonts w:ascii="Courier" w:hAnsi="Courier"/>
         </w:rPr>
-        <w:t>intsemop</w:t>
-      </w:r>
-      <w:proofErr w:type="spellEnd"/>
-      <w:proofErr w:type="gramEnd"/>
+        <w:t>l (int identifiant, int</w:t>
+      </w:r>
       <w:r>
         <w:rPr>
           <w:rFonts w:ascii="Courier" w:hAnsi="Courier"/>
         </w:rPr>
-        <w:t xml:space="preserve"> (</w:t>
-      </w:r>
-      <w:proofErr w:type="spellStart"/>
+        <w:t xml:space="preserve"> </w:t>
+      </w:r>
+      <w:bookmarkStart w:id="4" w:name="_GoBack"/>
+      <w:bookmarkEnd w:id="4"/>
       <w:r>
         <w:rPr>
           <w:rFonts w:ascii="Courier" w:hAnsi="Courier"/>
         </w:rPr>
-        <w:t>int</w:t>
-      </w:r>
-      <w:proofErr w:type="spellEnd"/>
+        <w:t xml:space="preserve">numero, </w:t>
+      </w:r>
       <w:r>
         <w:rPr>
           <w:rFonts w:ascii="Courier" w:hAnsi="Courier"/>
         </w:rPr>
-        <w:t xml:space="preserve"> identifi</w:t>
-      </w:r>
-      <w:r>
-        <w:rPr>
-          <w:rFonts w:ascii="Courier" w:hAnsi="Courier"/>
-        </w:rPr>
-        <w:t xml:space="preserve">ant, </w:t>
-      </w:r>
-      <w:proofErr w:type="spellStart"/>
-      <w:r>
-        <w:rPr>
-          <w:rFonts w:ascii="Courier" w:hAnsi="Courier"/>
-        </w:rPr>
-        <w:t>structsembuf</w:t>
-      </w:r>
-      <w:proofErr w:type="spellEnd"/>
-      <w:r>
-        <w:rPr>
-          <w:rFonts w:ascii="Courier" w:hAnsi="Courier"/>
-        </w:rPr>
-        <w:t xml:space="preserve"> * </w:t>
-      </w:r>
-      <w:proofErr w:type="spellStart"/>
-      <w:r>
-        <w:rPr>
-          <w:rFonts w:ascii="Courier" w:hAnsi="Courier"/>
-        </w:rPr>
-        <w:t>operation</w:t>
-      </w:r>
-      <w:proofErr w:type="spellEnd"/>
-      <w:r>
-        <w:rPr>
-          <w:rFonts w:ascii="Courier" w:hAnsi="Courier"/>
-        </w:rPr>
-        <w:t xml:space="preserve">, </w:t>
-      </w:r>
-      <w:proofErr w:type="spellStart"/>
-      <w:r>
-        <w:rPr>
-          <w:rFonts w:ascii="Courier" w:hAnsi="Courier"/>
-        </w:rPr>
-        <w:t>unsigned</w:t>
-      </w:r>
-      <w:proofErr w:type="spellEnd"/>
-      <w:r>
-        <w:rPr>
-          <w:rFonts w:ascii="Courier" w:hAnsi="Courier"/>
-        </w:rPr>
-        <w:t xml:space="preserve"> nombre);</w:t>
-      </w:r>
-    </w:p>
-    <w:p>
-      <w:pPr>
-        <w:rPr>
-          <w:rFonts w:ascii="Courier" w:hAnsi="Courier"/>
-        </w:rPr>
-      </w:pPr>
-      <w:proofErr w:type="spellStart"/>
-      <w:proofErr w:type="gramStart"/>
-      <w:r>
-        <w:rPr>
-          <w:rFonts w:ascii="Courier" w:hAnsi="Courier"/>
-        </w:rPr>
-        <w:t>intsemct</w:t>
-      </w:r>
-      <w:r>
-        <w:rPr>
-          <w:rFonts w:ascii="Courier" w:hAnsi="Courier"/>
-        </w:rPr>
-        <w:t>l</w:t>
-      </w:r>
-      <w:proofErr w:type="spellEnd"/>
-      <w:proofErr w:type="gramEnd"/>
-      <w:r>
-        <w:rPr>
-          <w:rFonts w:ascii="Courier" w:hAnsi="Courier"/>
-        </w:rPr>
-        <w:t xml:space="preserve"> (</w:t>
-      </w:r>
-      <w:proofErr w:type="spellStart"/>
-      <w:r>
-        <w:rPr>
-          <w:rFonts w:ascii="Courier" w:hAnsi="Courier"/>
-        </w:rPr>
-        <w:t>int</w:t>
-      </w:r>
-      <w:proofErr w:type="spellEnd"/>
-      <w:r>
-        <w:rPr>
-          <w:rFonts w:ascii="Courier" w:hAnsi="Courier"/>
-        </w:rPr>
-        <w:t xml:space="preserve"> identifiant, </w:t>
-      </w:r>
-      <w:proofErr w:type="spellStart"/>
-      <w:r>
-        <w:rPr>
-          <w:rFonts w:ascii="Courier" w:hAnsi="Courier"/>
-        </w:rPr>
-        <w:t>intnumero</w:t>
-      </w:r>
-      <w:proofErr w:type="spellEnd"/>
-      <w:r>
-        <w:rPr>
-          <w:rFonts w:ascii="Courier" w:hAnsi="Courier"/>
-        </w:rPr>
-        <w:t xml:space="preserve">, </w:t>
-      </w:r>
-      <w:proofErr w:type="spellStart"/>
-      <w:r>
-        <w:rPr>
-          <w:rFonts w:ascii="Courier" w:hAnsi="Courier"/>
-        </w:rPr>
-        <w:t>int</w:t>
-      </w:r>
-      <w:proofErr w:type="spellEnd"/>
-      <w:r>
-        <w:rPr>
-          <w:rFonts w:ascii="Courier" w:hAnsi="Courier"/>
-        </w:rPr>
-        <w:t xml:space="preserve"> commande, union </w:t>
-      </w:r>
-      <w:proofErr w:type="spellStart"/>
-      <w:r>
-        <w:rPr>
-          <w:rFonts w:ascii="Courier" w:hAnsi="Courier"/>
-        </w:rPr>
-        <w:t>semun</w:t>
-      </w:r>
-      <w:proofErr w:type="spellEnd"/>
-      <w:r>
-        <w:rPr>
-          <w:rFonts w:ascii="Courier" w:hAnsi="Courier"/>
-        </w:rPr>
-        <w:t xml:space="preserve"> attributs);</w:t>
+        <w:t>int commande, union semun attributs);</w:t>
       </w:r>
     </w:p>
     <w:p/>
@@ -10021,60 +8244,28 @@
         <w:jc w:val="both"/>
       </w:pPr>
       <w:r>
-        <w:t xml:space="preserve">L'appel-système </w:t>
-      </w:r>
-      <w:proofErr w:type="spellStart"/>
-      <w:proofErr w:type="gramStart"/>
-      <w:r>
-        <w:t>semget</w:t>
-      </w:r>
-      <w:proofErr w:type="spellEnd"/>
-      <w:r>
-        <w:t>(</w:t>
-      </w:r>
-      <w:proofErr w:type="gramEnd"/>
-      <w:r>
-        <w:t xml:space="preserve"> ) fonctionne comme ses confrères </w:t>
-      </w:r>
-      <w:proofErr w:type="spellStart"/>
-      <w:r>
-        <w:t>msgget</w:t>
-      </w:r>
-      <w:proofErr w:type="spellEnd"/>
-      <w:r>
-        <w:t xml:space="preserve">( ) et </w:t>
-      </w:r>
-      <w:proofErr w:type="spellStart"/>
-      <w:r>
-        <w:t>shmget</w:t>
-      </w:r>
-      <w:proofErr w:type="spellEnd"/>
-      <w:r>
-        <w:t xml:space="preserve">( ),avec simplement en second argument le nombre de sémaphores dans l'ensemble. </w:t>
-      </w:r>
-      <w:proofErr w:type="spellStart"/>
-      <w:r>
-        <w:t>Cettevaleur</w:t>
-      </w:r>
-      <w:proofErr w:type="spellEnd"/>
-      <w:r>
-        <w:t xml:space="preserve"> n'est prise en compte que lors de la création de la ressource, pas au moment </w:t>
-      </w:r>
-      <w:proofErr w:type="spellStart"/>
-      <w:r>
-        <w:t>del'accès</w:t>
-      </w:r>
-      <w:proofErr w:type="spellEnd"/>
-      <w:r>
-        <w:t xml:space="preserve"> à un ensemble existant. Le troisième argument peut contenir comme d'</w:t>
-      </w:r>
-      <w:proofErr w:type="spellStart"/>
-      <w:r>
-        <w:t>habitudeIPC_CREAT</w:t>
-      </w:r>
-      <w:proofErr w:type="spellEnd"/>
-      <w:r>
-        <w:t>, IPC_EXCL et les autorisations d'accès.</w:t>
+        <w:t>L'appel-système semget( ) fonctionne comme ses confrères msgget( ) et shmget( ),avec simplement en second argument le nombre de sémaphores dans l'ensemble. Cette</w:t>
+      </w:r>
+      <w:r>
+        <w:t xml:space="preserve"> </w:t>
+      </w:r>
+      <w:r>
+        <w:t>valeur n'est prise en compte que lors de la création de la ressource, pas au moment de</w:t>
+      </w:r>
+      <w:r>
+        <w:t xml:space="preserve"> </w:t>
+      </w:r>
+      <w:r>
+        <w:t xml:space="preserve">l'accès à un ensemble existant. Le troisième argument </w:t>
+      </w:r>
+      <w:r>
+        <w:t>contiendra</w:t>
+      </w:r>
+      <w:r>
+        <w:t xml:space="preserve"> </w:t>
+      </w:r>
+      <w:r>
+        <w:t>IPC_CREAT et les autorisations d'accès.</w:t>
       </w:r>
     </w:p>
     <w:p>
@@ -10088,24 +8279,7 @@
         <w:jc w:val="both"/>
       </w:pPr>
       <w:r>
-        <w:t xml:space="preserve">La routine </w:t>
-      </w:r>
-      <w:proofErr w:type="spellStart"/>
-      <w:proofErr w:type="gramStart"/>
-      <w:r>
-        <w:t>semop</w:t>
-      </w:r>
-      <w:proofErr w:type="spellEnd"/>
-      <w:r>
-        <w:t>(</w:t>
-      </w:r>
-      <w:proofErr w:type="gramEnd"/>
-      <w:r>
-        <w:t xml:space="preserve"> ) sert à la fois pour les opérations </w:t>
-      </w:r>
-      <w:proofErr w:type="spellStart"/>
-      <w:r>
-        <w:t>P</w:t>
+        <w:t>La routine semop( ) sert à la fois pour les opérations P</w:t>
       </w:r>
       <w:r>
         <w:rPr>
@@ -10113,13 +8287,8 @@
         </w:rPr>
         <w:t>n</w:t>
       </w:r>
-      <w:proofErr w:type="spellEnd"/>
-      <w:r>
-        <w:t xml:space="preserve">( ) et </w:t>
-      </w:r>
-      <w:proofErr w:type="spellStart"/>
-      <w:r>
-        <w:t>V</w:t>
+      <w:r>
+        <w:t>( ) et V</w:t>
       </w:r>
       <w:r>
         <w:rPr>
@@ -10127,49 +8296,20 @@
         </w:rPr>
         <w:t>n</w:t>
       </w:r>
-      <w:proofErr w:type="spellEnd"/>
-      <w:r>
-        <w:t xml:space="preserve">( ) sur de </w:t>
-      </w:r>
-      <w:proofErr w:type="spellStart"/>
-      <w:r>
-        <w:t>multiplessémaphores</w:t>
-      </w:r>
-      <w:proofErr w:type="spellEnd"/>
-      <w:r>
-        <w:t xml:space="preserve"> appartenant au jeu indiqué en premier argument. Chaque opération </w:t>
-      </w:r>
-      <w:proofErr w:type="spellStart"/>
-      <w:r>
-        <w:t>estdécrite</w:t>
-      </w:r>
-      <w:proofErr w:type="spellEnd"/>
-      <w:r>
-        <w:t xml:space="preserve"> par une structure </w:t>
-      </w:r>
-      <w:proofErr w:type="spellStart"/>
-      <w:r>
-        <w:t>sembuf</w:t>
-      </w:r>
-      <w:proofErr w:type="spellEnd"/>
-      <w:r>
-        <w:t>, définie dans &lt;</w:t>
-      </w:r>
-      <w:proofErr w:type="spellStart"/>
-      <w:r>
-        <w:t>sys</w:t>
-      </w:r>
-      <w:proofErr w:type="spellEnd"/>
-      <w:r>
-        <w:t>/</w:t>
-      </w:r>
-      <w:proofErr w:type="spellStart"/>
-      <w:r>
-        <w:t>sem.h</w:t>
-      </w:r>
-      <w:proofErr w:type="spellEnd"/>
-      <w:r>
-        <w:t>&gt; ainsi :</w:t>
+      <w:r>
+        <w:t>( ) sur de multiples</w:t>
+      </w:r>
+      <w:r>
+        <w:t xml:space="preserve"> </w:t>
+      </w:r>
+      <w:r>
+        <w:t>sémaphores appartenant au jeu indiqué en premier argument. Chaque opération est</w:t>
+      </w:r>
+      <w:r>
+        <w:t xml:space="preserve"> </w:t>
+      </w:r>
+      <w:r>
+        <w:t>décrite par une structure sembuf, définie dans &lt;sys/sem.h&gt; ainsi :</w:t>
       </w:r>
     </w:p>
     <w:p>
@@ -10241,11 +8381,9 @@
             <w:pPr>
               <w:jc w:val="both"/>
             </w:pPr>
-            <w:proofErr w:type="spellStart"/>
             <w:r>
               <w:t>sem_num</w:t>
             </w:r>
-            <w:proofErr w:type="spellEnd"/>
           </w:p>
         </w:tc>
         <w:tc>
@@ -10257,13 +8395,8 @@
               <w:jc w:val="both"/>
             </w:pPr>
             <w:r>
-              <w:t xml:space="preserve">short </w:t>
-            </w:r>
-            <w:proofErr w:type="spellStart"/>
-            <w:r>
-              <w:t>int</w:t>
-            </w:r>
-            <w:proofErr w:type="spellEnd"/>
+              <w:t>short int</w:t>
+            </w:r>
           </w:p>
         </w:tc>
         <w:tc>
@@ -10277,7 +8410,6 @@
           </w:p>
           <w:p>
             <w:r>
-              <w:lastRenderedPageBreak/>
               <w:t>numérotation débute à zéro.</w:t>
             </w:r>
           </w:p>
@@ -10292,12 +8424,10 @@
             <w:pPr>
               <w:jc w:val="both"/>
             </w:pPr>
-            <w:proofErr w:type="spellStart"/>
             <w:r>
               <w:lastRenderedPageBreak/>
               <w:t>sem_op</w:t>
             </w:r>
-            <w:proofErr w:type="spellEnd"/>
           </w:p>
         </w:tc>
         <w:tc>
@@ -10309,13 +8439,8 @@
               <w:jc w:val="both"/>
             </w:pPr>
             <w:r>
-              <w:t xml:space="preserve">short </w:t>
-            </w:r>
-            <w:proofErr w:type="spellStart"/>
-            <w:r>
-              <w:t>int</w:t>
-            </w:r>
-            <w:proofErr w:type="spellEnd"/>
+              <w:t>short int</w:t>
+            </w:r>
           </w:p>
         </w:tc>
         <w:tc>
@@ -10338,11 +8463,9 @@
             <w:pPr>
               <w:jc w:val="both"/>
             </w:pPr>
-            <w:proofErr w:type="spellStart"/>
             <w:r>
               <w:t>sem_flg</w:t>
             </w:r>
-            <w:proofErr w:type="spellEnd"/>
           </w:p>
         </w:tc>
         <w:tc>
@@ -10354,13 +8477,8 @@
               <w:jc w:val="both"/>
             </w:pPr>
             <w:r>
-              <w:t xml:space="preserve">short </w:t>
-            </w:r>
-            <w:proofErr w:type="spellStart"/>
-            <w:r>
-              <w:t>int</w:t>
-            </w:r>
-            <w:proofErr w:type="spellEnd"/>
+              <w:t>short int</w:t>
+            </w:r>
           </w:p>
         </w:tc>
         <w:tc>
@@ -10396,39 +8514,19 @@
         </w:numPr>
       </w:pPr>
       <w:r>
-        <w:t xml:space="preserve">Lorsque le champ </w:t>
-      </w:r>
-      <w:proofErr w:type="spellStart"/>
-      <w:r>
-        <w:t>sem_op</w:t>
-      </w:r>
-      <w:proofErr w:type="spellEnd"/>
-      <w:r>
-        <w:t xml:space="preserve"> d'une structure </w:t>
-      </w:r>
-      <w:proofErr w:type="spellStart"/>
-      <w:r>
-        <w:t>sembuf</w:t>
-      </w:r>
-      <w:proofErr w:type="spellEnd"/>
-      <w:r>
-        <w:t xml:space="preserve"> est strictement positif, le </w:t>
-      </w:r>
-      <w:proofErr w:type="spellStart"/>
-      <w:r>
-        <w:t>noyauincrémente</w:t>
-      </w:r>
-      <w:proofErr w:type="spellEnd"/>
-      <w:r>
-        <w:t xml:space="preserve"> le compteur interne associé au sémaphore de la valeur indiquée et </w:t>
-      </w:r>
-      <w:proofErr w:type="spellStart"/>
-      <w:r>
-        <w:t>réveilleles</w:t>
-      </w:r>
-      <w:proofErr w:type="spellEnd"/>
-      <w:r>
-        <w:t xml:space="preserve"> processus en attente.</w:t>
+        <w:t>Lorsque le champ sem_op d'une structure sembuf est strictement positif, le noyau</w:t>
+      </w:r>
+      <w:r>
+        <w:t xml:space="preserve"> </w:t>
+      </w:r>
+      <w:r>
+        <w:t>incrémente le compteur interne associé au sémaphore de la valeur indiquée et réveille</w:t>
+      </w:r>
+      <w:r>
+        <w:t xml:space="preserve"> </w:t>
+      </w:r>
+      <w:r>
+        <w:t>les processus en attente.</w:t>
       </w:r>
     </w:p>
     <w:p>
@@ -10436,18 +8534,10 @@
         <w:ind w:firstLine="708"/>
       </w:pPr>
       <w:r>
-        <w:t xml:space="preserve">Quand </w:t>
-      </w:r>
-      <w:proofErr w:type="spellStart"/>
-      <w:r>
-        <w:t>sembuf.</w:t>
-      </w:r>
-      <w:r>
-        <w:t>sem_op</w:t>
-      </w:r>
-      <w:proofErr w:type="spellEnd"/>
-      <w:r>
-        <w:t xml:space="preserve"> = n, avec </w:t>
+        <w:t>Quand sembuf.</w:t>
+      </w:r>
+      <w:r>
+        <w:t xml:space="preserve">sem_op = n, avec </w:t>
       </w:r>
       <w:r>
         <w:rPr>
@@ -10457,12 +8547,7 @@
         <w:t xml:space="preserve">n </w:t>
       </w:r>
       <w:r>
-        <w:t xml:space="preserve">&gt; 0, alors l'opération est </w:t>
-      </w:r>
-      <w:proofErr w:type="spellStart"/>
-      <w:proofErr w:type="gramStart"/>
-      <w:r>
-        <w:t>V</w:t>
+        <w:t>&gt; 0, alors l'opération est V</w:t>
       </w:r>
       <w:r>
         <w:rPr>
@@ -10470,11 +8555,9 @@
         </w:rPr>
         <w:t>n</w:t>
       </w:r>
-      <w:proofErr w:type="spellEnd"/>
       <w:r>
         <w:t>(</w:t>
       </w:r>
-      <w:proofErr w:type="gramEnd"/>
       <w:r>
         <w:t>).</w:t>
       </w:r>
@@ -10492,31 +8575,13 @@
         </w:numPr>
       </w:pPr>
       <w:r>
-        <w:t xml:space="preserve">Lorsque le champ </w:t>
-      </w:r>
-      <w:proofErr w:type="spellStart"/>
-      <w:r>
-        <w:t>sem_op</w:t>
-      </w:r>
-      <w:proofErr w:type="spellEnd"/>
-      <w:r>
-        <w:t xml:space="preserve"> est strictement négatif, le noyau endort le processus jusqu'à ce que le compteur associé au sémaphore soit supérieur à </w:t>
-      </w:r>
-      <w:proofErr w:type="spellStart"/>
-      <w:r>
-        <w:t>sem_op</w:t>
-      </w:r>
-      <w:proofErr w:type="spellEnd"/>
-      <w:r>
-        <w:t xml:space="preserve">, puis il </w:t>
-      </w:r>
-      <w:proofErr w:type="spellStart"/>
-      <w:r>
-        <w:t>décrémentele</w:t>
-      </w:r>
-      <w:proofErr w:type="spellEnd"/>
-      <w:r>
-        <w:t xml:space="preserve"> compteur de cette valeur avant de continuer l'exécution du processus.</w:t>
+        <w:t>Lorsque le champ sem_op est strictement négatif, le noyau endort le processus jusqu'à ce que le compteur associé au sémaphore soit supérieur à sem_op, puis il décrémente</w:t>
+      </w:r>
+      <w:r>
+        <w:t xml:space="preserve"> </w:t>
+      </w:r>
+      <w:r>
+        <w:t>le compteur de cette valeur avant de continuer l'exécution du processus.</w:t>
       </w:r>
     </w:p>
     <w:p>
@@ -10529,20 +8594,7 @@
         <w:ind w:firstLine="708"/>
       </w:pPr>
       <w:r>
-        <w:t xml:space="preserve">Quand </w:t>
-      </w:r>
-      <w:proofErr w:type="spellStart"/>
-      <w:r>
-        <w:t>sembuf.sem_op</w:t>
-      </w:r>
-      <w:proofErr w:type="spellEnd"/>
-      <w:r>
-        <w:t xml:space="preserve"> = n, avec n &lt; 0, alors l'opération est </w:t>
-      </w:r>
-      <w:proofErr w:type="spellStart"/>
-      <w:proofErr w:type="gramStart"/>
-      <w:r>
-        <w:t>P</w:t>
+        <w:t>Quand sembuf.sem_op = n, avec n &lt; 0, alors l'opération est P</w:t>
       </w:r>
       <w:r>
         <w:rPr>
@@ -10550,13 +8602,8 @@
         </w:rPr>
         <w:t>n</w:t>
       </w:r>
-      <w:proofErr w:type="spellEnd"/>
-      <w:r>
-        <w:t>(</w:t>
-      </w:r>
-      <w:proofErr w:type="gramEnd"/>
-      <w:r>
-        <w:t xml:space="preserve"> ).</w:t>
+      <w:r>
+        <w:t>( ).</w:t>
       </w:r>
     </w:p>
     <w:p>
@@ -10573,31 +8620,19 @@
         <w:jc w:val="both"/>
       </w:pPr>
       <w:r>
-        <w:t xml:space="preserve">Lorsque le champ </w:t>
-      </w:r>
-      <w:proofErr w:type="spellStart"/>
-      <w:r>
-        <w:t>sem_op</w:t>
-      </w:r>
-      <w:proofErr w:type="spellEnd"/>
-      <w:r>
-        <w:t xml:space="preserve"> est nul, le noyau endort le processus jusqu'à ce que </w:t>
-      </w:r>
-      <w:proofErr w:type="spellStart"/>
-      <w:r>
-        <w:t>lecompteur</w:t>
-      </w:r>
-      <w:proofErr w:type="spellEnd"/>
-      <w:r>
-        <w:t xml:space="preserve"> associé au sémaphore soit nul, puis il continue l'exécution du </w:t>
-      </w:r>
-      <w:proofErr w:type="spellStart"/>
-      <w:r>
-        <w:t>programme.Cette</w:t>
-      </w:r>
-      <w:proofErr w:type="spellEnd"/>
-      <w:r>
-        <w:t xml:space="preserve"> fonctionnalité permet de synchroniser les processus.</w:t>
+        <w:t>Lorsque le champ sem_op est nul, le noyau endort le processus jusqu'à ce que le</w:t>
+      </w:r>
+      <w:r>
+        <w:t xml:space="preserve"> </w:t>
+      </w:r>
+      <w:r>
+        <w:t>compteur associé au sémaphore soit nul, puis il continue l'exécution du programme.</w:t>
+      </w:r>
+      <w:r>
+        <w:t xml:space="preserve"> </w:t>
+      </w:r>
+      <w:r>
+        <w:t>Cette fonctionnalité permet de synchroniser les processus.</w:t>
       </w:r>
     </w:p>
     <w:p>
@@ -10610,15 +8645,7 @@
         <w:jc w:val="both"/>
       </w:pPr>
       <w:r>
-        <w:t xml:space="preserve">Il existe deux options possibles pour le membre </w:t>
-      </w:r>
-      <w:proofErr w:type="spellStart"/>
-      <w:r>
-        <w:t>sem_flg</w:t>
-      </w:r>
-      <w:proofErr w:type="spellEnd"/>
-      <w:r>
-        <w:t xml:space="preserve"> :</w:t>
+        <w:t>Il existe deux options possibles pour le membre sem_flg :</w:t>
       </w:r>
     </w:p>
     <w:p>
@@ -10630,39 +8657,19 @@
         <w:jc w:val="both"/>
       </w:pPr>
       <w:r>
-        <w:t xml:space="preserve">IPC_NOWAIT : l'opération ne sera pas bloquante, même si le champ </w:t>
-      </w:r>
-      <w:proofErr w:type="spellStart"/>
-      <w:r>
-        <w:t>sem_op</w:t>
-      </w:r>
-      <w:proofErr w:type="spellEnd"/>
-      <w:r>
-        <w:t xml:space="preserve"> est </w:t>
-      </w:r>
-      <w:proofErr w:type="spellStart"/>
-      <w:r>
-        <w:t>négatifou</w:t>
-      </w:r>
-      <w:proofErr w:type="spellEnd"/>
-      <w:r>
-        <w:t xml:space="preserve"> nul, mais l'appel-système indiquera l'erreur EAGAIN dans </w:t>
-      </w:r>
-      <w:proofErr w:type="spellStart"/>
-      <w:r>
-        <w:t>errno</w:t>
-      </w:r>
-      <w:proofErr w:type="spellEnd"/>
-      <w:r>
-        <w:t xml:space="preserve"> si l'opération n'</w:t>
-      </w:r>
-      <w:proofErr w:type="spellStart"/>
-      <w:r>
-        <w:t>estpas</w:t>
-      </w:r>
-      <w:proofErr w:type="spellEnd"/>
-      <w:r>
-        <w:t xml:space="preserve"> réalisable.</w:t>
+        <w:t>IPC_NOWAIT : l'opération ne sera pas bloquante, même si le champ sem_op est négatif</w:t>
+      </w:r>
+      <w:r>
+        <w:t xml:space="preserve"> </w:t>
+      </w:r>
+      <w:r>
+        <w:t>ou nul, mais l'appel-système indiquera l'erreur EAGAIN dans errno si l'opération n'est</w:t>
+      </w:r>
+      <w:r>
+        <w:t xml:space="preserve"> </w:t>
+      </w:r>
+      <w:r>
+        <w:t>pas réalisable.</w:t>
       </w:r>
     </w:p>
     <w:p>
@@ -10674,15 +8681,7 @@
         <w:jc w:val="both"/>
       </w:pPr>
       <w:r>
-        <w:t xml:space="preserve">SEM_UNDO : pour être sûr que le sémaphore retrouvera un état correct même en cas d'arrêt intempestif du programme, le noyau va mémoriser l'opération inverse de </w:t>
-      </w:r>
-      <w:proofErr w:type="spellStart"/>
-      <w:r>
-        <w:t>cellequi</w:t>
-      </w:r>
-      <w:proofErr w:type="spellEnd"/>
-      <w:r>
-        <w:t xml:space="preserve"> a été réalisée et l'effectuera automatiquement à la fin du processus.</w:t>
+        <w:t>SEM_UNDO : pour être sûr que le sémaphore retrouvera un état correct même en cas d'arrêt intempestif du programme, le noyau va mémoriser l'opération inverse de cellequi a été réalisée et l'effectuera automatiquement à la fin du processus.</w:t>
       </w:r>
     </w:p>
     <w:p>
@@ -10699,68 +8698,37 @@
         <w:t>La</w:t>
       </w:r>
       <w:r>
-        <w:t xml:space="preserve"> routine </w:t>
-      </w:r>
-      <w:proofErr w:type="spellStart"/>
-      <w:proofErr w:type="gramStart"/>
-      <w:r>
-        <w:t>semop</w:t>
-      </w:r>
-      <w:proofErr w:type="spellEnd"/>
-      <w:r>
-        <w:t>(</w:t>
-      </w:r>
-      <w:proofErr w:type="gramEnd"/>
-      <w:r>
-        <w:t xml:space="preserve"> ) prend en second argument une table de structures </w:t>
-      </w:r>
-      <w:proofErr w:type="spellStart"/>
-      <w:r>
-        <w:t>sembuf.Le</w:t>
-      </w:r>
-      <w:proofErr w:type="spellEnd"/>
-      <w:r>
-        <w:t xml:space="preserve"> nombre d'éléments dans cette table est indiqué en dernière position. Le noyau </w:t>
-      </w:r>
-      <w:proofErr w:type="spellStart"/>
-      <w:r>
-        <w:t>garantitque</w:t>
-      </w:r>
-      <w:proofErr w:type="spellEnd"/>
-      <w:r>
-        <w:t xml:space="preserve"> les opérations seront </w:t>
-      </w:r>
-      <w:proofErr w:type="spellStart"/>
-      <w:r>
-        <w:t>atomiquement</w:t>
-      </w:r>
-      <w:proofErr w:type="spellEnd"/>
-      <w:r>
-        <w:t xml:space="preserve"> liées, ce qui signifie qu'elles seront </w:t>
-      </w:r>
-      <w:proofErr w:type="spellStart"/>
-      <w:r>
-        <w:t>toutesréalisées</w:t>
-      </w:r>
-      <w:proofErr w:type="spellEnd"/>
-      <w:r>
-        <w:t xml:space="preserve"> ou qu'aucune ne le sera. Il suffit qu'une seule opération </w:t>
-      </w:r>
-      <w:proofErr w:type="spellStart"/>
-      <w:r>
-        <w:t>avecsem_op</w:t>
-      </w:r>
-      <w:proofErr w:type="spellEnd"/>
-      <w:r>
-        <w:t xml:space="preserve"> négatif ou nul échoue avec l'attribut IPC_NOWAIT pour que toutes </w:t>
-      </w:r>
-      <w:proofErr w:type="spellStart"/>
-      <w:r>
-        <w:t>lesmodifications</w:t>
-      </w:r>
-      <w:proofErr w:type="spellEnd"/>
-      <w:r>
-        <w:t xml:space="preserve"> soient annulées.</w:t>
+        <w:t xml:space="preserve"> routine semop( ) prend en second argument une table de structures sembuf.</w:t>
+      </w:r>
+      <w:r>
+        <w:t xml:space="preserve"> </w:t>
+      </w:r>
+      <w:r>
+        <w:t>Le nombre d'éléments dans cette table est indiqué en dernière position. Le noyau garantit</w:t>
+      </w:r>
+      <w:r>
+        <w:t xml:space="preserve"> </w:t>
+      </w:r>
+      <w:r>
+        <w:t>que les opérations seront atomiquement liées, ce qui signifie qu'elles seront toutes</w:t>
+      </w:r>
+      <w:r>
+        <w:t xml:space="preserve"> </w:t>
+      </w:r>
+      <w:r>
+        <w:t>réalisées ou qu'aucune ne le sera. Il suffit qu'une seule opération avec</w:t>
+      </w:r>
+      <w:r>
+        <w:t xml:space="preserve"> </w:t>
+      </w:r>
+      <w:r>
+        <w:t>sem_op négatif ou nul échoue avec l'attribut IPC_NOWAIT pour que toutes les</w:t>
+      </w:r>
+      <w:r>
+        <w:t xml:space="preserve"> </w:t>
+      </w:r>
+      <w:r>
+        <w:t>modifications soient annulées.</w:t>
       </w:r>
     </w:p>
     <w:p>
@@ -10769,23 +8737,7 @@
         <w:jc w:val="both"/>
       </w:pPr>
       <w:r>
-        <w:t xml:space="preserve">Pour implémenter les fonctions </w:t>
-      </w:r>
-      <w:proofErr w:type="gramStart"/>
-      <w:r>
-        <w:t>P(</w:t>
-      </w:r>
-      <w:proofErr w:type="gramEnd"/>
-      <w:r>
-        <w:t xml:space="preserve">) et V() définies par </w:t>
-      </w:r>
-      <w:proofErr w:type="spellStart"/>
-      <w:r>
-        <w:t>Dijkstra</w:t>
-      </w:r>
-      <w:proofErr w:type="spellEnd"/>
-      <w:r>
-        <w:t>, on peut donc employer un ensemble avec un seul sémaphore, qu'on manipulera ainsi :</w:t>
+        <w:t>Pour implémenter les fonctions P() et V() définies par Dijkstra, on peut donc employer un ensemble avec un seul sémaphore, qu'on manipulera ainsi :</w:t>
       </w:r>
     </w:p>
     <w:p/>
@@ -10801,43 +8753,43 @@
           <w:rFonts w:ascii="Courier" w:hAnsi="Courier"/>
           <w:lang w:val="en-US"/>
         </w:rPr>
-        <w:t>P (</w:t>
-      </w:r>
-      <w:proofErr w:type="spellStart"/>
-      <w:r>
+        <w:t>P ()</w:t>
+      </w:r>
+    </w:p>
+    <w:p>
+      <w:pPr>
         <w:rPr>
           <w:rFonts w:ascii="Courier" w:hAnsi="Courier"/>
           <w:lang w:val="en-US"/>
         </w:rPr>
-        <w:t>int</w:t>
-      </w:r>
-      <w:proofErr w:type="spellEnd"/>
+      </w:pPr>
       <w:r>
         <w:rPr>
           <w:rFonts w:ascii="Courier" w:hAnsi="Courier"/>
           <w:lang w:val="en-US"/>
         </w:rPr>
-        <w:t xml:space="preserve"> </w:t>
-      </w:r>
-      <w:proofErr w:type="spellStart"/>
-      <w:r>
+        <w:t>{</w:t>
+      </w:r>
+    </w:p>
+    <w:p>
+      <w:pPr>
+        <w:ind w:firstLine="708"/>
         <w:rPr>
           <w:rFonts w:ascii="Courier" w:hAnsi="Courier"/>
           <w:lang w:val="en-US"/>
         </w:rPr>
-        <w:t>identifiant</w:t>
-      </w:r>
-      <w:proofErr w:type="spellEnd"/>
+      </w:pPr>
       <w:r>
         <w:rPr>
           <w:rFonts w:ascii="Courier" w:hAnsi="Courier"/>
           <w:lang w:val="en-US"/>
         </w:rPr>
-        <w:t>)</w:t>
-      </w:r>
-    </w:p>
-    <w:p>
-      <w:pPr>
+        <w:t>sem_num = 0;</w:t>
+      </w:r>
+    </w:p>
+    <w:p>
+      <w:pPr>
+        <w:ind w:firstLine="708"/>
         <w:rPr>
           <w:rFonts w:ascii="Courier" w:hAnsi="Courier"/>
           <w:lang w:val="en-US"/>
@@ -10848,7 +8800,7 @@
           <w:rFonts w:ascii="Courier" w:hAnsi="Courier"/>
           <w:lang w:val="en-US"/>
         </w:rPr>
-        <w:t>{</w:t>
+        <w:t>sem_op = -1;</w:t>
       </w:r>
     </w:p>
     <w:p>
@@ -10859,91 +8811,86 @@
           <w:lang w:val="en-US"/>
         </w:rPr>
       </w:pPr>
-      <w:proofErr w:type="spellStart"/>
-      <w:proofErr w:type="gramStart"/>
       <w:r>
         <w:rPr>
           <w:rFonts w:ascii="Courier" w:hAnsi="Courier"/>
           <w:lang w:val="en-US"/>
         </w:rPr>
-        <w:t>structsembuf</w:t>
-      </w:r>
-      <w:proofErr w:type="spellEnd"/>
-      <w:proofErr w:type="gramEnd"/>
+        <w:t xml:space="preserve">sem_flg </w:t>
+      </w:r>
       <w:r>
         <w:rPr>
           <w:rFonts w:ascii="Courier" w:hAnsi="Courier"/>
           <w:lang w:val="en-US"/>
         </w:rPr>
-        <w:t xml:space="preserve"> buffer;</w:t>
-      </w:r>
-    </w:p>
-    <w:p>
-      <w:pPr>
-        <w:ind w:firstLine="708"/>
+        <w:t xml:space="preserve">= </w:t>
+      </w:r>
+      <w:r>
+        <w:rPr>
+          <w:rFonts w:ascii="Courier" w:hAnsi="Courier"/>
+        </w:rPr>
+        <w:t>SEM_UNDO</w:t>
+      </w:r>
+      <w:r>
         <w:rPr>
           <w:rFonts w:ascii="Courier" w:hAnsi="Courier"/>
           <w:lang w:val="en-US"/>
         </w:rPr>
-      </w:pPr>
-      <w:proofErr w:type="spellStart"/>
-      <w:proofErr w:type="gramStart"/>
-      <w:r>
+        <w:t>;</w:t>
+      </w:r>
+    </w:p>
+    <w:p>
+      <w:pPr>
         <w:rPr>
           <w:rFonts w:ascii="Courier" w:hAnsi="Courier"/>
           <w:lang w:val="en-US"/>
         </w:rPr>
-        <w:t>buffer.sem</w:t>
-      </w:r>
-      <w:proofErr w:type="gramEnd"/>
+      </w:pPr>
       <w:r>
         <w:rPr>
           <w:rFonts w:ascii="Courier" w:hAnsi="Courier"/>
           <w:lang w:val="en-US"/>
         </w:rPr>
-        <w:t>_num</w:t>
-      </w:r>
-      <w:proofErr w:type="spellEnd"/>
-      <w:r>
+        <w:t>}</w:t>
+      </w:r>
+    </w:p>
+    <w:p>
+      <w:pPr>
         <w:rPr>
           <w:rFonts w:ascii="Courier" w:hAnsi="Courier"/>
           <w:lang w:val="en-US"/>
         </w:rPr>
-        <w:t xml:space="preserve"> = 0;</w:t>
-      </w:r>
-    </w:p>
-    <w:p>
-      <w:pPr>
-        <w:ind w:firstLine="708"/>
+      </w:pPr>
+    </w:p>
+    <w:p>
+      <w:pPr>
         <w:rPr>
           <w:rFonts w:ascii="Courier" w:hAnsi="Courier"/>
           <w:lang w:val="en-US"/>
         </w:rPr>
       </w:pPr>
-      <w:proofErr w:type="spellStart"/>
-      <w:proofErr w:type="gramStart"/>
       <w:r>
         <w:rPr>
           <w:rFonts w:ascii="Courier" w:hAnsi="Courier"/>
           <w:lang w:val="en-US"/>
         </w:rPr>
-        <w:t>buffer.sem</w:t>
-      </w:r>
-      <w:proofErr w:type="gramEnd"/>
-      <w:r>
+        <w:lastRenderedPageBreak/>
+        <w:t>V ()</w:t>
+      </w:r>
+    </w:p>
+    <w:p>
+      <w:pPr>
         <w:rPr>
           <w:rFonts w:ascii="Courier" w:hAnsi="Courier"/>
           <w:lang w:val="en-US"/>
         </w:rPr>
-        <w:t>_op</w:t>
-      </w:r>
-      <w:proofErr w:type="spellEnd"/>
+      </w:pPr>
       <w:r>
         <w:rPr>
           <w:rFonts w:ascii="Courier" w:hAnsi="Courier"/>
           <w:lang w:val="en-US"/>
         </w:rPr>
-        <w:t xml:space="preserve"> = -1;</w:t>
+        <w:t>{</w:t>
       </w:r>
     </w:p>
     <w:p>
@@ -10954,30 +8901,28 @@
           <w:lang w:val="en-US"/>
         </w:rPr>
       </w:pPr>
-      <w:proofErr w:type="spellStart"/>
-      <w:proofErr w:type="gramStart"/>
       <w:r>
         <w:rPr>
           <w:rFonts w:ascii="Courier" w:hAnsi="Courier"/>
           <w:lang w:val="en-US"/>
         </w:rPr>
-        <w:t>buffer.sem</w:t>
-      </w:r>
-      <w:proofErr w:type="gramEnd"/>
-      <w:r>
+        <w:t>sem_num = 0;</w:t>
+      </w:r>
+    </w:p>
+    <w:p>
+      <w:pPr>
+        <w:ind w:firstLine="708"/>
         <w:rPr>
           <w:rFonts w:ascii="Courier" w:hAnsi="Courier"/>
           <w:lang w:val="en-US"/>
         </w:rPr>
-        <w:t>_flg</w:t>
-      </w:r>
-      <w:proofErr w:type="spellEnd"/>
+      </w:pPr>
       <w:r>
         <w:rPr>
           <w:rFonts w:ascii="Courier" w:hAnsi="Courier"/>
           <w:lang w:val="en-US"/>
         </w:rPr>
-        <w:t xml:space="preserve"> = IPC_UNDO;</w:t>
+        <w:t>sem_op = 1;</w:t>
       </w:r>
     </w:p>
     <w:p>
@@ -10988,81 +8933,340 @@
           <w:lang w:val="en-US"/>
         </w:rPr>
       </w:pPr>
-      <w:proofErr w:type="gramStart"/>
       <w:r>
         <w:rPr>
           <w:rFonts w:ascii="Courier" w:hAnsi="Courier"/>
           <w:lang w:val="en-US"/>
         </w:rPr>
-        <w:lastRenderedPageBreak/>
-        <w:t>return</w:t>
-      </w:r>
-      <w:proofErr w:type="gramEnd"/>
+        <w:t>sem_</w:t>
+      </w:r>
       <w:r>
         <w:rPr>
           <w:rFonts w:ascii="Courier" w:hAnsi="Courier"/>
           <w:lang w:val="en-US"/>
         </w:rPr>
-        <w:t xml:space="preserve"> (</w:t>
-      </w:r>
-      <w:proofErr w:type="spellStart"/>
+        <w:t xml:space="preserve">flg = </w:t>
+      </w:r>
+      <w:r>
+        <w:rPr>
+          <w:rFonts w:ascii="Courier" w:hAnsi="Courier"/>
+        </w:rPr>
+        <w:t>SEM_UNDO</w:t>
+      </w:r>
       <w:r>
         <w:rPr>
           <w:rFonts w:ascii="Courier" w:hAnsi="Courier"/>
           <w:lang w:val="en-US"/>
         </w:rPr>
-        <w:t>semop</w:t>
-      </w:r>
-      <w:proofErr w:type="spellEnd"/>
-      <w:r>
+        <w:t>;</w:t>
+      </w:r>
+    </w:p>
+    <w:p>
+      <w:pPr>
+        <w:rPr>
+          <w:rFonts w:ascii="Courier" w:hAnsi="Courier"/>
+        </w:rPr>
+      </w:pPr>
+      <w:r>
+        <w:rPr>
+          <w:rFonts w:ascii="Courier" w:hAnsi="Courier"/>
+        </w:rPr>
+        <w:t>}</w:t>
+      </w:r>
+    </w:p>
+    <w:p/>
+    <w:p>
+      <w:pPr>
+        <w:ind w:firstLine="708"/>
+        <w:jc w:val="both"/>
+      </w:pPr>
+      <w:r>
+        <w:t>L'option SEM_UNDO employée lors d'une opération permet au processus de s'assurer qu'encas de terminaison impromptue alors qu'il bloque un sémaphore le noyau en restituera l'état initial. Ceci est réalisé en utilisant un compteur par sémaphore et par processus quia demandé un accès à l'ensemble. Ce mécanisme est donc coûteux en</w:t>
+      </w:r>
+      <w:r>
+        <w:t xml:space="preserve"> </w:t>
+      </w:r>
+      <w:r>
+        <w:t>mémoire. Le noyau modifie l'état de ce compteur à chaque opération sur le processus en y</w:t>
+      </w:r>
+      <w:r>
+        <w:t xml:space="preserve"> </w:t>
+      </w:r>
+      <w:r>
+        <w:t>inscrivant l'opération</w:t>
+      </w:r>
+      <w:r>
+        <w:t xml:space="preserve"> </w:t>
+      </w:r>
+      <w:r>
+        <w:t>inverse. Si par exemple le processus effectue une opération P</w:t>
+      </w:r>
+      <w:r>
+        <w:rPr>
+          <w:vertAlign w:val="subscript"/>
+        </w:rPr>
+        <w:t>n</w:t>
+      </w:r>
+      <w:r>
+        <w:t>( ), le noyau le bloque</w:t>
+      </w:r>
+      <w:r>
+        <w:t xml:space="preserve"> </w:t>
+      </w:r>
+      <w:r>
+        <w:t>jusqu'à ce que le compteur du sémaphore soit supérieur à n, puis il diminue le compteur</w:t>
+      </w:r>
+      <w:r>
+        <w:t xml:space="preserve"> </w:t>
+      </w:r>
+      <w:r>
+        <w:t>de cette valeur, et il augmente le compteur d'annulation du sémaphore pour ce processus</w:t>
+      </w:r>
+      <w:r>
+        <w:t xml:space="preserve"> </w:t>
+      </w:r>
+      <w:r>
+        <w:t>de la valeur n. Lorsque le processus réalisera V</w:t>
+      </w:r>
+      <w:r>
+        <w:rPr>
+          <w:vertAlign w:val="subscript"/>
+        </w:rPr>
+        <w:t>n</w:t>
+      </w:r>
+      <w:r>
+        <w:t>( ) le noyau augmentera le compteur du</w:t>
+      </w:r>
+      <w:r>
+        <w:t xml:space="preserve"> </w:t>
+      </w:r>
+      <w:r>
+        <w:t>sémaphore et réduira le compteur d'annulation.</w:t>
+      </w:r>
+    </w:p>
+    <w:p/>
+    <w:p>
+      <w:pPr>
+        <w:ind w:firstLine="708"/>
+        <w:jc w:val="both"/>
+      </w:pPr>
+      <w:r>
+        <w:t>Lorsque le processus se termine, le noyau ajoute le compteur d'annulation à celui du</w:t>
+      </w:r>
+      <w:r>
+        <w:t xml:space="preserve"> </w:t>
+      </w:r>
+      <w:r>
+        <w:t>sémaphore. Si le processus a bien libéré le sémaphore, le compteur d'annulation est nul,</w:t>
+      </w:r>
+      <w:r>
+        <w:t xml:space="preserve"> </w:t>
+      </w:r>
+      <w:r>
+        <w:t>et rien ne se passe. Si par contre le processus s'est terminé après avoir effectué P</w:t>
+      </w:r>
+      <w:r>
+        <w:rPr>
+          <w:vertAlign w:val="subscript"/>
+        </w:rPr>
+        <w:t>n</w:t>
+      </w:r>
+      <w:r>
+        <w:t>( ), mais</w:t>
+      </w:r>
+      <w:r>
+        <w:t xml:space="preserve"> </w:t>
+      </w:r>
+      <w:r>
+        <w:t>sans avoir réalisé V</w:t>
+      </w:r>
+      <w:r>
+        <w:rPr>
+          <w:vertAlign w:val="subscript"/>
+        </w:rPr>
+        <w:t>n</w:t>
+      </w:r>
+      <w:r>
+        <w:t>( ), le compteur d'annulation vaut +n et le noyau libère ainsi</w:t>
+      </w:r>
+      <w:r>
+        <w:t xml:space="preserve"> </w:t>
+      </w:r>
+      <w:r>
+        <w:t>automatiquement le sémaphore.</w:t>
+      </w:r>
+      <w:r>
+        <w:t xml:space="preserve"> </w:t>
+      </w:r>
+      <w:r>
+        <w:t>S</w:t>
+      </w:r>
+      <w:r>
+        <w:t>i le noyau doit décrémenter le compteur du sémaphore lors de la fin d'un processus</w:t>
+      </w:r>
+      <w:r>
+        <w:t xml:space="preserve">. </w:t>
+      </w:r>
+      <w:r>
+        <w:t>L'implémentation actuelle sous Linux consiste à diminuer</w:t>
+      </w:r>
+      <w:r>
+        <w:t xml:space="preserve"> </w:t>
+      </w:r>
+      <w:r>
+        <w:t>immédiatement le compteur, mais à limiter ce dernier à zéro. D'autres systèmes peuvent</w:t>
+      </w:r>
+      <w:r>
+        <w:t xml:space="preserve"> </w:t>
+      </w:r>
+      <w:r>
+        <w:t>préférer bloquer indéfiniment</w:t>
+      </w:r>
+      <w:r>
+        <w:t xml:space="preserve"> pour garantir l'annulation de</w:t>
+      </w:r>
+      <w:r>
+        <w:t xml:space="preserve"> </w:t>
+      </w:r>
+      <w:r>
+        <w:t>n'importe quelle opération.</w:t>
+      </w:r>
+    </w:p>
+    <w:p>
+      <w:pPr>
+        <w:jc w:val="both"/>
+      </w:pPr>
+    </w:p>
+    <w:p>
+      <w:pPr>
+        <w:ind w:firstLine="708"/>
+        <w:jc w:val="both"/>
+      </w:pPr>
+      <w:r>
+        <w:t>L</w:t>
+      </w:r>
+      <w:r>
+        <w:t>'emploi des sémaphores doit autant que possible</w:t>
+      </w:r>
+      <w:r>
+        <w:t xml:space="preserve"> </w:t>
+      </w:r>
+      <w:r>
+        <w:t>être rest</w:t>
+      </w:r>
+      <w:r>
+        <w:t>reint aux opérations P() et V(</w:t>
+      </w:r>
+      <w:r>
+        <w:t>) sur un seul sémaphore à la fois. On limitera</w:t>
+      </w:r>
+      <w:r>
+        <w:t xml:space="preserve"> </w:t>
+      </w:r>
+      <w:r>
+        <w:t>également le compteur du sémaphore à la valeur 1. Si le processus</w:t>
+      </w:r>
+      <w:r>
+        <w:t xml:space="preserve"> </w:t>
+      </w:r>
+      <w:r>
+        <w:t>risque de bloquer – ou d'être tué – durant la portion critique où il tient un sémaphore, on</w:t>
+      </w:r>
+      <w:r>
+        <w:t xml:space="preserve"> </w:t>
+      </w:r>
+      <w:r>
+        <w:t>emploiera l'option SEM_UNDO. Bien sûr, si on utilise une fois cette option, on prendra la</w:t>
+      </w:r>
+      <w:r>
+        <w:t xml:space="preserve"> </w:t>
+      </w:r>
+      <w:r>
+        <w:t>précaution de le faire à chaque opération sur le sémaphore.</w:t>
+      </w:r>
+    </w:p>
+    <w:p>
+      <w:pPr>
+        <w:jc w:val="both"/>
+      </w:pPr>
+    </w:p>
+    <w:p>
+      <w:pPr>
+        <w:ind w:firstLine="708"/>
+        <w:jc w:val="both"/>
+      </w:pPr>
+      <w:r>
+        <w:t>La fonction semctl( ) permet de consulter ou de modifier le paramétrage d'un jeu de</w:t>
+      </w:r>
+      <w:r>
+        <w:t xml:space="preserve"> </w:t>
+      </w:r>
+      <w:r>
+        <w:t>sémaphore, mais également de fixer l'état du compteur. Cette routine utilise</w:t>
+      </w:r>
+      <w:r>
+        <w:t xml:space="preserve"> </w:t>
+      </w:r>
+      <w:r>
+        <w:t>traditionnellement en dernier argument une union définie ainsi :</w:t>
+      </w:r>
+    </w:p>
+    <w:p>
+      <w:pPr>
+        <w:rPr>
+          <w:rFonts w:ascii="Courier" w:hAnsi="Courier"/>
+        </w:rPr>
+      </w:pPr>
+    </w:p>
+    <w:p>
+      <w:pPr>
         <w:rPr>
           <w:rFonts w:ascii="Courier" w:hAnsi="Courier"/>
           <w:lang w:val="en-US"/>
         </w:rPr>
-        <w:t xml:space="preserve"> (</w:t>
-      </w:r>
-      <w:proofErr w:type="spellStart"/>
+      </w:pPr>
       <w:r>
         <w:rPr>
           <w:rFonts w:ascii="Courier" w:hAnsi="Courier"/>
           <w:lang w:val="en-US"/>
         </w:rPr>
-        <w:t>identifiant</w:t>
-      </w:r>
-      <w:proofErr w:type="spellEnd"/>
-      <w:r>
+        <w:t xml:space="preserve">unionsemun </w:t>
+      </w:r>
+    </w:p>
+    <w:p>
+      <w:pPr>
         <w:rPr>
           <w:rFonts w:ascii="Courier" w:hAnsi="Courier"/>
           <w:lang w:val="en-US"/>
         </w:rPr>
-        <w:t>, &amp; buffer, 1));</w:t>
-      </w:r>
-    </w:p>
-    <w:p>
-      <w:pPr>
+      </w:pPr>
+      <w:r>
         <w:rPr>
           <w:rFonts w:ascii="Courier" w:hAnsi="Courier"/>
           <w:lang w:val="en-US"/>
         </w:rPr>
-      </w:pPr>
-      <w:r>
+        <w:t>{</w:t>
+      </w:r>
+    </w:p>
+    <w:p>
+      <w:pPr>
+        <w:ind w:firstLine="708"/>
         <w:rPr>
           <w:rFonts w:ascii="Courier" w:hAnsi="Courier"/>
           <w:lang w:val="en-US"/>
         </w:rPr>
-        <w:t>}</w:t>
-      </w:r>
-    </w:p>
-    <w:p>
-      <w:pPr>
+      </w:pPr>
+      <w:r>
         <w:rPr>
           <w:rFonts w:ascii="Courier" w:hAnsi="Courier"/>
           <w:lang w:val="en-US"/>
         </w:rPr>
-      </w:pPr>
-    </w:p>
-    <w:p>
-      <w:pPr>
+        <w:t>int valeur</w:t>
+      </w:r>
+    </w:p>
+    <w:p>
+      <w:pPr>
+        <w:ind w:firstLine="708"/>
         <w:rPr>
           <w:rFonts w:ascii="Courier" w:hAnsi="Courier"/>
           <w:lang w:val="en-US"/>
@@ -11073,219 +9277,37 @@
           <w:rFonts w:ascii="Courier" w:hAnsi="Courier"/>
           <w:lang w:val="en-US"/>
         </w:rPr>
-        <w:t>V (</w:t>
-      </w:r>
-      <w:proofErr w:type="spellStart"/>
+        <w:t>struct</w:t>
+      </w:r>
       <w:r>
         <w:rPr>
           <w:rFonts w:ascii="Courier" w:hAnsi="Courier"/>
           <w:lang w:val="en-US"/>
         </w:rPr>
-        <w:t>int</w:t>
-      </w:r>
-      <w:proofErr w:type="spellEnd"/>
+        <w:t xml:space="preserve"> </w:t>
+      </w:r>
       <w:r>
         <w:rPr>
           <w:rFonts w:ascii="Courier" w:hAnsi="Courier"/>
           <w:lang w:val="en-US"/>
         </w:rPr>
-        <w:t xml:space="preserve"> </w:t>
-      </w:r>
-      <w:proofErr w:type="spellStart"/>
-      <w:r>
+        <w:t>semid_ds * buffer</w:t>
+      </w:r>
+    </w:p>
+    <w:p>
+      <w:pPr>
+        <w:ind w:firstLine="708"/>
         <w:rPr>
           <w:rFonts w:ascii="Courier" w:hAnsi="Courier"/>
           <w:lang w:val="en-US"/>
         </w:rPr>
-        <w:t>identifiant</w:t>
-      </w:r>
-      <w:proofErr w:type="spellEnd"/>
+      </w:pPr>
       <w:r>
         <w:rPr>
           <w:rFonts w:ascii="Courier" w:hAnsi="Courier"/>
           <w:lang w:val="en-US"/>
         </w:rPr>
-        <w:t>)</w:t>
-      </w:r>
-    </w:p>
-    <w:p>
-      <w:pPr>
-        <w:rPr>
-          <w:rFonts w:ascii="Courier" w:hAnsi="Courier"/>
-          <w:lang w:val="en-US"/>
-        </w:rPr>
-      </w:pPr>
-      <w:r>
-        <w:rPr>
-          <w:rFonts w:ascii="Courier" w:hAnsi="Courier"/>
-          <w:lang w:val="en-US"/>
-        </w:rPr>
-        <w:t>{</w:t>
-      </w:r>
-    </w:p>
-    <w:p>
-      <w:pPr>
-        <w:ind w:firstLine="708"/>
-        <w:rPr>
-          <w:rFonts w:ascii="Courier" w:hAnsi="Courier"/>
-          <w:lang w:val="en-US"/>
-        </w:rPr>
-      </w:pPr>
-      <w:proofErr w:type="spellStart"/>
-      <w:proofErr w:type="gramStart"/>
-      <w:r>
-        <w:rPr>
-          <w:rFonts w:ascii="Courier" w:hAnsi="Courier"/>
-          <w:lang w:val="en-US"/>
-        </w:rPr>
-        <w:t>structsembuf</w:t>
-      </w:r>
-      <w:proofErr w:type="spellEnd"/>
-      <w:proofErr w:type="gramEnd"/>
-      <w:r>
-        <w:rPr>
-          <w:rFonts w:ascii="Courier" w:hAnsi="Courier"/>
-          <w:lang w:val="en-US"/>
-        </w:rPr>
-        <w:t xml:space="preserve"> buffer;</w:t>
-      </w:r>
-    </w:p>
-    <w:p>
-      <w:pPr>
-        <w:ind w:firstLine="708"/>
-        <w:rPr>
-          <w:rFonts w:ascii="Courier" w:hAnsi="Courier"/>
-          <w:lang w:val="en-US"/>
-        </w:rPr>
-      </w:pPr>
-      <w:proofErr w:type="spellStart"/>
-      <w:proofErr w:type="gramStart"/>
-      <w:r>
-        <w:rPr>
-          <w:rFonts w:ascii="Courier" w:hAnsi="Courier"/>
-          <w:lang w:val="en-US"/>
-        </w:rPr>
-        <w:t>buffer.sem</w:t>
-      </w:r>
-      <w:proofErr w:type="gramEnd"/>
-      <w:r>
-        <w:rPr>
-          <w:rFonts w:ascii="Courier" w:hAnsi="Courier"/>
-          <w:lang w:val="en-US"/>
-        </w:rPr>
-        <w:t>_num</w:t>
-      </w:r>
-      <w:proofErr w:type="spellEnd"/>
-      <w:r>
-        <w:rPr>
-          <w:rFonts w:ascii="Courier" w:hAnsi="Courier"/>
-          <w:lang w:val="en-US"/>
-        </w:rPr>
-        <w:t xml:space="preserve"> = 0;</w:t>
-      </w:r>
-    </w:p>
-    <w:p>
-      <w:pPr>
-        <w:ind w:firstLine="708"/>
-        <w:rPr>
-          <w:rFonts w:ascii="Courier" w:hAnsi="Courier"/>
-          <w:lang w:val="en-US"/>
-        </w:rPr>
-      </w:pPr>
-      <w:proofErr w:type="spellStart"/>
-      <w:proofErr w:type="gramStart"/>
-      <w:r>
-        <w:rPr>
-          <w:rFonts w:ascii="Courier" w:hAnsi="Courier"/>
-          <w:lang w:val="en-US"/>
-        </w:rPr>
-        <w:t>buffer.sem</w:t>
-      </w:r>
-      <w:proofErr w:type="gramEnd"/>
-      <w:r>
-        <w:rPr>
-          <w:rFonts w:ascii="Courier" w:hAnsi="Courier"/>
-          <w:lang w:val="en-US"/>
-        </w:rPr>
-        <w:t>_op</w:t>
-      </w:r>
-      <w:proofErr w:type="spellEnd"/>
-      <w:r>
-        <w:rPr>
-          <w:rFonts w:ascii="Courier" w:hAnsi="Courier"/>
-          <w:lang w:val="en-US"/>
-        </w:rPr>
-        <w:t xml:space="preserve"> = 1;</w:t>
-      </w:r>
-    </w:p>
-    <w:p>
-      <w:pPr>
-        <w:ind w:firstLine="708"/>
-        <w:rPr>
-          <w:rFonts w:ascii="Courier" w:hAnsi="Courier"/>
-          <w:lang w:val="en-US"/>
-        </w:rPr>
-      </w:pPr>
-      <w:proofErr w:type="spellStart"/>
-      <w:proofErr w:type="gramStart"/>
-      <w:r>
-        <w:rPr>
-          <w:rFonts w:ascii="Courier" w:hAnsi="Courier"/>
-          <w:lang w:val="en-US"/>
-        </w:rPr>
-        <w:t>buffer.sem</w:t>
-      </w:r>
-      <w:proofErr w:type="gramEnd"/>
-      <w:r>
-        <w:rPr>
-          <w:rFonts w:ascii="Courier" w:hAnsi="Courier"/>
-          <w:lang w:val="en-US"/>
-        </w:rPr>
-        <w:t>_flg</w:t>
-      </w:r>
-      <w:proofErr w:type="spellEnd"/>
-      <w:r>
-        <w:rPr>
-          <w:rFonts w:ascii="Courier" w:hAnsi="Courier"/>
-          <w:lang w:val="en-US"/>
-        </w:rPr>
-        <w:t xml:space="preserve"> = IPC_UNDO;</w:t>
-      </w:r>
-    </w:p>
-    <w:p>
-      <w:pPr>
-        <w:ind w:firstLine="708"/>
-        <w:rPr>
-          <w:rFonts w:ascii="Courier" w:hAnsi="Courier"/>
-        </w:rPr>
-      </w:pPr>
-      <w:proofErr w:type="gramStart"/>
-      <w:r>
-        <w:rPr>
-          <w:rFonts w:ascii="Courier" w:hAnsi="Courier"/>
-        </w:rPr>
-        <w:t>return</w:t>
-      </w:r>
-      <w:proofErr w:type="gramEnd"/>
-      <w:r>
-        <w:rPr>
-          <w:rFonts w:ascii="Courier" w:hAnsi="Courier"/>
-        </w:rPr>
-        <w:t xml:space="preserve"> (</w:t>
-      </w:r>
-      <w:proofErr w:type="spellStart"/>
-      <w:r>
-        <w:rPr>
-          <w:rFonts w:ascii="Courier" w:hAnsi="Courier"/>
-        </w:rPr>
-        <w:t>semop</w:t>
-      </w:r>
-      <w:proofErr w:type="spellEnd"/>
-      <w:r>
-        <w:rPr>
-          <w:rFonts w:ascii="Courier" w:hAnsi="Courier"/>
-        </w:rPr>
-        <w:t xml:space="preserve"> (identifiant, &amp; buffer, 1));</w:t>
+        <w:t>unsigned short int * table</w:t>
       </w:r>
     </w:p>
     <w:p>
@@ -11308,231 +9330,63 @@
         <w:jc w:val="both"/>
       </w:pPr>
       <w:r>
-        <w:t xml:space="preserve">L'option SEM_UNDO employée lors d'une opération permet au processus de s'assurer qu'encas de terminaison impromptue alors qu'il bloque un sémaphore le noyau en restituera l'état initial. Ceci est réalisé en utilisant un compteur par sémaphore et par processus quia demandé un accès à l'ensemble. Ce mécanisme est donc coûteux </w:t>
-      </w:r>
-      <w:proofErr w:type="spellStart"/>
-      <w:r>
-        <w:t>enmémoire</w:t>
-      </w:r>
-      <w:proofErr w:type="spellEnd"/>
-      <w:r>
-        <w:t xml:space="preserve">. Le noyau modifie l'état de ce compteur à chaque opération sur le processus en </w:t>
-      </w:r>
-      <w:proofErr w:type="spellStart"/>
-      <w:r>
-        <w:t>yinscrivant</w:t>
-      </w:r>
-      <w:proofErr w:type="spellEnd"/>
-      <w:r>
-        <w:t xml:space="preserve"> l'</w:t>
-      </w:r>
-      <w:proofErr w:type="spellStart"/>
-      <w:r>
-        <w:t>opérationinverse</w:t>
-      </w:r>
-      <w:proofErr w:type="spellEnd"/>
-      <w:r>
-        <w:t xml:space="preserve">. Si par exemple le processus effectue une opération </w:t>
-      </w:r>
-      <w:proofErr w:type="spellStart"/>
-      <w:proofErr w:type="gramStart"/>
-      <w:r>
-        <w:t>P</w:t>
-      </w:r>
-      <w:r>
-        <w:rPr>
-          <w:vertAlign w:val="subscript"/>
-        </w:rPr>
-        <w:t>n</w:t>
-      </w:r>
-      <w:proofErr w:type="spellEnd"/>
-      <w:r>
-        <w:t>(</w:t>
-      </w:r>
-      <w:proofErr w:type="gramEnd"/>
-      <w:r>
-        <w:t xml:space="preserve"> ), le noyau le </w:t>
-      </w:r>
-      <w:proofErr w:type="spellStart"/>
-      <w:r>
-        <w:t>bloquejusqu'à</w:t>
-      </w:r>
-      <w:proofErr w:type="spellEnd"/>
-      <w:r>
-        <w:t xml:space="preserve"> ce que le compteur du sémaphore soit supérieur à n, puis il diminue le </w:t>
-      </w:r>
-      <w:proofErr w:type="spellStart"/>
-      <w:r>
-        <w:t>compteurde</w:t>
-      </w:r>
-      <w:proofErr w:type="spellEnd"/>
-      <w:r>
-        <w:t xml:space="preserve"> cette valeur, et il augmente le compteur d'annulation du sémaphore pour ce </w:t>
-      </w:r>
-      <w:proofErr w:type="spellStart"/>
-      <w:r>
-        <w:t>processusde</w:t>
-      </w:r>
-      <w:proofErr w:type="spellEnd"/>
-      <w:r>
-        <w:t xml:space="preserve"> la valeur n. Lorsque le processus réalisera </w:t>
-      </w:r>
-      <w:proofErr w:type="spellStart"/>
-      <w:proofErr w:type="gramStart"/>
-      <w:r>
-        <w:t>V</w:t>
-      </w:r>
-      <w:r>
-        <w:rPr>
-          <w:vertAlign w:val="subscript"/>
-        </w:rPr>
-        <w:t>n</w:t>
-      </w:r>
-      <w:proofErr w:type="spellEnd"/>
-      <w:r>
-        <w:t>(</w:t>
-      </w:r>
-      <w:proofErr w:type="gramEnd"/>
-      <w:r>
-        <w:t xml:space="preserve"> ) le noyau augmentera le compteur </w:t>
-      </w:r>
-      <w:proofErr w:type="spellStart"/>
-      <w:r>
-        <w:t>dusémaphore</w:t>
-      </w:r>
-      <w:proofErr w:type="spellEnd"/>
-      <w:r>
-        <w:t xml:space="preserve"> et réduira le compteur d'annulation.</w:t>
-      </w:r>
-    </w:p>
-    <w:p/>
+        <w:lastRenderedPageBreak/>
+        <w:t>En fait, cette union n'est pas définie dans les fichiers d'en-tête système, elle doit être déclarée manuellement dans le programme utilisateur. En réalité, le prototype de semctl( ), vu par le compilateur, est en substance le suivant :</w:t>
+      </w:r>
+    </w:p>
+    <w:p>
+      <w:pPr>
+        <w:jc w:val="both"/>
+        <w:rPr>
+          <w:rFonts w:ascii="Courier" w:hAnsi="Courier"/>
+        </w:rPr>
+      </w:pPr>
+      <w:r>
+        <w:rPr>
+          <w:rFonts w:ascii="Courier" w:hAnsi="Courier"/>
+        </w:rPr>
+        <w:t>intsemctl (int identifiant,int</w:t>
+      </w:r>
+      <w:r>
+        <w:rPr>
+          <w:rFonts w:ascii="Courier" w:hAnsi="Courier"/>
+        </w:rPr>
+        <w:t xml:space="preserve"> </w:t>
+      </w:r>
+      <w:r>
+        <w:rPr>
+          <w:rFonts w:ascii="Courier" w:hAnsi="Courier"/>
+        </w:rPr>
+        <w:t>numero, int commande, ...) ;</w:t>
+      </w:r>
+    </w:p>
+    <w:p>
+      <w:pPr>
+        <w:jc w:val="both"/>
+        <w:rPr>
+          <w:rFonts w:ascii="Courier" w:hAnsi="Courier"/>
+        </w:rPr>
+      </w:pPr>
+    </w:p>
     <w:p>
       <w:pPr>
         <w:ind w:firstLine="708"/>
         <w:jc w:val="both"/>
       </w:pPr>
       <w:r>
-        <w:t xml:space="preserve">Lorsque le processus se termine, le noyau ajoute le compteur d'annulation à celui </w:t>
-      </w:r>
-      <w:proofErr w:type="spellStart"/>
-      <w:r>
-        <w:t>dusémaphore</w:t>
-      </w:r>
-      <w:proofErr w:type="spellEnd"/>
-      <w:r>
-        <w:t xml:space="preserve">. Si le processus a bien libéré le sémaphore, le compteur d'annulation est </w:t>
-      </w:r>
-      <w:proofErr w:type="spellStart"/>
-      <w:r>
-        <w:t>nul</w:t>
-      </w:r>
-      <w:proofErr w:type="gramStart"/>
-      <w:r>
-        <w:t>,et</w:t>
-      </w:r>
-      <w:proofErr w:type="spellEnd"/>
-      <w:proofErr w:type="gramEnd"/>
-      <w:r>
-        <w:t xml:space="preserve"> rien ne se passe. Si par contre le processus s'est terminé après avoir effectué </w:t>
-      </w:r>
-      <w:proofErr w:type="spellStart"/>
-      <w:proofErr w:type="gramStart"/>
-      <w:r>
-        <w:t>P</w:t>
-      </w:r>
-      <w:r>
-        <w:rPr>
-          <w:vertAlign w:val="subscript"/>
-        </w:rPr>
-        <w:t>n</w:t>
-      </w:r>
-      <w:proofErr w:type="spellEnd"/>
-      <w:r>
-        <w:t>(</w:t>
-      </w:r>
-      <w:proofErr w:type="gramEnd"/>
-      <w:r>
-        <w:t xml:space="preserve"> ), </w:t>
-      </w:r>
-      <w:proofErr w:type="spellStart"/>
-      <w:r>
-        <w:t>maissans</w:t>
-      </w:r>
-      <w:proofErr w:type="spellEnd"/>
-      <w:r>
-        <w:t xml:space="preserve"> avoir réalisé </w:t>
-      </w:r>
-      <w:proofErr w:type="spellStart"/>
-      <w:r>
-        <w:t>V</w:t>
-      </w:r>
-      <w:r>
-        <w:rPr>
-          <w:vertAlign w:val="subscript"/>
-        </w:rPr>
-        <w:t>n</w:t>
-      </w:r>
-      <w:proofErr w:type="spellEnd"/>
-      <w:r>
-        <w:t xml:space="preserve">( ), le compteur d'annulation vaut +n et le noyau libère </w:t>
-      </w:r>
-      <w:proofErr w:type="spellStart"/>
-      <w:r>
-        <w:t>ainsiautomatiquement</w:t>
-      </w:r>
-      <w:proofErr w:type="spellEnd"/>
-      <w:r>
-        <w:t xml:space="preserve"> le </w:t>
-      </w:r>
-      <w:proofErr w:type="spellStart"/>
-      <w:r>
-        <w:t>sémaphore.</w:t>
-      </w:r>
-      <w:r>
-        <w:t>S</w:t>
-      </w:r>
-      <w:r>
-        <w:t>i</w:t>
-      </w:r>
-      <w:proofErr w:type="spellEnd"/>
-      <w:r>
-        <w:t xml:space="preserve"> le noyau doit décrémenter le compteur du sémaphore lors de la fin d'un processus</w:t>
-      </w:r>
-      <w:r>
-        <w:t xml:space="preserve">. </w:t>
-      </w:r>
-      <w:r>
-        <w:t xml:space="preserve">L'implémentation actuelle sous Linux consiste à </w:t>
-      </w:r>
-      <w:proofErr w:type="spellStart"/>
-      <w:r>
-        <w:t>diminuerimmédiatement</w:t>
-      </w:r>
-      <w:proofErr w:type="spellEnd"/>
-      <w:r>
-        <w:t xml:space="preserve"> le compteur, mais à limiter ce dernier à zéro. D'autres systèmes </w:t>
-      </w:r>
-      <w:proofErr w:type="spellStart"/>
-      <w:r>
-        <w:t>peuvent</w:t>
-      </w:r>
-      <w:r>
-        <w:t>préférer</w:t>
-      </w:r>
-      <w:proofErr w:type="spellEnd"/>
-      <w:r>
-        <w:t xml:space="preserve"> bloquer indéfiniment</w:t>
-      </w:r>
-      <w:r>
-        <w:t xml:space="preserve"> pour garantir l'annulation </w:t>
-      </w:r>
-      <w:proofErr w:type="spellStart"/>
-      <w:r>
-        <w:t>den'importe</w:t>
-      </w:r>
-      <w:proofErr w:type="spellEnd"/>
-      <w:r>
-        <w:t xml:space="preserve"> quelle opération.</w:t>
+        <w:t>Pour garder une certaine homogénéité aux appels semctl( ), on préfère</w:t>
+      </w:r>
+      <w:r>
+        <w:t xml:space="preserve"> </w:t>
+      </w:r>
+      <w:r>
+        <w:t>généralement regrouper les diverses possibilités dans une union, qui permet quand même</w:t>
+      </w:r>
+      <w:r>
+        <w:t xml:space="preserve"> </w:t>
+      </w:r>
+      <w:r>
+        <w:t>une vérification minimale.</w:t>
       </w:r>
     </w:p>
     <w:p>
@@ -11541,431 +9395,14 @@
       </w:pPr>
     </w:p>
     <w:p>
-      <w:pPr>
-        <w:ind w:firstLine="708"/>
-        <w:jc w:val="both"/>
-      </w:pPr>
-      <w:r>
-        <w:t>L</w:t>
-      </w:r>
-      <w:r>
-        <w:t xml:space="preserve">'emploi des sémaphores doit autant que </w:t>
-      </w:r>
-      <w:proofErr w:type="spellStart"/>
-      <w:r>
-        <w:t>possibleêtre</w:t>
-      </w:r>
-      <w:proofErr w:type="spellEnd"/>
-      <w:r>
-        <w:t xml:space="preserve"> rest</w:t>
-      </w:r>
-      <w:r>
-        <w:t xml:space="preserve">reint aux opérations </w:t>
-      </w:r>
-      <w:proofErr w:type="gramStart"/>
-      <w:r>
-        <w:t>P(</w:t>
-      </w:r>
-      <w:proofErr w:type="gramEnd"/>
-      <w:r>
-        <w:t>) et V(</w:t>
-      </w:r>
-      <w:r>
-        <w:t xml:space="preserve">) sur un seul sémaphore à la fois. On </w:t>
-      </w:r>
-      <w:proofErr w:type="spellStart"/>
-      <w:r>
-        <w:t>limiteraégalement</w:t>
-      </w:r>
-      <w:proofErr w:type="spellEnd"/>
-      <w:r>
-        <w:t xml:space="preserve"> le compteur du sémaphore à la valeur 1. Si le </w:t>
-      </w:r>
-      <w:proofErr w:type="spellStart"/>
-      <w:r>
-        <w:t>processusrisque</w:t>
-      </w:r>
-      <w:proofErr w:type="spellEnd"/>
-      <w:r>
-        <w:t xml:space="preserve"> de bloquer – ou d'être tué – durant la portion critique où il tient un sémaphore, </w:t>
-      </w:r>
-      <w:proofErr w:type="spellStart"/>
-      <w:r>
-        <w:t>onemploiera</w:t>
-      </w:r>
-      <w:proofErr w:type="spellEnd"/>
-      <w:r>
-        <w:t xml:space="preserve"> l'option SEM_UNDO. Bien sûr, si on utilise une fois cette option, on prendra </w:t>
-      </w:r>
-      <w:proofErr w:type="spellStart"/>
-      <w:r>
-        <w:t>laprécaution</w:t>
-      </w:r>
-      <w:proofErr w:type="spellEnd"/>
-      <w:r>
-        <w:t xml:space="preserve"> de le faire à chaque opération sur le sémaphore.</w:t>
-      </w:r>
-    </w:p>
-    <w:p>
-      <w:pPr>
-        <w:jc w:val="both"/>
-      </w:pPr>
-    </w:p>
-    <w:p>
-      <w:pPr>
-        <w:ind w:firstLine="708"/>
-        <w:jc w:val="both"/>
-      </w:pPr>
-      <w:r>
-        <w:t xml:space="preserve">La fonction </w:t>
-      </w:r>
-      <w:proofErr w:type="spellStart"/>
-      <w:proofErr w:type="gramStart"/>
-      <w:r>
-        <w:t>semctl</w:t>
-      </w:r>
-      <w:proofErr w:type="spellEnd"/>
-      <w:r>
-        <w:t>(</w:t>
-      </w:r>
-      <w:proofErr w:type="gramEnd"/>
-      <w:r>
-        <w:t xml:space="preserve"> ) permet de consulter ou de modifier le paramétrage d'un jeu </w:t>
-      </w:r>
-      <w:proofErr w:type="spellStart"/>
-      <w:r>
-        <w:t>desémaphore</w:t>
-      </w:r>
-      <w:proofErr w:type="spellEnd"/>
-      <w:r>
-        <w:t xml:space="preserve">, mais également de fixer l'état du compteur. Cette routine </w:t>
-      </w:r>
-      <w:proofErr w:type="spellStart"/>
-      <w:r>
-        <w:t>utilisetraditionnellement</w:t>
-      </w:r>
-      <w:proofErr w:type="spellEnd"/>
-      <w:r>
-        <w:t xml:space="preserve"> en dernier argument une union définie ainsi :</w:t>
-      </w:r>
-    </w:p>
-    <w:p>
-      <w:pPr>
-        <w:rPr>
-          <w:rFonts w:ascii="Courier" w:hAnsi="Courier"/>
-        </w:rPr>
-      </w:pPr>
-    </w:p>
-    <w:p>
-      <w:pPr>
-        <w:rPr>
-          <w:rFonts w:ascii="Courier" w:hAnsi="Courier"/>
-          <w:lang w:val="en-US"/>
-        </w:rPr>
-      </w:pPr>
-      <w:proofErr w:type="spellStart"/>
-      <w:proofErr w:type="gramStart"/>
-      <w:r>
-        <w:rPr>
-          <w:rFonts w:ascii="Courier" w:hAnsi="Courier"/>
-          <w:lang w:val="en-US"/>
-        </w:rPr>
-        <w:t>unionsemun</w:t>
-      </w:r>
-      <w:proofErr w:type="spellEnd"/>
-      <w:proofErr w:type="gramEnd"/>
-      <w:r>
-        <w:rPr>
-          <w:rFonts w:ascii="Courier" w:hAnsi="Courier"/>
-          <w:lang w:val="en-US"/>
-        </w:rPr>
-        <w:t xml:space="preserve"> {</w:t>
-      </w:r>
-    </w:p>
-    <w:p>
-      <w:pPr>
-        <w:ind w:firstLine="708"/>
-        <w:rPr>
-          <w:rFonts w:ascii="Courier" w:hAnsi="Courier"/>
-          <w:lang w:val="en-US"/>
-        </w:rPr>
-      </w:pPr>
-      <w:proofErr w:type="spellStart"/>
-      <w:proofErr w:type="gramStart"/>
-      <w:r>
-        <w:rPr>
-          <w:rFonts w:ascii="Courier" w:hAnsi="Courier"/>
-          <w:lang w:val="en-US"/>
-        </w:rPr>
-        <w:t>int</w:t>
-      </w:r>
-      <w:proofErr w:type="spellEnd"/>
-      <w:proofErr w:type="gramEnd"/>
-      <w:r>
-        <w:rPr>
-          <w:rFonts w:ascii="Courier" w:hAnsi="Courier"/>
-          <w:lang w:val="en-US"/>
-        </w:rPr>
+      <w:r>
+        <w:t>La structure semid_ds qui représente le paramétrage d'un jeu de sémaphore contient</w:t>
+      </w:r>
+      <w:r>
         <w:t xml:space="preserve"> </w:t>
       </w:r>
-      <w:proofErr w:type="spellStart"/>
-      <w:r>
-        <w:rPr>
-          <w:rFonts w:ascii="Courier" w:hAnsi="Courier"/>
-          <w:lang w:val="en-US"/>
-        </w:rPr>
-        <w:t>valeur</w:t>
-      </w:r>
-      <w:proofErr w:type="spellEnd"/>
-    </w:p>
-    <w:p>
-      <w:pPr>
-        <w:ind w:firstLine="708"/>
-        <w:rPr>
-          <w:rFonts w:ascii="Courier" w:hAnsi="Courier"/>
-          <w:lang w:val="en-US"/>
-        </w:rPr>
-      </w:pPr>
-      <w:proofErr w:type="spellStart"/>
-      <w:proofErr w:type="gramStart"/>
-      <w:r>
-        <w:rPr>
-          <w:rFonts w:ascii="Courier" w:hAnsi="Courier"/>
-          <w:lang w:val="en-US"/>
-        </w:rPr>
-        <w:t>structsemid</w:t>
-      </w:r>
-      <w:proofErr w:type="gramEnd"/>
-      <w:r>
-        <w:rPr>
-          <w:rFonts w:ascii="Courier" w:hAnsi="Courier"/>
-          <w:lang w:val="en-US"/>
-        </w:rPr>
-        <w:t>_ds</w:t>
-      </w:r>
-      <w:proofErr w:type="spellEnd"/>
-      <w:r>
-        <w:rPr>
-          <w:rFonts w:ascii="Courier" w:hAnsi="Courier"/>
-          <w:lang w:val="en-US"/>
-        </w:rPr>
-        <w:t xml:space="preserve"> * buffer</w:t>
-      </w:r>
-    </w:p>
-    <w:p>
-      <w:pPr>
-        <w:ind w:firstLine="708"/>
-        <w:rPr>
-          <w:rFonts w:ascii="Courier" w:hAnsi="Courier"/>
-          <w:lang w:val="en-US"/>
-        </w:rPr>
-      </w:pPr>
-      <w:proofErr w:type="gramStart"/>
-      <w:r>
-        <w:rPr>
-          <w:rFonts w:ascii="Courier" w:hAnsi="Courier"/>
-          <w:lang w:val="en-US"/>
-        </w:rPr>
-        <w:t>unsigned</w:t>
-      </w:r>
-      <w:proofErr w:type="gramEnd"/>
-      <w:r>
-        <w:rPr>
-          <w:rFonts w:ascii="Courier" w:hAnsi="Courier"/>
-          <w:lang w:val="en-US"/>
-        </w:rPr>
-        <w:t xml:space="preserve"> short </w:t>
-      </w:r>
-      <w:proofErr w:type="spellStart"/>
-      <w:r>
-        <w:rPr>
-          <w:rFonts w:ascii="Courier" w:hAnsi="Courier"/>
-          <w:lang w:val="en-US"/>
-        </w:rPr>
-        <w:t>int</w:t>
-      </w:r>
-      <w:proofErr w:type="spellEnd"/>
-      <w:r>
-        <w:rPr>
-          <w:rFonts w:ascii="Courier" w:hAnsi="Courier"/>
-          <w:lang w:val="en-US"/>
-        </w:rPr>
-        <w:t xml:space="preserve"> * table</w:t>
-      </w:r>
-    </w:p>
-    <w:p>
-      <w:pPr>
-        <w:rPr>
-          <w:rFonts w:ascii="Courier" w:hAnsi="Courier"/>
-        </w:rPr>
-      </w:pPr>
-      <w:r>
-        <w:rPr>
-          <w:rFonts w:ascii="Courier" w:hAnsi="Courier"/>
-        </w:rPr>
-        <w:lastRenderedPageBreak/>
-        <w:t>}</w:t>
-      </w:r>
-    </w:p>
-    <w:p/>
-    <w:p>
-      <w:pPr>
-        <w:ind w:firstLine="708"/>
-        <w:jc w:val="both"/>
-      </w:pPr>
-      <w:r>
-        <w:t xml:space="preserve">En fait, cette union n'est pas définie dans les fichiers d'en-tête système, elle doit être déclarée manuellement dans le programme utilisateur. En réalité, le prototype de </w:t>
-      </w:r>
-      <w:proofErr w:type="spellStart"/>
-      <w:proofErr w:type="gramStart"/>
-      <w:r>
-        <w:t>semctl</w:t>
-      </w:r>
-      <w:proofErr w:type="spellEnd"/>
-      <w:r>
-        <w:t>(</w:t>
-      </w:r>
-      <w:proofErr w:type="gramEnd"/>
-      <w:r>
-        <w:t xml:space="preserve"> ), vu par le compilateur, est en substance le suivant :</w:t>
-      </w:r>
-    </w:p>
-    <w:p>
-      <w:pPr>
-        <w:jc w:val="both"/>
-        <w:rPr>
-          <w:rFonts w:ascii="Courier" w:hAnsi="Courier"/>
-        </w:rPr>
-      </w:pPr>
-      <w:proofErr w:type="spellStart"/>
-      <w:proofErr w:type="gramStart"/>
-      <w:r>
-        <w:rPr>
-          <w:rFonts w:ascii="Courier" w:hAnsi="Courier"/>
-        </w:rPr>
-        <w:t>intsemctl</w:t>
-      </w:r>
-      <w:proofErr w:type="spellEnd"/>
-      <w:proofErr w:type="gramEnd"/>
-      <w:r>
-        <w:rPr>
-          <w:rFonts w:ascii="Courier" w:hAnsi="Courier"/>
-        </w:rPr>
-        <w:t xml:space="preserve"> (</w:t>
-      </w:r>
-      <w:proofErr w:type="spellStart"/>
-      <w:r>
-        <w:rPr>
-          <w:rFonts w:ascii="Courier" w:hAnsi="Courier"/>
-        </w:rPr>
-        <w:t>int</w:t>
-      </w:r>
-      <w:proofErr w:type="spellEnd"/>
-      <w:r>
-        <w:rPr>
-          <w:rFonts w:ascii="Courier" w:hAnsi="Courier"/>
-        </w:rPr>
-        <w:t xml:space="preserve"> </w:t>
-      </w:r>
-      <w:proofErr w:type="spellStart"/>
-      <w:r>
-        <w:rPr>
-          <w:rFonts w:ascii="Courier" w:hAnsi="Courier"/>
-        </w:rPr>
-        <w:t>identifiant,intnumero</w:t>
-      </w:r>
-      <w:proofErr w:type="spellEnd"/>
-      <w:r>
-        <w:rPr>
-          <w:rFonts w:ascii="Courier" w:hAnsi="Courier"/>
-        </w:rPr>
-        <w:t xml:space="preserve">, </w:t>
-      </w:r>
-      <w:proofErr w:type="spellStart"/>
-      <w:r>
-        <w:rPr>
-          <w:rFonts w:ascii="Courier" w:hAnsi="Courier"/>
-        </w:rPr>
-        <w:t>int</w:t>
-      </w:r>
-      <w:proofErr w:type="spellEnd"/>
-      <w:r>
-        <w:rPr>
-          <w:rFonts w:ascii="Courier" w:hAnsi="Courier"/>
-        </w:rPr>
-        <w:t xml:space="preserve"> commande, ...) ;</w:t>
-      </w:r>
-    </w:p>
-    <w:p>
-      <w:pPr>
-        <w:jc w:val="both"/>
-        <w:rPr>
-          <w:rFonts w:ascii="Courier" w:hAnsi="Courier"/>
-        </w:rPr>
-      </w:pPr>
-    </w:p>
-    <w:p>
-      <w:pPr>
-        <w:ind w:firstLine="708"/>
-        <w:jc w:val="both"/>
-      </w:pPr>
-      <w:r>
-        <w:t xml:space="preserve">Pour garder une certaine homogénéité aux appels </w:t>
-      </w:r>
-      <w:proofErr w:type="spellStart"/>
-      <w:proofErr w:type="gramStart"/>
-      <w:r>
-        <w:t>semctl</w:t>
-      </w:r>
-      <w:proofErr w:type="spellEnd"/>
-      <w:r>
-        <w:t>(</w:t>
-      </w:r>
-      <w:proofErr w:type="gramEnd"/>
-      <w:r>
-        <w:t xml:space="preserve"> ), on </w:t>
-      </w:r>
-      <w:proofErr w:type="spellStart"/>
-      <w:r>
-        <w:t>préfèregénéralement</w:t>
-      </w:r>
-      <w:proofErr w:type="spellEnd"/>
-      <w:r>
-        <w:t xml:space="preserve"> regrouper les diverses possibilités dans une union, qui permet quand </w:t>
-      </w:r>
-      <w:proofErr w:type="spellStart"/>
-      <w:r>
-        <w:t>mêmeune</w:t>
-      </w:r>
-      <w:proofErr w:type="spellEnd"/>
-      <w:r>
-        <w:t xml:space="preserve"> vérification minimale.</w:t>
-      </w:r>
-    </w:p>
-    <w:p>
-      <w:pPr>
-        <w:jc w:val="both"/>
-      </w:pPr>
-    </w:p>
-    <w:p>
-      <w:r>
-        <w:t xml:space="preserve">La structure </w:t>
-      </w:r>
-      <w:proofErr w:type="spellStart"/>
-      <w:r>
-        <w:t>semid_ds</w:t>
-      </w:r>
-      <w:proofErr w:type="spellEnd"/>
-      <w:r>
-        <w:t xml:space="preserve"> qui représente le paramétrage d'un jeu de sémaphore </w:t>
-      </w:r>
-      <w:proofErr w:type="spellStart"/>
-      <w:r>
-        <w:t>contientnotamment</w:t>
-      </w:r>
-      <w:proofErr w:type="spellEnd"/>
-      <w:r>
-        <w:t xml:space="preserve"> les membres suivants :</w:t>
+      <w:r>
+        <w:t>notamment les membres suivants :</w:t>
       </w:r>
     </w:p>
     <w:p/>
@@ -12068,11 +9505,9 @@
                 <w:szCs w:val="16"/>
               </w:rPr>
             </w:pPr>
-            <w:proofErr w:type="spellStart"/>
             <w:r>
               <w:t>sem_perm</w:t>
             </w:r>
-            <w:proofErr w:type="spellEnd"/>
           </w:p>
         </w:tc>
         <w:tc>
@@ -12084,11 +9519,9 @@
             </w:tcBorders>
           </w:tcPr>
           <w:p>
-            <w:proofErr w:type="spellStart"/>
             <w:r>
               <w:t>Structipc_perm</w:t>
             </w:r>
-            <w:proofErr w:type="spellEnd"/>
           </w:p>
         </w:tc>
         <w:tc>
@@ -12114,11 +9547,9 @@
             </w:tcBorders>
           </w:tcPr>
           <w:p>
-            <w:proofErr w:type="spellStart"/>
             <w:r>
               <w:t>semotime</w:t>
             </w:r>
-            <w:proofErr w:type="spellEnd"/>
           </w:p>
         </w:tc>
         <w:tc>
@@ -12130,11 +9561,9 @@
             </w:tcBorders>
           </w:tcPr>
           <w:p>
-            <w:proofErr w:type="spellStart"/>
             <w:r>
               <w:t>time_t</w:t>
             </w:r>
-            <w:proofErr w:type="spellEnd"/>
           </w:p>
         </w:tc>
         <w:tc>
@@ -12146,20 +9575,7 @@
           </w:tcPr>
           <w:p>
             <w:r>
-              <w:t xml:space="preserve">Heure de la dernière opération </w:t>
-            </w:r>
-            <w:proofErr w:type="spellStart"/>
-            <w:proofErr w:type="gramStart"/>
-            <w:r>
-              <w:t>semop</w:t>
-            </w:r>
-            <w:proofErr w:type="spellEnd"/>
-            <w:r>
-              <w:t>(</w:t>
-            </w:r>
-            <w:proofErr w:type="gramEnd"/>
-            <w:r>
-              <w:t xml:space="preserve"> )</w:t>
+              <w:t>Heure de la dernière opération semop( )</w:t>
             </w:r>
           </w:p>
         </w:tc>
@@ -12173,11 +9589,9 @@
             </w:tcBorders>
           </w:tcPr>
           <w:p>
-            <w:proofErr w:type="spellStart"/>
             <w:r>
               <w:t>semctime</w:t>
             </w:r>
-            <w:proofErr w:type="spellEnd"/>
           </w:p>
         </w:tc>
         <w:tc>
@@ -12189,11 +9603,9 @@
             </w:tcBorders>
           </w:tcPr>
           <w:p>
-            <w:proofErr w:type="spellStart"/>
             <w:r>
               <w:t>time_t</w:t>
             </w:r>
-            <w:proofErr w:type="spellEnd"/>
           </w:p>
         </w:tc>
         <w:tc>
@@ -12205,13 +9617,8 @@
           </w:tcPr>
           <w:p>
             <w:r>
-              <w:t xml:space="preserve">Heure de la dernière modification de </w:t>
-            </w:r>
-            <w:proofErr w:type="spellStart"/>
-            <w:r>
-              <w:t>sem_perm</w:t>
-            </w:r>
-            <w:proofErr w:type="spellEnd"/>
+              <w:t>Heure de la dernière modification de sem_perm</w:t>
+            </w:r>
           </w:p>
         </w:tc>
       </w:tr>
@@ -12225,11 +9632,9 @@
             </w:tcBorders>
           </w:tcPr>
           <w:p>
-            <w:proofErr w:type="spellStart"/>
             <w:r>
               <w:t>sem_nsems</w:t>
             </w:r>
-            <w:proofErr w:type="spellEnd"/>
           </w:p>
         </w:tc>
         <w:tc>
@@ -12242,13 +9647,8 @@
             </w:tcBorders>
           </w:tcPr>
           <w:p>
-            <w:proofErr w:type="spellStart"/>
-            <w:r>
-              <w:t>unsigned</w:t>
-            </w:r>
-            <w:proofErr w:type="spellEnd"/>
-            <w:r>
-              <w:t xml:space="preserve"> short</w:t>
+            <w:r>
+              <w:t>unsigned short</w:t>
             </w:r>
           </w:p>
         </w:tc>
@@ -12274,264 +9674,20 @@
         <w:jc w:val="both"/>
       </w:pPr>
       <w:r>
-        <w:t xml:space="preserve">Lorsqu'un ensemble de sémaphores est créé, les compteurs sont initialement vides. </w:t>
-      </w:r>
-      <w:proofErr w:type="spellStart"/>
-      <w:r>
-        <w:t>Aucunprocessus</w:t>
-      </w:r>
-      <w:proofErr w:type="spellEnd"/>
-      <w:r>
-        <w:t xml:space="preserve"> ne peut donc se les attribuer. Il faut donc leur donner une valeur initiale </w:t>
-      </w:r>
-      <w:proofErr w:type="spellStart"/>
-      <w:r>
-        <w:t>àl'aide</w:t>
-      </w:r>
-      <w:proofErr w:type="spellEnd"/>
-      <w:r>
-        <w:t xml:space="preserve"> de la commande SETVAL.</w:t>
-      </w:r>
-    </w:p>
-    <w:p>
-      <w:pPr>
-        <w:jc w:val="both"/>
-      </w:pPr>
-    </w:p>
-    <w:p>
-      <w:pPr>
-        <w:jc w:val="both"/>
-      </w:pPr>
-    </w:p>
-    <w:p>
-      <w:pPr>
-        <w:jc w:val="both"/>
-      </w:pPr>
-    </w:p>
-    <w:p>
-      <w:pPr>
-        <w:jc w:val="both"/>
-      </w:pPr>
-    </w:p>
-    <w:p>
-      <w:pPr>
-        <w:jc w:val="both"/>
-      </w:pPr>
-      <w:r>
-        <w:rPr>
-          <w:noProof/>
-        </w:rPr>
-        <w:lastRenderedPageBreak/>
-        <w:drawing>
-          <wp:inline distT="0" distB="0" distL="0" distR="0" wp14:anchorId="1235EE13" wp14:editId="39FB0A05">
-            <wp:extent cx="2922933" cy="2762804"/>
-            <wp:effectExtent l="19050" t="0" r="0" b="0"/>
-            <wp:docPr id="1" name="Image 17"/>
-            <wp:cNvGraphicFramePr>
-              <a:graphicFrameLocks xmlns:a="http://schemas.openxmlformats.org/drawingml/2006/main" noChangeAspect="1"/>
-            </wp:cNvGraphicFramePr>
-            <a:graphic xmlns:a="http://schemas.openxmlformats.org/drawingml/2006/main">
-              <a:graphicData uri="http://schemas.openxmlformats.org/drawingml/2006/picture">
-                <pic:pic xmlns:pic="http://schemas.openxmlformats.org/drawingml/2006/picture">
-                  <pic:nvPicPr>
-                    <pic:cNvPr id="0" name="DiagrammeSequenceMain.ai"/>
-                    <pic:cNvPicPr/>
-                  </pic:nvPicPr>
-                  <pic:blipFill>
-                    <a:blip r:embed="rId14">
-                      <a:extLst>
-                        <a:ext uri="{28A0092B-C50C-407E-A947-70E740481C1C}">
-                          <a14:useLocalDpi xmlns:a14="http://schemas.microsoft.com/office/drawing/2010/main" val="0"/>
-                        </a:ext>
-                      </a:extLst>
-                    </a:blip>
-                    <a:stretch>
-                      <a:fillRect/>
-                    </a:stretch>
-                  </pic:blipFill>
-                  <pic:spPr>
-                    <a:xfrm>
-                      <a:off x="0" y="0"/>
-                      <a:ext cx="2926215" cy="2765906"/>
-                    </a:xfrm>
-                    <a:prstGeom prst="rect">
-                      <a:avLst/>
-                    </a:prstGeom>
-                  </pic:spPr>
-                </pic:pic>
-              </a:graphicData>
-            </a:graphic>
-          </wp:inline>
-        </w:drawing>
-      </w:r>
-    </w:p>
-    <w:p>
-      <w:pPr>
-        <w:jc w:val="both"/>
-      </w:pPr>
-    </w:p>
-    <w:p>
-      <w:pPr>
-        <w:jc w:val="both"/>
-      </w:pPr>
-    </w:p>
-    <w:p>
-      <w:pPr>
-        <w:jc w:val="both"/>
-      </w:pPr>
-    </w:p>
-    <w:p>
-      <w:pPr>
-        <w:jc w:val="both"/>
-      </w:pPr>
-    </w:p>
-    <w:p>
-      <w:pPr>
-        <w:jc w:val="both"/>
-      </w:pPr>
-    </w:p>
-    <w:p>
-      <w:pPr>
-        <w:jc w:val="both"/>
-      </w:pPr>
-    </w:p>
-    <w:p>
-      <w:pPr>
-        <w:jc w:val="both"/>
-      </w:pPr>
-    </w:p>
-    <w:p>
-      <w:pPr>
-        <w:jc w:val="both"/>
-      </w:pPr>
-    </w:p>
-    <w:p>
-      <w:pPr>
-        <w:jc w:val="both"/>
-      </w:pPr>
-    </w:p>
-    <w:p>
-      <w:pPr>
-        <w:jc w:val="both"/>
-      </w:pPr>
-    </w:p>
-    <w:p>
-      <w:pPr>
-        <w:jc w:val="both"/>
-      </w:pPr>
-    </w:p>
-    <w:p>
-      <w:pPr>
-        <w:jc w:val="both"/>
-      </w:pPr>
-    </w:p>
-    <w:p>
-      <w:pPr>
-        <w:jc w:val="both"/>
-      </w:pPr>
-    </w:p>
-    <w:p>
-      <w:pPr>
-        <w:jc w:val="both"/>
-      </w:pPr>
-    </w:p>
-    <w:p>
-      <w:pPr>
-        <w:jc w:val="both"/>
-      </w:pPr>
-    </w:p>
-    <w:p>
-      <w:pPr>
-        <w:jc w:val="both"/>
-      </w:pPr>
-    </w:p>
-    <w:p>
-      <w:pPr>
-        <w:jc w:val="both"/>
-      </w:pPr>
-    </w:p>
-    <w:p>
-      <w:pPr>
-        <w:jc w:val="both"/>
-      </w:pPr>
-    </w:p>
-    <w:p>
-      <w:pPr>
-        <w:jc w:val="both"/>
-      </w:pPr>
-    </w:p>
-    <w:p>
-      <w:pPr>
-        <w:jc w:val="both"/>
-      </w:pPr>
-    </w:p>
-    <w:p>
-      <w:pPr>
-        <w:jc w:val="both"/>
-      </w:pPr>
-    </w:p>
-    <w:p>
-      <w:pPr>
-        <w:jc w:val="both"/>
-      </w:pPr>
-    </w:p>
-    <w:p>
-      <w:pPr>
-        <w:jc w:val="both"/>
-      </w:pPr>
-    </w:p>
-    <w:p>
-      <w:pPr>
-        <w:jc w:val="both"/>
-      </w:pPr>
-    </w:p>
-    <w:p>
-      <w:pPr>
-        <w:jc w:val="both"/>
-      </w:pPr>
-    </w:p>
-    <w:p>
-      <w:pPr>
-        <w:jc w:val="both"/>
-      </w:pPr>
-    </w:p>
-    <w:p>
-      <w:pPr>
-        <w:jc w:val="both"/>
-      </w:pPr>
-    </w:p>
-    <w:p>
-      <w:pPr>
-        <w:jc w:val="both"/>
-      </w:pPr>
-    </w:p>
-    <w:p>
-      <w:pPr>
-        <w:jc w:val="both"/>
-      </w:pPr>
-    </w:p>
-    <w:p>
-      <w:pPr>
-        <w:jc w:val="both"/>
-      </w:pPr>
-    </w:p>
-    <w:p>
-      <w:pPr>
-        <w:jc w:val="both"/>
-      </w:pPr>
-    </w:p>
-    <w:p>
-      <w:pPr>
-        <w:jc w:val="both"/>
-      </w:pPr>
-    </w:p>
-    <w:p>
-      <w:pPr>
-        <w:jc w:val="both"/>
-        <w:rPr>
-          <w:noProof/>
-        </w:rPr>
-      </w:pPr>
+        <w:t>Lorsqu'un ensemble de sémaphores est créé, les compteurs sont initialement vides. Aucun</w:t>
+      </w:r>
+      <w:r>
+        <w:t xml:space="preserve"> </w:t>
+      </w:r>
+      <w:r>
+        <w:t>processus ne peut donc se les attribuer. Il faut donc leur donner une valeur initiale à</w:t>
+      </w:r>
+      <w:r>
+        <w:t xml:space="preserve"> </w:t>
+      </w:r>
+      <w:r>
+        <w:t>l'aide de la commande SETVAL.</w:t>
+      </w:r>
     </w:p>
     <w:sectPr>
       <w:pgSz w:w="11906" w:h="16838"/>
@@ -12626,7 +9782,7 @@
             <w:rPr>
               <w:noProof/>
             </w:rPr>
-            <w:t>19</w:t>
+            <w:t>16</w:t>
           </w:r>
           <w:r>
             <w:rPr>
@@ -12642,7 +9798,7 @@
               <w:rPr>
                 <w:noProof/>
               </w:rPr>
-              <w:t>20</w:t>
+              <w:t>19</w:t>
             </w:r>
           </w:fldSimple>
         </w:p>
@@ -17654,7 +14810,7 @@
 </file>
 
 <file path=customXml/itemProps1.xml><?xml version="1.0" encoding="utf-8"?>
-<ds:datastoreItem xmlns:ds="http://schemas.openxmlformats.org/officeDocument/2006/customXml" ds:itemID="{D2ADD613-A041-5C47-905C-626792709A68}">
+<ds:datastoreItem xmlns:ds="http://schemas.openxmlformats.org/officeDocument/2006/customXml" ds:itemID="{27B5621D-1237-F542-B1B6-737EA51E0019}">
   <ds:schemaRefs>
     <ds:schemaRef ds:uri="http://schemas.openxmlformats.org/officeDocument/2006/bibliography"/>
   </ds:schemaRefs>

--- a/CR/TP2+ET+3.docx
+++ b/CR/TP2+ET+3.docx
@@ -254,7 +254,15 @@
         <w:ind w:firstLine="708"/>
       </w:pPr>
       <w:r>
-        <w:t>Ce projet a pour but de nous familiariser avec la gestion des processus</w:t>
+        <w:t xml:space="preserve">Ce projet </w:t>
+      </w:r>
+      <w:proofErr w:type="gramStart"/>
+      <w:r>
+        <w:t>a</w:t>
+      </w:r>
+      <w:proofErr w:type="gramEnd"/>
+      <w:r>
+        <w:t xml:space="preserve"> pour but de nous familiariser avec la gestion des processus</w:t>
       </w:r>
       <w:r>
         <w:t>, les sémaphores et</w:t>
@@ -1442,11 +1450,19 @@
         <w:rPr>
           <w:b/>
         </w:rPr>
-        <w:t> :</w:t>
+        <w:t> </w:t>
+      </w:r>
+      <w:proofErr w:type="gramStart"/>
+      <w:r>
+        <w:rPr>
+          <w:b/>
+        </w:rPr>
+        <w:t>:</w:t>
       </w:r>
       <w:r>
         <w:t>Génère</w:t>
       </w:r>
+      <w:proofErr w:type="gramEnd"/>
       <w:r>
         <w:t xml:space="preserve"> des données aléatoires, puis stockent les valeurs dans une mémoire allouée par l’ordinateur.</w:t>
       </w:r>
@@ -1470,7 +1486,15 @@
         <w:t>Processus de stockage :</w:t>
       </w:r>
       <w:r>
-        <w:t xml:space="preserve"> Ce processus récupère les valeurs stocké dans la mémoire alloué par le processus d’acquisition. Puis stockent ces valeurs dans un fichier texte </w:t>
+        <w:t xml:space="preserve"> Ce processus récupère </w:t>
+      </w:r>
+      <w:proofErr w:type="gramStart"/>
+      <w:r>
+        <w:t>les valeurs stocké</w:t>
+      </w:r>
+      <w:proofErr w:type="gramEnd"/>
+      <w:r>
+        <w:t xml:space="preserve"> dans la mémoire alloué par le processus d’acquisition. Puis stockent ces valeurs dans un fichier texte </w:t>
       </w:r>
       <w:r>
         <w:rPr>
@@ -1531,8 +1555,13 @@
         <w:t xml:space="preserve">alloué </w:t>
       </w:r>
       <w:r>
-        <w:t>est pleine</w:t>
-      </w:r>
+        <w:t xml:space="preserve">est </w:t>
+      </w:r>
+      <w:proofErr w:type="gramStart"/>
+      <w:r>
+        <w:t>pleine</w:t>
+      </w:r>
+      <w:proofErr w:type="gramEnd"/>
       <w:r>
         <w:t>.</w:t>
       </w:r>
@@ -1648,8 +1677,13 @@
         <w:t>pour indiquer que le fichier de stockage entre les processus stockage et traitement</w:t>
       </w:r>
       <w:r>
-        <w:t xml:space="preserve"> est pleine</w:t>
-      </w:r>
+        <w:t xml:space="preserve"> est </w:t>
+      </w:r>
+      <w:proofErr w:type="gramStart"/>
+      <w:r>
+        <w:t>pleine</w:t>
+      </w:r>
+      <w:proofErr w:type="gramEnd"/>
       <w:r>
         <w:t>.</w:t>
       </w:r>
@@ -1801,8 +1835,16 @@
         <w:rPr>
           <w:color w:val="auto"/>
         </w:rPr>
-        <w:t>Un fichier main.c</w:t>
-      </w:r>
+        <w:t xml:space="preserve">Un fichier </w:t>
+      </w:r>
+      <w:proofErr w:type="spellStart"/>
+      <w:r>
+        <w:rPr>
+          <w:color w:val="auto"/>
+        </w:rPr>
+        <w:t>main.c</w:t>
+      </w:r>
+      <w:proofErr w:type="spellEnd"/>
     </w:p>
     <w:p>
       <w:pPr>
@@ -1888,17 +1930,30 @@
                 <w:i w:val="0"/>
                 <w:color w:val="auto"/>
               </w:rPr>
-              <w:t>Fonction main</w:t>
-            </w:r>
-            <w:r>
-              <w:rPr>
-                <w:rStyle w:val="Accentuationdiscrte"/>
-                <w:rFonts w:ascii="Courier New" w:hAnsi="Courier New" w:cs="Courier New"/>
+              <w:t xml:space="preserve">Fonction </w:t>
+            </w:r>
+            <w:proofErr w:type="gramStart"/>
+            <w:r>
+              <w:rPr>
+                <w:rStyle w:val="Accentuationdiscrte"/>
+                <w:rFonts w:ascii="Courier New" w:hAnsi="Courier New" w:cs="Courier New"/>
+                <w:b/>
                 <w:i w:val="0"/>
                 <w:color w:val="auto"/>
               </w:rPr>
+              <w:t>main</w:t>
+            </w:r>
+            <w:r>
+              <w:rPr>
+                <w:rStyle w:val="Accentuationdiscrte"/>
+                <w:rFonts w:ascii="Courier New" w:hAnsi="Courier New" w:cs="Courier New"/>
+                <w:i w:val="0"/>
+                <w:color w:val="auto"/>
+              </w:rPr>
               <w:t>(</w:t>
             </w:r>
+            <w:proofErr w:type="spellStart"/>
+            <w:proofErr w:type="gramEnd"/>
             <w:r>
               <w:rPr>
                 <w:rStyle w:val="Accentuationdiscrte"/>
@@ -1906,8 +1961,69 @@
                 <w:i w:val="0"/>
                 <w:color w:val="00B0F0"/>
               </w:rPr>
-              <w:t>nbrSerie, delaiEntreSerie, nbrAcquisition, delaiAcquisition</w:t>
-            </w:r>
+              <w:t>nbrSerie</w:t>
+            </w:r>
+            <w:proofErr w:type="spellEnd"/>
+            <w:r>
+              <w:rPr>
+                <w:rStyle w:val="Accentuationdiscrte"/>
+                <w:rFonts w:ascii="Courier New" w:hAnsi="Courier New" w:cs="Courier New"/>
+                <w:i w:val="0"/>
+                <w:color w:val="00B0F0"/>
+              </w:rPr>
+              <w:t xml:space="preserve">, </w:t>
+            </w:r>
+            <w:proofErr w:type="spellStart"/>
+            <w:r>
+              <w:rPr>
+                <w:rStyle w:val="Accentuationdiscrte"/>
+                <w:rFonts w:ascii="Courier New" w:hAnsi="Courier New" w:cs="Courier New"/>
+                <w:i w:val="0"/>
+                <w:color w:val="00B0F0"/>
+              </w:rPr>
+              <w:t>delaiEntreSerie</w:t>
+            </w:r>
+            <w:proofErr w:type="spellEnd"/>
+            <w:r>
+              <w:rPr>
+                <w:rStyle w:val="Accentuationdiscrte"/>
+                <w:rFonts w:ascii="Courier New" w:hAnsi="Courier New" w:cs="Courier New"/>
+                <w:i w:val="0"/>
+                <w:color w:val="00B0F0"/>
+              </w:rPr>
+              <w:t xml:space="preserve">, </w:t>
+            </w:r>
+            <w:proofErr w:type="spellStart"/>
+            <w:r>
+              <w:rPr>
+                <w:rStyle w:val="Accentuationdiscrte"/>
+                <w:rFonts w:ascii="Courier New" w:hAnsi="Courier New" w:cs="Courier New"/>
+                <w:i w:val="0"/>
+                <w:color w:val="00B0F0"/>
+              </w:rPr>
+              <w:t>nbrAcquisition</w:t>
+            </w:r>
+            <w:proofErr w:type="spellEnd"/>
+            <w:r>
+              <w:rPr>
+                <w:rStyle w:val="Accentuationdiscrte"/>
+                <w:rFonts w:ascii="Courier New" w:hAnsi="Courier New" w:cs="Courier New"/>
+                <w:i w:val="0"/>
+                <w:color w:val="00B0F0"/>
+              </w:rPr>
+              <w:t xml:space="preserve">, </w:t>
+            </w:r>
+            <w:proofErr w:type="spellStart"/>
+            <w:r>
+              <w:rPr>
+                <w:rStyle w:val="Accentuationdiscrte"/>
+                <w:rFonts w:ascii="Courier New" w:hAnsi="Courier New" w:cs="Courier New"/>
+                <w:i w:val="0"/>
+                <w:color w:val="00B0F0"/>
+              </w:rPr>
+              <w:t>delaiAcquisition</w:t>
+            </w:r>
+            <w:proofErr w:type="spellEnd"/>
             <w:r>
               <w:rPr>
                 <w:rStyle w:val="Accentuationdiscrte"/>
@@ -2164,12 +2280,14 @@
         </w:rPr>
         <w:t xml:space="preserve"> </w:t>
       </w:r>
+      <w:proofErr w:type="spellStart"/>
       <w:r>
         <w:rPr>
           <w:color w:val="auto"/>
         </w:rPr>
         <w:t>acquisition.c</w:t>
       </w:r>
+      <w:proofErr w:type="spellEnd"/>
       <w:r>
         <w:rPr>
           <w:color w:val="auto"/>
@@ -2257,8 +2375,10 @@
           <w:sz w:val="24"/>
           <w:szCs w:val="24"/>
         </w:rPr>
-        <w:t>La fonction gettimeofday() permet de récupérer cette information par l'intermédiaire d'u</w:t>
-      </w:r>
+        <w:t xml:space="preserve">La fonction </w:t>
+      </w:r>
+      <w:proofErr w:type="spellStart"/>
+      <w:proofErr w:type="gramStart"/>
       <w:r>
         <w:rPr>
           <w:rStyle w:val="CodeHTML"/>
@@ -2266,17 +2386,66 @@
           <w:sz w:val="24"/>
           <w:szCs w:val="24"/>
         </w:rPr>
-        <w:t>ne structure de donnée timeval.</w:t>
-      </w:r>
-    </w:p>
-    <w:p>
-      <w:pPr>
+        <w:t>gettimeofday</w:t>
+      </w:r>
+      <w:proofErr w:type="spellEnd"/>
+      <w:r>
         <w:rPr>
           <w:rStyle w:val="CodeHTML"/>
           <w:rFonts w:ascii="Times New Roman" w:hAnsi="Times New Roman" w:cs="Times New Roman"/>
           <w:sz w:val="24"/>
           <w:szCs w:val="24"/>
         </w:rPr>
+        <w:t>(</w:t>
+      </w:r>
+      <w:proofErr w:type="gramEnd"/>
+      <w:r>
+        <w:rPr>
+          <w:rStyle w:val="CodeHTML"/>
+          <w:rFonts w:ascii="Times New Roman" w:hAnsi="Times New Roman" w:cs="Times New Roman"/>
+          <w:sz w:val="24"/>
+          <w:szCs w:val="24"/>
+        </w:rPr>
+        <w:t>) permet de récupérer cette information par l'intermédiaire d'u</w:t>
+      </w:r>
+      <w:r>
+        <w:rPr>
+          <w:rStyle w:val="CodeHTML"/>
+          <w:rFonts w:ascii="Times New Roman" w:hAnsi="Times New Roman" w:cs="Times New Roman"/>
+          <w:sz w:val="24"/>
+          <w:szCs w:val="24"/>
+        </w:rPr>
+        <w:t xml:space="preserve">ne structure de donnée </w:t>
+      </w:r>
+      <w:proofErr w:type="spellStart"/>
+      <w:r>
+        <w:rPr>
+          <w:rStyle w:val="CodeHTML"/>
+          <w:rFonts w:ascii="Times New Roman" w:hAnsi="Times New Roman" w:cs="Times New Roman"/>
+          <w:sz w:val="24"/>
+          <w:szCs w:val="24"/>
+        </w:rPr>
+        <w:t>timeval</w:t>
+      </w:r>
+      <w:proofErr w:type="spellEnd"/>
+      <w:r>
+        <w:rPr>
+          <w:rStyle w:val="CodeHTML"/>
+          <w:rFonts w:ascii="Times New Roman" w:hAnsi="Times New Roman" w:cs="Times New Roman"/>
+          <w:sz w:val="24"/>
+          <w:szCs w:val="24"/>
+        </w:rPr>
+        <w:t>.</w:t>
+      </w:r>
+    </w:p>
+    <w:p>
+      <w:pPr>
+        <w:rPr>
+          <w:rStyle w:val="CodeHTML"/>
+          <w:rFonts w:ascii="Times New Roman" w:hAnsi="Times New Roman" w:cs="Times New Roman"/>
+          <w:sz w:val="24"/>
+          <w:szCs w:val="24"/>
+        </w:rPr>
       </w:pPr>
     </w:p>
     <w:p>
@@ -2291,6 +2460,7 @@
           <w:color w:val="FF0000"/>
         </w:rPr>
       </w:pPr>
+      <w:proofErr w:type="spellStart"/>
       <w:r>
         <w:rPr>
           <w:b/>
@@ -2299,6 +2469,7 @@
         </w:rPr>
         <w:t>Remar</w:t>
       </w:r>
+      <w:proofErr w:type="spellEnd"/>
       <w:r>
         <w:rPr>
           <w:b/>
@@ -2464,6 +2635,7 @@
               </w:rPr>
               <w:t xml:space="preserve"> (</w:t>
             </w:r>
+            <w:proofErr w:type="spellStart"/>
             <w:r>
               <w:rPr>
                 <w:rStyle w:val="Accentuationdiscrte"/>
@@ -2473,8 +2645,177 @@
                 <w:sz w:val="20"/>
                 <w:szCs w:val="20"/>
               </w:rPr>
-              <w:t>nbrAcquisition, delaiEntreSerie,  nbrSerie, delaiAcquisition, ptr_mem_partagee, mem_ID_Proc_Acquisition, MUTEX_acquisition_stockage, semaphore_Proc_Acquisition_Stockage_Mem_plein, semaphore_Proc_Acquisition_Stockage_Mem_vide</w:t>
-            </w:r>
+              <w:t>nbrAcquisition</w:t>
+            </w:r>
+            <w:proofErr w:type="spellEnd"/>
+            <w:r>
+              <w:rPr>
+                <w:rStyle w:val="Accentuationdiscrte"/>
+                <w:rFonts w:ascii="Courier New" w:hAnsi="Courier New" w:cs="Courier New"/>
+                <w:i w:val="0"/>
+                <w:color w:val="00B0F0"/>
+                <w:sz w:val="20"/>
+                <w:szCs w:val="20"/>
+              </w:rPr>
+              <w:t xml:space="preserve">, </w:t>
+            </w:r>
+            <w:proofErr w:type="spellStart"/>
+            <w:r>
+              <w:rPr>
+                <w:rStyle w:val="Accentuationdiscrte"/>
+                <w:rFonts w:ascii="Courier New" w:hAnsi="Courier New" w:cs="Courier New"/>
+                <w:i w:val="0"/>
+                <w:color w:val="00B0F0"/>
+                <w:sz w:val="20"/>
+                <w:szCs w:val="20"/>
+              </w:rPr>
+              <w:t>delaiEntreSerie</w:t>
+            </w:r>
+            <w:proofErr w:type="spellEnd"/>
+            <w:r>
+              <w:rPr>
+                <w:rStyle w:val="Accentuationdiscrte"/>
+                <w:rFonts w:ascii="Courier New" w:hAnsi="Courier New" w:cs="Courier New"/>
+                <w:i w:val="0"/>
+                <w:color w:val="00B0F0"/>
+                <w:sz w:val="20"/>
+                <w:szCs w:val="20"/>
+              </w:rPr>
+              <w:t xml:space="preserve">,  </w:t>
+            </w:r>
+            <w:proofErr w:type="spellStart"/>
+            <w:r>
+              <w:rPr>
+                <w:rStyle w:val="Accentuationdiscrte"/>
+                <w:rFonts w:ascii="Courier New" w:hAnsi="Courier New" w:cs="Courier New"/>
+                <w:i w:val="0"/>
+                <w:color w:val="00B0F0"/>
+                <w:sz w:val="20"/>
+                <w:szCs w:val="20"/>
+              </w:rPr>
+              <w:t>nbrSerie</w:t>
+            </w:r>
+            <w:proofErr w:type="spellEnd"/>
+            <w:r>
+              <w:rPr>
+                <w:rStyle w:val="Accentuationdiscrte"/>
+                <w:rFonts w:ascii="Courier New" w:hAnsi="Courier New" w:cs="Courier New"/>
+                <w:i w:val="0"/>
+                <w:color w:val="00B0F0"/>
+                <w:sz w:val="20"/>
+                <w:szCs w:val="20"/>
+              </w:rPr>
+              <w:t xml:space="preserve">, </w:t>
+            </w:r>
+            <w:proofErr w:type="spellStart"/>
+            <w:r>
+              <w:rPr>
+                <w:rStyle w:val="Accentuationdiscrte"/>
+                <w:rFonts w:ascii="Courier New" w:hAnsi="Courier New" w:cs="Courier New"/>
+                <w:i w:val="0"/>
+                <w:color w:val="00B0F0"/>
+                <w:sz w:val="20"/>
+                <w:szCs w:val="20"/>
+              </w:rPr>
+              <w:t>delaiAcquisition</w:t>
+            </w:r>
+            <w:proofErr w:type="spellEnd"/>
+            <w:r>
+              <w:rPr>
+                <w:rStyle w:val="Accentuationdiscrte"/>
+                <w:rFonts w:ascii="Courier New" w:hAnsi="Courier New" w:cs="Courier New"/>
+                <w:i w:val="0"/>
+                <w:color w:val="00B0F0"/>
+                <w:sz w:val="20"/>
+                <w:szCs w:val="20"/>
+              </w:rPr>
+              <w:t xml:space="preserve">, </w:t>
+            </w:r>
+            <w:proofErr w:type="spellStart"/>
+            <w:r>
+              <w:rPr>
+                <w:rStyle w:val="Accentuationdiscrte"/>
+                <w:rFonts w:ascii="Courier New" w:hAnsi="Courier New" w:cs="Courier New"/>
+                <w:i w:val="0"/>
+                <w:color w:val="00B0F0"/>
+                <w:sz w:val="20"/>
+                <w:szCs w:val="20"/>
+              </w:rPr>
+              <w:t>ptr_mem_partagee, mem_ID_Proc_Acquisition</w:t>
+            </w:r>
+            <w:proofErr w:type="spellEnd"/>
+            <w:r>
+              <w:rPr>
+                <w:rStyle w:val="Accentuationdiscrte"/>
+                <w:rFonts w:ascii="Courier New" w:hAnsi="Courier New" w:cs="Courier New"/>
+                <w:i w:val="0"/>
+                <w:color w:val="00B0F0"/>
+                <w:sz w:val="20"/>
+                <w:szCs w:val="20"/>
+              </w:rPr>
+              <w:t xml:space="preserve">, </w:t>
+            </w:r>
+            <w:proofErr w:type="spellStart"/>
+            <w:r>
+              <w:rPr>
+                <w:rStyle w:val="Accentuationdiscrte"/>
+                <w:rFonts w:ascii="Courier New" w:hAnsi="Courier New" w:cs="Courier New"/>
+                <w:i w:val="0"/>
+                <w:color w:val="00B0F0"/>
+                <w:sz w:val="20"/>
+                <w:szCs w:val="20"/>
+              </w:rPr>
+              <w:t>MUTEX_acquisition_stockage</w:t>
+            </w:r>
+            <w:proofErr w:type="spellEnd"/>
+            <w:r>
+              <w:rPr>
+                <w:rStyle w:val="Accentuationdiscrte"/>
+                <w:rFonts w:ascii="Courier New" w:hAnsi="Courier New" w:cs="Courier New"/>
+                <w:i w:val="0"/>
+                <w:color w:val="00B0F0"/>
+                <w:sz w:val="20"/>
+                <w:szCs w:val="20"/>
+              </w:rPr>
+              <w:t xml:space="preserve">, </w:t>
+            </w:r>
+            <w:proofErr w:type="spellStart"/>
+            <w:r>
+              <w:rPr>
+                <w:rStyle w:val="Accentuationdiscrte"/>
+                <w:rFonts w:ascii="Courier New" w:hAnsi="Courier New" w:cs="Courier New"/>
+                <w:i w:val="0"/>
+                <w:color w:val="00B0F0"/>
+                <w:sz w:val="20"/>
+                <w:szCs w:val="20"/>
+              </w:rPr>
+              <w:t>semaphore_Proc_Acquisition_Stockage_Mem_plein</w:t>
+            </w:r>
+            <w:proofErr w:type="spellEnd"/>
+            <w:r>
+              <w:rPr>
+                <w:rStyle w:val="Accentuationdiscrte"/>
+                <w:rFonts w:ascii="Courier New" w:hAnsi="Courier New" w:cs="Courier New"/>
+                <w:i w:val="0"/>
+                <w:color w:val="00B0F0"/>
+                <w:sz w:val="20"/>
+                <w:szCs w:val="20"/>
+              </w:rPr>
+              <w:t xml:space="preserve">, </w:t>
+            </w:r>
+            <w:proofErr w:type="spellStart"/>
+            <w:r>
+              <w:rPr>
+                <w:rStyle w:val="Accentuationdiscrte"/>
+                <w:rFonts w:ascii="Courier New" w:hAnsi="Courier New" w:cs="Courier New"/>
+                <w:i w:val="0"/>
+                <w:color w:val="00B0F0"/>
+                <w:sz w:val="20"/>
+                <w:szCs w:val="20"/>
+              </w:rPr>
+              <w:t>semaphore_Proc_Acquisition_Stockage_Mem_vide</w:t>
+            </w:r>
+            <w:proofErr w:type="spellEnd"/>
             <w:r>
               <w:rPr>
                 <w:rStyle w:val="Accentuationdiscrte"/>
@@ -2509,6 +2850,7 @@
               </w:rPr>
               <w:t xml:space="preserve">     </w:t>
             </w:r>
+            <w:proofErr w:type="spellStart"/>
             <w:r>
               <w:rPr>
                 <w:rStyle w:val="Accentuationdiscrte"/>
@@ -2521,6 +2863,7 @@
               </w:rPr>
               <w:t>Tantque</w:t>
             </w:r>
+            <w:proofErr w:type="spellEnd"/>
             <w:r>
               <w:rPr>
                 <w:rStyle w:val="Accentuationdiscrte"/>
@@ -2532,6 +2875,7 @@
               </w:rPr>
               <w:t xml:space="preserve"> </w:t>
             </w:r>
+            <w:proofErr w:type="spellStart"/>
             <w:r>
               <w:rPr>
                 <w:rStyle w:val="Accentuationdiscrte"/>
@@ -2541,7 +2885,19 @@
                 <w:sz w:val="20"/>
                 <w:szCs w:val="20"/>
               </w:rPr>
-              <w:t xml:space="preserve">nbrSerie </w:t>
+              <w:t>nbrSerie</w:t>
+            </w:r>
+            <w:proofErr w:type="spellEnd"/>
+            <w:r>
+              <w:rPr>
+                <w:rStyle w:val="Accentuationdiscrte"/>
+                <w:rFonts w:ascii="Courier New" w:hAnsi="Courier New" w:cs="Courier New"/>
+                <w:i w:val="0"/>
+                <w:color w:val="00B0F0"/>
+                <w:sz w:val="20"/>
+                <w:szCs w:val="20"/>
+              </w:rPr>
+              <w:t xml:space="preserve"> </w:t>
             </w:r>
             <w:r>
               <w:rPr>
@@ -2552,7 +2908,31 @@
                 <w:sz w:val="20"/>
                 <w:szCs w:val="20"/>
               </w:rPr>
-              <w:t xml:space="preserve">&gt; nbrSerieEtablie </w:t>
+              <w:t xml:space="preserve">&gt; </w:t>
+            </w:r>
+            <w:proofErr w:type="spellStart"/>
+            <w:r>
+              <w:rPr>
+                <w:rStyle w:val="Accentuationdiscrte"/>
+                <w:rFonts w:ascii="Courier New" w:hAnsi="Courier New" w:cs="Courier New"/>
+                <w:i w:val="0"/>
+                <w:color w:val="auto"/>
+                <w:sz w:val="20"/>
+                <w:szCs w:val="20"/>
+              </w:rPr>
+              <w:t>nbrSerieEtablie</w:t>
+            </w:r>
+            <w:proofErr w:type="spellEnd"/>
+            <w:r>
+              <w:rPr>
+                <w:rStyle w:val="Accentuationdiscrte"/>
+                <w:rFonts w:ascii="Courier New" w:hAnsi="Courier New" w:cs="Courier New"/>
+                <w:i w:val="0"/>
+                <w:color w:val="auto"/>
+                <w:sz w:val="20"/>
+                <w:szCs w:val="20"/>
+              </w:rPr>
+              <w:t xml:space="preserve"> </w:t>
             </w:r>
             <w:r>
               <w:rPr>
@@ -2697,6 +3077,7 @@
               </w:rPr>
               <w:t xml:space="preserve">Prise </w:t>
             </w:r>
+            <w:proofErr w:type="spellStart"/>
             <w:r>
               <w:rPr>
                 <w:rStyle w:val="Accentuationdiscrte"/>
@@ -2708,6 +3089,7 @@
               </w:rPr>
               <w:t>semaphore_Proc_Acquisition_Stockage_Mem_vide</w:t>
             </w:r>
+            <w:proofErr w:type="spellEnd"/>
           </w:p>
           <w:p>
             <w:pPr>
@@ -2731,6 +3113,7 @@
               </w:rPr>
               <w:t xml:space="preserve">         Prise </w:t>
             </w:r>
+            <w:proofErr w:type="spellStart"/>
             <w:r>
               <w:rPr>
                 <w:rStyle w:val="Accentuationdiscrte"/>
@@ -2742,6 +3125,7 @@
               </w:rPr>
               <w:t>MUTEX_acquisition_stockage</w:t>
             </w:r>
+            <w:proofErr w:type="spellEnd"/>
           </w:p>
           <w:p>
             <w:pPr>
@@ -2923,6 +3307,7 @@
               </w:rPr>
               <w:t xml:space="preserve">Réservation </w:t>
             </w:r>
+            <w:proofErr w:type="spellStart"/>
             <w:r>
               <w:rPr>
                 <w:rStyle w:val="Accentuationdiscrte"/>
@@ -2934,6 +3319,7 @@
               </w:rPr>
               <w:t>ptr_mem_partagee</w:t>
             </w:r>
+            <w:proofErr w:type="spellEnd"/>
             <w:r>
               <w:rPr>
                 <w:rStyle w:val="Accentuationdiscrte"/>
@@ -2967,6 +3353,7 @@
               </w:rPr>
               <w:t xml:space="preserve"> </w:t>
             </w:r>
+            <w:proofErr w:type="spellStart"/>
             <w:r>
               <w:rPr>
                 <w:rStyle w:val="Accentuationdiscrte"/>
@@ -2978,6 +3365,7 @@
               </w:rPr>
               <w:t>mem_ID_Proc_Acquisition</w:t>
             </w:r>
+            <w:proofErr w:type="spellEnd"/>
           </w:p>
           <w:p>
             <w:pPr>
@@ -3012,6 +3400,7 @@
               </w:rPr>
               <w:t xml:space="preserve">            </w:t>
             </w:r>
+            <w:proofErr w:type="spellStart"/>
             <w:r>
               <w:rPr>
                 <w:rStyle w:val="Accentuationdiscrte"/>
@@ -3024,6 +3413,7 @@
               </w:rPr>
               <w:t>Tantque</w:t>
             </w:r>
+            <w:proofErr w:type="spellEnd"/>
             <w:r>
               <w:rPr>
                 <w:rStyle w:val="Accentuationdiscrte"/>
@@ -3035,6 +3425,7 @@
               </w:rPr>
               <w:t xml:space="preserve"> </w:t>
             </w:r>
+            <w:proofErr w:type="spellStart"/>
             <w:r>
               <w:rPr>
                 <w:rStyle w:val="Accentuationdiscrte"/>
@@ -3046,6 +3437,7 @@
               </w:rPr>
               <w:t>nbrAcquisition</w:t>
             </w:r>
+            <w:proofErr w:type="spellEnd"/>
             <w:r>
               <w:rPr>
                 <w:rStyle w:val="Accentuationdiscrte"/>
@@ -3055,7 +3447,31 @@
                 <w:sz w:val="20"/>
                 <w:szCs w:val="20"/>
               </w:rPr>
-              <w:t xml:space="preserve"> &gt; nbracquistionAcquis </w:t>
+              <w:t xml:space="preserve"> &gt; </w:t>
+            </w:r>
+            <w:proofErr w:type="spellStart"/>
+            <w:r>
+              <w:rPr>
+                <w:rStyle w:val="Accentuationdiscrte"/>
+                <w:rFonts w:ascii="Courier New" w:hAnsi="Courier New" w:cs="Courier New"/>
+                <w:i w:val="0"/>
+                <w:color w:val="000000" w:themeColor="text1"/>
+                <w:sz w:val="20"/>
+                <w:szCs w:val="20"/>
+              </w:rPr>
+              <w:t>nbracquistionAcquis</w:t>
+            </w:r>
+            <w:proofErr w:type="spellEnd"/>
+            <w:r>
+              <w:rPr>
+                <w:rStyle w:val="Accentuationdiscrte"/>
+                <w:rFonts w:ascii="Courier New" w:hAnsi="Courier New" w:cs="Courier New"/>
+                <w:i w:val="0"/>
+                <w:color w:val="000000" w:themeColor="text1"/>
+                <w:sz w:val="20"/>
+                <w:szCs w:val="20"/>
+              </w:rPr>
+              <w:t xml:space="preserve"> </w:t>
             </w:r>
             <w:r>
               <w:rPr>
@@ -3205,6 +3621,7 @@
               </w:rPr>
               <w:t xml:space="preserve">Ecriture des données dans </w:t>
             </w:r>
+            <w:proofErr w:type="spellStart"/>
             <w:r>
               <w:rPr>
                 <w:rStyle w:val="Accentuationdiscrte"/>
@@ -3216,6 +3633,7 @@
               </w:rPr>
               <w:t>ptr_mem_partagee</w:t>
             </w:r>
+            <w:proofErr w:type="spellEnd"/>
           </w:p>
           <w:p>
             <w:pPr>
@@ -3283,6 +3701,7 @@
               </w:rPr>
               <w:t xml:space="preserve"> </w:t>
             </w:r>
+            <w:proofErr w:type="spellStart"/>
             <w:r>
               <w:rPr>
                 <w:rStyle w:val="Accentuationdiscrte"/>
@@ -3294,6 +3713,7 @@
               </w:rPr>
               <w:t>delaiAcquisition</w:t>
             </w:r>
+            <w:proofErr w:type="spellEnd"/>
           </w:p>
           <w:p>
             <w:pPr>
@@ -3308,6 +3728,7 @@
                 <w:u w:val="single"/>
               </w:rPr>
             </w:pPr>
+            <w:proofErr w:type="spellStart"/>
             <w:r>
               <w:rPr>
                 <w:rStyle w:val="Accentuationdiscrte"/>
@@ -3320,6 +3741,7 @@
               </w:rPr>
               <w:t>FinTantque</w:t>
             </w:r>
+            <w:proofErr w:type="spellEnd"/>
           </w:p>
           <w:p>
             <w:pPr>
@@ -3365,6 +3787,7 @@
               </w:rPr>
               <w:t xml:space="preserve">Libération </w:t>
             </w:r>
+            <w:proofErr w:type="spellStart"/>
             <w:r>
               <w:rPr>
                 <w:rStyle w:val="Accentuationdiscrte"/>
@@ -3376,6 +3799,7 @@
               </w:rPr>
               <w:t>ptr_mem_partagee</w:t>
             </w:r>
+            <w:proofErr w:type="spellEnd"/>
             <w:r>
               <w:rPr>
                 <w:rStyle w:val="Accentuationdiscrte"/>
@@ -3409,6 +3833,7 @@
               </w:rPr>
               <w:t xml:space="preserve"> </w:t>
             </w:r>
+            <w:proofErr w:type="spellStart"/>
             <w:r>
               <w:rPr>
                 <w:rStyle w:val="Accentuationdiscrte"/>
@@ -3420,6 +3845,7 @@
               </w:rPr>
               <w:t>mem_ID_Proc_Acquisition</w:t>
             </w:r>
+            <w:proofErr w:type="spellEnd"/>
           </w:p>
           <w:p>
             <w:pPr>
@@ -3532,6 +3958,7 @@
               </w:rPr>
               <w:t xml:space="preserve">Libération </w:t>
             </w:r>
+            <w:proofErr w:type="spellStart"/>
             <w:r>
               <w:rPr>
                 <w:rStyle w:val="Accentuationdiscrte"/>
@@ -3543,6 +3970,7 @@
               </w:rPr>
               <w:t>MUTEX_acquisition_stockage</w:t>
             </w:r>
+            <w:proofErr w:type="spellEnd"/>
           </w:p>
           <w:p>
             <w:pPr>
@@ -3599,6 +4027,7 @@
               </w:rPr>
               <w:t xml:space="preserve">Libération </w:t>
             </w:r>
+            <w:proofErr w:type="spellStart"/>
             <w:r>
               <w:rPr>
                 <w:rStyle w:val="Accentuationdiscrte"/>
@@ -3610,6 +4039,7 @@
               </w:rPr>
               <w:t>semaphore_Proc_Acquisition_Stockage_Mem_plein</w:t>
             </w:r>
+            <w:proofErr w:type="spellEnd"/>
           </w:p>
           <w:p>
             <w:pPr>
@@ -3655,6 +4085,7 @@
               </w:rPr>
               <w:t xml:space="preserve">Attendre </w:t>
             </w:r>
+            <w:proofErr w:type="spellStart"/>
             <w:r>
               <w:rPr>
                 <w:rStyle w:val="Accentuationdiscrte"/>
@@ -3666,6 +4097,7 @@
               </w:rPr>
               <w:t>delaiEntreSerie</w:t>
             </w:r>
+            <w:proofErr w:type="spellEnd"/>
           </w:p>
           <w:p>
             <w:pPr>
@@ -3690,6 +4122,7 @@
               </w:rPr>
               <w:tab/>
             </w:r>
+            <w:proofErr w:type="spellStart"/>
             <w:r>
               <w:rPr>
                 <w:rStyle w:val="Accentuationdiscrte"/>
@@ -3702,6 +4135,7 @@
               </w:rPr>
               <w:t>FinTantque</w:t>
             </w:r>
+            <w:proofErr w:type="spellEnd"/>
           </w:p>
           <w:p>
             <w:pPr>
@@ -5318,7 +5752,51 @@
                 <w:color w:val="auto"/>
                 <w:lang w:val="en-US"/>
               </w:rPr>
-              <w:t>#include&lt;sys/types.h&gt;</w:t>
+              <w:t>#</w:t>
+            </w:r>
+            <w:proofErr w:type="gramStart"/>
+            <w:r>
+              <w:rPr>
+                <w:rStyle w:val="Accentuationdiscrte"/>
+                <w:rFonts w:ascii="Courier New" w:hAnsi="Courier New" w:cs="Courier New"/>
+                <w:i w:val="0"/>
+                <w:color w:val="auto"/>
+                <w:lang w:val="en-US"/>
+              </w:rPr>
+              <w:t>include</w:t>
+            </w:r>
+            <w:proofErr w:type="gramEnd"/>
+            <w:r>
+              <w:rPr>
+                <w:rStyle w:val="Accentuationdiscrte"/>
+                <w:rFonts w:ascii="Courier New" w:hAnsi="Courier New" w:cs="Courier New"/>
+                <w:i w:val="0"/>
+                <w:color w:val="auto"/>
+                <w:lang w:val="en-US"/>
+              </w:rPr>
+              <w:t>&lt;sys/</w:t>
+            </w:r>
+            <w:proofErr w:type="spellStart"/>
+            <w:r>
+              <w:rPr>
+                <w:rStyle w:val="Accentuationdiscrte"/>
+                <w:rFonts w:ascii="Courier New" w:hAnsi="Courier New" w:cs="Courier New"/>
+                <w:i w:val="0"/>
+                <w:color w:val="auto"/>
+                <w:lang w:val="en-US"/>
+              </w:rPr>
+              <w:t>types.h</w:t>
+            </w:r>
+            <w:proofErr w:type="spellEnd"/>
+            <w:r>
+              <w:rPr>
+                <w:rStyle w:val="Accentuationdiscrte"/>
+                <w:rFonts w:ascii="Courier New" w:hAnsi="Courier New" w:cs="Courier New"/>
+                <w:i w:val="0"/>
+                <w:color w:val="auto"/>
+                <w:lang w:val="en-US"/>
+              </w:rPr>
+              <w:t>&gt;</w:t>
             </w:r>
           </w:p>
           <w:p>
@@ -5339,7 +5817,51 @@
                 <w:color w:val="auto"/>
                 <w:lang w:val="en-US"/>
               </w:rPr>
-              <w:t>#include&lt;unistd.h&gt;</w:t>
+              <w:t>#</w:t>
+            </w:r>
+            <w:proofErr w:type="gramStart"/>
+            <w:r>
+              <w:rPr>
+                <w:rStyle w:val="Accentuationdiscrte"/>
+                <w:rFonts w:ascii="Courier New" w:hAnsi="Courier New" w:cs="Courier New"/>
+                <w:i w:val="0"/>
+                <w:color w:val="auto"/>
+                <w:lang w:val="en-US"/>
+              </w:rPr>
+              <w:t>include</w:t>
+            </w:r>
+            <w:proofErr w:type="gramEnd"/>
+            <w:r>
+              <w:rPr>
+                <w:rStyle w:val="Accentuationdiscrte"/>
+                <w:rFonts w:ascii="Courier New" w:hAnsi="Courier New" w:cs="Courier New"/>
+                <w:i w:val="0"/>
+                <w:color w:val="auto"/>
+                <w:lang w:val="en-US"/>
+              </w:rPr>
+              <w:t>&lt;</w:t>
+            </w:r>
+            <w:proofErr w:type="spellStart"/>
+            <w:r>
+              <w:rPr>
+                <w:rStyle w:val="Accentuationdiscrte"/>
+                <w:rFonts w:ascii="Courier New" w:hAnsi="Courier New" w:cs="Courier New"/>
+                <w:i w:val="0"/>
+                <w:color w:val="auto"/>
+                <w:lang w:val="en-US"/>
+              </w:rPr>
+              <w:t>unistd.h</w:t>
+            </w:r>
+            <w:proofErr w:type="spellEnd"/>
+            <w:r>
+              <w:rPr>
+                <w:rStyle w:val="Accentuationdiscrte"/>
+                <w:rFonts w:ascii="Courier New" w:hAnsi="Courier New" w:cs="Courier New"/>
+                <w:i w:val="0"/>
+                <w:color w:val="auto"/>
+                <w:lang w:val="en-US"/>
+              </w:rPr>
+              <w:t>&gt;</w:t>
             </w:r>
           </w:p>
           <w:p>
@@ -5362,6 +5884,7 @@
                 <w:color w:val="auto"/>
               </w:rPr>
             </w:pPr>
+            <w:proofErr w:type="spellStart"/>
             <w:r>
               <w:rPr>
                 <w:rStyle w:val="Accentuationdiscrte"/>
@@ -5380,6 +5903,7 @@
               </w:rPr>
               <w:t>truct</w:t>
             </w:r>
+            <w:proofErr w:type="spellEnd"/>
             <w:r>
               <w:rPr>
                 <w:rStyle w:val="Accentuationdiscrte"/>
@@ -5389,6 +5913,7 @@
               </w:rPr>
               <w:t xml:space="preserve"> </w:t>
             </w:r>
+            <w:proofErr w:type="spellStart"/>
             <w:r>
               <w:rPr>
                 <w:rStyle w:val="Accentuationdiscrte"/>
@@ -5396,7 +5921,17 @@
                 <w:i w:val="0"/>
                 <w:color w:val="auto"/>
               </w:rPr>
-              <w:t>timeval {</w:t>
+              <w:t>timeval</w:t>
+            </w:r>
+            <w:proofErr w:type="spellEnd"/>
+            <w:r>
+              <w:rPr>
+                <w:rStyle w:val="Accentuationdiscrte"/>
+                <w:rFonts w:ascii="Courier New" w:hAnsi="Courier New" w:cs="Courier New"/>
+                <w:i w:val="0"/>
+                <w:color w:val="auto"/>
+              </w:rPr>
+              <w:t xml:space="preserve"> {</w:t>
             </w:r>
           </w:p>
           <w:p>
@@ -5408,6 +5943,7 @@
                 <w:color w:val="auto"/>
               </w:rPr>
             </w:pPr>
+            <w:proofErr w:type="spellStart"/>
             <w:r>
               <w:rPr>
                 <w:rStyle w:val="Accentuationdiscrte"/>
@@ -5415,7 +5951,17 @@
                 <w:i w:val="0"/>
                 <w:color w:val="auto"/>
               </w:rPr>
-              <w:t>inttv_sec; // seconde</w:t>
+              <w:t>inttv_sec</w:t>
+            </w:r>
+            <w:proofErr w:type="spellEnd"/>
+            <w:r>
+              <w:rPr>
+                <w:rStyle w:val="Accentuationdiscrte"/>
+                <w:rFonts w:ascii="Courier New" w:hAnsi="Courier New" w:cs="Courier New"/>
+                <w:i w:val="0"/>
+                <w:color w:val="auto"/>
+              </w:rPr>
+              <w:t>; // seconde</w:t>
             </w:r>
           </w:p>
           <w:p>
@@ -5427,6 +5973,7 @@
                 <w:color w:val="auto"/>
               </w:rPr>
             </w:pPr>
+            <w:proofErr w:type="spellStart"/>
             <w:r>
               <w:rPr>
                 <w:rStyle w:val="Accentuationdiscrte"/>
@@ -5434,7 +5981,17 @@
                 <w:i w:val="0"/>
                 <w:color w:val="auto"/>
               </w:rPr>
-              <w:t>inttv_usec; // Microsecondes</w:t>
+              <w:t>inttv_usec</w:t>
+            </w:r>
+            <w:proofErr w:type="spellEnd"/>
+            <w:r>
+              <w:rPr>
+                <w:rStyle w:val="Accentuationdiscrte"/>
+                <w:rFonts w:ascii="Courier New" w:hAnsi="Courier New" w:cs="Courier New"/>
+                <w:i w:val="0"/>
+                <w:color w:val="auto"/>
+              </w:rPr>
+              <w:t>; // Microsecondes</w:t>
             </w:r>
           </w:p>
           <w:p>
@@ -5556,6 +6113,7 @@
           <w:szCs w:val="24"/>
         </w:rPr>
       </w:pPr>
+      <w:proofErr w:type="gramStart"/>
       <w:r>
         <w:rPr>
           <w:rStyle w:val="CodeHTML"/>
@@ -5564,7 +6122,40 @@
           <w:sz w:val="24"/>
           <w:szCs w:val="24"/>
         </w:rPr>
-        <w:t>valeur = µsecode*10e6 + seconde</w:t>
+        <w:t>valeur</w:t>
+      </w:r>
+      <w:proofErr w:type="gramEnd"/>
+      <w:r>
+        <w:rPr>
+          <w:rStyle w:val="CodeHTML"/>
+          <w:rFonts w:ascii="Times New Roman" w:hAnsi="Times New Roman" w:cs="Times New Roman"/>
+          <w:b/>
+          <w:sz w:val="24"/>
+          <w:szCs w:val="24"/>
+        </w:rPr>
+        <w:t xml:space="preserve"> = µ</w:t>
+      </w:r>
+      <w:proofErr w:type="spellStart"/>
+      <w:r>
+        <w:rPr>
+          <w:rStyle w:val="CodeHTML"/>
+          <w:rFonts w:ascii="Times New Roman" w:hAnsi="Times New Roman" w:cs="Times New Roman"/>
+          <w:b/>
+          <w:sz w:val="24"/>
+          <w:szCs w:val="24"/>
+        </w:rPr>
+        <w:t>secode</w:t>
+      </w:r>
+      <w:proofErr w:type="spellEnd"/>
+      <w:r>
+        <w:rPr>
+          <w:rStyle w:val="CodeHTML"/>
+          <w:rFonts w:ascii="Times New Roman" w:hAnsi="Times New Roman" w:cs="Times New Roman"/>
+          <w:b/>
+          <w:sz w:val="24"/>
+          <w:szCs w:val="24"/>
+        </w:rPr>
+        <w:t>*10e6 + seconde</w:t>
       </w:r>
     </w:p>
     <w:p>
@@ -5686,7 +6277,21 @@
         <w:rPr>
           <w:color w:val="auto"/>
         </w:rPr>
-        <w:t>Un programme stockage.c/h</w:t>
+        <w:t xml:space="preserve">Un programme </w:t>
+      </w:r>
+      <w:proofErr w:type="spellStart"/>
+      <w:r>
+        <w:rPr>
+          <w:color w:val="auto"/>
+        </w:rPr>
+        <w:t>stockage.c</w:t>
+      </w:r>
+      <w:proofErr w:type="spellEnd"/>
+      <w:r>
+        <w:rPr>
+          <w:color w:val="auto"/>
+        </w:rPr>
+        <w:t>/h</w:t>
       </w:r>
       <w:r>
         <w:rPr>
@@ -5710,7 +6315,25 @@
           <w:rFonts w:ascii="Times New Roman" w:hAnsi="Times New Roman" w:cs="Times New Roman"/>
           <w:sz w:val="24"/>
         </w:rPr>
-        <w:t>Cette fonction prends les données passées en paramètre par la variable Mesure[ ] de type tableau. Elle copie ensuite les valeurs du tableau dans un fichier et supprime les valeurs du tableau copié dans le fichier.</w:t>
+        <w:t xml:space="preserve">Cette fonction prends les données passées en paramètre par la variable </w:t>
+      </w:r>
+      <w:proofErr w:type="gramStart"/>
+      <w:r>
+        <w:rPr>
+          <w:rStyle w:val="CodeHTML"/>
+          <w:rFonts w:ascii="Times New Roman" w:hAnsi="Times New Roman" w:cs="Times New Roman"/>
+          <w:sz w:val="24"/>
+        </w:rPr>
+        <w:t>Mesure[</w:t>
+      </w:r>
+      <w:proofErr w:type="gramEnd"/>
+      <w:r>
+        <w:rPr>
+          <w:rStyle w:val="CodeHTML"/>
+          <w:rFonts w:ascii="Times New Roman" w:hAnsi="Times New Roman" w:cs="Times New Roman"/>
+          <w:sz w:val="24"/>
+        </w:rPr>
+        <w:t xml:space="preserve"> ] de type tableau. Elle copie ensuite les valeurs du tableau dans un fichier et supprime les valeurs du tableau copié dans le fichier.</w:t>
       </w:r>
     </w:p>
     <w:p>
@@ -5800,7 +6423,21 @@
         <w:rPr>
           <w:color w:val="auto"/>
         </w:rPr>
-        <w:t>Un programme traitement.c/h</w:t>
+        <w:t xml:space="preserve">Un programme </w:t>
+      </w:r>
+      <w:proofErr w:type="spellStart"/>
+      <w:r>
+        <w:rPr>
+          <w:color w:val="auto"/>
+        </w:rPr>
+        <w:t>traitement.c</w:t>
+      </w:r>
+      <w:proofErr w:type="spellEnd"/>
+      <w:r>
+        <w:rPr>
+          <w:color w:val="auto"/>
+        </w:rPr>
+        <w:t>/h</w:t>
       </w:r>
       <w:r>
         <w:rPr>
@@ -5931,7 +6568,21 @@
         <w:rPr>
           <w:color w:val="auto"/>
         </w:rPr>
-        <w:t>Programme courbe.c/h</w:t>
+        <w:t xml:space="preserve">Programme </w:t>
+      </w:r>
+      <w:proofErr w:type="spellStart"/>
+      <w:r>
+        <w:rPr>
+          <w:color w:val="auto"/>
+        </w:rPr>
+        <w:t>courbe.c</w:t>
+      </w:r>
+      <w:proofErr w:type="spellEnd"/>
+      <w:r>
+        <w:rPr>
+          <w:color w:val="auto"/>
+        </w:rPr>
+        <w:t>/h</w:t>
       </w:r>
     </w:p>
     <w:p/>
@@ -5950,7 +6601,25 @@
           <w:rFonts w:ascii="Times New Roman" w:hAnsi="Times New Roman" w:cs="Times New Roman"/>
           <w:sz w:val="24"/>
         </w:rPr>
-        <w:t>Fonction bonus. Cette fonction nécessite l'installation  du logiciel Gnuplot. Ce logiciel permet de tracer des courbes. Cette fonction s'intégrera dans la fonction traitement. Elle dessinera les courbes en fonction des valeurs de data_2_X.txt.</w:t>
+        <w:t xml:space="preserve">Fonction bonus. Cette fonction nécessite l'installation  du logiciel </w:t>
+      </w:r>
+      <w:proofErr w:type="spellStart"/>
+      <w:r>
+        <w:rPr>
+          <w:rStyle w:val="CodeHTML"/>
+          <w:rFonts w:ascii="Times New Roman" w:hAnsi="Times New Roman" w:cs="Times New Roman"/>
+          <w:sz w:val="24"/>
+        </w:rPr>
+        <w:t>Gnuplot</w:t>
+      </w:r>
+      <w:proofErr w:type="spellEnd"/>
+      <w:r>
+        <w:rPr>
+          <w:rStyle w:val="CodeHTML"/>
+          <w:rFonts w:ascii="Times New Roman" w:hAnsi="Times New Roman" w:cs="Times New Roman"/>
+          <w:sz w:val="24"/>
+        </w:rPr>
+        <w:t>. Ce logiciel permet de tracer des courbes. Cette fonction s'intégrera dans la fonction traitement. Elle dessinera les courbes en fonction des valeurs de data_2_X.txt.</w:t>
       </w:r>
     </w:p>
     <w:p>
@@ -6050,8 +6719,16 @@
         <w:rPr>
           <w:color w:val="auto"/>
         </w:rPr>
-        <w:t>Un Makefile</w:t>
-      </w:r>
+        <w:t xml:space="preserve">Un </w:t>
+      </w:r>
+      <w:proofErr w:type="spellStart"/>
+      <w:r>
+        <w:rPr>
+          <w:color w:val="auto"/>
+        </w:rPr>
+        <w:t>Makefile</w:t>
+      </w:r>
+      <w:proofErr w:type="spellEnd"/>
     </w:p>
     <w:p/>
     <w:p>
@@ -6203,7 +6880,27 @@
                 <w:i w:val="0"/>
                 <w:color w:val="auto"/>
               </w:rPr>
-              <w:t>Transition Acqusition/Stockage</w:t>
+              <w:t xml:space="preserve">Transition </w:t>
+            </w:r>
+            <w:proofErr w:type="spellStart"/>
+            <w:r>
+              <w:rPr>
+                <w:rStyle w:val="Accentuationdiscrte"/>
+                <w:rFonts w:ascii="Courier New" w:hAnsi="Courier New" w:cs="Courier New"/>
+                <w:i w:val="0"/>
+                <w:color w:val="auto"/>
+              </w:rPr>
+              <w:t>Acqusition</w:t>
+            </w:r>
+            <w:proofErr w:type="spellEnd"/>
+            <w:r>
+              <w:rPr>
+                <w:rStyle w:val="Accentuationdiscrte"/>
+                <w:rFonts w:ascii="Courier New" w:hAnsi="Courier New" w:cs="Courier New"/>
+                <w:i w:val="0"/>
+                <w:color w:val="auto"/>
+              </w:rPr>
+              <w:t>/Stockage</w:t>
             </w:r>
           </w:p>
           <w:p>
@@ -6290,10 +6987,29 @@
       </w:pPr>
       <w:r>
         <w:lastRenderedPageBreak/>
-        <w:t xml:space="preserve">Communication avec les IPCs Système V </w:t>
-      </w:r>
-    </w:p>
-    <w:p/>
+        <w:t xml:space="preserve">Communication avec les </w:t>
+      </w:r>
+      <w:proofErr w:type="spellStart"/>
+      <w:r>
+        <w:t>IPCs</w:t>
+      </w:r>
+      <w:proofErr w:type="spellEnd"/>
+      <w:r>
+        <w:t xml:space="preserve"> Système V </w:t>
+      </w:r>
+    </w:p>
+    <w:p>
+      <w:pPr>
+        <w:tabs>
+          <w:tab w:val="left" w:pos="3705"/>
+        </w:tabs>
+      </w:pPr>
+      <w:r>
+        <w:tab/>
+      </w:r>
+      <w:bookmarkStart w:id="4" w:name="_GoBack"/>
+      <w:bookmarkEnd w:id="4"/>
+    </w:p>
     <w:p>
       <w:pPr>
         <w:pStyle w:val="Titre2"/>
@@ -6318,7 +7034,15 @@
         <w:jc w:val="both"/>
       </w:pPr>
       <w:r>
-        <w:t xml:space="preserve">Les segments de mémoire partagée, qui sont accessibles simultanément par deuxprocessus ou plus, avec éventuellement des restrictions telles que la lecture seule. </w:t>
+        <w:t xml:space="preserve">Les segments de mémoire partagée, qui sont accessibles simultanément par </w:t>
+      </w:r>
+      <w:proofErr w:type="spellStart"/>
+      <w:r>
+        <w:t>deuxprocessus</w:t>
+      </w:r>
+      <w:proofErr w:type="spellEnd"/>
+      <w:r>
+        <w:t xml:space="preserve"> ou plus, avec éventuellement des restrictions telles que la lecture seule. </w:t>
       </w:r>
     </w:p>
     <w:p>
@@ -6434,7 +7158,31 @@
         <w:jc w:val="both"/>
       </w:pPr>
       <w:r>
-        <w:t>Une clé est fournie par le système sous forme d'un objet de type key_t, défini dans&lt;sys/type.h&gt;</w:t>
+        <w:t xml:space="preserve">Une clé est fournie par le système sous forme d'un objet de type </w:t>
+      </w:r>
+      <w:proofErr w:type="spellStart"/>
+      <w:r>
+        <w:t>key_t</w:t>
+      </w:r>
+      <w:proofErr w:type="spellEnd"/>
+      <w:r>
+        <w:t>, défini dans&lt;</w:t>
+      </w:r>
+      <w:proofErr w:type="spellStart"/>
+      <w:r>
+        <w:t>sys</w:t>
+      </w:r>
+      <w:proofErr w:type="spellEnd"/>
+      <w:r>
+        <w:t>/</w:t>
+      </w:r>
+      <w:proofErr w:type="spellStart"/>
+      <w:r>
+        <w:t>type.h</w:t>
+      </w:r>
+      <w:proofErr w:type="spellEnd"/>
+      <w:r>
+        <w:t>&gt;</w:t>
       </w:r>
       <w:r>
         <w:t>.</w:t>
@@ -6451,7 +7199,36 @@
         <w:jc w:val="both"/>
       </w:pPr>
       <w:r>
-        <w:t>Pour créer une nouvelle clé à partir d'un nom de fichier et d'un identificateur de projet, on emploie la fonction ftok( ). Déclarée ainsi dans &lt;sys/ipc.h&gt; :</w:t>
+        <w:t xml:space="preserve">Pour créer une nouvelle clé à partir d'un nom de fichier et d'un identificateur de projet, on emploie la fonction </w:t>
+      </w:r>
+      <w:proofErr w:type="spellStart"/>
+      <w:proofErr w:type="gramStart"/>
+      <w:r>
+        <w:t>ftok</w:t>
+      </w:r>
+      <w:proofErr w:type="spellEnd"/>
+      <w:r>
+        <w:t>(</w:t>
+      </w:r>
+      <w:proofErr w:type="gramEnd"/>
+      <w:r>
+        <w:t xml:space="preserve"> ). Déclarée ainsi dans &lt;</w:t>
+      </w:r>
+      <w:proofErr w:type="spellStart"/>
+      <w:r>
+        <w:t>sys</w:t>
+      </w:r>
+      <w:proofErr w:type="spellEnd"/>
+      <w:r>
+        <w:t>/</w:t>
+      </w:r>
+      <w:proofErr w:type="spellStart"/>
+      <w:r>
+        <w:t>ipc.h</w:t>
+      </w:r>
+      <w:proofErr w:type="spellEnd"/>
+      <w:r>
+        <w:t>&gt; :</w:t>
       </w:r>
     </w:p>
     <w:p>
@@ -6463,13 +7240,41 @@
           <w:sz w:val="22"/>
         </w:rPr>
       </w:pPr>
+      <w:proofErr w:type="spellStart"/>
       <w:r>
         <w:rPr>
           <w:rFonts w:ascii="Courier" w:hAnsi="Courier"/>
           <w:i/>
           <w:sz w:val="22"/>
         </w:rPr>
-        <w:t>key_tftok (char * nom_fichier, char projet);</w:t>
+        <w:t>key_tftok</w:t>
+      </w:r>
+      <w:proofErr w:type="spellEnd"/>
+      <w:r>
+        <w:rPr>
+          <w:rFonts w:ascii="Courier" w:hAnsi="Courier"/>
+          <w:i/>
+          <w:sz w:val="22"/>
+        </w:rPr>
+        <w:t xml:space="preserve"> (char * </w:t>
+      </w:r>
+      <w:proofErr w:type="spellStart"/>
+      <w:r>
+        <w:rPr>
+          <w:rFonts w:ascii="Courier" w:hAnsi="Courier"/>
+          <w:i/>
+          <w:sz w:val="22"/>
+        </w:rPr>
+        <w:t>nom_fichier</w:t>
+      </w:r>
+      <w:proofErr w:type="spellEnd"/>
+      <w:r>
+        <w:rPr>
+          <w:rFonts w:ascii="Courier" w:hAnsi="Courier"/>
+          <w:i/>
+          <w:sz w:val="22"/>
+        </w:rPr>
+        <w:t>, char projet);</w:t>
       </w:r>
     </w:p>
     <w:p>
@@ -6483,7 +7288,31 @@
         <w:jc w:val="both"/>
       </w:pPr>
       <w:r>
-        <w:t>La clé créée emploie une partie du numéro d'i-noeud du fichier indiqué, le numéro mineurdu périphérique sur lequel il se trouve et la valeur transmise en second argument pourfaire une clé sur 32 bits :</w:t>
+        <w:t>La clé créée emploie une partie du numéro d'i-</w:t>
+      </w:r>
+      <w:proofErr w:type="spellStart"/>
+      <w:r>
+        <w:t>noeud</w:t>
+      </w:r>
+      <w:proofErr w:type="spellEnd"/>
+      <w:r>
+        <w:t xml:space="preserve"> du fichier indiqué, le numéro </w:t>
+      </w:r>
+      <w:proofErr w:type="spellStart"/>
+      <w:r>
+        <w:t>mineurdu</w:t>
+      </w:r>
+      <w:proofErr w:type="spellEnd"/>
+      <w:r>
+        <w:t xml:space="preserve"> périphérique sur lequel il se trouve et la valeur transmise en second argument </w:t>
+      </w:r>
+      <w:proofErr w:type="spellStart"/>
+      <w:r>
+        <w:t>pourfaire</w:t>
+      </w:r>
+      <w:proofErr w:type="spellEnd"/>
+      <w:r>
+        <w:t xml:space="preserve"> une clé sur 32 bits :</w:t>
       </w:r>
     </w:p>
     <w:p>
@@ -6568,8 +7397,13 @@
               <w:jc w:val="center"/>
             </w:pPr>
             <w:r>
-              <w:t>Numéro projet &amp;OxFF</w:t>
-            </w:r>
+              <w:t>Numéro projet &amp;</w:t>
+            </w:r>
+            <w:proofErr w:type="spellStart"/>
+            <w:r>
+              <w:t>OxFF</w:t>
+            </w:r>
+            <w:proofErr w:type="spellEnd"/>
           </w:p>
         </w:tc>
         <w:tc>
@@ -6587,8 +7421,13 @@
               <w:cnfStyle w:val="000000000000" w:firstRow="0" w:lastRow="0" w:firstColumn="0" w:lastColumn="0" w:oddVBand="0" w:evenVBand="0" w:oddHBand="0" w:evenHBand="0" w:firstRowFirstColumn="0" w:firstRowLastColumn="0" w:lastRowFirstColumn="0" w:lastRowLastColumn="0"/>
             </w:pPr>
             <w:r>
-              <w:t>Mineur périphérique &amp;OxFF</w:t>
-            </w:r>
+              <w:t>Mineur périphérique &amp;</w:t>
+            </w:r>
+            <w:proofErr w:type="spellStart"/>
+            <w:r>
+              <w:t>OxFF</w:t>
+            </w:r>
+            <w:proofErr w:type="spellEnd"/>
           </w:p>
         </w:tc>
         <w:tc>
@@ -6606,8 +7445,13 @@
               <w:cnfStyle w:val="000000000000" w:firstRow="0" w:lastRow="0" w:firstColumn="0" w:lastColumn="0" w:oddVBand="0" w:evenVBand="0" w:oddHBand="0" w:evenHBand="0" w:firstRowFirstColumn="0" w:firstRowLastColumn="0" w:lastRowFirstColumn="0" w:lastRowLastColumn="0"/>
             </w:pPr>
             <w:r>
-              <w:t>Numéro i-noeud&amp;OxFFFF</w:t>
-            </w:r>
+              <w:t xml:space="preserve">Numéro </w:t>
+            </w:r>
+            <w:proofErr w:type="spellStart"/>
+            <w:r>
+              <w:t>i-noeud&amp;OxFFFF</w:t>
+            </w:r>
+            <w:proofErr w:type="spellEnd"/>
           </w:p>
         </w:tc>
       </w:tr>
@@ -6619,13 +7463,34 @@
         <w:jc w:val="both"/>
       </w:pPr>
       <w:r>
-        <w:t>La fonction ftok() ne garantit pas réellement l'unicité de la clé, car plusieurs liens</w:t>
+        <w:t xml:space="preserve">La fonction </w:t>
+      </w:r>
+      <w:proofErr w:type="spellStart"/>
+      <w:proofErr w:type="gramStart"/>
+      <w:r>
+        <w:t>ftok</w:t>
+      </w:r>
+      <w:proofErr w:type="spellEnd"/>
+      <w:r>
+        <w:t>(</w:t>
+      </w:r>
+      <w:proofErr w:type="gramEnd"/>
+      <w:r>
+        <w:t>) ne garantit pas réellement l'unicité de la clé, car plusieurs liens</w:t>
       </w:r>
       <w:r>
         <w:t xml:space="preserve"> </w:t>
       </w:r>
       <w:r>
-        <w:t>matériels sur le même fichier renvoient le même numéro d'i-noeud. De plus, la restriction</w:t>
+        <w:t>matériels sur le même fichier renvoient le même numéro d'i-</w:t>
+      </w:r>
+      <w:proofErr w:type="spellStart"/>
+      <w:r>
+        <w:t>noeud</w:t>
+      </w:r>
+      <w:proofErr w:type="spellEnd"/>
+      <w:r>
+        <w:t>. De plus, la restriction</w:t>
       </w:r>
       <w:r>
         <w:t xml:space="preserve"> </w:t>
@@ -6668,7 +7533,28 @@
         <w:jc w:val="both"/>
       </w:pPr>
       <w:r>
-        <w:t>L'obtention de la ressource IPC se fait à l'aide de l'une des deux commandes shmget( ) et semget( ). Les détails d'appel seront précisés plus bas, mais ces fonctions demandent au système de créer éventuellement la ressource si elle n'existe pas, puis de renvoyer un numéro d'identification. Si la ressource existe déjà et si le processus appelant n'a pas les autorisations nécessaires pour y accéder, les routines échouent en renvoyant -1.</w:t>
+        <w:t xml:space="preserve">L'obtention de la ressource IPC se fait à l'aide de l'une des deux commandes </w:t>
+      </w:r>
+      <w:proofErr w:type="spellStart"/>
+      <w:proofErr w:type="gramStart"/>
+      <w:r>
+        <w:t>shmget</w:t>
+      </w:r>
+      <w:proofErr w:type="spellEnd"/>
+      <w:r>
+        <w:t>(</w:t>
+      </w:r>
+      <w:proofErr w:type="gramEnd"/>
+      <w:r>
+        <w:t xml:space="preserve"> ) et </w:t>
+      </w:r>
+      <w:proofErr w:type="spellStart"/>
+      <w:r>
+        <w:t>semget</w:t>
+      </w:r>
+      <w:proofErr w:type="spellEnd"/>
+      <w:r>
+        <w:t>( ). Les détails d'appel seront précisés plus bas, mais ces fonctions demandent au système de créer éventuellement la ressource si elle n'existe pas, puis de renvoyer un numéro d'identification. Si la ressource existe déjà et si le processus appelant n'a pas les autorisations nécessaires pour y accéder, les routines échouent en renvoyant -1.</w:t>
       </w:r>
     </w:p>
     <w:p>
@@ -6693,7 +7579,28 @@
         <w:jc w:val="both"/>
       </w:pPr>
       <w:r>
-        <w:t>D'attacher puis de détacher un segment de mémoire partagée dans l'espace d'adressage du processus avec shmat( ) ou shmdt( ) ;</w:t>
+        <w:t xml:space="preserve">D'attacher puis de détacher un segment de mémoire partagée dans l'espace d'adressage du processus avec </w:t>
+      </w:r>
+      <w:proofErr w:type="spellStart"/>
+      <w:proofErr w:type="gramStart"/>
+      <w:r>
+        <w:t>shmat</w:t>
+      </w:r>
+      <w:proofErr w:type="spellEnd"/>
+      <w:r>
+        <w:t>(</w:t>
+      </w:r>
+      <w:proofErr w:type="gramEnd"/>
+      <w:r>
+        <w:t xml:space="preserve"> ) ou </w:t>
+      </w:r>
+      <w:proofErr w:type="spellStart"/>
+      <w:r>
+        <w:t>shmdt</w:t>
+      </w:r>
+      <w:proofErr w:type="spellEnd"/>
+      <w:r>
+        <w:t>( ) ;</w:t>
       </w:r>
     </w:p>
     <w:p>
@@ -6705,7 +7612,20 @@
         <w:jc w:val="both"/>
       </w:pPr>
       <w:r>
-        <w:t>De lever de manière bloquante ou non un sémaphore, puis de le relâcher avec la fonction commune semop( ).</w:t>
+        <w:t xml:space="preserve">De lever de manière bloquante ou non un sémaphore, puis de le relâcher avec la fonction commune </w:t>
+      </w:r>
+      <w:proofErr w:type="spellStart"/>
+      <w:proofErr w:type="gramStart"/>
+      <w:r>
+        <w:t>semop</w:t>
+      </w:r>
+      <w:proofErr w:type="spellEnd"/>
+      <w:r>
+        <w:t>(</w:t>
+      </w:r>
+      <w:proofErr w:type="gramEnd"/>
+      <w:r>
+        <w:t xml:space="preserve"> ).</w:t>
       </w:r>
     </w:p>
     <w:p>
@@ -6739,7 +7659,68 @@
         <w:t>deux</w:t>
       </w:r>
       <w:r>
-        <w:t xml:space="preserve"> fonctions, shmctl( ) et semctl( ), qui permettent de consulter des attributs regroupés dans des structures shmid_ds et semid_ds. Dans tous les cas, ces structures permettent l'accès à un objet de type structipcperm, défini ainsi dans &lt;sys/ipc.h&gt; :</w:t>
+        <w:t xml:space="preserve"> fonctions, </w:t>
+      </w:r>
+      <w:proofErr w:type="spellStart"/>
+      <w:proofErr w:type="gramStart"/>
+      <w:r>
+        <w:t>shmctl</w:t>
+      </w:r>
+      <w:proofErr w:type="spellEnd"/>
+      <w:r>
+        <w:t>(</w:t>
+      </w:r>
+      <w:proofErr w:type="gramEnd"/>
+      <w:r>
+        <w:t xml:space="preserve"> ) et </w:t>
+      </w:r>
+      <w:proofErr w:type="spellStart"/>
+      <w:r>
+        <w:t>semctl</w:t>
+      </w:r>
+      <w:proofErr w:type="spellEnd"/>
+      <w:r>
+        <w:t xml:space="preserve">( ), qui permettent de consulter des attributs regroupés dans des structures </w:t>
+      </w:r>
+      <w:proofErr w:type="spellStart"/>
+      <w:r>
+        <w:t>shmid_ds</w:t>
+      </w:r>
+      <w:proofErr w:type="spellEnd"/>
+      <w:r>
+        <w:t xml:space="preserve"> et </w:t>
+      </w:r>
+      <w:proofErr w:type="spellStart"/>
+      <w:r>
+        <w:t>semid_ds</w:t>
+      </w:r>
+      <w:proofErr w:type="spellEnd"/>
+      <w:r>
+        <w:t xml:space="preserve">. Dans tous les cas, ces structures permettent l'accès à un objet de type </w:t>
+      </w:r>
+      <w:proofErr w:type="spellStart"/>
+      <w:r>
+        <w:t>structipcperm</w:t>
+      </w:r>
+      <w:proofErr w:type="spellEnd"/>
+      <w:r>
+        <w:t>, défini ainsi dans &lt;</w:t>
+      </w:r>
+      <w:proofErr w:type="spellStart"/>
+      <w:r>
+        <w:t>sys</w:t>
+      </w:r>
+      <w:proofErr w:type="spellEnd"/>
+      <w:r>
+        <w:t>/</w:t>
+      </w:r>
+      <w:proofErr w:type="spellStart"/>
+      <w:r>
+        <w:t>ipc.h</w:t>
+      </w:r>
+      <w:proofErr w:type="spellEnd"/>
+      <w:r>
+        <w:t>&gt; :</w:t>
       </w:r>
     </w:p>
     <w:p>
@@ -6843,8 +7824,13 @@
               <w:jc w:val="both"/>
             </w:pPr>
             <w:r>
-              <w:t>__key</w:t>
-            </w:r>
+              <w:t>__</w:t>
+            </w:r>
+            <w:proofErr w:type="spellStart"/>
+            <w:r>
+              <w:t>key</w:t>
+            </w:r>
+            <w:proofErr w:type="spellEnd"/>
           </w:p>
         </w:tc>
         <w:tc>
@@ -6855,9 +7841,11 @@
             <w:pPr>
               <w:jc w:val="both"/>
             </w:pPr>
+            <w:proofErr w:type="spellStart"/>
             <w:r>
               <w:t>key_t</w:t>
             </w:r>
+            <w:proofErr w:type="spellEnd"/>
           </w:p>
         </w:tc>
         <w:tc>
@@ -6884,8 +7872,13 @@
               <w:jc w:val="both"/>
             </w:pPr>
             <w:r>
-              <w:t>__seq</w:t>
-            </w:r>
+              <w:t>__</w:t>
+            </w:r>
+            <w:proofErr w:type="spellStart"/>
+            <w:r>
+              <w:t>seq</w:t>
+            </w:r>
+            <w:proofErr w:type="spellEnd"/>
           </w:p>
         </w:tc>
         <w:tc>
@@ -6896,8 +7889,13 @@
             <w:pPr>
               <w:jc w:val="both"/>
             </w:pPr>
-            <w:r>
-              <w:t>unsigned short</w:t>
+            <w:proofErr w:type="spellStart"/>
+            <w:r>
+              <w:t>unsigned</w:t>
+            </w:r>
+            <w:proofErr w:type="spellEnd"/>
+            <w:r>
+              <w:t xml:space="preserve"> short</w:t>
             </w:r>
           </w:p>
         </w:tc>
@@ -6910,7 +7908,15 @@
               <w:jc w:val="both"/>
             </w:pPr>
             <w:r>
-              <w:t>Numéro de séquence, utilisé de manière interne par lesystème, à ne pas toucher</w:t>
+              <w:t xml:space="preserve">Numéro de séquence, utilisé de manière interne par </w:t>
+            </w:r>
+            <w:proofErr w:type="spellStart"/>
+            <w:r>
+              <w:t>lesystème</w:t>
+            </w:r>
+            <w:proofErr w:type="spellEnd"/>
+            <w:r>
+              <w:t>, à ne pas toucher</w:t>
             </w:r>
           </w:p>
         </w:tc>
@@ -6937,8 +7943,13 @@
             <w:pPr>
               <w:jc w:val="both"/>
             </w:pPr>
-            <w:r>
-              <w:t>unsigned short</w:t>
+            <w:proofErr w:type="spellStart"/>
+            <w:r>
+              <w:t>unsigned</w:t>
+            </w:r>
+            <w:proofErr w:type="spellEnd"/>
+            <w:r>
+              <w:t xml:space="preserve"> short</w:t>
             </w:r>
           </w:p>
         </w:tc>
@@ -6951,7 +7962,15 @@
               <w:jc w:val="both"/>
             </w:pPr>
             <w:r>
-              <w:t>Autorisations d'accès à la ressource, comme pour lespermissions des fichiers</w:t>
+              <w:t xml:space="preserve">Autorisations d'accès à la ressource, comme pour </w:t>
+            </w:r>
+            <w:proofErr w:type="spellStart"/>
+            <w:r>
+              <w:t>lespermissions</w:t>
+            </w:r>
+            <w:proofErr w:type="spellEnd"/>
+            <w:r>
+              <w:t xml:space="preserve"> des fichiers</w:t>
             </w:r>
           </w:p>
         </w:tc>
@@ -6965,9 +7984,11 @@
             <w:pPr>
               <w:jc w:val="both"/>
             </w:pPr>
+            <w:proofErr w:type="spellStart"/>
             <w:r>
               <w:t>uid</w:t>
             </w:r>
+            <w:proofErr w:type="spellEnd"/>
           </w:p>
         </w:tc>
         <w:tc>
@@ -6978,9 +7999,11 @@
             <w:pPr>
               <w:jc w:val="both"/>
             </w:pPr>
+            <w:proofErr w:type="spellStart"/>
             <w:r>
               <w:t>uid_t</w:t>
             </w:r>
+            <w:proofErr w:type="spellEnd"/>
           </w:p>
         </w:tc>
         <w:tc>
@@ -7006,9 +8029,11 @@
             <w:pPr>
               <w:jc w:val="both"/>
             </w:pPr>
+            <w:proofErr w:type="spellStart"/>
             <w:r>
               <w:t>gid</w:t>
             </w:r>
+            <w:proofErr w:type="spellEnd"/>
           </w:p>
         </w:tc>
         <w:tc>
@@ -7019,9 +8044,11 @@
             <w:pPr>
               <w:jc w:val="both"/>
             </w:pPr>
+            <w:proofErr w:type="spellStart"/>
             <w:r>
               <w:t>gid_t</w:t>
             </w:r>
+            <w:proofErr w:type="spellEnd"/>
           </w:p>
         </w:tc>
         <w:tc>
@@ -7047,9 +8074,11 @@
             <w:pPr>
               <w:jc w:val="both"/>
             </w:pPr>
+            <w:proofErr w:type="spellStart"/>
             <w:r>
               <w:t>cuid</w:t>
             </w:r>
+            <w:proofErr w:type="spellEnd"/>
           </w:p>
         </w:tc>
         <w:tc>
@@ -7060,9 +8089,11 @@
             <w:pPr>
               <w:jc w:val="both"/>
             </w:pPr>
+            <w:proofErr w:type="spellStart"/>
             <w:r>
               <w:t>uid_t</w:t>
             </w:r>
+            <w:proofErr w:type="spellEnd"/>
           </w:p>
         </w:tc>
         <w:tc>
@@ -7088,9 +8119,11 @@
             <w:pPr>
               <w:jc w:val="both"/>
             </w:pPr>
+            <w:proofErr w:type="spellStart"/>
             <w:r>
               <w:t>cgid</w:t>
             </w:r>
+            <w:proofErr w:type="spellEnd"/>
           </w:p>
         </w:tc>
         <w:tc>
@@ -7101,9 +8134,11 @@
             <w:pPr>
               <w:jc w:val="both"/>
             </w:pPr>
+            <w:proofErr w:type="spellStart"/>
             <w:r>
               <w:t>gid_t</w:t>
             </w:r>
+            <w:proofErr w:type="spellEnd"/>
           </w:p>
         </w:tc>
         <w:tc>
@@ -7186,7 +8221,28 @@
         <w:jc w:val="both"/>
       </w:pPr>
       <w:r>
-        <w:t>Une fonction shmget( ) permet à partir d'une clé key_t d'obtenir l'identifiant d'un</w:t>
+        <w:t xml:space="preserve">Une fonction </w:t>
+      </w:r>
+      <w:proofErr w:type="spellStart"/>
+      <w:proofErr w:type="gramStart"/>
+      <w:r>
+        <w:t>shmget</w:t>
+      </w:r>
+      <w:proofErr w:type="spellEnd"/>
+      <w:r>
+        <w:t>(</w:t>
+      </w:r>
+      <w:proofErr w:type="gramEnd"/>
+      <w:r>
+        <w:t xml:space="preserve"> ) permet à partir d'une clé </w:t>
+      </w:r>
+      <w:proofErr w:type="spellStart"/>
+      <w:r>
+        <w:t>key_t</w:t>
+      </w:r>
+      <w:proofErr w:type="spellEnd"/>
+      <w:r>
+        <w:t xml:space="preserve"> d'obtenir l'identifiant d'un</w:t>
       </w:r>
       <w:r>
         <w:t xml:space="preserve"> </w:t>
@@ -7204,7 +8260,20 @@
         <w:jc w:val="both"/>
       </w:pPr>
       <w:r>
-        <w:t>L'appel-système shmat( ) permet d'attacher le segment dans l'espace d'adressage du</w:t>
+        <w:t xml:space="preserve">L'appel-système </w:t>
+      </w:r>
+      <w:proofErr w:type="spellStart"/>
+      <w:proofErr w:type="gramStart"/>
+      <w:r>
+        <w:t>shmat</w:t>
+      </w:r>
+      <w:proofErr w:type="spellEnd"/>
+      <w:r>
+        <w:t>(</w:t>
+      </w:r>
+      <w:proofErr w:type="gramEnd"/>
+      <w:r>
+        <w:t xml:space="preserve"> ) permet d'attacher le segment dans l'espace d'adressage du</w:t>
       </w:r>
       <w:r>
         <w:t xml:space="preserve"> </w:t>
@@ -7222,7 +8291,20 @@
         <w:jc w:val="both"/>
       </w:pPr>
       <w:r>
-        <w:t>La fonction shmdt( ) sert à détacher le segment si on ne l'utilise plus.</w:t>
+        <w:t xml:space="preserve">La fonction </w:t>
+      </w:r>
+      <w:proofErr w:type="spellStart"/>
+      <w:proofErr w:type="gramStart"/>
+      <w:r>
+        <w:t>shmdt</w:t>
+      </w:r>
+      <w:proofErr w:type="spellEnd"/>
+      <w:r>
+        <w:t>(</w:t>
+      </w:r>
+      <w:proofErr w:type="gramEnd"/>
+      <w:r>
+        <w:t xml:space="preserve"> ) sert à détacher le segment si on ne l'utilise plus.</w:t>
       </w:r>
     </w:p>
     <w:p>
@@ -7234,7 +8316,20 @@
         <w:jc w:val="both"/>
       </w:pPr>
       <w:r>
-        <w:t>Enfin, l'appel-système shmctl( ) permet de paramétrer ou de supprimer un segment</w:t>
+        <w:t xml:space="preserve">Enfin, l'appel-système </w:t>
+      </w:r>
+      <w:proofErr w:type="spellStart"/>
+      <w:proofErr w:type="gramStart"/>
+      <w:r>
+        <w:t>shmctl</w:t>
+      </w:r>
+      <w:proofErr w:type="spellEnd"/>
+      <w:r>
+        <w:t>(</w:t>
+      </w:r>
+      <w:proofErr w:type="gramEnd"/>
+      <w:r>
+        <w:t xml:space="preserve"> ) permet de paramétrer ou de supprimer un segment</w:t>
       </w:r>
       <w:r>
         <w:t xml:space="preserve"> </w:t>
@@ -7253,7 +8348,23 @@
         <w:jc w:val="both"/>
       </w:pPr>
       <w:r>
-        <w:t>Les prototypes de ces routines sont déclarés dans &lt;sys/shm.h&gt; ainsi :</w:t>
+        <w:t>Les prototypes de ces routines sont déclarés dans &lt;</w:t>
+      </w:r>
+      <w:proofErr w:type="spellStart"/>
+      <w:r>
+        <w:t>sys</w:t>
+      </w:r>
+      <w:proofErr w:type="spellEnd"/>
+      <w:r>
+        <w:t>/</w:t>
+      </w:r>
+      <w:proofErr w:type="spellStart"/>
+      <w:r>
+        <w:t>shm.h</w:t>
+      </w:r>
+      <w:proofErr w:type="spellEnd"/>
+      <w:r>
+        <w:t>&gt; ainsi :</w:t>
       </w:r>
     </w:p>
     <w:p>
@@ -7269,12 +8380,103 @@
           <w:lang w:val="en-US"/>
         </w:rPr>
       </w:pPr>
+      <w:proofErr w:type="spellStart"/>
+      <w:proofErr w:type="gramStart"/>
       <w:r>
         <w:rPr>
           <w:rFonts w:ascii="Courier" w:hAnsi="Courier"/>
           <w:lang w:val="en-US"/>
         </w:rPr>
-        <w:t>intshmget (key_tkey, int taille, int attributs);</w:t>
+        <w:t>intshmget</w:t>
+      </w:r>
+      <w:proofErr w:type="spellEnd"/>
+      <w:proofErr w:type="gramEnd"/>
+      <w:r>
+        <w:rPr>
+          <w:rFonts w:ascii="Courier" w:hAnsi="Courier"/>
+          <w:lang w:val="en-US"/>
+        </w:rPr>
+        <w:t xml:space="preserve"> (</w:t>
+      </w:r>
+      <w:proofErr w:type="spellStart"/>
+      <w:r>
+        <w:rPr>
+          <w:rFonts w:ascii="Courier" w:hAnsi="Courier"/>
+          <w:lang w:val="en-US"/>
+        </w:rPr>
+        <w:t>key_tkey</w:t>
+      </w:r>
+      <w:proofErr w:type="spellEnd"/>
+      <w:r>
+        <w:rPr>
+          <w:rFonts w:ascii="Courier" w:hAnsi="Courier"/>
+          <w:lang w:val="en-US"/>
+        </w:rPr>
+        <w:t xml:space="preserve">, </w:t>
+      </w:r>
+      <w:proofErr w:type="spellStart"/>
+      <w:r>
+        <w:rPr>
+          <w:rFonts w:ascii="Courier" w:hAnsi="Courier"/>
+          <w:lang w:val="en-US"/>
+        </w:rPr>
+        <w:t>int</w:t>
+      </w:r>
+      <w:proofErr w:type="spellEnd"/>
+      <w:r>
+        <w:rPr>
+          <w:rFonts w:ascii="Courier" w:hAnsi="Courier"/>
+          <w:lang w:val="en-US"/>
+        </w:rPr>
+        <w:t xml:space="preserve"> </w:t>
+      </w:r>
+      <w:proofErr w:type="spellStart"/>
+      <w:r>
+        <w:rPr>
+          <w:rFonts w:ascii="Courier" w:hAnsi="Courier"/>
+          <w:lang w:val="en-US"/>
+        </w:rPr>
+        <w:t>taille</w:t>
+      </w:r>
+      <w:proofErr w:type="spellEnd"/>
+      <w:r>
+        <w:rPr>
+          <w:rFonts w:ascii="Courier" w:hAnsi="Courier"/>
+          <w:lang w:val="en-US"/>
+        </w:rPr>
+        <w:t xml:space="preserve">, </w:t>
+      </w:r>
+      <w:proofErr w:type="spellStart"/>
+      <w:r>
+        <w:rPr>
+          <w:rFonts w:ascii="Courier" w:hAnsi="Courier"/>
+          <w:lang w:val="en-US"/>
+        </w:rPr>
+        <w:t>int</w:t>
+      </w:r>
+      <w:proofErr w:type="spellEnd"/>
+      <w:r>
+        <w:rPr>
+          <w:rFonts w:ascii="Courier" w:hAnsi="Courier"/>
+          <w:lang w:val="en-US"/>
+        </w:rPr>
+        <w:t xml:space="preserve"> </w:t>
+      </w:r>
+      <w:proofErr w:type="spellStart"/>
+      <w:r>
+        <w:rPr>
+          <w:rFonts w:ascii="Courier" w:hAnsi="Courier"/>
+          <w:lang w:val="en-US"/>
+        </w:rPr>
+        <w:t>attributs</w:t>
+      </w:r>
+      <w:proofErr w:type="spellEnd"/>
+      <w:r>
+        <w:rPr>
+          <w:rFonts w:ascii="Courier" w:hAnsi="Courier"/>
+          <w:lang w:val="en-US"/>
+        </w:rPr>
+        <w:t>);</w:t>
       </w:r>
     </w:p>
     <w:p>
@@ -7284,11 +8486,61 @@
           <w:rFonts w:ascii="Courier" w:hAnsi="Courier"/>
         </w:rPr>
       </w:pPr>
+      <w:proofErr w:type="gramStart"/>
       <w:r>
         <w:rPr>
           <w:rFonts w:ascii="Courier" w:hAnsi="Courier"/>
         </w:rPr>
-        <w:t>char * shmat (int identifiant, char * adresse, int attributs);</w:t>
+        <w:t>char</w:t>
+      </w:r>
+      <w:proofErr w:type="gramEnd"/>
+      <w:r>
+        <w:rPr>
+          <w:rFonts w:ascii="Courier" w:hAnsi="Courier"/>
+        </w:rPr>
+        <w:t xml:space="preserve"> * </w:t>
+      </w:r>
+      <w:proofErr w:type="spellStart"/>
+      <w:r>
+        <w:rPr>
+          <w:rFonts w:ascii="Courier" w:hAnsi="Courier"/>
+        </w:rPr>
+        <w:t>shmat</w:t>
+      </w:r>
+      <w:proofErr w:type="spellEnd"/>
+      <w:r>
+        <w:rPr>
+          <w:rFonts w:ascii="Courier" w:hAnsi="Courier"/>
+        </w:rPr>
+        <w:t xml:space="preserve"> (</w:t>
+      </w:r>
+      <w:proofErr w:type="spellStart"/>
+      <w:r>
+        <w:rPr>
+          <w:rFonts w:ascii="Courier" w:hAnsi="Courier"/>
+        </w:rPr>
+        <w:t>int</w:t>
+      </w:r>
+      <w:proofErr w:type="spellEnd"/>
+      <w:r>
+        <w:rPr>
+          <w:rFonts w:ascii="Courier" w:hAnsi="Courier"/>
+        </w:rPr>
+        <w:t xml:space="preserve"> identifiant, char * adresse, </w:t>
+      </w:r>
+      <w:proofErr w:type="spellStart"/>
+      <w:r>
+        <w:rPr>
+          <w:rFonts w:ascii="Courier" w:hAnsi="Courier"/>
+        </w:rPr>
+        <w:t>int</w:t>
+      </w:r>
+      <w:proofErr w:type="spellEnd"/>
+      <w:r>
+        <w:rPr>
+          <w:rFonts w:ascii="Courier" w:hAnsi="Courier"/>
+        </w:rPr>
+        <w:t xml:space="preserve"> attributs);</w:t>
       </w:r>
     </w:p>
     <w:p>
@@ -7298,11 +8550,21 @@
           <w:rFonts w:ascii="Courier" w:hAnsi="Courier"/>
         </w:rPr>
       </w:pPr>
+      <w:proofErr w:type="spellStart"/>
+      <w:proofErr w:type="gramStart"/>
       <w:r>
         <w:rPr>
           <w:rFonts w:ascii="Courier" w:hAnsi="Courier"/>
         </w:rPr>
-        <w:t>intshmdt (char * adresse);</w:t>
+        <w:t>intshmdt</w:t>
+      </w:r>
+      <w:proofErr w:type="spellEnd"/>
+      <w:proofErr w:type="gramEnd"/>
+      <w:r>
+        <w:rPr>
+          <w:rFonts w:ascii="Courier" w:hAnsi="Courier"/>
+        </w:rPr>
+        <w:t xml:space="preserve"> (char * adresse);</w:t>
       </w:r>
     </w:p>
     <w:p>
@@ -7312,11 +8574,63 @@
           <w:rFonts w:ascii="Courier" w:hAnsi="Courier"/>
         </w:rPr>
       </w:pPr>
+      <w:proofErr w:type="spellStart"/>
+      <w:proofErr w:type="gramStart"/>
       <w:r>
         <w:rPr>
           <w:rFonts w:ascii="Courier" w:hAnsi="Courier"/>
         </w:rPr>
-        <w:t>intshmctl (int identifiant, int commande,structshmid_ds * attributs);</w:t>
+        <w:t>intshmctl</w:t>
+      </w:r>
+      <w:proofErr w:type="spellEnd"/>
+      <w:proofErr w:type="gramEnd"/>
+      <w:r>
+        <w:rPr>
+          <w:rFonts w:ascii="Courier" w:hAnsi="Courier"/>
+        </w:rPr>
+        <w:t xml:space="preserve"> (</w:t>
+      </w:r>
+      <w:proofErr w:type="spellStart"/>
+      <w:r>
+        <w:rPr>
+          <w:rFonts w:ascii="Courier" w:hAnsi="Courier"/>
+        </w:rPr>
+        <w:t>int</w:t>
+      </w:r>
+      <w:proofErr w:type="spellEnd"/>
+      <w:r>
+        <w:rPr>
+          <w:rFonts w:ascii="Courier" w:hAnsi="Courier"/>
+        </w:rPr>
+        <w:t xml:space="preserve"> identifiant, </w:t>
+      </w:r>
+      <w:proofErr w:type="spellStart"/>
+      <w:r>
+        <w:rPr>
+          <w:rFonts w:ascii="Courier" w:hAnsi="Courier"/>
+        </w:rPr>
+        <w:t>int</w:t>
+      </w:r>
+      <w:proofErr w:type="spellEnd"/>
+      <w:r>
+        <w:rPr>
+          <w:rFonts w:ascii="Courier" w:hAnsi="Courier"/>
+        </w:rPr>
+        <w:t xml:space="preserve"> </w:t>
+      </w:r>
+      <w:proofErr w:type="spellStart"/>
+      <w:r>
+        <w:rPr>
+          <w:rFonts w:ascii="Courier" w:hAnsi="Courier"/>
+        </w:rPr>
+        <w:t>commande,structshmid_ds</w:t>
+      </w:r>
+      <w:proofErr w:type="spellEnd"/>
+      <w:r>
+        <w:rPr>
+          <w:rFonts w:ascii="Courier" w:hAnsi="Courier"/>
+        </w:rPr>
+        <w:t xml:space="preserve"> * attributs);</w:t>
       </w:r>
     </w:p>
     <w:p>
@@ -7332,7 +8646,20 @@
         <w:jc w:val="both"/>
       </w:pPr>
       <w:r>
-        <w:t>L'appel-système shmget( ) fonctionne comme il suit, en employant la clé transmise en premier argument pour rechercher ou créer un bloc de mémoire</w:t>
+        <w:t xml:space="preserve">L'appel-système </w:t>
+      </w:r>
+      <w:proofErr w:type="spellStart"/>
+      <w:proofErr w:type="gramStart"/>
+      <w:r>
+        <w:t>shmget</w:t>
+      </w:r>
+      <w:proofErr w:type="spellEnd"/>
+      <w:r>
+        <w:t>(</w:t>
+      </w:r>
+      <w:proofErr w:type="gramEnd"/>
+      <w:r>
+        <w:t xml:space="preserve"> ) fonctionne comme il suit, en employant la clé transmise en premier argument pour rechercher ou créer un bloc de mémoire</w:t>
       </w:r>
       <w:r>
         <w:t xml:space="preserve"> </w:t>
@@ -7414,7 +8741,20 @@
         <w:t xml:space="preserve"> </w:t>
       </w:r>
       <w:r>
-        <w:t>mémoire du processus à l'aide de la fonction shmat(). On indique en second argument</w:t>
+        <w:t xml:space="preserve">mémoire du processus à l'aide de la fonction </w:t>
+      </w:r>
+      <w:proofErr w:type="spellStart"/>
+      <w:proofErr w:type="gramStart"/>
+      <w:r>
+        <w:t>shmat</w:t>
+      </w:r>
+      <w:proofErr w:type="spellEnd"/>
+      <w:r>
+        <w:t>(</w:t>
+      </w:r>
+      <w:proofErr w:type="gramEnd"/>
+      <w:r>
+        <w:t>). On indique en second argument</w:t>
       </w:r>
       <w:r>
         <w:t xml:space="preserve"> </w:t>
@@ -7432,11 +8772,37 @@
         <w:t xml:space="preserve"> </w:t>
       </w:r>
       <w:r>
-        <w:t xml:space="preserve">l'appel-système shmat() renvoie l'adresse du premier octet de la zone partagée. L'attachement peut </w:t>
+        <w:t xml:space="preserve">l'appel-système </w:t>
+      </w:r>
+      <w:proofErr w:type="spellStart"/>
+      <w:proofErr w:type="gramStart"/>
+      <w:r>
+        <w:t>shmat</w:t>
+      </w:r>
+      <w:proofErr w:type="spellEnd"/>
+      <w:r>
+        <w:t>(</w:t>
+      </w:r>
+      <w:proofErr w:type="gramEnd"/>
+      <w:r>
+        <w:t xml:space="preserve">) renvoie l'adresse du premier octet de la zone partagée. L'attachement peut </w:t>
       </w:r>
       <w:r>
         <w:lastRenderedPageBreak/>
-        <w:t>être réalisé en lecture seule si l'attribut SHM_RDONLY est passé en troisième argument de shmat(), sinon la projection est réalisée en lecture et écriture.</w:t>
+        <w:t xml:space="preserve">être réalisé en lecture seule si l'attribut SHM_RDONLY est passé en troisième argument de </w:t>
+      </w:r>
+      <w:proofErr w:type="spellStart"/>
+      <w:proofErr w:type="gramStart"/>
+      <w:r>
+        <w:t>shmat</w:t>
+      </w:r>
+      <w:proofErr w:type="spellEnd"/>
+      <w:r>
+        <w:t>(</w:t>
+      </w:r>
+      <w:proofErr w:type="gramEnd"/>
+      <w:r>
+        <w:t>), sinon la projection est réalisée en lecture et écriture.</w:t>
       </w:r>
     </w:p>
     <w:p/>
@@ -7445,7 +8811,20 @@
         <w:jc w:val="both"/>
       </w:pPr>
       <w:r>
-        <w:t>La fonction shmctl() permet, d'agir sur un segment</w:t>
+        <w:t xml:space="preserve">La fonction </w:t>
+      </w:r>
+      <w:proofErr w:type="spellStart"/>
+      <w:proofErr w:type="gramStart"/>
+      <w:r>
+        <w:t>shmctl</w:t>
+      </w:r>
+      <w:proofErr w:type="spellEnd"/>
+      <w:r>
+        <w:t>(</w:t>
+      </w:r>
+      <w:proofErr w:type="gramEnd"/>
+      <w:r>
+        <w:t>) permet, d'agir sur un segment</w:t>
       </w:r>
       <w:r>
         <w:t xml:space="preserve"> </w:t>
@@ -7463,7 +8842,15 @@
         <w:jc w:val="both"/>
       </w:pPr>
       <w:r>
-        <w:t>IPC_STAT : pour remplir la structure shmidds que nous allons détailler ci-dessous.</w:t>
+        <w:t xml:space="preserve">IPC_STAT : pour remplir la structure </w:t>
+      </w:r>
+      <w:proofErr w:type="spellStart"/>
+      <w:r>
+        <w:t>shmidds</w:t>
+      </w:r>
+      <w:proofErr w:type="spellEnd"/>
+      <w:r>
+        <w:t xml:space="preserve"> que nous allons détailler ci-dessous.</w:t>
       </w:r>
     </w:p>
     <w:p>
@@ -7505,7 +8892,20 @@
         <w:t xml:space="preserve"> </w:t>
       </w:r>
       <w:r>
-        <w:t>conserve le segment attaché, il est toujours possible de le lier à nouveau avec shmat(), même s'il a été marqué pour la destruction.</w:t>
+        <w:t xml:space="preserve">conserve le segment attaché, il est toujours possible de le lier à nouveau avec </w:t>
+      </w:r>
+      <w:proofErr w:type="spellStart"/>
+      <w:proofErr w:type="gramStart"/>
+      <w:r>
+        <w:t>shmat</w:t>
+      </w:r>
+      <w:proofErr w:type="spellEnd"/>
+      <w:r>
+        <w:t>(</w:t>
+      </w:r>
+      <w:proofErr w:type="gramEnd"/>
+      <w:r>
+        <w:t>), même s'il a été marqué pour la destruction.</w:t>
       </w:r>
     </w:p>
     <w:p>
@@ -7517,7 +8917,15 @@
         <w:jc w:val="both"/>
       </w:pPr>
       <w:r>
-        <w:t>SHM_LOCK : permet de verrouiller le segment en mémoire pour s'assurer qu'il ne serapas envoyé sur le périphérique de swap. Cette opération réduisant la mémoire vive</w:t>
+        <w:t xml:space="preserve">SHM_LOCK : permet de verrouiller le segment en mémoire pour s'assurer qu'il ne </w:t>
+      </w:r>
+      <w:proofErr w:type="spellStart"/>
+      <w:r>
+        <w:t>serapas</w:t>
+      </w:r>
+      <w:proofErr w:type="spellEnd"/>
+      <w:r>
+        <w:t xml:space="preserve"> envoyé sur le périphérique de swap. Cette opération réduisant la mémoire vive</w:t>
       </w:r>
       <w:r>
         <w:t xml:space="preserve"> </w:t>
@@ -7556,7 +8964,15 @@
         <w:jc w:val="both"/>
       </w:pPr>
       <w:r>
-        <w:t>La structure shmidds contenant les paramètres associés au segment de mémoire partagée</w:t>
+        <w:t xml:space="preserve">La structure </w:t>
+      </w:r>
+      <w:proofErr w:type="spellStart"/>
+      <w:r>
+        <w:t>shmidds</w:t>
+      </w:r>
+      <w:proofErr w:type="spellEnd"/>
+      <w:r>
+        <w:t xml:space="preserve"> contenant les paramètres associés au segment de mémoire partagée</w:t>
       </w:r>
       <w:r>
         <w:t xml:space="preserve"> </w:t>
@@ -7658,9 +9074,11 @@
             </w:tcBorders>
           </w:tcPr>
           <w:p>
+            <w:proofErr w:type="spellStart"/>
             <w:r>
               <w:t>shm_perm</w:t>
             </w:r>
+            <w:proofErr w:type="spellEnd"/>
           </w:p>
           <w:p/>
         </w:tc>
@@ -7673,9 +9091,11 @@
             </w:tcBorders>
           </w:tcPr>
           <w:p>
+            <w:proofErr w:type="spellStart"/>
             <w:r>
               <w:t>structipc_perm</w:t>
             </w:r>
+            <w:proofErr w:type="spellEnd"/>
           </w:p>
           <w:p/>
         </w:tc>
@@ -7702,9 +9122,11 @@
             </w:tcBorders>
           </w:tcPr>
           <w:p>
+            <w:proofErr w:type="spellStart"/>
             <w:r>
               <w:t>shm_segsz</w:t>
             </w:r>
+            <w:proofErr w:type="spellEnd"/>
           </w:p>
         </w:tc>
         <w:tc>
@@ -7716,9 +9138,11 @@
             </w:tcBorders>
           </w:tcPr>
           <w:p>
+            <w:proofErr w:type="spellStart"/>
             <w:r>
               <w:t>size_t</w:t>
             </w:r>
+            <w:proofErr w:type="spellEnd"/>
           </w:p>
         </w:tc>
         <w:tc>
@@ -7744,9 +9168,11 @@
             </w:tcBorders>
           </w:tcPr>
           <w:p>
+            <w:proofErr w:type="spellStart"/>
             <w:r>
               <w:t>shm_atime</w:t>
             </w:r>
+            <w:proofErr w:type="spellEnd"/>
           </w:p>
         </w:tc>
         <w:tc>
@@ -7758,9 +9184,11 @@
             </w:tcBorders>
           </w:tcPr>
           <w:p>
+            <w:proofErr w:type="spellStart"/>
             <w:r>
               <w:t>time_t</w:t>
             </w:r>
+            <w:proofErr w:type="spellEnd"/>
           </w:p>
         </w:tc>
         <w:tc>
@@ -7786,9 +9214,11 @@
             </w:tcBorders>
           </w:tcPr>
           <w:p>
+            <w:proofErr w:type="spellStart"/>
             <w:r>
               <w:t>shm_dtie</w:t>
             </w:r>
+            <w:proofErr w:type="spellEnd"/>
           </w:p>
         </w:tc>
         <w:tc>
@@ -7800,9 +9230,11 @@
             </w:tcBorders>
           </w:tcPr>
           <w:p>
+            <w:proofErr w:type="spellStart"/>
             <w:r>
               <w:t>time_t</w:t>
             </w:r>
+            <w:proofErr w:type="spellEnd"/>
           </w:p>
         </w:tc>
         <w:tc>
@@ -7828,9 +9260,11 @@
             </w:tcBorders>
           </w:tcPr>
           <w:p>
+            <w:proofErr w:type="spellStart"/>
             <w:r>
               <w:t>shm_ctime</w:t>
             </w:r>
+            <w:proofErr w:type="spellEnd"/>
           </w:p>
         </w:tc>
         <w:tc>
@@ -7842,9 +9276,11 @@
             </w:tcBorders>
           </w:tcPr>
           <w:p>
+            <w:proofErr w:type="spellStart"/>
             <w:r>
               <w:t>time_t</w:t>
             </w:r>
+            <w:proofErr w:type="spellEnd"/>
           </w:p>
         </w:tc>
         <w:tc>
@@ -7870,9 +9306,11 @@
             </w:tcBorders>
           </w:tcPr>
           <w:p>
+            <w:proofErr w:type="spellStart"/>
             <w:r>
               <w:t>shm_cpid</w:t>
             </w:r>
+            <w:proofErr w:type="spellEnd"/>
           </w:p>
         </w:tc>
         <w:tc>
@@ -7884,9 +9322,11 @@
             </w:tcBorders>
           </w:tcPr>
           <w:p>
+            <w:proofErr w:type="spellStart"/>
             <w:r>
               <w:t>pid_t</w:t>
             </w:r>
+            <w:proofErr w:type="spellEnd"/>
           </w:p>
         </w:tc>
         <w:tc>
@@ -7912,9 +9352,11 @@
             </w:tcBorders>
           </w:tcPr>
           <w:p>
+            <w:proofErr w:type="spellStart"/>
             <w:r>
               <w:t>shm_lpid</w:t>
             </w:r>
+            <w:proofErr w:type="spellEnd"/>
           </w:p>
         </w:tc>
         <w:tc>
@@ -7926,9 +9368,11 @@
             </w:tcBorders>
           </w:tcPr>
           <w:p>
+            <w:proofErr w:type="spellStart"/>
             <w:r>
               <w:t>pid_t</w:t>
             </w:r>
+            <w:proofErr w:type="spellEnd"/>
           </w:p>
         </w:tc>
         <w:tc>
@@ -7955,9 +9399,11 @@
             </w:tcBorders>
           </w:tcPr>
           <w:p>
+            <w:proofErr w:type="spellStart"/>
             <w:r>
               <w:t>shm_nattch</w:t>
             </w:r>
+            <w:proofErr w:type="spellEnd"/>
           </w:p>
         </w:tc>
         <w:tc>
@@ -7970,8 +9416,13 @@
             </w:tcBorders>
           </w:tcPr>
           <w:p>
-            <w:r>
-              <w:t>unsigned short</w:t>
+            <w:proofErr w:type="spellStart"/>
+            <w:r>
+              <w:t>unsigned</w:t>
+            </w:r>
+            <w:proofErr w:type="spellEnd"/>
+            <w:r>
+              <w:t xml:space="preserve"> short</w:t>
             </w:r>
           </w:p>
         </w:tc>
@@ -8001,7 +9452,28 @@
         <w:t>L</w:t>
       </w:r>
       <w:r>
-        <w:t xml:space="preserve">'utilisation des segments de mémoire partagée est le mécanisme de communication entre processus le plus rapide, car il n'y a pas de copie des données transmises. On évite notamment le transfert des informations entre l'espace mémoire de l'utilisateur et l'espace mémoire du noyau, à la différence de msgsnd( ) sur les files de messages, ou même de write( ) </w:t>
+        <w:t xml:space="preserve">'utilisation des segments de mémoire partagée est le mécanisme de communication entre processus le plus rapide, car il n'y a pas de copie des données transmises. On évite notamment le transfert des informations entre l'espace mémoire de l'utilisateur et l'espace mémoire du noyau, à la différence de </w:t>
+      </w:r>
+      <w:proofErr w:type="spellStart"/>
+      <w:proofErr w:type="gramStart"/>
+      <w:r>
+        <w:t>msgsnd</w:t>
+      </w:r>
+      <w:proofErr w:type="spellEnd"/>
+      <w:r>
+        <w:t>(</w:t>
+      </w:r>
+      <w:proofErr w:type="gramEnd"/>
+      <w:r>
+        <w:t xml:space="preserve"> ) sur les files de messages, ou même de </w:t>
+      </w:r>
+      <w:proofErr w:type="spellStart"/>
+      <w:r>
+        <w:t>write</w:t>
+      </w:r>
+      <w:proofErr w:type="spellEnd"/>
+      <w:r>
+        <w:t xml:space="preserve">( ) </w:t>
       </w:r>
       <w:r>
         <w:lastRenderedPageBreak/>
@@ -8092,7 +9564,15 @@
         <w:jc w:val="both"/>
       </w:pPr>
       <w:r>
-        <w:t>Le test qui intervient dans la première de ces opérations est atomiquement lié à la modification qui le suit. Ceci garantit qu'en aucun cas deux processus ne verront</w:t>
+        <w:t xml:space="preserve">Le test qui intervient dans la première de ces opérations est </w:t>
+      </w:r>
+      <w:proofErr w:type="spellStart"/>
+      <w:r>
+        <w:t>atomiquement</w:t>
+      </w:r>
+      <w:proofErr w:type="spellEnd"/>
+      <w:r>
+        <w:t xml:space="preserve"> lié à la modification qui le suit. Ceci garantit qu'en aucun cas deux processus ne verront</w:t>
       </w:r>
       <w:r>
         <w:t xml:space="preserve"> </w:t>
@@ -8113,7 +9593,24 @@
         <w:jc w:val="both"/>
       </w:pPr>
       <w:r>
-        <w:t>Les routines servant à manipuler les sémaphores sont semop( ), qui regroupe les opérations P</w:t>
+        <w:t xml:space="preserve">Les routines servant à manipuler les sémaphores sont </w:t>
+      </w:r>
+      <w:proofErr w:type="spellStart"/>
+      <w:proofErr w:type="gramStart"/>
+      <w:r>
+        <w:t>semop</w:t>
+      </w:r>
+      <w:proofErr w:type="spellEnd"/>
+      <w:r>
+        <w:t>(</w:t>
+      </w:r>
+      <w:proofErr w:type="gramEnd"/>
+      <w:r>
+        <w:t xml:space="preserve"> ), qui regroupe les opérations </w:t>
+      </w:r>
+      <w:proofErr w:type="spellStart"/>
+      <w:r>
+        <w:t>P</w:t>
       </w:r>
       <w:r>
         <w:rPr>
@@ -8121,8 +9618,13 @@
         </w:rPr>
         <w:t>n</w:t>
       </w:r>
-      <w:r>
-        <w:t>( ) etV</w:t>
+      <w:proofErr w:type="spellEnd"/>
+      <w:r>
+        <w:t xml:space="preserve">( ) </w:t>
+      </w:r>
+      <w:proofErr w:type="spellStart"/>
+      <w:r>
+        <w:t>etV</w:t>
       </w:r>
       <w:r>
         <w:rPr>
@@ -8130,8 +9632,17 @@
         </w:rPr>
         <w:t>n</w:t>
       </w:r>
-      <w:r>
-        <w:t xml:space="preserve">( ) et semctl( ) , qui permet entre autres de configurer ou de supprimer un ensemble de sémaphores. </w:t>
+      <w:proofErr w:type="spellEnd"/>
+      <w:r>
+        <w:t xml:space="preserve">( ) et </w:t>
+      </w:r>
+      <w:proofErr w:type="spellStart"/>
+      <w:r>
+        <w:t>semctl</w:t>
+      </w:r>
+      <w:proofErr w:type="spellEnd"/>
+      <w:r>
+        <w:t xml:space="preserve">( ) , qui permet entre autres de configurer ou de supprimer un ensemble de sémaphores. </w:t>
       </w:r>
     </w:p>
     <w:p>
@@ -8144,7 +9655,23 @@
         <w:jc w:val="both"/>
       </w:pPr>
       <w:r>
-        <w:t>Leurs prototypes sont déclarés dans &lt;sys/sem.h&gt; ainsi :</w:t>
+        <w:t>Leurs prototypes sont déclarés dans &lt;</w:t>
+      </w:r>
+      <w:proofErr w:type="spellStart"/>
+      <w:r>
+        <w:t>sys</w:t>
+      </w:r>
+      <w:proofErr w:type="spellEnd"/>
+      <w:r>
+        <w:t>/</w:t>
+      </w:r>
+      <w:proofErr w:type="spellStart"/>
+      <w:r>
+        <w:t>sem.h</w:t>
+      </w:r>
+      <w:proofErr w:type="spellEnd"/>
+      <w:r>
+        <w:t>&gt; ainsi :</w:t>
       </w:r>
     </w:p>
     <w:p>
@@ -8154,87 +9681,261 @@
           <w:rFonts w:ascii="Courier" w:hAnsi="Courier"/>
         </w:rPr>
       </w:pPr>
+      <w:proofErr w:type="spellStart"/>
+      <w:proofErr w:type="gramStart"/>
       <w:r>
         <w:rPr>
           <w:rFonts w:ascii="Courier" w:hAnsi="Courier"/>
         </w:rPr>
-        <w:t>intsemget (key_tkey, int nombre, int attributs);</w:t>
-      </w:r>
-    </w:p>
-    <w:p>
-      <w:pPr>
+        <w:t>intsemget</w:t>
+      </w:r>
+      <w:proofErr w:type="spellEnd"/>
+      <w:proofErr w:type="gramEnd"/>
+      <w:r>
         <w:rPr>
           <w:rFonts w:ascii="Courier" w:hAnsi="Courier"/>
         </w:rPr>
-      </w:pPr>
+        <w:t xml:space="preserve"> (</w:t>
+      </w:r>
+      <w:proofErr w:type="spellStart"/>
       <w:r>
         <w:rPr>
           <w:rFonts w:ascii="Courier" w:hAnsi="Courier"/>
         </w:rPr>
-        <w:t>intsemop (int identifi</w:t>
-      </w:r>
+        <w:t>key_tkey</w:t>
+      </w:r>
+      <w:proofErr w:type="spellEnd"/>
       <w:r>
         <w:rPr>
           <w:rFonts w:ascii="Courier" w:hAnsi="Courier"/>
         </w:rPr>
-        <w:t>ant, struct</w:t>
-      </w:r>
+        <w:t xml:space="preserve">, </w:t>
+      </w:r>
+      <w:proofErr w:type="spellStart"/>
       <w:r>
         <w:rPr>
           <w:rFonts w:ascii="Courier" w:hAnsi="Courier"/>
         </w:rPr>
+        <w:t>int</w:t>
+      </w:r>
+      <w:proofErr w:type="spellEnd"/>
+      <w:r>
+        <w:rPr>
+          <w:rFonts w:ascii="Courier" w:hAnsi="Courier"/>
+        </w:rPr>
+        <w:t xml:space="preserve"> nombre, </w:t>
+      </w:r>
+      <w:proofErr w:type="spellStart"/>
+      <w:r>
+        <w:rPr>
+          <w:rFonts w:ascii="Courier" w:hAnsi="Courier"/>
+        </w:rPr>
+        <w:t>int</w:t>
+      </w:r>
+      <w:proofErr w:type="spellEnd"/>
+      <w:r>
+        <w:rPr>
+          <w:rFonts w:ascii="Courier" w:hAnsi="Courier"/>
+        </w:rPr>
+        <w:t xml:space="preserve"> attributs);</w:t>
+      </w:r>
+    </w:p>
+    <w:p>
+      <w:pPr>
+        <w:rPr>
+          <w:rFonts w:ascii="Courier" w:hAnsi="Courier"/>
+        </w:rPr>
+      </w:pPr>
+      <w:proofErr w:type="spellStart"/>
+      <w:proofErr w:type="gramStart"/>
+      <w:r>
+        <w:rPr>
+          <w:rFonts w:ascii="Courier" w:hAnsi="Courier"/>
+        </w:rPr>
+        <w:t>intsemop</w:t>
+      </w:r>
+      <w:proofErr w:type="spellEnd"/>
+      <w:proofErr w:type="gramEnd"/>
+      <w:r>
+        <w:rPr>
+          <w:rFonts w:ascii="Courier" w:hAnsi="Courier"/>
+        </w:rPr>
+        <w:t xml:space="preserve"> (</w:t>
+      </w:r>
+      <w:proofErr w:type="spellStart"/>
+      <w:r>
+        <w:rPr>
+          <w:rFonts w:ascii="Courier" w:hAnsi="Courier"/>
+        </w:rPr>
+        <w:t>int</w:t>
+      </w:r>
+      <w:proofErr w:type="spellEnd"/>
+      <w:r>
+        <w:rPr>
+          <w:rFonts w:ascii="Courier" w:hAnsi="Courier"/>
+        </w:rPr>
+        <w:t xml:space="preserve"> identifi</w:t>
+      </w:r>
+      <w:r>
+        <w:rPr>
+          <w:rFonts w:ascii="Courier" w:hAnsi="Courier"/>
+        </w:rPr>
+        <w:t xml:space="preserve">ant, </w:t>
+      </w:r>
+      <w:proofErr w:type="spellStart"/>
+      <w:r>
+        <w:rPr>
+          <w:rFonts w:ascii="Courier" w:hAnsi="Courier"/>
+        </w:rPr>
+        <w:t>struct</w:t>
+      </w:r>
+      <w:proofErr w:type="spellEnd"/>
+      <w:r>
+        <w:rPr>
+          <w:rFonts w:ascii="Courier" w:hAnsi="Courier"/>
+        </w:rPr>
         <w:t xml:space="preserve"> </w:t>
       </w:r>
+      <w:proofErr w:type="spellStart"/>
       <w:r>
         <w:rPr>
           <w:rFonts w:ascii="Courier" w:hAnsi="Courier"/>
         </w:rPr>
-        <w:t xml:space="preserve">sembuf * operation, </w:t>
-      </w:r>
+        <w:t>sembuf</w:t>
+      </w:r>
+      <w:proofErr w:type="spellEnd"/>
       <w:r>
         <w:rPr>
           <w:rFonts w:ascii="Courier" w:hAnsi="Courier"/>
         </w:rPr>
-        <w:t>unsigned nombre);</w:t>
-      </w:r>
-    </w:p>
-    <w:p>
-      <w:pPr>
+        <w:t xml:space="preserve"> * </w:t>
+      </w:r>
+      <w:proofErr w:type="spellStart"/>
+      <w:r>
         <w:rPr>
           <w:rFonts w:ascii="Courier" w:hAnsi="Courier"/>
         </w:rPr>
-      </w:pPr>
+        <w:t>operation</w:t>
+      </w:r>
+      <w:proofErr w:type="spellEnd"/>
       <w:r>
         <w:rPr>
           <w:rFonts w:ascii="Courier" w:hAnsi="Courier"/>
         </w:rPr>
+        <w:t xml:space="preserve">, </w:t>
+      </w:r>
+      <w:proofErr w:type="spellStart"/>
+      <w:r>
+        <w:rPr>
+          <w:rFonts w:ascii="Courier" w:hAnsi="Courier"/>
+        </w:rPr>
+        <w:t>unsigned</w:t>
+      </w:r>
+      <w:proofErr w:type="spellEnd"/>
+      <w:r>
+        <w:rPr>
+          <w:rFonts w:ascii="Courier" w:hAnsi="Courier"/>
+        </w:rPr>
+        <w:t xml:space="preserve"> nombre);</w:t>
+      </w:r>
+    </w:p>
+    <w:p>
+      <w:pPr>
+        <w:rPr>
+          <w:rFonts w:ascii="Courier" w:hAnsi="Courier"/>
+        </w:rPr>
+      </w:pPr>
+      <w:proofErr w:type="spellStart"/>
+      <w:proofErr w:type="gramStart"/>
+      <w:r>
+        <w:rPr>
+          <w:rFonts w:ascii="Courier" w:hAnsi="Courier"/>
+        </w:rPr>
         <w:t>intsemct</w:t>
       </w:r>
       <w:r>
         <w:rPr>
           <w:rFonts w:ascii="Courier" w:hAnsi="Courier"/>
         </w:rPr>
-        <w:t>l (int identifiant, int</w:t>
-      </w:r>
+        <w:t>l</w:t>
+      </w:r>
+      <w:proofErr w:type="spellEnd"/>
+      <w:proofErr w:type="gramEnd"/>
       <w:r>
         <w:rPr>
           <w:rFonts w:ascii="Courier" w:hAnsi="Courier"/>
         </w:rPr>
+        <w:t xml:space="preserve"> (</w:t>
+      </w:r>
+      <w:proofErr w:type="spellStart"/>
+      <w:r>
+        <w:rPr>
+          <w:rFonts w:ascii="Courier" w:hAnsi="Courier"/>
+        </w:rPr>
+        <w:t>int</w:t>
+      </w:r>
+      <w:proofErr w:type="spellEnd"/>
+      <w:r>
+        <w:rPr>
+          <w:rFonts w:ascii="Courier" w:hAnsi="Courier"/>
+        </w:rPr>
+        <w:t xml:space="preserve"> identifiant, </w:t>
+      </w:r>
+      <w:proofErr w:type="spellStart"/>
+      <w:r>
+        <w:rPr>
+          <w:rFonts w:ascii="Courier" w:hAnsi="Courier"/>
+        </w:rPr>
+        <w:t>int</w:t>
+      </w:r>
+      <w:proofErr w:type="spellEnd"/>
+      <w:r>
+        <w:rPr>
+          <w:rFonts w:ascii="Courier" w:hAnsi="Courier"/>
+        </w:rPr>
         <w:t xml:space="preserve"> </w:t>
       </w:r>
-      <w:bookmarkStart w:id="4" w:name="_GoBack"/>
-      <w:bookmarkEnd w:id="4"/>
+      <w:proofErr w:type="spellStart"/>
       <w:r>
         <w:rPr>
           <w:rFonts w:ascii="Courier" w:hAnsi="Courier"/>
         </w:rPr>
-        <w:t xml:space="preserve">numero, </w:t>
-      </w:r>
+        <w:t>numero</w:t>
+      </w:r>
+      <w:proofErr w:type="spellEnd"/>
       <w:r>
         <w:rPr>
           <w:rFonts w:ascii="Courier" w:hAnsi="Courier"/>
         </w:rPr>
-        <w:t>int commande, union semun attributs);</w:t>
+        <w:t xml:space="preserve">, </w:t>
+      </w:r>
+      <w:proofErr w:type="spellStart"/>
+      <w:r>
+        <w:rPr>
+          <w:rFonts w:ascii="Courier" w:hAnsi="Courier"/>
+        </w:rPr>
+        <w:t>int</w:t>
+      </w:r>
+      <w:proofErr w:type="spellEnd"/>
+      <w:r>
+        <w:rPr>
+          <w:rFonts w:ascii="Courier" w:hAnsi="Courier"/>
+        </w:rPr>
+        <w:t xml:space="preserve"> commande, union </w:t>
+      </w:r>
+      <w:proofErr w:type="spellStart"/>
+      <w:r>
+        <w:rPr>
+          <w:rFonts w:ascii="Courier" w:hAnsi="Courier"/>
+        </w:rPr>
+        <w:t>semun</w:t>
+      </w:r>
+      <w:proofErr w:type="spellEnd"/>
+      <w:r>
+        <w:rPr>
+          <w:rFonts w:ascii="Courier" w:hAnsi="Courier"/>
+        </w:rPr>
+        <w:t xml:space="preserve"> attributs);</w:t>
       </w:r>
     </w:p>
     <w:p/>
@@ -8244,7 +9945,36 @@
         <w:jc w:val="both"/>
       </w:pPr>
       <w:r>
-        <w:t>L'appel-système semget( ) fonctionne comme ses confrères msgget( ) et shmget( ),avec simplement en second argument le nombre de sémaphores dans l'ensemble. Cette</w:t>
+        <w:t xml:space="preserve">L'appel-système </w:t>
+      </w:r>
+      <w:proofErr w:type="spellStart"/>
+      <w:proofErr w:type="gramStart"/>
+      <w:r>
+        <w:t>semget</w:t>
+      </w:r>
+      <w:proofErr w:type="spellEnd"/>
+      <w:r>
+        <w:t>(</w:t>
+      </w:r>
+      <w:proofErr w:type="gramEnd"/>
+      <w:r>
+        <w:t xml:space="preserve"> ) fonctionne comme ses confrères </w:t>
+      </w:r>
+      <w:proofErr w:type="spellStart"/>
+      <w:r>
+        <w:t>msgget</w:t>
+      </w:r>
+      <w:proofErr w:type="spellEnd"/>
+      <w:r>
+        <w:t xml:space="preserve">( ) et </w:t>
+      </w:r>
+      <w:proofErr w:type="spellStart"/>
+      <w:r>
+        <w:t>shmget</w:t>
+      </w:r>
+      <w:proofErr w:type="spellEnd"/>
+      <w:r>
+        <w:t>( ),avec simplement en second argument le nombre de sémaphores dans l'ensemble. Cette</w:t>
       </w:r>
       <w:r>
         <w:t xml:space="preserve"> </w:t>
@@ -8279,7 +10009,24 @@
         <w:jc w:val="both"/>
       </w:pPr>
       <w:r>
-        <w:t>La routine semop( ) sert à la fois pour les opérations P</w:t>
+        <w:t xml:space="preserve">La routine </w:t>
+      </w:r>
+      <w:proofErr w:type="spellStart"/>
+      <w:proofErr w:type="gramStart"/>
+      <w:r>
+        <w:t>semop</w:t>
+      </w:r>
+      <w:proofErr w:type="spellEnd"/>
+      <w:r>
+        <w:t>(</w:t>
+      </w:r>
+      <w:proofErr w:type="gramEnd"/>
+      <w:r>
+        <w:t xml:space="preserve"> ) sert à la fois pour les opérations </w:t>
+      </w:r>
+      <w:proofErr w:type="spellStart"/>
+      <w:r>
+        <w:t>P</w:t>
       </w:r>
       <w:r>
         <w:rPr>
@@ -8287,8 +10034,13 @@
         </w:rPr>
         <w:t>n</w:t>
       </w:r>
-      <w:r>
-        <w:t>( ) et V</w:t>
+      <w:proofErr w:type="spellEnd"/>
+      <w:r>
+        <w:t xml:space="preserve">( ) et </w:t>
+      </w:r>
+      <w:proofErr w:type="spellStart"/>
+      <w:r>
+        <w:t>V</w:t>
       </w:r>
       <w:r>
         <w:rPr>
@@ -8296,6 +10048,7 @@
         </w:rPr>
         <w:t>n</w:t>
       </w:r>
+      <w:proofErr w:type="spellEnd"/>
       <w:r>
         <w:t>( ) sur de multiples</w:t>
       </w:r>
@@ -8309,7 +10062,31 @@
         <w:t xml:space="preserve"> </w:t>
       </w:r>
       <w:r>
-        <w:t>décrite par une structure sembuf, définie dans &lt;sys/sem.h&gt; ainsi :</w:t>
+        <w:t xml:space="preserve">décrite par une structure </w:t>
+      </w:r>
+      <w:proofErr w:type="spellStart"/>
+      <w:r>
+        <w:t>sembuf</w:t>
+      </w:r>
+      <w:proofErr w:type="spellEnd"/>
+      <w:r>
+        <w:t>, définie dans &lt;</w:t>
+      </w:r>
+      <w:proofErr w:type="spellStart"/>
+      <w:r>
+        <w:t>sys</w:t>
+      </w:r>
+      <w:proofErr w:type="spellEnd"/>
+      <w:r>
+        <w:t>/</w:t>
+      </w:r>
+      <w:proofErr w:type="spellStart"/>
+      <w:r>
+        <w:t>sem.h</w:t>
+      </w:r>
+      <w:proofErr w:type="spellEnd"/>
+      <w:r>
+        <w:t>&gt; ainsi :</w:t>
       </w:r>
     </w:p>
     <w:p>
@@ -8381,9 +10158,11 @@
             <w:pPr>
               <w:jc w:val="both"/>
             </w:pPr>
+            <w:proofErr w:type="spellStart"/>
             <w:r>
               <w:t>sem_num</w:t>
             </w:r>
+            <w:proofErr w:type="spellEnd"/>
           </w:p>
         </w:tc>
         <w:tc>
@@ -8395,8 +10174,13 @@
               <w:jc w:val="both"/>
             </w:pPr>
             <w:r>
-              <w:t>short int</w:t>
-            </w:r>
+              <w:t xml:space="preserve">short </w:t>
+            </w:r>
+            <w:proofErr w:type="spellStart"/>
+            <w:r>
+              <w:t>int</w:t>
+            </w:r>
+            <w:proofErr w:type="spellEnd"/>
           </w:p>
         </w:tc>
         <w:tc>
@@ -8424,10 +10208,12 @@
             <w:pPr>
               <w:jc w:val="both"/>
             </w:pPr>
+            <w:proofErr w:type="spellStart"/>
             <w:r>
               <w:lastRenderedPageBreak/>
               <w:t>sem_op</w:t>
             </w:r>
+            <w:proofErr w:type="spellEnd"/>
           </w:p>
         </w:tc>
         <w:tc>
@@ -8439,8 +10225,13 @@
               <w:jc w:val="both"/>
             </w:pPr>
             <w:r>
-              <w:t>short int</w:t>
-            </w:r>
+              <w:t xml:space="preserve">short </w:t>
+            </w:r>
+            <w:proofErr w:type="spellStart"/>
+            <w:r>
+              <w:t>int</w:t>
+            </w:r>
+            <w:proofErr w:type="spellEnd"/>
           </w:p>
         </w:tc>
         <w:tc>
@@ -8463,9 +10254,11 @@
             <w:pPr>
               <w:jc w:val="both"/>
             </w:pPr>
+            <w:proofErr w:type="spellStart"/>
             <w:r>
               <w:t>sem_flg</w:t>
             </w:r>
+            <w:proofErr w:type="spellEnd"/>
           </w:p>
         </w:tc>
         <w:tc>
@@ -8477,8 +10270,13 @@
               <w:jc w:val="both"/>
             </w:pPr>
             <w:r>
-              <w:t>short int</w:t>
-            </w:r>
+              <w:t xml:space="preserve">short </w:t>
+            </w:r>
+            <w:proofErr w:type="spellStart"/>
+            <w:r>
+              <w:t>int</w:t>
+            </w:r>
+            <w:proofErr w:type="spellEnd"/>
           </w:p>
         </w:tc>
         <w:tc>
@@ -8514,7 +10312,23 @@
         </w:numPr>
       </w:pPr>
       <w:r>
-        <w:t>Lorsque le champ sem_op d'une structure sembuf est strictement positif, le noyau</w:t>
+        <w:t xml:space="preserve">Lorsque le champ </w:t>
+      </w:r>
+      <w:proofErr w:type="spellStart"/>
+      <w:r>
+        <w:t>sem_op</w:t>
+      </w:r>
+      <w:proofErr w:type="spellEnd"/>
+      <w:r>
+        <w:t xml:space="preserve"> d'une structure </w:t>
+      </w:r>
+      <w:proofErr w:type="spellStart"/>
+      <w:r>
+        <w:t>sembuf</w:t>
+      </w:r>
+      <w:proofErr w:type="spellEnd"/>
+      <w:r>
+        <w:t xml:space="preserve"> est strictement positif, le noyau</w:t>
       </w:r>
       <w:r>
         <w:t xml:space="preserve"> </w:t>
@@ -8534,10 +10348,18 @@
         <w:ind w:firstLine="708"/>
       </w:pPr>
       <w:r>
-        <w:t>Quand sembuf.</w:t>
-      </w:r>
-      <w:r>
-        <w:t xml:space="preserve">sem_op = n, avec </w:t>
+        <w:t xml:space="preserve">Quand </w:t>
+      </w:r>
+      <w:proofErr w:type="spellStart"/>
+      <w:r>
+        <w:t>sembuf.</w:t>
+      </w:r>
+      <w:r>
+        <w:t>sem_op</w:t>
+      </w:r>
+      <w:proofErr w:type="spellEnd"/>
+      <w:r>
+        <w:t xml:space="preserve"> = n, avec </w:t>
       </w:r>
       <w:r>
         <w:rPr>
@@ -8547,7 +10369,12 @@
         <w:t xml:space="preserve">n </w:t>
       </w:r>
       <w:r>
-        <w:t>&gt; 0, alors l'opération est V</w:t>
+        <w:t xml:space="preserve">&gt; 0, alors l'opération est </w:t>
+      </w:r>
+      <w:proofErr w:type="spellStart"/>
+      <w:proofErr w:type="gramStart"/>
+      <w:r>
+        <w:t>V</w:t>
       </w:r>
       <w:r>
         <w:rPr>
@@ -8555,9 +10382,11 @@
         </w:rPr>
         <w:t>n</w:t>
       </w:r>
+      <w:proofErr w:type="spellEnd"/>
       <w:r>
         <w:t>(</w:t>
       </w:r>
+      <w:proofErr w:type="gramEnd"/>
       <w:r>
         <w:t>).</w:t>
       </w:r>
@@ -8575,7 +10404,23 @@
         </w:numPr>
       </w:pPr>
       <w:r>
-        <w:t>Lorsque le champ sem_op est strictement négatif, le noyau endort le processus jusqu'à ce que le compteur associé au sémaphore soit supérieur à sem_op, puis il décrémente</w:t>
+        <w:t xml:space="preserve">Lorsque le champ </w:t>
+      </w:r>
+      <w:proofErr w:type="spellStart"/>
+      <w:r>
+        <w:t>sem_op</w:t>
+      </w:r>
+      <w:proofErr w:type="spellEnd"/>
+      <w:r>
+        <w:t xml:space="preserve"> est strictement négatif, le noyau endort le processus jusqu'à ce que le compteur associé au sémaphore soit supérieur à </w:t>
+      </w:r>
+      <w:proofErr w:type="spellStart"/>
+      <w:r>
+        <w:t>sem_op</w:t>
+      </w:r>
+      <w:proofErr w:type="spellEnd"/>
+      <w:r>
+        <w:t>, puis il décrémente</w:t>
       </w:r>
       <w:r>
         <w:t xml:space="preserve"> </w:t>
@@ -8594,7 +10439,20 @@
         <w:ind w:firstLine="708"/>
       </w:pPr>
       <w:r>
-        <w:t>Quand sembuf.sem_op = n, avec n &lt; 0, alors l'opération est P</w:t>
+        <w:t xml:space="preserve">Quand </w:t>
+      </w:r>
+      <w:proofErr w:type="spellStart"/>
+      <w:r>
+        <w:t>sembuf.sem_op</w:t>
+      </w:r>
+      <w:proofErr w:type="spellEnd"/>
+      <w:r>
+        <w:t xml:space="preserve"> = n, avec n &lt; 0, alors l'opération est </w:t>
+      </w:r>
+      <w:proofErr w:type="spellStart"/>
+      <w:proofErr w:type="gramStart"/>
+      <w:r>
+        <w:t>P</w:t>
       </w:r>
       <w:r>
         <w:rPr>
@@ -8602,8 +10460,13 @@
         </w:rPr>
         <w:t>n</w:t>
       </w:r>
-      <w:r>
-        <w:t>( ).</w:t>
+      <w:proofErr w:type="spellEnd"/>
+      <w:r>
+        <w:t>(</w:t>
+      </w:r>
+      <w:proofErr w:type="gramEnd"/>
+      <w:r>
+        <w:t xml:space="preserve"> ).</w:t>
       </w:r>
     </w:p>
     <w:p>
@@ -8620,7 +10483,15 @@
         <w:jc w:val="both"/>
       </w:pPr>
       <w:r>
-        <w:t>Lorsque le champ sem_op est nul, le noyau endort le processus jusqu'à ce que le</w:t>
+        <w:t xml:space="preserve">Lorsque le champ </w:t>
+      </w:r>
+      <w:proofErr w:type="spellStart"/>
+      <w:r>
+        <w:t>sem_op</w:t>
+      </w:r>
+      <w:proofErr w:type="spellEnd"/>
+      <w:r>
+        <w:t xml:space="preserve"> est nul, le noyau endort le processus jusqu'à ce que le</w:t>
       </w:r>
       <w:r>
         <w:t xml:space="preserve"> </w:t>
@@ -8645,7 +10516,15 @@
         <w:jc w:val="both"/>
       </w:pPr>
       <w:r>
-        <w:t>Il existe deux options possibles pour le membre sem_flg :</w:t>
+        <w:t xml:space="preserve">Il existe deux options possibles pour le membre </w:t>
+      </w:r>
+      <w:proofErr w:type="spellStart"/>
+      <w:r>
+        <w:t>sem_flg</w:t>
+      </w:r>
+      <w:proofErr w:type="spellEnd"/>
+      <w:r>
+        <w:t xml:space="preserve"> :</w:t>
       </w:r>
     </w:p>
     <w:p>
@@ -8657,13 +10536,29 @@
         <w:jc w:val="both"/>
       </w:pPr>
       <w:r>
-        <w:t>IPC_NOWAIT : l'opération ne sera pas bloquante, même si le champ sem_op est négatif</w:t>
+        <w:t xml:space="preserve">IPC_NOWAIT : l'opération ne sera pas bloquante, même si le champ </w:t>
+      </w:r>
+      <w:proofErr w:type="spellStart"/>
+      <w:r>
+        <w:t>sem_op</w:t>
+      </w:r>
+      <w:proofErr w:type="spellEnd"/>
+      <w:r>
+        <w:t xml:space="preserve"> est négatif</w:t>
       </w:r>
       <w:r>
         <w:t xml:space="preserve"> </w:t>
       </w:r>
       <w:r>
-        <w:t>ou nul, mais l'appel-système indiquera l'erreur EAGAIN dans errno si l'opération n'est</w:t>
+        <w:t xml:space="preserve">ou nul, mais l'appel-système indiquera l'erreur EAGAIN dans </w:t>
+      </w:r>
+      <w:proofErr w:type="spellStart"/>
+      <w:r>
+        <w:t>errno</w:t>
+      </w:r>
+      <w:proofErr w:type="spellEnd"/>
+      <w:r>
+        <w:t xml:space="preserve"> si l'opération n'est</w:t>
       </w:r>
       <w:r>
         <w:t xml:space="preserve"> </w:t>
@@ -8681,7 +10576,15 @@
         <w:jc w:val="both"/>
       </w:pPr>
       <w:r>
-        <w:t>SEM_UNDO : pour être sûr que le sémaphore retrouvera un état correct même en cas d'arrêt intempestif du programme, le noyau va mémoriser l'opération inverse de cellequi a été réalisée et l'effectuera automatiquement à la fin du processus.</w:t>
+        <w:t xml:space="preserve">SEM_UNDO : pour être sûr que le sémaphore retrouvera un état correct même en cas d'arrêt intempestif du programme, le noyau va mémoriser l'opération inverse de </w:t>
+      </w:r>
+      <w:proofErr w:type="spellStart"/>
+      <w:r>
+        <w:t>cellequi</w:t>
+      </w:r>
+      <w:proofErr w:type="spellEnd"/>
+      <w:r>
+        <w:t xml:space="preserve"> a été réalisée et l'effectuera automatiquement à la fin du processus.</w:t>
       </w:r>
     </w:p>
     <w:p>
@@ -8698,7 +10601,28 @@
         <w:t>La</w:t>
       </w:r>
       <w:r>
-        <w:t xml:space="preserve"> routine semop( ) prend en second argument une table de structures sembuf.</w:t>
+        <w:t xml:space="preserve"> routine </w:t>
+      </w:r>
+      <w:proofErr w:type="spellStart"/>
+      <w:proofErr w:type="gramStart"/>
+      <w:r>
+        <w:t>semop</w:t>
+      </w:r>
+      <w:proofErr w:type="spellEnd"/>
+      <w:r>
+        <w:t>(</w:t>
+      </w:r>
+      <w:proofErr w:type="gramEnd"/>
+      <w:r>
+        <w:t xml:space="preserve"> ) prend en second argument une table de structures </w:t>
+      </w:r>
+      <w:proofErr w:type="spellStart"/>
+      <w:r>
+        <w:t>sembuf</w:t>
+      </w:r>
+      <w:proofErr w:type="spellEnd"/>
+      <w:r>
+        <w:t>.</w:t>
       </w:r>
       <w:r>
         <w:t xml:space="preserve"> </w:t>
@@ -8710,7 +10634,15 @@
         <w:t xml:space="preserve"> </w:t>
       </w:r>
       <w:r>
-        <w:t>que les opérations seront atomiquement liées, ce qui signifie qu'elles seront toutes</w:t>
+        <w:t xml:space="preserve">que les opérations seront </w:t>
+      </w:r>
+      <w:proofErr w:type="spellStart"/>
+      <w:r>
+        <w:t>atomiquement</w:t>
+      </w:r>
+      <w:proofErr w:type="spellEnd"/>
+      <w:r>
+        <w:t xml:space="preserve"> liées, ce qui signifie qu'elles seront toutes</w:t>
       </w:r>
       <w:r>
         <w:t xml:space="preserve"> </w:t>
@@ -8721,8 +10653,13 @@
       <w:r>
         <w:t xml:space="preserve"> </w:t>
       </w:r>
-      <w:r>
-        <w:t>sem_op négatif ou nul échoue avec l'attribut IPC_NOWAIT pour que toutes les</w:t>
+      <w:proofErr w:type="spellStart"/>
+      <w:r>
+        <w:t>sem_op</w:t>
+      </w:r>
+      <w:proofErr w:type="spellEnd"/>
+      <w:r>
+        <w:t xml:space="preserve"> négatif ou nul échoue avec l'attribut IPC_NOWAIT pour que toutes les</w:t>
       </w:r>
       <w:r>
         <w:t xml:space="preserve"> </w:t>
@@ -8737,7 +10674,23 @@
         <w:jc w:val="both"/>
       </w:pPr>
       <w:r>
-        <w:t>Pour implémenter les fonctions P() et V() définies par Dijkstra, on peut donc employer un ensemble avec un seul sémaphore, qu'on manipulera ainsi :</w:t>
+        <w:t xml:space="preserve">Pour implémenter les fonctions </w:t>
+      </w:r>
+      <w:proofErr w:type="gramStart"/>
+      <w:r>
+        <w:t>P(</w:t>
+      </w:r>
+      <w:proofErr w:type="gramEnd"/>
+      <w:r>
+        <w:t xml:space="preserve">) et V() définies par </w:t>
+      </w:r>
+      <w:proofErr w:type="spellStart"/>
+      <w:r>
+        <w:t>Dijkstra</w:t>
+      </w:r>
+      <w:proofErr w:type="spellEnd"/>
+      <w:r>
+        <w:t>, on peut donc employer un ensemble avec un seul sémaphore, qu'on manipulera ainsi :</w:t>
       </w:r>
     </w:p>
     <w:p/>
@@ -8779,28 +10732,30 @@
           <w:lang w:val="en-US"/>
         </w:rPr>
       </w:pPr>
+      <w:proofErr w:type="spellStart"/>
+      <w:proofErr w:type="gramStart"/>
       <w:r>
         <w:rPr>
           <w:rFonts w:ascii="Courier" w:hAnsi="Courier"/>
           <w:lang w:val="en-US"/>
         </w:rPr>
-        <w:t>sem_num = 0;</w:t>
-      </w:r>
-    </w:p>
-    <w:p>
-      <w:pPr>
-        <w:ind w:firstLine="708"/>
+        <w:t>sem</w:t>
+      </w:r>
+      <w:proofErr w:type="gramEnd"/>
+      <w:r>
         <w:rPr>
           <w:rFonts w:ascii="Courier" w:hAnsi="Courier"/>
           <w:lang w:val="en-US"/>
         </w:rPr>
-      </w:pPr>
+        <w:t>_num</w:t>
+      </w:r>
+      <w:proofErr w:type="spellEnd"/>
       <w:r>
         <w:rPr>
           <w:rFonts w:ascii="Courier" w:hAnsi="Courier"/>
           <w:lang w:val="en-US"/>
         </w:rPr>
-        <w:t>sem_op = -1;</w:t>
+        <w:t xml:space="preserve"> = 0;</w:t>
       </w:r>
     </w:p>
     <w:p>
@@ -8811,69 +10766,121 @@
           <w:lang w:val="en-US"/>
         </w:rPr>
       </w:pPr>
+      <w:proofErr w:type="spellStart"/>
+      <w:proofErr w:type="gramStart"/>
       <w:r>
         <w:rPr>
           <w:rFonts w:ascii="Courier" w:hAnsi="Courier"/>
           <w:lang w:val="en-US"/>
         </w:rPr>
-        <w:t xml:space="preserve">sem_flg </w:t>
-      </w:r>
+        <w:t>sem</w:t>
+      </w:r>
+      <w:proofErr w:type="gramEnd"/>
       <w:r>
         <w:rPr>
           <w:rFonts w:ascii="Courier" w:hAnsi="Courier"/>
           <w:lang w:val="en-US"/>
         </w:rPr>
-        <w:t xml:space="preserve">= </w:t>
-      </w:r>
-      <w:r>
-        <w:rPr>
-          <w:rFonts w:ascii="Courier" w:hAnsi="Courier"/>
-        </w:rPr>
-        <w:t>SEM_UNDO</w:t>
-      </w:r>
+        <w:t>_op</w:t>
+      </w:r>
+      <w:proofErr w:type="spellEnd"/>
       <w:r>
         <w:rPr>
           <w:rFonts w:ascii="Courier" w:hAnsi="Courier"/>
           <w:lang w:val="en-US"/>
         </w:rPr>
-        <w:t>;</w:t>
-      </w:r>
-    </w:p>
-    <w:p>
-      <w:pPr>
+        <w:t xml:space="preserve"> = -1;</w:t>
+      </w:r>
+    </w:p>
+    <w:p>
+      <w:pPr>
+        <w:ind w:firstLine="708"/>
         <w:rPr>
           <w:rFonts w:ascii="Courier" w:hAnsi="Courier"/>
           <w:lang w:val="en-US"/>
         </w:rPr>
       </w:pPr>
+      <w:proofErr w:type="spellStart"/>
+      <w:proofErr w:type="gramStart"/>
       <w:r>
         <w:rPr>
           <w:rFonts w:ascii="Courier" w:hAnsi="Courier"/>
           <w:lang w:val="en-US"/>
         </w:rPr>
-        <w:t>}</w:t>
-      </w:r>
-    </w:p>
-    <w:p>
-      <w:pPr>
+        <w:t>sem</w:t>
+      </w:r>
+      <w:proofErr w:type="gramEnd"/>
+      <w:r>
         <w:rPr>
           <w:rFonts w:ascii="Courier" w:hAnsi="Courier"/>
           <w:lang w:val="en-US"/>
         </w:rPr>
-      </w:pPr>
-    </w:p>
-    <w:p>
-      <w:pPr>
+        <w:t>_flg</w:t>
+      </w:r>
+      <w:proofErr w:type="spellEnd"/>
+      <w:r>
         <w:rPr>
           <w:rFonts w:ascii="Courier" w:hAnsi="Courier"/>
           <w:lang w:val="en-US"/>
         </w:rPr>
-      </w:pPr>
+        <w:t xml:space="preserve"> </w:t>
+      </w:r>
       <w:r>
         <w:rPr>
           <w:rFonts w:ascii="Courier" w:hAnsi="Courier"/>
           <w:lang w:val="en-US"/>
         </w:rPr>
+        <w:t xml:space="preserve">= </w:t>
+      </w:r>
+      <w:r>
+        <w:rPr>
+          <w:rFonts w:ascii="Courier" w:hAnsi="Courier"/>
+        </w:rPr>
+        <w:t>SEM_UNDO</w:t>
+      </w:r>
+      <w:r>
+        <w:rPr>
+          <w:rFonts w:ascii="Courier" w:hAnsi="Courier"/>
+          <w:lang w:val="en-US"/>
+        </w:rPr>
+        <w:t>;</w:t>
+      </w:r>
+    </w:p>
+    <w:p>
+      <w:pPr>
+        <w:rPr>
+          <w:rFonts w:ascii="Courier" w:hAnsi="Courier"/>
+          <w:lang w:val="en-US"/>
+        </w:rPr>
+      </w:pPr>
+      <w:r>
+        <w:rPr>
+          <w:rFonts w:ascii="Courier" w:hAnsi="Courier"/>
+          <w:lang w:val="en-US"/>
+        </w:rPr>
+        <w:t>}</w:t>
+      </w:r>
+    </w:p>
+    <w:p>
+      <w:pPr>
+        <w:rPr>
+          <w:rFonts w:ascii="Courier" w:hAnsi="Courier"/>
+          <w:lang w:val="en-US"/>
+        </w:rPr>
+      </w:pPr>
+    </w:p>
+    <w:p>
+      <w:pPr>
+        <w:rPr>
+          <w:rFonts w:ascii="Courier" w:hAnsi="Courier"/>
+          <w:lang w:val="en-US"/>
+        </w:rPr>
+      </w:pPr>
+      <w:r>
+        <w:rPr>
+          <w:rFonts w:ascii="Courier" w:hAnsi="Courier"/>
+          <w:lang w:val="en-US"/>
+        </w:rPr>
         <w:lastRenderedPageBreak/>
         <w:t>V ()</w:t>
       </w:r>
@@ -8901,28 +10908,30 @@
           <w:lang w:val="en-US"/>
         </w:rPr>
       </w:pPr>
+      <w:proofErr w:type="spellStart"/>
+      <w:proofErr w:type="gramStart"/>
       <w:r>
         <w:rPr>
           <w:rFonts w:ascii="Courier" w:hAnsi="Courier"/>
           <w:lang w:val="en-US"/>
         </w:rPr>
-        <w:t>sem_num = 0;</w:t>
-      </w:r>
-    </w:p>
-    <w:p>
-      <w:pPr>
-        <w:ind w:firstLine="708"/>
+        <w:t>sem</w:t>
+      </w:r>
+      <w:proofErr w:type="gramEnd"/>
+      <w:r>
         <w:rPr>
           <w:rFonts w:ascii="Courier" w:hAnsi="Courier"/>
           <w:lang w:val="en-US"/>
         </w:rPr>
-      </w:pPr>
+        <w:t>_num</w:t>
+      </w:r>
+      <w:proofErr w:type="spellEnd"/>
       <w:r>
         <w:rPr>
           <w:rFonts w:ascii="Courier" w:hAnsi="Courier"/>
           <w:lang w:val="en-US"/>
         </w:rPr>
-        <w:t>sem_op = 1;</w:t>
+        <w:t xml:space="preserve"> = 0;</w:t>
       </w:r>
     </w:p>
     <w:p>
@@ -8933,31 +10942,83 @@
           <w:lang w:val="en-US"/>
         </w:rPr>
       </w:pPr>
+      <w:proofErr w:type="spellStart"/>
+      <w:proofErr w:type="gramStart"/>
       <w:r>
         <w:rPr>
           <w:rFonts w:ascii="Courier" w:hAnsi="Courier"/>
           <w:lang w:val="en-US"/>
         </w:rPr>
-        <w:t>sem_</w:t>
-      </w:r>
+        <w:t>sem</w:t>
+      </w:r>
+      <w:proofErr w:type="gramEnd"/>
       <w:r>
         <w:rPr>
           <w:rFonts w:ascii="Courier" w:hAnsi="Courier"/>
           <w:lang w:val="en-US"/>
         </w:rPr>
-        <w:t xml:space="preserve">flg = </w:t>
-      </w:r>
-      <w:r>
-        <w:rPr>
-          <w:rFonts w:ascii="Courier" w:hAnsi="Courier"/>
-        </w:rPr>
-        <w:t>SEM_UNDO</w:t>
-      </w:r>
+        <w:t>_op</w:t>
+      </w:r>
+      <w:proofErr w:type="spellEnd"/>
       <w:r>
         <w:rPr>
           <w:rFonts w:ascii="Courier" w:hAnsi="Courier"/>
           <w:lang w:val="en-US"/>
         </w:rPr>
+        <w:t xml:space="preserve"> = 1;</w:t>
+      </w:r>
+    </w:p>
+    <w:p>
+      <w:pPr>
+        <w:ind w:firstLine="708"/>
+        <w:rPr>
+          <w:rFonts w:ascii="Courier" w:hAnsi="Courier"/>
+          <w:lang w:val="en-US"/>
+        </w:rPr>
+      </w:pPr>
+      <w:proofErr w:type="spellStart"/>
+      <w:proofErr w:type="gramStart"/>
+      <w:r>
+        <w:rPr>
+          <w:rFonts w:ascii="Courier" w:hAnsi="Courier"/>
+          <w:lang w:val="en-US"/>
+        </w:rPr>
+        <w:t>sem</w:t>
+      </w:r>
+      <w:proofErr w:type="gramEnd"/>
+      <w:r>
+        <w:rPr>
+          <w:rFonts w:ascii="Courier" w:hAnsi="Courier"/>
+          <w:lang w:val="en-US"/>
+        </w:rPr>
+        <w:t>_</w:t>
+      </w:r>
+      <w:r>
+        <w:rPr>
+          <w:rFonts w:ascii="Courier" w:hAnsi="Courier"/>
+          <w:lang w:val="en-US"/>
+        </w:rPr>
+        <w:t>flg</w:t>
+      </w:r>
+      <w:proofErr w:type="spellEnd"/>
+      <w:r>
+        <w:rPr>
+          <w:rFonts w:ascii="Courier" w:hAnsi="Courier"/>
+          <w:lang w:val="en-US"/>
+        </w:rPr>
+        <w:t xml:space="preserve"> = </w:t>
+      </w:r>
+      <w:r>
+        <w:rPr>
+          <w:rFonts w:ascii="Courier" w:hAnsi="Courier"/>
+        </w:rPr>
+        <w:t>SEM_UNDO</w:t>
+      </w:r>
+      <w:r>
+        <w:rPr>
+          <w:rFonts w:ascii="Courier" w:hAnsi="Courier"/>
+          <w:lang w:val="en-US"/>
+        </w:rPr>
         <w:t>;</w:t>
       </w:r>
     </w:p>
@@ -8999,7 +11060,12 @@
         <w:t xml:space="preserve"> </w:t>
       </w:r>
       <w:r>
-        <w:t>inverse. Si par exemple le processus effectue une opération P</w:t>
+        <w:t xml:space="preserve">inverse. Si par exemple le processus effectue une opération </w:t>
+      </w:r>
+      <w:proofErr w:type="spellStart"/>
+      <w:proofErr w:type="gramStart"/>
+      <w:r>
+        <w:t>P</w:t>
       </w:r>
       <w:r>
         <w:rPr>
@@ -9007,8 +11073,13 @@
         </w:rPr>
         <w:t>n</w:t>
       </w:r>
-      <w:r>
-        <w:t>( ), le noyau le bloque</w:t>
+      <w:proofErr w:type="spellEnd"/>
+      <w:r>
+        <w:t>(</w:t>
+      </w:r>
+      <w:proofErr w:type="gramEnd"/>
+      <w:r>
+        <w:t xml:space="preserve"> ), le noyau le bloque</w:t>
       </w:r>
       <w:r>
         <w:t xml:space="preserve"> </w:t>
@@ -9026,7 +11097,12 @@
         <w:t xml:space="preserve"> </w:t>
       </w:r>
       <w:r>
-        <w:t>de la valeur n. Lorsque le processus réalisera V</w:t>
+        <w:t xml:space="preserve">de la valeur n. Lorsque le processus réalisera </w:t>
+      </w:r>
+      <w:proofErr w:type="spellStart"/>
+      <w:proofErr w:type="gramStart"/>
+      <w:r>
+        <w:t>V</w:t>
       </w:r>
       <w:r>
         <w:rPr>
@@ -9034,8 +11110,13 @@
         </w:rPr>
         <w:t>n</w:t>
       </w:r>
-      <w:r>
-        <w:t>( ) le noyau augmentera le compteur du</w:t>
+      <w:proofErr w:type="spellEnd"/>
+      <w:r>
+        <w:t>(</w:t>
+      </w:r>
+      <w:proofErr w:type="gramEnd"/>
+      <w:r>
+        <w:t xml:space="preserve"> ) le noyau augmentera le compteur du</w:t>
       </w:r>
       <w:r>
         <w:t xml:space="preserve"> </w:t>
@@ -9063,7 +11144,12 @@
         <w:t xml:space="preserve"> </w:t>
       </w:r>
       <w:r>
-        <w:t>et rien ne se passe. Si par contre le processus s'est terminé après avoir effectué P</w:t>
+        <w:t xml:space="preserve">et rien ne se passe. Si par contre le processus s'est terminé après avoir effectué </w:t>
+      </w:r>
+      <w:proofErr w:type="spellStart"/>
+      <w:proofErr w:type="gramStart"/>
+      <w:r>
+        <w:t>P</w:t>
       </w:r>
       <w:r>
         <w:rPr>
@@ -9071,14 +11157,23 @@
         </w:rPr>
         <w:t>n</w:t>
       </w:r>
-      <w:r>
-        <w:t>( ), mais</w:t>
+      <w:proofErr w:type="spellEnd"/>
+      <w:r>
+        <w:t>(</w:t>
+      </w:r>
+      <w:proofErr w:type="gramEnd"/>
+      <w:r>
+        <w:t xml:space="preserve"> ), mais</w:t>
       </w:r>
       <w:r>
         <w:t xml:space="preserve"> </w:t>
       </w:r>
       <w:r>
-        <w:t>sans avoir réalisé V</w:t>
+        <w:t xml:space="preserve">sans avoir réalisé </w:t>
+      </w:r>
+      <w:proofErr w:type="spellStart"/>
+      <w:r>
+        <w:t>V</w:t>
       </w:r>
       <w:r>
         <w:rPr>
@@ -9086,6 +11181,7 @@
         </w:rPr>
         <w:t>n</w:t>
       </w:r>
+      <w:proofErr w:type="spellEnd"/>
       <w:r>
         <w:t>( ), le compteur d'annulation vaut +n et le noyau libère ainsi</w:t>
       </w:r>
@@ -9155,7 +11251,15 @@
         <w:t>être rest</w:t>
       </w:r>
       <w:r>
-        <w:t>reint aux opérations P() et V(</w:t>
+        <w:t xml:space="preserve">reint aux opérations </w:t>
+      </w:r>
+      <w:proofErr w:type="gramStart"/>
+      <w:r>
+        <w:t>P(</w:t>
+      </w:r>
+      <w:proofErr w:type="gramEnd"/>
+      <w:r>
+        <w:t>) et V(</w:t>
       </w:r>
       <w:r>
         <w:t>) sur un seul sémaphore à la fois. On limitera</w:t>
@@ -9196,7 +11300,20 @@
         <w:jc w:val="both"/>
       </w:pPr>
       <w:r>
-        <w:t>La fonction semctl( ) permet de consulter ou de modifier le paramétrage d'un jeu de</w:t>
+        <w:t xml:space="preserve">La fonction </w:t>
+      </w:r>
+      <w:proofErr w:type="spellStart"/>
+      <w:proofErr w:type="gramStart"/>
+      <w:r>
+        <w:t>semctl</w:t>
+      </w:r>
+      <w:proofErr w:type="spellEnd"/>
+      <w:r>
+        <w:t>(</w:t>
+      </w:r>
+      <w:proofErr w:type="gramEnd"/>
+      <w:r>
+        <w:t xml:space="preserve"> ) permet de consulter ou de modifier le paramétrage d'un jeu de</w:t>
       </w:r>
       <w:r>
         <w:t xml:space="preserve"> </w:t>
@@ -9225,89 +11342,158 @@
           <w:lang w:val="en-US"/>
         </w:rPr>
       </w:pPr>
+      <w:proofErr w:type="spellStart"/>
+      <w:proofErr w:type="gramStart"/>
       <w:r>
         <w:rPr>
           <w:rFonts w:ascii="Courier" w:hAnsi="Courier"/>
           <w:lang w:val="en-US"/>
         </w:rPr>
-        <w:t xml:space="preserve">unionsemun </w:t>
-      </w:r>
-    </w:p>
-    <w:p>
-      <w:pPr>
+        <w:t>unionsemun</w:t>
+      </w:r>
+      <w:proofErr w:type="spellEnd"/>
+      <w:proofErr w:type="gramEnd"/>
+      <w:r>
         <w:rPr>
           <w:rFonts w:ascii="Courier" w:hAnsi="Courier"/>
           <w:lang w:val="en-US"/>
         </w:rPr>
-      </w:pPr>
-      <w:r>
+        <w:t xml:space="preserve"> </w:t>
+      </w:r>
+    </w:p>
+    <w:p>
+      <w:pPr>
         <w:rPr>
           <w:rFonts w:ascii="Courier" w:hAnsi="Courier"/>
           <w:lang w:val="en-US"/>
         </w:rPr>
-        <w:t>{</w:t>
-      </w:r>
-    </w:p>
-    <w:p>
-      <w:pPr>
-        <w:ind w:firstLine="708"/>
+      </w:pPr>
+      <w:r>
         <w:rPr>
           <w:rFonts w:ascii="Courier" w:hAnsi="Courier"/>
           <w:lang w:val="en-US"/>
         </w:rPr>
-      </w:pPr>
-      <w:r>
+        <w:t>{</w:t>
+      </w:r>
+    </w:p>
+    <w:p>
+      <w:pPr>
+        <w:ind w:firstLine="708"/>
         <w:rPr>
           <w:rFonts w:ascii="Courier" w:hAnsi="Courier"/>
           <w:lang w:val="en-US"/>
         </w:rPr>
-        <w:t>int valeur</w:t>
-      </w:r>
-    </w:p>
-    <w:p>
-      <w:pPr>
-        <w:ind w:firstLine="708"/>
+      </w:pPr>
+      <w:proofErr w:type="spellStart"/>
+      <w:proofErr w:type="gramStart"/>
+      <w:r>
         <w:rPr>
           <w:rFonts w:ascii="Courier" w:hAnsi="Courier"/>
           <w:lang w:val="en-US"/>
         </w:rPr>
-      </w:pPr>
+        <w:t>int</w:t>
+      </w:r>
+      <w:proofErr w:type="spellEnd"/>
+      <w:proofErr w:type="gramEnd"/>
       <w:r>
         <w:rPr>
           <w:rFonts w:ascii="Courier" w:hAnsi="Courier"/>
           <w:lang w:val="en-US"/>
         </w:rPr>
-        <w:t>struct</w:t>
-      </w:r>
+        <w:t xml:space="preserve"> </w:t>
+      </w:r>
+      <w:proofErr w:type="spellStart"/>
       <w:r>
         <w:rPr>
           <w:rFonts w:ascii="Courier" w:hAnsi="Courier"/>
           <w:lang w:val="en-US"/>
         </w:rPr>
-        <w:t xml:space="preserve"> </w:t>
-      </w:r>
-      <w:r>
+        <w:t>valeur</w:t>
+      </w:r>
+      <w:proofErr w:type="spellEnd"/>
+    </w:p>
+    <w:p>
+      <w:pPr>
+        <w:ind w:firstLine="708"/>
         <w:rPr>
           <w:rFonts w:ascii="Courier" w:hAnsi="Courier"/>
           <w:lang w:val="en-US"/>
         </w:rPr>
-        <w:t>semid_ds * buffer</w:t>
-      </w:r>
-    </w:p>
-    <w:p>
-      <w:pPr>
-        <w:ind w:firstLine="708"/>
+      </w:pPr>
+      <w:proofErr w:type="spellStart"/>
+      <w:proofErr w:type="gramStart"/>
+      <w:r>
         <w:rPr>
           <w:rFonts w:ascii="Courier" w:hAnsi="Courier"/>
           <w:lang w:val="en-US"/>
         </w:rPr>
-      </w:pPr>
+        <w:t>struct</w:t>
+      </w:r>
+      <w:proofErr w:type="spellEnd"/>
+      <w:proofErr w:type="gramEnd"/>
       <w:r>
         <w:rPr>
           <w:rFonts w:ascii="Courier" w:hAnsi="Courier"/>
           <w:lang w:val="en-US"/>
         </w:rPr>
-        <w:t>unsigned short int * table</w:t>
+        <w:t xml:space="preserve"> </w:t>
+      </w:r>
+      <w:proofErr w:type="spellStart"/>
+      <w:r>
+        <w:rPr>
+          <w:rFonts w:ascii="Courier" w:hAnsi="Courier"/>
+          <w:lang w:val="en-US"/>
+        </w:rPr>
+        <w:t>semid_ds</w:t>
+      </w:r>
+      <w:proofErr w:type="spellEnd"/>
+      <w:r>
+        <w:rPr>
+          <w:rFonts w:ascii="Courier" w:hAnsi="Courier"/>
+          <w:lang w:val="en-US"/>
+        </w:rPr>
+        <w:t xml:space="preserve"> * buffer</w:t>
+      </w:r>
+    </w:p>
+    <w:p>
+      <w:pPr>
+        <w:ind w:firstLine="708"/>
+        <w:rPr>
+          <w:rFonts w:ascii="Courier" w:hAnsi="Courier"/>
+          <w:lang w:val="en-US"/>
+        </w:rPr>
+      </w:pPr>
+      <w:proofErr w:type="gramStart"/>
+      <w:r>
+        <w:rPr>
+          <w:rFonts w:ascii="Courier" w:hAnsi="Courier"/>
+          <w:lang w:val="en-US"/>
+        </w:rPr>
+        <w:t>unsigned</w:t>
+      </w:r>
+      <w:proofErr w:type="gramEnd"/>
+      <w:r>
+        <w:rPr>
+          <w:rFonts w:ascii="Courier" w:hAnsi="Courier"/>
+          <w:lang w:val="en-US"/>
+        </w:rPr>
+        <w:t xml:space="preserve"> short </w:t>
+      </w:r>
+      <w:proofErr w:type="spellStart"/>
+      <w:r>
+        <w:rPr>
+          <w:rFonts w:ascii="Courier" w:hAnsi="Courier"/>
+          <w:lang w:val="en-US"/>
+        </w:rPr>
+        <w:t>int</w:t>
+      </w:r>
+      <w:proofErr w:type="spellEnd"/>
+      <w:r>
+        <w:rPr>
+          <w:rFonts w:ascii="Courier" w:hAnsi="Courier"/>
+          <w:lang w:val="en-US"/>
+        </w:rPr>
+        <w:t xml:space="preserve"> * table</w:t>
       </w:r>
     </w:p>
     <w:p>
@@ -9331,7 +11517,20 @@
       </w:pPr>
       <w:r>
         <w:lastRenderedPageBreak/>
-        <w:t>En fait, cette union n'est pas définie dans les fichiers d'en-tête système, elle doit être déclarée manuellement dans le programme utilisateur. En réalité, le prototype de semctl( ), vu par le compilateur, est en substance le suivant :</w:t>
+        <w:t xml:space="preserve">En fait, cette union n'est pas définie dans les fichiers d'en-tête système, elle doit être déclarée manuellement dans le programme utilisateur. En réalité, le prototype de </w:t>
+      </w:r>
+      <w:proofErr w:type="spellStart"/>
+      <w:proofErr w:type="gramStart"/>
+      <w:r>
+        <w:t>semctl</w:t>
+      </w:r>
+      <w:proofErr w:type="spellEnd"/>
+      <w:r>
+        <w:t>(</w:t>
+      </w:r>
+      <w:proofErr w:type="gramEnd"/>
+      <w:r>
+        <w:t xml:space="preserve"> ), vu par le compilateur, est en substance le suivant :</w:t>
       </w:r>
     </w:p>
     <w:p>
@@ -9341,23 +11540,77 @@
           <w:rFonts w:ascii="Courier" w:hAnsi="Courier"/>
         </w:rPr>
       </w:pPr>
+      <w:proofErr w:type="spellStart"/>
+      <w:proofErr w:type="gramStart"/>
       <w:r>
         <w:rPr>
           <w:rFonts w:ascii="Courier" w:hAnsi="Courier"/>
         </w:rPr>
-        <w:t>intsemctl (int identifiant,int</w:t>
-      </w:r>
+        <w:t>intsemctl</w:t>
+      </w:r>
+      <w:proofErr w:type="spellEnd"/>
+      <w:proofErr w:type="gramEnd"/>
       <w:r>
         <w:rPr>
           <w:rFonts w:ascii="Courier" w:hAnsi="Courier"/>
         </w:rPr>
+        <w:t xml:space="preserve"> (</w:t>
+      </w:r>
+      <w:proofErr w:type="spellStart"/>
+      <w:r>
+        <w:rPr>
+          <w:rFonts w:ascii="Courier" w:hAnsi="Courier"/>
+        </w:rPr>
+        <w:t>int</w:t>
+      </w:r>
+      <w:proofErr w:type="spellEnd"/>
+      <w:r>
+        <w:rPr>
+          <w:rFonts w:ascii="Courier" w:hAnsi="Courier"/>
+        </w:rPr>
         <w:t xml:space="preserve"> </w:t>
       </w:r>
+      <w:proofErr w:type="spellStart"/>
       <w:r>
         <w:rPr>
           <w:rFonts w:ascii="Courier" w:hAnsi="Courier"/>
         </w:rPr>
-        <w:t>numero, int commande, ...) ;</w:t>
+        <w:t>identifiant,int</w:t>
+      </w:r>
+      <w:proofErr w:type="spellEnd"/>
+      <w:r>
+        <w:rPr>
+          <w:rFonts w:ascii="Courier" w:hAnsi="Courier"/>
+        </w:rPr>
+        <w:t xml:space="preserve"> </w:t>
+      </w:r>
+      <w:proofErr w:type="spellStart"/>
+      <w:r>
+        <w:rPr>
+          <w:rFonts w:ascii="Courier" w:hAnsi="Courier"/>
+        </w:rPr>
+        <w:t>numero</w:t>
+      </w:r>
+      <w:proofErr w:type="spellEnd"/>
+      <w:r>
+        <w:rPr>
+          <w:rFonts w:ascii="Courier" w:hAnsi="Courier"/>
+        </w:rPr>
+        <w:t xml:space="preserve">, </w:t>
+      </w:r>
+      <w:proofErr w:type="spellStart"/>
+      <w:r>
+        <w:rPr>
+          <w:rFonts w:ascii="Courier" w:hAnsi="Courier"/>
+        </w:rPr>
+        <w:t>int</w:t>
+      </w:r>
+      <w:proofErr w:type="spellEnd"/>
+      <w:r>
+        <w:rPr>
+          <w:rFonts w:ascii="Courier" w:hAnsi="Courier"/>
+        </w:rPr>
+        <w:t xml:space="preserve"> commande, ...) ;</w:t>
       </w:r>
     </w:p>
     <w:p>
@@ -9374,7 +11627,20 @@
         <w:jc w:val="both"/>
       </w:pPr>
       <w:r>
-        <w:t>Pour garder une certaine homogénéité aux appels semctl( ), on préfère</w:t>
+        <w:t xml:space="preserve">Pour garder une certaine homogénéité aux appels </w:t>
+      </w:r>
+      <w:proofErr w:type="spellStart"/>
+      <w:proofErr w:type="gramStart"/>
+      <w:r>
+        <w:t>semctl</w:t>
+      </w:r>
+      <w:proofErr w:type="spellEnd"/>
+      <w:r>
+        <w:t>(</w:t>
+      </w:r>
+      <w:proofErr w:type="gramEnd"/>
+      <w:r>
+        <w:t xml:space="preserve"> ), on préfère</w:t>
       </w:r>
       <w:r>
         <w:t xml:space="preserve"> </w:t>
@@ -9396,7 +11662,15 @@
     </w:p>
     <w:p>
       <w:r>
-        <w:t>La structure semid_ds qui représente le paramétrage d'un jeu de sémaphore contient</w:t>
+        <w:t xml:space="preserve">La structure </w:t>
+      </w:r>
+      <w:proofErr w:type="spellStart"/>
+      <w:r>
+        <w:t>semid_ds</w:t>
+      </w:r>
+      <w:proofErr w:type="spellEnd"/>
+      <w:r>
+        <w:t xml:space="preserve"> qui représente le paramétrage d'un jeu de sémaphore contient</w:t>
       </w:r>
       <w:r>
         <w:t xml:space="preserve"> </w:t>
@@ -9505,9 +11779,11 @@
                 <w:szCs w:val="16"/>
               </w:rPr>
             </w:pPr>
+            <w:proofErr w:type="spellStart"/>
             <w:r>
               <w:t>sem_perm</w:t>
             </w:r>
+            <w:proofErr w:type="spellEnd"/>
           </w:p>
         </w:tc>
         <w:tc>
@@ -9519,9 +11795,11 @@
             </w:tcBorders>
           </w:tcPr>
           <w:p>
+            <w:proofErr w:type="spellStart"/>
             <w:r>
               <w:t>Structipc_perm</w:t>
             </w:r>
+            <w:proofErr w:type="spellEnd"/>
           </w:p>
         </w:tc>
         <w:tc>
@@ -9547,9 +11825,11 @@
             </w:tcBorders>
           </w:tcPr>
           <w:p>
+            <w:proofErr w:type="spellStart"/>
             <w:r>
               <w:t>semotime</w:t>
             </w:r>
+            <w:proofErr w:type="spellEnd"/>
           </w:p>
         </w:tc>
         <w:tc>
@@ -9561,9 +11841,11 @@
             </w:tcBorders>
           </w:tcPr>
           <w:p>
+            <w:proofErr w:type="spellStart"/>
             <w:r>
               <w:t>time_t</w:t>
             </w:r>
+            <w:proofErr w:type="spellEnd"/>
           </w:p>
         </w:tc>
         <w:tc>
@@ -9575,7 +11857,20 @@
           </w:tcPr>
           <w:p>
             <w:r>
-              <w:t>Heure de la dernière opération semop( )</w:t>
+              <w:t xml:space="preserve">Heure de la dernière opération </w:t>
+            </w:r>
+            <w:proofErr w:type="spellStart"/>
+            <w:proofErr w:type="gramStart"/>
+            <w:r>
+              <w:t>semop</w:t>
+            </w:r>
+            <w:proofErr w:type="spellEnd"/>
+            <w:r>
+              <w:t>(</w:t>
+            </w:r>
+            <w:proofErr w:type="gramEnd"/>
+            <w:r>
+              <w:t xml:space="preserve"> )</w:t>
             </w:r>
           </w:p>
         </w:tc>
@@ -9589,9 +11884,11 @@
             </w:tcBorders>
           </w:tcPr>
           <w:p>
+            <w:proofErr w:type="spellStart"/>
             <w:r>
               <w:t>semctime</w:t>
             </w:r>
+            <w:proofErr w:type="spellEnd"/>
           </w:p>
         </w:tc>
         <w:tc>
@@ -9603,9 +11900,11 @@
             </w:tcBorders>
           </w:tcPr>
           <w:p>
+            <w:proofErr w:type="spellStart"/>
             <w:r>
               <w:t>time_t</w:t>
             </w:r>
+            <w:proofErr w:type="spellEnd"/>
           </w:p>
         </w:tc>
         <w:tc>
@@ -9617,8 +11916,13 @@
           </w:tcPr>
           <w:p>
             <w:r>
-              <w:t>Heure de la dernière modification de sem_perm</w:t>
-            </w:r>
+              <w:t xml:space="preserve">Heure de la dernière modification de </w:t>
+            </w:r>
+            <w:proofErr w:type="spellStart"/>
+            <w:r>
+              <w:t>sem_perm</w:t>
+            </w:r>
+            <w:proofErr w:type="spellEnd"/>
           </w:p>
         </w:tc>
       </w:tr>
@@ -9632,9 +11936,11 @@
             </w:tcBorders>
           </w:tcPr>
           <w:p>
+            <w:proofErr w:type="spellStart"/>
             <w:r>
               <w:t>sem_nsems</w:t>
             </w:r>
+            <w:proofErr w:type="spellEnd"/>
           </w:p>
         </w:tc>
         <w:tc>
@@ -9647,8 +11953,13 @@
             </w:tcBorders>
           </w:tcPr>
           <w:p>
-            <w:r>
-              <w:t>unsigned short</w:t>
+            <w:proofErr w:type="spellStart"/>
+            <w:r>
+              <w:t>unsigned</w:t>
+            </w:r>
+            <w:proofErr w:type="spellEnd"/>
+            <w:r>
+              <w:t xml:space="preserve"> short</w:t>
             </w:r>
           </w:p>
         </w:tc>
@@ -9782,7 +12093,7 @@
             <w:rPr>
               <w:noProof/>
             </w:rPr>
-            <w:t>16</w:t>
+            <w:t>10</w:t>
           </w:r>
           <w:r>
             <w:rPr>
@@ -14810,7 +17121,7 @@
 </file>
 
 <file path=customXml/itemProps1.xml><?xml version="1.0" encoding="utf-8"?>
-<ds:datastoreItem xmlns:ds="http://schemas.openxmlformats.org/officeDocument/2006/customXml" ds:itemID="{27B5621D-1237-F542-B1B6-737EA51E0019}">
+<ds:datastoreItem xmlns:ds="http://schemas.openxmlformats.org/officeDocument/2006/customXml" ds:itemID="{2D3E8EAC-9FC6-644A-BE1B-09A0188B12B5}">
   <ds:schemaRefs>
     <ds:schemaRef ds:uri="http://schemas.openxmlformats.org/officeDocument/2006/bibliography"/>
   </ds:schemaRefs>

--- a/CR/TP2+ET+3.docx
+++ b/CR/TP2+ET+3.docx
@@ -11,6 +11,8 @@
           <w:szCs w:val="56"/>
         </w:rPr>
       </w:pPr>
+      <w:bookmarkStart w:id="0" w:name="_GoBack"/>
+      <w:bookmarkEnd w:id="0"/>
     </w:p>
     <w:p>
       <w:pPr>
@@ -1079,14 +1081,27 @@
                               <w:r>
                                 <w:t xml:space="preserve">Figure </w:t>
                               </w:r>
-                              <w:fldSimple w:instr=" SEQ Figure \* ARABIC ">
-                                <w:r>
-                                  <w:rPr>
-                                    <w:noProof/>
-                                  </w:rPr>
-                                  <w:t>1</w:t>
-                                </w:r>
-                              </w:fldSimple>
+                              <w:r>
+                                <w:fldChar w:fldCharType="begin"/>
+                              </w:r>
+                              <w:r>
+                                <w:instrText xml:space="preserve"> SEQ Figure \* ARABIC </w:instrText>
+                              </w:r>
+                              <w:r>
+                                <w:fldChar w:fldCharType="separate"/>
+                              </w:r>
+                              <w:r>
+                                <w:rPr>
+                                  <w:noProof/>
+                                </w:rPr>
+                                <w:t>1</w:t>
+                              </w:r>
+                              <w:r>
+                                <w:rPr>
+                                  <w:noProof/>
+                                </w:rPr>
+                                <w:fldChar w:fldCharType="end"/>
+                              </w:r>
                               <w:r>
                                 <w:t xml:space="preserve"> : Chaîne d'acquisition</w:t>
                               </w:r>
@@ -2741,7 +2756,31 @@
                 <w:sz w:val="20"/>
                 <w:szCs w:val="20"/>
               </w:rPr>
-              <w:t>ptr_mem_partagee, mem_ID_Proc_Acquisition</w:t>
+              <w:t>ptr_mem_partagee</w:t>
+            </w:r>
+            <w:proofErr w:type="spellEnd"/>
+            <w:r>
+              <w:rPr>
+                <w:rStyle w:val="Accentuationdiscrte"/>
+                <w:rFonts w:ascii="Courier New" w:hAnsi="Courier New" w:cs="Courier New"/>
+                <w:i w:val="0"/>
+                <w:color w:val="00B0F0"/>
+                <w:sz w:val="20"/>
+                <w:szCs w:val="20"/>
+              </w:rPr>
+              <w:t xml:space="preserve">, </w:t>
+            </w:r>
+            <w:proofErr w:type="spellStart"/>
+            <w:r>
+              <w:rPr>
+                <w:rStyle w:val="Accentuationdiscrte"/>
+                <w:rFonts w:ascii="Courier New" w:hAnsi="Courier New" w:cs="Courier New"/>
+                <w:i w:val="0"/>
+                <w:color w:val="00B0F0"/>
+                <w:sz w:val="20"/>
+                <w:szCs w:val="20"/>
+              </w:rPr>
+              <w:t>mem_ID_Proc_Acquisition</w:t>
             </w:r>
             <w:proofErr w:type="spellEnd"/>
             <w:r>
@@ -6799,10 +6838,10 @@
           <w:rStyle w:val="CodeHTML"/>
         </w:rPr>
       </w:pPr>
-      <w:bookmarkStart w:id="0" w:name="programme-mainc"/>
-      <w:bookmarkStart w:id="1" w:name="programme-stockagech"/>
-      <w:bookmarkEnd w:id="0"/>
+      <w:bookmarkStart w:id="1" w:name="programme-mainc"/>
+      <w:bookmarkStart w:id="2" w:name="programme-stockagech"/>
       <w:bookmarkEnd w:id="1"/>
+      <w:bookmarkEnd w:id="2"/>
     </w:p>
     <w:p>
       <w:pPr>
@@ -6853,8 +6892,8 @@
                 <w:color w:val="auto"/>
               </w:rPr>
             </w:pPr>
-            <w:bookmarkStart w:id="2" w:name="transition-acqusitionstockage"/>
-            <w:bookmarkEnd w:id="2"/>
+            <w:bookmarkStart w:id="3" w:name="transition-acqusitionstockage"/>
+            <w:bookmarkEnd w:id="3"/>
             <w:r>
               <w:rPr>
                 <w:rStyle w:val="CodeHTML"/>
@@ -6951,8 +6990,8 @@
       </w:tr>
     </w:tbl>
     <w:p>
-      <w:bookmarkStart w:id="3" w:name="programme-courbech"/>
-      <w:bookmarkEnd w:id="3"/>
+      <w:bookmarkStart w:id="4" w:name="programme-courbech"/>
+      <w:bookmarkEnd w:id="4"/>
     </w:p>
     <w:p/>
     <w:p/>
@@ -7007,8 +7046,6 @@
       <w:r>
         <w:tab/>
       </w:r>
-      <w:bookmarkStart w:id="4" w:name="_GoBack"/>
-      <w:bookmarkEnd w:id="4"/>
     </w:p>
     <w:p>
       <w:pPr>
@@ -12093,7 +12130,7 @@
             <w:rPr>
               <w:noProof/>
             </w:rPr>
-            <w:t>10</w:t>
+            <w:t>19</w:t>
           </w:r>
           <w:r>
             <w:rPr>
@@ -12104,14 +12141,27 @@
           <w:r>
             <w:t xml:space="preserve"> sur </w:t>
           </w:r>
-          <w:fldSimple w:instr=" NUMPAGES  ">
-            <w:r>
-              <w:rPr>
-                <w:noProof/>
-              </w:rPr>
-              <w:t>19</w:t>
-            </w:r>
-          </w:fldSimple>
+          <w:r>
+            <w:fldChar w:fldCharType="begin"/>
+          </w:r>
+          <w:r>
+            <w:instrText xml:space="preserve"> NUMPAGES  </w:instrText>
+          </w:r>
+          <w:r>
+            <w:fldChar w:fldCharType="separate"/>
+          </w:r>
+          <w:r>
+            <w:rPr>
+              <w:noProof/>
+            </w:rPr>
+            <w:t>19</w:t>
+          </w:r>
+          <w:r>
+            <w:rPr>
+              <w:noProof/>
+            </w:rPr>
+            <w:fldChar w:fldCharType="end"/>
+          </w:r>
         </w:p>
         <w:p>
           <w:pPr>
@@ -17121,7 +17171,7 @@
 </file>
 
 <file path=customXml/itemProps1.xml><?xml version="1.0" encoding="utf-8"?>
-<ds:datastoreItem xmlns:ds="http://schemas.openxmlformats.org/officeDocument/2006/customXml" ds:itemID="{2D3E8EAC-9FC6-644A-BE1B-09A0188B12B5}">
+<ds:datastoreItem xmlns:ds="http://schemas.openxmlformats.org/officeDocument/2006/customXml" ds:itemID="{62F006A0-9CD6-9E44-98DC-DF3968333057}">
   <ds:schemaRefs>
     <ds:schemaRef ds:uri="http://schemas.openxmlformats.org/officeDocument/2006/bibliography"/>
   </ds:schemaRefs>

--- a/CR/TP2+ET+3.docx
+++ b/CR/TP2+ET+3.docx
@@ -233,6 +233,68 @@
           <w:docGrid w:linePitch="360"/>
         </w:sectPr>
       </w:pPr>
+      <w:r>
+        <w:rPr>
+          <w:rFonts w:ascii="Helvetica" w:hAnsi="Helvetica" w:cs="Helvetica"/>
+          <w:noProof/>
+        </w:rPr>
+        <w:drawing>
+          <wp:anchor distT="0" distB="0" distL="114300" distR="114300" simplePos="0" relativeHeight="251683840" behindDoc="0" locked="0" layoutInCell="1" allowOverlap="1" wp14:anchorId="61CC7C62" wp14:editId="5AAD5DF9">
+            <wp:simplePos x="0" y="0"/>
+            <wp:positionH relativeFrom="margin">
+              <wp:align>center</wp:align>
+            </wp:positionH>
+            <wp:positionV relativeFrom="margin">
+              <wp:align>bottom</wp:align>
+            </wp:positionV>
+            <wp:extent cx="2516505" cy="3235960"/>
+            <wp:effectExtent l="0" t="0" r="0" b="0"/>
+            <wp:wrapSquare wrapText="bothSides"/>
+            <wp:docPr id="5" name="Image 1"/>
+            <wp:cNvGraphicFramePr>
+              <a:graphicFrameLocks xmlns:a="http://schemas.openxmlformats.org/drawingml/2006/main" noChangeAspect="1"/>
+            </wp:cNvGraphicFramePr>
+            <a:graphic xmlns:a="http://schemas.openxmlformats.org/drawingml/2006/main">
+              <a:graphicData uri="http://schemas.openxmlformats.org/drawingml/2006/picture">
+                <pic:pic xmlns:pic="http://schemas.openxmlformats.org/drawingml/2006/picture">
+                  <pic:nvPicPr>
+                    <pic:cNvPr id="0" name="Picture 1"/>
+                    <pic:cNvPicPr>
+                      <a:picLocks noChangeAspect="1" noChangeArrowheads="1"/>
+                    </pic:cNvPicPr>
+                  </pic:nvPicPr>
+                  <pic:blipFill>
+                    <a:blip r:embed="rId9">
+                      <a:extLst>
+                        <a:ext uri="{28A0092B-C50C-407E-A947-70E740481C1C}">
+                          <a14:useLocalDpi xmlns:a14="http://schemas.microsoft.com/office/drawing/2010/main" val="0"/>
+                        </a:ext>
+                      </a:extLst>
+                    </a:blip>
+                    <a:srcRect/>
+                    <a:stretch>
+                      <a:fillRect/>
+                    </a:stretch>
+                  </pic:blipFill>
+                  <pic:spPr bwMode="auto">
+                    <a:xfrm>
+                      <a:off x="0" y="0"/>
+                      <a:ext cx="2516505" cy="3235960"/>
+                    </a:xfrm>
+                    <a:prstGeom prst="rect">
+                      <a:avLst/>
+                    </a:prstGeom>
+                    <a:noFill/>
+                    <a:ln>
+                      <a:noFill/>
+                    </a:ln>
+                  </pic:spPr>
+                </pic:pic>
+              </a:graphicData>
+            </a:graphic>
+          </wp:anchor>
+        </w:drawing>
+      </w:r>
     </w:p>
     <w:p>
       <w:pPr>
@@ -248,7 +310,7 @@
           <w:sz w:val="56"/>
         </w:rPr>
       </w:pPr>
-      <w:bookmarkStart w:id="0" w:name="_Toc219996747"/>
+      <w:bookmarkStart w:id="0" w:name="_Toc219999851"/>
       <w:r>
         <w:rPr>
           <w:sz w:val="56"/>
@@ -261,6 +323,14 @@
     <w:p/>
     <w:sdt>
       <w:sdtPr>
+        <w:rPr>
+          <w:rFonts w:ascii="Times New Roman" w:eastAsia="Times New Roman" w:hAnsi="Times New Roman" w:cs="Times New Roman"/>
+          <w:b w:val="0"/>
+          <w:bCs w:val="0"/>
+          <w:color w:val="auto"/>
+          <w:sz w:val="24"/>
+          <w:szCs w:val="24"/>
+        </w:rPr>
         <w:id w:val="-1933050697"/>
         <w:docPartObj>
           <w:docPartGallery w:val="Table of Contents"/>
@@ -269,11 +339,7 @@
       </w:sdtPr>
       <w:sdtEndPr>
         <w:rPr>
-          <w:rFonts w:ascii="Times New Roman" w:eastAsia="Times New Roman" w:hAnsi="Times New Roman" w:cs="Times New Roman"/>
           <w:noProof/>
-          <w:color w:val="auto"/>
-          <w:sz w:val="24"/>
-          <w:szCs w:val="24"/>
         </w:rPr>
       </w:sdtEndPr>
       <w:sdtContent>
@@ -329,7 +395,7 @@
             <w:rPr>
               <w:noProof/>
             </w:rPr>
-            <w:instrText xml:space="preserve"> PAGEREF _Toc219996747 \h </w:instrText>
+            <w:instrText xml:space="preserve"> PAGEREF _Toc219999851 \h </w:instrText>
           </w:r>
           <w:r>
             <w:rPr>
@@ -390,7 +456,7 @@
             <w:rPr>
               <w:noProof/>
             </w:rPr>
-            <w:instrText xml:space="preserve"> PAGEREF _Toc219996748 \h </w:instrText>
+            <w:instrText xml:space="preserve"> PAGEREF _Toc219999852 \h </w:instrText>
           </w:r>
           <w:r>
             <w:rPr>
@@ -450,7 +516,7 @@
             <w:rPr>
               <w:noProof/>
             </w:rPr>
-            <w:instrText xml:space="preserve"> PAGEREF _Toc219996749 \h </w:instrText>
+            <w:instrText xml:space="preserve"> PAGEREF _Toc219999853 \h </w:instrText>
           </w:r>
           <w:r>
             <w:rPr>
@@ -510,7 +576,7 @@
             <w:rPr>
               <w:noProof/>
             </w:rPr>
-            <w:instrText xml:space="preserve"> PAGEREF _Toc219996750 \h </w:instrText>
+            <w:instrText xml:space="preserve"> PAGEREF _Toc219999854 \h </w:instrText>
           </w:r>
           <w:r>
             <w:rPr>
@@ -552,7 +618,7 @@
             <w:rPr>
               <w:noProof/>
             </w:rPr>
-            <w:t>Sémaphore</w:t>
+            <w:t>Contenu</w:t>
           </w:r>
           <w:r>
             <w:rPr>
@@ -570,69 +636,7 @@
             <w:rPr>
               <w:noProof/>
             </w:rPr>
-            <w:instrText xml:space="preserve"> PAGEREF _Toc219996751 \h </w:instrText>
-          </w:r>
-          <w:r>
-            <w:rPr>
-              <w:noProof/>
-            </w:rPr>
-          </w:r>
-          <w:r>
-            <w:rPr>
-              <w:noProof/>
-            </w:rPr>
-            <w:fldChar w:fldCharType="separate"/>
-          </w:r>
-          <w:r>
-            <w:rPr>
-              <w:noProof/>
-            </w:rPr>
-            <w:t>4</w:t>
-          </w:r>
-          <w:r>
-            <w:rPr>
-              <w:noProof/>
-            </w:rPr>
-            <w:fldChar w:fldCharType="end"/>
-          </w:r>
-        </w:p>
-        <w:p>
-          <w:pPr>
-            <w:pStyle w:val="TM2"/>
-            <w:rPr>
-              <w:rFonts w:eastAsiaTheme="minorEastAsia" w:cstheme="minorBidi"/>
-              <w:b w:val="0"/>
-              <w:noProof/>
-              <w:sz w:val="24"/>
-              <w:szCs w:val="24"/>
-              <w:lang w:eastAsia="ja-JP"/>
-            </w:rPr>
-          </w:pPr>
-          <w:r>
-            <w:rPr>
-              <w:noProof/>
-            </w:rPr>
-            <w:t>Contenu</w:t>
-          </w:r>
-          <w:bookmarkStart w:id="1" w:name="_GoBack"/>
-          <w:bookmarkEnd w:id="1"/>
-          <w:r>
-            <w:rPr>
-              <w:noProof/>
-            </w:rPr>
-            <w:tab/>
-          </w:r>
-          <w:r>
-            <w:rPr>
-              <w:noProof/>
-            </w:rPr>
-            <w:fldChar w:fldCharType="begin"/>
-          </w:r>
-          <w:r>
-            <w:rPr>
-              <w:noProof/>
-            </w:rPr>
-            <w:instrText xml:space="preserve"> PAGEREF _Toc219996752 \h </w:instrText>
+            <w:instrText xml:space="preserve"> PAGEREF _Toc219999855 \h </w:instrText>
           </w:r>
           <w:r>
             <w:rPr>
@@ -693,7 +697,7 @@
             <w:rPr>
               <w:noProof/>
             </w:rPr>
-            <w:instrText xml:space="preserve"> PAGEREF _Toc219996753 \h </w:instrText>
+            <w:instrText xml:space="preserve"> PAGEREF _Toc219999856 \h </w:instrText>
           </w:r>
           <w:r>
             <w:rPr>
@@ -753,7 +757,7 @@
             <w:rPr>
               <w:noProof/>
             </w:rPr>
-            <w:instrText xml:space="preserve"> PAGEREF _Toc219996754 \h </w:instrText>
+            <w:instrText xml:space="preserve"> PAGEREF _Toc219999857 \h </w:instrText>
           </w:r>
           <w:r>
             <w:rPr>
@@ -813,7 +817,7 @@
             <w:rPr>
               <w:noProof/>
             </w:rPr>
-            <w:instrText xml:space="preserve"> PAGEREF _Toc219996755 \h </w:instrText>
+            <w:instrText xml:space="preserve"> PAGEREF _Toc219999858 \h </w:instrText>
           </w:r>
           <w:r>
             <w:rPr>
@@ -875,7 +879,7 @@
             <w:rPr>
               <w:noProof/>
             </w:rPr>
-            <w:instrText xml:space="preserve"> PAGEREF _Toc219996756 \h </w:instrText>
+            <w:instrText xml:space="preserve"> PAGEREF _Toc219999859 \h </w:instrText>
           </w:r>
           <w:r>
             <w:rPr>
@@ -937,7 +941,7 @@
             <w:rPr>
               <w:noProof/>
             </w:rPr>
-            <w:instrText xml:space="preserve"> PAGEREF _Toc219996757 \h </w:instrText>
+            <w:instrText xml:space="preserve"> PAGEREF _Toc219999860 \h </w:instrText>
           </w:r>
           <w:r>
             <w:rPr>
@@ -997,7 +1001,7 @@
             <w:rPr>
               <w:noProof/>
             </w:rPr>
-            <w:instrText xml:space="preserve"> PAGEREF _Toc219996758 \h </w:instrText>
+            <w:instrText xml:space="preserve"> PAGEREF _Toc219999861 \h </w:instrText>
           </w:r>
           <w:r>
             <w:rPr>
@@ -1060,7 +1064,7 @@
             <w:rPr>
               <w:noProof/>
             </w:rPr>
-            <w:instrText xml:space="preserve"> PAGEREF _Toc219996759 \h </w:instrText>
+            <w:instrText xml:space="preserve"> PAGEREF _Toc219999862 \h </w:instrText>
           </w:r>
           <w:r>
             <w:rPr>
@@ -1122,7 +1126,7 @@
             <w:rPr>
               <w:noProof/>
             </w:rPr>
-            <w:instrText xml:space="preserve"> PAGEREF _Toc219996760 \h </w:instrText>
+            <w:instrText xml:space="preserve"> PAGEREF _Toc219999863 \h </w:instrText>
           </w:r>
           <w:r>
             <w:rPr>
@@ -1182,7 +1186,7 @@
             <w:rPr>
               <w:noProof/>
             </w:rPr>
-            <w:instrText xml:space="preserve"> PAGEREF _Toc219996761 \h </w:instrText>
+            <w:instrText xml:space="preserve"> PAGEREF _Toc219999864 \h </w:instrText>
           </w:r>
           <w:r>
             <w:rPr>
@@ -1245,7 +1249,7 @@
             <w:rPr>
               <w:noProof/>
             </w:rPr>
-            <w:instrText xml:space="preserve"> PAGEREF _Toc219996762 \h </w:instrText>
+            <w:instrText xml:space="preserve"> PAGEREF _Toc219999865 \h </w:instrText>
           </w:r>
           <w:r>
             <w:rPr>
@@ -1307,7 +1311,7 @@
             <w:rPr>
               <w:noProof/>
             </w:rPr>
-            <w:instrText xml:space="preserve"> PAGEREF _Toc219996763 \h </w:instrText>
+            <w:instrText xml:space="preserve"> PAGEREF _Toc219999866 \h </w:instrText>
           </w:r>
           <w:r>
             <w:rPr>
@@ -1367,7 +1371,7 @@
             <w:rPr>
               <w:noProof/>
             </w:rPr>
-            <w:instrText xml:space="preserve"> PAGEREF _Toc219996764 \h </w:instrText>
+            <w:instrText xml:space="preserve"> PAGEREF _Toc219999867 \h </w:instrText>
           </w:r>
           <w:r>
             <w:rPr>
@@ -1430,7 +1434,7 @@
             <w:rPr>
               <w:noProof/>
             </w:rPr>
-            <w:instrText xml:space="preserve"> PAGEREF _Toc219996765 \h </w:instrText>
+            <w:instrText xml:space="preserve"> PAGEREF _Toc219999868 \h </w:instrText>
           </w:r>
           <w:r>
             <w:rPr>
@@ -1493,7 +1497,7 @@
             <w:rPr>
               <w:noProof/>
             </w:rPr>
-            <w:instrText xml:space="preserve"> PAGEREF _Toc219996766 \h </w:instrText>
+            <w:instrText xml:space="preserve"> PAGEREF _Toc219999869 \h </w:instrText>
           </w:r>
           <w:r>
             <w:rPr>
@@ -1553,7 +1557,7 @@
             <w:rPr>
               <w:noProof/>
             </w:rPr>
-            <w:instrText xml:space="preserve"> PAGEREF _Toc219996767 \h </w:instrText>
+            <w:instrText xml:space="preserve"> PAGEREF _Toc219999870 \h </w:instrText>
           </w:r>
           <w:r>
             <w:rPr>
@@ -1613,7 +1617,7 @@
             <w:rPr>
               <w:noProof/>
             </w:rPr>
-            <w:instrText xml:space="preserve"> PAGEREF _Toc219996768 \h </w:instrText>
+            <w:instrText xml:space="preserve"> PAGEREF _Toc219999871 \h </w:instrText>
           </w:r>
           <w:r>
             <w:rPr>
@@ -1673,7 +1677,7 @@
             <w:rPr>
               <w:noProof/>
             </w:rPr>
-            <w:instrText xml:space="preserve"> PAGEREF _Toc219996769 \h </w:instrText>
+            <w:instrText xml:space="preserve"> PAGEREF _Toc219999872 \h </w:instrText>
           </w:r>
           <w:r>
             <w:rPr>
@@ -1736,7 +1740,7 @@
             <w:rPr>
               <w:noProof/>
             </w:rPr>
-            <w:instrText xml:space="preserve"> PAGEREF _Toc219996770 \h </w:instrText>
+            <w:instrText xml:space="preserve"> PAGEREF _Toc219999873 \h </w:instrText>
           </w:r>
           <w:r>
             <w:rPr>
@@ -1797,7 +1801,7 @@
             <w:rPr>
               <w:noProof/>
             </w:rPr>
-            <w:instrText xml:space="preserve"> PAGEREF _Toc219996771 \h </w:instrText>
+            <w:instrText xml:space="preserve"> PAGEREF _Toc219999874 \h </w:instrText>
           </w:r>
           <w:r>
             <w:rPr>
@@ -1857,7 +1861,7 @@
             <w:rPr>
               <w:noProof/>
             </w:rPr>
-            <w:instrText xml:space="preserve"> PAGEREF _Toc219996772 \h </w:instrText>
+            <w:instrText xml:space="preserve"> PAGEREF _Toc219999875 \h </w:instrText>
           </w:r>
           <w:r>
             <w:rPr>
@@ -1917,7 +1921,7 @@
             <w:rPr>
               <w:noProof/>
             </w:rPr>
-            <w:instrText xml:space="preserve"> PAGEREF _Toc219996773 \h </w:instrText>
+            <w:instrText xml:space="preserve"> PAGEREF _Toc219999876 \h </w:instrText>
           </w:r>
           <w:r>
             <w:rPr>
@@ -1977,7 +1981,7 @@
             <w:rPr>
               <w:noProof/>
             </w:rPr>
-            <w:instrText xml:space="preserve"> PAGEREF _Toc219996774 \h </w:instrText>
+            <w:instrText xml:space="preserve"> PAGEREF _Toc219999877 \h </w:instrText>
           </w:r>
           <w:r>
             <w:rPr>
@@ -2037,7 +2041,7 @@
             <w:rPr>
               <w:noProof/>
             </w:rPr>
-            <w:instrText xml:space="preserve"> PAGEREF _Toc219996775 \h </w:instrText>
+            <w:instrText xml:space="preserve"> PAGEREF _Toc219999878 \h </w:instrText>
           </w:r>
           <w:r>
             <w:rPr>
@@ -2097,7 +2101,7 @@
             <w:rPr>
               <w:noProof/>
             </w:rPr>
-            <w:instrText xml:space="preserve"> PAGEREF _Toc219996776 \h </w:instrText>
+            <w:instrText xml:space="preserve"> PAGEREF _Toc219999879 \h </w:instrText>
           </w:r>
           <w:r>
             <w:rPr>
@@ -2115,6 +2119,67 @@
               <w:noProof/>
             </w:rPr>
             <w:t>19</w:t>
+          </w:r>
+          <w:r>
+            <w:rPr>
+              <w:noProof/>
+            </w:rPr>
+            <w:fldChar w:fldCharType="end"/>
+          </w:r>
+        </w:p>
+        <w:p>
+          <w:pPr>
+            <w:pStyle w:val="TM1"/>
+            <w:tabs>
+              <w:tab w:val="right" w:leader="dot" w:pos="9062"/>
+            </w:tabs>
+            <w:rPr>
+              <w:rFonts w:eastAsiaTheme="minorEastAsia" w:cstheme="minorBidi"/>
+              <w:b w:val="0"/>
+              <w:noProof/>
+              <w:lang w:eastAsia="ja-JP"/>
+            </w:rPr>
+          </w:pPr>
+          <w:r>
+            <w:rPr>
+              <w:noProof/>
+            </w:rPr>
+            <w:t>Conclusion</w:t>
+          </w:r>
+          <w:r>
+            <w:rPr>
+              <w:noProof/>
+            </w:rPr>
+            <w:tab/>
+          </w:r>
+          <w:r>
+            <w:rPr>
+              <w:noProof/>
+            </w:rPr>
+            <w:fldChar w:fldCharType="begin"/>
+          </w:r>
+          <w:r>
+            <w:rPr>
+              <w:noProof/>
+            </w:rPr>
+            <w:instrText xml:space="preserve"> PAGEREF _Toc219999880 \h </w:instrText>
+          </w:r>
+          <w:r>
+            <w:rPr>
+              <w:noProof/>
+            </w:rPr>
+          </w:r>
+          <w:r>
+            <w:rPr>
+              <w:noProof/>
+            </w:rPr>
+            <w:fldChar w:fldCharType="separate"/>
+          </w:r>
+          <w:r>
+            <w:rPr>
+              <w:noProof/>
+            </w:rPr>
+            <w:t>23</w:t>
           </w:r>
           <w:r>
             <w:rPr>
@@ -2138,8 +2203,8 @@
     <w:p>
       <w:pPr>
         <w:sectPr>
-          <w:headerReference w:type="default" r:id="rId9"/>
-          <w:footerReference w:type="default" r:id="rId10"/>
+          <w:headerReference w:type="default" r:id="rId10"/>
+          <w:footerReference w:type="default" r:id="rId11"/>
           <w:pgSz w:w="11906" w:h="16838"/>
           <w:pgMar w:top="1417" w:right="1417" w:bottom="1417" w:left="1417" w:header="708" w:footer="0" w:gutter="0"/>
           <w:cols w:space="708"/>
@@ -2151,72 +2216,68 @@
       <w:pPr>
         <w:pStyle w:val="Titre1"/>
       </w:pPr>
-      <w:bookmarkStart w:id="2" w:name="_Toc219996748"/>
+      <w:bookmarkStart w:id="1" w:name="_Toc219999852"/>
       <w:r>
         <w:lastRenderedPageBreak/>
         <w:t>Avant propos :</w:t>
       </w:r>
+      <w:bookmarkEnd w:id="1"/>
+    </w:p>
+    <w:p/>
+    <w:p>
+      <w:pPr>
+        <w:pStyle w:val="Titre2"/>
+      </w:pPr>
+      <w:bookmarkStart w:id="2" w:name="_Toc219999853"/>
+      <w:r>
+        <w:t>But du Projet</w:t>
+      </w:r>
       <w:bookmarkEnd w:id="2"/>
     </w:p>
     <w:p/>
     <w:p>
       <w:pPr>
+        <w:ind w:firstLine="708"/>
+        <w:jc w:val="both"/>
+      </w:pPr>
+      <w:r>
+        <w:t>Le but de ce projet est</w:t>
+      </w:r>
+      <w:r>
+        <w:t xml:space="preserve"> de nous familiariser avec la gestion des processus</w:t>
+      </w:r>
+      <w:r>
+        <w:t>, les sémaphores et</w:t>
+      </w:r>
+      <w:r>
+        <w:t xml:space="preserve"> que les mémoires partagées.</w:t>
+      </w:r>
+      <w:r>
+        <w:t xml:space="preserve"> Dans ce projet, nous devrons gérer la création et l’ordonnancement des processus entre père et fils, la gestion des accès mémoires et fichier, la protection des données.</w:t>
+      </w:r>
+    </w:p>
+    <w:p>
+      <w:pPr>
+        <w:ind w:firstLine="708"/>
+      </w:pPr>
+    </w:p>
+    <w:p>
+      <w:pPr>
+        <w:ind w:firstLine="708"/>
+      </w:pPr>
+    </w:p>
+    <w:p>
+      <w:pPr>
         <w:pStyle w:val="Titre2"/>
       </w:pPr>
-      <w:bookmarkStart w:id="3" w:name="_Toc219996749"/>
-      <w:r>
-        <w:t>But du Projet</w:t>
+      <w:bookmarkStart w:id="3" w:name="_Toc219999854"/>
+      <w:r>
+        <w:t>Rappel des object</w:t>
+      </w:r>
+      <w:r>
+        <w:t>ifs</w:t>
       </w:r>
       <w:bookmarkEnd w:id="3"/>
-    </w:p>
-    <w:p/>
-    <w:p>
-      <w:pPr>
-        <w:ind w:firstLine="708"/>
-      </w:pPr>
-      <w:r>
-        <w:t xml:space="preserve">Ce projet </w:t>
-      </w:r>
-      <w:proofErr w:type="gramStart"/>
-      <w:r>
-        <w:t>a</w:t>
-      </w:r>
-      <w:proofErr w:type="gramEnd"/>
-      <w:r>
-        <w:t xml:space="preserve"> pour but de nous familiariser avec la gestion des processus</w:t>
-      </w:r>
-      <w:r>
-        <w:t>, les sémaphores et</w:t>
-      </w:r>
-      <w:r>
-        <w:t xml:space="preserve"> que les mémoires partagées.</w:t>
-      </w:r>
-      <w:r>
-        <w:t xml:space="preserve"> Dans ce projet, nous devrons gérer la création et l’ordonnancement des processus entre père et fils, la gestion des accès mémoires et fichier, la protection des données.</w:t>
-      </w:r>
-    </w:p>
-    <w:p>
-      <w:pPr>
-        <w:ind w:firstLine="708"/>
-      </w:pPr>
-    </w:p>
-    <w:p>
-      <w:pPr>
-        <w:ind w:firstLine="708"/>
-      </w:pPr>
-    </w:p>
-    <w:p>
-      <w:pPr>
-        <w:pStyle w:val="Titre2"/>
-      </w:pPr>
-      <w:bookmarkStart w:id="4" w:name="_Toc219996750"/>
-      <w:r>
-        <w:t>Rappel des object</w:t>
-      </w:r>
-      <w:r>
-        <w:t>ifs</w:t>
-      </w:r>
-      <w:bookmarkEnd w:id="4"/>
     </w:p>
     <w:p/>
     <w:p>
@@ -3416,7 +3477,6 @@
         <w:t>.</w:t>
       </w:r>
     </w:p>
-    <w:p/>
     <w:p>
       <w:pPr>
         <w:numPr>
@@ -3428,6 +3488,7 @@
         <w:rPr>
           <w:b/>
         </w:rPr>
+        <w:lastRenderedPageBreak/>
         <w:t>Processus de traitement :</w:t>
       </w:r>
       <w:r>
@@ -3437,295 +3498,25 @@
     <w:p/>
     <w:p>
       <w:pPr>
+        <w:ind w:firstLine="708"/>
+      </w:pPr>
+    </w:p>
+    <w:p/>
+    <w:p>
+      <w:pPr>
         <w:pStyle w:val="Titre2"/>
       </w:pPr>
-      <w:bookmarkStart w:id="5" w:name="_Toc219996751"/>
-      <w:r>
-        <w:t>Sémaphore</w:t>
-      </w:r>
-      <w:bookmarkEnd w:id="5"/>
+      <w:bookmarkStart w:id="4" w:name="_Toc219999855"/>
+      <w:r>
+        <w:t>Conten</w:t>
+      </w:r>
+      <w:r>
+        <w:t>u</w:t>
+      </w:r>
+      <w:bookmarkEnd w:id="4"/>
     </w:p>
     <w:p/>
     <w:p>
-      <w:r>
-        <w:t>Dans ce projet, nous allons utiliser en tout 6 sémaphores :</w:t>
-      </w:r>
-    </w:p>
-    <w:p/>
-    <w:p>
-      <w:pPr>
-        <w:pStyle w:val="Paragraphedeliste"/>
-        <w:numPr>
-          <w:ilvl w:val="0"/>
-          <w:numId w:val="26"/>
-        </w:numPr>
-      </w:pPr>
-      <w:r>
-        <w:t xml:space="preserve">1 sémaphore pour indiquer que la mémoire </w:t>
-      </w:r>
-      <w:r>
-        <w:t xml:space="preserve">alloué </w:t>
-      </w:r>
-      <w:r>
-        <w:t>est pleine</w:t>
-      </w:r>
-      <w:proofErr w:type="gramStart"/>
-      <w:r>
-        <w:t>.</w:t>
-      </w:r>
-      <w:r>
-        <w:rPr>
-          <w:color w:val="0070C0"/>
-        </w:rPr>
-        <w:t>(</w:t>
-      </w:r>
-      <w:proofErr w:type="gramEnd"/>
-      <w:r>
-        <w:rPr>
-          <w:color w:val="0070C0"/>
-        </w:rPr>
-        <w:t>initialisé à 0</w:t>
-      </w:r>
-      <w:r>
-        <w:rPr>
-          <w:color w:val="0070C0"/>
-        </w:rPr>
-        <w:t>)</w:t>
-      </w:r>
-    </w:p>
-    <w:p>
-      <w:pPr>
-        <w:pStyle w:val="Paragraphedeliste"/>
-        <w:numPr>
-          <w:ilvl w:val="0"/>
-          <w:numId w:val="26"/>
-        </w:numPr>
-      </w:pPr>
-      <w:r>
-        <w:t xml:space="preserve">1 sémaphore pour indiquer que la mémoire </w:t>
-      </w:r>
-      <w:r>
-        <w:t xml:space="preserve">alloué </w:t>
-      </w:r>
-      <w:r>
-        <w:t>est vide</w:t>
-      </w:r>
-      <w:proofErr w:type="gramStart"/>
-      <w:r>
-        <w:t>.</w:t>
-      </w:r>
-      <w:r>
-        <w:rPr>
-          <w:color w:val="0070C0"/>
-        </w:rPr>
-        <w:t>(</w:t>
-      </w:r>
-      <w:proofErr w:type="gramEnd"/>
-      <w:r>
-        <w:rPr>
-          <w:color w:val="0070C0"/>
-        </w:rPr>
-        <w:t xml:space="preserve">initialisé à </w:t>
-      </w:r>
-      <w:r>
-        <w:rPr>
-          <w:color w:val="0070C0"/>
-        </w:rPr>
-        <w:t>1</w:t>
-      </w:r>
-      <w:r>
-        <w:rPr>
-          <w:color w:val="0070C0"/>
-        </w:rPr>
-        <w:t>)</w:t>
-      </w:r>
-    </w:p>
-    <w:p>
-      <w:pPr>
-        <w:pStyle w:val="Paragraphedeliste"/>
-        <w:numPr>
-          <w:ilvl w:val="0"/>
-          <w:numId w:val="26"/>
-        </w:numPr>
-      </w:pPr>
-      <w:r>
-        <w:t>1 sémaphore d’exclusion mutuelle pour l’accès à la mémoire alloué en commun avec les processus acquisitions et stockage</w:t>
-      </w:r>
-      <w:r>
-        <w:t xml:space="preserve">. </w:t>
-      </w:r>
-      <w:r>
-        <w:rPr>
-          <w:color w:val="0070C0"/>
-        </w:rPr>
-        <w:t xml:space="preserve">(initialisé à </w:t>
-      </w:r>
-      <w:r>
-        <w:rPr>
-          <w:color w:val="0070C0"/>
-        </w:rPr>
-        <w:t>1</w:t>
-      </w:r>
-      <w:r>
-        <w:rPr>
-          <w:color w:val="0070C0"/>
-        </w:rPr>
-        <w:t>)</w:t>
-      </w:r>
-    </w:p>
-    <w:p>
-      <w:pPr>
-        <w:pStyle w:val="Paragraphedeliste"/>
-        <w:numPr>
-          <w:ilvl w:val="0"/>
-          <w:numId w:val="26"/>
-        </w:numPr>
-      </w:pPr>
-      <w:r>
-        <w:t>1</w:t>
-      </w:r>
-      <w:r>
-        <w:t xml:space="preserve"> sémaphore </w:t>
-      </w:r>
-      <w:r>
-        <w:t>pour indiquer que le fichier de stockage entre les processus stockage et traitement</w:t>
-      </w:r>
-      <w:r>
-        <w:t xml:space="preserve"> est pleine</w:t>
-      </w:r>
-      <w:proofErr w:type="gramStart"/>
-      <w:r>
-        <w:t>.</w:t>
-      </w:r>
-      <w:r>
-        <w:rPr>
-          <w:color w:val="0070C0"/>
-        </w:rPr>
-        <w:t>(</w:t>
-      </w:r>
-      <w:proofErr w:type="gramEnd"/>
-      <w:r>
-        <w:rPr>
-          <w:color w:val="0070C0"/>
-        </w:rPr>
-        <w:t>initialisé à 0</w:t>
-      </w:r>
-      <w:r>
-        <w:rPr>
-          <w:color w:val="0070C0"/>
-        </w:rPr>
-        <w:t>)</w:t>
-      </w:r>
-    </w:p>
-    <w:p>
-      <w:pPr>
-        <w:pStyle w:val="Paragraphedeliste"/>
-        <w:numPr>
-          <w:ilvl w:val="0"/>
-          <w:numId w:val="26"/>
-        </w:numPr>
-      </w:pPr>
-      <w:r>
-        <w:t>1 sémaphore pour indiquer que le fichier de stockage entre les processus stockage et traitement est vide</w:t>
-      </w:r>
-      <w:proofErr w:type="gramStart"/>
-      <w:r>
-        <w:t>.</w:t>
-      </w:r>
-      <w:r>
-        <w:rPr>
-          <w:color w:val="0070C0"/>
-        </w:rPr>
-        <w:t>(</w:t>
-      </w:r>
-      <w:proofErr w:type="gramEnd"/>
-      <w:r>
-        <w:rPr>
-          <w:color w:val="0070C0"/>
-        </w:rPr>
-        <w:t xml:space="preserve">initialisé à </w:t>
-      </w:r>
-      <w:r>
-        <w:rPr>
-          <w:color w:val="0070C0"/>
-        </w:rPr>
-        <w:t>1</w:t>
-      </w:r>
-      <w:r>
-        <w:rPr>
-          <w:color w:val="0070C0"/>
-        </w:rPr>
-        <w:t>)</w:t>
-      </w:r>
-    </w:p>
-    <w:p>
-      <w:pPr>
-        <w:pStyle w:val="Paragraphedeliste"/>
-        <w:numPr>
-          <w:ilvl w:val="0"/>
-          <w:numId w:val="26"/>
-        </w:numPr>
-      </w:pPr>
-      <w:r>
-        <w:t>1 sémaphore d’exclusion mutuelle pour l’</w:t>
-      </w:r>
-      <w:r>
-        <w:t>accès</w:t>
-      </w:r>
-      <w:r>
-        <w:t xml:space="preserve"> au fichier de data en commun avec les processus stockages et traitement</w:t>
-      </w:r>
-      <w:proofErr w:type="gramStart"/>
-      <w:r>
-        <w:t>.</w:t>
-      </w:r>
-      <w:r>
-        <w:rPr>
-          <w:color w:val="0070C0"/>
-        </w:rPr>
-        <w:t>(</w:t>
-      </w:r>
-      <w:proofErr w:type="gramEnd"/>
-      <w:r>
-        <w:rPr>
-          <w:color w:val="0070C0"/>
-        </w:rPr>
-        <w:t xml:space="preserve">initialisé à </w:t>
-      </w:r>
-      <w:r>
-        <w:rPr>
-          <w:color w:val="0070C0"/>
-        </w:rPr>
-        <w:t>1</w:t>
-      </w:r>
-      <w:r>
-        <w:rPr>
-          <w:color w:val="0070C0"/>
-        </w:rPr>
-        <w:t>)</w:t>
-      </w:r>
-    </w:p>
-    <w:p>
-      <w:pPr>
-        <w:ind w:firstLine="708"/>
-      </w:pPr>
-    </w:p>
-    <w:p/>
-    <w:p>
-      <w:pPr>
-        <w:pStyle w:val="Titre2"/>
-      </w:pPr>
-      <w:bookmarkStart w:id="6" w:name="_Toc219996752"/>
-      <w:r>
-        <w:t>Conten</w:t>
-      </w:r>
-      <w:r>
-        <w:t>u</w:t>
-      </w:r>
-      <w:bookmarkEnd w:id="6"/>
-    </w:p>
-    <w:p/>
-    <w:p>
       <w:pPr>
         <w:pStyle w:val="NormalWeb"/>
       </w:pPr>
@@ -3754,24 +3545,22 @@
       <w:pPr>
         <w:pStyle w:val="Titre1"/>
       </w:pPr>
-      <w:bookmarkStart w:id="7" w:name="_Toc219996753"/>
+      <w:bookmarkStart w:id="5" w:name="_Toc219999856"/>
       <w:r>
         <w:lastRenderedPageBreak/>
         <w:t>Description du contenu</w:t>
       </w:r>
-      <w:bookmarkEnd w:id="7"/>
+      <w:bookmarkEnd w:id="5"/>
     </w:p>
     <w:p>
       <w:pPr>
         <w:pStyle w:val="Titre2"/>
       </w:pPr>
-      <w:bookmarkStart w:id="8" w:name="_Toc219996754"/>
-      <w:proofErr w:type="spellStart"/>
+      <w:bookmarkStart w:id="6" w:name="_Toc219999857"/>
       <w:r>
         <w:t>Makefile</w:t>
       </w:r>
-      <w:bookmarkEnd w:id="8"/>
-      <w:proofErr w:type="spellEnd"/>
+      <w:bookmarkEnd w:id="6"/>
     </w:p>
     <w:p/>
     <w:p>
@@ -3780,31 +3569,7 @@
         <w:jc w:val="both"/>
       </w:pPr>
       <w:r>
-        <w:t xml:space="preserve">Pour notre </w:t>
-      </w:r>
-      <w:proofErr w:type="spellStart"/>
-      <w:r>
-        <w:t>Makefile</w:t>
-      </w:r>
-      <w:proofErr w:type="spellEnd"/>
-      <w:r>
-        <w:t xml:space="preserve"> nous avons décidé d’aller plus loin en faisant un </w:t>
-      </w:r>
-      <w:proofErr w:type="spellStart"/>
-      <w:r>
-        <w:t>makefile</w:t>
-      </w:r>
-      <w:proofErr w:type="spellEnd"/>
-      <w:r>
-        <w:t xml:space="preserve"> générique c’est à dire qu’il soit utilisable pour plusieurs projets. Nous voulions au départ utiliser des générateurs de </w:t>
-      </w:r>
-      <w:proofErr w:type="spellStart"/>
-      <w:r>
-        <w:t>makefile</w:t>
-      </w:r>
-      <w:proofErr w:type="spellEnd"/>
-      <w:r>
-        <w:t xml:space="preserve"> avec configure.ac. Nous n’avons pas voulu perdre trop de temps sur cet outil donc nous avons abandonné l’idée.</w:t>
+        <w:t xml:space="preserve">Pour notre Makefile nous avons décidé d’aller plus loin en faisant un makefile générique c’est à dire qu’il soit utilisable pour plusieurs projets. </w:t>
       </w:r>
     </w:p>
     <w:p>
@@ -3818,15 +3583,7 @@
         <w:jc w:val="both"/>
       </w:pPr>
       <w:r>
-        <w:t xml:space="preserve">Voici les grandes lignes pour expliquer notre </w:t>
-      </w:r>
-      <w:proofErr w:type="spellStart"/>
-      <w:r>
-        <w:t>Makefile</w:t>
-      </w:r>
-      <w:proofErr w:type="spellEnd"/>
-      <w:r>
-        <w:t>.</w:t>
+        <w:t>Voici les grandes lignes pour expliquer notre Makefile.</w:t>
       </w:r>
     </w:p>
     <w:p/>
@@ -3844,25 +3601,23 @@
           <w:rFonts w:ascii="Cambria" w:hAnsi="Cambria" w:cs="Times New Roman"/>
           <w:bCs/>
         </w:rPr>
-        <w:t>SRC = $(</w:t>
-      </w:r>
-      <w:proofErr w:type="spellStart"/>
+        <w:t xml:space="preserve">SRC = $(wildcard *.c) : </w:t>
+      </w:r>
       <w:r>
         <w:rPr>
           <w:rStyle w:val="CodeHTML"/>
           <w:rFonts w:ascii="Cambria" w:hAnsi="Cambria" w:cs="Times New Roman"/>
           <w:bCs/>
         </w:rPr>
-        <w:t>wildcard</w:t>
-      </w:r>
-      <w:proofErr w:type="spellEnd"/>
+        <w:t>Il s'en sert pour récupérer tous les f</w:t>
+      </w:r>
       <w:r>
         <w:rPr>
           <w:rStyle w:val="CodeHTML"/>
           <w:rFonts w:ascii="Cambria" w:hAnsi="Cambria" w:cs="Times New Roman"/>
           <w:bCs/>
         </w:rPr>
-        <w:t xml:space="preserve"> *.c) : </w:t>
+        <w:t>ichiers finissant par .c du réper</w:t>
       </w:r>
       <w:r>
         <w:rPr>
@@ -3870,41 +3625,41 @@
           <w:rFonts w:ascii="Cambria" w:hAnsi="Cambria" w:cs="Times New Roman"/>
           <w:bCs/>
         </w:rPr>
-        <w:t>Il s'en sert pour récupérer tous les f</w:t>
-      </w:r>
-      <w:r>
+        <w:t>toire dans lequel se situe le Makefile.</w:t>
+      </w:r>
+    </w:p>
+    <w:p>
+      <w:pPr>
         <w:rPr>
           <w:rStyle w:val="CodeHTML"/>
           <w:rFonts w:ascii="Cambria" w:hAnsi="Cambria" w:cs="Times New Roman"/>
           <w:bCs/>
         </w:rPr>
-        <w:t>ichiers finissant par .c du réper</w:t>
-      </w:r>
+      </w:pPr>
       <w:r>
         <w:rPr>
           <w:rStyle w:val="CodeHTML"/>
           <w:rFonts w:ascii="Cambria" w:hAnsi="Cambria" w:cs="Times New Roman"/>
           <w:bCs/>
         </w:rPr>
-        <w:t xml:space="preserve">toire dans lequel se situe le </w:t>
-      </w:r>
-      <w:proofErr w:type="spellStart"/>
-      <w:r>
+        <w:t>OBJS = $(SRC:.c=.o) : permet de préciser les nom de chaque fichier .o à partir du fichier .c.</w:t>
+      </w:r>
+    </w:p>
+    <w:p>
+      <w:pPr>
         <w:rPr>
           <w:rStyle w:val="CodeHTML"/>
           <w:rFonts w:ascii="Cambria" w:hAnsi="Cambria" w:cs="Times New Roman"/>
           <w:bCs/>
         </w:rPr>
-        <w:t>Makefile</w:t>
-      </w:r>
-      <w:proofErr w:type="spellEnd"/>
+      </w:pPr>
       <w:r>
         <w:rPr>
           <w:rStyle w:val="CodeHTML"/>
           <w:rFonts w:ascii="Cambria" w:hAnsi="Cambria" w:cs="Times New Roman"/>
           <w:bCs/>
         </w:rPr>
-        <w:t>.</w:t>
+        <w:t>&gt; Le nom de la cible est « @ »</w:t>
       </w:r>
     </w:p>
     <w:p>
@@ -3921,43 +3676,41 @@
           <w:rFonts w:ascii="Cambria" w:hAnsi="Cambria" w:cs="Times New Roman"/>
           <w:bCs/>
         </w:rPr>
-        <w:t>OBJS = $(</w:t>
-      </w:r>
-      <w:proofErr w:type="spellStart"/>
-      <w:r>
+        <w:t>&gt; Le nom de la première dépendance est « &lt; »</w:t>
+      </w:r>
+    </w:p>
+    <w:p>
+      <w:pPr>
         <w:rPr>
           <w:rStyle w:val="CodeHTML"/>
           <w:rFonts w:ascii="Cambria" w:hAnsi="Cambria" w:cs="Times New Roman"/>
           <w:bCs/>
         </w:rPr>
-        <w:t>SRC</w:t>
-      </w:r>
-      <w:proofErr w:type="gramStart"/>
+      </w:pPr>
       <w:r>
         <w:rPr>
           <w:rStyle w:val="CodeHTML"/>
           <w:rFonts w:ascii="Cambria" w:hAnsi="Cambria" w:cs="Times New Roman"/>
           <w:bCs/>
         </w:rPr>
-        <w:t>:.</w:t>
-      </w:r>
-      <w:proofErr w:type="gramEnd"/>
-      <w:r>
+        <w:t>&gt; La liste des dépendances est « ^ »</w:t>
+      </w:r>
+    </w:p>
+    <w:p>
+      <w:pPr>
         <w:rPr>
           <w:rStyle w:val="CodeHTML"/>
           <w:rFonts w:ascii="Cambria" w:hAnsi="Cambria" w:cs="Times New Roman"/>
           <w:bCs/>
         </w:rPr>
-        <w:t>c</w:t>
-      </w:r>
-      <w:proofErr w:type="spellEnd"/>
+      </w:pPr>
       <w:r>
         <w:rPr>
           <w:rStyle w:val="CodeHTML"/>
           <w:rFonts w:ascii="Cambria" w:hAnsi="Cambria" w:cs="Times New Roman"/>
           <w:bCs/>
         </w:rPr>
-        <w:t>=.o) : permet de préciser les nom de chaque fichier .o à partir du fichier .c.</w:t>
+        <w:t>%.o : %.c : règle générique pour la construction d'un fichier .o.</w:t>
       </w:r>
     </w:p>
     <w:p>
@@ -3968,47 +3721,47 @@
           <w:bCs/>
         </w:rPr>
       </w:pPr>
-      <w:r>
+    </w:p>
+    <w:p>
+      <w:pPr>
         <w:rPr>
           <w:rStyle w:val="CodeHTML"/>
           <w:rFonts w:ascii="Cambria" w:hAnsi="Cambria" w:cs="Times New Roman"/>
           <w:bCs/>
         </w:rPr>
-        <w:t>&gt; Le nom de la cible est « @ »</w:t>
-      </w:r>
-    </w:p>
-    <w:p>
-      <w:pPr>
+      </w:pPr>
+      <w:r>
         <w:rPr>
           <w:rStyle w:val="CodeHTML"/>
           <w:rFonts w:ascii="Cambria" w:hAnsi="Cambria" w:cs="Times New Roman"/>
           <w:bCs/>
         </w:rPr>
-      </w:pPr>
-      <w:r>
+        <w:t>Option GCC :</w:t>
+      </w:r>
+    </w:p>
+    <w:p>
+      <w:pPr>
         <w:rPr>
           <w:rStyle w:val="CodeHTML"/>
           <w:rFonts w:ascii="Cambria" w:hAnsi="Cambria" w:cs="Times New Roman"/>
           <w:bCs/>
         </w:rPr>
-        <w:t>&gt; Le nom de la première dépendance est « &lt; »</w:t>
-      </w:r>
-    </w:p>
-    <w:p>
-      <w:pPr>
+      </w:pPr>
+      <w:r>
         <w:rPr>
           <w:rStyle w:val="CodeHTML"/>
           <w:rFonts w:ascii="Cambria" w:hAnsi="Cambria" w:cs="Times New Roman"/>
           <w:bCs/>
         </w:rPr>
-      </w:pPr>
+        <w:t>o2 : Le compilateur tente de réduire la taille du code et le temps d'exécution tout en limitant le temps de compilation</w:t>
+      </w:r>
       <w:r>
         <w:rPr>
           <w:rStyle w:val="CodeHTML"/>
           <w:rFonts w:ascii="Cambria" w:hAnsi="Cambria" w:cs="Times New Roman"/>
           <w:bCs/>
         </w:rPr>
-        <w:t>&gt; La liste des dépendances est « ^ »</w:t>
+        <w:t>.</w:t>
       </w:r>
     </w:p>
     <w:p>
@@ -4025,7 +3778,7 @@
           <w:rFonts w:ascii="Cambria" w:hAnsi="Cambria" w:cs="Times New Roman"/>
           <w:bCs/>
         </w:rPr>
-        <w:t>%.o : %.c : règle générique pour la construction d'un fichier .o.</w:t>
+        <w:t>Wall : activer les messages d'avertissement</w:t>
       </w:r>
     </w:p>
     <w:p>
@@ -4039,141 +3792,81 @@
     </w:p>
     <w:p>
       <w:pPr>
-        <w:rPr>
-          <w:rStyle w:val="CodeHTML"/>
-          <w:rFonts w:ascii="Cambria" w:hAnsi="Cambria" w:cs="Times New Roman"/>
-          <w:bCs/>
-        </w:rPr>
-      </w:pPr>
-      <w:r>
-        <w:rPr>
-          <w:rStyle w:val="CodeHTML"/>
-          <w:rFonts w:ascii="Cambria" w:hAnsi="Cambria" w:cs="Times New Roman"/>
-          <w:bCs/>
-        </w:rPr>
-        <w:t>Option GCC :</w:t>
-      </w:r>
-    </w:p>
-    <w:p>
-      <w:pPr>
-        <w:rPr>
-          <w:rStyle w:val="CodeHTML"/>
-          <w:rFonts w:ascii="Cambria" w:hAnsi="Cambria" w:cs="Times New Roman"/>
-          <w:bCs/>
-        </w:rPr>
-      </w:pPr>
-      <w:r>
-        <w:rPr>
-          <w:rStyle w:val="CodeHTML"/>
-          <w:rFonts w:ascii="Cambria" w:hAnsi="Cambria" w:cs="Times New Roman"/>
-          <w:bCs/>
-        </w:rPr>
-        <w:t>o2 : Le compilateur tente de réduire la taille du code et le temps d'exécution tout en limitant le temps de compilation</w:t>
-      </w:r>
-      <w:r>
-        <w:rPr>
-          <w:rStyle w:val="CodeHTML"/>
-          <w:rFonts w:ascii="Cambria" w:hAnsi="Cambria" w:cs="Times New Roman"/>
-          <w:bCs/>
+        <w:pStyle w:val="Titre2"/>
+      </w:pPr>
+      <w:bookmarkStart w:id="7" w:name="_Toc219999858"/>
+      <w:r>
+        <w:t>Un fichier main.c</w:t>
+      </w:r>
+      <w:bookmarkEnd w:id="7"/>
+    </w:p>
+    <w:p>
+      <w:pPr>
+        <w:spacing w:before="100" w:beforeAutospacing="1" w:after="100" w:afterAutospacing="1"/>
+        <w:ind w:firstLine="720"/>
+        <w:jc w:val="both"/>
+        <w:rPr>
+          <w:iCs/>
+        </w:rPr>
+      </w:pPr>
+      <w:r>
+        <w:rPr>
+          <w:iCs/>
+        </w:rPr>
+        <w:t>Ce fichier contient le code du processus père.</w:t>
+      </w:r>
+      <w:r>
+        <w:rPr>
+          <w:iCs/>
+        </w:rPr>
+        <w:t xml:space="preserve"> Celui-ci d</w:t>
+      </w:r>
+      <w:r>
+        <w:rPr>
+          <w:iCs/>
+        </w:rPr>
+        <w:t xml:space="preserve">oit exécuter tous les processus </w:t>
+      </w:r>
+      <w:r>
+        <w:rPr>
+          <w:iCs/>
+        </w:rPr>
+        <w:t xml:space="preserve">fils c’est à dire acquisition, stockage et traitement. Nous verrons plus en détail </w:t>
+      </w:r>
+      <w:r>
+        <w:rPr>
+          <w:iCs/>
+        </w:rPr>
+        <w:t>chaque</w:t>
+      </w:r>
+      <w:r>
+        <w:rPr>
+          <w:iCs/>
+        </w:rPr>
+        <w:t xml:space="preserve"> processus</w:t>
+      </w:r>
+      <w:r>
+        <w:rPr>
+          <w:iCs/>
+        </w:rPr>
+        <w:t xml:space="preserve"> plus tard</w:t>
+      </w:r>
+      <w:r>
+        <w:rPr>
+          <w:iCs/>
         </w:rPr>
         <w:t>.</w:t>
       </w:r>
     </w:p>
     <w:p>
       <w:pPr>
-        <w:rPr>
-          <w:rStyle w:val="CodeHTML"/>
-          <w:rFonts w:ascii="Cambria" w:hAnsi="Cambria" w:cs="Times New Roman"/>
-          <w:bCs/>
-        </w:rPr>
-      </w:pPr>
-      <w:r>
-        <w:rPr>
-          <w:rStyle w:val="CodeHTML"/>
-          <w:rFonts w:ascii="Cambria" w:hAnsi="Cambria" w:cs="Times New Roman"/>
-          <w:bCs/>
-        </w:rPr>
-        <w:t>Wall : activer les messages d'avertissement</w:t>
-      </w:r>
-    </w:p>
-    <w:p>
-      <w:pPr>
-        <w:rPr>
-          <w:rStyle w:val="CodeHTML"/>
-          <w:rFonts w:ascii="Cambria" w:hAnsi="Cambria" w:cs="Times New Roman"/>
-          <w:bCs/>
-        </w:rPr>
-      </w:pPr>
-    </w:p>
-    <w:p>
-      <w:pPr>
-        <w:pStyle w:val="Titre2"/>
-      </w:pPr>
-      <w:bookmarkStart w:id="9" w:name="_Toc219996755"/>
-      <w:r>
-        <w:t xml:space="preserve">Un fichier </w:t>
-      </w:r>
-      <w:proofErr w:type="spellStart"/>
-      <w:r>
-        <w:t>main.c</w:t>
-      </w:r>
-      <w:bookmarkEnd w:id="9"/>
-      <w:proofErr w:type="spellEnd"/>
-    </w:p>
-    <w:p>
-      <w:pPr>
-        <w:spacing w:before="100" w:beforeAutospacing="1" w:after="100" w:afterAutospacing="1"/>
-        <w:ind w:left="720"/>
-        <w:rPr>
-          <w:iCs/>
-        </w:rPr>
-      </w:pPr>
-      <w:r>
-        <w:rPr>
-          <w:iCs/>
-        </w:rPr>
-        <w:t>Ce fichier contient le code du processus père.</w:t>
-      </w:r>
-      <w:r>
-        <w:rPr>
-          <w:iCs/>
-        </w:rPr>
-        <w:t xml:space="preserve"> Celui-ci doit exécuter tous les processus fils c’est à dire acquisition, stockage et traitement. Nous verrons plus en détail </w:t>
-      </w:r>
-      <w:r>
-        <w:rPr>
-          <w:iCs/>
-        </w:rPr>
-        <w:t>chaque</w:t>
-      </w:r>
-      <w:r>
-        <w:rPr>
-          <w:iCs/>
-        </w:rPr>
-        <w:t xml:space="preserve"> processus</w:t>
-      </w:r>
-      <w:r>
-        <w:rPr>
-          <w:iCs/>
-        </w:rPr>
-        <w:t xml:space="preserve"> plus tard</w:t>
-      </w:r>
-      <w:r>
-        <w:rPr>
-          <w:iCs/>
-        </w:rPr>
-        <w:t>.</w:t>
-      </w:r>
-    </w:p>
-    <w:p>
-      <w:pPr>
         <w:pStyle w:val="Titre3"/>
       </w:pPr>
-      <w:bookmarkStart w:id="10" w:name="_Toc219996756"/>
+      <w:bookmarkStart w:id="8" w:name="_Toc219999859"/>
       <w:r>
         <w:t>Algorithme</w:t>
       </w:r>
-      <w:bookmarkEnd w:id="10"/>
+      <w:bookmarkEnd w:id="8"/>
     </w:p>
     <w:p>
       <w:r>
@@ -4236,30 +3929,17 @@
                 <w:i w:val="0"/>
                 <w:color w:val="auto"/>
               </w:rPr>
-              <w:t xml:space="preserve">Fonction </w:t>
-            </w:r>
-            <w:proofErr w:type="gramStart"/>
-            <w:r>
-              <w:rPr>
-                <w:rStyle w:val="Accentuationdiscrte"/>
-                <w:rFonts w:ascii="Courier New" w:hAnsi="Courier New" w:cs="Courier New"/>
-                <w:b/>
+              <w:t>Fonction main</w:t>
+            </w:r>
+            <w:r>
+              <w:rPr>
+                <w:rStyle w:val="Accentuationdiscrte"/>
+                <w:rFonts w:ascii="Courier New" w:hAnsi="Courier New" w:cs="Courier New"/>
                 <w:i w:val="0"/>
                 <w:color w:val="auto"/>
               </w:rPr>
-              <w:t>main</w:t>
-            </w:r>
-            <w:r>
-              <w:rPr>
-                <w:rStyle w:val="Accentuationdiscrte"/>
-                <w:rFonts w:ascii="Courier New" w:hAnsi="Courier New" w:cs="Courier New"/>
-                <w:i w:val="0"/>
-                <w:color w:val="auto"/>
-              </w:rPr>
               <w:t>(</w:t>
             </w:r>
-            <w:proofErr w:type="spellStart"/>
-            <w:proofErr w:type="gramEnd"/>
             <w:r>
               <w:rPr>
                 <w:rStyle w:val="Accentuationdiscrte"/>
@@ -4267,69 +3947,8 @@
                 <w:i w:val="0"/>
                 <w:color w:val="00B0F0"/>
               </w:rPr>
-              <w:t>nbrSerie</w:t>
-            </w:r>
-            <w:proofErr w:type="spellEnd"/>
-            <w:r>
-              <w:rPr>
-                <w:rStyle w:val="Accentuationdiscrte"/>
-                <w:rFonts w:ascii="Courier New" w:hAnsi="Courier New" w:cs="Courier New"/>
-                <w:i w:val="0"/>
-                <w:color w:val="00B0F0"/>
-              </w:rPr>
-              <w:t xml:space="preserve">, </w:t>
-            </w:r>
-            <w:proofErr w:type="spellStart"/>
-            <w:r>
-              <w:rPr>
-                <w:rStyle w:val="Accentuationdiscrte"/>
-                <w:rFonts w:ascii="Courier New" w:hAnsi="Courier New" w:cs="Courier New"/>
-                <w:i w:val="0"/>
-                <w:color w:val="00B0F0"/>
-              </w:rPr>
-              <w:t>delaiEntreSerie</w:t>
-            </w:r>
-            <w:proofErr w:type="spellEnd"/>
-            <w:r>
-              <w:rPr>
-                <w:rStyle w:val="Accentuationdiscrte"/>
-                <w:rFonts w:ascii="Courier New" w:hAnsi="Courier New" w:cs="Courier New"/>
-                <w:i w:val="0"/>
-                <w:color w:val="00B0F0"/>
-              </w:rPr>
-              <w:t xml:space="preserve">, </w:t>
-            </w:r>
-            <w:proofErr w:type="spellStart"/>
-            <w:r>
-              <w:rPr>
-                <w:rStyle w:val="Accentuationdiscrte"/>
-                <w:rFonts w:ascii="Courier New" w:hAnsi="Courier New" w:cs="Courier New"/>
-                <w:i w:val="0"/>
-                <w:color w:val="00B0F0"/>
-              </w:rPr>
-              <w:t>nbrAcquisition</w:t>
-            </w:r>
-            <w:proofErr w:type="spellEnd"/>
-            <w:r>
-              <w:rPr>
-                <w:rStyle w:val="Accentuationdiscrte"/>
-                <w:rFonts w:ascii="Courier New" w:hAnsi="Courier New" w:cs="Courier New"/>
-                <w:i w:val="0"/>
-                <w:color w:val="00B0F0"/>
-              </w:rPr>
-              <w:t xml:space="preserve">, </w:t>
-            </w:r>
-            <w:proofErr w:type="spellStart"/>
-            <w:r>
-              <w:rPr>
-                <w:rStyle w:val="Accentuationdiscrte"/>
-                <w:rFonts w:ascii="Courier New" w:hAnsi="Courier New" w:cs="Courier New"/>
-                <w:i w:val="0"/>
-                <w:color w:val="00B0F0"/>
-              </w:rPr>
-              <w:t>delaiAcquisition</w:t>
-            </w:r>
-            <w:proofErr w:type="spellEnd"/>
+              <w:t>nbrSerie, delaiEntreSerie, nbrAcquisition, delaiAcquisition</w:t>
+            </w:r>
             <w:r>
               <w:rPr>
                 <w:rStyle w:val="Accentuationdiscrte"/>
@@ -4537,12 +4156,12 @@
       <w:pPr>
         <w:pStyle w:val="Titre3"/>
       </w:pPr>
-      <w:bookmarkStart w:id="11" w:name="_Toc219996757"/>
+      <w:bookmarkStart w:id="9" w:name="_Toc219999860"/>
       <w:r>
         <w:lastRenderedPageBreak/>
         <w:t>Diagramme de séquence</w:t>
       </w:r>
-      <w:bookmarkEnd w:id="11"/>
+      <w:bookmarkEnd w:id="9"/>
       <w:r>
         <w:t xml:space="preserve"> </w:t>
       </w:r>
@@ -4574,7 +4193,7 @@
                     <pic:cNvPicPr/>
                   </pic:nvPicPr>
                   <pic:blipFill>
-                    <a:blip r:embed="rId11">
+                    <a:blip r:embed="rId12">
                       <a:extLst>
                         <a:ext uri="{28A0092B-C50C-407E-A947-70E740481C1C}">
                           <a14:useLocalDpi xmlns:a14="http://schemas.microsoft.com/office/drawing/2010/main" val="0"/>
@@ -4654,7 +4273,7 @@
       <w:pPr>
         <w:pStyle w:val="Titre2"/>
       </w:pPr>
-      <w:bookmarkStart w:id="12" w:name="_Toc219996758"/>
+      <w:bookmarkStart w:id="10" w:name="_Toc219999861"/>
       <w:r>
         <w:lastRenderedPageBreak/>
         <w:t>Fichier</w:t>
@@ -4662,18 +4281,16 @@
       <w:r>
         <w:t xml:space="preserve"> </w:t>
       </w:r>
-      <w:proofErr w:type="spellStart"/>
       <w:r>
         <w:t>acquisition.c</w:t>
       </w:r>
-      <w:proofErr w:type="spellEnd"/>
       <w:r>
         <w:t>/h</w:t>
       </w:r>
       <w:r>
         <w:t> :</w:t>
       </w:r>
-      <w:bookmarkEnd w:id="12"/>
+      <w:bookmarkEnd w:id="10"/>
     </w:p>
     <w:p/>
     <w:p>
@@ -4749,10 +4366,8 @@
           <w:sz w:val="24"/>
           <w:szCs w:val="24"/>
         </w:rPr>
-        <w:t xml:space="preserve">La fonction </w:t>
-      </w:r>
-      <w:proofErr w:type="spellStart"/>
-      <w:proofErr w:type="gramStart"/>
+        <w:t>La fonction gettimeofday() permet de récupérer cette information par l'intermédiaire d'u</w:t>
+      </w:r>
       <w:r>
         <w:rPr>
           <w:rStyle w:val="CodeHTML"/>
@@ -4760,165 +4375,114 @@
           <w:sz w:val="24"/>
           <w:szCs w:val="24"/>
         </w:rPr>
-        <w:t>gettimeofday</w:t>
-      </w:r>
-      <w:proofErr w:type="spellEnd"/>
-      <w:r>
+        <w:t>ne structure de donnée timeval.</w:t>
+      </w:r>
+    </w:p>
+    <w:p>
+      <w:pPr>
         <w:rPr>
           <w:rStyle w:val="CodeHTML"/>
           <w:rFonts w:ascii="Times New Roman" w:hAnsi="Times New Roman" w:cs="Times New Roman"/>
           <w:sz w:val="24"/>
           <w:szCs w:val="24"/>
         </w:rPr>
-        <w:t>(</w:t>
-      </w:r>
-      <w:proofErr w:type="gramEnd"/>
-      <w:r>
+      </w:pPr>
+    </w:p>
+    <w:p>
+      <w:pPr>
+        <w:jc w:val="right"/>
+      </w:pPr>
+    </w:p>
+    <w:p>
+      <w:pPr>
+        <w:jc w:val="both"/>
+        <w:rPr>
+          <w:color w:val="FF0000"/>
+        </w:rPr>
+      </w:pPr>
+      <w:r>
+        <w:rPr>
+          <w:b/>
+          <w:color w:val="FF0000"/>
+          <w:u w:val="single"/>
+        </w:rPr>
+        <w:t>Remar</w:t>
+      </w:r>
+      <w:r>
+        <w:rPr>
+          <w:b/>
+          <w:color w:val="FF0000"/>
+          <w:u w:val="single"/>
+        </w:rPr>
+        <w:tab/>
+        <w:t>que </w:t>
+      </w:r>
+      <w:r>
+        <w:rPr>
+          <w:b/>
+          <w:color w:val="FF0000"/>
+          <w:u w:val="single"/>
+        </w:rPr>
+        <w:t>:</w:t>
+      </w:r>
+      <w:r>
+        <w:rPr>
+          <w:b/>
+          <w:color w:val="FF0000"/>
+        </w:rPr>
+        <w:t xml:space="preserve"> </w:t>
+      </w:r>
+      <w:r>
+        <w:rPr>
+          <w:color w:val="FF0000"/>
+        </w:rPr>
+        <w:t>L’algorithme</w:t>
+      </w:r>
+      <w:r>
+        <w:rPr>
+          <w:color w:val="FF0000"/>
+        </w:rPr>
+        <w:t xml:space="preserve"> et organigramme</w:t>
+      </w:r>
+      <w:r>
+        <w:rPr>
+          <w:color w:val="FF0000"/>
+        </w:rPr>
+        <w:t>s</w:t>
+      </w:r>
+      <w:r>
+        <w:rPr>
+          <w:color w:val="FF0000"/>
+        </w:rPr>
+        <w:t xml:space="preserve"> proposé fonctionne à condition que </w:t>
+      </w:r>
+      <w:r>
+        <w:rPr>
+          <w:color w:val="FF0000"/>
+        </w:rPr>
+        <w:t>les sémaphores</w:t>
+      </w:r>
+      <w:r>
+        <w:rPr>
+          <w:color w:val="FF0000"/>
+        </w:rPr>
+        <w:t xml:space="preserve"> soit initialisé aux bonnes valeurs</w:t>
+      </w:r>
+      <w:r>
+        <w:rPr>
+          <w:color w:val="FF0000"/>
+        </w:rPr>
+        <w:t xml:space="preserve"> dans le fichier main.</w:t>
+      </w:r>
+    </w:p>
+    <w:p>
+      <w:pPr>
         <w:rPr>
           <w:rStyle w:val="CodeHTML"/>
           <w:rFonts w:ascii="Times New Roman" w:hAnsi="Times New Roman" w:cs="Times New Roman"/>
           <w:sz w:val="24"/>
           <w:szCs w:val="24"/>
         </w:rPr>
-        <w:t>) permet de récupérer cette information par l'intermédiaire d'u</w:t>
-      </w:r>
-      <w:r>
-        <w:rPr>
-          <w:rStyle w:val="CodeHTML"/>
-          <w:rFonts w:ascii="Times New Roman" w:hAnsi="Times New Roman" w:cs="Times New Roman"/>
-          <w:sz w:val="24"/>
-          <w:szCs w:val="24"/>
-        </w:rPr>
-        <w:t xml:space="preserve">ne structure de donnée </w:t>
-      </w:r>
-      <w:proofErr w:type="spellStart"/>
-      <w:r>
-        <w:rPr>
-          <w:rStyle w:val="CodeHTML"/>
-          <w:rFonts w:ascii="Times New Roman" w:hAnsi="Times New Roman" w:cs="Times New Roman"/>
-          <w:sz w:val="24"/>
-          <w:szCs w:val="24"/>
-        </w:rPr>
-        <w:t>timeval</w:t>
-      </w:r>
-      <w:proofErr w:type="spellEnd"/>
-      <w:r>
-        <w:rPr>
-          <w:rStyle w:val="CodeHTML"/>
-          <w:rFonts w:ascii="Times New Roman" w:hAnsi="Times New Roman" w:cs="Times New Roman"/>
-          <w:sz w:val="24"/>
-          <w:szCs w:val="24"/>
-        </w:rPr>
-        <w:t>.</w:t>
-      </w:r>
-    </w:p>
-    <w:p>
-      <w:pPr>
-        <w:rPr>
-          <w:rStyle w:val="CodeHTML"/>
-          <w:rFonts w:ascii="Times New Roman" w:hAnsi="Times New Roman" w:cs="Times New Roman"/>
-          <w:sz w:val="24"/>
-          <w:szCs w:val="24"/>
-        </w:rPr>
-      </w:pPr>
-    </w:p>
-    <w:p>
-      <w:pPr>
-        <w:jc w:val="right"/>
-      </w:pPr>
-    </w:p>
-    <w:p>
-      <w:pPr>
-        <w:jc w:val="both"/>
-        <w:rPr>
-          <w:color w:val="FF0000"/>
-        </w:rPr>
-      </w:pPr>
-      <w:proofErr w:type="spellStart"/>
-      <w:r>
-        <w:rPr>
-          <w:b/>
-          <w:color w:val="FF0000"/>
-          <w:u w:val="single"/>
-        </w:rPr>
-        <w:t>Remar</w:t>
-      </w:r>
-      <w:proofErr w:type="spellEnd"/>
-      <w:r>
-        <w:rPr>
-          <w:b/>
-          <w:color w:val="FF0000"/>
-          <w:u w:val="single"/>
-        </w:rPr>
-        <w:tab/>
-        <w:t>que </w:t>
-      </w:r>
-      <w:r>
-        <w:rPr>
-          <w:b/>
-          <w:color w:val="FF0000"/>
-          <w:u w:val="single"/>
-        </w:rPr>
-        <w:t>:</w:t>
-      </w:r>
-      <w:r>
-        <w:rPr>
-          <w:b/>
-          <w:color w:val="FF0000"/>
-        </w:rPr>
-        <w:t xml:space="preserve"> </w:t>
-      </w:r>
-      <w:r>
-        <w:rPr>
-          <w:color w:val="FF0000"/>
-        </w:rPr>
-        <w:t>L’algorithme</w:t>
-      </w:r>
-      <w:r>
-        <w:rPr>
-          <w:color w:val="FF0000"/>
-        </w:rPr>
-        <w:t xml:space="preserve"> et organigramme</w:t>
-      </w:r>
-      <w:r>
-        <w:rPr>
-          <w:color w:val="FF0000"/>
-        </w:rPr>
-        <w:t>s</w:t>
-      </w:r>
-      <w:r>
-        <w:rPr>
-          <w:color w:val="FF0000"/>
-        </w:rPr>
-        <w:t xml:space="preserve"> proposé fonctionne à condition que </w:t>
-      </w:r>
-      <w:r>
-        <w:rPr>
-          <w:color w:val="FF0000"/>
-        </w:rPr>
-        <w:t>les sémaphores</w:t>
-      </w:r>
-      <w:r>
-        <w:rPr>
-          <w:color w:val="FF0000"/>
-        </w:rPr>
-        <w:t xml:space="preserve"> soit initialisé aux bonnes valeurs</w:t>
-      </w:r>
-      <w:r>
-        <w:rPr>
-          <w:color w:val="FF0000"/>
-        </w:rPr>
-        <w:t xml:space="preserve"> dans le fichier main.</w:t>
-      </w:r>
-    </w:p>
-    <w:p>
-      <w:pPr>
-        <w:rPr>
-          <w:rStyle w:val="CodeHTML"/>
-          <w:rFonts w:ascii="Times New Roman" w:hAnsi="Times New Roman" w:cs="Times New Roman"/>
-          <w:sz w:val="24"/>
-          <w:szCs w:val="24"/>
-        </w:rPr>
       </w:pPr>
     </w:p>
     <w:p>
@@ -4931,7 +4495,7 @@
           <w:szCs w:val="24"/>
         </w:rPr>
       </w:pPr>
-      <w:bookmarkStart w:id="13" w:name="_Toc219996759"/>
+      <w:bookmarkStart w:id="11" w:name="_Toc219999862"/>
       <w:r>
         <w:rPr>
           <w:rStyle w:val="CodeHTML"/>
@@ -4941,7 +4505,7 @@
         </w:rPr>
         <w:t>Algorithme</w:t>
       </w:r>
-      <w:bookmarkEnd w:id="13"/>
+      <w:bookmarkEnd w:id="11"/>
     </w:p>
     <w:p/>
     <w:tbl>
@@ -5012,7 +4576,6 @@
               </w:rPr>
               <w:t xml:space="preserve"> (</w:t>
             </w:r>
-            <w:proofErr w:type="spellStart"/>
             <w:r>
               <w:rPr>
                 <w:rStyle w:val="Accentuationdiscrte"/>
@@ -5022,201 +4585,8 @@
                 <w:sz w:val="20"/>
                 <w:szCs w:val="20"/>
               </w:rPr>
-              <w:t>nbrAcquisition</w:t>
-            </w:r>
-            <w:proofErr w:type="spellEnd"/>
-            <w:r>
-              <w:rPr>
-                <w:rStyle w:val="Accentuationdiscrte"/>
-                <w:rFonts w:ascii="Courier New" w:hAnsi="Courier New" w:cs="Courier New"/>
-                <w:i w:val="0"/>
-                <w:color w:val="00B0F0"/>
-                <w:sz w:val="20"/>
-                <w:szCs w:val="20"/>
-              </w:rPr>
-              <w:t xml:space="preserve">, </w:t>
-            </w:r>
-            <w:proofErr w:type="spellStart"/>
-            <w:r>
-              <w:rPr>
-                <w:rStyle w:val="Accentuationdiscrte"/>
-                <w:rFonts w:ascii="Courier New" w:hAnsi="Courier New" w:cs="Courier New"/>
-                <w:i w:val="0"/>
-                <w:color w:val="00B0F0"/>
-                <w:sz w:val="20"/>
-                <w:szCs w:val="20"/>
-              </w:rPr>
-              <w:t>delaiEntreSerie</w:t>
-            </w:r>
-            <w:proofErr w:type="spellEnd"/>
-            <w:r>
-              <w:rPr>
-                <w:rStyle w:val="Accentuationdiscrte"/>
-                <w:rFonts w:ascii="Courier New" w:hAnsi="Courier New" w:cs="Courier New"/>
-                <w:i w:val="0"/>
-                <w:color w:val="00B0F0"/>
-                <w:sz w:val="20"/>
-                <w:szCs w:val="20"/>
-              </w:rPr>
-              <w:t xml:space="preserve">,  </w:t>
-            </w:r>
-            <w:proofErr w:type="spellStart"/>
-            <w:r>
-              <w:rPr>
-                <w:rStyle w:val="Accentuationdiscrte"/>
-                <w:rFonts w:ascii="Courier New" w:hAnsi="Courier New" w:cs="Courier New"/>
-                <w:i w:val="0"/>
-                <w:color w:val="00B0F0"/>
-                <w:sz w:val="20"/>
-                <w:szCs w:val="20"/>
-              </w:rPr>
-              <w:t>nbrSerie</w:t>
-            </w:r>
-            <w:proofErr w:type="spellEnd"/>
-            <w:r>
-              <w:rPr>
-                <w:rStyle w:val="Accentuationdiscrte"/>
-                <w:rFonts w:ascii="Courier New" w:hAnsi="Courier New" w:cs="Courier New"/>
-                <w:i w:val="0"/>
-                <w:color w:val="00B0F0"/>
-                <w:sz w:val="20"/>
-                <w:szCs w:val="20"/>
-              </w:rPr>
-              <w:t xml:space="preserve">, </w:t>
-            </w:r>
-            <w:proofErr w:type="spellStart"/>
-            <w:r>
-              <w:rPr>
-                <w:rStyle w:val="Accentuationdiscrte"/>
-                <w:rFonts w:ascii="Courier New" w:hAnsi="Courier New" w:cs="Courier New"/>
-                <w:i w:val="0"/>
-                <w:color w:val="00B0F0"/>
-                <w:sz w:val="20"/>
-                <w:szCs w:val="20"/>
-              </w:rPr>
-              <w:t>delaiAcquisition</w:t>
-            </w:r>
-            <w:proofErr w:type="spellEnd"/>
-            <w:r>
-              <w:rPr>
-                <w:rStyle w:val="Accentuationdiscrte"/>
-                <w:rFonts w:ascii="Courier New" w:hAnsi="Courier New" w:cs="Courier New"/>
-                <w:i w:val="0"/>
-                <w:color w:val="00B0F0"/>
-                <w:sz w:val="20"/>
-                <w:szCs w:val="20"/>
-              </w:rPr>
-              <w:t xml:space="preserve">, </w:t>
-            </w:r>
-            <w:proofErr w:type="spellStart"/>
-            <w:r>
-              <w:rPr>
-                <w:rStyle w:val="Accentuationdiscrte"/>
-                <w:rFonts w:ascii="Courier New" w:hAnsi="Courier New" w:cs="Courier New"/>
-                <w:i w:val="0"/>
-                <w:color w:val="00B0F0"/>
-                <w:sz w:val="20"/>
-                <w:szCs w:val="20"/>
-              </w:rPr>
-              <w:t>ptr_mem_partagee</w:t>
-            </w:r>
-            <w:proofErr w:type="spellEnd"/>
-            <w:r>
-              <w:rPr>
-                <w:rStyle w:val="Accentuationdiscrte"/>
-                <w:rFonts w:ascii="Courier New" w:hAnsi="Courier New" w:cs="Courier New"/>
-                <w:i w:val="0"/>
-                <w:color w:val="00B0F0"/>
-                <w:sz w:val="20"/>
-                <w:szCs w:val="20"/>
-              </w:rPr>
-              <w:t xml:space="preserve">, </w:t>
-            </w:r>
-            <w:proofErr w:type="spellStart"/>
-            <w:r>
-              <w:rPr>
-                <w:rStyle w:val="Accentuationdiscrte"/>
-                <w:rFonts w:ascii="Courier New" w:hAnsi="Courier New" w:cs="Courier New"/>
-                <w:i w:val="0"/>
-                <w:color w:val="00B0F0"/>
-                <w:sz w:val="20"/>
-                <w:szCs w:val="20"/>
-              </w:rPr>
-              <w:t>mem_ID_Proc_Acquisition</w:t>
-            </w:r>
-            <w:proofErr w:type="spellEnd"/>
-            <w:r>
-              <w:rPr>
-                <w:rStyle w:val="Accentuationdiscrte"/>
-                <w:rFonts w:ascii="Courier New" w:hAnsi="Courier New" w:cs="Courier New"/>
-                <w:i w:val="0"/>
-                <w:color w:val="00B0F0"/>
-                <w:sz w:val="20"/>
-                <w:szCs w:val="20"/>
-              </w:rPr>
-              <w:t xml:space="preserve">, </w:t>
-            </w:r>
-            <w:proofErr w:type="spellStart"/>
-            <w:r>
-              <w:rPr>
-                <w:rStyle w:val="Accentuationdiscrte"/>
-                <w:rFonts w:ascii="Courier New" w:hAnsi="Courier New" w:cs="Courier New"/>
-                <w:i w:val="0"/>
-                <w:color w:val="00B0F0"/>
-                <w:sz w:val="20"/>
-                <w:szCs w:val="20"/>
-              </w:rPr>
-              <w:t>MUTEX_acquisition_stockage</w:t>
-            </w:r>
-            <w:proofErr w:type="spellEnd"/>
-            <w:r>
-              <w:rPr>
-                <w:rStyle w:val="Accentuationdiscrte"/>
-                <w:rFonts w:ascii="Courier New" w:hAnsi="Courier New" w:cs="Courier New"/>
-                <w:i w:val="0"/>
-                <w:color w:val="00B0F0"/>
-                <w:sz w:val="20"/>
-                <w:szCs w:val="20"/>
-              </w:rPr>
-              <w:t xml:space="preserve">, </w:t>
-            </w:r>
-            <w:proofErr w:type="spellStart"/>
-            <w:r>
-              <w:rPr>
-                <w:rStyle w:val="Accentuationdiscrte"/>
-                <w:rFonts w:ascii="Courier New" w:hAnsi="Courier New" w:cs="Courier New"/>
-                <w:i w:val="0"/>
-                <w:color w:val="00B0F0"/>
-                <w:sz w:val="20"/>
-                <w:szCs w:val="20"/>
-              </w:rPr>
-              <w:t>semaphore_Proc_Acquisition_Stockage_Mem_plein</w:t>
-            </w:r>
-            <w:proofErr w:type="spellEnd"/>
-            <w:r>
-              <w:rPr>
-                <w:rStyle w:val="Accentuationdiscrte"/>
-                <w:rFonts w:ascii="Courier New" w:hAnsi="Courier New" w:cs="Courier New"/>
-                <w:i w:val="0"/>
-                <w:color w:val="00B0F0"/>
-                <w:sz w:val="20"/>
-                <w:szCs w:val="20"/>
-              </w:rPr>
-              <w:t xml:space="preserve">, </w:t>
-            </w:r>
-            <w:proofErr w:type="spellStart"/>
-            <w:r>
-              <w:rPr>
-                <w:rStyle w:val="Accentuationdiscrte"/>
-                <w:rFonts w:ascii="Courier New" w:hAnsi="Courier New" w:cs="Courier New"/>
-                <w:i w:val="0"/>
-                <w:color w:val="00B0F0"/>
-                <w:sz w:val="20"/>
-                <w:szCs w:val="20"/>
-              </w:rPr>
-              <w:t>semaphore_Proc_Acquisition_Stockage_Mem_vide</w:t>
-            </w:r>
-            <w:proofErr w:type="spellEnd"/>
+              <w:t>nbrAcquisition, delaiEntreSerie,  nbrSerie, delaiAcquisition, ptr_mem_partagee, mem_ID_Proc_Acquisition, MUTEX_acquisition_stockage, semaphore_Proc_Acquisition_Stockage_Mem_plein, semaphore_Proc_Acquisition_Stockage_Mem_vide</w:t>
+            </w:r>
             <w:r>
               <w:rPr>
                 <w:rStyle w:val="Accentuationdiscrte"/>
@@ -5251,7 +4621,6 @@
               </w:rPr>
               <w:t xml:space="preserve">      </w:t>
             </w:r>
-            <w:proofErr w:type="spellStart"/>
             <w:r>
               <w:rPr>
                 <w:rStyle w:val="Accentuationdiscrte"/>
@@ -5269,13 +4638,34 @@
                 <w:rStyle w:val="Accentuationdiscrte"/>
                 <w:rFonts w:ascii="Courier New" w:hAnsi="Courier New" w:cs="Courier New"/>
                 <w:i w:val="0"/>
+                <w:color w:val="auto"/>
+                <w:sz w:val="20"/>
+                <w:szCs w:val="20"/>
+              </w:rPr>
+              <w:t xml:space="preserve"> </w:t>
+            </w:r>
+            <w:r>
+              <w:rPr>
+                <w:rStyle w:val="Accentuationdiscrte"/>
+                <w:rFonts w:ascii="Courier New" w:hAnsi="Courier New" w:cs="Courier New"/>
+                <w:i w:val="0"/>
                 <w:color w:val="00B0F0"/>
                 <w:sz w:val="20"/>
                 <w:szCs w:val="20"/>
               </w:rPr>
               <w:t>nbrSerie</w:t>
             </w:r>
-            <w:proofErr w:type="spellEnd"/>
+            <w:r>
+              <w:rPr>
+                <w:rStyle w:val="Accentuationdiscrte"/>
+                <w:rFonts w:ascii="Courier New" w:hAnsi="Courier New" w:cs="Courier New"/>
+                <w:i w:val="0"/>
+                <w:color w:val="00B0F0"/>
+                <w:sz w:val="20"/>
+                <w:szCs w:val="20"/>
+              </w:rPr>
+              <w:t xml:space="preserve"> </w:t>
+            </w:r>
             <w:r>
               <w:rPr>
                 <w:rStyle w:val="Accentuationdiscrte"/>
@@ -5287,7 +4677,17 @@
               </w:rPr>
               <w:t>&gt;</w:t>
             </w:r>
-            <w:proofErr w:type="spellStart"/>
+            <w:r>
+              <w:rPr>
+                <w:rStyle w:val="Accentuationdiscrte"/>
+                <w:rFonts w:ascii="Courier New" w:hAnsi="Courier New" w:cs="Courier New"/>
+                <w:i w:val="0"/>
+                <w:color w:val="auto"/>
+                <w:sz w:val="20"/>
+                <w:szCs w:val="20"/>
+              </w:rPr>
+              <w:t xml:space="preserve"> </w:t>
+            </w:r>
             <w:r>
               <w:rPr>
                 <w:rStyle w:val="Accentuationdiscrte"/>
@@ -5311,7 +4711,6 @@
               </w:rPr>
               <w:t>faire</w:t>
             </w:r>
-            <w:proofErr w:type="spellEnd"/>
           </w:p>
           <w:p>
             <w:pPr>
@@ -5442,7 +4841,6 @@
               </w:rPr>
               <w:t xml:space="preserve">Prise </w:t>
             </w:r>
-            <w:proofErr w:type="spellStart"/>
             <w:r>
               <w:rPr>
                 <w:rStyle w:val="Accentuationdiscrte"/>
@@ -5454,7 +4852,6 @@
               </w:rPr>
               <w:t>semaphore_Proc_Acquisition_Stockage_Mem_vide</w:t>
             </w:r>
-            <w:proofErr w:type="spellEnd"/>
           </w:p>
           <w:p>
             <w:pPr>
@@ -5500,7 +4897,6 @@
               </w:rPr>
               <w:t xml:space="preserve">Prise </w:t>
             </w:r>
-            <w:proofErr w:type="spellStart"/>
             <w:r>
               <w:rPr>
                 <w:rStyle w:val="Accentuationdiscrte"/>
@@ -5512,7 +4908,6 @@
               </w:rPr>
               <w:t>MUTEX_acquisition_stockage</w:t>
             </w:r>
-            <w:proofErr w:type="spellEnd"/>
           </w:p>
           <w:p>
             <w:pPr>
@@ -5681,7 +5076,6 @@
               </w:rPr>
               <w:t xml:space="preserve">Réservation </w:t>
             </w:r>
-            <w:proofErr w:type="spellStart"/>
             <w:r>
               <w:rPr>
                 <w:rStyle w:val="Accentuationdiscrte"/>
@@ -5715,7 +5109,6 @@
               </w:rPr>
               <w:t>mem_ID_Proc_Acquisition</w:t>
             </w:r>
-            <w:proofErr w:type="spellEnd"/>
           </w:p>
           <w:p>
             <w:pPr>
@@ -5750,7 +5143,6 @@
               </w:rPr>
               <w:t xml:space="preserve">            </w:t>
             </w:r>
-            <w:proofErr w:type="spellStart"/>
             <w:r>
               <w:rPr>
                 <w:rStyle w:val="Accentuationdiscrte"/>
@@ -5774,7 +5166,17 @@
               </w:rPr>
               <w:t>nbrAcquisition</w:t>
             </w:r>
-            <w:proofErr w:type="spellEnd"/>
+            <w:r>
+              <w:rPr>
+                <w:rStyle w:val="Accentuationdiscrte"/>
+                <w:rFonts w:ascii="Courier New" w:hAnsi="Courier New" w:cs="Courier New"/>
+                <w:i w:val="0"/>
+                <w:color w:val="00B0F0"/>
+                <w:sz w:val="20"/>
+                <w:szCs w:val="20"/>
+              </w:rPr>
+              <w:t xml:space="preserve"> </w:t>
+            </w:r>
             <w:r>
               <w:rPr>
                 <w:rStyle w:val="Accentuationdiscrte"/>
@@ -5786,7 +5188,17 @@
               </w:rPr>
               <w:t>&gt;</w:t>
             </w:r>
-            <w:proofErr w:type="spellStart"/>
+            <w:r>
+              <w:rPr>
+                <w:rStyle w:val="Accentuationdiscrte"/>
+                <w:rFonts w:ascii="Courier New" w:hAnsi="Courier New" w:cs="Courier New"/>
+                <w:i w:val="0"/>
+                <w:color w:val="000000" w:themeColor="text1"/>
+                <w:sz w:val="20"/>
+                <w:szCs w:val="20"/>
+              </w:rPr>
+              <w:t xml:space="preserve"> </w:t>
+            </w:r>
             <w:r>
               <w:rPr>
                 <w:rStyle w:val="Accentuationdiscrte"/>
@@ -5810,7 +5222,6 @@
               </w:rPr>
               <w:t>faire</w:t>
             </w:r>
-            <w:proofErr w:type="spellEnd"/>
           </w:p>
           <w:p>
             <w:pPr>
@@ -5946,7 +5357,6 @@
               </w:rPr>
               <w:t xml:space="preserve">Ecriture des données dans </w:t>
             </w:r>
-            <w:proofErr w:type="spellStart"/>
             <w:r>
               <w:rPr>
                 <w:rStyle w:val="Accentuationdiscrte"/>
@@ -5958,7 +5368,6 @@
               </w:rPr>
               <w:t>ptr_mem_partagee</w:t>
             </w:r>
-            <w:proofErr w:type="spellEnd"/>
           </w:p>
           <w:p>
             <w:pPr>
@@ -6004,7 +5413,6 @@
               </w:rPr>
               <w:t xml:space="preserve">           </w:t>
             </w:r>
-            <w:proofErr w:type="spellStart"/>
             <w:r>
               <w:rPr>
                 <w:rStyle w:val="Accentuationdiscrte"/>
@@ -6027,7 +5435,6 @@
               </w:rPr>
               <w:t>delaiAcquisition</w:t>
             </w:r>
-            <w:proofErr w:type="spellEnd"/>
           </w:p>
           <w:p>
             <w:pPr>
@@ -6042,7 +5449,6 @@
                 <w:u w:val="single"/>
               </w:rPr>
             </w:pPr>
-            <w:proofErr w:type="spellStart"/>
             <w:r>
               <w:rPr>
                 <w:rStyle w:val="Accentuationdiscrte"/>
@@ -6055,7 +5461,6 @@
               </w:rPr>
               <w:t>FinTantque</w:t>
             </w:r>
-            <w:proofErr w:type="spellEnd"/>
           </w:p>
           <w:p>
             <w:pPr>
@@ -6090,7 +5495,6 @@
               </w:rPr>
               <w:t xml:space="preserve">Libération </w:t>
             </w:r>
-            <w:proofErr w:type="spellStart"/>
             <w:r>
               <w:rPr>
                 <w:rStyle w:val="Accentuationdiscrte"/>
@@ -6124,7 +5528,6 @@
               </w:rPr>
               <w:t>mem_ID_Proc_Acquisition</w:t>
             </w:r>
-            <w:proofErr w:type="spellEnd"/>
           </w:p>
           <w:p>
             <w:pPr>
@@ -6215,7 +5618,6 @@
               </w:rPr>
               <w:t xml:space="preserve">Libération </w:t>
             </w:r>
-            <w:proofErr w:type="spellStart"/>
             <w:r>
               <w:rPr>
                 <w:rStyle w:val="Accentuationdiscrte"/>
@@ -6227,7 +5629,6 @@
               </w:rPr>
               <w:t>MUTEX_acquisition_stockage</w:t>
             </w:r>
-            <w:proofErr w:type="spellEnd"/>
           </w:p>
           <w:p>
             <w:pPr>
@@ -6273,7 +5674,6 @@
               </w:rPr>
               <w:t xml:space="preserve">Libération </w:t>
             </w:r>
-            <w:proofErr w:type="spellStart"/>
             <w:r>
               <w:rPr>
                 <w:rStyle w:val="Accentuationdiscrte"/>
@@ -6285,7 +5685,6 @@
               </w:rPr>
               <w:t>semaphore_Proc_Acquisition_Stockage_Mem_plein</w:t>
             </w:r>
-            <w:proofErr w:type="spellEnd"/>
           </w:p>
           <w:p>
             <w:pPr>
@@ -6331,7 +5730,6 @@
               </w:rPr>
               <w:t xml:space="preserve">Attendre </w:t>
             </w:r>
-            <w:proofErr w:type="spellStart"/>
             <w:r>
               <w:rPr>
                 <w:rStyle w:val="Accentuationdiscrte"/>
@@ -6343,7 +5741,6 @@
               </w:rPr>
               <w:t>delaiEntreSerie</w:t>
             </w:r>
-            <w:proofErr w:type="spellEnd"/>
           </w:p>
           <w:p>
             <w:pPr>
@@ -6368,7 +5765,6 @@
               </w:rPr>
               <w:tab/>
             </w:r>
-            <w:proofErr w:type="spellStart"/>
             <w:r>
               <w:rPr>
                 <w:rStyle w:val="Accentuationdiscrte"/>
@@ -6381,7 +5777,6 @@
               </w:rPr>
               <w:t>FinTantque</w:t>
             </w:r>
-            <w:proofErr w:type="spellEnd"/>
           </w:p>
           <w:p>
             <w:pPr>
@@ -6451,12 +5846,12 @@
       <w:pPr>
         <w:pStyle w:val="Titre3"/>
       </w:pPr>
-      <w:bookmarkStart w:id="14" w:name="_Toc219996760"/>
+      <w:bookmarkStart w:id="12" w:name="_Toc219999863"/>
       <w:r>
         <w:lastRenderedPageBreak/>
         <w:t>Organigramme</w:t>
       </w:r>
-      <w:bookmarkEnd w:id="14"/>
+      <w:bookmarkEnd w:id="12"/>
     </w:p>
     <w:p/>
     <w:p>
@@ -6484,7 +5879,7 @@
                     <pic:cNvPicPr/>
                   </pic:nvPicPr>
                   <pic:blipFill>
-                    <a:blip r:embed="rId12">
+                    <a:blip r:embed="rId13">
                       <a:extLst>
                         <a:ext uri="{28A0092B-C50C-407E-A947-70E740481C1C}">
                           <a14:useLocalDpi xmlns:a14="http://schemas.microsoft.com/office/drawing/2010/main" val="0"/>
@@ -6561,23 +5956,15 @@
       <w:pPr>
         <w:pStyle w:val="Titre2"/>
       </w:pPr>
-      <w:bookmarkStart w:id="15" w:name="_Toc219996761"/>
+      <w:bookmarkStart w:id="13" w:name="_Toc219999864"/>
       <w:r>
         <w:lastRenderedPageBreak/>
-        <w:t xml:space="preserve">Un programme </w:t>
-      </w:r>
-      <w:proofErr w:type="spellStart"/>
-      <w:r>
-        <w:t>stockage.c</w:t>
-      </w:r>
-      <w:proofErr w:type="spellEnd"/>
-      <w:r>
-        <w:t>/h</w:t>
+        <w:t>Un programme stockage.c/h</w:t>
       </w:r>
       <w:r>
         <w:t> :</w:t>
       </w:r>
-      <w:bookmarkEnd w:id="15"/>
+      <w:bookmarkEnd w:id="13"/>
     </w:p>
     <w:p/>
     <w:p>
@@ -6649,7 +6036,7 @@
           <w:szCs w:val="24"/>
         </w:rPr>
       </w:pPr>
-      <w:bookmarkStart w:id="16" w:name="_Toc219996762"/>
+      <w:bookmarkStart w:id="14" w:name="_Toc219999865"/>
       <w:r>
         <w:rPr>
           <w:rStyle w:val="CodeHTML"/>
@@ -6659,7 +6046,7 @@
         </w:rPr>
         <w:t>Algorithme</w:t>
       </w:r>
-      <w:bookmarkEnd w:id="16"/>
+      <w:bookmarkEnd w:id="14"/>
     </w:p>
     <w:p/>
     <w:tbl>
@@ -6713,18 +6100,7 @@
                 <w:i w:val="0"/>
                 <w:color w:val="auto"/>
               </w:rPr>
-              <w:t xml:space="preserve">Fonction </w:t>
-            </w:r>
-            <w:proofErr w:type="gramStart"/>
-            <w:r>
-              <w:rPr>
-                <w:rStyle w:val="Accentuationdiscrte"/>
-                <w:rFonts w:ascii="Courier New" w:hAnsi="Courier New" w:cs="Courier New"/>
-                <w:b/>
-                <w:i w:val="0"/>
-                <w:color w:val="auto"/>
-              </w:rPr>
-              <w:t>stockage</w:t>
+              <w:t>Fonction stockage</w:t>
             </w:r>
             <w:r>
               <w:rPr>
@@ -6734,8 +6110,6 @@
               </w:rPr>
               <w:t>(</w:t>
             </w:r>
-            <w:proofErr w:type="spellStart"/>
-            <w:proofErr w:type="gramEnd"/>
             <w:r>
               <w:rPr>
                 <w:rStyle w:val="Accentuationdiscrte"/>
@@ -6743,257 +6117,7 @@
                 <w:i w:val="0"/>
                 <w:color w:val="0070C0"/>
               </w:rPr>
-              <w:t>nbrAcquisition</w:t>
-            </w:r>
-            <w:proofErr w:type="spellEnd"/>
-            <w:r>
-              <w:rPr>
-                <w:rStyle w:val="Accentuationdiscrte"/>
-                <w:rFonts w:ascii="Courier New" w:hAnsi="Courier New" w:cs="Courier New"/>
-                <w:i w:val="0"/>
-                <w:color w:val="0070C0"/>
-              </w:rPr>
-              <w:t xml:space="preserve">, </w:t>
-            </w:r>
-            <w:proofErr w:type="spellStart"/>
-            <w:r>
-              <w:rPr>
-                <w:rStyle w:val="Accentuationdiscrte"/>
-                <w:rFonts w:ascii="Courier New" w:hAnsi="Courier New" w:cs="Courier New"/>
-                <w:i w:val="0"/>
-                <w:color w:val="0070C0"/>
-              </w:rPr>
-              <w:t>delaiEntreSerie</w:t>
-            </w:r>
-            <w:proofErr w:type="spellEnd"/>
-            <w:r>
-              <w:rPr>
-                <w:rStyle w:val="Accentuationdiscrte"/>
-                <w:rFonts w:ascii="Courier New" w:hAnsi="Courier New" w:cs="Courier New"/>
-                <w:i w:val="0"/>
-                <w:color w:val="0070C0"/>
-              </w:rPr>
-              <w:t xml:space="preserve">, </w:t>
-            </w:r>
-            <w:proofErr w:type="spellStart"/>
-            <w:r>
-              <w:rPr>
-                <w:rStyle w:val="Accentuationdiscrte"/>
-                <w:rFonts w:ascii="Courier New" w:hAnsi="Courier New" w:cs="Courier New"/>
-                <w:i w:val="0"/>
-                <w:color w:val="0070C0"/>
-              </w:rPr>
-              <w:t>nbrSerie</w:t>
-            </w:r>
-            <w:proofErr w:type="spellEnd"/>
-            <w:r>
-              <w:rPr>
-                <w:rStyle w:val="Accentuationdiscrte"/>
-                <w:rFonts w:ascii="Courier New" w:hAnsi="Courier New" w:cs="Courier New"/>
-                <w:i w:val="0"/>
-                <w:color w:val="0070C0"/>
-              </w:rPr>
-              <w:t xml:space="preserve">, </w:t>
-            </w:r>
-            <w:proofErr w:type="spellStart"/>
-            <w:r>
-              <w:rPr>
-                <w:rStyle w:val="Accentuationdiscrte"/>
-                <w:rFonts w:ascii="Courier New" w:hAnsi="Courier New" w:cs="Courier New"/>
-                <w:i w:val="0"/>
-                <w:color w:val="0070C0"/>
-              </w:rPr>
-              <w:t>sem_P</w:t>
-            </w:r>
-            <w:proofErr w:type="spellEnd"/>
-            <w:r>
-              <w:rPr>
-                <w:rStyle w:val="Accentuationdiscrte"/>
-                <w:rFonts w:ascii="Courier New" w:hAnsi="Courier New" w:cs="Courier New"/>
-                <w:i w:val="0"/>
-                <w:color w:val="0070C0"/>
-              </w:rPr>
-              <w:t xml:space="preserve">, </w:t>
-            </w:r>
-            <w:proofErr w:type="spellStart"/>
-            <w:r>
-              <w:rPr>
-                <w:rStyle w:val="Accentuationdiscrte"/>
-                <w:rFonts w:ascii="Courier New" w:hAnsi="Courier New" w:cs="Courier New"/>
-                <w:i w:val="0"/>
-                <w:color w:val="0070C0"/>
-              </w:rPr>
-              <w:t>sem_V</w:t>
-            </w:r>
-            <w:proofErr w:type="spellEnd"/>
-            <w:r>
-              <w:rPr>
-                <w:rStyle w:val="Accentuationdiscrte"/>
-                <w:rFonts w:ascii="Courier New" w:hAnsi="Courier New" w:cs="Courier New"/>
-                <w:i w:val="0"/>
-                <w:color w:val="0070C0"/>
-              </w:rPr>
-              <w:t xml:space="preserve">, </w:t>
-            </w:r>
-            <w:proofErr w:type="spellStart"/>
-            <w:r>
-              <w:rPr>
-                <w:rStyle w:val="Accentuationdiscrte"/>
-                <w:rFonts w:ascii="Courier New" w:hAnsi="Courier New" w:cs="Courier New"/>
-                <w:i w:val="0"/>
-                <w:color w:val="0070C0"/>
-              </w:rPr>
-              <w:t>mem_ID_Proc_Stockage</w:t>
-            </w:r>
-            <w:proofErr w:type="spellEnd"/>
-            <w:r>
-              <w:rPr>
-                <w:rStyle w:val="Accentuationdiscrte"/>
-                <w:rFonts w:ascii="Courier New" w:hAnsi="Courier New" w:cs="Courier New"/>
-                <w:i w:val="0"/>
-                <w:color w:val="0070C0"/>
-              </w:rPr>
-              <w:t xml:space="preserve">, </w:t>
-            </w:r>
-            <w:proofErr w:type="spellStart"/>
-            <w:r>
-              <w:rPr>
-                <w:rStyle w:val="Accentuationdiscrte"/>
-                <w:rFonts w:ascii="Courier New" w:hAnsi="Courier New" w:cs="Courier New"/>
-                <w:i w:val="0"/>
-                <w:color w:val="0070C0"/>
-              </w:rPr>
-              <w:t>ptr_mem_partagee</w:t>
-            </w:r>
-            <w:proofErr w:type="spellEnd"/>
-            <w:r>
-              <w:rPr>
-                <w:rStyle w:val="Accentuationdiscrte"/>
-                <w:rFonts w:ascii="Courier New" w:hAnsi="Courier New" w:cs="Courier New"/>
-                <w:i w:val="0"/>
-                <w:color w:val="0070C0"/>
-              </w:rPr>
-              <w:t xml:space="preserve">, </w:t>
-            </w:r>
-            <w:proofErr w:type="spellStart"/>
-            <w:r>
-              <w:rPr>
-                <w:rStyle w:val="Accentuationdiscrte"/>
-                <w:rFonts w:ascii="Courier New" w:hAnsi="Courier New" w:cs="Courier New"/>
-                <w:i w:val="0"/>
-                <w:color w:val="0070C0"/>
-              </w:rPr>
-              <w:t>MUTEX_acquisition_stockage</w:t>
-            </w:r>
-            <w:proofErr w:type="spellEnd"/>
-            <w:r>
-              <w:rPr>
-                <w:rStyle w:val="Accentuationdiscrte"/>
-                <w:rFonts w:ascii="Courier New" w:hAnsi="Courier New" w:cs="Courier New"/>
-                <w:i w:val="0"/>
-                <w:color w:val="0070C0"/>
-              </w:rPr>
-              <w:t xml:space="preserve">, </w:t>
-            </w:r>
-            <w:proofErr w:type="spellStart"/>
-            <w:r>
-              <w:rPr>
-                <w:rStyle w:val="Accentuationdiscrte"/>
-                <w:rFonts w:ascii="Courier New" w:hAnsi="Courier New" w:cs="Courier New"/>
-                <w:i w:val="0"/>
-                <w:color w:val="0070C0"/>
-              </w:rPr>
-              <w:t>MUTEX_stockage_traitement</w:t>
-            </w:r>
-            <w:proofErr w:type="spellEnd"/>
-            <w:r>
-              <w:rPr>
-                <w:rStyle w:val="Accentuationdiscrte"/>
-                <w:rFonts w:ascii="Courier New" w:hAnsi="Courier New" w:cs="Courier New"/>
-                <w:i w:val="0"/>
-                <w:color w:val="0070C0"/>
-              </w:rPr>
-              <w:t xml:space="preserve">, </w:t>
-            </w:r>
-            <w:proofErr w:type="spellStart"/>
-            <w:r>
-              <w:rPr>
-                <w:rStyle w:val="Accentuationdiscrte"/>
-                <w:rFonts w:ascii="Courier New" w:hAnsi="Courier New" w:cs="Courier New"/>
-                <w:i w:val="0"/>
-                <w:color w:val="0070C0"/>
-              </w:rPr>
-              <w:t>semaphore_Proc_Acquisition_Stockage_Mem_plein</w:t>
-            </w:r>
-            <w:proofErr w:type="spellEnd"/>
-            <w:r>
-              <w:rPr>
-                <w:rStyle w:val="Accentuationdiscrte"/>
-                <w:rFonts w:ascii="Courier New" w:hAnsi="Courier New" w:cs="Courier New"/>
-                <w:i w:val="0"/>
-                <w:color w:val="0070C0"/>
-              </w:rPr>
-              <w:t xml:space="preserve">, </w:t>
-            </w:r>
-            <w:proofErr w:type="spellStart"/>
-            <w:r>
-              <w:rPr>
-                <w:rStyle w:val="Accentuationdiscrte"/>
-                <w:rFonts w:ascii="Courier New" w:hAnsi="Courier New" w:cs="Courier New"/>
-                <w:i w:val="0"/>
-                <w:color w:val="0070C0"/>
-              </w:rPr>
-              <w:t>semaphore_Proc_Acquisition_Stockage_Mem_vide</w:t>
-            </w:r>
-            <w:proofErr w:type="spellEnd"/>
-            <w:r>
-              <w:rPr>
-                <w:rStyle w:val="Accentuationdiscrte"/>
-                <w:rFonts w:ascii="Courier New" w:hAnsi="Courier New" w:cs="Courier New"/>
-                <w:i w:val="0"/>
-                <w:color w:val="0070C0"/>
-              </w:rPr>
-              <w:t xml:space="preserve">, </w:t>
-            </w:r>
-            <w:proofErr w:type="spellStart"/>
-            <w:r>
-              <w:rPr>
-                <w:rStyle w:val="Accentuationdiscrte"/>
-                <w:rFonts w:ascii="Courier New" w:hAnsi="Courier New" w:cs="Courier New"/>
-                <w:i w:val="0"/>
-                <w:color w:val="0070C0"/>
-              </w:rPr>
-              <w:t>semaphore_Proc_Stockage_Traitement_fichier_plein</w:t>
-            </w:r>
-            <w:proofErr w:type="spellEnd"/>
-            <w:r>
-              <w:rPr>
-                <w:rStyle w:val="Accentuationdiscrte"/>
-                <w:rFonts w:ascii="Courier New" w:hAnsi="Courier New" w:cs="Courier New"/>
-                <w:i w:val="0"/>
-                <w:color w:val="0070C0"/>
-              </w:rPr>
-              <w:t xml:space="preserve">, </w:t>
-            </w:r>
-            <w:proofErr w:type="spellStart"/>
-            <w:r>
-              <w:rPr>
-                <w:rStyle w:val="Accentuationdiscrte"/>
-                <w:rFonts w:ascii="Courier New" w:hAnsi="Courier New" w:cs="Courier New"/>
-                <w:i w:val="0"/>
-                <w:color w:val="0070C0"/>
-              </w:rPr>
-              <w:t>semaphore_Proc_Stockage_Traitement_fichier_vide</w:t>
-            </w:r>
-            <w:proofErr w:type="spellEnd"/>
-            <w:r>
-              <w:rPr>
-                <w:rStyle w:val="Accentuationdiscrte"/>
-                <w:rFonts w:ascii="Courier New" w:hAnsi="Courier New" w:cs="Courier New"/>
-                <w:i w:val="0"/>
-                <w:color w:val="0070C0"/>
-              </w:rPr>
-              <w:t>)</w:t>
+              <w:t>nbrAcquisition, delaiEntreSerie, nbrSerie, sem_P, sem_V, mem_ID_Proc_Stockage, ptr_mem_partagee, MUTEX_acquisition_stockage, MUTEX_stockage_traitement, semaphore_Proc_Acquisition_Stockage_Mem_plein, semaphore_Proc_Acquisition_Stockage_Mem_vide, semaphore_Proc_Stockage_Traitement_fichier_plein, semaphore_Proc_Stockage_Traitement_fichier_vide)</w:t>
             </w:r>
           </w:p>
           <w:p>
@@ -7005,7 +6129,6 @@
                 <w:color w:val="auto"/>
               </w:rPr>
             </w:pPr>
-            <w:proofErr w:type="spellStart"/>
             <w:r>
               <w:rPr>
                 <w:rStyle w:val="Accentuationdiscrte"/>
@@ -7016,7 +6139,6 @@
               </w:rPr>
               <w:t>Tantque</w:t>
             </w:r>
-            <w:proofErr w:type="spellEnd"/>
             <w:r>
               <w:rPr>
                 <w:rStyle w:val="Accentuationdiscrte"/>
@@ -7026,7 +6148,6 @@
               </w:rPr>
               <w:t xml:space="preserve"> </w:t>
             </w:r>
-            <w:proofErr w:type="spellStart"/>
             <w:r>
               <w:rPr>
                 <w:rStyle w:val="Accentuationdiscrte"/>
@@ -7036,7 +6157,6 @@
               </w:rPr>
               <w:t>nbrSerie</w:t>
             </w:r>
-            <w:proofErr w:type="spellEnd"/>
             <w:r>
               <w:rPr>
                 <w:rStyle w:val="Accentuationdiscrte"/>
@@ -7044,27 +6164,7 @@
                 <w:i w:val="0"/>
                 <w:color w:val="auto"/>
               </w:rPr>
-              <w:t xml:space="preserve"> &gt; </w:t>
-            </w:r>
-            <w:proofErr w:type="spellStart"/>
-            <w:r>
-              <w:rPr>
-                <w:rStyle w:val="Accentuationdiscrte"/>
-                <w:rFonts w:ascii="Courier New" w:hAnsi="Courier New" w:cs="Courier New"/>
-                <w:i w:val="0"/>
-                <w:color w:val="auto"/>
-              </w:rPr>
-              <w:t>nbrSerieTraitée</w:t>
-            </w:r>
-            <w:proofErr w:type="spellEnd"/>
-            <w:r>
-              <w:rPr>
-                <w:rStyle w:val="Accentuationdiscrte"/>
-                <w:rFonts w:ascii="Courier New" w:hAnsi="Courier New" w:cs="Courier New"/>
-                <w:i w:val="0"/>
-                <w:color w:val="auto"/>
-              </w:rPr>
-              <w:t xml:space="preserve"> </w:t>
+              <w:t xml:space="preserve"> &gt; nbrSerieTraitée </w:t>
             </w:r>
             <w:r>
               <w:rPr>
@@ -7113,7 +6213,6 @@
               </w:rPr>
               <w:t xml:space="preserve">du </w:t>
             </w:r>
-            <w:proofErr w:type="spellStart"/>
             <w:r>
               <w:rPr>
                 <w:rStyle w:val="Accentuationdiscrte"/>
@@ -7123,7 +6222,6 @@
               </w:rPr>
               <w:t>semaphore_Proc_Stockage_Traitement_fichier_vide</w:t>
             </w:r>
-            <w:proofErr w:type="spellEnd"/>
           </w:p>
           <w:p>
             <w:pPr>
@@ -7170,7 +6268,6 @@
               </w:rPr>
               <w:t xml:space="preserve"> </w:t>
             </w:r>
-            <w:proofErr w:type="spellStart"/>
             <w:r>
               <w:rPr>
                 <w:rStyle w:val="Accentuationdiscrte"/>
@@ -7180,7 +6277,6 @@
               </w:rPr>
               <w:t>semaphore_Proc_Acquisition_Stockage_Mem_plein</w:t>
             </w:r>
-            <w:proofErr w:type="spellEnd"/>
           </w:p>
           <w:p>
             <w:pPr>
@@ -7209,7 +6305,6 @@
               </w:rPr>
               <w:t xml:space="preserve">Prise du </w:t>
             </w:r>
-            <w:proofErr w:type="spellStart"/>
             <w:r>
               <w:rPr>
                 <w:rStyle w:val="Accentuationdiscrte"/>
@@ -7219,7 +6314,6 @@
               </w:rPr>
               <w:t>MUTEX_acquisition_stockage</w:t>
             </w:r>
-            <w:proofErr w:type="spellEnd"/>
           </w:p>
           <w:p>
             <w:pPr>
@@ -7248,7 +6342,6 @@
               </w:rPr>
               <w:t xml:space="preserve">Prise du </w:t>
             </w:r>
-            <w:proofErr w:type="spellStart"/>
             <w:r>
               <w:rPr>
                 <w:rStyle w:val="Accentuationdiscrte"/>
@@ -7258,7 +6351,6 @@
               </w:rPr>
               <w:t>MUTEX_stockage_traitement</w:t>
             </w:r>
-            <w:proofErr w:type="spellEnd"/>
           </w:p>
           <w:p>
             <w:pPr>
@@ -7355,7 +6447,6 @@
               </w:rPr>
               <w:t xml:space="preserve">          </w:t>
             </w:r>
-            <w:proofErr w:type="spellStart"/>
             <w:r>
               <w:rPr>
                 <w:rStyle w:val="Accentuationdiscrte"/>
@@ -7367,7 +6458,6 @@
               </w:rPr>
               <w:t>Tantque</w:t>
             </w:r>
-            <w:proofErr w:type="spellEnd"/>
             <w:r>
               <w:rPr>
                 <w:rStyle w:val="Accentuationdiscrte"/>
@@ -7378,7 +6468,6 @@
               </w:rPr>
               <w:t xml:space="preserve"> </w:t>
             </w:r>
-            <w:proofErr w:type="spellStart"/>
             <w:r>
               <w:rPr>
                 <w:rStyle w:val="Accentuationdiscrte"/>
@@ -7388,7 +6477,6 @@
               </w:rPr>
               <w:t>nbrAcquisition</w:t>
             </w:r>
-            <w:proofErr w:type="spellEnd"/>
             <w:r>
               <w:rPr>
                 <w:rStyle w:val="Accentuationdiscrte"/>
@@ -7417,29 +6505,7 @@
                 <w:color w:val="auto"/>
                 <w:sz w:val="20"/>
               </w:rPr>
-              <w:t xml:space="preserve"> </w:t>
-            </w:r>
-            <w:proofErr w:type="spellStart"/>
-            <w:r>
-              <w:rPr>
-                <w:rStyle w:val="Accentuationdiscrte"/>
-                <w:rFonts w:ascii="Courier New" w:hAnsi="Courier New" w:cs="Courier New"/>
-                <w:i w:val="0"/>
-                <w:color w:val="auto"/>
-                <w:sz w:val="20"/>
-              </w:rPr>
-              <w:t>nbrAcquisitionTraité</w:t>
-            </w:r>
-            <w:proofErr w:type="spellEnd"/>
-            <w:r>
-              <w:rPr>
-                <w:rStyle w:val="Accentuationdiscrte"/>
-                <w:rFonts w:ascii="Courier New" w:hAnsi="Courier New" w:cs="Courier New"/>
-                <w:i w:val="0"/>
-                <w:color w:val="auto"/>
-                <w:sz w:val="20"/>
-              </w:rPr>
-              <w:t xml:space="preserve"> </w:t>
+              <w:t xml:space="preserve"> nbrAcquisitionTraité </w:t>
             </w:r>
             <w:r>
               <w:rPr>
@@ -7509,7 +6575,6 @@
               </w:rPr>
               <w:tab/>
             </w:r>
-            <w:proofErr w:type="spellStart"/>
             <w:r>
               <w:rPr>
                 <w:rStyle w:val="Accentuationdiscrte"/>
@@ -7520,7 +6585,6 @@
               </w:rPr>
               <w:t>FinTantque</w:t>
             </w:r>
-            <w:proofErr w:type="spellEnd"/>
           </w:p>
           <w:p>
             <w:pPr>
@@ -7605,7 +6669,6 @@
               </w:rPr>
               <w:t xml:space="preserve">On libère le </w:t>
             </w:r>
-            <w:proofErr w:type="spellStart"/>
             <w:r>
               <w:rPr>
                 <w:rStyle w:val="Accentuationdiscrte"/>
@@ -7615,7 +6678,6 @@
               </w:rPr>
               <w:t>MUTEX_stockage_traitement</w:t>
             </w:r>
-            <w:proofErr w:type="spellEnd"/>
           </w:p>
           <w:p>
             <w:pPr>
@@ -7644,7 +6706,6 @@
               </w:rPr>
               <w:t xml:space="preserve">On libère le </w:t>
             </w:r>
-            <w:proofErr w:type="spellStart"/>
             <w:r>
               <w:rPr>
                 <w:rStyle w:val="Accentuationdiscrte"/>
@@ -7654,7 +6715,6 @@
               </w:rPr>
               <w:t>MUTEX_acquisition_stockage</w:t>
             </w:r>
-            <w:proofErr w:type="spellEnd"/>
           </w:p>
           <w:p>
             <w:pPr>
@@ -7683,7 +6743,6 @@
               </w:rPr>
               <w:t xml:space="preserve">On libère le </w:t>
             </w:r>
-            <w:proofErr w:type="spellStart"/>
             <w:r>
               <w:rPr>
                 <w:rStyle w:val="Accentuationdiscrte"/>
@@ -7693,7 +6752,6 @@
               </w:rPr>
               <w:t>semaphore_Proc_Acquisition_Stockage_Mem_vide</w:t>
             </w:r>
-            <w:proofErr w:type="spellEnd"/>
           </w:p>
           <w:p>
             <w:pPr>
@@ -7722,7 +6780,6 @@
               </w:rPr>
               <w:t xml:space="preserve">On libère le </w:t>
             </w:r>
-            <w:proofErr w:type="spellStart"/>
             <w:r>
               <w:rPr>
                 <w:rStyle w:val="Accentuationdiscrte"/>
@@ -7734,7 +6791,6 @@
               </w:rPr>
               <w:t>semaphore_Proc_Stockage_Traitement_fichier_plein</w:t>
             </w:r>
-            <w:proofErr w:type="spellEnd"/>
           </w:p>
           <w:p>
             <w:pPr>
@@ -7746,7 +6802,6 @@
                 <w:u w:val="single"/>
               </w:rPr>
             </w:pPr>
-            <w:proofErr w:type="spellStart"/>
             <w:r>
               <w:rPr>
                 <w:rStyle w:val="Accentuationdiscrte"/>
@@ -7767,7 +6822,6 @@
               </w:rPr>
               <w:t>ue</w:t>
             </w:r>
-            <w:proofErr w:type="spellEnd"/>
           </w:p>
           <w:p>
             <w:pPr>
@@ -8088,7 +7142,7 @@
           <w:szCs w:val="26"/>
         </w:rPr>
       </w:pPr>
-      <w:bookmarkStart w:id="17" w:name="_Toc219996763"/>
+      <w:bookmarkStart w:id="15" w:name="_Toc219999866"/>
       <w:r>
         <w:rPr>
           <w:rStyle w:val="CodeHTML"/>
@@ -8099,7 +7153,7 @@
         <w:lastRenderedPageBreak/>
         <w:t>Organigramme</w:t>
       </w:r>
-      <w:bookmarkEnd w:id="17"/>
+      <w:bookmarkEnd w:id="15"/>
     </w:p>
     <w:p/>
     <w:p>
@@ -8128,7 +7182,7 @@
                     </pic:cNvPicPr>
                   </pic:nvPicPr>
                   <pic:blipFill>
-                    <a:blip r:embed="rId13"/>
+                    <a:blip r:embed="rId14"/>
                     <a:srcRect/>
                     <a:stretch>
                       <a:fillRect/>
@@ -8207,23 +7261,15 @@
       <w:pPr>
         <w:pStyle w:val="Titre2"/>
       </w:pPr>
-      <w:bookmarkStart w:id="18" w:name="_Toc219996764"/>
+      <w:bookmarkStart w:id="16" w:name="_Toc219999867"/>
       <w:r>
         <w:lastRenderedPageBreak/>
-        <w:t xml:space="preserve">Un programme </w:t>
-      </w:r>
-      <w:proofErr w:type="spellStart"/>
-      <w:r>
-        <w:t>traitement.c</w:t>
-      </w:r>
-      <w:proofErr w:type="spellEnd"/>
-      <w:r>
-        <w:t>/h</w:t>
+        <w:t>Un programme traitement.c/h</w:t>
       </w:r>
       <w:r>
         <w:t> :</w:t>
       </w:r>
-      <w:bookmarkEnd w:id="18"/>
+      <w:bookmarkEnd w:id="16"/>
     </w:p>
     <w:p>
       <w:r>
@@ -8337,7 +7383,7 @@
           <w:szCs w:val="24"/>
         </w:rPr>
       </w:pPr>
-      <w:bookmarkStart w:id="19" w:name="_Toc219996765"/>
+      <w:bookmarkStart w:id="17" w:name="_Toc219999868"/>
       <w:r>
         <w:rPr>
           <w:rStyle w:val="CodeHTML"/>
@@ -8347,7 +7393,7 @@
         </w:rPr>
         <w:t>Algorithme</w:t>
       </w:r>
-      <w:bookmarkEnd w:id="19"/>
+      <w:bookmarkEnd w:id="17"/>
     </w:p>
     <w:p/>
     <w:tbl>
@@ -8393,7 +7439,6 @@
                 <w:color w:val="0070C0"/>
               </w:rPr>
             </w:pPr>
-            <w:proofErr w:type="gramStart"/>
             <w:r>
               <w:rPr>
                 <w:rStyle w:val="Accentuationdiscrte"/>
@@ -8418,80 +7463,7 @@
                 <w:i w:val="0"/>
                 <w:color w:val="0070C0"/>
               </w:rPr>
-              <w:t>(</w:t>
-            </w:r>
-            <w:proofErr w:type="spellStart"/>
-            <w:proofErr w:type="gramEnd"/>
-            <w:r>
-              <w:rPr>
-                <w:rStyle w:val="Accentuationdiscrte"/>
-                <w:i w:val="0"/>
-                <w:color w:val="0070C0"/>
-              </w:rPr>
-              <w:t>nbrSerie,sem_P,sem_V</w:t>
-            </w:r>
-            <w:proofErr w:type="spellEnd"/>
-            <w:r>
-              <w:rPr>
-                <w:rStyle w:val="Accentuationdiscrte"/>
-                <w:i w:val="0"/>
-                <w:color w:val="0070C0"/>
-              </w:rPr>
-              <w:t xml:space="preserve">, </w:t>
-            </w:r>
-            <w:proofErr w:type="spellStart"/>
-            <w:r>
-              <w:rPr>
-                <w:rStyle w:val="Accentuationdiscrte"/>
-                <w:i w:val="0"/>
-                <w:color w:val="0070C0"/>
-              </w:rPr>
-              <w:t>semaphore_Proc_Stockage_Traitement_fichier_plein</w:t>
-            </w:r>
-            <w:proofErr w:type="spellEnd"/>
-            <w:r>
-              <w:rPr>
-                <w:rStyle w:val="Accentuationdiscrte"/>
-                <w:i w:val="0"/>
-                <w:color w:val="0070C0"/>
-              </w:rPr>
-              <w:t xml:space="preserve">, </w:t>
-            </w:r>
-            <w:proofErr w:type="spellStart"/>
-            <w:r>
-              <w:rPr>
-                <w:rStyle w:val="Accentuationdiscrte"/>
-                <w:i w:val="0"/>
-                <w:color w:val="0070C0"/>
-              </w:rPr>
-              <w:t>semaphore_Proc_Stockage_Traitement_fichier_vide</w:t>
-            </w:r>
-            <w:proofErr w:type="spellEnd"/>
-            <w:r>
-              <w:rPr>
-                <w:rStyle w:val="Accentuationdiscrte"/>
-                <w:i w:val="0"/>
-                <w:color w:val="0070C0"/>
-              </w:rPr>
-              <w:t xml:space="preserve">, </w:t>
-            </w:r>
-            <w:proofErr w:type="spellStart"/>
-            <w:r>
-              <w:rPr>
-                <w:rStyle w:val="Accentuationdiscrte"/>
-                <w:i w:val="0"/>
-                <w:color w:val="0070C0"/>
-              </w:rPr>
-              <w:t>MUTEX_stockage_traitement</w:t>
-            </w:r>
-            <w:proofErr w:type="spellEnd"/>
-            <w:r>
-              <w:rPr>
-                <w:rStyle w:val="Accentuationdiscrte"/>
-                <w:i w:val="0"/>
-                <w:color w:val="0070C0"/>
-              </w:rPr>
-              <w:t>)</w:t>
+              <w:t>(nbrSerie,sem_P,sem_V, semaphore_Proc_Stockage_Traitement_fichier_plein, semaphore_Proc_Stockage_Traitement_fichier_vide, MUTEX_stockage_traitement)</w:t>
             </w:r>
           </w:p>
           <w:p>
@@ -8503,7 +7475,6 @@
                 <w:color w:val="auto"/>
               </w:rPr>
             </w:pPr>
-            <w:proofErr w:type="spellStart"/>
             <w:r>
               <w:rPr>
                 <w:rStyle w:val="Accentuationdiscrte"/>
@@ -8513,7 +7484,6 @@
               </w:rPr>
               <w:t>Tantque</w:t>
             </w:r>
-            <w:proofErr w:type="spellEnd"/>
             <w:r>
               <w:rPr>
                 <w:rStyle w:val="Accentuationdiscrte"/>
@@ -8522,7 +7492,6 @@
               </w:rPr>
               <w:t xml:space="preserve"> </w:t>
             </w:r>
-            <w:proofErr w:type="spellStart"/>
             <w:r>
               <w:rPr>
                 <w:rStyle w:val="Accentuationdiscrte"/>
@@ -8531,32 +7500,13 @@
               </w:rPr>
               <w:t>nbrSerie</w:t>
             </w:r>
-            <w:proofErr w:type="spellEnd"/>
             <w:r>
               <w:rPr>
                 <w:rStyle w:val="Accentuationdiscrte"/>
                 <w:i w:val="0"/>
                 <w:color w:val="FF0000"/>
               </w:rPr>
-              <w:t xml:space="preserve"> &gt; </w:t>
-            </w:r>
-            <w:proofErr w:type="spellStart"/>
-            <w:r>
-              <w:rPr>
-                <w:rStyle w:val="Accentuationdiscrte"/>
-                <w:i w:val="0"/>
-                <w:color w:val="FF0000"/>
-              </w:rPr>
-              <w:t>serieTraitée</w:t>
-            </w:r>
-            <w:proofErr w:type="spellEnd"/>
-            <w:r>
-              <w:rPr>
-                <w:rStyle w:val="Accentuationdiscrte"/>
-                <w:i w:val="0"/>
-                <w:color w:val="FF0000"/>
-              </w:rPr>
-              <w:t xml:space="preserve"> </w:t>
+              <w:t xml:space="preserve"> &gt; serieTraitée </w:t>
             </w:r>
             <w:r>
               <w:rPr>
@@ -8594,7 +7544,6 @@
               </w:rPr>
               <w:t xml:space="preserve"> </w:t>
             </w:r>
-            <w:proofErr w:type="spellStart"/>
             <w:r>
               <w:rPr>
                 <w:rStyle w:val="Accentuationdiscrte"/>
@@ -8603,7 +7552,6 @@
               </w:rPr>
               <w:t>semaphore_Proc_Stockage_Traitement_fichier_plein</w:t>
             </w:r>
-            <w:proofErr w:type="spellEnd"/>
             <w:r>
               <w:rPr>
                 <w:rStyle w:val="Accentuationdiscrte"/>
@@ -8631,7 +7579,6 @@
               <w:tab/>
               <w:t xml:space="preserve">Prise </w:t>
             </w:r>
-            <w:proofErr w:type="spellStart"/>
             <w:r>
               <w:rPr>
                 <w:rStyle w:val="Accentuationdiscrte"/>
@@ -8640,7 +7587,6 @@
               </w:rPr>
               <w:t>MUTEX_stockage_traitement</w:t>
             </w:r>
-            <w:proofErr w:type="spellEnd"/>
           </w:p>
           <w:p>
             <w:pPr>
@@ -8788,26 +7734,16 @@
                 <w:i w:val="0"/>
                 <w:color w:val="FF0000"/>
               </w:rPr>
-              <w:t xml:space="preserve"> </w:t>
-            </w:r>
-            <w:proofErr w:type="spellStart"/>
+              <w:t xml:space="preserve"> ligne</w:t>
+            </w:r>
             <w:r>
               <w:rPr>
                 <w:rStyle w:val="Accentuationdiscrte"/>
                 <w:i w:val="0"/>
                 <w:color w:val="FF0000"/>
               </w:rPr>
-              <w:t>ligne</w:t>
-            </w:r>
-            <w:r>
-              <w:rPr>
-                <w:rStyle w:val="Accentuationdiscrte"/>
-                <w:i w:val="0"/>
-                <w:color w:val="FF0000"/>
-              </w:rPr>
               <w:t>Suivante</w:t>
             </w:r>
-            <w:proofErr w:type="spellEnd"/>
             <w:r>
               <w:rPr>
                 <w:rStyle w:val="Accentuationdiscrte"/>
@@ -8943,18 +7879,8 @@
                 <w:i w:val="0"/>
                 <w:color w:val="FF0000"/>
               </w:rPr>
-              <w:t xml:space="preserve">                            Valeur2 &lt;- </w:t>
-            </w:r>
-            <w:proofErr w:type="spellStart"/>
-            <w:r>
-              <w:rPr>
-                <w:rStyle w:val="Accentuationdiscrte"/>
-                <w:i w:val="0"/>
-                <w:color w:val="FF0000"/>
-              </w:rPr>
-              <w:t>ligneSuivante</w:t>
-            </w:r>
-            <w:proofErr w:type="spellEnd"/>
+              <w:t xml:space="preserve">                            Valeur2 &lt;- ligneSuivante</w:t>
+            </w:r>
           </w:p>
           <w:p>
             <w:pPr>
@@ -8971,25 +7897,7 @@
                 <w:i w:val="0"/>
                 <w:color w:val="FF0000"/>
               </w:rPr>
-              <w:t xml:space="preserve">                            </w:t>
-            </w:r>
-            <w:proofErr w:type="spellStart"/>
-            <w:r>
-              <w:rPr>
-                <w:rStyle w:val="Accentuationdiscrte"/>
-                <w:i w:val="0"/>
-                <w:color w:val="FF0000"/>
-              </w:rPr>
-              <w:t>ValeurDiff</w:t>
-            </w:r>
-            <w:proofErr w:type="spellEnd"/>
-            <w:r>
-              <w:rPr>
-                <w:rStyle w:val="Accentuationdiscrte"/>
-                <w:i w:val="0"/>
-                <w:color w:val="FF0000"/>
-              </w:rPr>
-              <w:t xml:space="preserve"> &lt;- Valeur2 - Valeur</w:t>
+              <w:t xml:space="preserve">                            ValeurDiff &lt;- Valeur2 - Valeur</w:t>
             </w:r>
           </w:p>
           <w:p>
@@ -9055,18 +7963,8 @@
                 <w:i w:val="0"/>
                 <w:color w:val="FF0000"/>
               </w:rPr>
-              <w:t xml:space="preserve"> &lt;- </w:t>
-            </w:r>
-            <w:proofErr w:type="spellStart"/>
-            <w:r>
-              <w:rPr>
-                <w:rStyle w:val="Accentuationdiscrte"/>
-                <w:i w:val="0"/>
-                <w:color w:val="FF0000"/>
-              </w:rPr>
-              <w:t>ValeurDiff</w:t>
-            </w:r>
-            <w:proofErr w:type="spellEnd"/>
+              <w:t xml:space="preserve"> &lt;- ValeurDiff</w:t>
+            </w:r>
           </w:p>
           <w:p>
             <w:pPr>
@@ -9167,7 +8065,6 @@
               </w:rPr>
               <w:t xml:space="preserve">                        </w:t>
             </w:r>
-            <w:proofErr w:type="spellStart"/>
             <w:r>
               <w:rPr>
                 <w:rStyle w:val="Accentuationdiscrte"/>
@@ -9177,7 +8074,6 @@
               </w:rPr>
               <w:t>finSi</w:t>
             </w:r>
-            <w:proofErr w:type="spellEnd"/>
           </w:p>
           <w:p>
             <w:pPr>
@@ -9197,7 +8093,6 @@
               </w:rPr>
               <w:t xml:space="preserve">                     </w:t>
             </w:r>
-            <w:proofErr w:type="spellStart"/>
             <w:r>
               <w:rPr>
                 <w:rStyle w:val="Accentuationdiscrte"/>
@@ -9216,7 +8111,6 @@
               </w:rPr>
               <w:t>Pour</w:t>
             </w:r>
-            <w:proofErr w:type="spellEnd"/>
           </w:p>
           <w:p>
             <w:pPr>
@@ -9270,7 +8164,6 @@
               <w:tab/>
               <w:t xml:space="preserve">Libère </w:t>
             </w:r>
-            <w:proofErr w:type="spellStart"/>
             <w:r>
               <w:rPr>
                 <w:rStyle w:val="Accentuationdiscrte"/>
@@ -9279,7 +8172,6 @@
               </w:rPr>
               <w:t>MUTEX_stockage_traitement</w:t>
             </w:r>
-            <w:proofErr w:type="spellEnd"/>
           </w:p>
           <w:p>
             <w:pPr>
@@ -9299,7 +8191,6 @@
               <w:tab/>
               <w:t xml:space="preserve">Libère </w:t>
             </w:r>
-            <w:proofErr w:type="spellStart"/>
             <w:r>
               <w:rPr>
                 <w:rStyle w:val="Accentuationdiscrte"/>
@@ -9308,7 +8199,6 @@
               </w:rPr>
               <w:t>semaphore_Proc_Stockage_Traitement_fichier_vide</w:t>
             </w:r>
-            <w:proofErr w:type="spellEnd"/>
           </w:p>
           <w:p>
             <w:pPr>
@@ -9319,7 +8209,6 @@
                 <w:color w:val="auto"/>
               </w:rPr>
             </w:pPr>
-            <w:proofErr w:type="spellStart"/>
             <w:r>
               <w:rPr>
                 <w:rStyle w:val="Accentuationdiscrte"/>
@@ -9328,7 +8217,6 @@
               </w:rPr>
               <w:t>finTantque</w:t>
             </w:r>
-            <w:proofErr w:type="spellEnd"/>
           </w:p>
           <w:p>
             <w:pPr>
@@ -9630,7 +8518,7 @@
           <w:szCs w:val="24"/>
         </w:rPr>
       </w:pPr>
-      <w:bookmarkStart w:id="20" w:name="_Toc219996766"/>
+      <w:bookmarkStart w:id="18" w:name="_Toc219999869"/>
       <w:r>
         <w:rPr>
           <w:rStyle w:val="CodeHTML"/>
@@ -9641,7 +8529,7 @@
         <w:lastRenderedPageBreak/>
         <w:t>Organigramme</w:t>
       </w:r>
-      <w:bookmarkEnd w:id="20"/>
+      <w:bookmarkEnd w:id="18"/>
     </w:p>
     <w:p>
       <w:pPr>
@@ -9669,7 +8557,7 @@
                     </pic:cNvPicPr>
                   </pic:nvPicPr>
                   <pic:blipFill>
-                    <a:blip r:embed="rId14"/>
+                    <a:blip r:embed="rId15"/>
                     <a:srcRect/>
                     <a:stretch>
                       <a:fillRect/>
@@ -9727,7 +8615,7 @@
       <w:pPr>
         <w:pStyle w:val="Titre2"/>
       </w:pPr>
-      <w:bookmarkStart w:id="21" w:name="_Toc219996767"/>
+      <w:bookmarkStart w:id="19" w:name="_Toc219999870"/>
       <w:r>
         <w:t>Transition</w:t>
       </w:r>
@@ -9737,7 +8625,7 @@
       <w:r>
         <w:t>processus X et processus Y:</w:t>
       </w:r>
-      <w:bookmarkEnd w:id="21"/>
+      <w:bookmarkEnd w:id="19"/>
     </w:p>
     <w:p/>
     <w:p>
@@ -9746,7 +8634,13 @@
       </w:pPr>
       <w:r>
         <w:tab/>
-        <w:t xml:space="preserve">Les deux transitions présentes dans ce programme suivent le même type de transition. En effet, pour résoudre le problème de synchronisation entre nos trois processus nous avons suivis le schéma producteur consommateur. Celui-ci a l’avantage de synchroniser correctement nos deux processus. Ainsi pour pouvoir effectuer une transition entre deux processus (ici X et Y) nous avons besoin de 3 sémaphores.  Les deux sémaphores vide et plein permettent la synchronisation, c’est à dire laisser la main au bon moment. Cependant le rôle MUTEX c’est de sécuriser la section critique. Ainsi nous avons fait un schéma permettant de comprendre la synchronisation avec trois sémaphores et deux processus. </w:t>
+        <w:t>Les deux transitions présentes dans ce programme suivent le même type de transition. En effet, pour résoudre le problème de synchronisation entre nos trois processus nous av</w:t>
+      </w:r>
+      <w:r>
+        <w:t>ons suivis le schéma producteur/</w:t>
+      </w:r>
+      <w:r>
+        <w:t xml:space="preserve">consommateur. Celui-ci a l’avantage de synchroniser correctement nos deux processus. Ainsi pour pouvoir effectuer une transition entre deux processus (ici X et Y) nous avons besoin de 3 sémaphores.  Les deux sémaphores vide et plein permettent la synchronisation, c’est à dire laisser la main au bon moment. Cependant le rôle MUTEX c’est de sécuriser la section critique. Ainsi nous avons fait un schéma permettant de comprendre la synchronisation avec trois sémaphores et deux processus. </w:t>
       </w:r>
     </w:p>
     <w:p>
@@ -9775,7 +8669,7 @@
                     <pic:cNvPicPr/>
                   </pic:nvPicPr>
                   <pic:blipFill>
-                    <a:blip r:embed="rId15">
+                    <a:blip r:embed="rId16">
                       <a:extLst>
                         <a:ext uri="{28A0092B-C50C-407E-A947-70E740481C1C}">
                           <a14:useLocalDpi xmlns:a14="http://schemas.microsoft.com/office/drawing/2010/main" val="0"/>
@@ -9830,7 +8724,28 @@
         <w:t>Remarque :</w:t>
       </w:r>
       <w:r>
-        <w:t xml:space="preserve"> si le délai entre les séries est inférieur au temps de copie des données dans les fichiers alors nous aurons un problème de synchronisation. Cependant, dans notre cahier des charges le délai doit être en secondes. Donc ceci ce problème peut intervenir si la quantité d’acquisitions est importante.</w:t>
+        <w:t xml:space="preserve"> si le délai entre les séries est inférieur au temps de copie des données dans les fichiers alors nous aurons un problème de synchronisation. Cependant, dans notre cahier des charge</w:t>
+      </w:r>
+      <w:r>
+        <w:t>s le délai doit être en seconde</w:t>
+      </w:r>
+      <w:r>
+        <w:t xml:space="preserve">. </w:t>
+      </w:r>
+      <w:r>
+        <w:t>Cependant,</w:t>
+      </w:r>
+      <w:r>
+        <w:t xml:space="preserve"> ce problème peut interven</w:t>
+      </w:r>
+      <w:r>
+        <w:t>ir si le nombre d’acquisition</w:t>
+      </w:r>
+      <w:r>
+        <w:t xml:space="preserve"> est important</w:t>
+      </w:r>
+      <w:r>
+        <w:t>.</w:t>
       </w:r>
     </w:p>
     <w:p>
@@ -9843,7 +8758,7 @@
       <w:pPr>
         <w:pStyle w:val="Titre2"/>
       </w:pPr>
-      <w:bookmarkStart w:id="22" w:name="_Toc219996768"/>
+      <w:bookmarkStart w:id="20" w:name="_Toc219999871"/>
       <w:r>
         <w:t>Transition</w:t>
       </w:r>
@@ -9853,7 +8768,7 @@
       <w:r>
         <w:t>global entre les processus</w:t>
       </w:r>
-      <w:bookmarkEnd w:id="22"/>
+      <w:bookmarkEnd w:id="20"/>
     </w:p>
     <w:p>
       <w:pPr>
@@ -9867,7 +8782,25 @@
         <w:t>processus nous avons dessiné un</w:t>
       </w:r>
       <w:r>
-        <w:t xml:space="preserve"> diagramme de séquence entre chaque processus. De plus, nous avons mis par couleur les sémaphores. Ici on ne précise le rôle de la section critique car nous voulons montrer comment son synchronisé nos 3 processus.</w:t>
+        <w:t xml:space="preserve"> diagramme de séquence entre chaque processus. De plus, nous avons mis par couleur les sémaphores. Ici on ne précise</w:t>
+      </w:r>
+      <w:r>
+        <w:t xml:space="preserve"> pas</w:t>
+      </w:r>
+      <w:r>
+        <w:t xml:space="preserve"> le rôle de la section critique car nous voulons montrer comment son</w:t>
+      </w:r>
+      <w:r>
+        <w:t>t</w:t>
+      </w:r>
+      <w:r>
+        <w:t xml:space="preserve"> synchronisé</w:t>
+      </w:r>
+      <w:r>
+        <w:t>s</w:t>
+      </w:r>
+      <w:r>
+        <w:t xml:space="preserve"> nos 3 processus.</w:t>
       </w:r>
     </w:p>
     <w:p/>
@@ -9892,7 +8825,7 @@
                     <pic:cNvPicPr/>
                   </pic:nvPicPr>
                   <pic:blipFill>
-                    <a:blip r:embed="rId16">
+                    <a:blip r:embed="rId17">
                       <a:extLst>
                         <a:ext uri="{28A0092B-C50C-407E-A947-70E740481C1C}">
                           <a14:useLocalDpi xmlns:a14="http://schemas.microsoft.com/office/drawing/2010/main" val="0"/>
@@ -9952,20 +8885,12 @@
       <w:pPr>
         <w:pStyle w:val="Titre2"/>
       </w:pPr>
-      <w:bookmarkStart w:id="23" w:name="_Toc219996769"/>
+      <w:bookmarkStart w:id="21" w:name="_Toc219999872"/>
       <w:r>
         <w:lastRenderedPageBreak/>
-        <w:t xml:space="preserve">Programme </w:t>
-      </w:r>
-      <w:proofErr w:type="spellStart"/>
-      <w:r>
-        <w:t>courbe.c</w:t>
-      </w:r>
-      <w:proofErr w:type="spellEnd"/>
-      <w:r>
-        <w:t>/h</w:t>
-      </w:r>
-      <w:bookmarkEnd w:id="23"/>
+        <w:t>Programme courbe.c/h</w:t>
+      </w:r>
+      <w:bookmarkEnd w:id="21"/>
     </w:p>
     <w:p/>
     <w:p>
@@ -9984,34 +8909,31 @@
           <w:rFonts w:ascii="Times New Roman" w:hAnsi="Times New Roman" w:cs="Times New Roman"/>
           <w:sz w:val="24"/>
         </w:rPr>
-        <w:t xml:space="preserve">Fonction bonus. Cette fonction nécessite l'installation  du logiciel </w:t>
-      </w:r>
-      <w:proofErr w:type="spellStart"/>
+        <w:t>Fonction bonus. Cette fonction nécessite l'installation  du logiciel Gnuplot</w:t>
+      </w:r>
       <w:r>
         <w:rPr>
           <w:rStyle w:val="CodeHTML"/>
           <w:rFonts w:ascii="Times New Roman" w:hAnsi="Times New Roman" w:cs="Times New Roman"/>
           <w:sz w:val="24"/>
         </w:rPr>
-        <w:t>Gnuplot</w:t>
-      </w:r>
-      <w:proofErr w:type="spellEnd"/>
+        <w:t xml:space="preserve"> (Et celui-ci est compatible avec le merveilleux système d’exploitation MAC OS </w:t>
+      </w:r>
       <w:r>
         <w:rPr>
           <w:rStyle w:val="CodeHTML"/>
           <w:rFonts w:ascii="Times New Roman" w:hAnsi="Times New Roman" w:cs="Times New Roman"/>
           <w:sz w:val="24"/>
         </w:rPr>
-        <w:t xml:space="preserve"> (Et celui-ci est compatible avec le merveilleux système d’exploitation MAC </w:t>
-      </w:r>
-      <w:proofErr w:type="gramStart"/>
+        <w:sym w:font="Wingdings" w:char="F04A"/>
+      </w:r>
       <w:r>
         <w:rPr>
           <w:rStyle w:val="CodeHTML"/>
           <w:rFonts w:ascii="Times New Roman" w:hAnsi="Times New Roman" w:cs="Times New Roman"/>
           <w:sz w:val="24"/>
         </w:rPr>
-        <w:t>OS </w:t>
+        <w:t xml:space="preserve"> )</w:t>
       </w:r>
       <w:r>
         <w:rPr>
@@ -10019,207 +8941,118 @@
           <w:rFonts w:ascii="Times New Roman" w:hAnsi="Times New Roman" w:cs="Times New Roman"/>
           <w:sz w:val="24"/>
         </w:rPr>
-        <w:sym w:font="Wingdings" w:char="F04A"/>
-      </w:r>
-      <w:proofErr w:type="gramEnd"/>
-      <w:r>
+        <w:t>. Ce logiciel permet de tracer des courbes. Cette fonction s'intégrera dans la fonction traitement. Elle dessinera les courbes en fonction des valeurs de data_2_X.txt.</w:t>
+      </w:r>
+    </w:p>
+    <w:p>
+      <w:pPr>
+        <w:pStyle w:val="Paragraphedeliste"/>
+        <w:ind w:firstLine="708"/>
         <w:rPr>
           <w:rStyle w:val="CodeHTML"/>
           <w:rFonts w:ascii="Times New Roman" w:hAnsi="Times New Roman" w:cs="Times New Roman"/>
           <w:sz w:val="24"/>
         </w:rPr>
-        <w:t xml:space="preserve"> )</w:t>
-      </w:r>
+      </w:pPr>
       <w:r>
         <w:rPr>
           <w:rStyle w:val="CodeHTML"/>
           <w:rFonts w:ascii="Times New Roman" w:hAnsi="Times New Roman" w:cs="Times New Roman"/>
           <w:sz w:val="24"/>
         </w:rPr>
-        <w:t>. Ce logiciel permet de tracer des courbes. Cette fonction s'intégrera dans la fonction traitement. Elle dessinera les courbes en fonction des valeurs de data_2_X.txt.</w:t>
-      </w:r>
-    </w:p>
-    <w:p>
-      <w:pPr>
-        <w:pStyle w:val="Paragraphedeliste"/>
-        <w:ind w:firstLine="708"/>
+        <w:t xml:space="preserve">Nous avons ainsi pris </w:t>
+      </w:r>
+      <w:r>
         <w:rPr>
           <w:rStyle w:val="CodeHTML"/>
           <w:rFonts w:ascii="Times New Roman" w:hAnsi="Times New Roman" w:cs="Times New Roman"/>
           <w:sz w:val="24"/>
         </w:rPr>
-      </w:pPr>
+        <w:t>connaissance</w:t>
+      </w:r>
       <w:r>
         <w:rPr>
           <w:rStyle w:val="CodeHTML"/>
           <w:rFonts w:ascii="Times New Roman" w:hAnsi="Times New Roman" w:cs="Times New Roman"/>
           <w:sz w:val="24"/>
         </w:rPr>
-        <w:t xml:space="preserve">Nous avons ainsi pris </w:t>
-      </w:r>
-      <w:r>
+        <w:t xml:space="preserve"> d’une autre méthode qui se nomme popen. Celui-ci créé un processus fils (comme un fork) et invoque un shell. Ainsi nous pouvons envoyer nos commandes sans aucun souci. </w:t>
+      </w:r>
+    </w:p>
+    <w:p>
+      <w:pPr>
+        <w:pStyle w:val="Paragraphedeliste"/>
+        <w:ind w:firstLine="708"/>
         <w:rPr>
           <w:rStyle w:val="CodeHTML"/>
           <w:rFonts w:ascii="Times New Roman" w:hAnsi="Times New Roman" w:cs="Times New Roman"/>
           <w:sz w:val="24"/>
         </w:rPr>
-        <w:t>connaissance</w:t>
-      </w:r>
+      </w:pPr>
       <w:r>
         <w:rPr>
           <w:rStyle w:val="CodeHTML"/>
           <w:rFonts w:ascii="Times New Roman" w:hAnsi="Times New Roman" w:cs="Times New Roman"/>
           <w:sz w:val="24"/>
         </w:rPr>
-        <w:t xml:space="preserve"> d’une autre méthode qui se nomme </w:t>
-      </w:r>
-      <w:proofErr w:type="spellStart"/>
+        <w:t>Vous trouverez ci-</w:t>
+      </w:r>
       <w:r>
         <w:rPr>
           <w:rStyle w:val="CodeHTML"/>
           <w:rFonts w:ascii="Times New Roman" w:hAnsi="Times New Roman" w:cs="Times New Roman"/>
           <w:sz w:val="24"/>
         </w:rPr>
-        <w:t>popen</w:t>
-      </w:r>
-      <w:proofErr w:type="spellEnd"/>
-      <w:r>
+        <w:t>contre l’algorithme pour résoudre le graphe.</w:t>
+      </w:r>
+    </w:p>
+    <w:p>
+      <w:pPr>
+        <w:pStyle w:val="Paragraphedeliste"/>
+        <w:ind w:firstLine="708"/>
         <w:rPr>
           <w:rStyle w:val="CodeHTML"/>
           <w:rFonts w:ascii="Times New Roman" w:hAnsi="Times New Roman" w:cs="Times New Roman"/>
           <w:sz w:val="24"/>
         </w:rPr>
-        <w:t xml:space="preserve">. Celui-ci créé un processus fils (comme un </w:t>
-      </w:r>
-      <w:proofErr w:type="spellStart"/>
-      <w:r>
+      </w:pPr>
+    </w:p>
+    <w:p>
+      <w:pPr>
+        <w:pStyle w:val="Paragraphedeliste"/>
+        <w:ind w:firstLine="708"/>
         <w:rPr>
           <w:rStyle w:val="CodeHTML"/>
           <w:rFonts w:ascii="Times New Roman" w:hAnsi="Times New Roman" w:cs="Times New Roman"/>
           <w:sz w:val="24"/>
         </w:rPr>
-        <w:t>fork</w:t>
-      </w:r>
-      <w:proofErr w:type="spellEnd"/>
+      </w:pPr>
       <w:r>
         <w:rPr>
           <w:rStyle w:val="CodeHTML"/>
           <w:rFonts w:ascii="Times New Roman" w:hAnsi="Times New Roman" w:cs="Times New Roman"/>
           <w:sz w:val="24"/>
         </w:rPr>
-        <w:t xml:space="preserve">) et invoque un </w:t>
-      </w:r>
-      <w:proofErr w:type="spellStart"/>
-      <w:r>
+        <w:t>A propos de l’appelle de cette fonction.</w:t>
+      </w:r>
+    </w:p>
+    <w:p>
+      <w:pPr>
+        <w:pStyle w:val="Paragraphedeliste"/>
+        <w:ind w:firstLine="708"/>
         <w:rPr>
           <w:rStyle w:val="CodeHTML"/>
           <w:rFonts w:ascii="Times New Roman" w:hAnsi="Times New Roman" w:cs="Times New Roman"/>
           <w:sz w:val="24"/>
         </w:rPr>
-        <w:t>shell</w:t>
-      </w:r>
-      <w:proofErr w:type="spellEnd"/>
+      </w:pPr>
       <w:r>
         <w:rPr>
           <w:rStyle w:val="CodeHTML"/>
           <w:rFonts w:ascii="Times New Roman" w:hAnsi="Times New Roman" w:cs="Times New Roman"/>
           <w:sz w:val="24"/>
         </w:rPr>
-        <w:t xml:space="preserve">. Ainsi nous pouvons envoyer nos commandes sans aucun souci. </w:t>
-      </w:r>
-    </w:p>
-    <w:p>
-      <w:pPr>
-        <w:pStyle w:val="Paragraphedeliste"/>
-        <w:ind w:firstLine="708"/>
-        <w:rPr>
-          <w:rStyle w:val="CodeHTML"/>
-          <w:rFonts w:ascii="Times New Roman" w:hAnsi="Times New Roman" w:cs="Times New Roman"/>
-          <w:sz w:val="24"/>
-        </w:rPr>
-      </w:pPr>
-      <w:r>
-        <w:rPr>
-          <w:rStyle w:val="CodeHTML"/>
-          <w:rFonts w:ascii="Times New Roman" w:hAnsi="Times New Roman" w:cs="Times New Roman"/>
-          <w:sz w:val="24"/>
-        </w:rPr>
-        <w:t>Vous trouverez ci-</w:t>
-      </w:r>
-      <w:r>
-        <w:rPr>
-          <w:rStyle w:val="CodeHTML"/>
-          <w:rFonts w:ascii="Times New Roman" w:hAnsi="Times New Roman" w:cs="Times New Roman"/>
-          <w:sz w:val="24"/>
-        </w:rPr>
-        <w:t>contre l’algorithme pour résoudre le graphe.</w:t>
-      </w:r>
-    </w:p>
-    <w:p>
-      <w:pPr>
-        <w:pStyle w:val="Paragraphedeliste"/>
-        <w:ind w:firstLine="708"/>
-        <w:rPr>
-          <w:rStyle w:val="CodeHTML"/>
-          <w:rFonts w:ascii="Times New Roman" w:hAnsi="Times New Roman" w:cs="Times New Roman"/>
-          <w:sz w:val="24"/>
-        </w:rPr>
-      </w:pPr>
-    </w:p>
-    <w:p>
-      <w:pPr>
-        <w:pStyle w:val="Paragraphedeliste"/>
-        <w:ind w:firstLine="708"/>
-        <w:rPr>
-          <w:rStyle w:val="CodeHTML"/>
-          <w:rFonts w:ascii="Times New Roman" w:hAnsi="Times New Roman" w:cs="Times New Roman"/>
-          <w:sz w:val="24"/>
-        </w:rPr>
-      </w:pPr>
-      <w:r>
-        <w:rPr>
-          <w:rStyle w:val="CodeHTML"/>
-          <w:rFonts w:ascii="Times New Roman" w:hAnsi="Times New Roman" w:cs="Times New Roman"/>
-          <w:sz w:val="24"/>
-        </w:rPr>
-        <w:t>A propos de l’appelle de cette fonction.</w:t>
-      </w:r>
-    </w:p>
-    <w:p>
-      <w:pPr>
-        <w:pStyle w:val="Paragraphedeliste"/>
-        <w:ind w:firstLine="708"/>
-        <w:rPr>
-          <w:rStyle w:val="CodeHTML"/>
-          <w:rFonts w:ascii="Times New Roman" w:hAnsi="Times New Roman" w:cs="Times New Roman"/>
-          <w:sz w:val="24"/>
-        </w:rPr>
-      </w:pPr>
-      <w:r>
-        <w:rPr>
-          <w:rStyle w:val="CodeHTML"/>
-          <w:rFonts w:ascii="Times New Roman" w:hAnsi="Times New Roman" w:cs="Times New Roman"/>
-          <w:sz w:val="24"/>
-        </w:rPr>
-        <w:t xml:space="preserve">Nous appelons cette méthode dans </w:t>
-      </w:r>
-      <w:proofErr w:type="spellStart"/>
-      <w:r>
-        <w:rPr>
-          <w:rStyle w:val="CodeHTML"/>
-          <w:rFonts w:ascii="Times New Roman" w:hAnsi="Times New Roman" w:cs="Times New Roman"/>
-          <w:sz w:val="24"/>
-        </w:rPr>
-        <w:t>traitement.c</w:t>
-      </w:r>
-      <w:proofErr w:type="spellEnd"/>
-      <w:r>
-        <w:rPr>
-          <w:rStyle w:val="CodeHTML"/>
-          <w:rFonts w:ascii="Times New Roman" w:hAnsi="Times New Roman" w:cs="Times New Roman"/>
-          <w:sz w:val="24"/>
-        </w:rPr>
-        <w:t>. En effet, lorsque nous avons terminé de traité tous les documents pour ‘n’ séries alors les deux précédents processus n’ont pu lieu d’être. Ainsi, lorsque nous avons finit notre traitement alors on peut appeler GNUPLOT pour tracer nos courbes avec chaque fichiers data_2_X.txt.</w:t>
+        <w:t>Nous appelons cette méthode dans traitement.c. En effet, lorsque nous avons terminé de traité tous les documents pour ‘n’ séries alors les deux précédents processus n’ont pu lieu d’être. Ainsi, lorsque nous avons finit notre traitement alors on peut appeler GNUPLOT pour tracer nos courbes avec chaque fichiers data_2_X.txt.</w:t>
       </w:r>
     </w:p>
     <w:p>
@@ -10242,7 +9075,7 @@
           <w:szCs w:val="24"/>
         </w:rPr>
       </w:pPr>
-      <w:bookmarkStart w:id="24" w:name="_Toc219996770"/>
+      <w:bookmarkStart w:id="22" w:name="_Toc219999873"/>
       <w:r>
         <w:rPr>
           <w:rStyle w:val="CodeHTML"/>
@@ -10252,7 +9085,7 @@
         </w:rPr>
         <w:t>Algorithme</w:t>
       </w:r>
-      <w:bookmarkEnd w:id="24"/>
+      <w:bookmarkEnd w:id="22"/>
     </w:p>
     <w:tbl>
       <w:tblPr>
@@ -10299,32 +9132,19 @@
                 <w:color w:val="auto"/>
               </w:rPr>
             </w:pPr>
-            <w:proofErr w:type="spellStart"/>
-            <w:proofErr w:type="gramStart"/>
             <w:r>
               <w:rPr>
                 <w:b/>
                 <w:color w:val="000000"/>
               </w:rPr>
-              <w:t>DessinerGraphe</w:t>
-            </w:r>
-            <w:proofErr w:type="spellEnd"/>
-            <w:r>
-              <w:rPr>
-                <w:b/>
-                <w:color w:val="000000"/>
-              </w:rPr>
-              <w:t>(</w:t>
-            </w:r>
-            <w:proofErr w:type="spellStart"/>
-            <w:proofErr w:type="gramEnd"/>
+              <w:t>DessinerGraphe(</w:t>
+            </w:r>
             <w:r>
               <w:rPr>
                 <w:color w:val="365F91" w:themeColor="accent1" w:themeShade="BF"/>
               </w:rPr>
               <w:t>nbrSerie</w:t>
             </w:r>
-            <w:proofErr w:type="spellEnd"/>
             <w:r>
               <w:rPr>
                 <w:b/>
@@ -10358,7 +9178,6 @@
               </w:rPr>
               <w:t xml:space="preserve">    </w:t>
             </w:r>
-            <w:proofErr w:type="spellStart"/>
             <w:r>
               <w:rPr>
                 <w:rFonts w:ascii="Courier New" w:hAnsi="Courier New" w:cs="Courier New"/>
@@ -10368,7 +9187,6 @@
               </w:rPr>
               <w:t>Tantque</w:t>
             </w:r>
-            <w:proofErr w:type="spellEnd"/>
             <w:r>
               <w:rPr>
                 <w:rFonts w:ascii="Courier New" w:hAnsi="Courier New" w:cs="Courier New"/>
@@ -10376,29 +9194,8 @@
                 <w:sz w:val="20"/>
                 <w:szCs w:val="20"/>
               </w:rPr>
-              <w:t xml:space="preserve"> </w:t>
-            </w:r>
-            <w:proofErr w:type="spellStart"/>
-            <w:r>
-              <w:rPr>
-                <w:rFonts w:ascii="Courier New" w:hAnsi="Courier New" w:cs="Courier New"/>
-                <w:color w:val="000000"/>
-                <w:sz w:val="20"/>
-                <w:szCs w:val="20"/>
-              </w:rPr>
-              <w:t>incrementalNumeroSerie</w:t>
-            </w:r>
-            <w:proofErr w:type="spellEnd"/>
-            <w:r>
-              <w:rPr>
-                <w:rFonts w:ascii="Courier New" w:hAnsi="Courier New" w:cs="Courier New"/>
-                <w:color w:val="000000"/>
-                <w:sz w:val="20"/>
-                <w:szCs w:val="20"/>
-              </w:rPr>
-              <w:t xml:space="preserve"> &lt; </w:t>
-            </w:r>
-            <w:proofErr w:type="spellStart"/>
+              <w:t xml:space="preserve"> incrementalNumeroSerie &lt; </w:t>
+            </w:r>
             <w:r>
               <w:rPr>
                 <w:rFonts w:ascii="Courier New" w:hAnsi="Courier New" w:cs="Courier New"/>
@@ -10408,7 +9205,6 @@
               </w:rPr>
               <w:t>nbrSerie</w:t>
             </w:r>
-            <w:proofErr w:type="spellEnd"/>
             <w:r>
               <w:rPr>
                 <w:rFonts w:ascii="Courier New" w:hAnsi="Courier New" w:cs="Courier New"/>
@@ -10517,7 +9313,6 @@
               </w:rPr>
               <w:tab/>
             </w:r>
-            <w:proofErr w:type="spellStart"/>
             <w:r>
               <w:rPr>
                 <w:rFonts w:ascii="Courier New" w:hAnsi="Courier New" w:cs="Courier New"/>
@@ -10527,7 +9322,6 @@
               </w:rPr>
               <w:t>finTantque</w:t>
             </w:r>
-            <w:proofErr w:type="spellEnd"/>
           </w:p>
           <w:p>
             <w:pPr>
@@ -10830,20 +9624,8 @@
                 <w:sz w:val="20"/>
                 <w:szCs w:val="20"/>
               </w:rPr>
-              <w:t xml:space="preserve">Fin </w:t>
-            </w:r>
-            <w:proofErr w:type="spellStart"/>
-            <w:r>
-              <w:rPr>
-                <w:rFonts w:ascii="Courier" w:hAnsi="Courier" w:cs="Menlo Regular"/>
-                <w:b/>
-                <w:color w:val="000000"/>
-                <w:sz w:val="20"/>
-                <w:szCs w:val="20"/>
-              </w:rPr>
-              <w:t>DessinerGraphe</w:t>
-            </w:r>
-            <w:proofErr w:type="spellEnd"/>
+              <w:t>Fin DessinerGraphe</w:t>
+            </w:r>
           </w:p>
         </w:tc>
       </w:tr>
@@ -10859,6 +9641,26 @@
     </w:p>
     <w:p>
       <w:pPr>
+        <w:pStyle w:val="Lgende"/>
+        <w:jc w:val="center"/>
+      </w:pPr>
+      <w:r>
+        <w:t xml:space="preserve">Tableau </w:t>
+      </w:r>
+      <w:fldSimple w:instr=" SEQ Tableau \* ARABIC ">
+        <w:r>
+          <w:rPr>
+            <w:noProof/>
+          </w:rPr>
+          <w:t>5</w:t>
+        </w:r>
+      </w:fldSimple>
+      <w:r>
+        <w:t xml:space="preserve"> : Algorithme fonction DessinerGraphe</w:t>
+      </w:r>
+    </w:p>
+    <w:p>
+      <w:pPr>
         <w:ind w:firstLine="708"/>
         <w:jc w:val="both"/>
       </w:pPr>
@@ -10921,15 +9723,15 @@
       <w:pPr>
         <w:pStyle w:val="Titre1"/>
       </w:pPr>
-      <w:bookmarkStart w:id="25" w:name="programme-mainc"/>
-      <w:bookmarkStart w:id="26" w:name="programme-stockagech"/>
-      <w:bookmarkStart w:id="27" w:name="transition-acqusitionstockage"/>
-      <w:bookmarkStart w:id="28" w:name="programme-courbech"/>
-      <w:bookmarkStart w:id="29" w:name="_Toc219996771"/>
+      <w:bookmarkStart w:id="23" w:name="programme-mainc"/>
+      <w:bookmarkStart w:id="24" w:name="programme-stockagech"/>
+      <w:bookmarkStart w:id="25" w:name="transition-acqusitionstockage"/>
+      <w:bookmarkStart w:id="26" w:name="programme-courbech"/>
+      <w:bookmarkStart w:id="27" w:name="_Toc219999874"/>
+      <w:bookmarkEnd w:id="23"/>
+      <w:bookmarkEnd w:id="24"/>
       <w:bookmarkEnd w:id="25"/>
       <w:bookmarkEnd w:id="26"/>
-      <w:bookmarkEnd w:id="27"/>
-      <w:bookmarkEnd w:id="28"/>
       <w:r>
         <w:lastRenderedPageBreak/>
         <w:t>Communication avec les IPC</w:t>
@@ -10943,7 +9745,7 @@
       <w:r>
         <w:t>s Système V</w:t>
       </w:r>
-      <w:bookmarkEnd w:id="29"/>
+      <w:bookmarkEnd w:id="27"/>
       <w:r>
         <w:t xml:space="preserve"> </w:t>
       </w:r>
@@ -10951,34 +9753,21 @@
     <w:p>
       <w:pPr>
         <w:tabs>
-          <w:tab w:val="left" w:pos="3705"/>
+          <w:tab w:val="left" w:pos="426"/>
         </w:tabs>
         <w:jc w:val="both"/>
       </w:pPr>
       <w:r>
+        <w:tab/>
+      </w:r>
+      <w:r>
         <w:t xml:space="preserve">Dans cette partie nous allons nous </w:t>
       </w:r>
       <w:r>
         <w:t>s’intéresser</w:t>
       </w:r>
       <w:r>
-        <w:t xml:space="preserve"> au fonctionnement des </w:t>
-      </w:r>
-      <w:proofErr w:type="spellStart"/>
-      <w:r>
-        <w:t>IPCs</w:t>
-      </w:r>
-      <w:proofErr w:type="spellEnd"/>
-      <w:r>
-        <w:t xml:space="preserve"> en système avec le langage C. En effet, nous avons vu en cours comment fonctionner les </w:t>
-      </w:r>
-      <w:proofErr w:type="spellStart"/>
-      <w:r>
-        <w:t>IPCs</w:t>
-      </w:r>
-      <w:proofErr w:type="spellEnd"/>
-      <w:r>
-        <w:t xml:space="preserve"> mais nous n’avions pas mis en pratique ce système. Ainsi nous mettrons en parallèle nos connaissances sur le système V et le langage C.</w:t>
+        <w:t xml:space="preserve"> au fonctionnement des IPCs en système avec le langage C. En effet, nous avons vu en cours comment fonctionner les IPCs mais nous n’avions pas mis en pratique ce système. Ainsi nous mettrons en parallèle nos connaissances sur le système V et le langage C.</w:t>
       </w:r>
       <w:r>
         <w:tab/>
@@ -10988,11 +9777,11 @@
       <w:pPr>
         <w:pStyle w:val="Titre2"/>
       </w:pPr>
-      <w:bookmarkStart w:id="30" w:name="_Toc219996772"/>
+      <w:bookmarkStart w:id="28" w:name="_Toc219999875"/>
       <w:r>
         <w:t>Principes</w:t>
       </w:r>
-      <w:bookmarkEnd w:id="30"/>
+      <w:bookmarkEnd w:id="28"/>
     </w:p>
     <w:p/>
     <w:p>
@@ -11126,31 +9915,7 @@
         <w:jc w:val="both"/>
       </w:pPr>
       <w:r>
-        <w:t xml:space="preserve">Une clé est fournie par le système sous forme d'un objet de type </w:t>
-      </w:r>
-      <w:proofErr w:type="spellStart"/>
-      <w:r>
-        <w:t>key_t</w:t>
-      </w:r>
-      <w:proofErr w:type="spellEnd"/>
-      <w:r>
-        <w:t>, défini dans&lt;</w:t>
-      </w:r>
-      <w:proofErr w:type="spellStart"/>
-      <w:r>
-        <w:t>sys</w:t>
-      </w:r>
-      <w:proofErr w:type="spellEnd"/>
-      <w:r>
-        <w:t>/</w:t>
-      </w:r>
-      <w:proofErr w:type="spellStart"/>
-      <w:r>
-        <w:t>type.h</w:t>
-      </w:r>
-      <w:proofErr w:type="spellEnd"/>
-      <w:r>
-        <w:t>&gt;</w:t>
+        <w:t>Une clé est fournie par le système sous forme d'un objet de type key_t, défini dans&lt;sys/type.h&gt;</w:t>
       </w:r>
       <w:r>
         <w:t>.</w:t>
@@ -11167,36 +9932,7 @@
         <w:jc w:val="both"/>
       </w:pPr>
       <w:r>
-        <w:t xml:space="preserve">Pour créer une nouvelle clé à partir d'un nom de fichier et d'un identificateur de projet, on emploie la fonction </w:t>
-      </w:r>
-      <w:proofErr w:type="spellStart"/>
-      <w:proofErr w:type="gramStart"/>
-      <w:r>
-        <w:t>ftok</w:t>
-      </w:r>
-      <w:proofErr w:type="spellEnd"/>
-      <w:r>
-        <w:t>(</w:t>
-      </w:r>
-      <w:proofErr w:type="gramEnd"/>
-      <w:r>
-        <w:t xml:space="preserve"> ). Déclarée ainsi dans &lt;</w:t>
-      </w:r>
-      <w:proofErr w:type="spellStart"/>
-      <w:r>
-        <w:t>sys</w:t>
-      </w:r>
-      <w:proofErr w:type="spellEnd"/>
-      <w:r>
-        <w:t>/</w:t>
-      </w:r>
-      <w:proofErr w:type="spellStart"/>
-      <w:r>
-        <w:t>ipc.h</w:t>
-      </w:r>
-      <w:proofErr w:type="spellEnd"/>
-      <w:r>
-        <w:t>&gt; :</w:t>
+        <w:t>Pour créer une nouvelle clé à partir d'un nom de fichier et d'un identificateur de projet, on emploie la fonction ftok( ). Déclarée ainsi dans &lt;sys/ipc.h&gt; :</w:t>
       </w:r>
     </w:p>
     <w:p>
@@ -11208,41 +9944,13 @@
           <w:sz w:val="22"/>
         </w:rPr>
       </w:pPr>
-      <w:proofErr w:type="spellStart"/>
       <w:r>
         <w:rPr>
           <w:rFonts w:ascii="Courier" w:hAnsi="Courier"/>
           <w:i/>
           <w:sz w:val="22"/>
         </w:rPr>
-        <w:t>key_tftok</w:t>
-      </w:r>
-      <w:proofErr w:type="spellEnd"/>
-      <w:r>
-        <w:rPr>
-          <w:rFonts w:ascii="Courier" w:hAnsi="Courier"/>
-          <w:i/>
-          <w:sz w:val="22"/>
-        </w:rPr>
-        <w:t xml:space="preserve"> (char * </w:t>
-      </w:r>
-      <w:proofErr w:type="spellStart"/>
-      <w:r>
-        <w:rPr>
-          <w:rFonts w:ascii="Courier" w:hAnsi="Courier"/>
-          <w:i/>
-          <w:sz w:val="22"/>
-        </w:rPr>
-        <w:t>nom_fichier</w:t>
-      </w:r>
-      <w:proofErr w:type="spellEnd"/>
-      <w:r>
-        <w:rPr>
-          <w:rFonts w:ascii="Courier" w:hAnsi="Courier"/>
-          <w:i/>
-          <w:sz w:val="22"/>
-        </w:rPr>
-        <w:t>, char projet);</w:t>
+        <w:t>key_tftok (char * nom_fichier, char projet);</w:t>
       </w:r>
     </w:p>
     <w:p>
@@ -11256,15 +9964,7 @@
         <w:jc w:val="both"/>
       </w:pPr>
       <w:r>
-        <w:t>La clé créée emploie une partie du numéro d'i-</w:t>
-      </w:r>
-      <w:proofErr w:type="spellStart"/>
-      <w:r>
-        <w:t>noeud</w:t>
-      </w:r>
-      <w:proofErr w:type="spellEnd"/>
-      <w:r>
-        <w:t xml:space="preserve"> du fichier indiqué, le numéro mineur</w:t>
+        <w:t>La clé créée emploie une partie du numéro d'i-noeud du fichier indiqué, le numéro mineur</w:t>
       </w:r>
       <w:r>
         <w:t xml:space="preserve"> </w:t>
@@ -11361,13 +10061,8 @@
               <w:jc w:val="center"/>
             </w:pPr>
             <w:r>
-              <w:t>Numéro projet &amp;</w:t>
-            </w:r>
-            <w:proofErr w:type="spellStart"/>
-            <w:r>
-              <w:t>OxFF</w:t>
-            </w:r>
-            <w:proofErr w:type="spellEnd"/>
+              <w:t>Numéro projet &amp;OxFF</w:t>
+            </w:r>
           </w:p>
         </w:tc>
         <w:tc>
@@ -11385,13 +10080,8 @@
               <w:cnfStyle w:val="000000000000" w:firstRow="0" w:lastRow="0" w:firstColumn="0" w:lastColumn="0" w:oddVBand="0" w:evenVBand="0" w:oddHBand="0" w:evenHBand="0" w:firstRowFirstColumn="0" w:firstRowLastColumn="0" w:lastRowFirstColumn="0" w:lastRowLastColumn="0"/>
             </w:pPr>
             <w:r>
-              <w:t>Mineur périphérique &amp;</w:t>
-            </w:r>
-            <w:proofErr w:type="spellStart"/>
-            <w:r>
-              <w:t>OxFF</w:t>
-            </w:r>
-            <w:proofErr w:type="spellEnd"/>
+              <w:t>Mineur périphérique &amp;OxFF</w:t>
+            </w:r>
           </w:p>
         </w:tc>
         <w:tc>
@@ -11409,13 +10099,8 @@
               <w:cnfStyle w:val="000000000000" w:firstRow="0" w:lastRow="0" w:firstColumn="0" w:lastColumn="0" w:oddVBand="0" w:evenVBand="0" w:oddHBand="0" w:evenHBand="0" w:firstRowFirstColumn="0" w:firstRowLastColumn="0" w:lastRowFirstColumn="0" w:lastRowLastColumn="0"/>
             </w:pPr>
             <w:r>
-              <w:t xml:space="preserve">Numéro </w:t>
-            </w:r>
-            <w:proofErr w:type="spellStart"/>
-            <w:r>
-              <w:t>i-noeud&amp;OxFFFF</w:t>
-            </w:r>
-            <w:proofErr w:type="spellEnd"/>
+              <w:t>Numéro i-noeud&amp;OxFFFF</w:t>
+            </w:r>
           </w:p>
         </w:tc>
       </w:tr>
@@ -11427,34 +10112,13 @@
         <w:jc w:val="both"/>
       </w:pPr>
       <w:r>
-        <w:t xml:space="preserve">La fonction </w:t>
-      </w:r>
-      <w:proofErr w:type="spellStart"/>
-      <w:proofErr w:type="gramStart"/>
-      <w:r>
-        <w:t>ftok</w:t>
-      </w:r>
-      <w:proofErr w:type="spellEnd"/>
-      <w:r>
-        <w:t>(</w:t>
-      </w:r>
-      <w:proofErr w:type="gramEnd"/>
-      <w:r>
-        <w:t>) ne garantit pas réellement l'unicité de la clé, car plusieurs liens</w:t>
+        <w:t>La fonction ftok() ne garantit pas réellement l'unicité de la clé, car plusieurs liens</w:t>
       </w:r>
       <w:r>
         <w:t xml:space="preserve"> </w:t>
       </w:r>
       <w:r>
-        <w:t>matériels sur le même fichier renvoient le même numéro d'i-</w:t>
-      </w:r>
-      <w:proofErr w:type="spellStart"/>
-      <w:r>
-        <w:t>noeud</w:t>
-      </w:r>
-      <w:proofErr w:type="spellEnd"/>
-      <w:r>
-        <w:t>. De plus, la restriction</w:t>
+        <w:t>matériels sur le même fichier renvoient le même numéro d'i-noeud. De plus, la restriction</w:t>
       </w:r>
       <w:r>
         <w:t xml:space="preserve"> </w:t>
@@ -11483,11 +10147,11 @@
       <w:pPr>
         <w:pStyle w:val="Titre2"/>
       </w:pPr>
-      <w:bookmarkStart w:id="31" w:name="_Toc219996773"/>
+      <w:bookmarkStart w:id="29" w:name="_Toc219999876"/>
       <w:r>
         <w:t>Ouverture de l'IPC</w:t>
       </w:r>
-      <w:bookmarkEnd w:id="31"/>
+      <w:bookmarkEnd w:id="29"/>
     </w:p>
     <w:p/>
     <w:p>
@@ -11496,28 +10160,7 @@
         <w:jc w:val="both"/>
       </w:pPr>
       <w:r>
-        <w:t xml:space="preserve">L'obtention de la ressource IPC se fait à l'aide de l'une des deux commandes </w:t>
-      </w:r>
-      <w:proofErr w:type="spellStart"/>
-      <w:proofErr w:type="gramStart"/>
-      <w:r>
-        <w:t>shmget</w:t>
-      </w:r>
-      <w:proofErr w:type="spellEnd"/>
-      <w:r>
-        <w:t>(</w:t>
-      </w:r>
-      <w:proofErr w:type="gramEnd"/>
-      <w:r>
-        <w:t xml:space="preserve"> ) et </w:t>
-      </w:r>
-      <w:proofErr w:type="spellStart"/>
-      <w:r>
-        <w:t>semget</w:t>
-      </w:r>
-      <w:proofErr w:type="spellEnd"/>
-      <w:r>
-        <w:t>( ). Les détails d'appel seront précisés plus bas, mais ces fonctions demandent au système de créer éventuellement la ressource si elle n'existe pas, puis de renvoyer un numéro d'identification. Si la ressource existe déjà et si le processus appelant n'a pas les autorisations nécessaires pour y accéder, les routines échouent en renvoyant -1.</w:t>
+        <w:t>L'obtention de la ressource IPC se fait à l'aide de l'une des deux commandes shmget( ) et semget( ). Les détails d'appel seront précisés plus bas, mais ces fonctions demandent au système de créer éventuellement la ressource si elle n'existe pas, puis de renvoyer un numéro d'identification. Si la ressource existe déjà et si le processus appelant n'a pas les autorisations nécessaires pour y accéder, les routines échouent en renvoyant -1.</w:t>
       </w:r>
     </w:p>
     <w:p>
@@ -11542,28 +10185,7 @@
         <w:jc w:val="both"/>
       </w:pPr>
       <w:r>
-        <w:t xml:space="preserve">D'attacher puis de détacher un segment de mémoire partagée dans l'espace d'adressage du processus avec </w:t>
-      </w:r>
-      <w:proofErr w:type="spellStart"/>
-      <w:proofErr w:type="gramStart"/>
-      <w:r>
-        <w:t>shmat</w:t>
-      </w:r>
-      <w:proofErr w:type="spellEnd"/>
-      <w:r>
-        <w:t>(</w:t>
-      </w:r>
-      <w:proofErr w:type="gramEnd"/>
-      <w:r>
-        <w:t xml:space="preserve"> ) ou </w:t>
-      </w:r>
-      <w:proofErr w:type="spellStart"/>
-      <w:r>
-        <w:t>shmdt</w:t>
-      </w:r>
-      <w:proofErr w:type="spellEnd"/>
-      <w:r>
-        <w:t>( ) ;</w:t>
+        <w:t>D'attacher puis de détacher un segment de mémoire partagée dans l'espace d'adressage du processus avec shmat( ) ou shmdt( ) ;</w:t>
       </w:r>
     </w:p>
     <w:p>
@@ -11575,20 +10197,7 @@
         <w:jc w:val="both"/>
       </w:pPr>
       <w:r>
-        <w:t xml:space="preserve">De lever de manière bloquante ou non un sémaphore, puis de le relâcher avec la fonction commune </w:t>
-      </w:r>
-      <w:proofErr w:type="spellStart"/>
-      <w:proofErr w:type="gramStart"/>
-      <w:r>
-        <w:t>semop</w:t>
-      </w:r>
-      <w:proofErr w:type="spellEnd"/>
-      <w:r>
-        <w:t>(</w:t>
-      </w:r>
-      <w:proofErr w:type="gramEnd"/>
-      <w:r>
-        <w:t xml:space="preserve"> ).</w:t>
+        <w:t>De lever de manière bloquante ou non un sémaphore, puis de le relâcher avec la fonction commune semop( ).</w:t>
       </w:r>
     </w:p>
     <w:p>
@@ -11600,11 +10209,11 @@
       <w:pPr>
         <w:pStyle w:val="Titre2"/>
       </w:pPr>
-      <w:bookmarkStart w:id="32" w:name="_Toc219996774"/>
+      <w:bookmarkStart w:id="30" w:name="_Toc219999877"/>
       <w:r>
         <w:t>Contrôle et paramétrage</w:t>
       </w:r>
-      <w:bookmarkEnd w:id="32"/>
+      <w:bookmarkEnd w:id="30"/>
     </w:p>
     <w:p>
       <w:pPr>
@@ -11618,76 +10227,13 @@
         <w:t>deux</w:t>
       </w:r>
       <w:r>
-        <w:t xml:space="preserve"> fonctions, </w:t>
-      </w:r>
-      <w:proofErr w:type="spellStart"/>
-      <w:proofErr w:type="gramStart"/>
-      <w:r>
-        <w:t>shmctl</w:t>
-      </w:r>
-      <w:proofErr w:type="spellEnd"/>
-      <w:r>
-        <w:t>(</w:t>
-      </w:r>
-      <w:proofErr w:type="gramEnd"/>
-      <w:r>
-        <w:t xml:space="preserve"> ) et </w:t>
-      </w:r>
-      <w:proofErr w:type="spellStart"/>
-      <w:r>
-        <w:t>semctl</w:t>
-      </w:r>
-      <w:proofErr w:type="spellEnd"/>
-      <w:r>
-        <w:t xml:space="preserve">( ), qui permettent de consulter des attributs regroupés dans des structures </w:t>
-      </w:r>
-      <w:proofErr w:type="spellStart"/>
-      <w:r>
-        <w:t>shmid_ds</w:t>
-      </w:r>
-      <w:proofErr w:type="spellEnd"/>
-      <w:r>
-        <w:t xml:space="preserve"> et </w:t>
-      </w:r>
-      <w:proofErr w:type="spellStart"/>
-      <w:r>
-        <w:t>semid_ds</w:t>
-      </w:r>
-      <w:proofErr w:type="spellEnd"/>
-      <w:r>
-        <w:t xml:space="preserve">. Dans tous les cas, ces structures permettent l'accès à un objet de type </w:t>
-      </w:r>
-      <w:proofErr w:type="spellStart"/>
-      <w:r>
-        <w:t>struct</w:t>
-      </w:r>
-      <w:proofErr w:type="spellEnd"/>
+        <w:t xml:space="preserve"> fonctions, shmctl( ) et semctl( ), qui permettent de consulter des attributs regroupés dans des structures shmid_ds et semid_ds. Dans tous les cas, ces structures permettent l'accès à un objet de type struct</w:t>
+      </w:r>
       <w:r>
         <w:t xml:space="preserve"> </w:t>
       </w:r>
-      <w:proofErr w:type="spellStart"/>
-      <w:r>
-        <w:t>ipcperm</w:t>
-      </w:r>
-      <w:proofErr w:type="spellEnd"/>
-      <w:r>
-        <w:t>, défini ainsi dans &lt;</w:t>
-      </w:r>
-      <w:proofErr w:type="spellStart"/>
-      <w:r>
-        <w:t>sys</w:t>
-      </w:r>
-      <w:proofErr w:type="spellEnd"/>
-      <w:r>
-        <w:t>/</w:t>
-      </w:r>
-      <w:proofErr w:type="spellStart"/>
-      <w:r>
-        <w:t>ipc.h</w:t>
-      </w:r>
-      <w:proofErr w:type="spellEnd"/>
-      <w:r>
-        <w:t>&gt; :</w:t>
+      <w:r>
+        <w:t>ipcperm, défini ainsi dans &lt;sys/ipc.h&gt; :</w:t>
       </w:r>
     </w:p>
     <w:p>
@@ -11791,13 +10337,8 @@
               <w:jc w:val="both"/>
             </w:pPr>
             <w:r>
-              <w:t>__</w:t>
-            </w:r>
-            <w:proofErr w:type="spellStart"/>
-            <w:r>
-              <w:t>key</w:t>
-            </w:r>
-            <w:proofErr w:type="spellEnd"/>
+              <w:t>__key</w:t>
+            </w:r>
           </w:p>
         </w:tc>
         <w:tc>
@@ -11808,11 +10349,9 @@
             <w:pPr>
               <w:jc w:val="both"/>
             </w:pPr>
-            <w:proofErr w:type="spellStart"/>
             <w:r>
               <w:t>key_t</w:t>
             </w:r>
-            <w:proofErr w:type="spellEnd"/>
           </w:p>
         </w:tc>
         <w:tc>
@@ -11839,13 +10378,8 @@
               <w:jc w:val="both"/>
             </w:pPr>
             <w:r>
-              <w:t>__</w:t>
-            </w:r>
-            <w:proofErr w:type="spellStart"/>
-            <w:r>
-              <w:t>seq</w:t>
-            </w:r>
-            <w:proofErr w:type="spellEnd"/>
+              <w:t>__seq</w:t>
+            </w:r>
           </w:p>
         </w:tc>
         <w:tc>
@@ -11856,13 +10390,8 @@
             <w:pPr>
               <w:jc w:val="both"/>
             </w:pPr>
-            <w:proofErr w:type="spellStart"/>
-            <w:r>
-              <w:t>unsigned</w:t>
-            </w:r>
-            <w:proofErr w:type="spellEnd"/>
-            <w:r>
-              <w:t xml:space="preserve"> short</w:t>
+            <w:r>
+              <w:t>unsigned short</w:t>
             </w:r>
           </w:p>
         </w:tc>
@@ -11908,13 +10437,8 @@
             <w:pPr>
               <w:jc w:val="both"/>
             </w:pPr>
-            <w:proofErr w:type="spellStart"/>
-            <w:r>
-              <w:t>unsigned</w:t>
-            </w:r>
-            <w:proofErr w:type="spellEnd"/>
-            <w:r>
-              <w:t xml:space="preserve"> short</w:t>
+            <w:r>
+              <w:t>unsigned short</w:t>
             </w:r>
           </w:p>
         </w:tc>
@@ -11947,11 +10471,9 @@
             <w:pPr>
               <w:jc w:val="both"/>
             </w:pPr>
-            <w:proofErr w:type="spellStart"/>
             <w:r>
               <w:t>uid</w:t>
             </w:r>
-            <w:proofErr w:type="spellEnd"/>
           </w:p>
         </w:tc>
         <w:tc>
@@ -11962,11 +10484,9 @@
             <w:pPr>
               <w:jc w:val="both"/>
             </w:pPr>
-            <w:proofErr w:type="spellStart"/>
             <w:r>
               <w:t>uid_t</w:t>
             </w:r>
-            <w:proofErr w:type="spellEnd"/>
           </w:p>
         </w:tc>
         <w:tc>
@@ -11992,11 +10512,9 @@
             <w:pPr>
               <w:jc w:val="both"/>
             </w:pPr>
-            <w:proofErr w:type="spellStart"/>
             <w:r>
               <w:t>gid</w:t>
             </w:r>
-            <w:proofErr w:type="spellEnd"/>
           </w:p>
         </w:tc>
         <w:tc>
@@ -12007,11 +10525,9 @@
             <w:pPr>
               <w:jc w:val="both"/>
             </w:pPr>
-            <w:proofErr w:type="spellStart"/>
             <w:r>
               <w:t>gid_t</w:t>
             </w:r>
-            <w:proofErr w:type="spellEnd"/>
           </w:p>
         </w:tc>
         <w:tc>
@@ -12037,11 +10553,9 @@
             <w:pPr>
               <w:jc w:val="both"/>
             </w:pPr>
-            <w:proofErr w:type="spellStart"/>
             <w:r>
               <w:t>cuid</w:t>
             </w:r>
-            <w:proofErr w:type="spellEnd"/>
           </w:p>
         </w:tc>
         <w:tc>
@@ -12052,11 +10566,9 @@
             <w:pPr>
               <w:jc w:val="both"/>
             </w:pPr>
-            <w:proofErr w:type="spellStart"/>
             <w:r>
               <w:t>uid_t</w:t>
             </w:r>
-            <w:proofErr w:type="spellEnd"/>
           </w:p>
         </w:tc>
         <w:tc>
@@ -12082,11 +10594,9 @@
             <w:pPr>
               <w:jc w:val="both"/>
             </w:pPr>
-            <w:proofErr w:type="spellStart"/>
             <w:r>
               <w:t>cgid</w:t>
             </w:r>
-            <w:proofErr w:type="spellEnd"/>
           </w:p>
         </w:tc>
         <w:tc>
@@ -12097,11 +10607,9 @@
             <w:pPr>
               <w:jc w:val="both"/>
             </w:pPr>
-            <w:proofErr w:type="spellStart"/>
             <w:r>
               <w:t>gid_t</w:t>
             </w:r>
-            <w:proofErr w:type="spellEnd"/>
           </w:p>
         </w:tc>
         <w:tc>
@@ -12148,11 +10656,11 @@
         <w:pStyle w:val="Titre2"/>
         <w:jc w:val="both"/>
       </w:pPr>
-      <w:bookmarkStart w:id="33" w:name="_Toc219996775"/>
+      <w:bookmarkStart w:id="31" w:name="_Toc219999878"/>
       <w:r>
         <w:t>Mémoire partagée</w:t>
       </w:r>
-      <w:bookmarkEnd w:id="33"/>
+      <w:bookmarkEnd w:id="31"/>
     </w:p>
     <w:p>
       <w:pPr>
@@ -12180,28 +10688,7 @@
         <w:jc w:val="both"/>
       </w:pPr>
       <w:r>
-        <w:t xml:space="preserve">Une fonction </w:t>
-      </w:r>
-      <w:proofErr w:type="spellStart"/>
-      <w:proofErr w:type="gramStart"/>
-      <w:r>
-        <w:t>shmget</w:t>
-      </w:r>
-      <w:proofErr w:type="spellEnd"/>
-      <w:r>
-        <w:t>(</w:t>
-      </w:r>
-      <w:proofErr w:type="gramEnd"/>
-      <w:r>
-        <w:t xml:space="preserve"> ) permet à partir d'une clé </w:t>
-      </w:r>
-      <w:proofErr w:type="spellStart"/>
-      <w:r>
-        <w:t>key_t</w:t>
-      </w:r>
-      <w:proofErr w:type="spellEnd"/>
-      <w:r>
-        <w:t xml:space="preserve"> d'obtenir l'identifiant d'un</w:t>
+        <w:t>Une fonction shmget( ) permet à partir d'une clé key_t d'obtenir l'identifiant d'un</w:t>
       </w:r>
       <w:r>
         <w:t xml:space="preserve"> </w:t>
@@ -12219,20 +10706,7 @@
         <w:jc w:val="both"/>
       </w:pPr>
       <w:r>
-        <w:t xml:space="preserve">L'appel-système </w:t>
-      </w:r>
-      <w:proofErr w:type="spellStart"/>
-      <w:proofErr w:type="gramStart"/>
-      <w:r>
-        <w:t>shmat</w:t>
-      </w:r>
-      <w:proofErr w:type="spellEnd"/>
-      <w:r>
-        <w:t>(</w:t>
-      </w:r>
-      <w:proofErr w:type="gramEnd"/>
-      <w:r>
-        <w:t xml:space="preserve"> ) permet d'attacher le segment dans l'espace d'adressage du</w:t>
+        <w:t>L'appel-système shmat( ) permet d'attacher le segment dans l'espace d'adressage du</w:t>
       </w:r>
       <w:r>
         <w:t xml:space="preserve"> </w:t>
@@ -12250,20 +10724,7 @@
         <w:jc w:val="both"/>
       </w:pPr>
       <w:r>
-        <w:t xml:space="preserve">La fonction </w:t>
-      </w:r>
-      <w:proofErr w:type="spellStart"/>
-      <w:proofErr w:type="gramStart"/>
-      <w:r>
-        <w:t>shmdt</w:t>
-      </w:r>
-      <w:proofErr w:type="spellEnd"/>
-      <w:r>
-        <w:t>(</w:t>
-      </w:r>
-      <w:proofErr w:type="gramEnd"/>
-      <w:r>
-        <w:t xml:space="preserve"> ) sert à détacher le segment si on ne l'utilise plus.</w:t>
+        <w:t>La fonction shmdt( ) sert à détacher le segment si on ne l'utilise plus.</w:t>
       </w:r>
     </w:p>
     <w:p>
@@ -12275,20 +10736,7 @@
         <w:jc w:val="both"/>
       </w:pPr>
       <w:r>
-        <w:t xml:space="preserve">Enfin, l'appel-système </w:t>
-      </w:r>
-      <w:proofErr w:type="spellStart"/>
-      <w:proofErr w:type="gramStart"/>
-      <w:r>
-        <w:t>shmctl</w:t>
-      </w:r>
-      <w:proofErr w:type="spellEnd"/>
-      <w:r>
-        <w:t>(</w:t>
-      </w:r>
-      <w:proofErr w:type="gramEnd"/>
-      <w:r>
-        <w:t xml:space="preserve"> ) permet de paramétrer ou de supprimer un segment</w:t>
+        <w:t>Enfin, l'appel-système shmctl( ) permet de paramétrer ou de supprimer un segment</w:t>
       </w:r>
       <w:r>
         <w:t xml:space="preserve"> </w:t>
@@ -12307,23 +10755,7 @@
         <w:jc w:val="both"/>
       </w:pPr>
       <w:r>
-        <w:t>Les prototypes de ces routines sont déclarés dans &lt;</w:t>
-      </w:r>
-      <w:proofErr w:type="spellStart"/>
-      <w:r>
-        <w:t>sys</w:t>
-      </w:r>
-      <w:proofErr w:type="spellEnd"/>
-      <w:r>
-        <w:t>/</w:t>
-      </w:r>
-      <w:proofErr w:type="spellStart"/>
-      <w:r>
-        <w:t>shm.h</w:t>
-      </w:r>
-      <w:proofErr w:type="spellEnd"/>
-      <w:r>
-        <w:t>&gt; ainsi :</w:t>
+        <w:t>Les prototypes de ces routines sont déclarés dans &lt;sys/shm.h&gt; ainsi :</w:t>
       </w:r>
     </w:p>
     <w:p>
@@ -12339,211 +10771,54 @@
           <w:lang w:val="en-US"/>
         </w:rPr>
       </w:pPr>
-      <w:proofErr w:type="spellStart"/>
-      <w:proofErr w:type="gramStart"/>
       <w:r>
         <w:rPr>
           <w:rFonts w:ascii="Courier" w:hAnsi="Courier"/>
           <w:lang w:val="en-US"/>
         </w:rPr>
-        <w:t>intshmget</w:t>
-      </w:r>
-      <w:proofErr w:type="spellEnd"/>
-      <w:proofErr w:type="gramEnd"/>
-      <w:r>
+        <w:t>intshmget (key_tkey, inttaille, intattributs);</w:t>
+      </w:r>
+    </w:p>
+    <w:p>
+      <w:pPr>
+        <w:jc w:val="both"/>
         <w:rPr>
           <w:rFonts w:ascii="Courier" w:hAnsi="Courier"/>
-          <w:lang w:val="en-US"/>
-        </w:rPr>
-        <w:t xml:space="preserve"> (</w:t>
-      </w:r>
-      <w:proofErr w:type="spellStart"/>
+        </w:rPr>
+      </w:pPr>
       <w:r>
         <w:rPr>
           <w:rFonts w:ascii="Courier" w:hAnsi="Courier"/>
-          <w:lang w:val="en-US"/>
-        </w:rPr>
-        <w:t>key_tkey</w:t>
-      </w:r>
-      <w:proofErr w:type="spellEnd"/>
-      <w:r>
+        </w:rPr>
+        <w:t>char * shmat (int identifiant, char * adresse, int attributs);</w:t>
+      </w:r>
+    </w:p>
+    <w:p>
+      <w:pPr>
+        <w:jc w:val="both"/>
         <w:rPr>
           <w:rFonts w:ascii="Courier" w:hAnsi="Courier"/>
-          <w:lang w:val="en-US"/>
-        </w:rPr>
-        <w:t xml:space="preserve">, </w:t>
-      </w:r>
-      <w:proofErr w:type="spellStart"/>
+        </w:rPr>
+      </w:pPr>
       <w:r>
         <w:rPr>
           <w:rFonts w:ascii="Courier" w:hAnsi="Courier"/>
-          <w:lang w:val="en-US"/>
-        </w:rPr>
-        <w:t>inttaille</w:t>
-      </w:r>
-      <w:proofErr w:type="spellEnd"/>
-      <w:r>
+        </w:rPr>
+        <w:t>intshmdt (char * adresse);</w:t>
+      </w:r>
+    </w:p>
+    <w:p>
+      <w:pPr>
+        <w:jc w:val="both"/>
         <w:rPr>
           <w:rFonts w:ascii="Courier" w:hAnsi="Courier"/>
-          <w:lang w:val="en-US"/>
-        </w:rPr>
-        <w:t xml:space="preserve">, </w:t>
-      </w:r>
-      <w:proofErr w:type="spellStart"/>
+        </w:rPr>
+      </w:pPr>
       <w:r>
         <w:rPr>
           <w:rFonts w:ascii="Courier" w:hAnsi="Courier"/>
-          <w:lang w:val="en-US"/>
-        </w:rPr>
-        <w:t>intattributs</w:t>
-      </w:r>
-      <w:proofErr w:type="spellEnd"/>
-      <w:r>
-        <w:rPr>
-          <w:rFonts w:ascii="Courier" w:hAnsi="Courier"/>
-          <w:lang w:val="en-US"/>
-        </w:rPr>
-        <w:t>);</w:t>
-      </w:r>
-    </w:p>
-    <w:p>
-      <w:pPr>
-        <w:jc w:val="both"/>
-        <w:rPr>
-          <w:rFonts w:ascii="Courier" w:hAnsi="Courier"/>
-        </w:rPr>
-      </w:pPr>
-      <w:proofErr w:type="gramStart"/>
-      <w:r>
-        <w:rPr>
-          <w:rFonts w:ascii="Courier" w:hAnsi="Courier"/>
-        </w:rPr>
-        <w:t>char</w:t>
-      </w:r>
-      <w:proofErr w:type="gramEnd"/>
-      <w:r>
-        <w:rPr>
-          <w:rFonts w:ascii="Courier" w:hAnsi="Courier"/>
-        </w:rPr>
-        <w:t xml:space="preserve"> * </w:t>
-      </w:r>
-      <w:proofErr w:type="spellStart"/>
-      <w:r>
-        <w:rPr>
-          <w:rFonts w:ascii="Courier" w:hAnsi="Courier"/>
-        </w:rPr>
-        <w:t>shmat</w:t>
-      </w:r>
-      <w:proofErr w:type="spellEnd"/>
-      <w:r>
-        <w:rPr>
-          <w:rFonts w:ascii="Courier" w:hAnsi="Courier"/>
-        </w:rPr>
-        <w:t xml:space="preserve"> (</w:t>
-      </w:r>
-      <w:proofErr w:type="spellStart"/>
-      <w:r>
-        <w:rPr>
-          <w:rFonts w:ascii="Courier" w:hAnsi="Courier"/>
-        </w:rPr>
-        <w:t>int</w:t>
-      </w:r>
-      <w:proofErr w:type="spellEnd"/>
-      <w:r>
-        <w:rPr>
-          <w:rFonts w:ascii="Courier" w:hAnsi="Courier"/>
-        </w:rPr>
-        <w:t xml:space="preserve"> identifiant, char * adresse, </w:t>
-      </w:r>
-      <w:proofErr w:type="spellStart"/>
-      <w:r>
-        <w:rPr>
-          <w:rFonts w:ascii="Courier" w:hAnsi="Courier"/>
-        </w:rPr>
-        <w:t>int</w:t>
-      </w:r>
-      <w:proofErr w:type="spellEnd"/>
-      <w:r>
-        <w:rPr>
-          <w:rFonts w:ascii="Courier" w:hAnsi="Courier"/>
-        </w:rPr>
-        <w:t xml:space="preserve"> attributs);</w:t>
-      </w:r>
-    </w:p>
-    <w:p>
-      <w:pPr>
-        <w:jc w:val="both"/>
-        <w:rPr>
-          <w:rFonts w:ascii="Courier" w:hAnsi="Courier"/>
-        </w:rPr>
-      </w:pPr>
-      <w:proofErr w:type="spellStart"/>
-      <w:proofErr w:type="gramStart"/>
-      <w:r>
-        <w:rPr>
-          <w:rFonts w:ascii="Courier" w:hAnsi="Courier"/>
-        </w:rPr>
-        <w:t>intshmdt</w:t>
-      </w:r>
-      <w:proofErr w:type="spellEnd"/>
-      <w:proofErr w:type="gramEnd"/>
-      <w:r>
-        <w:rPr>
-          <w:rFonts w:ascii="Courier" w:hAnsi="Courier"/>
-        </w:rPr>
-        <w:t xml:space="preserve"> (char * adresse);</w:t>
-      </w:r>
-    </w:p>
-    <w:p>
-      <w:pPr>
-        <w:jc w:val="both"/>
-        <w:rPr>
-          <w:rFonts w:ascii="Courier" w:hAnsi="Courier"/>
-        </w:rPr>
-      </w:pPr>
-      <w:proofErr w:type="spellStart"/>
-      <w:proofErr w:type="gramStart"/>
-      <w:r>
-        <w:rPr>
-          <w:rFonts w:ascii="Courier" w:hAnsi="Courier"/>
-        </w:rPr>
-        <w:t>intshmctl</w:t>
-      </w:r>
-      <w:proofErr w:type="spellEnd"/>
-      <w:proofErr w:type="gramEnd"/>
-      <w:r>
-        <w:rPr>
-          <w:rFonts w:ascii="Courier" w:hAnsi="Courier"/>
-        </w:rPr>
-        <w:t xml:space="preserve"> (</w:t>
-      </w:r>
-      <w:proofErr w:type="spellStart"/>
-      <w:r>
-        <w:rPr>
-          <w:rFonts w:ascii="Courier" w:hAnsi="Courier"/>
-        </w:rPr>
-        <w:t>int</w:t>
-      </w:r>
-      <w:proofErr w:type="spellEnd"/>
-      <w:r>
-        <w:rPr>
-          <w:rFonts w:ascii="Courier" w:hAnsi="Courier"/>
-        </w:rPr>
-        <w:t xml:space="preserve"> identifiant, </w:t>
-      </w:r>
-      <w:proofErr w:type="spellStart"/>
-      <w:r>
-        <w:rPr>
-          <w:rFonts w:ascii="Courier" w:hAnsi="Courier"/>
-        </w:rPr>
-        <w:t>intcommande,structshmid_ds</w:t>
-      </w:r>
-      <w:proofErr w:type="spellEnd"/>
-      <w:r>
-        <w:rPr>
-          <w:rFonts w:ascii="Courier" w:hAnsi="Courier"/>
-        </w:rPr>
-        <w:t xml:space="preserve"> * attributs);</w:t>
+        </w:rPr>
+        <w:t>intshmctl (int identifiant, intcommande,structshmid_ds * attributs);</w:t>
       </w:r>
     </w:p>
     <w:p>
@@ -12559,20 +10834,7 @@
         <w:jc w:val="both"/>
       </w:pPr>
       <w:r>
-        <w:t xml:space="preserve">L'appel-système </w:t>
-      </w:r>
-      <w:proofErr w:type="spellStart"/>
-      <w:proofErr w:type="gramStart"/>
-      <w:r>
-        <w:t>shmget</w:t>
-      </w:r>
-      <w:proofErr w:type="spellEnd"/>
-      <w:r>
-        <w:t>(</w:t>
-      </w:r>
-      <w:proofErr w:type="gramEnd"/>
-      <w:r>
-        <w:t xml:space="preserve"> ) fonctionne comme il suit, en employant la clé transmise en premier argument pour rechercher ou créer un bloc de mémoire</w:t>
+        <w:t>L'appel-système shmget( ) fonctionne comme il suit, en employant la clé transmise en premier argument pour rechercher ou créer un bloc de mémoire</w:t>
       </w:r>
       <w:r>
         <w:t xml:space="preserve"> </w:t>
@@ -12654,20 +10916,7 @@
         <w:t xml:space="preserve"> </w:t>
       </w:r>
       <w:r>
-        <w:t xml:space="preserve">mémoire du processus à l'aide de la fonction </w:t>
-      </w:r>
-      <w:proofErr w:type="spellStart"/>
-      <w:proofErr w:type="gramStart"/>
-      <w:r>
-        <w:t>shmat</w:t>
-      </w:r>
-      <w:proofErr w:type="spellEnd"/>
-      <w:r>
-        <w:t>(</w:t>
-      </w:r>
-      <w:proofErr w:type="gramEnd"/>
-      <w:r>
-        <w:t>). On indique en second argument</w:t>
+        <w:t>mémoire du processus à l'aide de la fonction shmat(). On indique en second argument</w:t>
       </w:r>
       <w:r>
         <w:t xml:space="preserve"> </w:t>
@@ -12689,33 +10938,7 @@
       </w:r>
       <w:r>
         <w:lastRenderedPageBreak/>
-        <w:t xml:space="preserve">système </w:t>
-      </w:r>
-      <w:proofErr w:type="spellStart"/>
-      <w:proofErr w:type="gramStart"/>
-      <w:r>
-        <w:t>shmat</w:t>
-      </w:r>
-      <w:proofErr w:type="spellEnd"/>
-      <w:r>
-        <w:t>(</w:t>
-      </w:r>
-      <w:proofErr w:type="gramEnd"/>
-      <w:r>
-        <w:t xml:space="preserve">) renvoie l'adresse du premier octet de la zone partagée. L'attachement peut être réalisé en lecture seule si l'attribut SHM_RDONLY est passé en troisième argument de </w:t>
-      </w:r>
-      <w:proofErr w:type="spellStart"/>
-      <w:proofErr w:type="gramStart"/>
-      <w:r>
-        <w:t>shmat</w:t>
-      </w:r>
-      <w:proofErr w:type="spellEnd"/>
-      <w:r>
-        <w:t>(</w:t>
-      </w:r>
-      <w:proofErr w:type="gramEnd"/>
-      <w:r>
-        <w:t>), sinon la projection est réalisée en lecture et écriture.</w:t>
+        <w:t>système shmat() renvoie l'adresse du premier octet de la zone partagée. L'attachement peut être réalisé en lecture seule si l'attribut SHM_RDONLY est passé en troisième argument de shmat(), sinon la projection est réalisée en lecture et écriture.</w:t>
       </w:r>
     </w:p>
     <w:p/>
@@ -12724,20 +10947,7 @@
         <w:jc w:val="both"/>
       </w:pPr>
       <w:r>
-        <w:t xml:space="preserve">La fonction </w:t>
-      </w:r>
-      <w:proofErr w:type="spellStart"/>
-      <w:proofErr w:type="gramStart"/>
-      <w:r>
-        <w:t>shmctl</w:t>
-      </w:r>
-      <w:proofErr w:type="spellEnd"/>
-      <w:r>
-        <w:t>(</w:t>
-      </w:r>
-      <w:proofErr w:type="gramEnd"/>
-      <w:r>
-        <w:t>) permet, d'agir sur un segment</w:t>
+        <w:t>La fonction shmctl() permet, d'agir sur un segment</w:t>
       </w:r>
       <w:r>
         <w:t xml:space="preserve"> </w:t>
@@ -12755,15 +10965,7 @@
         <w:jc w:val="both"/>
       </w:pPr>
       <w:r>
-        <w:t xml:space="preserve">IPC_STAT : pour remplir la structure </w:t>
-      </w:r>
-      <w:proofErr w:type="spellStart"/>
-      <w:r>
-        <w:t>shmidds</w:t>
-      </w:r>
-      <w:proofErr w:type="spellEnd"/>
-      <w:r>
-        <w:t xml:space="preserve"> que nous allons détailler ci-dessous.</w:t>
+        <w:t>IPC_STAT : pour remplir la structure shmidds que nous allons détailler ci-dessous.</w:t>
       </w:r>
     </w:p>
     <w:p>
@@ -12805,20 +11007,7 @@
         <w:t xml:space="preserve"> </w:t>
       </w:r>
       <w:r>
-        <w:t xml:space="preserve">conserve le segment attaché, il est toujours possible de le lier à nouveau avec </w:t>
-      </w:r>
-      <w:proofErr w:type="spellStart"/>
-      <w:proofErr w:type="gramStart"/>
-      <w:r>
-        <w:t>shmat</w:t>
-      </w:r>
-      <w:proofErr w:type="spellEnd"/>
-      <w:r>
-        <w:t>(</w:t>
-      </w:r>
-      <w:proofErr w:type="gramEnd"/>
-      <w:r>
-        <w:t>), même s'il a été marqué pour la destruction.</w:t>
+        <w:t>conserve le segment attaché, il est toujours possible de le lier à nouveau avec shmat(), même s'il a été marqué pour la destruction.</w:t>
       </w:r>
     </w:p>
     <w:p>
@@ -12875,15 +11064,7 @@
         <w:jc w:val="both"/>
       </w:pPr>
       <w:r>
-        <w:t xml:space="preserve">La structure </w:t>
-      </w:r>
-      <w:proofErr w:type="spellStart"/>
-      <w:r>
-        <w:t>shmidds</w:t>
-      </w:r>
-      <w:proofErr w:type="spellEnd"/>
-      <w:r>
-        <w:t xml:space="preserve"> contenant les paramètres associés au segment de mémoire partagée</w:t>
+        <w:t>La structure shmidds contenant les paramètres associés au segment de mémoire partagée</w:t>
       </w:r>
       <w:r>
         <w:t xml:space="preserve"> </w:t>
@@ -12985,11 +11166,9 @@
             </w:tcBorders>
           </w:tcPr>
           <w:p>
-            <w:proofErr w:type="spellStart"/>
             <w:r>
               <w:t>shm_perm</w:t>
             </w:r>
-            <w:proofErr w:type="spellEnd"/>
           </w:p>
           <w:p/>
         </w:tc>
@@ -13002,11 +11181,9 @@
             </w:tcBorders>
           </w:tcPr>
           <w:p>
-            <w:proofErr w:type="spellStart"/>
             <w:r>
               <w:t>structipc_perm</w:t>
             </w:r>
-            <w:proofErr w:type="spellEnd"/>
           </w:p>
           <w:p/>
         </w:tc>
@@ -13033,11 +11210,9 @@
             </w:tcBorders>
           </w:tcPr>
           <w:p>
-            <w:proofErr w:type="spellStart"/>
             <w:r>
               <w:t>shm_segsz</w:t>
             </w:r>
-            <w:proofErr w:type="spellEnd"/>
           </w:p>
         </w:tc>
         <w:tc>
@@ -13049,11 +11224,9 @@
             </w:tcBorders>
           </w:tcPr>
           <w:p>
-            <w:proofErr w:type="spellStart"/>
             <w:r>
               <w:t>size_t</w:t>
             </w:r>
-            <w:proofErr w:type="spellEnd"/>
           </w:p>
         </w:tc>
         <w:tc>
@@ -13079,11 +11252,9 @@
             </w:tcBorders>
           </w:tcPr>
           <w:p>
-            <w:proofErr w:type="spellStart"/>
             <w:r>
               <w:t>shm_atime</w:t>
             </w:r>
-            <w:proofErr w:type="spellEnd"/>
           </w:p>
         </w:tc>
         <w:tc>
@@ -13095,11 +11266,9 @@
             </w:tcBorders>
           </w:tcPr>
           <w:p>
-            <w:proofErr w:type="spellStart"/>
             <w:r>
               <w:t>time_t</w:t>
             </w:r>
-            <w:proofErr w:type="spellEnd"/>
           </w:p>
         </w:tc>
         <w:tc>
@@ -13125,11 +11294,9 @@
             </w:tcBorders>
           </w:tcPr>
           <w:p>
-            <w:proofErr w:type="spellStart"/>
             <w:r>
               <w:t>shm_dtie</w:t>
             </w:r>
-            <w:proofErr w:type="spellEnd"/>
           </w:p>
         </w:tc>
         <w:tc>
@@ -13141,11 +11308,9 @@
             </w:tcBorders>
           </w:tcPr>
           <w:p>
-            <w:proofErr w:type="spellStart"/>
             <w:r>
               <w:t>time_t</w:t>
             </w:r>
-            <w:proofErr w:type="spellEnd"/>
           </w:p>
         </w:tc>
         <w:tc>
@@ -13171,11 +11336,9 @@
             </w:tcBorders>
           </w:tcPr>
           <w:p>
-            <w:proofErr w:type="spellStart"/>
             <w:r>
               <w:t>shm_ctime</w:t>
             </w:r>
-            <w:proofErr w:type="spellEnd"/>
           </w:p>
         </w:tc>
         <w:tc>
@@ -13187,11 +11350,9 @@
             </w:tcBorders>
           </w:tcPr>
           <w:p>
-            <w:proofErr w:type="spellStart"/>
             <w:r>
               <w:t>time_t</w:t>
             </w:r>
-            <w:proofErr w:type="spellEnd"/>
           </w:p>
         </w:tc>
         <w:tc>
@@ -13217,11 +11378,9 @@
             </w:tcBorders>
           </w:tcPr>
           <w:p>
-            <w:proofErr w:type="spellStart"/>
             <w:r>
               <w:t>shm_cpid</w:t>
             </w:r>
-            <w:proofErr w:type="spellEnd"/>
           </w:p>
         </w:tc>
         <w:tc>
@@ -13233,11 +11392,9 @@
             </w:tcBorders>
           </w:tcPr>
           <w:p>
-            <w:proofErr w:type="spellStart"/>
             <w:r>
               <w:t>pid_t</w:t>
             </w:r>
-            <w:proofErr w:type="spellEnd"/>
           </w:p>
         </w:tc>
         <w:tc>
@@ -13263,11 +11420,9 @@
             </w:tcBorders>
           </w:tcPr>
           <w:p>
-            <w:proofErr w:type="spellStart"/>
             <w:r>
               <w:t>shm_lpid</w:t>
             </w:r>
-            <w:proofErr w:type="spellEnd"/>
           </w:p>
         </w:tc>
         <w:tc>
@@ -13279,11 +11434,9 @@
             </w:tcBorders>
           </w:tcPr>
           <w:p>
-            <w:proofErr w:type="spellStart"/>
             <w:r>
               <w:t>pid_t</w:t>
             </w:r>
-            <w:proofErr w:type="spellEnd"/>
           </w:p>
         </w:tc>
         <w:tc>
@@ -13310,11 +11463,9 @@
             </w:tcBorders>
           </w:tcPr>
           <w:p>
-            <w:proofErr w:type="spellStart"/>
             <w:r>
               <w:t>shm_nattch</w:t>
             </w:r>
-            <w:proofErr w:type="spellEnd"/>
           </w:p>
         </w:tc>
         <w:tc>
@@ -13327,13 +11478,8 @@
             </w:tcBorders>
           </w:tcPr>
           <w:p>
-            <w:proofErr w:type="spellStart"/>
-            <w:r>
-              <w:t>unsigned</w:t>
-            </w:r>
-            <w:proofErr w:type="spellEnd"/>
-            <w:r>
-              <w:t xml:space="preserve"> short</w:t>
+            <w:r>
+              <w:t>unsigned short</w:t>
             </w:r>
           </w:p>
         </w:tc>
@@ -13363,28 +11509,7 @@
         <w:t>L</w:t>
       </w:r>
       <w:r>
-        <w:t xml:space="preserve">'utilisation des segments de mémoire partagée est le mécanisme de communication entre processus le plus rapide, car il n'y a pas de copie des données transmises. On évite notamment le transfert des informations entre l'espace mémoire de l'utilisateur et l'espace mémoire du noyau, à la différence de </w:t>
-      </w:r>
-      <w:proofErr w:type="spellStart"/>
-      <w:proofErr w:type="gramStart"/>
-      <w:r>
-        <w:t>msgsnd</w:t>
-      </w:r>
-      <w:proofErr w:type="spellEnd"/>
-      <w:r>
-        <w:t>(</w:t>
-      </w:r>
-      <w:proofErr w:type="gramEnd"/>
-      <w:r>
-        <w:t xml:space="preserve"> ) sur les files de messages, ou même de </w:t>
-      </w:r>
-      <w:proofErr w:type="spellStart"/>
-      <w:r>
-        <w:t>write</w:t>
-      </w:r>
-      <w:proofErr w:type="spellEnd"/>
-      <w:r>
-        <w:t xml:space="preserve">( ) </w:t>
+        <w:t xml:space="preserve">'utilisation des segments de mémoire partagée est le mécanisme de communication entre processus le plus rapide, car il n'y a pas de copie des données transmises. On évite notamment le transfert des informations entre l'espace mémoire de l'utilisateur et l'espace mémoire du noyau, à la différence de msgsnd( ) sur les files de messages, ou même de write( ) </w:t>
       </w:r>
       <w:r>
         <w:lastRenderedPageBreak/>
@@ -13414,11 +11539,11 @@
       <w:pPr>
         <w:pStyle w:val="Titre2"/>
       </w:pPr>
-      <w:bookmarkStart w:id="34" w:name="_Toc219996776"/>
+      <w:bookmarkStart w:id="32" w:name="_Toc219999879"/>
       <w:r>
         <w:t>Sémaphores</w:t>
       </w:r>
-      <w:bookmarkEnd w:id="34"/>
+      <w:bookmarkEnd w:id="32"/>
     </w:p>
     <w:p/>
     <w:p>
@@ -13471,15 +11596,7 @@
         <w:jc w:val="both"/>
       </w:pPr>
       <w:r>
-        <w:t xml:space="preserve">Le test qui intervient dans la première de ces opérations est </w:t>
-      </w:r>
-      <w:proofErr w:type="spellStart"/>
-      <w:r>
-        <w:t>atomiquement</w:t>
-      </w:r>
-      <w:proofErr w:type="spellEnd"/>
-      <w:r>
-        <w:t xml:space="preserve"> lié à la modification qui le suit. Ceci garantit qu'en aucun cas deux processus ne verront</w:t>
+        <w:t>Le test qui intervient dans la première de ces opérations est atomiquement lié à la modification qui le suit. Ceci garantit qu'en aucun cas deux processus ne verront</w:t>
       </w:r>
       <w:r>
         <w:t xml:space="preserve"> </w:t>
@@ -13500,24 +11617,7 @@
         <w:jc w:val="both"/>
       </w:pPr>
       <w:r>
-        <w:t xml:space="preserve">Les routines servant à manipuler les sémaphores sont </w:t>
-      </w:r>
-      <w:proofErr w:type="spellStart"/>
-      <w:proofErr w:type="gramStart"/>
-      <w:r>
-        <w:t>semop</w:t>
-      </w:r>
-      <w:proofErr w:type="spellEnd"/>
-      <w:r>
-        <w:t>(</w:t>
-      </w:r>
-      <w:proofErr w:type="gramEnd"/>
-      <w:r>
-        <w:t xml:space="preserve"> ), qui regroupe les opérations </w:t>
-      </w:r>
-      <w:proofErr w:type="spellStart"/>
-      <w:r>
-        <w:t>P</w:t>
+        <w:t>Les routines servant à manipuler les sémaphores sont semop( ), qui regroupe les opérations P</w:t>
       </w:r>
       <w:r>
         <w:rPr>
@@ -13525,13 +11625,8 @@
         </w:rPr>
         <w:t>n</w:t>
       </w:r>
-      <w:proofErr w:type="spellEnd"/>
-      <w:r>
-        <w:t xml:space="preserve">( ) </w:t>
-      </w:r>
-      <w:proofErr w:type="spellStart"/>
-      <w:r>
-        <w:t>etV</w:t>
+      <w:r>
+        <w:t>( ) etV</w:t>
       </w:r>
       <w:r>
         <w:rPr>
@@ -13539,17 +11634,8 @@
         </w:rPr>
         <w:t>n</w:t>
       </w:r>
-      <w:proofErr w:type="spellEnd"/>
-      <w:r>
-        <w:t xml:space="preserve">( ) et </w:t>
-      </w:r>
-      <w:proofErr w:type="spellStart"/>
-      <w:r>
-        <w:t>semctl</w:t>
-      </w:r>
-      <w:proofErr w:type="spellEnd"/>
-      <w:r>
-        <w:t xml:space="preserve">( ) , qui permet entre autres de configurer ou de supprimer un ensemble de sémaphores. </w:t>
+      <w:r>
+        <w:t xml:space="preserve">( ) et semctl( ) , qui permet entre autres de configurer ou de supprimer un ensemble de sémaphores. </w:t>
       </w:r>
     </w:p>
     <w:p>
@@ -13562,23 +11648,7 @@
         <w:jc w:val="both"/>
       </w:pPr>
       <w:r>
-        <w:t>Leurs prototypes sont déclarés dans &lt;</w:t>
-      </w:r>
-      <w:proofErr w:type="spellStart"/>
-      <w:r>
-        <w:t>sys</w:t>
-      </w:r>
-      <w:proofErr w:type="spellEnd"/>
-      <w:r>
-        <w:t>/</w:t>
-      </w:r>
-      <w:proofErr w:type="spellStart"/>
-      <w:r>
-        <w:t>sem.h</w:t>
-      </w:r>
-      <w:proofErr w:type="spellEnd"/>
-      <w:r>
-        <w:t>&gt; ainsi :</w:t>
+        <w:t>Leurs prototypes sont déclarés dans &lt;sys/sem.h&gt; ainsi :</w:t>
       </w:r>
     </w:p>
     <w:p>
@@ -13586,235 +11656,73 @@
         <w:jc w:val="both"/>
         <w:rPr>
           <w:rFonts w:ascii="Courier" w:hAnsi="Courier"/>
-        </w:rPr>
-      </w:pPr>
-      <w:proofErr w:type="spellStart"/>
-      <w:proofErr w:type="gramStart"/>
+          <w:sz w:val="20"/>
+        </w:rPr>
+      </w:pPr>
       <w:r>
         <w:rPr>
           <w:rFonts w:ascii="Courier" w:hAnsi="Courier"/>
-        </w:rPr>
-        <w:t>intsemget</w:t>
-      </w:r>
-      <w:proofErr w:type="spellEnd"/>
-      <w:proofErr w:type="gramEnd"/>
-      <w:r>
+          <w:sz w:val="20"/>
+        </w:rPr>
+        <w:t>intsemget (key_tkey, int nombre, int attributs);</w:t>
+      </w:r>
+    </w:p>
+    <w:p>
+      <w:pPr>
         <w:rPr>
           <w:rFonts w:ascii="Courier" w:hAnsi="Courier"/>
-        </w:rPr>
-        <w:t xml:space="preserve"> (</w:t>
-      </w:r>
-      <w:proofErr w:type="spellStart"/>
+          <w:sz w:val="20"/>
+        </w:rPr>
+      </w:pPr>
       <w:r>
         <w:rPr>
           <w:rFonts w:ascii="Courier" w:hAnsi="Courier"/>
-        </w:rPr>
-        <w:t>key_tkey</w:t>
-      </w:r>
-      <w:proofErr w:type="spellEnd"/>
+          <w:sz w:val="20"/>
+        </w:rPr>
+        <w:t>intsemop (int identifi</w:t>
+      </w:r>
       <w:r>
         <w:rPr>
           <w:rFonts w:ascii="Courier" w:hAnsi="Courier"/>
-        </w:rPr>
-        <w:t xml:space="preserve">, </w:t>
-      </w:r>
-      <w:proofErr w:type="spellStart"/>
+          <w:sz w:val="20"/>
+        </w:rPr>
+        <w:t xml:space="preserve">ant, structsembuf * operation, </w:t>
+      </w:r>
       <w:r>
         <w:rPr>
           <w:rFonts w:ascii="Courier" w:hAnsi="Courier"/>
-        </w:rPr>
-        <w:t>int</w:t>
-      </w:r>
-      <w:proofErr w:type="spellEnd"/>
-      <w:r>
+          <w:sz w:val="20"/>
+        </w:rPr>
+        <w:t>unsigned nombre);</w:t>
+      </w:r>
+    </w:p>
+    <w:p>
+      <w:pPr>
         <w:rPr>
           <w:rFonts w:ascii="Courier" w:hAnsi="Courier"/>
-        </w:rPr>
-        <w:t xml:space="preserve"> nombre, </w:t>
-      </w:r>
-      <w:proofErr w:type="spellStart"/>
+          <w:sz w:val="20"/>
+        </w:rPr>
+      </w:pPr>
       <w:r>
         <w:rPr>
           <w:rFonts w:ascii="Courier" w:hAnsi="Courier"/>
-        </w:rPr>
-        <w:t>int</w:t>
-      </w:r>
-      <w:proofErr w:type="spellEnd"/>
+          <w:sz w:val="20"/>
+        </w:rPr>
+        <w:t>intsemct</w:t>
+      </w:r>
       <w:r>
         <w:rPr>
           <w:rFonts w:ascii="Courier" w:hAnsi="Courier"/>
-        </w:rPr>
-        <w:t xml:space="preserve"> attributs);</w:t>
-      </w:r>
-    </w:p>
-    <w:p>
-      <w:pPr>
+          <w:sz w:val="20"/>
+        </w:rPr>
+        <w:t xml:space="preserve">l (int identifiant, intnumero, </w:t>
+      </w:r>
+      <w:r>
         <w:rPr>
           <w:rFonts w:ascii="Courier" w:hAnsi="Courier"/>
-        </w:rPr>
-      </w:pPr>
-      <w:proofErr w:type="spellStart"/>
-      <w:proofErr w:type="gramStart"/>
-      <w:r>
-        <w:rPr>
-          <w:rFonts w:ascii="Courier" w:hAnsi="Courier"/>
-        </w:rPr>
-        <w:t>intsemop</w:t>
-      </w:r>
-      <w:proofErr w:type="spellEnd"/>
-      <w:proofErr w:type="gramEnd"/>
-      <w:r>
-        <w:rPr>
-          <w:rFonts w:ascii="Courier" w:hAnsi="Courier"/>
-        </w:rPr>
-        <w:t xml:space="preserve"> (</w:t>
-      </w:r>
-      <w:proofErr w:type="spellStart"/>
-      <w:r>
-        <w:rPr>
-          <w:rFonts w:ascii="Courier" w:hAnsi="Courier"/>
-        </w:rPr>
-        <w:t>int</w:t>
-      </w:r>
-      <w:proofErr w:type="spellEnd"/>
-      <w:r>
-        <w:rPr>
-          <w:rFonts w:ascii="Courier" w:hAnsi="Courier"/>
-        </w:rPr>
-        <w:t xml:space="preserve"> identifi</w:t>
-      </w:r>
-      <w:r>
-        <w:rPr>
-          <w:rFonts w:ascii="Courier" w:hAnsi="Courier"/>
-        </w:rPr>
-        <w:t xml:space="preserve">ant, </w:t>
-      </w:r>
-      <w:proofErr w:type="spellStart"/>
-      <w:r>
-        <w:rPr>
-          <w:rFonts w:ascii="Courier" w:hAnsi="Courier"/>
-        </w:rPr>
-        <w:t>structsembuf</w:t>
-      </w:r>
-      <w:proofErr w:type="spellEnd"/>
-      <w:r>
-        <w:rPr>
-          <w:rFonts w:ascii="Courier" w:hAnsi="Courier"/>
-        </w:rPr>
-        <w:t xml:space="preserve"> * </w:t>
-      </w:r>
-      <w:proofErr w:type="spellStart"/>
-      <w:r>
-        <w:rPr>
-          <w:rFonts w:ascii="Courier" w:hAnsi="Courier"/>
-        </w:rPr>
-        <w:t>operation</w:t>
-      </w:r>
-      <w:proofErr w:type="spellEnd"/>
-      <w:r>
-        <w:rPr>
-          <w:rFonts w:ascii="Courier" w:hAnsi="Courier"/>
-        </w:rPr>
-        <w:t xml:space="preserve">, </w:t>
-      </w:r>
-      <w:proofErr w:type="spellStart"/>
-      <w:r>
-        <w:rPr>
-          <w:rFonts w:ascii="Courier" w:hAnsi="Courier"/>
-        </w:rPr>
-        <w:t>unsigned</w:t>
-      </w:r>
-      <w:proofErr w:type="spellEnd"/>
-      <w:r>
-        <w:rPr>
-          <w:rFonts w:ascii="Courier" w:hAnsi="Courier"/>
-        </w:rPr>
-        <w:t xml:space="preserve"> nombre);</w:t>
-      </w:r>
-    </w:p>
-    <w:p>
-      <w:pPr>
-        <w:rPr>
-          <w:rFonts w:ascii="Courier" w:hAnsi="Courier"/>
-        </w:rPr>
-      </w:pPr>
-      <w:proofErr w:type="spellStart"/>
-      <w:proofErr w:type="gramStart"/>
-      <w:r>
-        <w:rPr>
-          <w:rFonts w:ascii="Courier" w:hAnsi="Courier"/>
-        </w:rPr>
-        <w:t>intsemct</w:t>
-      </w:r>
-      <w:r>
-        <w:rPr>
-          <w:rFonts w:ascii="Courier" w:hAnsi="Courier"/>
-        </w:rPr>
-        <w:t>l</w:t>
-      </w:r>
-      <w:proofErr w:type="spellEnd"/>
-      <w:proofErr w:type="gramEnd"/>
-      <w:r>
-        <w:rPr>
-          <w:rFonts w:ascii="Courier" w:hAnsi="Courier"/>
-        </w:rPr>
-        <w:t xml:space="preserve"> (</w:t>
-      </w:r>
-      <w:proofErr w:type="spellStart"/>
-      <w:r>
-        <w:rPr>
-          <w:rFonts w:ascii="Courier" w:hAnsi="Courier"/>
-        </w:rPr>
-        <w:t>int</w:t>
-      </w:r>
-      <w:proofErr w:type="spellEnd"/>
-      <w:r>
-        <w:rPr>
-          <w:rFonts w:ascii="Courier" w:hAnsi="Courier"/>
-        </w:rPr>
-        <w:t xml:space="preserve"> identifiant, </w:t>
-      </w:r>
-      <w:proofErr w:type="spellStart"/>
-      <w:r>
-        <w:rPr>
-          <w:rFonts w:ascii="Courier" w:hAnsi="Courier"/>
-        </w:rPr>
-        <w:t>intnumero</w:t>
-      </w:r>
-      <w:proofErr w:type="spellEnd"/>
-      <w:r>
-        <w:rPr>
-          <w:rFonts w:ascii="Courier" w:hAnsi="Courier"/>
-        </w:rPr>
-        <w:t xml:space="preserve">, </w:t>
-      </w:r>
-      <w:proofErr w:type="spellStart"/>
-      <w:r>
-        <w:rPr>
-          <w:rFonts w:ascii="Courier" w:hAnsi="Courier"/>
-        </w:rPr>
-        <w:t>int</w:t>
-      </w:r>
-      <w:proofErr w:type="spellEnd"/>
-      <w:r>
-        <w:rPr>
-          <w:rFonts w:ascii="Courier" w:hAnsi="Courier"/>
-        </w:rPr>
-        <w:t xml:space="preserve"> commande, union </w:t>
-      </w:r>
-      <w:proofErr w:type="spellStart"/>
-      <w:r>
-        <w:rPr>
-          <w:rFonts w:ascii="Courier" w:hAnsi="Courier"/>
-        </w:rPr>
-        <w:t>semun</w:t>
-      </w:r>
-      <w:proofErr w:type="spellEnd"/>
-      <w:r>
-        <w:rPr>
-          <w:rFonts w:ascii="Courier" w:hAnsi="Courier"/>
-        </w:rPr>
-        <w:t xml:space="preserve"> attributs);</w:t>
+          <w:sz w:val="20"/>
+        </w:rPr>
+        <w:t>int commande, union semun attributs);</w:t>
       </w:r>
     </w:p>
     <w:p/>
@@ -13824,36 +11732,7 @@
         <w:jc w:val="both"/>
       </w:pPr>
       <w:r>
-        <w:t xml:space="preserve">L'appel-système </w:t>
-      </w:r>
-      <w:proofErr w:type="spellStart"/>
-      <w:proofErr w:type="gramStart"/>
-      <w:r>
-        <w:t>semget</w:t>
-      </w:r>
-      <w:proofErr w:type="spellEnd"/>
-      <w:r>
-        <w:t>(</w:t>
-      </w:r>
-      <w:proofErr w:type="gramEnd"/>
-      <w:r>
-        <w:t xml:space="preserve"> ) fonctionne comme ses confrères </w:t>
-      </w:r>
-      <w:proofErr w:type="spellStart"/>
-      <w:r>
-        <w:t>msgget</w:t>
-      </w:r>
-      <w:proofErr w:type="spellEnd"/>
-      <w:r>
-        <w:t xml:space="preserve">( ) et </w:t>
-      </w:r>
-      <w:proofErr w:type="spellStart"/>
-      <w:r>
-        <w:t>shmget</w:t>
-      </w:r>
-      <w:proofErr w:type="spellEnd"/>
-      <w:r>
-        <w:t>( ),avec simplement en second argument le nombre de sémaphores dans l'ensemble. Cette</w:t>
+        <w:t>L'appel-système semget( ) fonctionne comme ses confrères msgget( ) et shmget( ),avec simplement en second argument le nombre de sémaphores dans l'ensemble. Cette</w:t>
       </w:r>
       <w:r>
         <w:t xml:space="preserve"> </w:t>
@@ -13888,24 +11767,7 @@
         <w:jc w:val="both"/>
       </w:pPr>
       <w:r>
-        <w:t xml:space="preserve">La routine </w:t>
-      </w:r>
-      <w:proofErr w:type="spellStart"/>
-      <w:proofErr w:type="gramStart"/>
-      <w:r>
-        <w:t>semop</w:t>
-      </w:r>
-      <w:proofErr w:type="spellEnd"/>
-      <w:r>
-        <w:t>(</w:t>
-      </w:r>
-      <w:proofErr w:type="gramEnd"/>
-      <w:r>
-        <w:t xml:space="preserve"> ) sert à la fois pour les opérations </w:t>
-      </w:r>
-      <w:proofErr w:type="spellStart"/>
-      <w:r>
-        <w:t>P</w:t>
+        <w:t>La routine semop( ) sert à la fois pour les opérations P</w:t>
       </w:r>
       <w:r>
         <w:rPr>
@@ -13913,13 +11775,8 @@
         </w:rPr>
         <w:t>n</w:t>
       </w:r>
-      <w:proofErr w:type="spellEnd"/>
-      <w:r>
-        <w:t xml:space="preserve">( ) et </w:t>
-      </w:r>
-      <w:proofErr w:type="spellStart"/>
-      <w:r>
-        <w:t>V</w:t>
+      <w:r>
+        <w:t>( ) et V</w:t>
       </w:r>
       <w:r>
         <w:rPr>
@@ -13927,7 +11784,6 @@
         </w:rPr>
         <w:t>n</w:t>
       </w:r>
-      <w:proofErr w:type="spellEnd"/>
       <w:r>
         <w:t>( ) sur de multiples</w:t>
       </w:r>
@@ -13941,31 +11797,7 @@
         <w:t xml:space="preserve"> </w:t>
       </w:r>
       <w:r>
-        <w:t xml:space="preserve">décrite par une structure </w:t>
-      </w:r>
-      <w:proofErr w:type="spellStart"/>
-      <w:r>
-        <w:t>sembuf</w:t>
-      </w:r>
-      <w:proofErr w:type="spellEnd"/>
-      <w:r>
-        <w:t>, définie dans &lt;</w:t>
-      </w:r>
-      <w:proofErr w:type="spellStart"/>
-      <w:r>
-        <w:t>sys</w:t>
-      </w:r>
-      <w:proofErr w:type="spellEnd"/>
-      <w:r>
-        <w:t>/</w:t>
-      </w:r>
-      <w:proofErr w:type="spellStart"/>
-      <w:r>
-        <w:t>sem.h</w:t>
-      </w:r>
-      <w:proofErr w:type="spellEnd"/>
-      <w:r>
-        <w:t>&gt; ainsi :</w:t>
+        <w:t>décrite par une structure sembuf, définie dans &lt;sys/sem.h&gt; ainsi :</w:t>
       </w:r>
     </w:p>
     <w:p>
@@ -14037,11 +11869,9 @@
             <w:pPr>
               <w:jc w:val="both"/>
             </w:pPr>
-            <w:proofErr w:type="spellStart"/>
             <w:r>
               <w:t>sem_num</w:t>
             </w:r>
-            <w:proofErr w:type="spellEnd"/>
           </w:p>
         </w:tc>
         <w:tc>
@@ -14053,13 +11883,8 @@
               <w:jc w:val="both"/>
             </w:pPr>
             <w:r>
-              <w:t xml:space="preserve">short </w:t>
-            </w:r>
-            <w:proofErr w:type="spellStart"/>
-            <w:r>
-              <w:t>int</w:t>
-            </w:r>
-            <w:proofErr w:type="spellEnd"/>
+              <w:t>short int</w:t>
+            </w:r>
           </w:p>
         </w:tc>
         <w:tc>
@@ -14087,12 +11912,9 @@
             <w:pPr>
               <w:jc w:val="both"/>
             </w:pPr>
-            <w:proofErr w:type="spellStart"/>
-            <w:r>
-              <w:lastRenderedPageBreak/>
+            <w:r>
               <w:t>sem_op</w:t>
             </w:r>
-            <w:proofErr w:type="spellEnd"/>
           </w:p>
         </w:tc>
         <w:tc>
@@ -14104,13 +11926,8 @@
               <w:jc w:val="both"/>
             </w:pPr>
             <w:r>
-              <w:t xml:space="preserve">short </w:t>
-            </w:r>
-            <w:proofErr w:type="spellStart"/>
-            <w:r>
-              <w:t>int</w:t>
-            </w:r>
-            <w:proofErr w:type="spellEnd"/>
+              <w:t>short int</w:t>
+            </w:r>
           </w:p>
         </w:tc>
         <w:tc>
@@ -14119,7 +11936,11 @@
           </w:tcPr>
           <w:p>
             <w:r>
-              <w:t>Valeur numérique correspondant à l'opération à réaliser</w:t>
+              <w:t xml:space="preserve">Valeur numérique correspondant à l'opération à </w:t>
+            </w:r>
+            <w:r>
+              <w:lastRenderedPageBreak/>
+              <w:t>réaliser</w:t>
             </w:r>
           </w:p>
         </w:tc>
@@ -14133,11 +11954,10 @@
             <w:pPr>
               <w:jc w:val="both"/>
             </w:pPr>
-            <w:proofErr w:type="spellStart"/>
-            <w:r>
+            <w:r>
+              <w:lastRenderedPageBreak/>
               <w:t>sem_flg</w:t>
             </w:r>
-            <w:proofErr w:type="spellEnd"/>
           </w:p>
         </w:tc>
         <w:tc>
@@ -14149,13 +11969,8 @@
               <w:jc w:val="both"/>
             </w:pPr>
             <w:r>
-              <w:t xml:space="preserve">short </w:t>
-            </w:r>
-            <w:proofErr w:type="spellStart"/>
-            <w:r>
-              <w:t>int</w:t>
-            </w:r>
-            <w:proofErr w:type="spellEnd"/>
+              <w:t>short int</w:t>
+            </w:r>
           </w:p>
         </w:tc>
         <w:tc>
@@ -14191,37 +12006,13 @@
         </w:numPr>
       </w:pPr>
       <w:r>
-        <w:t xml:space="preserve">Lorsque le champ </w:t>
-      </w:r>
-      <w:proofErr w:type="spellStart"/>
-      <w:r>
-        <w:t>sem_op</w:t>
-      </w:r>
-      <w:proofErr w:type="spellEnd"/>
-      <w:r>
-        <w:t xml:space="preserve"> d'une structure </w:t>
-      </w:r>
-      <w:proofErr w:type="spellStart"/>
-      <w:r>
-        <w:t>sembuf</w:t>
-      </w:r>
-      <w:proofErr w:type="spellEnd"/>
-      <w:r>
-        <w:t xml:space="preserve"> est strictement positif, le noyau</w:t>
+        <w:t>Lorsque le champ sem_op d'une structure sembuf est strictement positif, le noyau</w:t>
       </w:r>
       <w:r>
         <w:t xml:space="preserve"> </w:t>
       </w:r>
       <w:r>
-        <w:t xml:space="preserve">incrémente le compteur interne associé au sémaphore de la valeur indiquée et </w:t>
-      </w:r>
-      <w:proofErr w:type="spellStart"/>
-      <w:r>
-        <w:t>réveilleles</w:t>
-      </w:r>
-      <w:proofErr w:type="spellEnd"/>
-      <w:r>
-        <w:t xml:space="preserve"> processus en attente.</w:t>
+        <w:t>incrémente le compteur interne associé au sémaphore de la valeur indiquée et réveilleles processus en attente.</w:t>
       </w:r>
     </w:p>
     <w:p>
@@ -14229,18 +12020,10 @@
         <w:ind w:firstLine="708"/>
       </w:pPr>
       <w:r>
-        <w:t xml:space="preserve">Quand </w:t>
-      </w:r>
-      <w:proofErr w:type="spellStart"/>
-      <w:r>
-        <w:t>sembuf.</w:t>
-      </w:r>
-      <w:r>
-        <w:t>sem_op</w:t>
-      </w:r>
-      <w:proofErr w:type="spellEnd"/>
-      <w:r>
-        <w:t xml:space="preserve"> = n, avec </w:t>
+        <w:t>Quand sembuf.</w:t>
+      </w:r>
+      <w:r>
+        <w:t xml:space="preserve">sem_op = n, avec </w:t>
       </w:r>
       <w:r>
         <w:rPr>
@@ -14250,12 +12033,7 @@
         <w:t xml:space="preserve">n </w:t>
       </w:r>
       <w:r>
-        <w:t xml:space="preserve">&gt; 0, alors l'opération est </w:t>
-      </w:r>
-      <w:proofErr w:type="spellStart"/>
-      <w:proofErr w:type="gramStart"/>
-      <w:r>
-        <w:t>V</w:t>
+        <w:t>&gt; 0, alors l'opération est V</w:t>
       </w:r>
       <w:r>
         <w:rPr>
@@ -14263,11 +12041,9 @@
         </w:rPr>
         <w:t>n</w:t>
       </w:r>
-      <w:proofErr w:type="spellEnd"/>
       <w:r>
         <w:t>(</w:t>
       </w:r>
-      <w:proofErr w:type="gramEnd"/>
       <w:r>
         <w:t>).</w:t>
       </w:r>
@@ -14285,23 +12061,7 @@
         </w:numPr>
       </w:pPr>
       <w:r>
-        <w:t xml:space="preserve">Lorsque le champ </w:t>
-      </w:r>
-      <w:proofErr w:type="spellStart"/>
-      <w:r>
-        <w:t>sem_op</w:t>
-      </w:r>
-      <w:proofErr w:type="spellEnd"/>
-      <w:r>
-        <w:t xml:space="preserve"> est strictement négatif, le noyau endort le processus jusqu'à ce que le compteur associé au sémaphore soit supérieur à </w:t>
-      </w:r>
-      <w:proofErr w:type="spellStart"/>
-      <w:r>
-        <w:t>sem_op</w:t>
-      </w:r>
-      <w:proofErr w:type="spellEnd"/>
-      <w:r>
-        <w:t>, puis il décrémente</w:t>
+        <w:t>Lorsque le champ sem_op est strictement négatif, le noyau endort le processus jusqu'à ce que le compteur associé au sémaphore soit supérieur à sem_op, puis il décrémente</w:t>
       </w:r>
       <w:r>
         <w:t xml:space="preserve"> </w:t>
@@ -14320,20 +12080,7 @@
         <w:ind w:firstLine="708"/>
       </w:pPr>
       <w:r>
-        <w:t xml:space="preserve">Quand </w:t>
-      </w:r>
-      <w:proofErr w:type="spellStart"/>
-      <w:r>
-        <w:t>sembuf.sem_op</w:t>
-      </w:r>
-      <w:proofErr w:type="spellEnd"/>
-      <w:r>
-        <w:t xml:space="preserve"> = n, avec n &lt; 0, alors l'opération est </w:t>
-      </w:r>
-      <w:proofErr w:type="spellStart"/>
-      <w:proofErr w:type="gramStart"/>
-      <w:r>
-        <w:t>P</w:t>
+        <w:t>Quand sembuf.sem_op = n, avec n &lt; 0, alors l'opération est P</w:t>
       </w:r>
       <w:r>
         <w:rPr>
@@ -14341,13 +12088,8 @@
         </w:rPr>
         <w:t>n</w:t>
       </w:r>
-      <w:proofErr w:type="spellEnd"/>
-      <w:r>
-        <w:t>(</w:t>
-      </w:r>
-      <w:proofErr w:type="gramEnd"/>
-      <w:r>
-        <w:t xml:space="preserve"> ).</w:t>
+      <w:r>
+        <w:t>( ).</w:t>
       </w:r>
     </w:p>
     <w:p>
@@ -14364,15 +12106,7 @@
         <w:jc w:val="both"/>
       </w:pPr>
       <w:r>
-        <w:t xml:space="preserve">Lorsque le champ </w:t>
-      </w:r>
-      <w:proofErr w:type="spellStart"/>
-      <w:r>
-        <w:t>sem_op</w:t>
-      </w:r>
-      <w:proofErr w:type="spellEnd"/>
-      <w:r>
-        <w:t xml:space="preserve"> est nul, le noyau endort le processus jusqu'à ce que le</w:t>
+        <w:t>Lorsque le champ sem_op est nul, le noyau endort le processus jusqu'à ce que le</w:t>
       </w:r>
       <w:r>
         <w:t xml:space="preserve"> </w:t>
@@ -14397,15 +12131,7 @@
         <w:jc w:val="both"/>
       </w:pPr>
       <w:r>
-        <w:t xml:space="preserve">Il existe deux options possibles pour le membre </w:t>
-      </w:r>
-      <w:proofErr w:type="spellStart"/>
-      <w:r>
-        <w:t>sem_flg</w:t>
-      </w:r>
-      <w:proofErr w:type="spellEnd"/>
-      <w:r>
-        <w:t xml:space="preserve"> :</w:t>
+        <w:t>Il existe deux options possibles pour le membre sem_flg :</w:t>
       </w:r>
     </w:p>
     <w:p>
@@ -14417,29 +12143,13 @@
         <w:jc w:val="both"/>
       </w:pPr>
       <w:r>
-        <w:t xml:space="preserve">IPC_NOWAIT : l'opération ne sera pas bloquante, même si le champ </w:t>
-      </w:r>
-      <w:proofErr w:type="spellStart"/>
-      <w:r>
-        <w:t>sem_op</w:t>
-      </w:r>
-      <w:proofErr w:type="spellEnd"/>
-      <w:r>
-        <w:t xml:space="preserve"> est négatif</w:t>
+        <w:t>IPC_NOWAIT : l'opération ne sera pas bloquante, même si le champ sem_op est négatif</w:t>
       </w:r>
       <w:r>
         <w:t xml:space="preserve"> </w:t>
       </w:r>
       <w:r>
-        <w:t xml:space="preserve">ou nul, mais l'appel-système indiquera l'erreur EAGAIN dans </w:t>
-      </w:r>
-      <w:proofErr w:type="spellStart"/>
-      <w:r>
-        <w:t>errno</w:t>
-      </w:r>
-      <w:proofErr w:type="spellEnd"/>
-      <w:r>
-        <w:t xml:space="preserve"> si l'opération n'est</w:t>
+        <w:t>ou nul, mais l'appel-système indiquera l'erreur EAGAIN dans errno si l'opération n'est</w:t>
       </w:r>
       <w:r>
         <w:t xml:space="preserve"> </w:t>
@@ -14480,28 +12190,7 @@
         <w:t>La</w:t>
       </w:r>
       <w:r>
-        <w:t xml:space="preserve"> routine </w:t>
-      </w:r>
-      <w:proofErr w:type="spellStart"/>
-      <w:proofErr w:type="gramStart"/>
-      <w:r>
-        <w:t>semop</w:t>
-      </w:r>
-      <w:proofErr w:type="spellEnd"/>
-      <w:r>
-        <w:t>(</w:t>
-      </w:r>
-      <w:proofErr w:type="gramEnd"/>
-      <w:r>
-        <w:t xml:space="preserve"> ) prend en second argument une table de structures </w:t>
-      </w:r>
-      <w:proofErr w:type="spellStart"/>
-      <w:r>
-        <w:t>sembuf</w:t>
-      </w:r>
-      <w:proofErr w:type="spellEnd"/>
-      <w:r>
-        <w:t>.</w:t>
+        <w:t xml:space="preserve"> routine semop( ) prend en second argument une table de structures sembuf.</w:t>
       </w:r>
       <w:r>
         <w:t xml:space="preserve"> </w:t>
@@ -14513,15 +12202,7 @@
         <w:t xml:space="preserve"> </w:t>
       </w:r>
       <w:r>
-        <w:t xml:space="preserve">que les opérations seront </w:t>
-      </w:r>
-      <w:proofErr w:type="spellStart"/>
-      <w:r>
-        <w:t>atomiquement</w:t>
-      </w:r>
-      <w:proofErr w:type="spellEnd"/>
-      <w:r>
-        <w:t xml:space="preserve"> liées, ce qui signifie qu'elles seront toutes</w:t>
+        <w:t>que les opérations seront atomiquement liées, ce qui signifie qu'elles seront toutes</w:t>
       </w:r>
       <w:r>
         <w:t xml:space="preserve"> </w:t>
@@ -14532,13 +12213,8 @@
       <w:r>
         <w:t xml:space="preserve"> </w:t>
       </w:r>
-      <w:proofErr w:type="spellStart"/>
-      <w:r>
-        <w:t>sem_op</w:t>
-      </w:r>
-      <w:proofErr w:type="spellEnd"/>
-      <w:r>
-        <w:t xml:space="preserve"> négatif ou nul échoue avec l'attribut IPC_NOWAIT pour que toutes les</w:t>
+      <w:r>
+        <w:t>sem_op négatif ou nul échoue avec l'attribut IPC_NOWAIT pour que toutes les</w:t>
       </w:r>
       <w:r>
         <w:t xml:space="preserve"> </w:t>
@@ -14553,23 +12229,7 @@
         <w:jc w:val="both"/>
       </w:pPr>
       <w:r>
-        <w:t xml:space="preserve">Pour implémenter les fonctions </w:t>
-      </w:r>
-      <w:proofErr w:type="gramStart"/>
-      <w:r>
-        <w:t>P(</w:t>
-      </w:r>
-      <w:proofErr w:type="gramEnd"/>
-      <w:r>
-        <w:t xml:space="preserve">) et V() définies par </w:t>
-      </w:r>
-      <w:proofErr w:type="spellStart"/>
-      <w:r>
-        <w:t>Dijkstra</w:t>
-      </w:r>
-      <w:proofErr w:type="spellEnd"/>
-      <w:r>
-        <w:t>, on peut donc employer un ensemble avec un seul sémaphore, qu'on manipulera ainsi :</w:t>
+        <w:t>Pour implémenter les fonctions P() et V() définies par Dijkstra, on peut donc employer un ensemble avec un seul sémaphore, qu'on manipulera ainsi :</w:t>
       </w:r>
     </w:p>
     <w:p/>
@@ -14611,30 +12271,28 @@
           <w:lang w:val="en-US"/>
         </w:rPr>
       </w:pPr>
-      <w:proofErr w:type="spellStart"/>
-      <w:proofErr w:type="gramStart"/>
       <w:r>
         <w:rPr>
           <w:rFonts w:ascii="Courier" w:hAnsi="Courier"/>
           <w:lang w:val="en-US"/>
         </w:rPr>
-        <w:t>sem</w:t>
-      </w:r>
-      <w:proofErr w:type="gramEnd"/>
-      <w:r>
+        <w:t>sem_num = 0;</w:t>
+      </w:r>
+    </w:p>
+    <w:p>
+      <w:pPr>
+        <w:ind w:firstLine="708"/>
         <w:rPr>
           <w:rFonts w:ascii="Courier" w:hAnsi="Courier"/>
           <w:lang w:val="en-US"/>
         </w:rPr>
-        <w:t>_num</w:t>
-      </w:r>
-      <w:proofErr w:type="spellEnd"/>
+      </w:pPr>
       <w:r>
         <w:rPr>
           <w:rFonts w:ascii="Courier" w:hAnsi="Courier"/>
           <w:lang w:val="en-US"/>
         </w:rPr>
-        <w:t xml:space="preserve"> = 0;</w:t>
+        <w:t>sem_op = -1;</w:t>
       </w:r>
     </w:p>
     <w:p>
@@ -14645,79 +12303,73 @@
           <w:lang w:val="en-US"/>
         </w:rPr>
       </w:pPr>
-      <w:proofErr w:type="spellStart"/>
-      <w:proofErr w:type="gramStart"/>
       <w:r>
         <w:rPr>
           <w:rFonts w:ascii="Courier" w:hAnsi="Courier"/>
           <w:lang w:val="en-US"/>
         </w:rPr>
-        <w:t>sem</w:t>
-      </w:r>
-      <w:proofErr w:type="gramEnd"/>
+        <w:t>sem_flg</w:t>
+      </w:r>
       <w:r>
         <w:rPr>
           <w:rFonts w:ascii="Courier" w:hAnsi="Courier"/>
           <w:lang w:val="en-US"/>
         </w:rPr>
-        <w:t>_op</w:t>
-      </w:r>
-      <w:proofErr w:type="spellEnd"/>
+        <w:t xml:space="preserve">= </w:t>
+      </w:r>
       <w:r>
         <w:rPr>
           <w:rFonts w:ascii="Courier" w:hAnsi="Courier"/>
           <w:lang w:val="en-US"/>
         </w:rPr>
-        <w:t xml:space="preserve"> = -1;</w:t>
-      </w:r>
-    </w:p>
-    <w:p>
-      <w:pPr>
-        <w:ind w:firstLine="708"/>
+        <w:t>SEM_UNDO</w:t>
+      </w:r>
+      <w:r>
         <w:rPr>
           <w:rFonts w:ascii="Courier" w:hAnsi="Courier"/>
           <w:lang w:val="en-US"/>
         </w:rPr>
-      </w:pPr>
-      <w:proofErr w:type="spellStart"/>
-      <w:proofErr w:type="gramStart"/>
-      <w:r>
+        <w:t>;</w:t>
+      </w:r>
+    </w:p>
+    <w:p>
+      <w:pPr>
         <w:rPr>
           <w:rFonts w:ascii="Courier" w:hAnsi="Courier"/>
           <w:lang w:val="en-US"/>
         </w:rPr>
-        <w:t>sem</w:t>
-      </w:r>
-      <w:proofErr w:type="gramEnd"/>
+      </w:pPr>
       <w:r>
         <w:rPr>
           <w:rFonts w:ascii="Courier" w:hAnsi="Courier"/>
           <w:lang w:val="en-US"/>
         </w:rPr>
-        <w:t>_flg</w:t>
-      </w:r>
-      <w:proofErr w:type="spellEnd"/>
-      <w:r>
+        <w:t>}</w:t>
+      </w:r>
+    </w:p>
+    <w:p>
+      <w:pPr>
         <w:rPr>
           <w:rFonts w:ascii="Courier" w:hAnsi="Courier"/>
           <w:lang w:val="en-US"/>
         </w:rPr>
-        <w:t xml:space="preserve">= </w:t>
-      </w:r>
-      <w:r>
+      </w:pPr>
+    </w:p>
+    <w:p>
+      <w:pPr>
         <w:rPr>
           <w:rFonts w:ascii="Courier" w:hAnsi="Courier"/>
           <w:lang w:val="en-US"/>
         </w:rPr>
-        <w:t>SEM_UNDO</w:t>
-      </w:r>
-      <w:r>
+      </w:pPr>
+    </w:p>
+    <w:p>
+      <w:pPr>
         <w:rPr>
           <w:rFonts w:ascii="Courier" w:hAnsi="Courier"/>
           <w:lang w:val="en-US"/>
         </w:rPr>
-        <w:t>;</w:t>
-      </w:r>
+      </w:pPr>
     </w:p>
     <w:p>
       <w:pPr>
@@ -14731,7 +12383,8 @@
           <w:rFonts w:ascii="Courier" w:hAnsi="Courier"/>
           <w:lang w:val="en-US"/>
         </w:rPr>
-        <w:t>}</w:t>
+        <w:lastRenderedPageBreak/>
+        <w:t>V ()</w:t>
       </w:r>
     </w:p>
     <w:p>
@@ -14741,159 +12394,465 @@
           <w:lang w:val="en-US"/>
         </w:rPr>
       </w:pPr>
-    </w:p>
-    <w:p>
-      <w:pPr>
+      <w:r>
         <w:rPr>
           <w:rFonts w:ascii="Courier" w:hAnsi="Courier"/>
           <w:lang w:val="en-US"/>
         </w:rPr>
-      </w:pPr>
-      <w:r>
+        <w:t>{</w:t>
+      </w:r>
+    </w:p>
+    <w:p>
+      <w:pPr>
+        <w:ind w:firstLine="708"/>
         <w:rPr>
           <w:rFonts w:ascii="Courier" w:hAnsi="Courier"/>
           <w:lang w:val="en-US"/>
         </w:rPr>
-        <w:lastRenderedPageBreak/>
-        <w:t>V ()</w:t>
-      </w:r>
-    </w:p>
-    <w:p>
-      <w:pPr>
+      </w:pPr>
+      <w:r>
         <w:rPr>
           <w:rFonts w:ascii="Courier" w:hAnsi="Courier"/>
           <w:lang w:val="en-US"/>
         </w:rPr>
-      </w:pPr>
-      <w:r>
+        <w:t>sem_num = 0;</w:t>
+      </w:r>
+    </w:p>
+    <w:p>
+      <w:pPr>
+        <w:ind w:firstLine="708"/>
         <w:rPr>
           <w:rFonts w:ascii="Courier" w:hAnsi="Courier"/>
           <w:lang w:val="en-US"/>
         </w:rPr>
-        <w:t>{</w:t>
-      </w:r>
-    </w:p>
-    <w:p>
-      <w:pPr>
-        <w:ind w:firstLine="708"/>
+      </w:pPr>
+      <w:r>
         <w:rPr>
           <w:rFonts w:ascii="Courier" w:hAnsi="Courier"/>
           <w:lang w:val="en-US"/>
         </w:rPr>
-      </w:pPr>
-      <w:proofErr w:type="spellStart"/>
-      <w:proofErr w:type="gramStart"/>
-      <w:r>
+        <w:t>sem_op = 1;</w:t>
+      </w:r>
+    </w:p>
+    <w:p>
+      <w:pPr>
+        <w:ind w:firstLine="708"/>
         <w:rPr>
           <w:rFonts w:ascii="Courier" w:hAnsi="Courier"/>
           <w:lang w:val="en-US"/>
         </w:rPr>
-        <w:t>sem</w:t>
-      </w:r>
-      <w:proofErr w:type="gramEnd"/>
+      </w:pPr>
       <w:r>
         <w:rPr>
           <w:rFonts w:ascii="Courier" w:hAnsi="Courier"/>
           <w:lang w:val="en-US"/>
         </w:rPr>
-        <w:t>_num</w:t>
-      </w:r>
-      <w:proofErr w:type="spellEnd"/>
+        <w:t>sem_</w:t>
+      </w:r>
       <w:r>
         <w:rPr>
           <w:rFonts w:ascii="Courier" w:hAnsi="Courier"/>
           <w:lang w:val="en-US"/>
         </w:rPr>
-        <w:t xml:space="preserve"> = 0;</w:t>
-      </w:r>
-    </w:p>
-    <w:p>
-      <w:pPr>
-        <w:ind w:firstLine="708"/>
+        <w:t xml:space="preserve">flg = </w:t>
+      </w:r>
+      <w:r>
         <w:rPr>
           <w:rFonts w:ascii="Courier" w:hAnsi="Courier"/>
           <w:lang w:val="en-US"/>
         </w:rPr>
-      </w:pPr>
-      <w:proofErr w:type="spellStart"/>
-      <w:proofErr w:type="gramStart"/>
+        <w:t>SEM_UNDO</w:t>
+      </w:r>
       <w:r>
         <w:rPr>
           <w:rFonts w:ascii="Courier" w:hAnsi="Courier"/>
           <w:lang w:val="en-US"/>
         </w:rPr>
-        <w:t>sem</w:t>
-      </w:r>
-      <w:proofErr w:type="gramEnd"/>
-      <w:r>
+        <w:t>;</w:t>
+      </w:r>
+    </w:p>
+    <w:p>
+      <w:pPr>
+        <w:rPr>
+          <w:rFonts w:ascii="Courier" w:hAnsi="Courier"/>
+        </w:rPr>
+      </w:pPr>
+      <w:r>
+        <w:rPr>
+          <w:rFonts w:ascii="Courier" w:hAnsi="Courier"/>
+        </w:rPr>
+        <w:t>}</w:t>
+      </w:r>
+    </w:p>
+    <w:p/>
+    <w:p>
+      <w:pPr>
+        <w:ind w:firstLine="708"/>
+        <w:jc w:val="both"/>
+      </w:pPr>
+      <w:r>
+        <w:t>L'option SEM_UNDO employée lors d'une opération permet au processus de s'assurer qu'encas de terminaison impromptue alors qu'il bloque un sémaphore le noyau en restituera l'état initial. Ceci est réalisé en utilisant un compteur par sémaphore et par processus quia demandé un accès à l'ensemble. Ce mécanisme est donc coûteux en</w:t>
+      </w:r>
+      <w:r>
+        <w:t xml:space="preserve"> </w:t>
+      </w:r>
+      <w:r>
+        <w:t>mémoire. Le noyau modifie l'état de ce compteur à chaque opération sur le processus en y</w:t>
+      </w:r>
+      <w:r>
+        <w:t xml:space="preserve"> </w:t>
+      </w:r>
+      <w:r>
+        <w:t>inscrivant l'opération</w:t>
+      </w:r>
+      <w:r>
+        <w:t xml:space="preserve"> </w:t>
+      </w:r>
+      <w:r>
+        <w:t>inverse. Si par exemple le processus effectue une opération P</w:t>
+      </w:r>
+      <w:r>
+        <w:rPr>
+          <w:vertAlign w:val="subscript"/>
+        </w:rPr>
+        <w:t>n</w:t>
+      </w:r>
+      <w:r>
+        <w:t>( ), le noyau le bloque</w:t>
+      </w:r>
+      <w:r>
+        <w:t xml:space="preserve"> </w:t>
+      </w:r>
+      <w:r>
+        <w:t>jusqu'à ce que le compteur du sémaphore soit supérieur à n, puis il diminue le compteur</w:t>
+      </w:r>
+      <w:r>
+        <w:t xml:space="preserve"> </w:t>
+      </w:r>
+      <w:r>
+        <w:t>de cette valeur, et il augmente le compteur d'annulation du sémaphore pour ce processus</w:t>
+      </w:r>
+      <w:r>
+        <w:t xml:space="preserve"> </w:t>
+      </w:r>
+      <w:r>
+        <w:t>de la valeur n. Lorsque le processus réalisera V</w:t>
+      </w:r>
+      <w:r>
+        <w:rPr>
+          <w:vertAlign w:val="subscript"/>
+        </w:rPr>
+        <w:t>n</w:t>
+      </w:r>
+      <w:r>
+        <w:t>( ) le noyau augmentera le compteur du</w:t>
+      </w:r>
+      <w:r>
+        <w:t xml:space="preserve"> </w:t>
+      </w:r>
+      <w:r>
+        <w:t>sémaphore et réduira le compteur d'annulation.</w:t>
+      </w:r>
+    </w:p>
+    <w:p/>
+    <w:p>
+      <w:pPr>
+        <w:ind w:firstLine="708"/>
+        <w:jc w:val="both"/>
+      </w:pPr>
+      <w:r>
+        <w:t>Lorsque le processus se termine, le noyau ajoute le compteur d'annulation à celui du</w:t>
+      </w:r>
+      <w:r>
+        <w:t xml:space="preserve"> </w:t>
+      </w:r>
+      <w:r>
+        <w:t>sémaphore. Si le processus a bien libéré le sémaphore, le compteur d'annulation est nul,</w:t>
+      </w:r>
+      <w:r>
+        <w:t xml:space="preserve"> </w:t>
+      </w:r>
+      <w:r>
+        <w:t>et rien ne se passe. Si par contre le processus s'est terminé après avoir effectué P</w:t>
+      </w:r>
+      <w:r>
+        <w:rPr>
+          <w:vertAlign w:val="subscript"/>
+        </w:rPr>
+        <w:t>n</w:t>
+      </w:r>
+      <w:r>
+        <w:t>( ), mais</w:t>
+      </w:r>
+      <w:r>
+        <w:t xml:space="preserve"> </w:t>
+      </w:r>
+      <w:r>
+        <w:t>sans avoir réalisé V</w:t>
+      </w:r>
+      <w:r>
+        <w:rPr>
+          <w:vertAlign w:val="subscript"/>
+        </w:rPr>
+        <w:t>n</w:t>
+      </w:r>
+      <w:r>
+        <w:t>( ), le compteur d'annulation vaut +n et le noyau libère ainsi</w:t>
+      </w:r>
+      <w:r>
+        <w:t xml:space="preserve"> </w:t>
+      </w:r>
+      <w:r>
+        <w:t>automatiquement le sémaphore.</w:t>
+      </w:r>
+      <w:r>
+        <w:t xml:space="preserve"> </w:t>
+      </w:r>
+      <w:r>
+        <w:t>S</w:t>
+      </w:r>
+      <w:r>
+        <w:t>i le noyau doit décrémenter le compteur du sémaphore lors de la fin d'un processus</w:t>
+      </w:r>
+      <w:r>
+        <w:t xml:space="preserve">. </w:t>
+      </w:r>
+      <w:r>
+        <w:t>L'implémentation actuelle sous Linux consiste à diminuer</w:t>
+      </w:r>
+      <w:r>
+        <w:t xml:space="preserve"> </w:t>
+      </w:r>
+      <w:r>
+        <w:t>immédiatement le compteur, mais à limiter ce dernier à zéro. D'autres systèmes peuvent</w:t>
+      </w:r>
+      <w:r>
+        <w:t xml:space="preserve"> </w:t>
+      </w:r>
+      <w:r>
+        <w:t>préférer bloquer indéfiniment</w:t>
+      </w:r>
+      <w:r>
+        <w:t xml:space="preserve"> pour garantir l'annulation de</w:t>
+      </w:r>
+      <w:r>
+        <w:t xml:space="preserve"> </w:t>
+      </w:r>
+      <w:r>
+        <w:t>n'importe quelle opération.</w:t>
+      </w:r>
+    </w:p>
+    <w:p>
+      <w:pPr>
+        <w:jc w:val="both"/>
+      </w:pPr>
+    </w:p>
+    <w:p>
+      <w:pPr>
+        <w:ind w:firstLine="708"/>
+        <w:jc w:val="both"/>
+      </w:pPr>
+      <w:r>
+        <w:t>L</w:t>
+      </w:r>
+      <w:r>
+        <w:t>'emploi des sémaphores doit autant que possible</w:t>
+      </w:r>
+      <w:r>
+        <w:t xml:space="preserve"> </w:t>
+      </w:r>
+      <w:r>
+        <w:t>être rest</w:t>
+      </w:r>
+      <w:r>
+        <w:t>reint aux opérations P() et V(</w:t>
+      </w:r>
+      <w:r>
+        <w:t>) sur un seul sémaphore à la fois. On limiter</w:t>
+      </w:r>
+      <w:r>
+        <w:t xml:space="preserve"> </w:t>
+      </w:r>
+      <w:r>
+        <w:t>également le compteur du sémaphore à la valeur 1. Si le processus</w:t>
+      </w:r>
+      <w:r>
+        <w:t xml:space="preserve"> </w:t>
+      </w:r>
+      <w:r>
+        <w:t>risque de bloquer – ou d'être tué – durant la portion critique où il tient un sémaphore, on</w:t>
+      </w:r>
+      <w:r>
+        <w:t xml:space="preserve"> </w:t>
+      </w:r>
+      <w:r>
+        <w:t>emploiera l'option SEM_UNDO. Bien sûr, si on utilise une fois cette option, on prendra la</w:t>
+      </w:r>
+      <w:r>
+        <w:t xml:space="preserve"> </w:t>
+      </w:r>
+      <w:r>
+        <w:t>précaution de le faire à chaque opération sur le sémaphore.</w:t>
+      </w:r>
+    </w:p>
+    <w:p>
+      <w:pPr>
+        <w:jc w:val="both"/>
+      </w:pPr>
+    </w:p>
+    <w:p>
+      <w:pPr>
+        <w:ind w:firstLine="708"/>
+        <w:jc w:val="both"/>
+      </w:pPr>
+      <w:r>
+        <w:t>La fonction semctl( ) permet de consulter ou de modifier le paramétrage d'un jeu de</w:t>
+      </w:r>
+      <w:r>
+        <w:t xml:space="preserve"> </w:t>
+      </w:r>
+      <w:r>
+        <w:t>sémaphore, mais également de fixer l'état du compteur. Cette routine utilise</w:t>
+      </w:r>
+      <w:r>
+        <w:t xml:space="preserve"> </w:t>
+      </w:r>
+      <w:r>
+        <w:t>traditionnellement en dernier argument une union définie ainsi :</w:t>
+      </w:r>
+    </w:p>
+    <w:p>
+      <w:pPr>
+        <w:rPr>
+          <w:rFonts w:ascii="Courier" w:hAnsi="Courier"/>
+        </w:rPr>
+      </w:pPr>
+    </w:p>
+    <w:p>
+      <w:pPr>
         <w:rPr>
           <w:rFonts w:ascii="Courier" w:hAnsi="Courier"/>
           <w:lang w:val="en-US"/>
         </w:rPr>
-        <w:t>_op</w:t>
-      </w:r>
-      <w:proofErr w:type="spellEnd"/>
+      </w:pPr>
       <w:r>
         <w:rPr>
           <w:rFonts w:ascii="Courier" w:hAnsi="Courier"/>
           <w:lang w:val="en-US"/>
         </w:rPr>
-        <w:t xml:space="preserve"> = 1;</w:t>
-      </w:r>
-    </w:p>
-    <w:p>
-      <w:pPr>
-        <w:ind w:firstLine="708"/>
+        <w:t>U</w:t>
+      </w:r>
+      <w:r>
         <w:rPr>
           <w:rFonts w:ascii="Courier" w:hAnsi="Courier"/>
           <w:lang w:val="en-US"/>
         </w:rPr>
-      </w:pPr>
-      <w:proofErr w:type="spellStart"/>
-      <w:proofErr w:type="gramStart"/>
+        <w:t>nion</w:t>
+      </w:r>
       <w:r>
         <w:rPr>
           <w:rFonts w:ascii="Courier" w:hAnsi="Courier"/>
           <w:lang w:val="en-US"/>
         </w:rPr>
-        <w:t>sem</w:t>
-      </w:r>
-      <w:proofErr w:type="gramEnd"/>
+        <w:t xml:space="preserve"> </w:t>
+      </w:r>
       <w:r>
         <w:rPr>
           <w:rFonts w:ascii="Courier" w:hAnsi="Courier"/>
           <w:lang w:val="en-US"/>
         </w:rPr>
-        <w:t>_</w:t>
-      </w:r>
-      <w:r>
+        <w:t>semun</w:t>
+      </w:r>
+    </w:p>
+    <w:p>
+      <w:pPr>
         <w:rPr>
           <w:rFonts w:ascii="Courier" w:hAnsi="Courier"/>
           <w:lang w:val="en-US"/>
         </w:rPr>
-        <w:t>flg</w:t>
-      </w:r>
-      <w:proofErr w:type="spellEnd"/>
+      </w:pPr>
       <w:r>
         <w:rPr>
           <w:rFonts w:ascii="Courier" w:hAnsi="Courier"/>
           <w:lang w:val="en-US"/>
         </w:rPr>
-        <w:t xml:space="preserve"> = </w:t>
-      </w:r>
-      <w:r>
+        <w:t>{</w:t>
+      </w:r>
+    </w:p>
+    <w:p>
+      <w:pPr>
+        <w:ind w:firstLine="708"/>
         <w:rPr>
           <w:rFonts w:ascii="Courier" w:hAnsi="Courier"/>
           <w:lang w:val="en-US"/>
         </w:rPr>
-        <w:t>SEM_UNDO</w:t>
-      </w:r>
+      </w:pPr>
       <w:r>
         <w:rPr>
           <w:rFonts w:ascii="Courier" w:hAnsi="Courier"/>
           <w:lang w:val="en-US"/>
         </w:rPr>
-        <w:t>;</w:t>
+        <w:t>int</w:t>
+      </w:r>
+      <w:r>
+        <w:rPr>
+          <w:rFonts w:ascii="Courier" w:hAnsi="Courier"/>
+          <w:lang w:val="en-US"/>
+        </w:rPr>
+        <w:t xml:space="preserve"> </w:t>
+      </w:r>
+      <w:r>
+        <w:rPr>
+          <w:rFonts w:ascii="Courier" w:hAnsi="Courier"/>
+          <w:lang w:val="en-US"/>
+        </w:rPr>
+        <w:t>valeur</w:t>
+      </w:r>
+    </w:p>
+    <w:p>
+      <w:pPr>
+        <w:ind w:firstLine="708"/>
+        <w:rPr>
+          <w:rFonts w:ascii="Courier" w:hAnsi="Courier"/>
+          <w:lang w:val="en-US"/>
+        </w:rPr>
+      </w:pPr>
+      <w:r>
+        <w:rPr>
+          <w:rFonts w:ascii="Courier" w:hAnsi="Courier"/>
+          <w:lang w:val="en-US"/>
+        </w:rPr>
+        <w:t>struct</w:t>
+      </w:r>
+      <w:r>
+        <w:rPr>
+          <w:rFonts w:ascii="Courier" w:hAnsi="Courier"/>
+          <w:lang w:val="en-US"/>
+        </w:rPr>
+        <w:t xml:space="preserve"> </w:t>
+      </w:r>
+      <w:r>
+        <w:rPr>
+          <w:rFonts w:ascii="Courier" w:hAnsi="Courier"/>
+          <w:lang w:val="en-US"/>
+        </w:rPr>
+        <w:t>semid_ds * buffer</w:t>
+      </w:r>
+    </w:p>
+    <w:p>
+      <w:pPr>
+        <w:ind w:firstLine="708"/>
+        <w:rPr>
+          <w:rFonts w:ascii="Courier" w:hAnsi="Courier"/>
+          <w:lang w:val="en-US"/>
+        </w:rPr>
+      </w:pPr>
+      <w:r>
+        <w:rPr>
+          <w:rFonts w:ascii="Courier" w:hAnsi="Courier"/>
+          <w:lang w:val="en-US"/>
+        </w:rPr>
+        <w:t>unsigned short int * table</w:t>
       </w:r>
     </w:p>
     <w:p>
@@ -14916,190 +12875,51 @@
         <w:jc w:val="both"/>
       </w:pPr>
       <w:r>
-        <w:t>L'option SEM_UNDO employée lors d'une opération permet au processus de s'assurer qu'encas de terminaison impromptue alors qu'il bloque un sémaphore le noyau en restituera l'état initial. Ceci est réalisé en utilisant un compteur par sémaphore et par processus quia demandé un accès à l'ensemble. Ce mécanisme est donc coûteux en</w:t>
-      </w:r>
-      <w:r>
-        <w:t xml:space="preserve"> </w:t>
-      </w:r>
-      <w:r>
-        <w:t>mémoire. Le noyau modifie l'état de ce compteur à chaque opération sur le processus en y</w:t>
-      </w:r>
-      <w:r>
-        <w:t xml:space="preserve"> </w:t>
-      </w:r>
-      <w:r>
-        <w:t>inscrivant l'opération</w:t>
-      </w:r>
-      <w:r>
-        <w:t xml:space="preserve"> </w:t>
-      </w:r>
-      <w:r>
-        <w:t xml:space="preserve">inverse. Si par exemple le processus effectue une opération </w:t>
-      </w:r>
-      <w:proofErr w:type="spellStart"/>
-      <w:proofErr w:type="gramStart"/>
-      <w:r>
-        <w:t>P</w:t>
-      </w:r>
-      <w:r>
-        <w:rPr>
-          <w:vertAlign w:val="subscript"/>
-        </w:rPr>
-        <w:t>n</w:t>
-      </w:r>
-      <w:proofErr w:type="spellEnd"/>
-      <w:r>
-        <w:t>(</w:t>
-      </w:r>
-      <w:proofErr w:type="gramEnd"/>
-      <w:r>
-        <w:t xml:space="preserve"> ), le noyau le bloque</w:t>
-      </w:r>
-      <w:r>
-        <w:t xml:space="preserve"> </w:t>
-      </w:r>
-      <w:r>
-        <w:t>jusqu'à ce que le compteur du sémaphore soit supérieur à n, puis il diminue le compteur</w:t>
-      </w:r>
-      <w:r>
-        <w:t xml:space="preserve"> </w:t>
-      </w:r>
-      <w:r>
-        <w:t>de cette valeur, et il augmente le compteur d'annulation du sémaphore pour ce processus</w:t>
-      </w:r>
-      <w:r>
-        <w:t xml:space="preserve"> </w:t>
-      </w:r>
-      <w:r>
-        <w:t xml:space="preserve">de la valeur n. Lorsque le processus réalisera </w:t>
-      </w:r>
-      <w:proofErr w:type="spellStart"/>
-      <w:proofErr w:type="gramStart"/>
-      <w:r>
-        <w:t>V</w:t>
-      </w:r>
-      <w:r>
-        <w:rPr>
-          <w:vertAlign w:val="subscript"/>
-        </w:rPr>
-        <w:t>n</w:t>
-      </w:r>
-      <w:proofErr w:type="spellEnd"/>
-      <w:r>
-        <w:t>(</w:t>
-      </w:r>
-      <w:proofErr w:type="gramEnd"/>
-      <w:r>
-        <w:t xml:space="preserve"> ) le noyau augmentera le compteur du</w:t>
-      </w:r>
-      <w:r>
-        <w:t xml:space="preserve"> </w:t>
-      </w:r>
-      <w:r>
-        <w:t>sémaphore et réduira le compteur d'annulation.</w:t>
-      </w:r>
-    </w:p>
-    <w:p/>
+        <w:lastRenderedPageBreak/>
+        <w:t>En fait, cette union n'est pas définie dans les fichiers d'en-tête système, elle doit être déclarée manuellement dans le programme utilisateur. En réalité, le prototype de semctl( ), vu par le compilateur, est en substance le suivant :</w:t>
+      </w:r>
+    </w:p>
+    <w:p>
+      <w:pPr>
+        <w:jc w:val="both"/>
+        <w:rPr>
+          <w:rFonts w:ascii="Courier" w:hAnsi="Courier"/>
+        </w:rPr>
+      </w:pPr>
+      <w:r>
+        <w:rPr>
+          <w:rFonts w:ascii="Courier" w:hAnsi="Courier"/>
+        </w:rPr>
+        <w:t>intsemctl (intidentifiant,intnumero, int commande, ...) ;</w:t>
+      </w:r>
+    </w:p>
+    <w:p>
+      <w:pPr>
+        <w:jc w:val="both"/>
+        <w:rPr>
+          <w:rFonts w:ascii="Courier" w:hAnsi="Courier"/>
+        </w:rPr>
+      </w:pPr>
+    </w:p>
     <w:p>
       <w:pPr>
         <w:ind w:firstLine="708"/>
         <w:jc w:val="both"/>
       </w:pPr>
       <w:r>
-        <w:t>Lorsque le processus se termine, le noyau ajoute le compteur d'annulation à celui du</w:t>
+        <w:t>Pour garder une certaine homogénéité aux appels semctl( ), on préfère</w:t>
       </w:r>
       <w:r>
         <w:t xml:space="preserve"> </w:t>
       </w:r>
       <w:r>
-        <w:t>sémaphore. Si le processus a bien libéré le sémaphore, le compteur d'annulation est nul,</w:t>
+        <w:t>généralement regrouper les diverses possibilités dans une union, qui permet quand même</w:t>
       </w:r>
       <w:r>
         <w:t xml:space="preserve"> </w:t>
       </w:r>
       <w:r>
-        <w:t xml:space="preserve">et rien ne se passe. Si par contre le processus s'est terminé après avoir effectué </w:t>
-      </w:r>
-      <w:proofErr w:type="spellStart"/>
-      <w:proofErr w:type="gramStart"/>
-      <w:r>
-        <w:t>P</w:t>
-      </w:r>
-      <w:r>
-        <w:rPr>
-          <w:vertAlign w:val="subscript"/>
-        </w:rPr>
-        <w:t>n</w:t>
-      </w:r>
-      <w:proofErr w:type="spellEnd"/>
-      <w:r>
-        <w:t>(</w:t>
-      </w:r>
-      <w:proofErr w:type="gramEnd"/>
-      <w:r>
-        <w:t xml:space="preserve"> ), mais</w:t>
-      </w:r>
-      <w:r>
-        <w:t xml:space="preserve"> </w:t>
-      </w:r>
-      <w:r>
-        <w:t xml:space="preserve">sans avoir réalisé </w:t>
-      </w:r>
-      <w:proofErr w:type="spellStart"/>
-      <w:r>
-        <w:t>V</w:t>
-      </w:r>
-      <w:r>
-        <w:rPr>
-          <w:vertAlign w:val="subscript"/>
-        </w:rPr>
-        <w:t>n</w:t>
-      </w:r>
-      <w:proofErr w:type="spellEnd"/>
-      <w:r>
-        <w:t>( ), le compteur d'annulation vaut +n et le noyau libère ainsi</w:t>
-      </w:r>
-      <w:r>
-        <w:t xml:space="preserve"> </w:t>
-      </w:r>
-      <w:r>
-        <w:t>automatiquement le sémaphore.</w:t>
-      </w:r>
-      <w:r>
-        <w:t xml:space="preserve"> </w:t>
-      </w:r>
-      <w:r>
-        <w:t>S</w:t>
-      </w:r>
-      <w:r>
-        <w:t>i le noyau doit décrémenter le compteur du sémaphore lors de la fin d'un processus</w:t>
-      </w:r>
-      <w:r>
-        <w:t xml:space="preserve">. </w:t>
-      </w:r>
-      <w:r>
-        <w:t>L'implémentation actuelle sous Linux consiste à diminuer</w:t>
-      </w:r>
-      <w:r>
-        <w:t xml:space="preserve"> </w:t>
-      </w:r>
-      <w:r>
-        <w:t>immédiatement le compteur, mais à limiter ce dernier à zéro. D'autres systèmes peuvent</w:t>
-      </w:r>
-      <w:r>
-        <w:t xml:space="preserve"> </w:t>
-      </w:r>
-      <w:r>
-        <w:t>préférer bloquer indéfiniment</w:t>
-      </w:r>
-      <w:r>
-        <w:t xml:space="preserve"> pour garantir l'annulation de</w:t>
-      </w:r>
-      <w:r>
-        <w:t xml:space="preserve"> </w:t>
-      </w:r>
-      <w:r>
-        <w:t>n'importe quelle opération.</w:t>
+        <w:t>une vérification minimale.</w:t>
       </w:r>
     </w:p>
     <w:p>
@@ -15109,410 +12929,10 @@
     </w:p>
     <w:p>
       <w:pPr>
-        <w:ind w:firstLine="708"/>
         <w:jc w:val="both"/>
       </w:pPr>
       <w:r>
-        <w:t>L</w:t>
-      </w:r>
-      <w:r>
-        <w:t>'emploi des sémaphores doit autant que possible</w:t>
-      </w:r>
-      <w:r>
-        <w:t xml:space="preserve"> </w:t>
-      </w:r>
-      <w:r>
-        <w:t>être rest</w:t>
-      </w:r>
-      <w:r>
-        <w:t xml:space="preserve">reint aux opérations </w:t>
-      </w:r>
-      <w:proofErr w:type="gramStart"/>
-      <w:r>
-        <w:t>P(</w:t>
-      </w:r>
-      <w:proofErr w:type="gramEnd"/>
-      <w:r>
-        <w:t>) et V(</w:t>
-      </w:r>
-      <w:r>
-        <w:t>) sur un seul sémaphore à la fois. On limiter</w:t>
-      </w:r>
-      <w:r>
-        <w:t xml:space="preserve"> </w:t>
-      </w:r>
-      <w:r>
-        <w:t>également le compteur du sémaphore à la valeur 1. Si le processus</w:t>
-      </w:r>
-      <w:r>
-        <w:t xml:space="preserve"> </w:t>
-      </w:r>
-      <w:r>
-        <w:t>risque de bloquer – ou d'être tué – durant la portion critique où il tient un sémaphore, on</w:t>
-      </w:r>
-      <w:r>
-        <w:t xml:space="preserve"> </w:t>
-      </w:r>
-      <w:r>
-        <w:t>emploiera l'option SEM_UNDO. Bien sûr, si on utilise une fois cette option, on prendra la</w:t>
-      </w:r>
-      <w:r>
-        <w:t xml:space="preserve"> </w:t>
-      </w:r>
-      <w:r>
-        <w:t>précaution de le faire à chaque opération sur le sémaphore.</w:t>
-      </w:r>
-    </w:p>
-    <w:p>
-      <w:pPr>
-        <w:jc w:val="both"/>
-      </w:pPr>
-    </w:p>
-    <w:p>
-      <w:pPr>
-        <w:ind w:firstLine="708"/>
-        <w:jc w:val="both"/>
-      </w:pPr>
-      <w:r>
-        <w:t xml:space="preserve">La fonction </w:t>
-      </w:r>
-      <w:proofErr w:type="spellStart"/>
-      <w:proofErr w:type="gramStart"/>
-      <w:r>
-        <w:t>semctl</w:t>
-      </w:r>
-      <w:proofErr w:type="spellEnd"/>
-      <w:r>
-        <w:t>(</w:t>
-      </w:r>
-      <w:proofErr w:type="gramEnd"/>
-      <w:r>
-        <w:t xml:space="preserve"> ) permet de consulter ou de modifier le paramétrage d'un jeu de</w:t>
-      </w:r>
-      <w:r>
-        <w:t xml:space="preserve"> </w:t>
-      </w:r>
-      <w:r>
-        <w:t>sémaphore, mais également de fixer l'état du compteur. Cette routine utilise</w:t>
-      </w:r>
-      <w:r>
-        <w:t xml:space="preserve"> </w:t>
-      </w:r>
-      <w:r>
-        <w:t>traditionnellement en dernier argument une union définie ainsi :</w:t>
-      </w:r>
-    </w:p>
-    <w:p>
-      <w:pPr>
-        <w:rPr>
-          <w:rFonts w:ascii="Courier" w:hAnsi="Courier"/>
-        </w:rPr>
-      </w:pPr>
-    </w:p>
-    <w:p>
-      <w:pPr>
-        <w:rPr>
-          <w:rFonts w:ascii="Courier" w:hAnsi="Courier"/>
-          <w:lang w:val="en-US"/>
-        </w:rPr>
-      </w:pPr>
-      <w:proofErr w:type="spellStart"/>
-      <w:proofErr w:type="gramStart"/>
-      <w:r>
-        <w:rPr>
-          <w:rFonts w:ascii="Courier" w:hAnsi="Courier"/>
-          <w:lang w:val="en-US"/>
-        </w:rPr>
-        <w:t>unionsemun</w:t>
-      </w:r>
-      <w:proofErr w:type="spellEnd"/>
-      <w:proofErr w:type="gramEnd"/>
-    </w:p>
-    <w:p>
-      <w:pPr>
-        <w:rPr>
-          <w:rFonts w:ascii="Courier" w:hAnsi="Courier"/>
-          <w:lang w:val="en-US"/>
-        </w:rPr>
-      </w:pPr>
-      <w:r>
-        <w:rPr>
-          <w:rFonts w:ascii="Courier" w:hAnsi="Courier"/>
-          <w:lang w:val="en-US"/>
-        </w:rPr>
-        <w:t>{</w:t>
-      </w:r>
-    </w:p>
-    <w:p>
-      <w:pPr>
-        <w:ind w:firstLine="708"/>
-        <w:rPr>
-          <w:rFonts w:ascii="Courier" w:hAnsi="Courier"/>
-          <w:lang w:val="en-US"/>
-        </w:rPr>
-      </w:pPr>
-      <w:proofErr w:type="spellStart"/>
-      <w:proofErr w:type="gramStart"/>
-      <w:r>
-        <w:rPr>
-          <w:rFonts w:ascii="Courier" w:hAnsi="Courier"/>
-          <w:lang w:val="en-US"/>
-        </w:rPr>
-        <w:t>int</w:t>
-      </w:r>
-      <w:proofErr w:type="spellEnd"/>
-      <w:proofErr w:type="gramEnd"/>
-      <w:r>
-        <w:rPr>
-          <w:rFonts w:ascii="Courier" w:hAnsi="Courier"/>
-          <w:lang w:val="en-US"/>
-        </w:rPr>
-        <w:t xml:space="preserve"> </w:t>
-      </w:r>
-      <w:proofErr w:type="spellStart"/>
-      <w:r>
-        <w:rPr>
-          <w:rFonts w:ascii="Courier" w:hAnsi="Courier"/>
-          <w:lang w:val="en-US"/>
-        </w:rPr>
-        <w:t>valeur</w:t>
-      </w:r>
-      <w:proofErr w:type="spellEnd"/>
-    </w:p>
-    <w:p>
-      <w:pPr>
-        <w:ind w:firstLine="708"/>
-        <w:rPr>
-          <w:rFonts w:ascii="Courier" w:hAnsi="Courier"/>
-          <w:lang w:val="en-US"/>
-        </w:rPr>
-      </w:pPr>
-      <w:proofErr w:type="spellStart"/>
-      <w:proofErr w:type="gramStart"/>
-      <w:r>
-        <w:rPr>
-          <w:rFonts w:ascii="Courier" w:hAnsi="Courier"/>
-          <w:lang w:val="en-US"/>
-        </w:rPr>
-        <w:t>struct</w:t>
-      </w:r>
-      <w:proofErr w:type="spellEnd"/>
-      <w:proofErr w:type="gramEnd"/>
-      <w:r>
-        <w:rPr>
-          <w:rFonts w:ascii="Courier" w:hAnsi="Courier"/>
-          <w:lang w:val="en-US"/>
-        </w:rPr>
-        <w:t xml:space="preserve"> </w:t>
-      </w:r>
-      <w:proofErr w:type="spellStart"/>
-      <w:r>
-        <w:rPr>
-          <w:rFonts w:ascii="Courier" w:hAnsi="Courier"/>
-          <w:lang w:val="en-US"/>
-        </w:rPr>
-        <w:t>semid_ds</w:t>
-      </w:r>
-      <w:proofErr w:type="spellEnd"/>
-      <w:r>
-        <w:rPr>
-          <w:rFonts w:ascii="Courier" w:hAnsi="Courier"/>
-          <w:lang w:val="en-US"/>
-        </w:rPr>
-        <w:t xml:space="preserve"> * buffer</w:t>
-      </w:r>
-    </w:p>
-    <w:p>
-      <w:pPr>
-        <w:ind w:firstLine="708"/>
-        <w:rPr>
-          <w:rFonts w:ascii="Courier" w:hAnsi="Courier"/>
-          <w:lang w:val="en-US"/>
-        </w:rPr>
-      </w:pPr>
-      <w:proofErr w:type="gramStart"/>
-      <w:r>
-        <w:rPr>
-          <w:rFonts w:ascii="Courier" w:hAnsi="Courier"/>
-          <w:lang w:val="en-US"/>
-        </w:rPr>
-        <w:t>unsigned</w:t>
-      </w:r>
-      <w:proofErr w:type="gramEnd"/>
-      <w:r>
-        <w:rPr>
-          <w:rFonts w:ascii="Courier" w:hAnsi="Courier"/>
-          <w:lang w:val="en-US"/>
-        </w:rPr>
-        <w:t xml:space="preserve"> short </w:t>
-      </w:r>
-      <w:proofErr w:type="spellStart"/>
-      <w:r>
-        <w:rPr>
-          <w:rFonts w:ascii="Courier" w:hAnsi="Courier"/>
-          <w:lang w:val="en-US"/>
-        </w:rPr>
-        <w:t>int</w:t>
-      </w:r>
-      <w:proofErr w:type="spellEnd"/>
-      <w:r>
-        <w:rPr>
-          <w:rFonts w:ascii="Courier" w:hAnsi="Courier"/>
-          <w:lang w:val="en-US"/>
-        </w:rPr>
-        <w:t xml:space="preserve"> * table</w:t>
-      </w:r>
-    </w:p>
-    <w:p>
-      <w:pPr>
-        <w:rPr>
-          <w:rFonts w:ascii="Courier" w:hAnsi="Courier"/>
-        </w:rPr>
-      </w:pPr>
-      <w:r>
-        <w:rPr>
-          <w:rFonts w:ascii="Courier" w:hAnsi="Courier"/>
-        </w:rPr>
-        <w:t>}</w:t>
-      </w:r>
-    </w:p>
-    <w:p/>
-    <w:p>
-      <w:pPr>
-        <w:ind w:firstLine="708"/>
-        <w:jc w:val="both"/>
-      </w:pPr>
-      <w:r>
-        <w:lastRenderedPageBreak/>
-        <w:t xml:space="preserve">En fait, cette union n'est pas définie dans les fichiers d'en-tête système, elle doit être déclarée manuellement dans le programme utilisateur. En réalité, le prototype de </w:t>
-      </w:r>
-      <w:proofErr w:type="spellStart"/>
-      <w:proofErr w:type="gramStart"/>
-      <w:r>
-        <w:t>semctl</w:t>
-      </w:r>
-      <w:proofErr w:type="spellEnd"/>
-      <w:r>
-        <w:t>(</w:t>
-      </w:r>
-      <w:proofErr w:type="gramEnd"/>
-      <w:r>
-        <w:t xml:space="preserve"> ), vu par le compilateur, est en substance le suivant :</w:t>
-      </w:r>
-    </w:p>
-    <w:p>
-      <w:pPr>
-        <w:jc w:val="both"/>
-        <w:rPr>
-          <w:rFonts w:ascii="Courier" w:hAnsi="Courier"/>
-        </w:rPr>
-      </w:pPr>
-      <w:proofErr w:type="spellStart"/>
-      <w:proofErr w:type="gramStart"/>
-      <w:r>
-        <w:rPr>
-          <w:rFonts w:ascii="Courier" w:hAnsi="Courier"/>
-        </w:rPr>
-        <w:t>intsemctl</w:t>
-      </w:r>
-      <w:proofErr w:type="spellEnd"/>
-      <w:proofErr w:type="gramEnd"/>
-      <w:r>
-        <w:rPr>
-          <w:rFonts w:ascii="Courier" w:hAnsi="Courier"/>
-        </w:rPr>
-        <w:t xml:space="preserve"> (</w:t>
-      </w:r>
-      <w:proofErr w:type="spellStart"/>
-      <w:r>
-        <w:rPr>
-          <w:rFonts w:ascii="Courier" w:hAnsi="Courier"/>
-        </w:rPr>
-        <w:t>intidentifiant,intnumero</w:t>
-      </w:r>
-      <w:proofErr w:type="spellEnd"/>
-      <w:r>
-        <w:rPr>
-          <w:rFonts w:ascii="Courier" w:hAnsi="Courier"/>
-        </w:rPr>
-        <w:t xml:space="preserve">, </w:t>
-      </w:r>
-      <w:proofErr w:type="spellStart"/>
-      <w:r>
-        <w:rPr>
-          <w:rFonts w:ascii="Courier" w:hAnsi="Courier"/>
-        </w:rPr>
-        <w:t>int</w:t>
-      </w:r>
-      <w:proofErr w:type="spellEnd"/>
-      <w:r>
-        <w:rPr>
-          <w:rFonts w:ascii="Courier" w:hAnsi="Courier"/>
-        </w:rPr>
-        <w:t xml:space="preserve"> commande, ...) ;</w:t>
-      </w:r>
-    </w:p>
-    <w:p>
-      <w:pPr>
-        <w:jc w:val="both"/>
-        <w:rPr>
-          <w:rFonts w:ascii="Courier" w:hAnsi="Courier"/>
-        </w:rPr>
-      </w:pPr>
-    </w:p>
-    <w:p>
-      <w:pPr>
-        <w:ind w:firstLine="708"/>
-        <w:jc w:val="both"/>
-      </w:pPr>
-      <w:r>
-        <w:t xml:space="preserve">Pour garder une certaine homogénéité aux appels </w:t>
-      </w:r>
-      <w:proofErr w:type="spellStart"/>
-      <w:proofErr w:type="gramStart"/>
-      <w:r>
-        <w:t>semctl</w:t>
-      </w:r>
-      <w:proofErr w:type="spellEnd"/>
-      <w:r>
-        <w:t>(</w:t>
-      </w:r>
-      <w:proofErr w:type="gramEnd"/>
-      <w:r>
-        <w:t xml:space="preserve"> ), on préfère</w:t>
-      </w:r>
-      <w:r>
-        <w:t xml:space="preserve"> </w:t>
-      </w:r>
-      <w:r>
-        <w:t>généralement regrouper les diverses possibilités dans une union, qui permet quand même</w:t>
-      </w:r>
-      <w:r>
-        <w:t xml:space="preserve"> </w:t>
-      </w:r>
-      <w:r>
-        <w:t>une vérification minimale.</w:t>
-      </w:r>
-    </w:p>
-    <w:p>
-      <w:pPr>
-        <w:jc w:val="both"/>
-      </w:pPr>
-    </w:p>
-    <w:p>
-      <w:pPr>
-        <w:jc w:val="both"/>
-      </w:pPr>
-      <w:r>
-        <w:t xml:space="preserve">La structure </w:t>
-      </w:r>
-      <w:proofErr w:type="spellStart"/>
-      <w:r>
-        <w:t>semid_ds</w:t>
-      </w:r>
-      <w:proofErr w:type="spellEnd"/>
-      <w:r>
-        <w:t xml:space="preserve"> qui représente le paramétrage d'un jeu de sémaphore contient</w:t>
+        <w:t>La structure semid_ds qui représente le paramétrage d'un jeu de sémaphore contient</w:t>
       </w:r>
       <w:r>
         <w:t xml:space="preserve"> </w:t>
@@ -15621,11 +13041,9 @@
                 <w:szCs w:val="16"/>
               </w:rPr>
             </w:pPr>
-            <w:proofErr w:type="spellStart"/>
             <w:r>
               <w:t>sem_perm</w:t>
             </w:r>
-            <w:proofErr w:type="spellEnd"/>
           </w:p>
         </w:tc>
         <w:tc>
@@ -15637,11 +13055,9 @@
             </w:tcBorders>
           </w:tcPr>
           <w:p>
-            <w:proofErr w:type="spellStart"/>
             <w:r>
               <w:t>Structipc_perm</w:t>
             </w:r>
-            <w:proofErr w:type="spellEnd"/>
           </w:p>
         </w:tc>
         <w:tc>
@@ -15667,11 +13083,9 @@
             </w:tcBorders>
           </w:tcPr>
           <w:p>
-            <w:proofErr w:type="spellStart"/>
             <w:r>
               <w:t>semotime</w:t>
             </w:r>
-            <w:proofErr w:type="spellEnd"/>
           </w:p>
         </w:tc>
         <w:tc>
@@ -15683,11 +13097,9 @@
             </w:tcBorders>
           </w:tcPr>
           <w:p>
-            <w:proofErr w:type="spellStart"/>
             <w:r>
               <w:t>time_t</w:t>
             </w:r>
-            <w:proofErr w:type="spellEnd"/>
           </w:p>
         </w:tc>
         <w:tc>
@@ -15699,20 +13111,7 @@
           </w:tcPr>
           <w:p>
             <w:r>
-              <w:t xml:space="preserve">Heure de la dernière opération </w:t>
-            </w:r>
-            <w:proofErr w:type="spellStart"/>
-            <w:proofErr w:type="gramStart"/>
-            <w:r>
-              <w:t>semop</w:t>
-            </w:r>
-            <w:proofErr w:type="spellEnd"/>
-            <w:r>
-              <w:t>(</w:t>
-            </w:r>
-            <w:proofErr w:type="gramEnd"/>
-            <w:r>
-              <w:t xml:space="preserve"> )</w:t>
+              <w:t>Heure de la dernière opération semop( )</w:t>
             </w:r>
           </w:p>
         </w:tc>
@@ -15726,11 +13125,9 @@
             </w:tcBorders>
           </w:tcPr>
           <w:p>
-            <w:proofErr w:type="spellStart"/>
             <w:r>
               <w:t>semctime</w:t>
             </w:r>
-            <w:proofErr w:type="spellEnd"/>
           </w:p>
         </w:tc>
         <w:tc>
@@ -15742,11 +13139,9 @@
             </w:tcBorders>
           </w:tcPr>
           <w:p>
-            <w:proofErr w:type="spellStart"/>
             <w:r>
               <w:t>time_t</w:t>
             </w:r>
-            <w:proofErr w:type="spellEnd"/>
           </w:p>
         </w:tc>
         <w:tc>
@@ -15758,13 +13153,8 @@
           </w:tcPr>
           <w:p>
             <w:r>
-              <w:t xml:space="preserve">Heure de la dernière modification de </w:t>
-            </w:r>
-            <w:proofErr w:type="spellStart"/>
-            <w:r>
-              <w:t>sem_perm</w:t>
-            </w:r>
-            <w:proofErr w:type="spellEnd"/>
+              <w:t>Heure de la dernière modification de sem_perm</w:t>
+            </w:r>
           </w:p>
         </w:tc>
       </w:tr>
@@ -15778,11 +13168,9 @@
             </w:tcBorders>
           </w:tcPr>
           <w:p>
-            <w:proofErr w:type="spellStart"/>
             <w:r>
               <w:t>sem_nsems</w:t>
             </w:r>
-            <w:proofErr w:type="spellEnd"/>
           </w:p>
         </w:tc>
         <w:tc>
@@ -15795,13 +13183,8 @@
             </w:tcBorders>
           </w:tcPr>
           <w:p>
-            <w:proofErr w:type="spellStart"/>
-            <w:r>
-              <w:t>unsigned</w:t>
-            </w:r>
-            <w:proofErr w:type="spellEnd"/>
-            <w:r>
-              <w:t xml:space="preserve"> short</w:t>
+            <w:r>
+              <w:t>unsigned short</w:t>
             </w:r>
           </w:p>
         </w:tc>
@@ -15840,6 +13223,205 @@
       </w:r>
       <w:r>
         <w:t>l'aide de la commande SETVAL.</w:t>
+      </w:r>
+    </w:p>
+    <w:p>
+      <w:pPr>
+        <w:jc w:val="both"/>
+      </w:pPr>
+    </w:p>
+    <w:p>
+      <w:r>
+        <w:t>Dans ce projet, nous allons utiliser en tout 6 sémaphores :</w:t>
+      </w:r>
+    </w:p>
+    <w:p/>
+    <w:p>
+      <w:pPr>
+        <w:pStyle w:val="Paragraphedeliste"/>
+        <w:numPr>
+          <w:ilvl w:val="0"/>
+          <w:numId w:val="26"/>
+        </w:numPr>
+      </w:pPr>
+      <w:r>
+        <w:t>1 sémaphore pour indiquer que la mémoire alloué est pleine.</w:t>
+      </w:r>
+      <w:r>
+        <w:rPr>
+          <w:color w:val="0070C0"/>
+        </w:rPr>
+        <w:t>(initialisé à 0)</w:t>
+      </w:r>
+    </w:p>
+    <w:p>
+      <w:pPr>
+        <w:pStyle w:val="Paragraphedeliste"/>
+        <w:numPr>
+          <w:ilvl w:val="0"/>
+          <w:numId w:val="26"/>
+        </w:numPr>
+      </w:pPr>
+      <w:r>
+        <w:t>1 sémaphore pour indiquer que la mémoire alloué est vide.</w:t>
+      </w:r>
+      <w:r>
+        <w:rPr>
+          <w:color w:val="0070C0"/>
+        </w:rPr>
+        <w:t>(initialisé à 1)</w:t>
+      </w:r>
+    </w:p>
+    <w:p>
+      <w:pPr>
+        <w:pStyle w:val="Paragraphedeliste"/>
+        <w:numPr>
+          <w:ilvl w:val="0"/>
+          <w:numId w:val="26"/>
+        </w:numPr>
+      </w:pPr>
+      <w:r>
+        <w:t xml:space="preserve">1 sémaphore d’exclusion mutuelle pour l’accès à la mémoire alloué en commun avec les processus acquisitions et stockage. </w:t>
+      </w:r>
+      <w:r>
+        <w:rPr>
+          <w:color w:val="0070C0"/>
+        </w:rPr>
+        <w:t>(initialisé à 1)</w:t>
+      </w:r>
+    </w:p>
+    <w:p>
+      <w:pPr>
+        <w:pStyle w:val="Paragraphedeliste"/>
+        <w:numPr>
+          <w:ilvl w:val="0"/>
+          <w:numId w:val="26"/>
+        </w:numPr>
+      </w:pPr>
+      <w:r>
+        <w:t>1 sémaphore pour indiquer que le fichier de stockage entre les processus stockage et traitement est pleine.</w:t>
+      </w:r>
+      <w:r>
+        <w:rPr>
+          <w:color w:val="0070C0"/>
+        </w:rPr>
+        <w:t>(initialisé à 0)</w:t>
+      </w:r>
+    </w:p>
+    <w:p>
+      <w:pPr>
+        <w:pStyle w:val="Paragraphedeliste"/>
+        <w:numPr>
+          <w:ilvl w:val="0"/>
+          <w:numId w:val="26"/>
+        </w:numPr>
+      </w:pPr>
+      <w:r>
+        <w:t>1 sémaphore pour indiquer que le fichier de stockage entre les processus stockage et traitement est vide.</w:t>
+      </w:r>
+      <w:r>
+        <w:rPr>
+          <w:color w:val="0070C0"/>
+        </w:rPr>
+        <w:t>(initialisé à 1)</w:t>
+      </w:r>
+    </w:p>
+    <w:p>
+      <w:pPr>
+        <w:pStyle w:val="Paragraphedeliste"/>
+        <w:numPr>
+          <w:ilvl w:val="0"/>
+          <w:numId w:val="26"/>
+        </w:numPr>
+      </w:pPr>
+      <w:r>
+        <w:t>1 sémaphore d’exclusion mutuelle pour l’accès au fichier de data en commun avec les processus stockages et traitement.</w:t>
+      </w:r>
+      <w:r>
+        <w:t xml:space="preserve"> </w:t>
+      </w:r>
+      <w:r>
+        <w:rPr>
+          <w:color w:val="0070C0"/>
+        </w:rPr>
+        <w:t>(initialisé à 1)</w:t>
+      </w:r>
+    </w:p>
+    <w:p>
+      <w:pPr>
+        <w:jc w:val="both"/>
+      </w:pPr>
+    </w:p>
+    <w:p>
+      <w:pPr>
+        <w:jc w:val="both"/>
+      </w:pPr>
+    </w:p>
+    <w:p>
+      <w:pPr>
+        <w:jc w:val="both"/>
+      </w:pPr>
+    </w:p>
+    <w:p>
+      <w:pPr>
+        <w:jc w:val="both"/>
+      </w:pPr>
+    </w:p>
+    <w:p>
+      <w:pPr>
+        <w:jc w:val="both"/>
+      </w:pPr>
+    </w:p>
+    <w:p>
+      <w:pPr>
+        <w:jc w:val="both"/>
+      </w:pPr>
+    </w:p>
+    <w:p>
+      <w:pPr>
+        <w:pStyle w:val="Titre1"/>
+      </w:pPr>
+      <w:bookmarkStart w:id="33" w:name="_Toc219999880"/>
+      <w:r>
+        <w:lastRenderedPageBreak/>
+        <w:t>Conclusion</w:t>
+      </w:r>
+      <w:bookmarkEnd w:id="33"/>
+    </w:p>
+    <w:p/>
+    <w:p>
+      <w:pPr>
+        <w:ind w:firstLine="708"/>
+        <w:jc w:val="both"/>
+      </w:pPr>
+      <w:r>
+        <w:t xml:space="preserve">Ce projet nous a permis de mieux comprendre le fonctionnement des systèmes d’exploitation. Nous avons vu que la gestion de plusieurs ressources en fonction de divers processus demande beaucoup </w:t>
+      </w:r>
+      <w:r>
+        <w:t>de rigueur</w:t>
+      </w:r>
+      <w:r>
+        <w:t>s</w:t>
+      </w:r>
+      <w:r>
+        <w:t>. Nous avons manipulé</w:t>
+      </w:r>
+      <w:r>
+        <w:t xml:space="preserve"> les mémoires partagées entre divers processus, ainsi que la protection des données avec</w:t>
+      </w:r>
+      <w:r>
+        <w:t xml:space="preserve"> les sémaphores en appliquant les </w:t>
+      </w:r>
+      <w:r>
+        <w:t>algorithme</w:t>
+      </w:r>
+      <w:r>
+        <w:t>s</w:t>
+      </w:r>
+      <w:bookmarkStart w:id="34" w:name="_GoBack"/>
+      <w:bookmarkEnd w:id="34"/>
+      <w:r>
+        <w:t xml:space="preserve"> vu en cours.</w:t>
       </w:r>
     </w:p>
     <w:sectPr>
@@ -15935,7 +13517,7 @@
             <w:rPr>
               <w:noProof/>
             </w:rPr>
-            <w:t>2</w:t>
+            <w:t>23</w:t>
           </w:r>
           <w:r>
             <w:rPr>
@@ -15951,7 +13533,7 @@
               <w:rPr>
                 <w:noProof/>
               </w:rPr>
-              <w:t>22</w:t>
+              <w:t>23</w:t>
             </w:r>
           </w:fldSimple>
         </w:p>
@@ -15994,9 +13576,6 @@
   </w:footnote>
   <w:footnote w:id="1">
     <w:p>
-      <w:pPr>
-        <w:pStyle w:val="Notedebasdepage"/>
-      </w:pPr>
       <w:r>
         <w:rPr>
           <w:rStyle w:val="Marquenotebasdepage"/>
@@ -16007,19 +13586,8 @@
         <w:t xml:space="preserve"> </w:t>
       </w:r>
       <w:r>
-        <w:t xml:space="preserve">Communication </w:t>
-      </w:r>
-      <w:proofErr w:type="spellStart"/>
-      <w:r>
-        <w:t>in</w:t>
-      </w:r>
-      <w:r>
-        <w:t>t</w:t>
-      </w:r>
-      <w:r>
-        <w:t>er-processus</w:t>
-      </w:r>
-      <w:proofErr w:type="spellEnd"/>
+        <w:t>Inter-process communication</w:t>
+      </w:r>
     </w:p>
   </w:footnote>
 </w:footnotes>
@@ -21409,7 +18977,7 @@
 </file>
 
 <file path=customXml/itemProps1.xml><?xml version="1.0" encoding="utf-8"?>
-<ds:datastoreItem xmlns:ds="http://schemas.openxmlformats.org/officeDocument/2006/customXml" ds:itemID="{02BB64F5-D2DD-B749-8E07-09EEFBDACDBF}">
+<ds:datastoreItem xmlns:ds="http://schemas.openxmlformats.org/officeDocument/2006/customXml" ds:itemID="{648A870F-5883-AE49-9E1E-5A15243C94CC}">
   <ds:schemaRefs>
     <ds:schemaRef ds:uri="http://schemas.openxmlformats.org/officeDocument/2006/bibliography"/>
   </ds:schemaRefs>
